--- a/TP2/Trabajo Práctico N2.docx
+++ b/TP2/Trabajo Práctico N2.docx
@@ -2804,23 +2804,7 @@
           <w:b/>
           <w:sz w:val="24"/>
         </w:rPr>
-        <w:t>LONG</w:t>
-      </w:r>
-      <w:r>
-        <w:rPr>
-          <w:rFonts w:ascii="Arial" w:hAnsi="Arial" w:cs="Arial"/>
-          <w:b/>
-          <w:sz w:val="24"/>
-        </w:rPr>
-        <w:t>-TERM SCHEDULER</w:t>
-      </w:r>
-      <w:r>
-        <w:rPr>
-          <w:rFonts w:ascii="Arial" w:hAnsi="Arial" w:cs="Arial"/>
-          <w:b/>
-          <w:sz w:val="24"/>
-        </w:rPr>
-        <w:t xml:space="preserve"> </w:t>
+        <w:t xml:space="preserve">LONG-TERM SCHEDULER </w:t>
       </w:r>
       <w:r>
         <w:rPr>
@@ -2897,15 +2881,7 @@
           <w:b/>
           <w:sz w:val="24"/>
         </w:rPr>
-        <w:t>MEDIUM</w:t>
-      </w:r>
-      <w:r>
-        <w:rPr>
-          <w:rFonts w:ascii="Arial" w:hAnsi="Arial" w:cs="Arial"/>
-          <w:b/>
-          <w:sz w:val="24"/>
-        </w:rPr>
-        <w:t>-TERM SCHEDULER</w:t>
+        <w:t>MEDIUM-TERM SCHEDULER</w:t>
       </w:r>
       <w:r>
         <w:rPr>
@@ -3401,7 +3377,7 @@
         </w:rPr>
         <w:lastRenderedPageBreak/>
         <w:drawing>
-          <wp:inline distT="0" distB="0" distL="0" distR="0" wp14:anchorId="053D5723">
+          <wp:inline distT="0" distB="0" distL="0" distR="0" wp14:anchorId="02ECA1B1" wp14:editId="4B03C3E3">
             <wp:extent cx="3473450" cy="1829435"/>
             <wp:effectExtent l="0" t="0" r="0" b="0"/>
             <wp:docPr id="1" name="Imagen 1"/>
@@ -3942,22 +3918,3458 @@
       <w:pPr>
         <w:rPr>
           <w:rFonts w:ascii="Arial" w:hAnsi="Arial" w:cs="Arial"/>
-          <w:sz w:val="24"/>
-        </w:rPr>
-      </w:pPr>
-      <w:r>
-        <w:rPr>
-          <w:rFonts w:ascii="Arial" w:hAnsi="Arial" w:cs="Arial"/>
-          <w:sz w:val="24"/>
-        </w:rPr>
-        <w:t xml:space="preserve">2) </w:t>
+          <w:b/>
+          <w:bCs/>
+          <w:sz w:val="24"/>
+        </w:rPr>
+      </w:pPr>
+      <w:r>
+        <w:rPr>
+          <w:rFonts w:ascii="Arial" w:hAnsi="Arial" w:cs="Arial"/>
+          <w:sz w:val="24"/>
+        </w:rPr>
+        <w:t>2</w:t>
+      </w:r>
+      <w:r>
+        <w:rPr>
+          <w:rFonts w:ascii="Arial" w:hAnsi="Arial" w:cs="Arial"/>
+          <w:sz w:val="24"/>
+        </w:rPr>
+        <w:t xml:space="preserve">) </w:t>
+      </w:r>
+      <w:r>
+        <w:rPr>
+          <w:rFonts w:ascii="Arial" w:hAnsi="Arial" w:cs="Arial"/>
+          <w:b/>
+          <w:bCs/>
+          <w:sz w:val="24"/>
+        </w:rPr>
+        <w:t xml:space="preserve">Algoritmos de </w:t>
+      </w:r>
+      <w:proofErr w:type="spellStart"/>
+      <w:r>
+        <w:rPr>
+          <w:rFonts w:ascii="Arial" w:hAnsi="Arial" w:cs="Arial"/>
+          <w:b/>
+          <w:bCs/>
+          <w:sz w:val="24"/>
+        </w:rPr>
+        <w:t>Scheduling</w:t>
+      </w:r>
+      <w:proofErr w:type="spellEnd"/>
+    </w:p>
+    <w:p>
+      <w:pPr>
+        <w:pStyle w:val="Prrafodelista"/>
+        <w:numPr>
+          <w:ilvl w:val="0"/>
+          <w:numId w:val="31"/>
+        </w:numPr>
+        <w:jc w:val="both"/>
+        <w:rPr>
+          <w:rFonts w:ascii="Arial" w:hAnsi="Arial" w:cs="Arial"/>
+          <w:sz w:val="24"/>
+        </w:rPr>
+      </w:pPr>
+      <w:proofErr w:type="spellStart"/>
+      <w:r>
+        <w:rPr>
+          <w:rFonts w:ascii="Arial" w:hAnsi="Arial" w:cs="Arial"/>
+          <w:b/>
+          <w:bCs/>
+          <w:sz w:val="24"/>
+          <w:u w:val="single"/>
+        </w:rPr>
+        <w:t>First</w:t>
+      </w:r>
+      <w:proofErr w:type="spellEnd"/>
+      <w:r>
+        <w:rPr>
+          <w:rFonts w:ascii="Arial" w:hAnsi="Arial" w:cs="Arial"/>
+          <w:b/>
+          <w:bCs/>
+          <w:sz w:val="24"/>
+          <w:u w:val="single"/>
+        </w:rPr>
+        <w:t xml:space="preserve"> Come </w:t>
+      </w:r>
+      <w:proofErr w:type="spellStart"/>
+      <w:r>
+        <w:rPr>
+          <w:rFonts w:ascii="Arial" w:hAnsi="Arial" w:cs="Arial"/>
+          <w:b/>
+          <w:bCs/>
+          <w:sz w:val="24"/>
+          <w:u w:val="single"/>
+        </w:rPr>
+        <w:t>First</w:t>
+      </w:r>
+      <w:proofErr w:type="spellEnd"/>
+      <w:r>
+        <w:rPr>
+          <w:rFonts w:ascii="Arial" w:hAnsi="Arial" w:cs="Arial"/>
+          <w:b/>
+          <w:bCs/>
+          <w:sz w:val="24"/>
+          <w:u w:val="single"/>
+        </w:rPr>
+        <w:t xml:space="preserve"> </w:t>
+      </w:r>
+      <w:proofErr w:type="spellStart"/>
+      <w:r>
+        <w:rPr>
+          <w:rFonts w:ascii="Arial" w:hAnsi="Arial" w:cs="Arial"/>
+          <w:b/>
+          <w:bCs/>
+          <w:sz w:val="24"/>
+          <w:u w:val="single"/>
+        </w:rPr>
+        <w:t>Served</w:t>
+      </w:r>
+      <w:proofErr w:type="spellEnd"/>
+      <w:r>
+        <w:rPr>
+          <w:rFonts w:ascii="Arial" w:hAnsi="Arial" w:cs="Arial"/>
+          <w:b/>
+          <w:bCs/>
+          <w:sz w:val="24"/>
+          <w:u w:val="single"/>
+        </w:rPr>
+        <w:t xml:space="preserve"> (FCFS):</w:t>
+      </w:r>
+      <w:r>
+        <w:rPr>
+          <w:rFonts w:ascii="Arial" w:hAnsi="Arial" w:cs="Arial"/>
+          <w:sz w:val="24"/>
+          <w:u w:val="single"/>
+        </w:rPr>
+        <w:t xml:space="preserve"> </w:t>
+      </w:r>
+      <w:r>
+        <w:rPr>
+          <w:rFonts w:ascii="Arial" w:hAnsi="Arial" w:cs="Arial"/>
+          <w:sz w:val="24"/>
+        </w:rPr>
+        <w:t xml:space="preserve">Su funcionamiento se basa en una cola </w:t>
+      </w:r>
+      <w:r>
+        <w:rPr>
+          <w:rFonts w:ascii="Arial" w:hAnsi="Arial" w:cs="Arial"/>
+          <w:b/>
+          <w:bCs/>
+          <w:sz w:val="24"/>
+        </w:rPr>
+        <w:t>FIFO</w:t>
+      </w:r>
+      <w:r>
+        <w:rPr>
+          <w:rFonts w:ascii="Arial" w:hAnsi="Arial" w:cs="Arial"/>
+          <w:sz w:val="24"/>
+        </w:rPr>
+        <w:t xml:space="preserve"> (</w:t>
+      </w:r>
+      <w:proofErr w:type="spellStart"/>
+      <w:r>
+        <w:rPr>
+          <w:rFonts w:ascii="Arial" w:hAnsi="Arial" w:cs="Arial"/>
+          <w:sz w:val="24"/>
+        </w:rPr>
+        <w:t>First</w:t>
+      </w:r>
+      <w:proofErr w:type="spellEnd"/>
+      <w:r>
+        <w:rPr>
+          <w:rFonts w:ascii="Arial" w:hAnsi="Arial" w:cs="Arial"/>
+          <w:sz w:val="24"/>
+        </w:rPr>
+        <w:t xml:space="preserve"> In, </w:t>
+      </w:r>
+      <w:proofErr w:type="spellStart"/>
+      <w:r>
+        <w:rPr>
+          <w:rFonts w:ascii="Arial" w:hAnsi="Arial" w:cs="Arial"/>
+          <w:sz w:val="24"/>
+        </w:rPr>
+        <w:t>First</w:t>
+      </w:r>
+      <w:proofErr w:type="spellEnd"/>
+      <w:r>
+        <w:rPr>
+          <w:rFonts w:ascii="Arial" w:hAnsi="Arial" w:cs="Arial"/>
+          <w:sz w:val="24"/>
+        </w:rPr>
+        <w:t xml:space="preserve"> </w:t>
+      </w:r>
+      <w:proofErr w:type="spellStart"/>
+      <w:r>
+        <w:rPr>
+          <w:rFonts w:ascii="Arial" w:hAnsi="Arial" w:cs="Arial"/>
+          <w:sz w:val="24"/>
+        </w:rPr>
+        <w:t>Out</w:t>
+      </w:r>
+      <w:proofErr w:type="spellEnd"/>
+      <w:r>
+        <w:rPr>
+          <w:rFonts w:ascii="Arial" w:hAnsi="Arial" w:cs="Arial"/>
+          <w:sz w:val="24"/>
+        </w:rPr>
+        <w:t>)</w:t>
+      </w:r>
+      <w:r>
+        <w:rPr>
+          <w:rFonts w:ascii="Arial" w:hAnsi="Arial" w:cs="Arial"/>
+          <w:sz w:val="24"/>
+        </w:rPr>
+        <w:t>.</w:t>
+      </w:r>
+    </w:p>
+    <w:p>
+      <w:pPr>
+        <w:pStyle w:val="Prrafodelista"/>
+        <w:numPr>
+          <w:ilvl w:val="0"/>
+          <w:numId w:val="28"/>
+        </w:numPr>
+        <w:jc w:val="both"/>
+        <w:rPr>
+          <w:rFonts w:ascii="Arial" w:hAnsi="Arial" w:cs="Arial"/>
+          <w:sz w:val="24"/>
+        </w:rPr>
+      </w:pPr>
+      <w:r>
+        <w:rPr>
+          <w:rFonts w:ascii="Arial" w:hAnsi="Arial" w:cs="Arial"/>
+          <w:sz w:val="24"/>
+        </w:rPr>
+        <w:t>Los procesos se atienden en el orden estricto de llegada a la cola de LISTO</w:t>
+      </w:r>
+    </w:p>
+    <w:p>
+      <w:pPr>
+        <w:pStyle w:val="Prrafodelista"/>
+        <w:numPr>
+          <w:ilvl w:val="0"/>
+          <w:numId w:val="28"/>
+        </w:numPr>
+        <w:jc w:val="both"/>
+        <w:rPr>
+          <w:rFonts w:ascii="Arial" w:hAnsi="Arial" w:cs="Arial"/>
+          <w:sz w:val="24"/>
+        </w:rPr>
+      </w:pPr>
+      <w:r>
+        <w:rPr>
+          <w:rFonts w:ascii="Arial" w:hAnsi="Arial" w:cs="Arial"/>
+          <w:sz w:val="24"/>
+        </w:rPr>
+        <w:t>Quien llega primero obtiene la CPU primero, la mantiene hasta que termina</w:t>
+      </w:r>
+    </w:p>
+    <w:p>
+      <w:pPr>
+        <w:pStyle w:val="Prrafodelista"/>
+        <w:numPr>
+          <w:ilvl w:val="0"/>
+          <w:numId w:val="28"/>
+        </w:numPr>
+        <w:jc w:val="both"/>
+        <w:rPr>
+          <w:rFonts w:ascii="Arial" w:hAnsi="Arial" w:cs="Arial"/>
+          <w:sz w:val="24"/>
+        </w:rPr>
+      </w:pPr>
+      <w:r>
+        <w:rPr>
+          <w:rFonts w:ascii="Arial" w:hAnsi="Arial" w:cs="Arial"/>
+          <w:sz w:val="24"/>
+        </w:rPr>
+        <w:t>Solo cuando el proceso en ejecución libera la CPU, se asigna la CPU al siguiente proceso de la cola</w:t>
+      </w:r>
+    </w:p>
+    <w:p>
+      <w:pPr>
+        <w:pStyle w:val="Prrafodelista"/>
+        <w:numPr>
+          <w:ilvl w:val="0"/>
+          <w:numId w:val="28"/>
+        </w:numPr>
+        <w:jc w:val="both"/>
+        <w:rPr>
+          <w:rFonts w:ascii="Arial" w:hAnsi="Arial" w:cs="Arial"/>
+          <w:sz w:val="24"/>
+        </w:rPr>
+      </w:pPr>
+      <w:r>
+        <w:rPr>
+          <w:rFonts w:ascii="Arial" w:hAnsi="Arial" w:cs="Arial"/>
+          <w:sz w:val="24"/>
+        </w:rPr>
+        <w:t>No son apropiativos</w:t>
+      </w:r>
+    </w:p>
+    <w:p>
+      <w:pPr>
+        <w:pStyle w:val="Prrafodelista"/>
+        <w:jc w:val="both"/>
+        <w:rPr>
+          <w:rFonts w:ascii="Arial" w:hAnsi="Arial" w:cs="Arial"/>
+          <w:b/>
+          <w:bCs/>
+          <w:sz w:val="24"/>
+          <w:u w:val="single"/>
+        </w:rPr>
+      </w:pPr>
+      <w:r>
+        <w:rPr>
+          <w:rFonts w:ascii="Arial" w:hAnsi="Arial" w:cs="Arial"/>
+          <w:b/>
+          <w:bCs/>
+          <w:sz w:val="24"/>
+          <w:u w:val="single"/>
+        </w:rPr>
+        <w:lastRenderedPageBreak/>
+        <w:t>Ejemplo:</w:t>
+      </w:r>
+    </w:p>
+    <w:p>
+      <w:pPr>
+        <w:pStyle w:val="Prrafodelista"/>
+        <w:jc w:val="both"/>
+        <w:rPr>
+          <w:rFonts w:ascii="Arial" w:hAnsi="Arial" w:cs="Arial"/>
+          <w:sz w:val="24"/>
+        </w:rPr>
+      </w:pPr>
+      <w:r>
+        <w:rPr>
+          <w:noProof/>
+        </w:rPr>
+        <w:drawing>
+          <wp:inline distT="0" distB="0" distL="0" distR="0" wp14:anchorId="5CC86435" wp14:editId="1A1312A4">
+            <wp:extent cx="5356205" cy="2639683"/>
+            <wp:effectExtent l="0" t="0" r="0" b="8890"/>
+            <wp:docPr id="2" name="Imagen 2"/>
+            <wp:cNvGraphicFramePr>
+              <a:graphicFrameLocks xmlns:a="http://schemas.openxmlformats.org/drawingml/2006/main" noChangeAspect="1"/>
+            </wp:cNvGraphicFramePr>
+            <a:graphic xmlns:a="http://schemas.openxmlformats.org/drawingml/2006/main">
+              <a:graphicData uri="http://schemas.openxmlformats.org/drawingml/2006/picture">
+                <pic:pic xmlns:pic="http://schemas.openxmlformats.org/drawingml/2006/picture">
+                  <pic:nvPicPr>
+                    <pic:cNvPr id="1" name=""/>
+                    <pic:cNvPicPr/>
+                  </pic:nvPicPr>
+                  <pic:blipFill>
+                    <a:blip r:embed="rId8"/>
+                    <a:stretch>
+                      <a:fillRect/>
+                    </a:stretch>
+                  </pic:blipFill>
+                  <pic:spPr>
+                    <a:xfrm>
+                      <a:off x="0" y="0"/>
+                      <a:ext cx="5382492" cy="2652638"/>
+                    </a:xfrm>
+                    <a:prstGeom prst="rect">
+                      <a:avLst/>
+                    </a:prstGeom>
+                  </pic:spPr>
+                </pic:pic>
+              </a:graphicData>
+            </a:graphic>
+          </wp:inline>
+        </w:drawing>
+      </w:r>
+    </w:p>
+    <w:p>
+      <w:pPr>
+        <w:pStyle w:val="Prrafodelista"/>
+        <w:jc w:val="both"/>
+        <w:rPr>
+          <w:rFonts w:ascii="Arial" w:hAnsi="Arial" w:cs="Arial"/>
+          <w:sz w:val="24"/>
+        </w:rPr>
+      </w:pPr>
+      <w:r>
+        <w:rPr>
+          <w:noProof/>
+        </w:rPr>
+        <w:drawing>
+          <wp:inline distT="0" distB="0" distL="0" distR="0" wp14:anchorId="1677D994" wp14:editId="234774C6">
+            <wp:extent cx="5400040" cy="3293110"/>
+            <wp:effectExtent l="0" t="0" r="0" b="2540"/>
+            <wp:docPr id="3" name="Imagen 3"/>
+            <wp:cNvGraphicFramePr>
+              <a:graphicFrameLocks xmlns:a="http://schemas.openxmlformats.org/drawingml/2006/main" noChangeAspect="1"/>
+            </wp:cNvGraphicFramePr>
+            <a:graphic xmlns:a="http://schemas.openxmlformats.org/drawingml/2006/main">
+              <a:graphicData uri="http://schemas.openxmlformats.org/drawingml/2006/picture">
+                <pic:pic xmlns:pic="http://schemas.openxmlformats.org/drawingml/2006/picture">
+                  <pic:nvPicPr>
+                    <pic:cNvPr id="1" name=""/>
+                    <pic:cNvPicPr/>
+                  </pic:nvPicPr>
+                  <pic:blipFill>
+                    <a:blip r:embed="rId9"/>
+                    <a:stretch>
+                      <a:fillRect/>
+                    </a:stretch>
+                  </pic:blipFill>
+                  <pic:spPr>
+                    <a:xfrm>
+                      <a:off x="0" y="0"/>
+                      <a:ext cx="5400040" cy="3293110"/>
+                    </a:xfrm>
+                    <a:prstGeom prst="rect">
+                      <a:avLst/>
+                    </a:prstGeom>
+                  </pic:spPr>
+                </pic:pic>
+              </a:graphicData>
+            </a:graphic>
+          </wp:inline>
+        </w:drawing>
+      </w:r>
+    </w:p>
+    <w:p>
+      <w:pPr>
+        <w:jc w:val="both"/>
+        <w:rPr>
+          <w:rFonts w:ascii="Arial" w:hAnsi="Arial" w:cs="Arial"/>
+          <w:sz w:val="24"/>
+        </w:rPr>
+      </w:pPr>
+    </w:p>
+    <w:p>
+      <w:pPr>
+        <w:pStyle w:val="Prrafodelista"/>
+        <w:jc w:val="both"/>
+        <w:rPr>
+          <w:rFonts w:ascii="Arial" w:hAnsi="Arial" w:cs="Arial"/>
+          <w:b/>
+          <w:bCs/>
+          <w:sz w:val="24"/>
+        </w:rPr>
+      </w:pPr>
+      <w:r>
+        <w:rPr>
+          <w:rFonts w:ascii="Arial" w:hAnsi="Arial" w:cs="Arial"/>
+          <w:b/>
+          <w:bCs/>
+          <w:sz w:val="24"/>
+          <w:u w:val="single"/>
+        </w:rPr>
+        <w:t xml:space="preserve">SJF – </w:t>
+      </w:r>
+      <w:proofErr w:type="spellStart"/>
+      <w:r>
+        <w:rPr>
+          <w:rFonts w:ascii="Arial" w:hAnsi="Arial" w:cs="Arial"/>
+          <w:b/>
+          <w:bCs/>
+          <w:sz w:val="24"/>
+          <w:u w:val="single"/>
+        </w:rPr>
+        <w:t>Shortest</w:t>
+      </w:r>
+      <w:proofErr w:type="spellEnd"/>
+      <w:r>
+        <w:rPr>
+          <w:rFonts w:ascii="Arial" w:hAnsi="Arial" w:cs="Arial"/>
+          <w:b/>
+          <w:bCs/>
+          <w:sz w:val="24"/>
+          <w:u w:val="single"/>
+        </w:rPr>
+        <w:t xml:space="preserve"> Job </w:t>
+      </w:r>
+      <w:proofErr w:type="spellStart"/>
+      <w:r>
+        <w:rPr>
+          <w:rFonts w:ascii="Arial" w:hAnsi="Arial" w:cs="Arial"/>
+          <w:b/>
+          <w:bCs/>
+          <w:sz w:val="24"/>
+          <w:u w:val="single"/>
+        </w:rPr>
+        <w:t>First</w:t>
+      </w:r>
+      <w:proofErr w:type="spellEnd"/>
+      <w:r>
+        <w:rPr>
+          <w:rFonts w:ascii="Arial" w:hAnsi="Arial" w:cs="Arial"/>
+          <w:sz w:val="24"/>
+          <w:u w:val="single"/>
+        </w:rPr>
+        <w:t>:</w:t>
+      </w:r>
+      <w:r>
+        <w:rPr>
+          <w:rFonts w:ascii="Arial" w:hAnsi="Arial" w:cs="Arial"/>
+          <w:sz w:val="24"/>
+        </w:rPr>
+        <w:t xml:space="preserve"> </w:t>
+      </w:r>
+      <w:r>
+        <w:rPr>
+          <w:rFonts w:ascii="Arial" w:hAnsi="Arial" w:cs="Arial"/>
+          <w:sz w:val="24"/>
+        </w:rPr>
+        <w:t xml:space="preserve">Es un algoritmo de planificación que </w:t>
+      </w:r>
+      <w:r>
+        <w:rPr>
+          <w:rFonts w:ascii="Arial" w:hAnsi="Arial" w:cs="Arial"/>
+          <w:b/>
+          <w:bCs/>
+          <w:sz w:val="24"/>
+        </w:rPr>
+        <w:t>da prioridad al proceso con la ráfaga de CPU (tiempo de ejecución) más corta siguiente</w:t>
+      </w:r>
+    </w:p>
+    <w:p>
+      <w:pPr>
+        <w:pStyle w:val="Prrafodelista"/>
+        <w:numPr>
+          <w:ilvl w:val="0"/>
+          <w:numId w:val="28"/>
+        </w:numPr>
+        <w:jc w:val="both"/>
+        <w:rPr>
+          <w:rFonts w:ascii="Arial" w:hAnsi="Arial" w:cs="Arial"/>
+          <w:sz w:val="24"/>
+        </w:rPr>
+      </w:pPr>
+      <w:r>
+        <w:rPr>
+          <w:rFonts w:ascii="Arial" w:hAnsi="Arial" w:cs="Arial"/>
+          <w:sz w:val="24"/>
+        </w:rPr>
+        <w:t xml:space="preserve">Cuando la CPU se libera, se selecciona del estado “READY” el proceso que </w:t>
+      </w:r>
+      <w:r>
+        <w:rPr>
+          <w:rFonts w:ascii="Arial" w:hAnsi="Arial" w:cs="Arial"/>
+          <w:b/>
+          <w:bCs/>
+          <w:sz w:val="24"/>
+        </w:rPr>
+        <w:t>tenga el tiempo de ráfaga siguiente más corto</w:t>
+      </w:r>
+    </w:p>
+    <w:p>
+      <w:pPr>
+        <w:pStyle w:val="Prrafodelista"/>
+        <w:numPr>
+          <w:ilvl w:val="0"/>
+          <w:numId w:val="28"/>
+        </w:numPr>
+        <w:jc w:val="both"/>
+        <w:rPr>
+          <w:rFonts w:ascii="Arial" w:hAnsi="Arial" w:cs="Arial"/>
+          <w:sz w:val="24"/>
+        </w:rPr>
+      </w:pPr>
+      <w:r>
+        <w:rPr>
+          <w:rFonts w:ascii="Arial" w:hAnsi="Arial" w:cs="Arial"/>
+          <w:sz w:val="24"/>
+        </w:rPr>
+        <w:t>No se interrumpe el proceso hasta que termine su tiempo en la CPU</w:t>
+      </w:r>
+    </w:p>
+    <w:p>
+      <w:pPr>
+        <w:pStyle w:val="Prrafodelista"/>
+        <w:numPr>
+          <w:ilvl w:val="0"/>
+          <w:numId w:val="28"/>
+        </w:numPr>
+        <w:jc w:val="both"/>
+        <w:rPr>
+          <w:rFonts w:ascii="Arial" w:hAnsi="Arial" w:cs="Arial"/>
+          <w:sz w:val="24"/>
+        </w:rPr>
+      </w:pPr>
+      <w:r>
+        <w:rPr>
+          <w:rFonts w:ascii="Arial" w:hAnsi="Arial" w:cs="Arial"/>
+          <w:sz w:val="24"/>
+        </w:rPr>
+        <w:t>No apropiativo</w:t>
+      </w:r>
+    </w:p>
+    <w:p>
+      <w:pPr>
+        <w:pStyle w:val="Prrafodelista"/>
+        <w:jc w:val="both"/>
+        <w:rPr>
+          <w:rFonts w:ascii="Arial" w:hAnsi="Arial" w:cs="Arial"/>
+          <w:b/>
+          <w:bCs/>
+          <w:sz w:val="24"/>
+        </w:rPr>
+      </w:pPr>
+      <w:r>
+        <w:rPr>
+          <w:rFonts w:ascii="Arial" w:hAnsi="Arial" w:cs="Arial"/>
+          <w:b/>
+          <w:bCs/>
+          <w:sz w:val="24"/>
+          <w:u w:val="single"/>
+        </w:rPr>
+        <w:t>Ejemplo:</w:t>
+      </w:r>
+      <w:r>
+        <w:rPr>
+          <w:rFonts w:ascii="Arial" w:hAnsi="Arial" w:cs="Arial"/>
+          <w:sz w:val="24"/>
+        </w:rPr>
+        <w:t xml:space="preserve"> </w:t>
+      </w:r>
+      <w:r>
+        <w:rPr>
+          <w:rFonts w:ascii="Arial" w:hAnsi="Arial" w:cs="Arial"/>
+          <w:sz w:val="24"/>
+        </w:rPr>
+        <w:t xml:space="preserve">Llegan P1 (duración 6), P2 (duración 8), P3 (duración 7). El planificador SJF elige el orden: P1 (6), P3 (7), P2 (8), porque </w:t>
+      </w:r>
+      <w:r>
+        <w:rPr>
+          <w:rFonts w:ascii="Arial" w:hAnsi="Arial" w:cs="Arial"/>
+          <w:b/>
+          <w:bCs/>
+          <w:sz w:val="24"/>
+        </w:rPr>
+        <w:t>6 &lt; 7 &lt; 8.</w:t>
+      </w:r>
+    </w:p>
+    <w:p>
+      <w:pPr>
+        <w:pStyle w:val="Prrafodelista"/>
+        <w:jc w:val="both"/>
+        <w:rPr>
+          <w:rFonts w:ascii="Arial" w:hAnsi="Arial" w:cs="Arial"/>
+          <w:sz w:val="24"/>
+        </w:rPr>
+      </w:pPr>
+    </w:p>
+    <w:p>
+      <w:pPr>
+        <w:pStyle w:val="Prrafodelista"/>
+        <w:jc w:val="both"/>
+        <w:rPr>
+          <w:rFonts w:ascii="Arial" w:hAnsi="Arial" w:cs="Arial"/>
+          <w:sz w:val="24"/>
+        </w:rPr>
+      </w:pPr>
+      <w:r>
+        <w:rPr>
+          <w:rFonts w:ascii="Arial" w:hAnsi="Arial" w:cs="Arial"/>
+          <w:b/>
+          <w:bCs/>
+          <w:sz w:val="24"/>
+          <w:u w:val="single"/>
+        </w:rPr>
+        <w:lastRenderedPageBreak/>
+        <w:t>Round Robin:</w:t>
+      </w:r>
+      <w:r>
+        <w:rPr>
+          <w:rFonts w:ascii="Arial" w:hAnsi="Arial" w:cs="Arial"/>
+          <w:sz w:val="24"/>
+        </w:rPr>
+        <w:t xml:space="preserve"> </w:t>
+      </w:r>
+      <w:r>
+        <w:rPr>
+          <w:rFonts w:ascii="Arial" w:hAnsi="Arial" w:cs="Arial"/>
+          <w:sz w:val="24"/>
+        </w:rPr>
+        <w:t xml:space="preserve">Es un </w:t>
+      </w:r>
+      <w:r>
+        <w:rPr>
+          <w:rFonts w:ascii="Arial" w:hAnsi="Arial" w:cs="Arial"/>
+          <w:b/>
+          <w:bCs/>
+          <w:sz w:val="24"/>
+        </w:rPr>
+        <w:t>algoritmo apropiativo</w:t>
+      </w:r>
+      <w:r>
+        <w:rPr>
+          <w:rFonts w:ascii="Arial" w:hAnsi="Arial" w:cs="Arial"/>
+          <w:sz w:val="24"/>
+        </w:rPr>
+        <w:t xml:space="preserve"> diseñado para sistemas de tiempo compartido. Asigna la CPU a cada proceso por un </w:t>
+      </w:r>
+      <w:r>
+        <w:rPr>
+          <w:rFonts w:ascii="Arial" w:hAnsi="Arial" w:cs="Arial"/>
+          <w:b/>
+          <w:bCs/>
+          <w:sz w:val="24"/>
+        </w:rPr>
+        <w:t>quantum</w:t>
+      </w:r>
+      <w:r>
+        <w:rPr>
+          <w:rFonts w:ascii="Arial" w:hAnsi="Arial" w:cs="Arial"/>
+          <w:sz w:val="24"/>
+        </w:rPr>
+        <w:t xml:space="preserve"> </w:t>
+      </w:r>
+      <w:r>
+        <w:rPr>
+          <w:rFonts w:ascii="Arial" w:hAnsi="Arial" w:cs="Arial"/>
+          <w:b/>
+          <w:bCs/>
+          <w:sz w:val="24"/>
+        </w:rPr>
+        <w:t>de</w:t>
+      </w:r>
+      <w:r>
+        <w:rPr>
+          <w:rFonts w:ascii="Arial" w:hAnsi="Arial" w:cs="Arial"/>
+          <w:sz w:val="24"/>
+        </w:rPr>
+        <w:t xml:space="preserve"> </w:t>
+      </w:r>
+      <w:r>
+        <w:rPr>
+          <w:rFonts w:ascii="Arial" w:hAnsi="Arial" w:cs="Arial"/>
+          <w:b/>
+          <w:bCs/>
+          <w:sz w:val="24"/>
+        </w:rPr>
+        <w:t>tiempo</w:t>
+      </w:r>
+      <w:r>
+        <w:rPr>
+          <w:rFonts w:ascii="Arial" w:hAnsi="Arial" w:cs="Arial"/>
+          <w:sz w:val="24"/>
+        </w:rPr>
+        <w:t xml:space="preserve"> </w:t>
+      </w:r>
+      <w:r>
+        <w:rPr>
+          <w:rFonts w:ascii="Arial" w:hAnsi="Arial" w:cs="Arial"/>
+          <w:b/>
+          <w:bCs/>
+          <w:sz w:val="24"/>
+        </w:rPr>
+        <w:t>fijo</w:t>
+      </w:r>
+      <w:r>
+        <w:rPr>
+          <w:rFonts w:ascii="Arial" w:hAnsi="Arial" w:cs="Arial"/>
+          <w:sz w:val="24"/>
+        </w:rPr>
+        <w:t xml:space="preserve"> (</w:t>
+      </w:r>
+      <w:proofErr w:type="spellStart"/>
+      <w:r>
+        <w:rPr>
+          <w:rFonts w:ascii="Arial" w:hAnsi="Arial" w:cs="Arial"/>
+          <w:sz w:val="24"/>
+        </w:rPr>
+        <w:t>ej</w:t>
+      </w:r>
+      <w:proofErr w:type="spellEnd"/>
+      <w:r>
+        <w:rPr>
+          <w:rFonts w:ascii="Arial" w:hAnsi="Arial" w:cs="Arial"/>
+          <w:sz w:val="24"/>
+        </w:rPr>
+        <w:t xml:space="preserve">: 10-100 ms). Si un proceso no termina en ese tiempo, </w:t>
+      </w:r>
+      <w:r>
+        <w:rPr>
+          <w:rFonts w:ascii="Arial" w:hAnsi="Arial" w:cs="Arial"/>
+          <w:b/>
+          <w:bCs/>
+          <w:sz w:val="24"/>
+        </w:rPr>
+        <w:t>es expulsado de la CPU</w:t>
+      </w:r>
+      <w:r>
+        <w:rPr>
+          <w:rFonts w:ascii="Arial" w:hAnsi="Arial" w:cs="Arial"/>
+          <w:sz w:val="24"/>
+        </w:rPr>
+        <w:t xml:space="preserve"> y se vuelve a colocar al final de la cola de procesos listos.</w:t>
+      </w:r>
+    </w:p>
+    <w:p>
+      <w:pPr>
+        <w:pStyle w:val="Prrafodelista"/>
+        <w:numPr>
+          <w:ilvl w:val="0"/>
+          <w:numId w:val="28"/>
+        </w:numPr>
+        <w:jc w:val="both"/>
+        <w:rPr>
+          <w:rFonts w:ascii="Arial" w:hAnsi="Arial" w:cs="Arial"/>
+          <w:sz w:val="24"/>
+        </w:rPr>
+      </w:pPr>
+      <w:r>
+        <w:rPr>
+          <w:rFonts w:ascii="Arial" w:hAnsi="Arial" w:cs="Arial"/>
+          <w:sz w:val="24"/>
+        </w:rPr>
+        <w:t xml:space="preserve">El QUANTUM (Q) es una porción de tiempo fijo. Es el </w:t>
+      </w:r>
+      <w:r>
+        <w:rPr>
+          <w:rFonts w:ascii="Arial" w:hAnsi="Arial" w:cs="Arial"/>
+          <w:b/>
+          <w:bCs/>
+          <w:sz w:val="24"/>
+        </w:rPr>
+        <w:t>parámetro</w:t>
+      </w:r>
+      <w:r>
+        <w:rPr>
+          <w:rFonts w:ascii="Arial" w:hAnsi="Arial" w:cs="Arial"/>
+          <w:sz w:val="24"/>
+        </w:rPr>
+        <w:t xml:space="preserve"> </w:t>
+      </w:r>
+      <w:r>
+        <w:rPr>
+          <w:rFonts w:ascii="Arial" w:hAnsi="Arial" w:cs="Arial"/>
+          <w:b/>
+          <w:bCs/>
+          <w:sz w:val="24"/>
+        </w:rPr>
+        <w:t>más importante</w:t>
+      </w:r>
+      <w:r>
+        <w:rPr>
+          <w:rFonts w:ascii="Arial" w:hAnsi="Arial" w:cs="Arial"/>
+          <w:sz w:val="24"/>
+        </w:rPr>
+        <w:t xml:space="preserve"> del algoritmo</w:t>
+      </w:r>
+    </w:p>
+    <w:p>
+      <w:pPr>
+        <w:pStyle w:val="Prrafodelista"/>
+        <w:numPr>
+          <w:ilvl w:val="0"/>
+          <w:numId w:val="28"/>
+        </w:numPr>
+        <w:jc w:val="both"/>
+        <w:rPr>
+          <w:rFonts w:ascii="Arial" w:hAnsi="Arial" w:cs="Arial"/>
+          <w:sz w:val="24"/>
+        </w:rPr>
+      </w:pPr>
+      <w:r>
+        <w:rPr>
+          <w:rFonts w:ascii="Arial" w:hAnsi="Arial" w:cs="Arial"/>
+          <w:sz w:val="24"/>
+        </w:rPr>
+        <w:t>Los nuevos procesos se agregan al final de la cola. Un proceso, al ser expulsado, se agrega al final</w:t>
+      </w:r>
+    </w:p>
+    <w:p>
+      <w:pPr>
+        <w:pStyle w:val="Prrafodelista"/>
+        <w:numPr>
+          <w:ilvl w:val="0"/>
+          <w:numId w:val="28"/>
+        </w:numPr>
+        <w:jc w:val="both"/>
+        <w:rPr>
+          <w:rFonts w:ascii="Arial" w:hAnsi="Arial" w:cs="Arial"/>
+          <w:sz w:val="24"/>
+        </w:rPr>
+      </w:pPr>
+      <w:r>
+        <w:rPr>
+          <w:rFonts w:ascii="Arial" w:hAnsi="Arial" w:cs="Arial"/>
+          <w:sz w:val="24"/>
+        </w:rPr>
+        <w:t xml:space="preserve">Su </w:t>
+      </w:r>
+      <w:r>
+        <w:rPr>
+          <w:rFonts w:ascii="Arial" w:hAnsi="Arial" w:cs="Arial"/>
+          <w:b/>
+          <w:bCs/>
+          <w:sz w:val="24"/>
+        </w:rPr>
+        <w:t>objetivo</w:t>
+      </w:r>
+      <w:r>
+        <w:rPr>
+          <w:rFonts w:ascii="Arial" w:hAnsi="Arial" w:cs="Arial"/>
+          <w:sz w:val="24"/>
+        </w:rPr>
+        <w:t xml:space="preserve"> es p</w:t>
+      </w:r>
+      <w:r>
+        <w:rPr>
+          <w:rFonts w:ascii="Arial" w:hAnsi="Arial" w:cs="Arial"/>
+          <w:sz w:val="24"/>
+        </w:rPr>
+        <w:t xml:space="preserve">roporcionar buenos </w:t>
+      </w:r>
+      <w:r>
+        <w:rPr>
+          <w:rFonts w:ascii="Arial" w:hAnsi="Arial" w:cs="Arial"/>
+          <w:b/>
+          <w:bCs/>
+          <w:sz w:val="24"/>
+        </w:rPr>
+        <w:t>tiempos de respuesta y equidad (</w:t>
+      </w:r>
+      <w:proofErr w:type="spellStart"/>
+      <w:r>
+        <w:rPr>
+          <w:rFonts w:ascii="Arial" w:hAnsi="Arial" w:cs="Arial"/>
+          <w:b/>
+          <w:bCs/>
+          <w:sz w:val="24"/>
+        </w:rPr>
+        <w:t>fairness</w:t>
+      </w:r>
+      <w:proofErr w:type="spellEnd"/>
+      <w:r>
+        <w:rPr>
+          <w:rFonts w:ascii="Arial" w:hAnsi="Arial" w:cs="Arial"/>
+          <w:b/>
+          <w:bCs/>
+          <w:sz w:val="24"/>
+        </w:rPr>
+        <w:t>)</w:t>
+      </w:r>
+      <w:r>
+        <w:rPr>
+          <w:rFonts w:ascii="Arial" w:hAnsi="Arial" w:cs="Arial"/>
+          <w:sz w:val="24"/>
+        </w:rPr>
+        <w:t>, ya que todos los procesos reciben una porción de CPU de forma cíclica</w:t>
+      </w:r>
+    </w:p>
+    <w:p>
+      <w:pPr>
+        <w:pStyle w:val="Prrafodelista"/>
+        <w:jc w:val="both"/>
+        <w:rPr>
+          <w:rFonts w:ascii="Arial" w:hAnsi="Arial" w:cs="Arial"/>
+          <w:sz w:val="24"/>
+        </w:rPr>
+      </w:pPr>
+      <w:r>
+        <w:rPr>
+          <w:rFonts w:ascii="Arial" w:hAnsi="Arial" w:cs="Arial"/>
+          <w:b/>
+          <w:bCs/>
+          <w:sz w:val="24"/>
+          <w:u w:val="single"/>
+        </w:rPr>
+        <w:t>Ejemplo:</w:t>
+      </w:r>
+      <w:r>
+        <w:rPr>
+          <w:rFonts w:ascii="Arial" w:hAnsi="Arial" w:cs="Arial"/>
+          <w:sz w:val="24"/>
+        </w:rPr>
+        <w:t xml:space="preserve"> T</w:t>
+      </w:r>
+      <w:r>
+        <w:rPr>
+          <w:rFonts w:ascii="Arial" w:hAnsi="Arial" w:cs="Arial"/>
+          <w:sz w:val="24"/>
+        </w:rPr>
+        <w:t xml:space="preserve">res procesos (P1, P2, P3) con </w:t>
+      </w:r>
+      <w:r>
+        <w:rPr>
+          <w:rFonts w:ascii="Arial" w:hAnsi="Arial" w:cs="Arial"/>
+          <w:b/>
+          <w:bCs/>
+          <w:sz w:val="24"/>
+        </w:rPr>
+        <w:t>ráfaga de 10 ms</w:t>
+      </w:r>
+      <w:r>
+        <w:rPr>
+          <w:rFonts w:ascii="Arial" w:hAnsi="Arial" w:cs="Arial"/>
+          <w:sz w:val="24"/>
+        </w:rPr>
+        <w:t xml:space="preserve"> cada uno y un </w:t>
+      </w:r>
+      <w:r>
+        <w:rPr>
+          <w:rFonts w:ascii="Arial" w:hAnsi="Arial" w:cs="Arial"/>
+          <w:b/>
+          <w:bCs/>
+          <w:sz w:val="24"/>
+        </w:rPr>
+        <w:t>quantum</w:t>
+      </w:r>
+      <w:r>
+        <w:rPr>
+          <w:rFonts w:ascii="Arial" w:hAnsi="Arial" w:cs="Arial"/>
+          <w:sz w:val="24"/>
+        </w:rPr>
+        <w:t xml:space="preserve"> de </w:t>
+      </w:r>
+      <w:r>
+        <w:rPr>
+          <w:rFonts w:ascii="Arial" w:hAnsi="Arial" w:cs="Arial"/>
+          <w:b/>
+          <w:bCs/>
+          <w:sz w:val="24"/>
+        </w:rPr>
+        <w:t>4 ms</w:t>
+      </w:r>
+      <w:r>
+        <w:rPr>
+          <w:rFonts w:ascii="Arial" w:hAnsi="Arial" w:cs="Arial"/>
+          <w:sz w:val="24"/>
+        </w:rPr>
+        <w:t>.</w:t>
+      </w:r>
+    </w:p>
+    <w:p>
+      <w:pPr>
+        <w:pStyle w:val="Prrafodelista"/>
+        <w:jc w:val="both"/>
+        <w:rPr>
+          <w:rFonts w:ascii="Arial" w:hAnsi="Arial" w:cs="Arial"/>
+          <w:sz w:val="24"/>
+        </w:rPr>
+      </w:pPr>
+      <w:r>
+        <w:rPr>
+          <w:rFonts w:ascii="Arial" w:hAnsi="Arial" w:cs="Arial"/>
+          <w:sz w:val="24"/>
+        </w:rPr>
+        <w:t xml:space="preserve"> </w:t>
+      </w:r>
+      <w:r>
+        <w:rPr>
+          <w:noProof/>
+        </w:rPr>
+        <w:drawing>
+          <wp:inline distT="0" distB="0" distL="0" distR="0" wp14:anchorId="602CF6BA" wp14:editId="41D70659">
+            <wp:extent cx="4649638" cy="2686773"/>
+            <wp:effectExtent l="0" t="0" r="0" b="0"/>
+            <wp:docPr id="4" name="Imagen 4"/>
+            <wp:cNvGraphicFramePr>
+              <a:graphicFrameLocks xmlns:a="http://schemas.openxmlformats.org/drawingml/2006/main" noChangeAspect="1"/>
+            </wp:cNvGraphicFramePr>
+            <a:graphic xmlns:a="http://schemas.openxmlformats.org/drawingml/2006/main">
+              <a:graphicData uri="http://schemas.openxmlformats.org/drawingml/2006/picture">
+                <pic:pic xmlns:pic="http://schemas.openxmlformats.org/drawingml/2006/picture">
+                  <pic:nvPicPr>
+                    <pic:cNvPr id="1" name=""/>
+                    <pic:cNvPicPr/>
+                  </pic:nvPicPr>
+                  <pic:blipFill>
+                    <a:blip r:embed="rId10"/>
+                    <a:stretch>
+                      <a:fillRect/>
+                    </a:stretch>
+                  </pic:blipFill>
+                  <pic:spPr>
+                    <a:xfrm>
+                      <a:off x="0" y="0"/>
+                      <a:ext cx="4671900" cy="2699637"/>
+                    </a:xfrm>
+                    <a:prstGeom prst="rect">
+                      <a:avLst/>
+                    </a:prstGeom>
+                  </pic:spPr>
+                </pic:pic>
+              </a:graphicData>
+            </a:graphic>
+          </wp:inline>
+        </w:drawing>
+      </w:r>
+    </w:p>
+    <w:p>
+      <w:pPr>
+        <w:pStyle w:val="Prrafodelista"/>
+        <w:jc w:val="both"/>
+        <w:rPr>
+          <w:rFonts w:ascii="Arial" w:hAnsi="Arial" w:cs="Arial"/>
+          <w:sz w:val="24"/>
+        </w:rPr>
+      </w:pPr>
+    </w:p>
+    <w:p>
+      <w:pPr>
+        <w:pStyle w:val="Prrafodelista"/>
+        <w:jc w:val="both"/>
+        <w:rPr>
+          <w:rFonts w:ascii="Arial" w:hAnsi="Arial" w:cs="Arial"/>
+          <w:sz w:val="24"/>
+        </w:rPr>
+      </w:pPr>
+      <w:r>
+        <w:rPr>
+          <w:rFonts w:ascii="Arial" w:hAnsi="Arial" w:cs="Arial"/>
+          <w:b/>
+          <w:bCs/>
+          <w:sz w:val="24"/>
+          <w:u w:val="single"/>
+        </w:rPr>
+        <w:t>Prioridades:</w:t>
+      </w:r>
+      <w:r>
+        <w:rPr>
+          <w:rFonts w:ascii="Arial" w:hAnsi="Arial" w:cs="Arial"/>
+          <w:sz w:val="24"/>
+        </w:rPr>
+        <w:t xml:space="preserve"> </w:t>
+      </w:r>
+      <w:r>
+        <w:rPr>
+          <w:rFonts w:ascii="Arial" w:hAnsi="Arial" w:cs="Arial"/>
+          <w:sz w:val="24"/>
+        </w:rPr>
+        <w:t xml:space="preserve">A cada proceso se le asigna un </w:t>
+      </w:r>
+      <w:r>
+        <w:rPr>
+          <w:rFonts w:ascii="Arial" w:hAnsi="Arial" w:cs="Arial"/>
+          <w:b/>
+          <w:bCs/>
+          <w:sz w:val="24"/>
+        </w:rPr>
+        <w:t>número de prioridad</w:t>
+      </w:r>
+      <w:r>
+        <w:rPr>
+          <w:rFonts w:ascii="Arial" w:hAnsi="Arial" w:cs="Arial"/>
+          <w:sz w:val="24"/>
+        </w:rPr>
+        <w:t xml:space="preserve"> (entero). La CPU se asigna al proceso que esté en la cola de listos y que tenga </w:t>
+      </w:r>
+      <w:r>
+        <w:rPr>
+          <w:rFonts w:ascii="Arial" w:hAnsi="Arial" w:cs="Arial"/>
+          <w:b/>
+          <w:bCs/>
+          <w:sz w:val="24"/>
+        </w:rPr>
+        <w:t>la prioridad más alta</w:t>
+      </w:r>
+      <w:r>
+        <w:rPr>
+          <w:rFonts w:ascii="Arial" w:hAnsi="Arial" w:cs="Arial"/>
+          <w:sz w:val="24"/>
+        </w:rPr>
+        <w:t xml:space="preserve"> (que puede ser el número mayor o el menor, dependiendo de la implementación del sistema).</w:t>
+      </w:r>
+    </w:p>
+    <w:p>
+      <w:pPr>
+        <w:pStyle w:val="Prrafodelista"/>
+        <w:numPr>
+          <w:ilvl w:val="0"/>
+          <w:numId w:val="28"/>
+        </w:numPr>
+        <w:jc w:val="both"/>
+        <w:rPr>
+          <w:rFonts w:ascii="Arial" w:hAnsi="Arial" w:cs="Arial"/>
+          <w:sz w:val="24"/>
+        </w:rPr>
+      </w:pPr>
+      <w:r>
+        <w:rPr>
+          <w:rFonts w:ascii="Arial" w:hAnsi="Arial" w:cs="Arial"/>
+          <w:sz w:val="24"/>
+        </w:rPr>
+        <w:t xml:space="preserve">La asignación de prioridades puede ser </w:t>
+      </w:r>
+      <w:r>
+        <w:rPr>
+          <w:rFonts w:ascii="Arial" w:hAnsi="Arial" w:cs="Arial"/>
+          <w:b/>
+          <w:bCs/>
+          <w:sz w:val="24"/>
+        </w:rPr>
+        <w:t>estática</w:t>
+      </w:r>
+      <w:r>
+        <w:rPr>
+          <w:rFonts w:ascii="Arial" w:hAnsi="Arial" w:cs="Arial"/>
+          <w:sz w:val="24"/>
+        </w:rPr>
+        <w:t xml:space="preserve"> (Fijas durante toda la vida del proceso) o </w:t>
+      </w:r>
+      <w:r>
+        <w:rPr>
+          <w:rFonts w:ascii="Arial" w:hAnsi="Arial" w:cs="Arial"/>
+          <w:b/>
+          <w:bCs/>
+          <w:sz w:val="24"/>
+        </w:rPr>
+        <w:t>dinámicas</w:t>
+      </w:r>
+      <w:r>
+        <w:rPr>
+          <w:rFonts w:ascii="Arial" w:hAnsi="Arial" w:cs="Arial"/>
+          <w:sz w:val="24"/>
+        </w:rPr>
+        <w:t xml:space="preserve"> (Cambian durante la ejecución)</w:t>
+      </w:r>
+    </w:p>
+    <w:p>
+      <w:pPr>
+        <w:pStyle w:val="Prrafodelista"/>
+        <w:numPr>
+          <w:ilvl w:val="1"/>
+          <w:numId w:val="28"/>
+        </w:numPr>
+        <w:jc w:val="both"/>
+        <w:rPr>
+          <w:rFonts w:ascii="Arial" w:hAnsi="Arial" w:cs="Arial"/>
+          <w:sz w:val="24"/>
+        </w:rPr>
+      </w:pPr>
+      <w:proofErr w:type="gramStart"/>
+      <w:r>
+        <w:rPr>
+          <w:rFonts w:ascii="Arial" w:hAnsi="Arial" w:cs="Arial"/>
+          <w:sz w:val="24"/>
+        </w:rPr>
+        <w:t>Ejemplo dinámica</w:t>
+      </w:r>
+      <w:proofErr w:type="gramEnd"/>
+      <w:r>
+        <w:rPr>
+          <w:rFonts w:ascii="Arial" w:hAnsi="Arial" w:cs="Arial"/>
+          <w:sz w:val="24"/>
+        </w:rPr>
+        <w:t>: Prioridad baja si usa mucha CPU, alta si está esperando por E/S</w:t>
+      </w:r>
+    </w:p>
+    <w:p>
+      <w:pPr>
+        <w:pStyle w:val="Prrafodelista"/>
+        <w:numPr>
+          <w:ilvl w:val="0"/>
+          <w:numId w:val="28"/>
+        </w:numPr>
+        <w:jc w:val="both"/>
+        <w:rPr>
+          <w:rFonts w:ascii="Arial" w:hAnsi="Arial" w:cs="Arial"/>
+          <w:sz w:val="24"/>
+        </w:rPr>
+      </w:pPr>
+      <w:r>
+        <w:rPr>
+          <w:rFonts w:ascii="Arial" w:hAnsi="Arial" w:cs="Arial"/>
+          <w:sz w:val="24"/>
+        </w:rPr>
+        <w:t xml:space="preserve">Pueden ser </w:t>
+      </w:r>
+      <w:r>
+        <w:rPr>
+          <w:rFonts w:ascii="Arial" w:hAnsi="Arial" w:cs="Arial"/>
+          <w:b/>
+          <w:bCs/>
+          <w:sz w:val="24"/>
+        </w:rPr>
+        <w:t>No Apropiativos</w:t>
+      </w:r>
+      <w:r>
+        <w:rPr>
+          <w:rFonts w:ascii="Arial" w:hAnsi="Arial" w:cs="Arial"/>
+          <w:sz w:val="24"/>
+        </w:rPr>
+        <w:t>, el proceso con mayor prioridad obtiene la CPU y la mantiene hasta terminar</w:t>
+      </w:r>
+    </w:p>
+    <w:p>
+      <w:pPr>
+        <w:pStyle w:val="Prrafodelista"/>
+        <w:numPr>
+          <w:ilvl w:val="0"/>
+          <w:numId w:val="28"/>
+        </w:numPr>
+        <w:jc w:val="both"/>
+        <w:rPr>
+          <w:rFonts w:ascii="Arial" w:hAnsi="Arial" w:cs="Arial"/>
+          <w:sz w:val="24"/>
+        </w:rPr>
+      </w:pPr>
+      <w:r>
+        <w:rPr>
+          <w:rFonts w:ascii="Arial" w:hAnsi="Arial" w:cs="Arial"/>
+          <w:sz w:val="24"/>
+        </w:rPr>
+        <w:t xml:space="preserve">Pueden ser </w:t>
+      </w:r>
+      <w:r>
+        <w:rPr>
+          <w:rFonts w:ascii="Arial" w:hAnsi="Arial" w:cs="Arial"/>
+          <w:b/>
+          <w:bCs/>
+          <w:sz w:val="24"/>
+        </w:rPr>
+        <w:t>Apropiativos</w:t>
+      </w:r>
+      <w:r>
+        <w:rPr>
+          <w:rFonts w:ascii="Arial" w:hAnsi="Arial" w:cs="Arial"/>
+          <w:sz w:val="24"/>
+        </w:rPr>
+        <w:t xml:space="preserve">, un proceso con mayor prioridad llega al estado “READY” y </w:t>
+      </w:r>
+      <w:r>
+        <w:rPr>
+          <w:rFonts w:ascii="Arial" w:hAnsi="Arial" w:cs="Arial"/>
+          <w:b/>
+          <w:bCs/>
+          <w:sz w:val="24"/>
+        </w:rPr>
+        <w:t>le quita inmediatamente la CPU</w:t>
+      </w:r>
+      <w:r>
+        <w:rPr>
+          <w:rFonts w:ascii="Arial" w:hAnsi="Arial" w:cs="Arial"/>
+          <w:sz w:val="24"/>
+        </w:rPr>
+        <w:t xml:space="preserve"> al proceso de </w:t>
+      </w:r>
+      <w:r>
+        <w:rPr>
+          <w:rFonts w:ascii="Arial" w:hAnsi="Arial" w:cs="Arial"/>
+          <w:sz w:val="24"/>
+          <w:u w:val="single"/>
+        </w:rPr>
+        <w:t>menor prioridad</w:t>
+      </w:r>
+      <w:r>
+        <w:rPr>
+          <w:rFonts w:ascii="Arial" w:hAnsi="Arial" w:cs="Arial"/>
+          <w:sz w:val="24"/>
+        </w:rPr>
+        <w:t xml:space="preserve"> en ejecución</w:t>
+      </w:r>
+    </w:p>
+    <w:p>
+      <w:pPr>
+        <w:pStyle w:val="Prrafodelista"/>
+        <w:numPr>
+          <w:ilvl w:val="0"/>
+          <w:numId w:val="28"/>
+        </w:numPr>
+        <w:jc w:val="both"/>
+        <w:rPr>
+          <w:rFonts w:ascii="Arial" w:hAnsi="Arial" w:cs="Arial"/>
+          <w:sz w:val="24"/>
+        </w:rPr>
+      </w:pPr>
+      <w:r>
+        <w:rPr>
+          <w:rFonts w:ascii="Arial" w:hAnsi="Arial" w:cs="Arial"/>
+          <w:sz w:val="24"/>
+        </w:rPr>
+        <w:t>Si varios procesos tienen la misma prioridad, se suele usar otro algoritmo para desempatar (</w:t>
+      </w:r>
+      <w:r>
+        <w:rPr>
+          <w:rFonts w:ascii="Arial" w:hAnsi="Arial" w:cs="Arial"/>
+          <w:b/>
+          <w:bCs/>
+          <w:sz w:val="24"/>
+        </w:rPr>
+        <w:t>FCFS</w:t>
+      </w:r>
+      <w:r>
+        <w:rPr>
+          <w:rFonts w:ascii="Arial" w:hAnsi="Arial" w:cs="Arial"/>
+          <w:sz w:val="24"/>
+        </w:rPr>
+        <w:t>)</w:t>
+      </w:r>
+    </w:p>
+    <w:p>
+      <w:pPr>
+        <w:pStyle w:val="Prrafodelista"/>
+        <w:jc w:val="both"/>
+        <w:rPr>
+          <w:rFonts w:ascii="Arial" w:hAnsi="Arial" w:cs="Arial"/>
+          <w:b/>
+          <w:bCs/>
+          <w:sz w:val="24"/>
+          <w:u w:val="single"/>
+        </w:rPr>
+      </w:pPr>
+    </w:p>
+    <w:p>
+      <w:pPr>
+        <w:pStyle w:val="Prrafodelista"/>
+        <w:jc w:val="both"/>
+        <w:rPr>
+          <w:rFonts w:ascii="Arial" w:hAnsi="Arial" w:cs="Arial"/>
+          <w:sz w:val="24"/>
+        </w:rPr>
+      </w:pPr>
+      <w:r>
+        <w:rPr>
+          <w:rFonts w:ascii="Arial" w:hAnsi="Arial" w:cs="Arial"/>
+          <w:b/>
+          <w:bCs/>
+          <w:sz w:val="24"/>
+          <w:u w:val="single"/>
+        </w:rPr>
+        <w:lastRenderedPageBreak/>
+        <w:t>Ejemplo</w:t>
+      </w:r>
+      <w:r>
+        <w:rPr>
+          <w:rFonts w:ascii="Arial" w:hAnsi="Arial" w:cs="Arial"/>
+          <w:sz w:val="24"/>
+        </w:rPr>
+        <w:t xml:space="preserve">: </w:t>
+      </w:r>
+    </w:p>
+    <w:p>
+      <w:pPr>
+        <w:pStyle w:val="Prrafodelista"/>
+        <w:jc w:val="both"/>
+        <w:rPr>
+          <w:rFonts w:ascii="Arial" w:hAnsi="Arial" w:cs="Arial"/>
+          <w:sz w:val="24"/>
+        </w:rPr>
+      </w:pPr>
+      <w:r>
+        <w:rPr>
+          <w:noProof/>
+        </w:rPr>
+        <w:drawing>
+          <wp:inline distT="0" distB="0" distL="0" distR="0" wp14:anchorId="463515B2" wp14:editId="68675B9B">
+            <wp:extent cx="4546121" cy="2244727"/>
+            <wp:effectExtent l="0" t="0" r="6985" b="3175"/>
+            <wp:docPr id="5" name="Imagen 5"/>
+            <wp:cNvGraphicFramePr>
+              <a:graphicFrameLocks xmlns:a="http://schemas.openxmlformats.org/drawingml/2006/main" noChangeAspect="1"/>
+            </wp:cNvGraphicFramePr>
+            <a:graphic xmlns:a="http://schemas.openxmlformats.org/drawingml/2006/main">
+              <a:graphicData uri="http://schemas.openxmlformats.org/drawingml/2006/picture">
+                <pic:pic xmlns:pic="http://schemas.openxmlformats.org/drawingml/2006/picture">
+                  <pic:nvPicPr>
+                    <pic:cNvPr id="1" name=""/>
+                    <pic:cNvPicPr/>
+                  </pic:nvPicPr>
+                  <pic:blipFill>
+                    <a:blip r:embed="rId11"/>
+                    <a:stretch>
+                      <a:fillRect/>
+                    </a:stretch>
+                  </pic:blipFill>
+                  <pic:spPr>
+                    <a:xfrm>
+                      <a:off x="0" y="0"/>
+                      <a:ext cx="4552848" cy="2248049"/>
+                    </a:xfrm>
+                    <a:prstGeom prst="rect">
+                      <a:avLst/>
+                    </a:prstGeom>
+                  </pic:spPr>
+                </pic:pic>
+              </a:graphicData>
+            </a:graphic>
+          </wp:inline>
+        </w:drawing>
+      </w:r>
+    </w:p>
+    <w:p>
+      <w:pPr>
+        <w:pStyle w:val="Prrafodelista"/>
+        <w:jc w:val="both"/>
+        <w:rPr>
+          <w:rFonts w:ascii="Arial" w:hAnsi="Arial" w:cs="Arial"/>
+          <w:sz w:val="24"/>
+        </w:rPr>
+      </w:pPr>
+    </w:p>
+    <w:p>
+      <w:pPr>
+        <w:pStyle w:val="Prrafodelista"/>
+        <w:numPr>
+          <w:ilvl w:val="0"/>
+          <w:numId w:val="31"/>
+        </w:numPr>
+        <w:jc w:val="both"/>
+        <w:rPr>
+          <w:rFonts w:ascii="Arial" w:hAnsi="Arial" w:cs="Arial"/>
+          <w:b/>
+          <w:bCs/>
+          <w:sz w:val="24"/>
+        </w:rPr>
+      </w:pPr>
+      <w:r>
+        <w:rPr>
+          <w:rFonts w:ascii="Arial" w:hAnsi="Arial" w:cs="Arial"/>
+          <w:sz w:val="24"/>
+        </w:rPr>
+        <w:t xml:space="preserve">De los 4 algoritmos quien tiene el </w:t>
+      </w:r>
+      <w:r>
+        <w:rPr>
+          <w:rFonts w:ascii="Arial" w:hAnsi="Arial" w:cs="Arial"/>
+          <w:b/>
+          <w:bCs/>
+          <w:sz w:val="24"/>
+        </w:rPr>
+        <w:t>parámetro</w:t>
+      </w:r>
+      <w:r>
+        <w:rPr>
+          <w:rFonts w:ascii="Arial" w:hAnsi="Arial" w:cs="Arial"/>
+          <w:sz w:val="24"/>
+        </w:rPr>
+        <w:t xml:space="preserve"> más claro y crítico a la hora de su funcionamiento es el </w:t>
+      </w:r>
+      <w:r>
+        <w:rPr>
+          <w:rFonts w:ascii="Arial" w:hAnsi="Arial" w:cs="Arial"/>
+          <w:b/>
+          <w:bCs/>
+          <w:sz w:val="24"/>
+        </w:rPr>
+        <w:t>Round Robin (RR)</w:t>
+      </w:r>
+      <w:r>
+        <w:rPr>
+          <w:rFonts w:ascii="Arial" w:hAnsi="Arial" w:cs="Arial"/>
+          <w:sz w:val="24"/>
+        </w:rPr>
+        <w:t xml:space="preserve"> con el </w:t>
+      </w:r>
+      <w:r>
+        <w:rPr>
+          <w:rFonts w:ascii="Arial" w:hAnsi="Arial" w:cs="Arial"/>
+          <w:b/>
+          <w:bCs/>
+          <w:sz w:val="24"/>
+        </w:rPr>
+        <w:t>Quantum</w:t>
+      </w:r>
+      <w:r>
+        <w:rPr>
+          <w:rFonts w:ascii="Arial" w:hAnsi="Arial" w:cs="Arial"/>
+          <w:sz w:val="24"/>
+        </w:rPr>
+        <w:t xml:space="preserve"> (Time </w:t>
+      </w:r>
+      <w:proofErr w:type="spellStart"/>
+      <w:r>
+        <w:rPr>
+          <w:rFonts w:ascii="Arial" w:hAnsi="Arial" w:cs="Arial"/>
+          <w:sz w:val="24"/>
+        </w:rPr>
+        <w:t>Slic</w:t>
+      </w:r>
+      <w:proofErr w:type="spellEnd"/>
+      <w:r>
+        <w:rPr>
+          <w:rFonts w:ascii="Arial" w:hAnsi="Arial" w:cs="Arial"/>
+          <w:sz w:val="24"/>
+        </w:rPr>
+        <w:t xml:space="preserve"> o Quanta). </w:t>
+      </w:r>
+      <w:r>
+        <w:rPr>
+          <w:rFonts w:ascii="Arial" w:hAnsi="Arial" w:cs="Arial"/>
+          <w:sz w:val="24"/>
+        </w:rPr>
+        <w:t xml:space="preserve">FCFS, SJF </w:t>
+      </w:r>
+      <w:r>
+        <w:rPr>
+          <w:rFonts w:ascii="Arial" w:hAnsi="Arial" w:cs="Arial"/>
+          <w:b/>
+          <w:bCs/>
+          <w:sz w:val="24"/>
+        </w:rPr>
+        <w:t>no tienen un parámetro directo de configuración</w:t>
+      </w:r>
+      <w:r>
+        <w:rPr>
+          <w:rFonts w:ascii="Arial" w:hAnsi="Arial" w:cs="Arial"/>
+          <w:sz w:val="24"/>
+        </w:rPr>
+        <w:t>.</w:t>
+      </w:r>
+      <w:r>
+        <w:rPr>
+          <w:rFonts w:ascii="Arial" w:hAnsi="Arial" w:cs="Arial"/>
+          <w:sz w:val="24"/>
+        </w:rPr>
+        <w:t xml:space="preserve"> </w:t>
+      </w:r>
+      <w:r>
+        <w:rPr>
+          <w:rFonts w:ascii="Arial" w:hAnsi="Arial" w:cs="Arial"/>
+          <w:sz w:val="24"/>
+        </w:rPr>
+        <w:t xml:space="preserve">El algoritmo de prioridades tiene como parámetro la </w:t>
+      </w:r>
+      <w:r>
+        <w:rPr>
+          <w:rFonts w:ascii="Arial" w:hAnsi="Arial" w:cs="Arial"/>
+          <w:b/>
+          <w:bCs/>
+          <w:sz w:val="24"/>
+        </w:rPr>
+        <w:t>propia prioridad asignada a cada proceso</w:t>
+      </w:r>
+      <w:r>
+        <w:rPr>
+          <w:rFonts w:ascii="Arial" w:hAnsi="Arial" w:cs="Arial"/>
+          <w:sz w:val="24"/>
+        </w:rPr>
+        <w:t xml:space="preserve"> (Valor específico para cada proceso)</w:t>
+      </w:r>
+      <w:r>
+        <w:rPr>
+          <w:rFonts w:ascii="Arial" w:hAnsi="Arial" w:cs="Arial"/>
+          <w:sz w:val="24"/>
+        </w:rPr>
+        <w:t>.</w:t>
+      </w:r>
+    </w:p>
+    <w:p>
+      <w:pPr>
+        <w:pStyle w:val="Prrafodelista"/>
+        <w:numPr>
+          <w:ilvl w:val="0"/>
+          <w:numId w:val="31"/>
+        </w:numPr>
+        <w:jc w:val="both"/>
+        <w:rPr>
+          <w:rFonts w:ascii="Arial" w:hAnsi="Arial" w:cs="Arial"/>
+          <w:sz w:val="24"/>
+        </w:rPr>
+      </w:pPr>
+      <w:r>
+        <w:rPr>
+          <w:rFonts w:ascii="Arial" w:hAnsi="Arial" w:cs="Arial"/>
+          <w:sz w:val="24"/>
+        </w:rPr>
+        <w:t>No existe un único algoritmo adecuado para todos los casos. La elección del más adecuado depende del tipo de sistema y de los objetivos que se prioricen:</w:t>
+      </w:r>
+    </w:p>
+    <w:p>
+      <w:pPr>
+        <w:pStyle w:val="Prrafodelista"/>
+        <w:numPr>
+          <w:ilvl w:val="0"/>
+          <w:numId w:val="28"/>
+        </w:numPr>
+        <w:jc w:val="both"/>
+        <w:rPr>
+          <w:rFonts w:ascii="Arial" w:hAnsi="Arial" w:cs="Arial"/>
+          <w:sz w:val="24"/>
+        </w:rPr>
+      </w:pPr>
+      <w:r>
+        <w:rPr>
+          <w:rFonts w:ascii="Arial" w:hAnsi="Arial" w:cs="Arial"/>
+          <w:b/>
+          <w:bCs/>
+          <w:sz w:val="24"/>
+        </w:rPr>
+        <w:t>FCFS</w:t>
+      </w:r>
+      <w:r>
+        <w:rPr>
+          <w:rFonts w:ascii="Arial" w:hAnsi="Arial" w:cs="Arial"/>
+          <w:sz w:val="24"/>
+        </w:rPr>
+        <w:t>: Es más adecuado para sistemas por lotes (</w:t>
+      </w:r>
+      <w:proofErr w:type="spellStart"/>
+      <w:r>
+        <w:rPr>
+          <w:rFonts w:ascii="Arial" w:hAnsi="Arial" w:cs="Arial"/>
+          <w:sz w:val="24"/>
+        </w:rPr>
+        <w:t>Batch</w:t>
+      </w:r>
+      <w:proofErr w:type="spellEnd"/>
+      <w:r>
+        <w:rPr>
+          <w:rFonts w:ascii="Arial" w:hAnsi="Arial" w:cs="Arial"/>
+          <w:sz w:val="24"/>
+        </w:rPr>
+        <w:t>) simples donde la predictibilidad y la simplicidad son más importantes que el rendimiento interactivo</w:t>
+      </w:r>
+    </w:p>
+    <w:p>
+      <w:pPr>
+        <w:pStyle w:val="Prrafodelista"/>
+        <w:numPr>
+          <w:ilvl w:val="0"/>
+          <w:numId w:val="28"/>
+        </w:numPr>
+        <w:jc w:val="both"/>
+        <w:rPr>
+          <w:rFonts w:ascii="Arial" w:hAnsi="Arial" w:cs="Arial"/>
+          <w:sz w:val="24"/>
+        </w:rPr>
+      </w:pPr>
+      <w:r>
+        <w:rPr>
+          <w:rFonts w:ascii="Arial" w:hAnsi="Arial" w:cs="Arial"/>
+          <w:b/>
+          <w:bCs/>
+          <w:sz w:val="24"/>
+        </w:rPr>
+        <w:t>SJF</w:t>
+      </w:r>
+      <w:r>
+        <w:rPr>
+          <w:rFonts w:ascii="Arial" w:hAnsi="Arial" w:cs="Arial"/>
+          <w:sz w:val="24"/>
+        </w:rPr>
+        <w:t>:</w:t>
+      </w:r>
+      <w:r>
+        <w:rPr>
+          <w:rFonts w:ascii="Arial" w:hAnsi="Arial" w:cs="Arial"/>
+          <w:sz w:val="24"/>
+        </w:rPr>
+        <w:t xml:space="preserve"> Más adecuado para entornos especializados donde se puede predecir con alta precisión el tiempo de ejecución de los procesos</w:t>
+      </w:r>
+    </w:p>
+    <w:p>
+      <w:pPr>
+        <w:pStyle w:val="Prrafodelista"/>
+        <w:numPr>
+          <w:ilvl w:val="0"/>
+          <w:numId w:val="28"/>
+        </w:numPr>
+        <w:jc w:val="both"/>
+        <w:rPr>
+          <w:rFonts w:ascii="Arial" w:hAnsi="Arial" w:cs="Arial"/>
+          <w:sz w:val="24"/>
+        </w:rPr>
+      </w:pPr>
+      <w:r>
+        <w:rPr>
+          <w:rFonts w:ascii="Arial" w:hAnsi="Arial" w:cs="Arial"/>
+          <w:b/>
+          <w:bCs/>
+          <w:sz w:val="24"/>
+        </w:rPr>
+        <w:t>PRIORIDADES:</w:t>
+      </w:r>
+      <w:r>
+        <w:rPr>
+          <w:rFonts w:ascii="Arial" w:hAnsi="Arial" w:cs="Arial"/>
+          <w:sz w:val="24"/>
+        </w:rPr>
+        <w:t xml:space="preserve"> Es más adecuado para sistemas donde los procesos tienen </w:t>
+      </w:r>
+      <w:r>
+        <w:rPr>
+          <w:rFonts w:ascii="Arial" w:hAnsi="Arial" w:cs="Arial"/>
+          <w:b/>
+          <w:bCs/>
+          <w:sz w:val="24"/>
+        </w:rPr>
+        <w:t>claros niveles de importancia o urgencia</w:t>
+      </w:r>
+      <w:r>
+        <w:rPr>
+          <w:rFonts w:ascii="Arial" w:hAnsi="Arial" w:cs="Arial"/>
+          <w:sz w:val="24"/>
+        </w:rPr>
+        <w:t xml:space="preserve"> distintos. Muy usado en </w:t>
+      </w:r>
+      <w:proofErr w:type="spellStart"/>
+      <w:r>
+        <w:rPr>
+          <w:rFonts w:ascii="Arial" w:hAnsi="Arial" w:cs="Arial"/>
+          <w:b/>
+          <w:bCs/>
+          <w:sz w:val="24"/>
+        </w:rPr>
+        <w:t>sistememas</w:t>
+      </w:r>
+      <w:proofErr w:type="spellEnd"/>
+      <w:r>
+        <w:rPr>
+          <w:rFonts w:ascii="Arial" w:hAnsi="Arial" w:cs="Arial"/>
+          <w:b/>
+          <w:bCs/>
+          <w:sz w:val="24"/>
+        </w:rPr>
+        <w:t xml:space="preserve"> de tiempo real y </w:t>
+      </w:r>
+      <w:proofErr w:type="spellStart"/>
+      <w:r>
+        <w:rPr>
+          <w:rFonts w:ascii="Arial" w:hAnsi="Arial" w:cs="Arial"/>
+          <w:b/>
+          <w:bCs/>
+          <w:sz w:val="24"/>
+        </w:rPr>
+        <w:t>kernels</w:t>
+      </w:r>
+      <w:proofErr w:type="spellEnd"/>
+      <w:r>
+        <w:rPr>
+          <w:rFonts w:ascii="Arial" w:hAnsi="Arial" w:cs="Arial"/>
+          <w:b/>
+          <w:bCs/>
+          <w:sz w:val="24"/>
+        </w:rPr>
+        <w:t xml:space="preserve"> modernos</w:t>
+      </w:r>
+    </w:p>
+    <w:p>
+      <w:pPr>
+        <w:pStyle w:val="Prrafodelista"/>
+        <w:numPr>
+          <w:ilvl w:val="0"/>
+          <w:numId w:val="28"/>
+        </w:numPr>
+        <w:jc w:val="both"/>
+        <w:rPr>
+          <w:rFonts w:ascii="Arial" w:hAnsi="Arial" w:cs="Arial"/>
+          <w:sz w:val="24"/>
+        </w:rPr>
+      </w:pPr>
+      <w:r>
+        <w:rPr>
+          <w:rFonts w:ascii="Arial" w:hAnsi="Arial" w:cs="Arial"/>
+          <w:b/>
+          <w:bCs/>
+          <w:sz w:val="24"/>
+        </w:rPr>
+        <w:t>Round Robin (RR):</w:t>
+      </w:r>
+      <w:r>
+        <w:rPr>
+          <w:rFonts w:ascii="Arial" w:hAnsi="Arial" w:cs="Arial"/>
+          <w:sz w:val="24"/>
+        </w:rPr>
+        <w:t xml:space="preserve"> Más adecuado para </w:t>
+      </w:r>
+      <w:r>
+        <w:rPr>
+          <w:rFonts w:ascii="Arial" w:hAnsi="Arial" w:cs="Arial"/>
+          <w:b/>
+          <w:bCs/>
+          <w:sz w:val="24"/>
+        </w:rPr>
+        <w:t>sistemas de tiempo compartido e interactivos</w:t>
+      </w:r>
+      <w:r>
+        <w:rPr>
+          <w:rFonts w:ascii="Arial" w:hAnsi="Arial" w:cs="Arial"/>
+          <w:sz w:val="24"/>
+        </w:rPr>
+        <w:t xml:space="preserve"> (Escritorios, servidores de terminales, </w:t>
+      </w:r>
+      <w:proofErr w:type="spellStart"/>
+      <w:r>
+        <w:rPr>
+          <w:rFonts w:ascii="Arial" w:hAnsi="Arial" w:cs="Arial"/>
+          <w:sz w:val="24"/>
+        </w:rPr>
+        <w:t>shells</w:t>
+      </w:r>
+      <w:proofErr w:type="spellEnd"/>
+      <w:r>
+        <w:rPr>
+          <w:rFonts w:ascii="Arial" w:hAnsi="Arial" w:cs="Arial"/>
+          <w:sz w:val="24"/>
+        </w:rPr>
+        <w:t xml:space="preserve"> multiusuario). Es el </w:t>
+      </w:r>
+      <w:r>
+        <w:rPr>
+          <w:rFonts w:ascii="Arial" w:hAnsi="Arial" w:cs="Arial"/>
+          <w:b/>
+          <w:bCs/>
+          <w:sz w:val="24"/>
+        </w:rPr>
+        <w:t>algoritmo por excelencia para este fin</w:t>
+      </w:r>
+      <w:r>
+        <w:rPr>
+          <w:rFonts w:ascii="Arial" w:hAnsi="Arial" w:cs="Arial"/>
+          <w:sz w:val="24"/>
+        </w:rPr>
+        <w:t xml:space="preserve">. Proporciona un buen equilibrio entre el </w:t>
+      </w:r>
+      <w:r>
+        <w:rPr>
+          <w:rFonts w:ascii="Arial" w:hAnsi="Arial" w:cs="Arial"/>
+          <w:b/>
+          <w:bCs/>
+          <w:sz w:val="24"/>
+        </w:rPr>
+        <w:t>TR</w:t>
+      </w:r>
+      <w:r>
+        <w:rPr>
+          <w:rFonts w:ascii="Arial" w:hAnsi="Arial" w:cs="Arial"/>
+          <w:sz w:val="24"/>
+        </w:rPr>
+        <w:t xml:space="preserve"> y </w:t>
+      </w:r>
+      <w:r>
+        <w:rPr>
+          <w:rFonts w:ascii="Arial" w:hAnsi="Arial" w:cs="Arial"/>
+          <w:b/>
+          <w:bCs/>
+          <w:sz w:val="24"/>
+        </w:rPr>
+        <w:t>EQUIDAD</w:t>
+      </w:r>
+      <w:r>
+        <w:rPr>
+          <w:rFonts w:ascii="Arial" w:hAnsi="Arial" w:cs="Arial"/>
+          <w:sz w:val="24"/>
+        </w:rPr>
+        <w:t>.</w:t>
+      </w:r>
+    </w:p>
+    <w:p>
+      <w:pPr>
+        <w:ind w:left="708"/>
+        <w:jc w:val="both"/>
+        <w:rPr>
+          <w:rFonts w:ascii="Arial" w:hAnsi="Arial" w:cs="Arial"/>
+          <w:sz w:val="24"/>
+        </w:rPr>
+      </w:pPr>
+      <w:r>
+        <w:rPr>
+          <w:rFonts w:ascii="Arial" w:hAnsi="Arial" w:cs="Arial"/>
+          <w:sz w:val="24"/>
+        </w:rPr>
+        <w:t xml:space="preserve"> El “Más común” para sistemas de propósitos general (Windows, Linux, </w:t>
+      </w:r>
+      <w:proofErr w:type="spellStart"/>
+      <w:r>
+        <w:rPr>
+          <w:rFonts w:ascii="Arial" w:hAnsi="Arial" w:cs="Arial"/>
+          <w:sz w:val="24"/>
+        </w:rPr>
+        <w:t>MacOs</w:t>
+      </w:r>
+      <w:proofErr w:type="spellEnd"/>
+      <w:r>
+        <w:rPr>
+          <w:rFonts w:ascii="Arial" w:hAnsi="Arial" w:cs="Arial"/>
+          <w:sz w:val="24"/>
+        </w:rPr>
+        <w:t xml:space="preserve">) es la combinación de </w:t>
+      </w:r>
+      <w:r>
+        <w:rPr>
+          <w:rFonts w:ascii="Arial" w:hAnsi="Arial" w:cs="Arial"/>
+          <w:b/>
+          <w:bCs/>
+          <w:sz w:val="24"/>
+        </w:rPr>
+        <w:t>Round Robin y Prioridades</w:t>
+      </w:r>
+      <w:r>
+        <w:rPr>
+          <w:rFonts w:ascii="Arial" w:hAnsi="Arial" w:cs="Arial"/>
+          <w:sz w:val="24"/>
+        </w:rPr>
+        <w:t xml:space="preserve"> con </w:t>
+      </w:r>
+      <w:r>
+        <w:rPr>
+          <w:rFonts w:ascii="Arial" w:hAnsi="Arial" w:cs="Arial"/>
+          <w:b/>
+          <w:bCs/>
+          <w:sz w:val="24"/>
+        </w:rPr>
+        <w:t>envejecimiento</w:t>
+      </w:r>
+      <w:r>
+        <w:rPr>
+          <w:rFonts w:ascii="Arial" w:hAnsi="Arial" w:cs="Arial"/>
+          <w:sz w:val="24"/>
+        </w:rPr>
+        <w:t xml:space="preserve">. </w:t>
+      </w:r>
+      <w:r>
+        <w:rPr>
+          <w:rFonts w:ascii="Arial" w:hAnsi="Arial" w:cs="Arial"/>
+          <w:sz w:val="24"/>
+        </w:rPr>
+        <w:t xml:space="preserve">Los sistemas modernos </w:t>
+      </w:r>
+      <w:r>
+        <w:rPr>
+          <w:rFonts w:ascii="Arial" w:hAnsi="Arial" w:cs="Arial"/>
+          <w:b/>
+          <w:bCs/>
+          <w:sz w:val="24"/>
+        </w:rPr>
+        <w:t>nunca usan un solo algoritmo</w:t>
+      </w:r>
+      <w:r>
+        <w:rPr>
+          <w:rFonts w:ascii="Arial" w:hAnsi="Arial" w:cs="Arial"/>
+          <w:sz w:val="24"/>
+        </w:rPr>
+        <w:t>, u</w:t>
+      </w:r>
+      <w:r>
+        <w:rPr>
+          <w:rFonts w:ascii="Arial" w:hAnsi="Arial" w:cs="Arial"/>
+          <w:sz w:val="24"/>
+        </w:rPr>
+        <w:t xml:space="preserve">tilizan esquemas </w:t>
+      </w:r>
+      <w:r>
+        <w:rPr>
+          <w:rFonts w:ascii="Arial" w:hAnsi="Arial" w:cs="Arial"/>
+          <w:b/>
+          <w:bCs/>
+          <w:sz w:val="24"/>
+        </w:rPr>
+        <w:t>híbridos</w:t>
+      </w:r>
+      <w:r>
+        <w:rPr>
+          <w:rFonts w:ascii="Arial" w:hAnsi="Arial" w:cs="Arial"/>
+          <w:sz w:val="24"/>
+        </w:rPr>
+        <w:t xml:space="preserve"> o de </w:t>
+      </w:r>
+      <w:r>
+        <w:rPr>
+          <w:rFonts w:ascii="Arial" w:hAnsi="Arial" w:cs="Arial"/>
+          <w:b/>
+          <w:bCs/>
+          <w:sz w:val="24"/>
+        </w:rPr>
+        <w:t>múltiples</w:t>
+      </w:r>
+      <w:r>
+        <w:rPr>
+          <w:rFonts w:ascii="Arial" w:hAnsi="Arial" w:cs="Arial"/>
+          <w:sz w:val="24"/>
+        </w:rPr>
+        <w:t xml:space="preserve"> colas:</w:t>
+      </w:r>
+    </w:p>
+    <w:p>
+      <w:pPr>
+        <w:pStyle w:val="Prrafodelista"/>
+        <w:numPr>
+          <w:ilvl w:val="0"/>
+          <w:numId w:val="31"/>
+        </w:numPr>
+        <w:jc w:val="both"/>
+        <w:rPr>
+          <w:rFonts w:ascii="Arial" w:hAnsi="Arial" w:cs="Arial"/>
+          <w:sz w:val="24"/>
+          <w:u w:val="single"/>
+        </w:rPr>
+      </w:pPr>
+      <w:r>
+        <w:rPr>
+          <w:rFonts w:ascii="Arial" w:hAnsi="Arial" w:cs="Arial"/>
+          <w:b/>
+          <w:bCs/>
+          <w:sz w:val="24"/>
+          <w:u w:val="single"/>
+        </w:rPr>
+        <w:t>Ventajas</w:t>
+      </w:r>
+      <w:r>
+        <w:rPr>
+          <w:rFonts w:ascii="Arial" w:hAnsi="Arial" w:cs="Arial"/>
+          <w:sz w:val="24"/>
+          <w:u w:val="single"/>
+        </w:rPr>
+        <w:t xml:space="preserve"> </w:t>
+      </w:r>
+      <w:r>
+        <w:rPr>
+          <w:rFonts w:ascii="Arial" w:hAnsi="Arial" w:cs="Arial"/>
+          <w:b/>
+          <w:bCs/>
+          <w:sz w:val="24"/>
+          <w:u w:val="single"/>
+        </w:rPr>
+        <w:t>FCFS</w:t>
+      </w:r>
+      <w:r>
+        <w:rPr>
+          <w:rFonts w:ascii="Arial" w:hAnsi="Arial" w:cs="Arial"/>
+          <w:sz w:val="24"/>
+          <w:u w:val="single"/>
+        </w:rPr>
+        <w:t>:</w:t>
+      </w:r>
+    </w:p>
+    <w:p>
+      <w:pPr>
+        <w:pStyle w:val="Prrafodelista"/>
+        <w:numPr>
+          <w:ilvl w:val="0"/>
+          <w:numId w:val="28"/>
+        </w:numPr>
+        <w:jc w:val="both"/>
+        <w:rPr>
+          <w:rFonts w:ascii="Arial" w:hAnsi="Arial" w:cs="Arial"/>
+          <w:sz w:val="24"/>
+        </w:rPr>
+      </w:pPr>
+      <w:r>
+        <w:rPr>
+          <w:rFonts w:ascii="Arial" w:hAnsi="Arial" w:cs="Arial"/>
+          <w:sz w:val="24"/>
+        </w:rPr>
+        <w:t>Muy simple de implementar. Solo requiere COLA FIFO</w:t>
+      </w:r>
+    </w:p>
+    <w:p>
+      <w:pPr>
+        <w:pStyle w:val="Prrafodelista"/>
+        <w:numPr>
+          <w:ilvl w:val="0"/>
+          <w:numId w:val="28"/>
+        </w:numPr>
+        <w:jc w:val="both"/>
+        <w:rPr>
+          <w:rFonts w:ascii="Arial" w:hAnsi="Arial" w:cs="Arial"/>
+          <w:sz w:val="24"/>
+        </w:rPr>
+      </w:pPr>
+      <w:r>
+        <w:rPr>
+          <w:rFonts w:ascii="Arial" w:hAnsi="Arial" w:cs="Arial"/>
+          <w:sz w:val="24"/>
+        </w:rPr>
+        <w:t>Facil de entender</w:t>
+      </w:r>
+    </w:p>
+    <w:p>
+      <w:pPr>
+        <w:pStyle w:val="Prrafodelista"/>
+        <w:numPr>
+          <w:ilvl w:val="0"/>
+          <w:numId w:val="28"/>
+        </w:numPr>
+        <w:jc w:val="both"/>
+        <w:rPr>
+          <w:rFonts w:ascii="Arial" w:hAnsi="Arial" w:cs="Arial"/>
+          <w:sz w:val="24"/>
+        </w:rPr>
+      </w:pPr>
+      <w:r>
+        <w:rPr>
+          <w:rFonts w:ascii="Arial" w:hAnsi="Arial" w:cs="Arial"/>
+          <w:sz w:val="24"/>
+        </w:rPr>
+        <w:t>Justo por orden de llegada</w:t>
+      </w:r>
+    </w:p>
+    <w:p>
+      <w:pPr>
+        <w:ind w:left="708"/>
+        <w:jc w:val="both"/>
+        <w:rPr>
+          <w:rFonts w:ascii="Arial" w:hAnsi="Arial" w:cs="Arial"/>
+          <w:sz w:val="24"/>
+        </w:rPr>
+      </w:pPr>
+      <w:r>
+        <w:rPr>
+          <w:rFonts w:ascii="Arial" w:hAnsi="Arial" w:cs="Arial"/>
+          <w:b/>
+          <w:bCs/>
+          <w:sz w:val="24"/>
+          <w:u w:val="single"/>
+        </w:rPr>
+        <w:lastRenderedPageBreak/>
+        <w:t>Desventajas FCFS:</w:t>
+      </w:r>
+    </w:p>
+    <w:p>
+      <w:pPr>
+        <w:pStyle w:val="Prrafodelista"/>
+        <w:numPr>
+          <w:ilvl w:val="0"/>
+          <w:numId w:val="28"/>
+        </w:numPr>
+        <w:jc w:val="both"/>
+        <w:rPr>
+          <w:rFonts w:ascii="Arial" w:hAnsi="Arial" w:cs="Arial"/>
+          <w:sz w:val="24"/>
+        </w:rPr>
+      </w:pPr>
+      <w:r>
+        <w:rPr>
+          <w:rFonts w:ascii="Arial" w:hAnsi="Arial" w:cs="Arial"/>
+          <w:sz w:val="24"/>
+        </w:rPr>
+        <w:t>Bajo rendimiento para métricas de tiempo de espera promedio</w:t>
+      </w:r>
+    </w:p>
+    <w:p>
+      <w:pPr>
+        <w:pStyle w:val="Prrafodelista"/>
+        <w:numPr>
+          <w:ilvl w:val="0"/>
+          <w:numId w:val="28"/>
+        </w:numPr>
+        <w:jc w:val="both"/>
+        <w:rPr>
+          <w:rFonts w:ascii="Arial" w:hAnsi="Arial" w:cs="Arial"/>
+          <w:sz w:val="24"/>
+        </w:rPr>
+      </w:pPr>
+      <w:r>
+        <w:rPr>
+          <w:rFonts w:ascii="Arial" w:hAnsi="Arial" w:cs="Arial"/>
+          <w:sz w:val="24"/>
+        </w:rPr>
+        <w:t>No es apropiativo, lo que hace que no sea adecuado para entornos interactivos</w:t>
+      </w:r>
+    </w:p>
+    <w:p>
+      <w:pPr>
+        <w:pStyle w:val="Prrafodelista"/>
+        <w:numPr>
+          <w:ilvl w:val="0"/>
+          <w:numId w:val="28"/>
+        </w:numPr>
+        <w:jc w:val="both"/>
+        <w:rPr>
+          <w:rFonts w:ascii="Arial" w:hAnsi="Arial" w:cs="Arial"/>
+          <w:sz w:val="24"/>
+        </w:rPr>
+      </w:pPr>
+      <w:r>
+        <w:rPr>
+          <w:rFonts w:ascii="Arial" w:hAnsi="Arial" w:cs="Arial"/>
+          <w:sz w:val="24"/>
+        </w:rPr>
+        <w:t>Poco eficiente si los procesos tienen grandes diferencias en sus tiempos de ejecución</w:t>
+      </w:r>
+    </w:p>
+    <w:p>
+      <w:pPr>
+        <w:pStyle w:val="Prrafodelista"/>
+        <w:numPr>
+          <w:ilvl w:val="0"/>
+          <w:numId w:val="28"/>
+        </w:numPr>
+        <w:jc w:val="both"/>
+        <w:rPr>
+          <w:rFonts w:ascii="Arial" w:hAnsi="Arial" w:cs="Arial"/>
+          <w:sz w:val="24"/>
+        </w:rPr>
+      </w:pPr>
+      <w:r>
+        <w:rPr>
+          <w:rFonts w:ascii="Arial" w:hAnsi="Arial" w:cs="Arial"/>
+          <w:sz w:val="24"/>
+        </w:rPr>
+        <w:t>Efecto “</w:t>
+      </w:r>
+      <w:r>
+        <w:rPr>
+          <w:rFonts w:ascii="Arial" w:hAnsi="Arial" w:cs="Arial"/>
+          <w:b/>
+          <w:bCs/>
+          <w:sz w:val="24"/>
+        </w:rPr>
+        <w:t>convoy”</w:t>
+      </w:r>
+      <w:r>
+        <w:rPr>
+          <w:rFonts w:ascii="Arial" w:hAnsi="Arial" w:cs="Arial"/>
+          <w:sz w:val="24"/>
+        </w:rPr>
+        <w:t>; Un proceso largo retrasa al resto</w:t>
+      </w:r>
+    </w:p>
+    <w:p>
+      <w:pPr>
+        <w:ind w:left="708"/>
+        <w:jc w:val="both"/>
+        <w:rPr>
+          <w:rFonts w:ascii="Arial" w:hAnsi="Arial" w:cs="Arial"/>
+          <w:sz w:val="24"/>
+        </w:rPr>
+      </w:pPr>
+      <w:r>
+        <w:rPr>
+          <w:rFonts w:ascii="Arial" w:hAnsi="Arial" w:cs="Arial"/>
+          <w:sz w:val="24"/>
+        </w:rPr>
+        <w:t>*</w:t>
+      </w:r>
+    </w:p>
+    <w:p>
+      <w:pPr>
+        <w:ind w:firstLine="708"/>
+        <w:jc w:val="both"/>
+        <w:rPr>
+          <w:rFonts w:ascii="Arial" w:hAnsi="Arial" w:cs="Arial"/>
+          <w:sz w:val="24"/>
+          <w:u w:val="single"/>
+        </w:rPr>
+      </w:pPr>
+      <w:r>
+        <w:rPr>
+          <w:rFonts w:ascii="Arial" w:hAnsi="Arial" w:cs="Arial"/>
+          <w:b/>
+          <w:bCs/>
+          <w:sz w:val="24"/>
+          <w:u w:val="single"/>
+        </w:rPr>
+        <w:t>Ventajas</w:t>
+      </w:r>
+      <w:r>
+        <w:rPr>
+          <w:rFonts w:ascii="Arial" w:hAnsi="Arial" w:cs="Arial"/>
+          <w:sz w:val="24"/>
+          <w:u w:val="single"/>
+        </w:rPr>
+        <w:t xml:space="preserve"> </w:t>
+      </w:r>
+      <w:r>
+        <w:rPr>
+          <w:rFonts w:ascii="Arial" w:hAnsi="Arial" w:cs="Arial"/>
+          <w:b/>
+          <w:bCs/>
+          <w:sz w:val="24"/>
+          <w:u w:val="single"/>
+        </w:rPr>
+        <w:t>SJF</w:t>
+      </w:r>
+      <w:r>
+        <w:rPr>
+          <w:rFonts w:ascii="Arial" w:hAnsi="Arial" w:cs="Arial"/>
+          <w:sz w:val="24"/>
+          <w:u w:val="single"/>
+        </w:rPr>
+        <w:t>:</w:t>
+      </w:r>
+    </w:p>
+    <w:p>
+      <w:pPr>
+        <w:pStyle w:val="Prrafodelista"/>
+        <w:numPr>
+          <w:ilvl w:val="0"/>
+          <w:numId w:val="28"/>
+        </w:numPr>
+        <w:jc w:val="both"/>
+        <w:rPr>
+          <w:rFonts w:ascii="Arial" w:hAnsi="Arial" w:cs="Arial"/>
+          <w:sz w:val="24"/>
+        </w:rPr>
+      </w:pPr>
+      <w:r>
+        <w:rPr>
+          <w:rFonts w:ascii="Arial" w:hAnsi="Arial" w:cs="Arial"/>
+          <w:sz w:val="24"/>
+        </w:rPr>
+        <w:t xml:space="preserve">Minimiza el tiempo de espera promedio, es </w:t>
+      </w:r>
+      <w:r>
+        <w:rPr>
+          <w:rFonts w:ascii="Arial" w:hAnsi="Arial" w:cs="Arial"/>
+          <w:b/>
+          <w:bCs/>
+          <w:sz w:val="24"/>
+        </w:rPr>
+        <w:t>optimo</w:t>
+      </w:r>
+    </w:p>
+    <w:p>
+      <w:pPr>
+        <w:pStyle w:val="Prrafodelista"/>
+        <w:numPr>
+          <w:ilvl w:val="0"/>
+          <w:numId w:val="28"/>
+        </w:numPr>
+        <w:jc w:val="both"/>
+        <w:rPr>
+          <w:rFonts w:ascii="Arial" w:hAnsi="Arial" w:cs="Arial"/>
+          <w:sz w:val="24"/>
+        </w:rPr>
+      </w:pPr>
+      <w:r>
+        <w:rPr>
+          <w:rFonts w:ascii="Arial" w:hAnsi="Arial" w:cs="Arial"/>
+          <w:b/>
+          <w:bCs/>
+          <w:sz w:val="24"/>
+        </w:rPr>
+        <w:t>Eficiente</w:t>
+      </w:r>
+      <w:r>
+        <w:rPr>
+          <w:rFonts w:ascii="Arial" w:hAnsi="Arial" w:cs="Arial"/>
+          <w:sz w:val="24"/>
+        </w:rPr>
+        <w:t xml:space="preserve"> para reducir el tiempo total de ejecución de un lote de procesos</w:t>
+      </w:r>
+    </w:p>
+    <w:p>
+      <w:pPr>
+        <w:ind w:firstLine="708"/>
+        <w:jc w:val="both"/>
+        <w:rPr>
+          <w:rFonts w:ascii="Arial" w:hAnsi="Arial" w:cs="Arial"/>
+          <w:sz w:val="24"/>
+        </w:rPr>
+      </w:pPr>
+      <w:r>
+        <w:rPr>
+          <w:rFonts w:ascii="Arial" w:hAnsi="Arial" w:cs="Arial"/>
+          <w:b/>
+          <w:bCs/>
+          <w:sz w:val="24"/>
+          <w:u w:val="single"/>
+        </w:rPr>
+        <w:t>Desventajas SJF:</w:t>
+      </w:r>
+    </w:p>
+    <w:p>
+      <w:pPr>
+        <w:pStyle w:val="Prrafodelista"/>
+        <w:numPr>
+          <w:ilvl w:val="0"/>
+          <w:numId w:val="28"/>
+        </w:numPr>
+        <w:jc w:val="both"/>
+        <w:rPr>
+          <w:rFonts w:ascii="Arial" w:hAnsi="Arial" w:cs="Arial"/>
+          <w:sz w:val="24"/>
+        </w:rPr>
+      </w:pPr>
+      <w:r>
+        <w:rPr>
+          <w:rFonts w:ascii="Arial" w:hAnsi="Arial" w:cs="Arial"/>
+          <w:b/>
+          <w:bCs/>
+          <w:sz w:val="24"/>
+        </w:rPr>
+        <w:t>Inanición (</w:t>
+      </w:r>
+      <w:proofErr w:type="spellStart"/>
+      <w:r>
+        <w:rPr>
+          <w:rFonts w:ascii="Arial" w:hAnsi="Arial" w:cs="Arial"/>
+          <w:b/>
+          <w:bCs/>
+          <w:sz w:val="24"/>
+        </w:rPr>
+        <w:t>Starvation</w:t>
+      </w:r>
+      <w:proofErr w:type="spellEnd"/>
+      <w:r>
+        <w:rPr>
+          <w:rFonts w:ascii="Arial" w:hAnsi="Arial" w:cs="Arial"/>
+          <w:b/>
+          <w:bCs/>
+          <w:sz w:val="24"/>
+        </w:rPr>
+        <w:t>):</w:t>
+      </w:r>
+      <w:r>
+        <w:rPr>
+          <w:rFonts w:ascii="Arial" w:hAnsi="Arial" w:cs="Arial"/>
+          <w:sz w:val="24"/>
+        </w:rPr>
+        <w:t xml:space="preserve"> Los procesos largos pueden postergarse indefinidamente</w:t>
+      </w:r>
+    </w:p>
+    <w:p>
+      <w:pPr>
+        <w:pStyle w:val="Prrafodelista"/>
+        <w:numPr>
+          <w:ilvl w:val="0"/>
+          <w:numId w:val="28"/>
+        </w:numPr>
+        <w:jc w:val="both"/>
+        <w:rPr>
+          <w:rFonts w:ascii="Arial" w:hAnsi="Arial" w:cs="Arial"/>
+          <w:sz w:val="24"/>
+        </w:rPr>
+      </w:pPr>
+      <w:r>
+        <w:rPr>
+          <w:rFonts w:ascii="Arial" w:hAnsi="Arial" w:cs="Arial"/>
+          <w:b/>
+          <w:bCs/>
+          <w:sz w:val="24"/>
+        </w:rPr>
+        <w:t>Impredecible</w:t>
+      </w:r>
+      <w:r>
+        <w:rPr>
+          <w:rFonts w:ascii="Arial" w:hAnsi="Arial" w:cs="Arial"/>
+          <w:sz w:val="24"/>
+        </w:rPr>
+        <w:t>: Es imposible saber con certeza la duración de la siguiente ráfaga</w:t>
+      </w:r>
+    </w:p>
+    <w:p>
+      <w:pPr>
+        <w:pStyle w:val="Prrafodelista"/>
+        <w:numPr>
+          <w:ilvl w:val="0"/>
+          <w:numId w:val="28"/>
+        </w:numPr>
+        <w:jc w:val="both"/>
+        <w:rPr>
+          <w:rFonts w:ascii="Arial" w:hAnsi="Arial" w:cs="Arial"/>
+          <w:sz w:val="24"/>
+        </w:rPr>
+      </w:pPr>
+      <w:r>
+        <w:rPr>
+          <w:rFonts w:ascii="Arial" w:hAnsi="Arial" w:cs="Arial"/>
+          <w:sz w:val="24"/>
+        </w:rPr>
+        <w:t>Dificultad en la práctica</w:t>
+      </w:r>
+    </w:p>
+    <w:p>
+      <w:pPr>
+        <w:ind w:left="708"/>
+        <w:jc w:val="both"/>
+        <w:rPr>
+          <w:rFonts w:ascii="Arial" w:hAnsi="Arial" w:cs="Arial"/>
+          <w:sz w:val="24"/>
+        </w:rPr>
+      </w:pPr>
+      <w:r>
+        <w:rPr>
+          <w:rFonts w:ascii="Arial" w:hAnsi="Arial" w:cs="Arial"/>
+          <w:sz w:val="24"/>
+        </w:rPr>
+        <w:t>*</w:t>
+      </w:r>
+    </w:p>
+    <w:p>
+      <w:pPr>
+        <w:ind w:firstLine="708"/>
+        <w:jc w:val="both"/>
+        <w:rPr>
+          <w:rFonts w:ascii="Arial" w:hAnsi="Arial" w:cs="Arial"/>
+          <w:sz w:val="24"/>
+          <w:u w:val="single"/>
+        </w:rPr>
+      </w:pPr>
+      <w:r>
+        <w:rPr>
+          <w:rFonts w:ascii="Arial" w:hAnsi="Arial" w:cs="Arial"/>
+          <w:b/>
+          <w:bCs/>
+          <w:sz w:val="24"/>
+          <w:u w:val="single"/>
+        </w:rPr>
+        <w:t>Ventajas</w:t>
+      </w:r>
+      <w:r>
+        <w:rPr>
+          <w:rFonts w:ascii="Arial" w:hAnsi="Arial" w:cs="Arial"/>
+          <w:sz w:val="24"/>
+          <w:u w:val="single"/>
+        </w:rPr>
+        <w:t xml:space="preserve"> </w:t>
+      </w:r>
+      <w:r>
+        <w:rPr>
+          <w:rFonts w:ascii="Arial" w:hAnsi="Arial" w:cs="Arial"/>
+          <w:b/>
+          <w:bCs/>
+          <w:sz w:val="24"/>
+          <w:u w:val="single"/>
+        </w:rPr>
+        <w:t>Round Robin</w:t>
+      </w:r>
+      <w:r>
+        <w:rPr>
+          <w:rFonts w:ascii="Arial" w:hAnsi="Arial" w:cs="Arial"/>
+          <w:sz w:val="24"/>
+          <w:u w:val="single"/>
+        </w:rPr>
+        <w:t>:</w:t>
+      </w:r>
+    </w:p>
+    <w:p>
+      <w:pPr>
+        <w:pStyle w:val="Prrafodelista"/>
+        <w:numPr>
+          <w:ilvl w:val="0"/>
+          <w:numId w:val="28"/>
+        </w:numPr>
+        <w:jc w:val="both"/>
+        <w:rPr>
+          <w:rFonts w:ascii="Arial" w:hAnsi="Arial" w:cs="Arial"/>
+          <w:sz w:val="24"/>
+        </w:rPr>
+      </w:pPr>
+      <w:r>
+        <w:rPr>
+          <w:rFonts w:ascii="Arial" w:hAnsi="Arial" w:cs="Arial"/>
+          <w:b/>
+          <w:bCs/>
+          <w:sz w:val="24"/>
+        </w:rPr>
+        <w:t>Excelente</w:t>
+      </w:r>
+      <w:r>
+        <w:rPr>
+          <w:rFonts w:ascii="Arial" w:hAnsi="Arial" w:cs="Arial"/>
+          <w:sz w:val="24"/>
+        </w:rPr>
+        <w:t xml:space="preserve"> tiempo de respuesta</w:t>
+      </w:r>
+    </w:p>
+    <w:p>
+      <w:pPr>
+        <w:pStyle w:val="Prrafodelista"/>
+        <w:numPr>
+          <w:ilvl w:val="0"/>
+          <w:numId w:val="28"/>
+        </w:numPr>
+        <w:jc w:val="both"/>
+        <w:rPr>
+          <w:rFonts w:ascii="Arial" w:hAnsi="Arial" w:cs="Arial"/>
+          <w:sz w:val="24"/>
+        </w:rPr>
+      </w:pPr>
+      <w:r>
+        <w:rPr>
+          <w:rFonts w:ascii="Arial" w:hAnsi="Arial" w:cs="Arial"/>
+          <w:b/>
+          <w:bCs/>
+          <w:sz w:val="24"/>
+        </w:rPr>
+        <w:t>Equitativo</w:t>
+      </w:r>
+      <w:r>
+        <w:rPr>
+          <w:rFonts w:ascii="Arial" w:hAnsi="Arial" w:cs="Arial"/>
+          <w:sz w:val="24"/>
+        </w:rPr>
+        <w:t>, todos los procesos reciben una porción de CPU</w:t>
+      </w:r>
+    </w:p>
+    <w:p>
+      <w:pPr>
+        <w:pStyle w:val="Prrafodelista"/>
+        <w:numPr>
+          <w:ilvl w:val="0"/>
+          <w:numId w:val="28"/>
+        </w:numPr>
+        <w:jc w:val="both"/>
+        <w:rPr>
+          <w:rFonts w:ascii="Arial" w:hAnsi="Arial" w:cs="Arial"/>
+          <w:sz w:val="24"/>
+        </w:rPr>
+      </w:pPr>
+      <w:r>
+        <w:rPr>
+          <w:rFonts w:ascii="Arial" w:hAnsi="Arial" w:cs="Arial"/>
+          <w:b/>
+          <w:bCs/>
+          <w:sz w:val="24"/>
+        </w:rPr>
+        <w:t>Apropiativo</w:t>
+      </w:r>
+      <w:r>
+        <w:rPr>
+          <w:rFonts w:ascii="Arial" w:hAnsi="Arial" w:cs="Arial"/>
+          <w:sz w:val="24"/>
+        </w:rPr>
+        <w:t>, evita que un proceso robe la CPU</w:t>
+      </w:r>
+    </w:p>
+    <w:p>
+      <w:pPr>
+        <w:ind w:left="708"/>
+        <w:jc w:val="both"/>
+        <w:rPr>
+          <w:rFonts w:ascii="Arial" w:hAnsi="Arial" w:cs="Arial"/>
+          <w:sz w:val="24"/>
+        </w:rPr>
+      </w:pPr>
+      <w:r>
+        <w:rPr>
+          <w:rFonts w:ascii="Arial" w:hAnsi="Arial" w:cs="Arial"/>
+          <w:b/>
+          <w:bCs/>
+          <w:sz w:val="24"/>
+          <w:u w:val="single"/>
+        </w:rPr>
+        <w:t>Desventajas Round Robin:</w:t>
+      </w:r>
+    </w:p>
+    <w:p>
+      <w:pPr>
+        <w:pStyle w:val="Prrafodelista"/>
+        <w:numPr>
+          <w:ilvl w:val="0"/>
+          <w:numId w:val="28"/>
+        </w:numPr>
+        <w:jc w:val="both"/>
+        <w:rPr>
+          <w:rFonts w:ascii="Arial" w:hAnsi="Arial" w:cs="Arial"/>
+          <w:sz w:val="24"/>
+        </w:rPr>
+      </w:pPr>
+      <w:r>
+        <w:rPr>
+          <w:rFonts w:ascii="Arial" w:hAnsi="Arial" w:cs="Arial"/>
+          <w:b/>
+          <w:bCs/>
+          <w:sz w:val="24"/>
+        </w:rPr>
+        <w:t xml:space="preserve">Alto </w:t>
+      </w:r>
+      <w:proofErr w:type="spellStart"/>
+      <w:r>
+        <w:rPr>
+          <w:rFonts w:ascii="Arial" w:hAnsi="Arial" w:cs="Arial"/>
+          <w:b/>
+          <w:bCs/>
+          <w:sz w:val="24"/>
+        </w:rPr>
+        <w:t>overhead</w:t>
+      </w:r>
+      <w:proofErr w:type="spellEnd"/>
+      <w:r>
+        <w:rPr>
+          <w:rFonts w:ascii="Arial" w:hAnsi="Arial" w:cs="Arial"/>
+          <w:sz w:val="24"/>
+        </w:rPr>
+        <w:t xml:space="preserve"> (sobrecarga de consumo) por cambios de contexto si el quantum es pequeño</w:t>
+      </w:r>
+    </w:p>
+    <w:p>
+      <w:pPr>
+        <w:pStyle w:val="Prrafodelista"/>
+        <w:numPr>
+          <w:ilvl w:val="0"/>
+          <w:numId w:val="28"/>
+        </w:numPr>
+        <w:jc w:val="both"/>
+        <w:rPr>
+          <w:rFonts w:ascii="Arial" w:hAnsi="Arial" w:cs="Arial"/>
+          <w:sz w:val="24"/>
+        </w:rPr>
+      </w:pPr>
+      <w:r>
+        <w:rPr>
+          <w:rFonts w:ascii="Arial" w:hAnsi="Arial" w:cs="Arial"/>
+          <w:b/>
+          <w:bCs/>
+          <w:sz w:val="24"/>
+        </w:rPr>
+        <w:t>TR</w:t>
+      </w:r>
+      <w:r>
+        <w:rPr>
+          <w:rFonts w:ascii="Arial" w:hAnsi="Arial" w:cs="Arial"/>
+          <w:sz w:val="24"/>
+        </w:rPr>
+        <w:t xml:space="preserve"> puede ser alto para procesos largos</w:t>
+      </w:r>
+    </w:p>
+    <w:p>
+      <w:pPr>
+        <w:pStyle w:val="Prrafodelista"/>
+        <w:numPr>
+          <w:ilvl w:val="0"/>
+          <w:numId w:val="28"/>
+        </w:numPr>
+        <w:jc w:val="both"/>
+        <w:rPr>
+          <w:rFonts w:ascii="Arial" w:hAnsi="Arial" w:cs="Arial"/>
+          <w:sz w:val="24"/>
+        </w:rPr>
+      </w:pPr>
+      <w:r>
+        <w:rPr>
+          <w:rFonts w:ascii="Arial" w:hAnsi="Arial" w:cs="Arial"/>
+          <w:sz w:val="24"/>
+        </w:rPr>
+        <w:t xml:space="preserve">El rendimiento depende </w:t>
+      </w:r>
+      <w:proofErr w:type="spellStart"/>
+      <w:r>
+        <w:rPr>
+          <w:rFonts w:ascii="Arial" w:hAnsi="Arial" w:cs="Arial"/>
+          <w:b/>
+          <w:bCs/>
+          <w:sz w:val="24"/>
+        </w:rPr>
+        <w:t>criticamente</w:t>
+      </w:r>
+      <w:proofErr w:type="spellEnd"/>
+      <w:r>
+        <w:rPr>
+          <w:rFonts w:ascii="Arial" w:hAnsi="Arial" w:cs="Arial"/>
+          <w:sz w:val="24"/>
+        </w:rPr>
+        <w:t xml:space="preserve"> de la elección del </w:t>
+      </w:r>
+      <w:r>
+        <w:rPr>
+          <w:rFonts w:ascii="Arial" w:hAnsi="Arial" w:cs="Arial"/>
+          <w:b/>
+          <w:bCs/>
+          <w:sz w:val="24"/>
+        </w:rPr>
+        <w:t>quantum</w:t>
+      </w:r>
+    </w:p>
+    <w:p>
+      <w:pPr>
+        <w:ind w:left="708"/>
+        <w:jc w:val="both"/>
+        <w:rPr>
+          <w:rFonts w:ascii="Arial" w:hAnsi="Arial" w:cs="Arial"/>
+          <w:sz w:val="24"/>
+        </w:rPr>
+      </w:pPr>
+      <w:r>
+        <w:rPr>
+          <w:rFonts w:ascii="Arial" w:hAnsi="Arial" w:cs="Arial"/>
+          <w:sz w:val="24"/>
+        </w:rPr>
+        <w:t>*</w:t>
+      </w:r>
+    </w:p>
+    <w:p>
+      <w:pPr>
+        <w:ind w:left="708"/>
+        <w:jc w:val="both"/>
+        <w:rPr>
+          <w:rFonts w:ascii="Arial" w:hAnsi="Arial" w:cs="Arial"/>
+          <w:sz w:val="24"/>
+          <w:u w:val="single"/>
+        </w:rPr>
+      </w:pPr>
+      <w:r>
+        <w:rPr>
+          <w:rFonts w:ascii="Arial" w:hAnsi="Arial" w:cs="Arial"/>
+          <w:b/>
+          <w:bCs/>
+          <w:sz w:val="24"/>
+          <w:u w:val="single"/>
+        </w:rPr>
+        <w:t>Ventajas Prioridades:</w:t>
+      </w:r>
+    </w:p>
+    <w:p>
+      <w:pPr>
+        <w:pStyle w:val="Prrafodelista"/>
+        <w:numPr>
+          <w:ilvl w:val="0"/>
+          <w:numId w:val="28"/>
+        </w:numPr>
+        <w:jc w:val="both"/>
+        <w:rPr>
+          <w:rFonts w:ascii="Arial" w:hAnsi="Arial" w:cs="Arial"/>
+          <w:sz w:val="24"/>
+        </w:rPr>
+      </w:pPr>
+      <w:r>
+        <w:rPr>
+          <w:rFonts w:ascii="Arial" w:hAnsi="Arial" w:cs="Arial"/>
+          <w:b/>
+          <w:bCs/>
+          <w:sz w:val="24"/>
+        </w:rPr>
+        <w:t>Flexible</w:t>
+      </w:r>
+      <w:r>
+        <w:rPr>
+          <w:rFonts w:ascii="Arial" w:hAnsi="Arial" w:cs="Arial"/>
+          <w:sz w:val="24"/>
+        </w:rPr>
+        <w:t>; Permite tratar procesos de distinta importancia de forma diferenciada</w:t>
+      </w:r>
+    </w:p>
+    <w:p>
+      <w:pPr>
+        <w:pStyle w:val="Prrafodelista"/>
+        <w:numPr>
+          <w:ilvl w:val="0"/>
+          <w:numId w:val="28"/>
+        </w:numPr>
+        <w:jc w:val="both"/>
+        <w:rPr>
+          <w:rFonts w:ascii="Arial" w:hAnsi="Arial" w:cs="Arial"/>
+          <w:sz w:val="24"/>
+        </w:rPr>
+      </w:pPr>
+      <w:r>
+        <w:rPr>
+          <w:rFonts w:ascii="Arial" w:hAnsi="Arial" w:cs="Arial"/>
+          <w:sz w:val="24"/>
+        </w:rPr>
+        <w:t>Puede priorizar tareas críticas</w:t>
+      </w:r>
+    </w:p>
+    <w:p>
+      <w:pPr>
+        <w:pStyle w:val="Prrafodelista"/>
+        <w:numPr>
+          <w:ilvl w:val="0"/>
+          <w:numId w:val="28"/>
+        </w:numPr>
+        <w:jc w:val="both"/>
+        <w:rPr>
+          <w:rFonts w:ascii="Arial" w:hAnsi="Arial" w:cs="Arial"/>
+          <w:sz w:val="24"/>
+        </w:rPr>
+      </w:pPr>
+      <w:r>
+        <w:rPr>
+          <w:rFonts w:ascii="Arial" w:hAnsi="Arial" w:cs="Arial"/>
+          <w:sz w:val="24"/>
+        </w:rPr>
+        <w:t>Se puede combinar fácilmente con otros algoritmos, ejemplo RR</w:t>
+      </w:r>
+    </w:p>
+    <w:p>
+      <w:pPr>
+        <w:ind w:left="708"/>
+        <w:jc w:val="both"/>
+        <w:rPr>
+          <w:rFonts w:ascii="Arial" w:hAnsi="Arial" w:cs="Arial"/>
+          <w:sz w:val="24"/>
+        </w:rPr>
+      </w:pPr>
+      <w:r>
+        <w:rPr>
+          <w:rFonts w:ascii="Arial" w:hAnsi="Arial" w:cs="Arial"/>
+          <w:b/>
+          <w:bCs/>
+          <w:sz w:val="24"/>
+          <w:u w:val="single"/>
+        </w:rPr>
+        <w:t>Desventajas Prioridades:</w:t>
+      </w:r>
+    </w:p>
+    <w:p>
+      <w:pPr>
+        <w:pStyle w:val="Prrafodelista"/>
+        <w:numPr>
+          <w:ilvl w:val="0"/>
+          <w:numId w:val="28"/>
+        </w:numPr>
+        <w:jc w:val="both"/>
+        <w:rPr>
+          <w:rFonts w:ascii="Arial" w:hAnsi="Arial" w:cs="Arial"/>
+          <w:sz w:val="24"/>
+        </w:rPr>
+      </w:pPr>
+      <w:r>
+        <w:rPr>
+          <w:rFonts w:ascii="Arial" w:hAnsi="Arial" w:cs="Arial"/>
+          <w:sz w:val="24"/>
+        </w:rPr>
+        <w:t>Los procesos de baja prioridad pueden no ejecutarse nunca</w:t>
+      </w:r>
+    </w:p>
+    <w:p>
+      <w:pPr>
+        <w:pStyle w:val="Prrafodelista"/>
+        <w:numPr>
+          <w:ilvl w:val="0"/>
+          <w:numId w:val="28"/>
+        </w:numPr>
+        <w:jc w:val="both"/>
+        <w:rPr>
+          <w:rFonts w:ascii="Arial" w:hAnsi="Arial" w:cs="Arial"/>
+          <w:sz w:val="24"/>
+        </w:rPr>
+      </w:pPr>
+      <w:r>
+        <w:rPr>
+          <w:rFonts w:ascii="Arial" w:hAnsi="Arial" w:cs="Arial"/>
+          <w:sz w:val="24"/>
+        </w:rPr>
+        <w:t xml:space="preserve">Si no se usa </w:t>
+      </w:r>
+      <w:r>
+        <w:rPr>
+          <w:rFonts w:ascii="Arial" w:hAnsi="Arial" w:cs="Arial"/>
+          <w:b/>
+          <w:bCs/>
+          <w:sz w:val="24"/>
+        </w:rPr>
+        <w:t>envejecimiento</w:t>
+      </w:r>
+      <w:r>
+        <w:rPr>
+          <w:rFonts w:ascii="Arial" w:hAnsi="Arial" w:cs="Arial"/>
+          <w:sz w:val="24"/>
+        </w:rPr>
+        <w:t>, el sistema puede volverse injusto</w:t>
+      </w:r>
+    </w:p>
+    <w:p>
+      <w:pPr>
+        <w:pStyle w:val="Prrafodelista"/>
+        <w:numPr>
+          <w:ilvl w:val="0"/>
+          <w:numId w:val="28"/>
+        </w:numPr>
+        <w:jc w:val="both"/>
+        <w:rPr>
+          <w:rFonts w:ascii="Arial" w:hAnsi="Arial" w:cs="Arial"/>
+          <w:sz w:val="24"/>
+        </w:rPr>
+      </w:pPr>
+      <w:r>
+        <w:rPr>
+          <w:rFonts w:ascii="Arial" w:hAnsi="Arial" w:cs="Arial"/>
+          <w:sz w:val="24"/>
+        </w:rPr>
+        <w:lastRenderedPageBreak/>
+        <w:t>La asignación de prioridades puede ser compleja o subjeti</w:t>
+      </w:r>
+      <w:r>
+        <w:rPr>
+          <w:rFonts w:ascii="Arial" w:hAnsi="Arial" w:cs="Arial"/>
+          <w:sz w:val="24"/>
+        </w:rPr>
+        <w:t>va</w:t>
+      </w:r>
+    </w:p>
+    <w:p>
+      <w:pPr>
+        <w:jc w:val="both"/>
+        <w:rPr>
+          <w:rFonts w:ascii="Arial" w:hAnsi="Arial" w:cs="Arial"/>
+          <w:sz w:val="24"/>
+        </w:rPr>
+      </w:pPr>
+      <w:r>
+        <w:rPr>
+          <w:rFonts w:ascii="Arial" w:hAnsi="Arial" w:cs="Arial"/>
+          <w:sz w:val="24"/>
+        </w:rPr>
+        <w:t>4) En Excel</w:t>
+      </w:r>
+    </w:p>
+    <w:p>
+      <w:pPr>
+        <w:jc w:val="both"/>
+        <w:rPr>
+          <w:rFonts w:ascii="Arial" w:hAnsi="Arial" w:cs="Arial"/>
+          <w:sz w:val="24"/>
+        </w:rPr>
+      </w:pPr>
+      <w:r>
+        <w:rPr>
+          <w:rFonts w:ascii="Arial" w:hAnsi="Arial" w:cs="Arial"/>
+          <w:sz w:val="24"/>
+        </w:rPr>
+        <w:t xml:space="preserve">5) </w:t>
+      </w:r>
+      <w:r>
+        <w:rPr>
+          <w:rFonts w:ascii="Arial" w:hAnsi="Arial" w:cs="Arial"/>
+          <w:sz w:val="24"/>
+        </w:rPr>
+        <w:t>En Excel</w:t>
+      </w:r>
+    </w:p>
+    <w:p>
+      <w:pPr>
+        <w:jc w:val="both"/>
+        <w:rPr>
+          <w:rFonts w:ascii="Arial" w:hAnsi="Arial" w:cs="Arial"/>
+          <w:sz w:val="24"/>
+        </w:rPr>
+      </w:pPr>
+      <w:r>
+        <w:rPr>
+          <w:rFonts w:ascii="Arial" w:hAnsi="Arial" w:cs="Arial"/>
+          <w:sz w:val="24"/>
+        </w:rPr>
+        <w:t xml:space="preserve">6) </w:t>
+      </w:r>
+      <w:r>
+        <w:rPr>
+          <w:rFonts w:ascii="Arial" w:hAnsi="Arial" w:cs="Arial"/>
+          <w:sz w:val="24"/>
+        </w:rPr>
+        <w:t>En Excel</w:t>
+      </w:r>
+    </w:p>
+    <w:p>
+      <w:pPr>
+        <w:jc w:val="both"/>
+        <w:rPr>
+          <w:rFonts w:ascii="Arial" w:hAnsi="Arial" w:cs="Arial"/>
+          <w:sz w:val="24"/>
+        </w:rPr>
+      </w:pPr>
+      <w:r>
+        <w:rPr>
+          <w:rFonts w:ascii="Arial" w:hAnsi="Arial" w:cs="Arial"/>
+          <w:sz w:val="24"/>
+        </w:rPr>
+        <w:t>7</w:t>
+      </w:r>
+      <w:r>
+        <w:rPr>
+          <w:rFonts w:ascii="Arial" w:hAnsi="Arial" w:cs="Arial"/>
+          <w:sz w:val="24"/>
+        </w:rPr>
+        <w:t>)</w:t>
+      </w:r>
+    </w:p>
+    <w:p>
+      <w:pPr>
+        <w:spacing w:line="276" w:lineRule="auto"/>
+        <w:ind w:left="270"/>
+        <w:jc w:val="both"/>
+        <w:rPr>
+          <w:rFonts w:ascii="Arial" w:hAnsi="Arial" w:cs="Arial"/>
+          <w:sz w:val="24"/>
+        </w:rPr>
+      </w:pPr>
+      <w:r>
+        <w:rPr>
+          <w:rFonts w:ascii="Arial" w:hAnsi="Arial" w:cs="Arial"/>
+          <w:sz w:val="24"/>
+        </w:rPr>
+        <w:t xml:space="preserve">a) </w:t>
+      </w:r>
+      <w:r>
+        <w:rPr>
+          <w:rFonts w:ascii="Arial" w:hAnsi="Arial" w:cs="Arial"/>
+          <w:b/>
+          <w:sz w:val="24"/>
+        </w:rPr>
+        <w:t>La Inanición (</w:t>
+      </w:r>
+      <w:proofErr w:type="spellStart"/>
+      <w:r>
+        <w:rPr>
+          <w:rFonts w:ascii="Arial" w:hAnsi="Arial" w:cs="Arial"/>
+          <w:b/>
+          <w:sz w:val="24"/>
+        </w:rPr>
+        <w:t>Starvation</w:t>
+      </w:r>
+      <w:proofErr w:type="spellEnd"/>
+      <w:r>
+        <w:rPr>
+          <w:rFonts w:ascii="Arial" w:hAnsi="Arial" w:cs="Arial"/>
+          <w:b/>
+          <w:sz w:val="24"/>
+        </w:rPr>
+        <w:t>)</w:t>
+      </w:r>
+      <w:r>
+        <w:rPr>
+          <w:rFonts w:ascii="Arial" w:hAnsi="Arial" w:cs="Arial"/>
+          <w:sz w:val="24"/>
+        </w:rPr>
+        <w:t xml:space="preserve"> es un problema que ocurre en la gestión de recursos de un sistema donde un proceso </w:t>
+      </w:r>
+      <w:r>
+        <w:rPr>
+          <w:rFonts w:ascii="Arial" w:hAnsi="Arial" w:cs="Arial"/>
+          <w:b/>
+          <w:sz w:val="24"/>
+        </w:rPr>
+        <w:t>no puede obtener los recursos necesarios para progresar en su ejecución</w:t>
+      </w:r>
+      <w:r>
+        <w:rPr>
+          <w:rFonts w:ascii="Arial" w:hAnsi="Arial" w:cs="Arial"/>
+          <w:sz w:val="24"/>
+        </w:rPr>
+        <w:t xml:space="preserve"> debido a que otros procesos siempre tienen preferencia sobre él. El proceso afectado queda </w:t>
+      </w:r>
+      <w:r>
+        <w:rPr>
+          <w:rFonts w:ascii="Arial" w:hAnsi="Arial" w:cs="Arial"/>
+          <w:b/>
+          <w:sz w:val="24"/>
+        </w:rPr>
+        <w:t>“bloqueado”</w:t>
+      </w:r>
+      <w:r>
+        <w:rPr>
+          <w:rFonts w:ascii="Arial" w:hAnsi="Arial" w:cs="Arial"/>
+          <w:sz w:val="24"/>
+        </w:rPr>
+        <w:t xml:space="preserve"> indefinidamente esperando un recurso que nunca llega a obtener.</w:t>
+      </w:r>
+    </w:p>
+    <w:p>
+      <w:pPr>
+        <w:spacing w:line="276" w:lineRule="auto"/>
+        <w:ind w:left="270"/>
+        <w:jc w:val="both"/>
+        <w:rPr>
+          <w:rFonts w:ascii="Arial" w:hAnsi="Arial" w:cs="Arial"/>
+          <w:sz w:val="24"/>
+        </w:rPr>
+      </w:pPr>
+      <w:r>
+        <w:rPr>
+          <w:rFonts w:ascii="Arial" w:hAnsi="Arial" w:cs="Arial"/>
+          <w:sz w:val="24"/>
+        </w:rPr>
+        <w:t xml:space="preserve"> </w:t>
+      </w:r>
+      <w:r>
+        <w:rPr>
+          <w:rFonts w:ascii="Arial" w:hAnsi="Arial" w:cs="Arial"/>
+          <w:b/>
+          <w:sz w:val="24"/>
+        </w:rPr>
+        <w:t>En resumen</w:t>
+      </w:r>
+      <w:r>
+        <w:rPr>
+          <w:rFonts w:ascii="Arial" w:hAnsi="Arial" w:cs="Arial"/>
+          <w:sz w:val="24"/>
+        </w:rPr>
+        <w:t>, la inanición es la situación indeseable donde un proceso es ignorado indefinidamente por el planificador debido a políticas de asignación injustas.</w:t>
+      </w:r>
+    </w:p>
+    <w:p>
+      <w:pPr>
+        <w:spacing w:line="276" w:lineRule="auto"/>
+        <w:ind w:left="270"/>
+        <w:jc w:val="both"/>
+        <w:rPr>
+          <w:rFonts w:ascii="Arial" w:hAnsi="Arial" w:cs="Arial"/>
+          <w:sz w:val="24"/>
+        </w:rPr>
+      </w:pPr>
+      <w:r>
+        <w:rPr>
+          <w:rFonts w:ascii="Arial" w:hAnsi="Arial" w:cs="Arial"/>
+          <w:sz w:val="24"/>
+        </w:rPr>
+        <w:t xml:space="preserve">Surge típicamente en algoritmos que toman decisiones basadas en </w:t>
+      </w:r>
+      <w:r>
+        <w:rPr>
+          <w:rFonts w:ascii="Arial" w:hAnsi="Arial" w:cs="Arial"/>
+          <w:b/>
+          <w:sz w:val="24"/>
+        </w:rPr>
+        <w:t>prioridades</w:t>
+      </w:r>
+      <w:r>
+        <w:rPr>
+          <w:rFonts w:ascii="Arial" w:hAnsi="Arial" w:cs="Arial"/>
+          <w:sz w:val="24"/>
+        </w:rPr>
+        <w:t xml:space="preserve"> o en la naturaleza de los procesos.</w:t>
+      </w:r>
+    </w:p>
+    <w:p>
+      <w:pPr>
+        <w:spacing w:line="276" w:lineRule="auto"/>
+        <w:ind w:left="270"/>
+        <w:jc w:val="both"/>
+        <w:rPr>
+          <w:rFonts w:ascii="Arial" w:hAnsi="Arial" w:cs="Arial"/>
+          <w:sz w:val="24"/>
+        </w:rPr>
+      </w:pPr>
+      <w:r>
+        <w:rPr>
+          <w:rFonts w:ascii="Arial" w:hAnsi="Arial" w:cs="Arial"/>
+          <w:sz w:val="24"/>
+        </w:rPr>
+        <w:t xml:space="preserve">b) Los algoritmos que pueden provocar Inanición son: </w:t>
+      </w:r>
+      <w:r>
+        <w:rPr>
+          <w:rFonts w:ascii="Arial" w:hAnsi="Arial" w:cs="Arial"/>
+          <w:b/>
+          <w:sz w:val="24"/>
+        </w:rPr>
+        <w:t xml:space="preserve">Algoritmo con Prioridades </w:t>
+      </w:r>
+      <w:r>
+        <w:rPr>
+          <w:rFonts w:ascii="Arial" w:hAnsi="Arial" w:cs="Arial"/>
+          <w:sz w:val="24"/>
+        </w:rPr>
+        <w:t xml:space="preserve">y </w:t>
+      </w:r>
+      <w:r>
+        <w:rPr>
+          <w:rFonts w:ascii="Arial" w:hAnsi="Arial" w:cs="Arial"/>
+          <w:b/>
+          <w:sz w:val="24"/>
+        </w:rPr>
+        <w:t>SJF</w:t>
+      </w:r>
+      <w:r>
+        <w:rPr>
+          <w:rFonts w:ascii="Arial" w:hAnsi="Arial" w:cs="Arial"/>
+          <w:sz w:val="24"/>
+        </w:rPr>
+        <w:t>.</w:t>
+      </w:r>
+    </w:p>
+    <w:p>
+      <w:pPr>
+        <w:spacing w:line="276" w:lineRule="auto"/>
+        <w:ind w:left="270"/>
+        <w:jc w:val="both"/>
+        <w:rPr>
+          <w:rFonts w:ascii="Arial" w:hAnsi="Arial" w:cs="Arial"/>
+          <w:sz w:val="24"/>
+        </w:rPr>
+      </w:pPr>
+      <w:r>
+        <w:rPr>
+          <w:rFonts w:ascii="Arial" w:hAnsi="Arial" w:cs="Arial"/>
+          <w:sz w:val="24"/>
+        </w:rPr>
+        <w:t xml:space="preserve">c) La solución más común en los S.O Modernos es una técnica llamada </w:t>
+      </w:r>
+      <w:r>
+        <w:rPr>
+          <w:rFonts w:ascii="Arial" w:hAnsi="Arial" w:cs="Arial"/>
+          <w:b/>
+          <w:sz w:val="24"/>
+        </w:rPr>
+        <w:t>envejecimiento (</w:t>
+      </w:r>
+      <w:proofErr w:type="spellStart"/>
+      <w:r>
+        <w:rPr>
+          <w:rFonts w:ascii="Arial" w:hAnsi="Arial" w:cs="Arial"/>
+          <w:b/>
+          <w:sz w:val="24"/>
+        </w:rPr>
+        <w:t>Aging</w:t>
+      </w:r>
+      <w:proofErr w:type="spellEnd"/>
+      <w:r>
+        <w:rPr>
+          <w:rFonts w:ascii="Arial" w:hAnsi="Arial" w:cs="Arial"/>
+          <w:b/>
+          <w:sz w:val="24"/>
+        </w:rPr>
+        <w:t>)</w:t>
+      </w:r>
+      <w:r>
+        <w:rPr>
+          <w:rFonts w:ascii="Arial" w:hAnsi="Arial" w:cs="Arial"/>
+          <w:sz w:val="24"/>
+        </w:rPr>
+        <w:t xml:space="preserve">. Consiste en </w:t>
+      </w:r>
+      <w:r>
+        <w:rPr>
+          <w:rFonts w:ascii="Arial" w:hAnsi="Arial" w:cs="Arial"/>
+          <w:b/>
+          <w:sz w:val="24"/>
+        </w:rPr>
+        <w:t>aumentar gradualmente</w:t>
+      </w:r>
+      <w:r>
+        <w:rPr>
+          <w:rFonts w:ascii="Arial" w:hAnsi="Arial" w:cs="Arial"/>
+          <w:sz w:val="24"/>
+        </w:rPr>
+        <w:t xml:space="preserve"> la prioridad de los procesos que llevan mucho tiempo esperando en la cola.</w:t>
+      </w:r>
+    </w:p>
+    <w:p>
+      <w:pPr>
+        <w:spacing w:line="276" w:lineRule="auto"/>
+        <w:ind w:left="270"/>
+        <w:jc w:val="both"/>
+        <w:rPr>
+          <w:rFonts w:ascii="Arial" w:hAnsi="Arial" w:cs="Arial"/>
+          <w:sz w:val="24"/>
+        </w:rPr>
+      </w:pPr>
+      <w:r>
+        <w:rPr>
+          <w:rFonts w:ascii="Arial" w:hAnsi="Arial" w:cs="Arial"/>
+          <w:sz w:val="24"/>
+        </w:rPr>
+        <w:t xml:space="preserve"> Cómo resultado un proceso de prioridad baja que espero bastante eventualmente verá su prioridad aumentada hasta un nivel donde </w:t>
+      </w:r>
+      <w:r>
+        <w:rPr>
+          <w:rFonts w:ascii="Arial" w:hAnsi="Arial" w:cs="Arial"/>
+          <w:b/>
+          <w:sz w:val="24"/>
+        </w:rPr>
+        <w:t xml:space="preserve">obligatoriamente será seleccionado </w:t>
+      </w:r>
+      <w:r>
+        <w:rPr>
+          <w:rFonts w:ascii="Arial" w:hAnsi="Arial" w:cs="Arial"/>
+          <w:sz w:val="24"/>
+        </w:rPr>
+        <w:t>para ejecutarse</w:t>
+      </w:r>
+      <w:r>
+        <w:rPr>
+          <w:rFonts w:ascii="Arial" w:hAnsi="Arial" w:cs="Arial"/>
+          <w:b/>
+          <w:sz w:val="24"/>
+        </w:rPr>
+        <w:t>.</w:t>
+      </w:r>
+    </w:p>
+    <w:p>
+      <w:pPr>
+        <w:spacing w:line="276" w:lineRule="auto"/>
+        <w:jc w:val="both"/>
+        <w:rPr>
+          <w:rFonts w:ascii="Arial" w:hAnsi="Arial" w:cs="Arial"/>
+          <w:sz w:val="24"/>
+        </w:rPr>
+      </w:pPr>
+      <w:r>
+        <w:rPr>
+          <w:rFonts w:ascii="Arial" w:hAnsi="Arial" w:cs="Arial"/>
+          <w:sz w:val="24"/>
+        </w:rPr>
+        <w:t xml:space="preserve">8) </w:t>
       </w:r>
       <w:bookmarkStart w:id="0" w:name="_GoBack"/>
       <w:bookmarkEnd w:id="0"/>
     </w:p>
     <w:sectPr>
-      <w:headerReference w:type="default" r:id="rId8"/>
-      <w:footerReference w:type="default" r:id="rId9"/>
+      <w:headerReference w:type="default" r:id="rId12"/>
+      <w:footerReference w:type="default" r:id="rId13"/>
       <w:pgSz w:w="11906" w:h="16838"/>
       <w:pgMar w:top="1417" w:right="1701" w:bottom="1417" w:left="1701" w:header="708" w:footer="708" w:gutter="0"/>
       <w:cols w:space="708"/>
@@ -4432,6 +7844,99 @@
     </w:lvl>
   </w:abstractNum>
   <w:abstractNum w:abstractNumId="3" w15:restartNumberingAfterBreak="0">
+    <w:nsid w:val="1A864D12"/>
+    <w:multiLevelType w:val="hybridMultilevel"/>
+    <w:tmpl w:val="C61A4E0E"/>
+    <w:lvl w:ilvl="0" w:tplc="938CE6C4">
+      <w:start w:val="7"/>
+      <w:numFmt w:val="decimal"/>
+      <w:lvlText w:val="%1)"/>
+      <w:lvlJc w:val="left"/>
+      <w:pPr>
+        <w:ind w:left="643" w:hanging="360"/>
+      </w:pPr>
+      <w:rPr>
+        <w:rFonts w:hint="default"/>
+        <w:b w:val="0"/>
+      </w:rPr>
+    </w:lvl>
+    <w:lvl w:ilvl="1" w:tplc="E6889022">
+      <w:start w:val="1"/>
+      <w:numFmt w:val="lowerLetter"/>
+      <w:lvlText w:val="%2."/>
+      <w:lvlJc w:val="left"/>
+      <w:pPr>
+        <w:ind w:left="1363" w:hanging="360"/>
+      </w:pPr>
+      <w:rPr>
+        <w:b w:val="0"/>
+      </w:rPr>
+    </w:lvl>
+    <w:lvl w:ilvl="2" w:tplc="0C0A001B" w:tentative="1">
+      <w:start w:val="1"/>
+      <w:numFmt w:val="lowerRoman"/>
+      <w:lvlText w:val="%3."/>
+      <w:lvlJc w:val="right"/>
+      <w:pPr>
+        <w:ind w:left="2083" w:hanging="180"/>
+      </w:pPr>
+    </w:lvl>
+    <w:lvl w:ilvl="3" w:tplc="0C0A000F" w:tentative="1">
+      <w:start w:val="1"/>
+      <w:numFmt w:val="decimal"/>
+      <w:lvlText w:val="%4."/>
+      <w:lvlJc w:val="left"/>
+      <w:pPr>
+        <w:ind w:left="2803" w:hanging="360"/>
+      </w:pPr>
+    </w:lvl>
+    <w:lvl w:ilvl="4" w:tplc="0C0A0019" w:tentative="1">
+      <w:start w:val="1"/>
+      <w:numFmt w:val="lowerLetter"/>
+      <w:lvlText w:val="%5."/>
+      <w:lvlJc w:val="left"/>
+      <w:pPr>
+        <w:ind w:left="3523" w:hanging="360"/>
+      </w:pPr>
+    </w:lvl>
+    <w:lvl w:ilvl="5" w:tplc="0C0A001B" w:tentative="1">
+      <w:start w:val="1"/>
+      <w:numFmt w:val="lowerRoman"/>
+      <w:lvlText w:val="%6."/>
+      <w:lvlJc w:val="right"/>
+      <w:pPr>
+        <w:ind w:left="4243" w:hanging="180"/>
+      </w:pPr>
+    </w:lvl>
+    <w:lvl w:ilvl="6" w:tplc="0C0A000F" w:tentative="1">
+      <w:start w:val="1"/>
+      <w:numFmt w:val="decimal"/>
+      <w:lvlText w:val="%7."/>
+      <w:lvlJc w:val="left"/>
+      <w:pPr>
+        <w:ind w:left="4963" w:hanging="360"/>
+      </w:pPr>
+    </w:lvl>
+    <w:lvl w:ilvl="7" w:tplc="0C0A0019" w:tentative="1">
+      <w:start w:val="1"/>
+      <w:numFmt w:val="lowerLetter"/>
+      <w:lvlText w:val="%8."/>
+      <w:lvlJc w:val="left"/>
+      <w:pPr>
+        <w:ind w:left="5683" w:hanging="360"/>
+      </w:pPr>
+    </w:lvl>
+    <w:lvl w:ilvl="8" w:tplc="0C0A001B" w:tentative="1">
+      <w:start w:val="1"/>
+      <w:numFmt w:val="lowerRoman"/>
+      <w:lvlText w:val="%9."/>
+      <w:lvlJc w:val="right"/>
+      <w:pPr>
+        <w:ind w:left="6403" w:hanging="180"/>
+      </w:pPr>
+    </w:lvl>
+  </w:abstractNum>
+  <w:abstractNum w:abstractNumId="4" w15:restartNumberingAfterBreak="0">
     <w:nsid w:val="1B177273"/>
     <w:multiLevelType w:val="hybridMultilevel"/>
     <w:tmpl w:val="B96AC82A"/>
@@ -4521,7 +8026,7 @@
       </w:pPr>
     </w:lvl>
   </w:abstractNum>
-  <w:abstractNum w:abstractNumId="4" w15:restartNumberingAfterBreak="0">
+  <w:abstractNum w:abstractNumId="5" w15:restartNumberingAfterBreak="0">
     <w:nsid w:val="21451CAB"/>
     <w:multiLevelType w:val="hybridMultilevel"/>
     <w:tmpl w:val="B866D9D8"/>
@@ -4634,7 +8139,7 @@
       </w:rPr>
     </w:lvl>
   </w:abstractNum>
-  <w:abstractNum w:abstractNumId="5" w15:restartNumberingAfterBreak="0">
+  <w:abstractNum w:abstractNumId="6" w15:restartNumberingAfterBreak="0">
     <w:nsid w:val="221653E2"/>
     <w:multiLevelType w:val="hybridMultilevel"/>
     <w:tmpl w:val="7C429288"/>
@@ -4747,7 +8252,7 @@
       </w:rPr>
     </w:lvl>
   </w:abstractNum>
-  <w:abstractNum w:abstractNumId="6" w15:restartNumberingAfterBreak="0">
+  <w:abstractNum w:abstractNumId="7" w15:restartNumberingAfterBreak="0">
     <w:nsid w:val="230C481E"/>
     <w:multiLevelType w:val="hybridMultilevel"/>
     <w:tmpl w:val="86B8DF6C"/>
@@ -4836,7 +8341,7 @@
       </w:pPr>
     </w:lvl>
   </w:abstractNum>
-  <w:abstractNum w:abstractNumId="7" w15:restartNumberingAfterBreak="0">
+  <w:abstractNum w:abstractNumId="8" w15:restartNumberingAfterBreak="0">
     <w:nsid w:val="24C25A52"/>
     <w:multiLevelType w:val="hybridMultilevel"/>
     <w:tmpl w:val="A426B884"/>
@@ -4925,17 +8430,17 @@
       </w:pPr>
     </w:lvl>
   </w:abstractNum>
-  <w:abstractNum w:abstractNumId="8" w15:restartNumberingAfterBreak="0">
-    <w:nsid w:val="2765051C"/>
+  <w:abstractNum w:abstractNumId="9" w15:restartNumberingAfterBreak="0">
+    <w:nsid w:val="26C91967"/>
     <w:multiLevelType w:val="hybridMultilevel"/>
-    <w:tmpl w:val="4F0283DE"/>
+    <w:tmpl w:val="880005E6"/>
     <w:lvl w:ilvl="0" w:tplc="0C0A000F">
       <w:start w:val="1"/>
       <w:numFmt w:val="decimal"/>
       <w:lvlText w:val="%1."/>
       <w:lvlJc w:val="left"/>
       <w:pPr>
-        <w:ind w:left="720" w:hanging="360"/>
+        <w:ind w:left="1423" w:hanging="360"/>
       </w:pPr>
     </w:lvl>
     <w:lvl w:ilvl="1" w:tplc="0C0A0019" w:tentative="1">
@@ -4944,7 +8449,7 @@
       <w:lvlText w:val="%2."/>
       <w:lvlJc w:val="left"/>
       <w:pPr>
-        <w:ind w:left="1440" w:hanging="360"/>
+        <w:ind w:left="2143" w:hanging="360"/>
       </w:pPr>
     </w:lvl>
     <w:lvl w:ilvl="2" w:tplc="0C0A001B" w:tentative="1">
@@ -4953,7 +8458,7 @@
       <w:lvlText w:val="%3."/>
       <w:lvlJc w:val="right"/>
       <w:pPr>
-        <w:ind w:left="2160" w:hanging="180"/>
+        <w:ind w:left="2863" w:hanging="180"/>
       </w:pPr>
     </w:lvl>
     <w:lvl w:ilvl="3" w:tplc="0C0A000F" w:tentative="1">
@@ -4962,7 +8467,7 @@
       <w:lvlText w:val="%4."/>
       <w:lvlJc w:val="left"/>
       <w:pPr>
-        <w:ind w:left="2880" w:hanging="360"/>
+        <w:ind w:left="3583" w:hanging="360"/>
       </w:pPr>
     </w:lvl>
     <w:lvl w:ilvl="4" w:tplc="0C0A0019" w:tentative="1">
@@ -4971,7 +8476,7 @@
       <w:lvlText w:val="%5."/>
       <w:lvlJc w:val="left"/>
       <w:pPr>
-        <w:ind w:left="3600" w:hanging="360"/>
+        <w:ind w:left="4303" w:hanging="360"/>
       </w:pPr>
     </w:lvl>
     <w:lvl w:ilvl="5" w:tplc="0C0A001B" w:tentative="1">
@@ -4980,7 +8485,7 @@
       <w:lvlText w:val="%6."/>
       <w:lvlJc w:val="right"/>
       <w:pPr>
-        <w:ind w:left="4320" w:hanging="180"/>
+        <w:ind w:left="5023" w:hanging="180"/>
       </w:pPr>
     </w:lvl>
     <w:lvl w:ilvl="6" w:tplc="0C0A000F" w:tentative="1">
@@ -4989,7 +8494,7 @@
       <w:lvlText w:val="%7."/>
       <w:lvlJc w:val="left"/>
       <w:pPr>
-        <w:ind w:left="5040" w:hanging="360"/>
+        <w:ind w:left="5743" w:hanging="360"/>
       </w:pPr>
     </w:lvl>
     <w:lvl w:ilvl="7" w:tplc="0C0A0019" w:tentative="1">
@@ -4998,7 +8503,7 @@
       <w:lvlText w:val="%8."/>
       <w:lvlJc w:val="left"/>
       <w:pPr>
-        <w:ind w:left="5760" w:hanging="360"/>
+        <w:ind w:left="6463" w:hanging="360"/>
       </w:pPr>
     </w:lvl>
     <w:lvl w:ilvl="8" w:tplc="0C0A001B" w:tentative="1">
@@ -5007,11 +8512,101 @@
       <w:lvlText w:val="%9."/>
       <w:lvlJc w:val="right"/>
       <w:pPr>
+        <w:ind w:left="7183" w:hanging="180"/>
+      </w:pPr>
+    </w:lvl>
+  </w:abstractNum>
+  <w:abstractNum w:abstractNumId="10" w15:restartNumberingAfterBreak="0">
+    <w:nsid w:val="2765051C"/>
+    <w:multiLevelType w:val="hybridMultilevel"/>
+    <w:tmpl w:val="65BC670A"/>
+    <w:lvl w:ilvl="0" w:tplc="478427C4">
+      <w:start w:val="1"/>
+      <w:numFmt w:val="decimal"/>
+      <w:lvlText w:val="%1."/>
+      <w:lvlJc w:val="left"/>
+      <w:pPr>
+        <w:ind w:left="720" w:hanging="360"/>
+      </w:pPr>
+      <w:rPr>
+        <w:b w:val="0"/>
+        <w:bCs/>
+      </w:rPr>
+    </w:lvl>
+    <w:lvl w:ilvl="1" w:tplc="0C0A0019" w:tentative="1">
+      <w:start w:val="1"/>
+      <w:numFmt w:val="lowerLetter"/>
+      <w:lvlText w:val="%2."/>
+      <w:lvlJc w:val="left"/>
+      <w:pPr>
+        <w:ind w:left="1440" w:hanging="360"/>
+      </w:pPr>
+    </w:lvl>
+    <w:lvl w:ilvl="2" w:tplc="0C0A001B" w:tentative="1">
+      <w:start w:val="1"/>
+      <w:numFmt w:val="lowerRoman"/>
+      <w:lvlText w:val="%3."/>
+      <w:lvlJc w:val="right"/>
+      <w:pPr>
+        <w:ind w:left="2160" w:hanging="180"/>
+      </w:pPr>
+    </w:lvl>
+    <w:lvl w:ilvl="3" w:tplc="0C0A000F" w:tentative="1">
+      <w:start w:val="1"/>
+      <w:numFmt w:val="decimal"/>
+      <w:lvlText w:val="%4."/>
+      <w:lvlJc w:val="left"/>
+      <w:pPr>
+        <w:ind w:left="2880" w:hanging="360"/>
+      </w:pPr>
+    </w:lvl>
+    <w:lvl w:ilvl="4" w:tplc="0C0A0019" w:tentative="1">
+      <w:start w:val="1"/>
+      <w:numFmt w:val="lowerLetter"/>
+      <w:lvlText w:val="%5."/>
+      <w:lvlJc w:val="left"/>
+      <w:pPr>
+        <w:ind w:left="3600" w:hanging="360"/>
+      </w:pPr>
+    </w:lvl>
+    <w:lvl w:ilvl="5" w:tplc="0C0A001B" w:tentative="1">
+      <w:start w:val="1"/>
+      <w:numFmt w:val="lowerRoman"/>
+      <w:lvlText w:val="%6."/>
+      <w:lvlJc w:val="right"/>
+      <w:pPr>
+        <w:ind w:left="4320" w:hanging="180"/>
+      </w:pPr>
+    </w:lvl>
+    <w:lvl w:ilvl="6" w:tplc="0C0A000F" w:tentative="1">
+      <w:start w:val="1"/>
+      <w:numFmt w:val="decimal"/>
+      <w:lvlText w:val="%7."/>
+      <w:lvlJc w:val="left"/>
+      <w:pPr>
+        <w:ind w:left="5040" w:hanging="360"/>
+      </w:pPr>
+    </w:lvl>
+    <w:lvl w:ilvl="7" w:tplc="0C0A0019" w:tentative="1">
+      <w:start w:val="1"/>
+      <w:numFmt w:val="lowerLetter"/>
+      <w:lvlText w:val="%8."/>
+      <w:lvlJc w:val="left"/>
+      <w:pPr>
+        <w:ind w:left="5760" w:hanging="360"/>
+      </w:pPr>
+    </w:lvl>
+    <w:lvl w:ilvl="8" w:tplc="0C0A001B" w:tentative="1">
+      <w:start w:val="1"/>
+      <w:numFmt w:val="lowerRoman"/>
+      <w:lvlText w:val="%9."/>
+      <w:lvlJc w:val="right"/>
+      <w:pPr>
         <w:ind w:left="6480" w:hanging="180"/>
       </w:pPr>
     </w:lvl>
   </w:abstractNum>
-  <w:abstractNum w:abstractNumId="9" w15:restartNumberingAfterBreak="0">
+  <w:abstractNum w:abstractNumId="11" w15:restartNumberingAfterBreak="0">
     <w:nsid w:val="28DE1A3E"/>
     <w:multiLevelType w:val="hybridMultilevel"/>
     <w:tmpl w:val="BBC05ABA"/>
@@ -5100,7 +8695,7 @@
       </w:pPr>
     </w:lvl>
   </w:abstractNum>
-  <w:abstractNum w:abstractNumId="10" w15:restartNumberingAfterBreak="0">
+  <w:abstractNum w:abstractNumId="12" w15:restartNumberingAfterBreak="0">
     <w:nsid w:val="2FF91050"/>
     <w:multiLevelType w:val="hybridMultilevel"/>
     <w:tmpl w:val="1C508A7A"/>
@@ -5213,7 +8808,7 @@
       </w:rPr>
     </w:lvl>
   </w:abstractNum>
-  <w:abstractNum w:abstractNumId="11" w15:restartNumberingAfterBreak="0">
+  <w:abstractNum w:abstractNumId="13" w15:restartNumberingAfterBreak="0">
     <w:nsid w:val="327E3C30"/>
     <w:multiLevelType w:val="hybridMultilevel"/>
     <w:tmpl w:val="DB001070"/>
@@ -5302,7 +8897,93 @@
       </w:pPr>
     </w:lvl>
   </w:abstractNum>
-  <w:abstractNum w:abstractNumId="12" w15:restartNumberingAfterBreak="0">
+  <w:abstractNum w:abstractNumId="14" w15:restartNumberingAfterBreak="0">
+    <w:nsid w:val="39692F7A"/>
+    <w:multiLevelType w:val="hybridMultilevel"/>
+    <w:tmpl w:val="30CA1CC4"/>
+    <w:lvl w:ilvl="0" w:tplc="0C0A000F">
+      <w:start w:val="1"/>
+      <w:numFmt w:val="decimal"/>
+      <w:lvlText w:val="%1."/>
+      <w:lvlJc w:val="left"/>
+      <w:pPr>
+        <w:ind w:left="720" w:hanging="360"/>
+      </w:pPr>
+    </w:lvl>
+    <w:lvl w:ilvl="1" w:tplc="0C0A0019" w:tentative="1">
+      <w:start w:val="1"/>
+      <w:numFmt w:val="lowerLetter"/>
+      <w:lvlText w:val="%2."/>
+      <w:lvlJc w:val="left"/>
+      <w:pPr>
+        <w:ind w:left="1440" w:hanging="360"/>
+      </w:pPr>
+    </w:lvl>
+    <w:lvl w:ilvl="2" w:tplc="0C0A001B" w:tentative="1">
+      <w:start w:val="1"/>
+      <w:numFmt w:val="lowerRoman"/>
+      <w:lvlText w:val="%3."/>
+      <w:lvlJc w:val="right"/>
+      <w:pPr>
+        <w:ind w:left="2160" w:hanging="180"/>
+      </w:pPr>
+    </w:lvl>
+    <w:lvl w:ilvl="3" w:tplc="0C0A000F" w:tentative="1">
+      <w:start w:val="1"/>
+      <w:numFmt w:val="decimal"/>
+      <w:lvlText w:val="%4."/>
+      <w:lvlJc w:val="left"/>
+      <w:pPr>
+        <w:ind w:left="2880" w:hanging="360"/>
+      </w:pPr>
+    </w:lvl>
+    <w:lvl w:ilvl="4" w:tplc="0C0A0019" w:tentative="1">
+      <w:start w:val="1"/>
+      <w:numFmt w:val="lowerLetter"/>
+      <w:lvlText w:val="%5."/>
+      <w:lvlJc w:val="left"/>
+      <w:pPr>
+        <w:ind w:left="3600" w:hanging="360"/>
+      </w:pPr>
+    </w:lvl>
+    <w:lvl w:ilvl="5" w:tplc="0C0A001B" w:tentative="1">
+      <w:start w:val="1"/>
+      <w:numFmt w:val="lowerRoman"/>
+      <w:lvlText w:val="%6."/>
+      <w:lvlJc w:val="right"/>
+      <w:pPr>
+        <w:ind w:left="4320" w:hanging="180"/>
+      </w:pPr>
+    </w:lvl>
+    <w:lvl w:ilvl="6" w:tplc="0C0A000F" w:tentative="1">
+      <w:start w:val="1"/>
+      <w:numFmt w:val="decimal"/>
+      <w:lvlText w:val="%7."/>
+      <w:lvlJc w:val="left"/>
+      <w:pPr>
+        <w:ind w:left="5040" w:hanging="360"/>
+      </w:pPr>
+    </w:lvl>
+    <w:lvl w:ilvl="7" w:tplc="0C0A0019" w:tentative="1">
+      <w:start w:val="1"/>
+      <w:numFmt w:val="lowerLetter"/>
+      <w:lvlText w:val="%8."/>
+      <w:lvlJc w:val="left"/>
+      <w:pPr>
+        <w:ind w:left="5760" w:hanging="360"/>
+      </w:pPr>
+    </w:lvl>
+    <w:lvl w:ilvl="8" w:tplc="0C0A001B" w:tentative="1">
+      <w:start w:val="1"/>
+      <w:numFmt w:val="lowerRoman"/>
+      <w:lvlText w:val="%9."/>
+      <w:lvlJc w:val="right"/>
+      <w:pPr>
+        <w:ind w:left="6480" w:hanging="180"/>
+      </w:pPr>
+    </w:lvl>
+  </w:abstractNum>
+  <w:abstractNum w:abstractNumId="15" w15:restartNumberingAfterBreak="0">
     <w:nsid w:val="3BD46255"/>
     <w:multiLevelType w:val="hybridMultilevel"/>
     <w:tmpl w:val="C1C4077C"/>
@@ -5415,7 +9096,7 @@
       </w:rPr>
     </w:lvl>
   </w:abstractNum>
-  <w:abstractNum w:abstractNumId="13" w15:restartNumberingAfterBreak="0">
+  <w:abstractNum w:abstractNumId="16" w15:restartNumberingAfterBreak="0">
     <w:nsid w:val="3C8860B2"/>
     <w:multiLevelType w:val="hybridMultilevel"/>
     <w:tmpl w:val="67721FE6"/>
@@ -5504,7 +9185,185 @@
       </w:pPr>
     </w:lvl>
   </w:abstractNum>
-  <w:abstractNum w:abstractNumId="14" w15:restartNumberingAfterBreak="0">
+  <w:abstractNum w:abstractNumId="17" w15:restartNumberingAfterBreak="0">
+    <w:nsid w:val="3D3D0235"/>
+    <w:multiLevelType w:val="hybridMultilevel"/>
+    <w:tmpl w:val="2DA8CCA8"/>
+    <w:lvl w:ilvl="0" w:tplc="CA48E412">
+      <w:start w:val="1"/>
+      <w:numFmt w:val="decimal"/>
+      <w:lvlText w:val="%1)"/>
+      <w:lvlJc w:val="left"/>
+      <w:pPr>
+        <w:ind w:left="643" w:hanging="360"/>
+      </w:pPr>
+      <w:rPr>
+        <w:b w:val="0"/>
+      </w:rPr>
+    </w:lvl>
+    <w:lvl w:ilvl="1" w:tplc="0C0A0019" w:tentative="1">
+      <w:start w:val="1"/>
+      <w:numFmt w:val="lowerLetter"/>
+      <w:lvlText w:val="%2."/>
+      <w:lvlJc w:val="left"/>
+      <w:pPr>
+        <w:ind w:left="1363" w:hanging="360"/>
+      </w:pPr>
+    </w:lvl>
+    <w:lvl w:ilvl="2" w:tplc="0C0A001B" w:tentative="1">
+      <w:start w:val="1"/>
+      <w:numFmt w:val="lowerRoman"/>
+      <w:lvlText w:val="%3."/>
+      <w:lvlJc w:val="right"/>
+      <w:pPr>
+        <w:ind w:left="2083" w:hanging="180"/>
+      </w:pPr>
+    </w:lvl>
+    <w:lvl w:ilvl="3" w:tplc="0C0A000F" w:tentative="1">
+      <w:start w:val="1"/>
+      <w:numFmt w:val="decimal"/>
+      <w:lvlText w:val="%4."/>
+      <w:lvlJc w:val="left"/>
+      <w:pPr>
+        <w:ind w:left="2803" w:hanging="360"/>
+      </w:pPr>
+    </w:lvl>
+    <w:lvl w:ilvl="4" w:tplc="0C0A0019" w:tentative="1">
+      <w:start w:val="1"/>
+      <w:numFmt w:val="lowerLetter"/>
+      <w:lvlText w:val="%5."/>
+      <w:lvlJc w:val="left"/>
+      <w:pPr>
+        <w:ind w:left="3523" w:hanging="360"/>
+      </w:pPr>
+    </w:lvl>
+    <w:lvl w:ilvl="5" w:tplc="0C0A001B" w:tentative="1">
+      <w:start w:val="1"/>
+      <w:numFmt w:val="lowerRoman"/>
+      <w:lvlText w:val="%6."/>
+      <w:lvlJc w:val="right"/>
+      <w:pPr>
+        <w:ind w:left="4243" w:hanging="180"/>
+      </w:pPr>
+    </w:lvl>
+    <w:lvl w:ilvl="6" w:tplc="0C0A000F" w:tentative="1">
+      <w:start w:val="1"/>
+      <w:numFmt w:val="decimal"/>
+      <w:lvlText w:val="%7."/>
+      <w:lvlJc w:val="left"/>
+      <w:pPr>
+        <w:ind w:left="4963" w:hanging="360"/>
+      </w:pPr>
+    </w:lvl>
+    <w:lvl w:ilvl="7" w:tplc="0C0A0019" w:tentative="1">
+      <w:start w:val="1"/>
+      <w:numFmt w:val="lowerLetter"/>
+      <w:lvlText w:val="%8."/>
+      <w:lvlJc w:val="left"/>
+      <w:pPr>
+        <w:ind w:left="5683" w:hanging="360"/>
+      </w:pPr>
+    </w:lvl>
+    <w:lvl w:ilvl="8" w:tplc="0C0A001B" w:tentative="1">
+      <w:start w:val="1"/>
+      <w:numFmt w:val="lowerRoman"/>
+      <w:lvlText w:val="%9."/>
+      <w:lvlJc w:val="right"/>
+      <w:pPr>
+        <w:ind w:left="6403" w:hanging="180"/>
+      </w:pPr>
+    </w:lvl>
+  </w:abstractNum>
+  <w:abstractNum w:abstractNumId="18" w15:restartNumberingAfterBreak="0">
+    <w:nsid w:val="3F8D482B"/>
+    <w:multiLevelType w:val="hybridMultilevel"/>
+    <w:tmpl w:val="607CF1B4"/>
+    <w:lvl w:ilvl="0" w:tplc="0C0A0011">
+      <w:start w:val="7"/>
+      <w:numFmt w:val="decimal"/>
+      <w:lvlText w:val="%1)"/>
+      <w:lvlJc w:val="left"/>
+      <w:pPr>
+        <w:ind w:left="720" w:hanging="360"/>
+      </w:pPr>
+      <w:rPr>
+        <w:rFonts w:hint="default"/>
+      </w:rPr>
+    </w:lvl>
+    <w:lvl w:ilvl="1" w:tplc="0C0A0019" w:tentative="1">
+      <w:start w:val="1"/>
+      <w:numFmt w:val="lowerLetter"/>
+      <w:lvlText w:val="%2."/>
+      <w:lvlJc w:val="left"/>
+      <w:pPr>
+        <w:ind w:left="1440" w:hanging="360"/>
+      </w:pPr>
+    </w:lvl>
+    <w:lvl w:ilvl="2" w:tplc="0C0A001B" w:tentative="1">
+      <w:start w:val="1"/>
+      <w:numFmt w:val="lowerRoman"/>
+      <w:lvlText w:val="%3."/>
+      <w:lvlJc w:val="right"/>
+      <w:pPr>
+        <w:ind w:left="2160" w:hanging="180"/>
+      </w:pPr>
+    </w:lvl>
+    <w:lvl w:ilvl="3" w:tplc="0C0A000F" w:tentative="1">
+      <w:start w:val="1"/>
+      <w:numFmt w:val="decimal"/>
+      <w:lvlText w:val="%4."/>
+      <w:lvlJc w:val="left"/>
+      <w:pPr>
+        <w:ind w:left="2880" w:hanging="360"/>
+      </w:pPr>
+    </w:lvl>
+    <w:lvl w:ilvl="4" w:tplc="0C0A0019" w:tentative="1">
+      <w:start w:val="1"/>
+      <w:numFmt w:val="lowerLetter"/>
+      <w:lvlText w:val="%5."/>
+      <w:lvlJc w:val="left"/>
+      <w:pPr>
+        <w:ind w:left="3600" w:hanging="360"/>
+      </w:pPr>
+    </w:lvl>
+    <w:lvl w:ilvl="5" w:tplc="0C0A001B" w:tentative="1">
+      <w:start w:val="1"/>
+      <w:numFmt w:val="lowerRoman"/>
+      <w:lvlText w:val="%6."/>
+      <w:lvlJc w:val="right"/>
+      <w:pPr>
+        <w:ind w:left="4320" w:hanging="180"/>
+      </w:pPr>
+    </w:lvl>
+    <w:lvl w:ilvl="6" w:tplc="0C0A000F" w:tentative="1">
+      <w:start w:val="1"/>
+      <w:numFmt w:val="decimal"/>
+      <w:lvlText w:val="%7."/>
+      <w:lvlJc w:val="left"/>
+      <w:pPr>
+        <w:ind w:left="5040" w:hanging="360"/>
+      </w:pPr>
+    </w:lvl>
+    <w:lvl w:ilvl="7" w:tplc="0C0A0019" w:tentative="1">
+      <w:start w:val="1"/>
+      <w:numFmt w:val="lowerLetter"/>
+      <w:lvlText w:val="%8."/>
+      <w:lvlJc w:val="left"/>
+      <w:pPr>
+        <w:ind w:left="5760" w:hanging="360"/>
+      </w:pPr>
+    </w:lvl>
+    <w:lvl w:ilvl="8" w:tplc="0C0A001B" w:tentative="1">
+      <w:start w:val="1"/>
+      <w:numFmt w:val="lowerRoman"/>
+      <w:lvlText w:val="%9."/>
+      <w:lvlJc w:val="right"/>
+      <w:pPr>
+        <w:ind w:left="6480" w:hanging="180"/>
+      </w:pPr>
+    </w:lvl>
+  </w:abstractNum>
+  <w:abstractNum w:abstractNumId="19" w15:restartNumberingAfterBreak="0">
     <w:nsid w:val="3FBC3DF2"/>
     <w:multiLevelType w:val="hybridMultilevel"/>
     <w:tmpl w:val="6B40E51E"/>
@@ -5617,7 +9476,98 @@
       </w:rPr>
     </w:lvl>
   </w:abstractNum>
-  <w:abstractNum w:abstractNumId="15" w15:restartNumberingAfterBreak="0">
+  <w:abstractNum w:abstractNumId="20" w15:restartNumberingAfterBreak="0">
+    <w:nsid w:val="3FF84E05"/>
+    <w:multiLevelType w:val="hybridMultilevel"/>
+    <w:tmpl w:val="CD52781E"/>
+    <w:lvl w:ilvl="0" w:tplc="B69CF07A">
+      <w:start w:val="1"/>
+      <w:numFmt w:val="lowerLetter"/>
+      <w:lvlText w:val="%1)"/>
+      <w:lvlJc w:val="left"/>
+      <w:pPr>
+        <w:ind w:left="720" w:hanging="360"/>
+      </w:pPr>
+      <w:rPr>
+        <w:rFonts w:hint="default"/>
+        <w:b w:val="0"/>
+        <w:bCs w:val="0"/>
+      </w:rPr>
+    </w:lvl>
+    <w:lvl w:ilvl="1" w:tplc="2C0A0019" w:tentative="1">
+      <w:start w:val="1"/>
+      <w:numFmt w:val="lowerLetter"/>
+      <w:lvlText w:val="%2."/>
+      <w:lvlJc w:val="left"/>
+      <w:pPr>
+        <w:ind w:left="1440" w:hanging="360"/>
+      </w:pPr>
+    </w:lvl>
+    <w:lvl w:ilvl="2" w:tplc="2C0A001B" w:tentative="1">
+      <w:start w:val="1"/>
+      <w:numFmt w:val="lowerRoman"/>
+      <w:lvlText w:val="%3."/>
+      <w:lvlJc w:val="right"/>
+      <w:pPr>
+        <w:ind w:left="2160" w:hanging="180"/>
+      </w:pPr>
+    </w:lvl>
+    <w:lvl w:ilvl="3" w:tplc="2C0A000F" w:tentative="1">
+      <w:start w:val="1"/>
+      <w:numFmt w:val="decimal"/>
+      <w:lvlText w:val="%4."/>
+      <w:lvlJc w:val="left"/>
+      <w:pPr>
+        <w:ind w:left="2880" w:hanging="360"/>
+      </w:pPr>
+    </w:lvl>
+    <w:lvl w:ilvl="4" w:tplc="2C0A0019" w:tentative="1">
+      <w:start w:val="1"/>
+      <w:numFmt w:val="lowerLetter"/>
+      <w:lvlText w:val="%5."/>
+      <w:lvlJc w:val="left"/>
+      <w:pPr>
+        <w:ind w:left="3600" w:hanging="360"/>
+      </w:pPr>
+    </w:lvl>
+    <w:lvl w:ilvl="5" w:tplc="2C0A001B" w:tentative="1">
+      <w:start w:val="1"/>
+      <w:numFmt w:val="lowerRoman"/>
+      <w:lvlText w:val="%6."/>
+      <w:lvlJc w:val="right"/>
+      <w:pPr>
+        <w:ind w:left="4320" w:hanging="180"/>
+      </w:pPr>
+    </w:lvl>
+    <w:lvl w:ilvl="6" w:tplc="2C0A000F" w:tentative="1">
+      <w:start w:val="1"/>
+      <w:numFmt w:val="decimal"/>
+      <w:lvlText w:val="%7."/>
+      <w:lvlJc w:val="left"/>
+      <w:pPr>
+        <w:ind w:left="5040" w:hanging="360"/>
+      </w:pPr>
+    </w:lvl>
+    <w:lvl w:ilvl="7" w:tplc="2C0A0019" w:tentative="1">
+      <w:start w:val="1"/>
+      <w:numFmt w:val="lowerLetter"/>
+      <w:lvlText w:val="%8."/>
+      <w:lvlJc w:val="left"/>
+      <w:pPr>
+        <w:ind w:left="5760" w:hanging="360"/>
+      </w:pPr>
+    </w:lvl>
+    <w:lvl w:ilvl="8" w:tplc="2C0A001B" w:tentative="1">
+      <w:start w:val="1"/>
+      <w:numFmt w:val="lowerRoman"/>
+      <w:lvlText w:val="%9."/>
+      <w:lvlJc w:val="right"/>
+      <w:pPr>
+        <w:ind w:left="6480" w:hanging="180"/>
+      </w:pPr>
+    </w:lvl>
+  </w:abstractNum>
+  <w:abstractNum w:abstractNumId="21" w15:restartNumberingAfterBreak="0">
     <w:nsid w:val="433761C1"/>
     <w:multiLevelType w:val="hybridMultilevel"/>
     <w:tmpl w:val="AD2CDCBC"/>
@@ -5633,7 +9583,7 @@
         <w:rFonts w:ascii="Arial" w:eastAsiaTheme="minorHAnsi" w:hAnsi="Arial" w:cs="Arial" w:hint="default"/>
       </w:rPr>
     </w:lvl>
-    <w:lvl w:ilvl="1" w:tplc="0C0A0003" w:tentative="1">
+    <w:lvl w:ilvl="1" w:tplc="0C0A0003">
       <w:start w:val="1"/>
       <w:numFmt w:val="bullet"/>
       <w:lvlText w:val="o"/>
@@ -5730,7 +9680,265 @@
       </w:rPr>
     </w:lvl>
   </w:abstractNum>
-  <w:abstractNum w:abstractNumId="16" w15:restartNumberingAfterBreak="0">
+  <w:abstractNum w:abstractNumId="22" w15:restartNumberingAfterBreak="0">
+    <w:nsid w:val="43C33FBC"/>
+    <w:multiLevelType w:val="hybridMultilevel"/>
+    <w:tmpl w:val="B90CB970"/>
+    <w:lvl w:ilvl="0" w:tplc="0C0A000F">
+      <w:start w:val="1"/>
+      <w:numFmt w:val="decimal"/>
+      <w:lvlText w:val="%1."/>
+      <w:lvlJc w:val="left"/>
+      <w:pPr>
+        <w:ind w:left="1423" w:hanging="360"/>
+      </w:pPr>
+    </w:lvl>
+    <w:lvl w:ilvl="1" w:tplc="0C0A0019" w:tentative="1">
+      <w:start w:val="1"/>
+      <w:numFmt w:val="lowerLetter"/>
+      <w:lvlText w:val="%2."/>
+      <w:lvlJc w:val="left"/>
+      <w:pPr>
+        <w:ind w:left="2143" w:hanging="360"/>
+      </w:pPr>
+    </w:lvl>
+    <w:lvl w:ilvl="2" w:tplc="0C0A001B" w:tentative="1">
+      <w:start w:val="1"/>
+      <w:numFmt w:val="lowerRoman"/>
+      <w:lvlText w:val="%3."/>
+      <w:lvlJc w:val="right"/>
+      <w:pPr>
+        <w:ind w:left="2863" w:hanging="180"/>
+      </w:pPr>
+    </w:lvl>
+    <w:lvl w:ilvl="3" w:tplc="0C0A000F" w:tentative="1">
+      <w:start w:val="1"/>
+      <w:numFmt w:val="decimal"/>
+      <w:lvlText w:val="%4."/>
+      <w:lvlJc w:val="left"/>
+      <w:pPr>
+        <w:ind w:left="3583" w:hanging="360"/>
+      </w:pPr>
+    </w:lvl>
+    <w:lvl w:ilvl="4" w:tplc="0C0A0019" w:tentative="1">
+      <w:start w:val="1"/>
+      <w:numFmt w:val="lowerLetter"/>
+      <w:lvlText w:val="%5."/>
+      <w:lvlJc w:val="left"/>
+      <w:pPr>
+        <w:ind w:left="4303" w:hanging="360"/>
+      </w:pPr>
+    </w:lvl>
+    <w:lvl w:ilvl="5" w:tplc="0C0A001B" w:tentative="1">
+      <w:start w:val="1"/>
+      <w:numFmt w:val="lowerRoman"/>
+      <w:lvlText w:val="%6."/>
+      <w:lvlJc w:val="right"/>
+      <w:pPr>
+        <w:ind w:left="5023" w:hanging="180"/>
+      </w:pPr>
+    </w:lvl>
+    <w:lvl w:ilvl="6" w:tplc="0C0A000F" w:tentative="1">
+      <w:start w:val="1"/>
+      <w:numFmt w:val="decimal"/>
+      <w:lvlText w:val="%7."/>
+      <w:lvlJc w:val="left"/>
+      <w:pPr>
+        <w:ind w:left="5743" w:hanging="360"/>
+      </w:pPr>
+    </w:lvl>
+    <w:lvl w:ilvl="7" w:tplc="0C0A0019" w:tentative="1">
+      <w:start w:val="1"/>
+      <w:numFmt w:val="lowerLetter"/>
+      <w:lvlText w:val="%8."/>
+      <w:lvlJc w:val="left"/>
+      <w:pPr>
+        <w:ind w:left="6463" w:hanging="360"/>
+      </w:pPr>
+    </w:lvl>
+    <w:lvl w:ilvl="8" w:tplc="0C0A001B" w:tentative="1">
+      <w:start w:val="1"/>
+      <w:numFmt w:val="lowerRoman"/>
+      <w:lvlText w:val="%9."/>
+      <w:lvlJc w:val="right"/>
+      <w:pPr>
+        <w:ind w:left="7183" w:hanging="180"/>
+      </w:pPr>
+    </w:lvl>
+  </w:abstractNum>
+  <w:abstractNum w:abstractNumId="23" w15:restartNumberingAfterBreak="0">
+    <w:nsid w:val="48104B34"/>
+    <w:multiLevelType w:val="multilevel"/>
+    <w:tmpl w:val="0C0A001D"/>
+    <w:lvl w:ilvl="0">
+      <w:start w:val="1"/>
+      <w:numFmt w:val="decimal"/>
+      <w:lvlText w:val="%1)"/>
+      <w:lvlJc w:val="left"/>
+      <w:pPr>
+        <w:ind w:left="360" w:hanging="360"/>
+      </w:pPr>
+    </w:lvl>
+    <w:lvl w:ilvl="1">
+      <w:start w:val="1"/>
+      <w:numFmt w:val="lowerLetter"/>
+      <w:lvlText w:val="%2)"/>
+      <w:lvlJc w:val="left"/>
+      <w:pPr>
+        <w:ind w:left="720" w:hanging="360"/>
+      </w:pPr>
+    </w:lvl>
+    <w:lvl w:ilvl="2">
+      <w:start w:val="1"/>
+      <w:numFmt w:val="lowerRoman"/>
+      <w:lvlText w:val="%3)"/>
+      <w:lvlJc w:val="left"/>
+      <w:pPr>
+        <w:ind w:left="1080" w:hanging="360"/>
+      </w:pPr>
+    </w:lvl>
+    <w:lvl w:ilvl="3">
+      <w:start w:val="1"/>
+      <w:numFmt w:val="decimal"/>
+      <w:lvlText w:val="(%4)"/>
+      <w:lvlJc w:val="left"/>
+      <w:pPr>
+        <w:ind w:left="1440" w:hanging="360"/>
+      </w:pPr>
+    </w:lvl>
+    <w:lvl w:ilvl="4">
+      <w:start w:val="1"/>
+      <w:numFmt w:val="lowerLetter"/>
+      <w:lvlText w:val="(%5)"/>
+      <w:lvlJc w:val="left"/>
+      <w:pPr>
+        <w:ind w:left="1800" w:hanging="360"/>
+      </w:pPr>
+    </w:lvl>
+    <w:lvl w:ilvl="5">
+      <w:start w:val="1"/>
+      <w:numFmt w:val="lowerRoman"/>
+      <w:lvlText w:val="(%6)"/>
+      <w:lvlJc w:val="left"/>
+      <w:pPr>
+        <w:ind w:left="2160" w:hanging="360"/>
+      </w:pPr>
+    </w:lvl>
+    <w:lvl w:ilvl="6">
+      <w:start w:val="1"/>
+      <w:numFmt w:val="decimal"/>
+      <w:lvlText w:val="%7."/>
+      <w:lvlJc w:val="left"/>
+      <w:pPr>
+        <w:ind w:left="2520" w:hanging="360"/>
+      </w:pPr>
+    </w:lvl>
+    <w:lvl w:ilvl="7">
+      <w:start w:val="1"/>
+      <w:numFmt w:val="lowerLetter"/>
+      <w:lvlText w:val="%8."/>
+      <w:lvlJc w:val="left"/>
+      <w:pPr>
+        <w:ind w:left="2880" w:hanging="360"/>
+      </w:pPr>
+    </w:lvl>
+    <w:lvl w:ilvl="8">
+      <w:start w:val="1"/>
+      <w:numFmt w:val="lowerRoman"/>
+      <w:lvlText w:val="%9."/>
+      <w:lvlJc w:val="left"/>
+      <w:pPr>
+        <w:ind w:left="3240" w:hanging="360"/>
+      </w:pPr>
+    </w:lvl>
+  </w:abstractNum>
+  <w:abstractNum w:abstractNumId="24" w15:restartNumberingAfterBreak="0">
+    <w:nsid w:val="4A16751F"/>
+    <w:multiLevelType w:val="hybridMultilevel"/>
+    <w:tmpl w:val="CA8E2B86"/>
+    <w:lvl w:ilvl="0" w:tplc="2C0A000F">
+      <w:start w:val="1"/>
+      <w:numFmt w:val="decimal"/>
+      <w:lvlText w:val="%1."/>
+      <w:lvlJc w:val="left"/>
+      <w:pPr>
+        <w:ind w:left="720" w:hanging="360"/>
+      </w:pPr>
+    </w:lvl>
+    <w:lvl w:ilvl="1" w:tplc="2C0A0019" w:tentative="1">
+      <w:start w:val="1"/>
+      <w:numFmt w:val="lowerLetter"/>
+      <w:lvlText w:val="%2."/>
+      <w:lvlJc w:val="left"/>
+      <w:pPr>
+        <w:ind w:left="1440" w:hanging="360"/>
+      </w:pPr>
+    </w:lvl>
+    <w:lvl w:ilvl="2" w:tplc="2C0A001B" w:tentative="1">
+      <w:start w:val="1"/>
+      <w:numFmt w:val="lowerRoman"/>
+      <w:lvlText w:val="%3."/>
+      <w:lvlJc w:val="right"/>
+      <w:pPr>
+        <w:ind w:left="2160" w:hanging="180"/>
+      </w:pPr>
+    </w:lvl>
+    <w:lvl w:ilvl="3" w:tplc="2C0A000F" w:tentative="1">
+      <w:start w:val="1"/>
+      <w:numFmt w:val="decimal"/>
+      <w:lvlText w:val="%4."/>
+      <w:lvlJc w:val="left"/>
+      <w:pPr>
+        <w:ind w:left="2880" w:hanging="360"/>
+      </w:pPr>
+    </w:lvl>
+    <w:lvl w:ilvl="4" w:tplc="2C0A0019" w:tentative="1">
+      <w:start w:val="1"/>
+      <w:numFmt w:val="lowerLetter"/>
+      <w:lvlText w:val="%5."/>
+      <w:lvlJc w:val="left"/>
+      <w:pPr>
+        <w:ind w:left="3600" w:hanging="360"/>
+      </w:pPr>
+    </w:lvl>
+    <w:lvl w:ilvl="5" w:tplc="2C0A001B" w:tentative="1">
+      <w:start w:val="1"/>
+      <w:numFmt w:val="lowerRoman"/>
+      <w:lvlText w:val="%6."/>
+      <w:lvlJc w:val="right"/>
+      <w:pPr>
+        <w:ind w:left="4320" w:hanging="180"/>
+      </w:pPr>
+    </w:lvl>
+    <w:lvl w:ilvl="6" w:tplc="2C0A000F" w:tentative="1">
+      <w:start w:val="1"/>
+      <w:numFmt w:val="decimal"/>
+      <w:lvlText w:val="%7."/>
+      <w:lvlJc w:val="left"/>
+      <w:pPr>
+        <w:ind w:left="5040" w:hanging="360"/>
+      </w:pPr>
+    </w:lvl>
+    <w:lvl w:ilvl="7" w:tplc="2C0A0019" w:tentative="1">
+      <w:start w:val="1"/>
+      <w:numFmt w:val="lowerLetter"/>
+      <w:lvlText w:val="%8."/>
+      <w:lvlJc w:val="left"/>
+      <w:pPr>
+        <w:ind w:left="5760" w:hanging="360"/>
+      </w:pPr>
+    </w:lvl>
+    <w:lvl w:ilvl="8" w:tplc="2C0A001B" w:tentative="1">
+      <w:start w:val="1"/>
+      <w:numFmt w:val="lowerRoman"/>
+      <w:lvlText w:val="%9."/>
+      <w:lvlJc w:val="right"/>
+      <w:pPr>
+        <w:ind w:left="6480" w:hanging="180"/>
+      </w:pPr>
+    </w:lvl>
+  </w:abstractNum>
+  <w:abstractNum w:abstractNumId="25" w15:restartNumberingAfterBreak="0">
     <w:nsid w:val="4BE83886"/>
     <w:multiLevelType w:val="hybridMultilevel"/>
     <w:tmpl w:val="D85255C0"/>
@@ -5843,7 +10051,93 @@
       </w:rPr>
     </w:lvl>
   </w:abstractNum>
-  <w:abstractNum w:abstractNumId="17" w15:restartNumberingAfterBreak="0">
+  <w:abstractNum w:abstractNumId="26" w15:restartNumberingAfterBreak="0">
+    <w:nsid w:val="4C784A8F"/>
+    <w:multiLevelType w:val="hybridMultilevel"/>
+    <w:tmpl w:val="14E85D68"/>
+    <w:lvl w:ilvl="0" w:tplc="0C0A000F">
+      <w:start w:val="1"/>
+      <w:numFmt w:val="decimal"/>
+      <w:lvlText w:val="%1."/>
+      <w:lvlJc w:val="left"/>
+      <w:pPr>
+        <w:ind w:left="1428" w:hanging="360"/>
+      </w:pPr>
+    </w:lvl>
+    <w:lvl w:ilvl="1" w:tplc="0C0A0019" w:tentative="1">
+      <w:start w:val="1"/>
+      <w:numFmt w:val="lowerLetter"/>
+      <w:lvlText w:val="%2."/>
+      <w:lvlJc w:val="left"/>
+      <w:pPr>
+        <w:ind w:left="2148" w:hanging="360"/>
+      </w:pPr>
+    </w:lvl>
+    <w:lvl w:ilvl="2" w:tplc="0C0A001B" w:tentative="1">
+      <w:start w:val="1"/>
+      <w:numFmt w:val="lowerRoman"/>
+      <w:lvlText w:val="%3."/>
+      <w:lvlJc w:val="right"/>
+      <w:pPr>
+        <w:ind w:left="2868" w:hanging="180"/>
+      </w:pPr>
+    </w:lvl>
+    <w:lvl w:ilvl="3" w:tplc="0C0A000F" w:tentative="1">
+      <w:start w:val="1"/>
+      <w:numFmt w:val="decimal"/>
+      <w:lvlText w:val="%4."/>
+      <w:lvlJc w:val="left"/>
+      <w:pPr>
+        <w:ind w:left="3588" w:hanging="360"/>
+      </w:pPr>
+    </w:lvl>
+    <w:lvl w:ilvl="4" w:tplc="0C0A0019" w:tentative="1">
+      <w:start w:val="1"/>
+      <w:numFmt w:val="lowerLetter"/>
+      <w:lvlText w:val="%5."/>
+      <w:lvlJc w:val="left"/>
+      <w:pPr>
+        <w:ind w:left="4308" w:hanging="360"/>
+      </w:pPr>
+    </w:lvl>
+    <w:lvl w:ilvl="5" w:tplc="0C0A001B" w:tentative="1">
+      <w:start w:val="1"/>
+      <w:numFmt w:val="lowerRoman"/>
+      <w:lvlText w:val="%6."/>
+      <w:lvlJc w:val="right"/>
+      <w:pPr>
+        <w:ind w:left="5028" w:hanging="180"/>
+      </w:pPr>
+    </w:lvl>
+    <w:lvl w:ilvl="6" w:tplc="0C0A000F" w:tentative="1">
+      <w:start w:val="1"/>
+      <w:numFmt w:val="decimal"/>
+      <w:lvlText w:val="%7."/>
+      <w:lvlJc w:val="left"/>
+      <w:pPr>
+        <w:ind w:left="5748" w:hanging="360"/>
+      </w:pPr>
+    </w:lvl>
+    <w:lvl w:ilvl="7" w:tplc="0C0A0019" w:tentative="1">
+      <w:start w:val="1"/>
+      <w:numFmt w:val="lowerLetter"/>
+      <w:lvlText w:val="%8."/>
+      <w:lvlJc w:val="left"/>
+      <w:pPr>
+        <w:ind w:left="6468" w:hanging="360"/>
+      </w:pPr>
+    </w:lvl>
+    <w:lvl w:ilvl="8" w:tplc="0C0A001B" w:tentative="1">
+      <w:start w:val="1"/>
+      <w:numFmt w:val="lowerRoman"/>
+      <w:lvlText w:val="%9."/>
+      <w:lvlJc w:val="right"/>
+      <w:pPr>
+        <w:ind w:left="7188" w:hanging="180"/>
+      </w:pPr>
+    </w:lvl>
+  </w:abstractNum>
+  <w:abstractNum w:abstractNumId="27" w15:restartNumberingAfterBreak="0">
     <w:nsid w:val="564F5719"/>
     <w:multiLevelType w:val="hybridMultilevel"/>
     <w:tmpl w:val="55E22478"/>
@@ -5956,7 +10250,7 @@
       </w:rPr>
     </w:lvl>
   </w:abstractNum>
-  <w:abstractNum w:abstractNumId="18" w15:restartNumberingAfterBreak="0">
+  <w:abstractNum w:abstractNumId="28" w15:restartNumberingAfterBreak="0">
     <w:nsid w:val="5CDD5153"/>
     <w:multiLevelType w:val="hybridMultilevel"/>
     <w:tmpl w:val="3C445718"/>
@@ -6069,7 +10363,7 @@
       </w:rPr>
     </w:lvl>
   </w:abstractNum>
-  <w:abstractNum w:abstractNumId="19" w15:restartNumberingAfterBreak="0">
+  <w:abstractNum w:abstractNumId="29" w15:restartNumberingAfterBreak="0">
     <w:nsid w:val="5EB91820"/>
     <w:multiLevelType w:val="hybridMultilevel"/>
     <w:tmpl w:val="6EB0B7AA"/>
@@ -6158,7 +10452,7 @@
       </w:pPr>
     </w:lvl>
   </w:abstractNum>
-  <w:abstractNum w:abstractNumId="20" w15:restartNumberingAfterBreak="0">
+  <w:abstractNum w:abstractNumId="30" w15:restartNumberingAfterBreak="0">
     <w:nsid w:val="5EBF0FA3"/>
     <w:multiLevelType w:val="hybridMultilevel"/>
     <w:tmpl w:val="4EEE72D0"/>
@@ -6247,7 +10541,7 @@
       </w:pPr>
     </w:lvl>
   </w:abstractNum>
-  <w:abstractNum w:abstractNumId="21" w15:restartNumberingAfterBreak="0">
+  <w:abstractNum w:abstractNumId="31" w15:restartNumberingAfterBreak="0">
     <w:nsid w:val="5F0457CF"/>
     <w:multiLevelType w:val="hybridMultilevel"/>
     <w:tmpl w:val="E090B59E"/>
@@ -6360,7 +10654,7 @@
       </w:rPr>
     </w:lvl>
   </w:abstractNum>
-  <w:abstractNum w:abstractNumId="22" w15:restartNumberingAfterBreak="0">
+  <w:abstractNum w:abstractNumId="32" w15:restartNumberingAfterBreak="0">
     <w:nsid w:val="651E7B0E"/>
     <w:multiLevelType w:val="hybridMultilevel"/>
     <w:tmpl w:val="1690E8F6"/>
@@ -6473,7 +10767,96 @@
       </w:rPr>
     </w:lvl>
   </w:abstractNum>
-  <w:abstractNum w:abstractNumId="23" w15:restartNumberingAfterBreak="0">
+  <w:abstractNum w:abstractNumId="33" w15:restartNumberingAfterBreak="0">
+    <w:nsid w:val="69010B62"/>
+    <w:multiLevelType w:val="hybridMultilevel"/>
+    <w:tmpl w:val="1AEAEFF6"/>
+    <w:lvl w:ilvl="0" w:tplc="0C0A000F">
+      <w:start w:val="4"/>
+      <w:numFmt w:val="decimal"/>
+      <w:lvlText w:val="%1."/>
+      <w:lvlJc w:val="left"/>
+      <w:pPr>
+        <w:ind w:left="785" w:hanging="360"/>
+      </w:pPr>
+      <w:rPr>
+        <w:rFonts w:hint="default"/>
+      </w:rPr>
+    </w:lvl>
+    <w:lvl w:ilvl="1" w:tplc="0C0A0019" w:tentative="1">
+      <w:start w:val="1"/>
+      <w:numFmt w:val="lowerLetter"/>
+      <w:lvlText w:val="%2."/>
+      <w:lvlJc w:val="left"/>
+      <w:pPr>
+        <w:ind w:left="1505" w:hanging="360"/>
+      </w:pPr>
+    </w:lvl>
+    <w:lvl w:ilvl="2" w:tplc="0C0A001B" w:tentative="1">
+      <w:start w:val="1"/>
+      <w:numFmt w:val="lowerRoman"/>
+      <w:lvlText w:val="%3."/>
+      <w:lvlJc w:val="right"/>
+      <w:pPr>
+        <w:ind w:left="2225" w:hanging="180"/>
+      </w:pPr>
+    </w:lvl>
+    <w:lvl w:ilvl="3" w:tplc="0C0A000F" w:tentative="1">
+      <w:start w:val="1"/>
+      <w:numFmt w:val="decimal"/>
+      <w:lvlText w:val="%4."/>
+      <w:lvlJc w:val="left"/>
+      <w:pPr>
+        <w:ind w:left="2945" w:hanging="360"/>
+      </w:pPr>
+    </w:lvl>
+    <w:lvl w:ilvl="4" w:tplc="0C0A0019" w:tentative="1">
+      <w:start w:val="1"/>
+      <w:numFmt w:val="lowerLetter"/>
+      <w:lvlText w:val="%5."/>
+      <w:lvlJc w:val="left"/>
+      <w:pPr>
+        <w:ind w:left="3665" w:hanging="360"/>
+      </w:pPr>
+    </w:lvl>
+    <w:lvl w:ilvl="5" w:tplc="0C0A001B" w:tentative="1">
+      <w:start w:val="1"/>
+      <w:numFmt w:val="lowerRoman"/>
+      <w:lvlText w:val="%6."/>
+      <w:lvlJc w:val="right"/>
+      <w:pPr>
+        <w:ind w:left="4385" w:hanging="180"/>
+      </w:pPr>
+    </w:lvl>
+    <w:lvl w:ilvl="6" w:tplc="0C0A000F" w:tentative="1">
+      <w:start w:val="1"/>
+      <w:numFmt w:val="decimal"/>
+      <w:lvlText w:val="%7."/>
+      <w:lvlJc w:val="left"/>
+      <w:pPr>
+        <w:ind w:left="5105" w:hanging="360"/>
+      </w:pPr>
+    </w:lvl>
+    <w:lvl w:ilvl="7" w:tplc="0C0A0019" w:tentative="1">
+      <w:start w:val="1"/>
+      <w:numFmt w:val="lowerLetter"/>
+      <w:lvlText w:val="%8."/>
+      <w:lvlJc w:val="left"/>
+      <w:pPr>
+        <w:ind w:left="5825" w:hanging="360"/>
+      </w:pPr>
+    </w:lvl>
+    <w:lvl w:ilvl="8" w:tplc="0C0A001B" w:tentative="1">
+      <w:start w:val="1"/>
+      <w:numFmt w:val="lowerRoman"/>
+      <w:lvlText w:val="%9."/>
+      <w:lvlJc w:val="right"/>
+      <w:pPr>
+        <w:ind w:left="6545" w:hanging="180"/>
+      </w:pPr>
+    </w:lvl>
+  </w:abstractNum>
+  <w:abstractNum w:abstractNumId="34" w15:restartNumberingAfterBreak="0">
     <w:nsid w:val="6D75725A"/>
     <w:multiLevelType w:val="hybridMultilevel"/>
     <w:tmpl w:val="5464FA60"/>
@@ -6586,7 +10969,7 @@
       </w:rPr>
     </w:lvl>
   </w:abstractNum>
-  <w:abstractNum w:abstractNumId="24" w15:restartNumberingAfterBreak="0">
+  <w:abstractNum w:abstractNumId="35" w15:restartNumberingAfterBreak="0">
     <w:nsid w:val="712C6D3E"/>
     <w:multiLevelType w:val="hybridMultilevel"/>
     <w:tmpl w:val="0E44B666"/>
@@ -6699,7 +11082,93 @@
       </w:rPr>
     </w:lvl>
   </w:abstractNum>
-  <w:abstractNum w:abstractNumId="25" w15:restartNumberingAfterBreak="0">
+  <w:abstractNum w:abstractNumId="36" w15:restartNumberingAfterBreak="0">
+    <w:nsid w:val="71616CB2"/>
+    <w:multiLevelType w:val="hybridMultilevel"/>
+    <w:tmpl w:val="59126152"/>
+    <w:lvl w:ilvl="0" w:tplc="0C0A000F">
+      <w:start w:val="1"/>
+      <w:numFmt w:val="decimal"/>
+      <w:lvlText w:val="%1."/>
+      <w:lvlJc w:val="left"/>
+      <w:pPr>
+        <w:ind w:left="720" w:hanging="360"/>
+      </w:pPr>
+    </w:lvl>
+    <w:lvl w:ilvl="1" w:tplc="0C0A0019" w:tentative="1">
+      <w:start w:val="1"/>
+      <w:numFmt w:val="lowerLetter"/>
+      <w:lvlText w:val="%2."/>
+      <w:lvlJc w:val="left"/>
+      <w:pPr>
+        <w:ind w:left="1440" w:hanging="360"/>
+      </w:pPr>
+    </w:lvl>
+    <w:lvl w:ilvl="2" w:tplc="0C0A001B" w:tentative="1">
+      <w:start w:val="1"/>
+      <w:numFmt w:val="lowerRoman"/>
+      <w:lvlText w:val="%3."/>
+      <w:lvlJc w:val="right"/>
+      <w:pPr>
+        <w:ind w:left="2160" w:hanging="180"/>
+      </w:pPr>
+    </w:lvl>
+    <w:lvl w:ilvl="3" w:tplc="0C0A000F" w:tentative="1">
+      <w:start w:val="1"/>
+      <w:numFmt w:val="decimal"/>
+      <w:lvlText w:val="%4."/>
+      <w:lvlJc w:val="left"/>
+      <w:pPr>
+        <w:ind w:left="2880" w:hanging="360"/>
+      </w:pPr>
+    </w:lvl>
+    <w:lvl w:ilvl="4" w:tplc="0C0A0019" w:tentative="1">
+      <w:start w:val="1"/>
+      <w:numFmt w:val="lowerLetter"/>
+      <w:lvlText w:val="%5."/>
+      <w:lvlJc w:val="left"/>
+      <w:pPr>
+        <w:ind w:left="3600" w:hanging="360"/>
+      </w:pPr>
+    </w:lvl>
+    <w:lvl w:ilvl="5" w:tplc="0C0A001B" w:tentative="1">
+      <w:start w:val="1"/>
+      <w:numFmt w:val="lowerRoman"/>
+      <w:lvlText w:val="%6."/>
+      <w:lvlJc w:val="right"/>
+      <w:pPr>
+        <w:ind w:left="4320" w:hanging="180"/>
+      </w:pPr>
+    </w:lvl>
+    <w:lvl w:ilvl="6" w:tplc="0C0A000F" w:tentative="1">
+      <w:start w:val="1"/>
+      <w:numFmt w:val="decimal"/>
+      <w:lvlText w:val="%7."/>
+      <w:lvlJc w:val="left"/>
+      <w:pPr>
+        <w:ind w:left="5040" w:hanging="360"/>
+      </w:pPr>
+    </w:lvl>
+    <w:lvl w:ilvl="7" w:tplc="0C0A0019" w:tentative="1">
+      <w:start w:val="1"/>
+      <w:numFmt w:val="lowerLetter"/>
+      <w:lvlText w:val="%8."/>
+      <w:lvlJc w:val="left"/>
+      <w:pPr>
+        <w:ind w:left="5760" w:hanging="360"/>
+      </w:pPr>
+    </w:lvl>
+    <w:lvl w:ilvl="8" w:tplc="0C0A001B" w:tentative="1">
+      <w:start w:val="1"/>
+      <w:numFmt w:val="lowerRoman"/>
+      <w:lvlText w:val="%9."/>
+      <w:lvlJc w:val="right"/>
+      <w:pPr>
+        <w:ind w:left="6480" w:hanging="180"/>
+      </w:pPr>
+    </w:lvl>
+  </w:abstractNum>
+  <w:abstractNum w:abstractNumId="37" w15:restartNumberingAfterBreak="0">
     <w:nsid w:val="73915281"/>
     <w:multiLevelType w:val="multilevel"/>
     <w:tmpl w:val="DC80C814"/>
@@ -6791,7 +11260,7 @@
       </w:pPr>
     </w:lvl>
   </w:abstractNum>
-  <w:abstractNum w:abstractNumId="26" w15:restartNumberingAfterBreak="0">
+  <w:abstractNum w:abstractNumId="38" w15:restartNumberingAfterBreak="0">
     <w:nsid w:val="746066CC"/>
     <w:multiLevelType w:val="hybridMultilevel"/>
     <w:tmpl w:val="DBF29360"/>
@@ -6904,7 +11373,7 @@
       </w:rPr>
     </w:lvl>
   </w:abstractNum>
-  <w:abstractNum w:abstractNumId="27" w15:restartNumberingAfterBreak="0">
+  <w:abstractNum w:abstractNumId="39" w15:restartNumberingAfterBreak="0">
     <w:nsid w:val="782F7A52"/>
     <w:multiLevelType w:val="hybridMultilevel"/>
     <w:tmpl w:val="ADA8B61A"/>
@@ -7017,7 +11486,93 @@
       </w:rPr>
     </w:lvl>
   </w:abstractNum>
-  <w:abstractNum w:abstractNumId="28" w15:restartNumberingAfterBreak="0">
+  <w:abstractNum w:abstractNumId="40" w15:restartNumberingAfterBreak="0">
+    <w:nsid w:val="797D14F8"/>
+    <w:multiLevelType w:val="multilevel"/>
+    <w:tmpl w:val="0C0A001D"/>
+    <w:lvl w:ilvl="0">
+      <w:start w:val="1"/>
+      <w:numFmt w:val="decimal"/>
+      <w:lvlText w:val="%1)"/>
+      <w:lvlJc w:val="left"/>
+      <w:pPr>
+        <w:ind w:left="360" w:hanging="360"/>
+      </w:pPr>
+    </w:lvl>
+    <w:lvl w:ilvl="1">
+      <w:start w:val="1"/>
+      <w:numFmt w:val="lowerLetter"/>
+      <w:lvlText w:val="%2)"/>
+      <w:lvlJc w:val="left"/>
+      <w:pPr>
+        <w:ind w:left="720" w:hanging="360"/>
+      </w:pPr>
+    </w:lvl>
+    <w:lvl w:ilvl="2">
+      <w:start w:val="1"/>
+      <w:numFmt w:val="lowerRoman"/>
+      <w:lvlText w:val="%3)"/>
+      <w:lvlJc w:val="left"/>
+      <w:pPr>
+        <w:ind w:left="1080" w:hanging="360"/>
+      </w:pPr>
+    </w:lvl>
+    <w:lvl w:ilvl="3">
+      <w:start w:val="1"/>
+      <w:numFmt w:val="decimal"/>
+      <w:lvlText w:val="(%4)"/>
+      <w:lvlJc w:val="left"/>
+      <w:pPr>
+        <w:ind w:left="1440" w:hanging="360"/>
+      </w:pPr>
+    </w:lvl>
+    <w:lvl w:ilvl="4">
+      <w:start w:val="1"/>
+      <w:numFmt w:val="lowerLetter"/>
+      <w:lvlText w:val="(%5)"/>
+      <w:lvlJc w:val="left"/>
+      <w:pPr>
+        <w:ind w:left="1800" w:hanging="360"/>
+      </w:pPr>
+    </w:lvl>
+    <w:lvl w:ilvl="5">
+      <w:start w:val="1"/>
+      <w:numFmt w:val="lowerRoman"/>
+      <w:lvlText w:val="(%6)"/>
+      <w:lvlJc w:val="left"/>
+      <w:pPr>
+        <w:ind w:left="2160" w:hanging="360"/>
+      </w:pPr>
+    </w:lvl>
+    <w:lvl w:ilvl="6">
+      <w:start w:val="1"/>
+      <w:numFmt w:val="decimal"/>
+      <w:lvlText w:val="%7."/>
+      <w:lvlJc w:val="left"/>
+      <w:pPr>
+        <w:ind w:left="2520" w:hanging="360"/>
+      </w:pPr>
+    </w:lvl>
+    <w:lvl w:ilvl="7">
+      <w:start w:val="1"/>
+      <w:numFmt w:val="lowerLetter"/>
+      <w:lvlText w:val="%8."/>
+      <w:lvlJc w:val="left"/>
+      <w:pPr>
+        <w:ind w:left="2880" w:hanging="360"/>
+      </w:pPr>
+    </w:lvl>
+    <w:lvl w:ilvl="8">
+      <w:start w:val="1"/>
+      <w:numFmt w:val="lowerRoman"/>
+      <w:lvlText w:val="%9."/>
+      <w:lvlJc w:val="left"/>
+      <w:pPr>
+        <w:ind w:left="3240" w:hanging="360"/>
+      </w:pPr>
+    </w:lvl>
+  </w:abstractNum>
+  <w:abstractNum w:abstractNumId="41" w15:restartNumberingAfterBreak="0">
     <w:nsid w:val="7FE83020"/>
     <w:multiLevelType w:val="hybridMultilevel"/>
     <w:tmpl w:val="F110B886"/>
@@ -7131,64 +11686,64 @@
     </w:lvl>
   </w:abstractNum>
   <w:num w:numId="1">
-    <w:abstractNumId w:val="25"/>
+    <w:abstractNumId w:val="37"/>
   </w:num>
   <w:num w:numId="2">
     <w:abstractNumId w:val="0"/>
   </w:num>
   <w:num w:numId="3">
-    <w:abstractNumId w:val="21"/>
+    <w:abstractNumId w:val="31"/>
   </w:num>
   <w:num w:numId="4">
-    <w:abstractNumId w:val="4"/>
+    <w:abstractNumId w:val="5"/>
   </w:num>
   <w:num w:numId="5">
+    <w:abstractNumId w:val="15"/>
+  </w:num>
+  <w:num w:numId="6">
+    <w:abstractNumId w:val="38"/>
+  </w:num>
+  <w:num w:numId="7">
+    <w:abstractNumId w:val="34"/>
+  </w:num>
+  <w:num w:numId="8">
+    <w:abstractNumId w:val="19"/>
+  </w:num>
+  <w:num w:numId="9">
+    <w:abstractNumId w:val="35"/>
+  </w:num>
+  <w:num w:numId="10">
+    <w:abstractNumId w:val="41"/>
+  </w:num>
+  <w:num w:numId="11">
     <w:abstractNumId w:val="12"/>
   </w:num>
-  <w:num w:numId="6">
-    <w:abstractNumId w:val="26"/>
+  <w:num w:numId="12">
+    <w:abstractNumId w:val="32"/>
   </w:num>
-  <w:num w:numId="7">
-    <w:abstractNumId w:val="23"/>
+  <w:num w:numId="13">
+    <w:abstractNumId w:val="6"/>
   </w:num>
-  <w:num w:numId="8">
-    <w:abstractNumId w:val="14"/>
+  <w:num w:numId="14">
+    <w:abstractNumId w:val="27"/>
   </w:num>
-  <w:num w:numId="9">
-    <w:abstractNumId w:val="24"/>
-  </w:num>
-  <w:num w:numId="10">
+  <w:num w:numId="15">
     <w:abstractNumId w:val="28"/>
   </w:num>
-  <w:num w:numId="11">
-    <w:abstractNumId w:val="10"/>
-  </w:num>
-  <w:num w:numId="12">
-    <w:abstractNumId w:val="22"/>
-  </w:num>
-  <w:num w:numId="13">
-    <w:abstractNumId w:val="5"/>
-  </w:num>
-  <w:num w:numId="14">
-    <w:abstractNumId w:val="17"/>
-  </w:num>
-  <w:num w:numId="15">
-    <w:abstractNumId w:val="18"/>
-  </w:num>
   <w:num w:numId="16">
-    <w:abstractNumId w:val="19"/>
+    <w:abstractNumId w:val="29"/>
   </w:num>
   <w:num w:numId="17">
+    <w:abstractNumId w:val="8"/>
+  </w:num>
+  <w:num w:numId="18">
     <w:abstractNumId w:val="7"/>
   </w:num>
-  <w:num w:numId="18">
-    <w:abstractNumId w:val="6"/>
-  </w:num>
   <w:num w:numId="19">
-    <w:abstractNumId w:val="11"/>
+    <w:abstractNumId w:val="13"/>
   </w:num>
   <w:num w:numId="20">
-    <w:abstractNumId w:val="20"/>
+    <w:abstractNumId w:val="30"/>
   </w:num>
   <w:num w:numId="21">
     <w:abstractNumId w:val="1"/>
@@ -7197,25 +11752,64 @@
     <w:abstractNumId w:val="2"/>
   </w:num>
   <w:num w:numId="23">
-    <w:abstractNumId w:val="8"/>
+    <w:abstractNumId w:val="10"/>
   </w:num>
   <w:num w:numId="24">
+    <w:abstractNumId w:val="11"/>
+  </w:num>
+  <w:num w:numId="25">
+    <w:abstractNumId w:val="39"/>
+  </w:num>
+  <w:num w:numId="26">
+    <w:abstractNumId w:val="16"/>
+  </w:num>
+  <w:num w:numId="27">
+    <w:abstractNumId w:val="4"/>
+  </w:num>
+  <w:num w:numId="28">
+    <w:abstractNumId w:val="21"/>
+  </w:num>
+  <w:num w:numId="29">
+    <w:abstractNumId w:val="25"/>
+  </w:num>
+  <w:num w:numId="30">
+    <w:abstractNumId w:val="24"/>
+  </w:num>
+  <w:num w:numId="31">
+    <w:abstractNumId w:val="20"/>
+  </w:num>
+  <w:num w:numId="32">
+    <w:abstractNumId w:val="14"/>
+  </w:num>
+  <w:num w:numId="33">
+    <w:abstractNumId w:val="17"/>
+  </w:num>
+  <w:num w:numId="34">
+    <w:abstractNumId w:val="3"/>
+  </w:num>
+  <w:num w:numId="35">
+    <w:abstractNumId w:val="23"/>
+  </w:num>
+  <w:num w:numId="36">
+    <w:abstractNumId w:val="40"/>
+  </w:num>
+  <w:num w:numId="37">
+    <w:abstractNumId w:val="18"/>
+  </w:num>
+  <w:num w:numId="38">
     <w:abstractNumId w:val="9"/>
   </w:num>
-  <w:num w:numId="25">
-    <w:abstractNumId w:val="27"/>
+  <w:num w:numId="39">
+    <w:abstractNumId w:val="22"/>
   </w:num>
-  <w:num w:numId="26">
-    <w:abstractNumId w:val="13"/>
+  <w:num w:numId="40">
+    <w:abstractNumId w:val="26"/>
   </w:num>
-  <w:num w:numId="27">
-    <w:abstractNumId w:val="3"/>
+  <w:num w:numId="41">
+    <w:abstractNumId w:val="36"/>
   </w:num>
-  <w:num w:numId="28">
-    <w:abstractNumId w:val="15"/>
-  </w:num>
-  <w:num w:numId="29">
-    <w:abstractNumId w:val="16"/>
+  <w:num w:numId="42">
+    <w:abstractNumId w:val="33"/>
   </w:num>
 </w:numbering>
 </file>
@@ -7617,6 +12211,7 @@
   <w:style w:type="paragraph" w:default="1" w:styleId="Normal">
     <w:name w:val="Normal"/>
     <w:qFormat/>
+    <w:rsid w:val="00061C7C"/>
   </w:style>
   <w:style w:type="paragraph" w:styleId="Ttulo1">
     <w:name w:val="heading 1"/>
@@ -7665,7 +12260,6 @@
   <w:style w:type="character" w:default="1" w:styleId="Fuentedeprrafopredeter">
     <w:name w:val="Default Paragraph Font"/>
     <w:uiPriority w:val="1"/>
-    <w:semiHidden/>
     <w:unhideWhenUsed/>
   </w:style>
   <w:style w:type="table" w:default="1" w:styleId="Tablanormal">

--- a/TP2/Trabajo Práctico N2.docx
+++ b/TP2/Trabajo Práctico N2.docx
@@ -13,8 +13,6 @@
           <w:u w:val="single"/>
         </w:rPr>
       </w:pPr>
-      <w:bookmarkStart w:id="0" w:name="_GoBack"/>
-      <w:bookmarkEnd w:id="0"/>
       <w:r>
         <w:rPr>
           <w:rFonts w:asciiTheme="majorHAnsi" w:hAnsiTheme="majorHAnsi" w:cstheme="majorHAnsi"/>
@@ -447,7 +445,23 @@
           <w:rFonts w:ascii="Arial" w:hAnsi="Arial" w:cs="Arial"/>
           <w:sz w:val="24"/>
         </w:rPr>
-        <w:t xml:space="preserve"> (HDD, SSD, Etc…)</w:t>
+        <w:t xml:space="preserve"> (HDD, SSD, </w:t>
+      </w:r>
+      <w:proofErr w:type="spellStart"/>
+      <w:r>
+        <w:rPr>
+          <w:rFonts w:ascii="Arial" w:hAnsi="Arial" w:cs="Arial"/>
+          <w:sz w:val="24"/>
+        </w:rPr>
+        <w:t>Etc</w:t>
+      </w:r>
+      <w:proofErr w:type="spellEnd"/>
+      <w:r>
+        <w:rPr>
+          <w:rFonts w:ascii="Arial" w:hAnsi="Arial" w:cs="Arial"/>
+          <w:sz w:val="24"/>
+        </w:rPr>
+        <w:t>…)</w:t>
       </w:r>
     </w:p>
     <w:p>
@@ -692,6 +706,7 @@
           <w:sz w:val="24"/>
         </w:rPr>
       </w:pPr>
+      <w:proofErr w:type="spellStart"/>
       <w:r>
         <w:rPr>
           <w:rFonts w:ascii="Arial" w:hAnsi="Arial" w:cs="Arial"/>
@@ -700,6 +715,7 @@
         </w:rPr>
         <w:t>Kernel</w:t>
       </w:r>
+      <w:proofErr w:type="spellEnd"/>
     </w:p>
     <w:p>
       <w:pPr>
@@ -774,8 +790,17 @@
           <w:rFonts w:ascii="Arial" w:hAnsi="Arial" w:cs="Arial"/>
           <w:sz w:val="24"/>
         </w:rPr>
-        <w:t>Es la interfaz entre el usuario y el kernel</w:t>
-      </w:r>
+        <w:t xml:space="preserve">Es la interfaz entre el usuario y el </w:t>
+      </w:r>
+      <w:proofErr w:type="spellStart"/>
+      <w:r>
+        <w:rPr>
+          <w:rFonts w:ascii="Arial" w:hAnsi="Arial" w:cs="Arial"/>
+          <w:sz w:val="24"/>
+        </w:rPr>
+        <w:t>kernel</w:t>
+      </w:r>
+      <w:proofErr w:type="spellEnd"/>
     </w:p>
     <w:p>
       <w:pPr>
@@ -802,7 +827,39 @@
           <w:rFonts w:ascii="Arial" w:hAnsi="Arial" w:cs="Arial"/>
           <w:sz w:val="24"/>
         </w:rPr>
-        <w:t>: Editores, compiladores, librerias, etc…</w:t>
+        <w:t xml:space="preserve">: Editores, compiladores, </w:t>
+      </w:r>
+      <w:proofErr w:type="spellStart"/>
+      <w:r>
+        <w:rPr>
+          <w:rFonts w:ascii="Arial" w:hAnsi="Arial" w:cs="Arial"/>
+          <w:sz w:val="24"/>
+        </w:rPr>
+        <w:t>librerias</w:t>
+      </w:r>
+      <w:proofErr w:type="spellEnd"/>
+      <w:r>
+        <w:rPr>
+          <w:rFonts w:ascii="Arial" w:hAnsi="Arial" w:cs="Arial"/>
+          <w:sz w:val="24"/>
+        </w:rPr>
+        <w:t xml:space="preserve">, </w:t>
+      </w:r>
+      <w:proofErr w:type="spellStart"/>
+      <w:r>
+        <w:rPr>
+          <w:rFonts w:ascii="Arial" w:hAnsi="Arial" w:cs="Arial"/>
+          <w:sz w:val="24"/>
+        </w:rPr>
+        <w:t>etc</w:t>
+      </w:r>
+      <w:proofErr w:type="spellEnd"/>
+      <w:r>
+        <w:rPr>
+          <w:rFonts w:ascii="Arial" w:hAnsi="Arial" w:cs="Arial"/>
+          <w:sz w:val="24"/>
+        </w:rPr>
+        <w:t>…</w:t>
       </w:r>
     </w:p>
     <w:p>
@@ -830,7 +887,23 @@
           <w:rFonts w:ascii="Arial" w:hAnsi="Arial" w:cs="Arial"/>
           <w:sz w:val="24"/>
         </w:rPr>
-        <w:t>: Módulo (a menudo parte del kernel) dedicado exclusivamente a la memoria</w:t>
+        <w:t xml:space="preserve">: Módulo (a menudo parte del </w:t>
+      </w:r>
+      <w:proofErr w:type="spellStart"/>
+      <w:r>
+        <w:rPr>
+          <w:rFonts w:ascii="Arial" w:hAnsi="Arial" w:cs="Arial"/>
+          <w:sz w:val="24"/>
+        </w:rPr>
+        <w:t>kernel</w:t>
+      </w:r>
+      <w:proofErr w:type="spellEnd"/>
+      <w:r>
+        <w:rPr>
+          <w:rFonts w:ascii="Arial" w:hAnsi="Arial" w:cs="Arial"/>
+          <w:sz w:val="24"/>
+        </w:rPr>
+        <w:t>) dedicado exclusivamente a la memoria</w:t>
       </w:r>
     </w:p>
     <w:p>
@@ -948,6 +1021,7 @@
         </w:rPr>
         <w:t>Asigna recursos a los procesos, sincroniza la comunicación entre ellos (IPC - Comunicación entre Procesos) y evita condiciones de carrera o interbloqueos (</w:t>
       </w:r>
+      <w:proofErr w:type="spellStart"/>
       <w:r>
         <w:rPr>
           <w:rFonts w:ascii="Arial" w:hAnsi="Arial" w:cs="Arial"/>
@@ -956,6 +1030,7 @@
         </w:rPr>
         <w:t>deadlocks</w:t>
       </w:r>
+      <w:proofErr w:type="spellEnd"/>
       <w:r>
         <w:rPr>
           <w:rFonts w:ascii="Arial" w:hAnsi="Arial" w:cs="Arial"/>
@@ -1009,7 +1084,23 @@
           <w:rFonts w:ascii="Arial" w:hAnsi="Arial" w:cs="Arial"/>
           <w:sz w:val="24"/>
         </w:rPr>
-        <w:t>Permiten que el kernel se comunique con un dispositivo de hardware (una impresora, una tarjeta gráfica, etc.) sin necesidad de conocer sus detalles específicos. Cada dispositivo requiere su propio driver</w:t>
+        <w:t xml:space="preserve">Permiten que el </w:t>
+      </w:r>
+      <w:proofErr w:type="spellStart"/>
+      <w:r>
+        <w:rPr>
+          <w:rFonts w:ascii="Arial" w:hAnsi="Arial" w:cs="Arial"/>
+          <w:sz w:val="24"/>
+        </w:rPr>
+        <w:t>kernel</w:t>
+      </w:r>
+      <w:proofErr w:type="spellEnd"/>
+      <w:r>
+        <w:rPr>
+          <w:rFonts w:ascii="Arial" w:hAnsi="Arial" w:cs="Arial"/>
+          <w:sz w:val="24"/>
+        </w:rPr>
+        <w:t xml:space="preserve"> se comunique con un dispositivo de hardware (una impresora, una tarjeta gráfica, etc.) sin necesidad de conocer sus detalles específicos. Cada dispositivo requiere su propio driver</w:t>
       </w:r>
     </w:p>
     <w:p>
@@ -1031,6 +1122,7 @@
         </w:rPr>
         <w:t>Una llamada al sistema (</w:t>
       </w:r>
+      <w:proofErr w:type="spellStart"/>
       <w:r>
         <w:rPr>
           <w:rFonts w:ascii="Arial" w:hAnsi="Arial" w:cs="Arial"/>
@@ -1039,6 +1131,7 @@
         </w:rPr>
         <w:t>System</w:t>
       </w:r>
+      <w:proofErr w:type="spellEnd"/>
       <w:r>
         <w:rPr>
           <w:rFonts w:ascii="Arial" w:hAnsi="Arial" w:cs="Arial"/>
@@ -1046,6 +1139,7 @@
         </w:rPr>
         <w:t xml:space="preserve"> </w:t>
       </w:r>
+      <w:proofErr w:type="spellStart"/>
       <w:r>
         <w:rPr>
           <w:rFonts w:ascii="Arial" w:hAnsi="Arial" w:cs="Arial"/>
@@ -1054,6 +1148,7 @@
         </w:rPr>
         <w:t>Call</w:t>
       </w:r>
+      <w:proofErr w:type="spellEnd"/>
       <w:r>
         <w:rPr>
           <w:rFonts w:ascii="Arial" w:hAnsi="Arial" w:cs="Arial"/>
@@ -1094,7 +1189,23 @@
           <w:rFonts w:ascii="Arial" w:hAnsi="Arial" w:cs="Arial"/>
           <w:sz w:val="24"/>
         </w:rPr>
-        <w:t xml:space="preserve"> asociados a las llamadas pueden pasarse de varias maneras: por registros, bloques, tablas de memoria o stack (pila)</w:t>
+        <w:t xml:space="preserve"> asociados a las llamadas pueden pasarse de varias maneras: por registros, bloques, tablas de memoria o </w:t>
+      </w:r>
+      <w:proofErr w:type="spellStart"/>
+      <w:r>
+        <w:rPr>
+          <w:rFonts w:ascii="Arial" w:hAnsi="Arial" w:cs="Arial"/>
+          <w:sz w:val="24"/>
+        </w:rPr>
+        <w:t>stack</w:t>
+      </w:r>
+      <w:proofErr w:type="spellEnd"/>
+      <w:r>
+        <w:rPr>
+          <w:rFonts w:ascii="Arial" w:hAnsi="Arial" w:cs="Arial"/>
+          <w:sz w:val="24"/>
+        </w:rPr>
+        <w:t xml:space="preserve"> (pila)</w:t>
       </w:r>
     </w:p>
     <w:p>
@@ -1122,8 +1233,18 @@
           <w:b/>
           <w:sz w:val="24"/>
         </w:rPr>
-        <w:t>modo kernel</w:t>
-      </w:r>
+        <w:t xml:space="preserve">modo </w:t>
+      </w:r>
+      <w:proofErr w:type="spellStart"/>
+      <w:r>
+        <w:rPr>
+          <w:rFonts w:ascii="Arial" w:hAnsi="Arial" w:cs="Arial"/>
+          <w:b/>
+          <w:sz w:val="24"/>
+        </w:rPr>
+        <w:t>kernel</w:t>
+      </w:r>
+      <w:proofErr w:type="spellEnd"/>
       <w:r>
         <w:rPr>
           <w:rFonts w:ascii="Arial" w:hAnsi="Arial" w:cs="Arial"/>
@@ -1166,7 +1287,23 @@
           <w:rFonts w:ascii="Arial" w:hAnsi="Arial" w:cs="Arial"/>
           <w:sz w:val="24"/>
         </w:rPr>
-        <w:t>Los S.O cambian su SYSTEM CALLs dependiendo la arquitectura del procesador</w:t>
+        <w:t xml:space="preserve">Los S.O cambian su SYSTEM </w:t>
+      </w:r>
+      <w:proofErr w:type="spellStart"/>
+      <w:r>
+        <w:rPr>
+          <w:rFonts w:ascii="Arial" w:hAnsi="Arial" w:cs="Arial"/>
+          <w:sz w:val="24"/>
+        </w:rPr>
+        <w:t>CALLs</w:t>
+      </w:r>
+      <w:proofErr w:type="spellEnd"/>
+      <w:r>
+        <w:rPr>
+          <w:rFonts w:ascii="Arial" w:hAnsi="Arial" w:cs="Arial"/>
+          <w:sz w:val="24"/>
+        </w:rPr>
+        <w:t xml:space="preserve"> dependiendo la arquitectura del procesador</w:t>
       </w:r>
     </w:p>
     <w:p>
@@ -1184,6 +1321,7 @@
         </w:rPr>
         <w:t xml:space="preserve"> Es posible implementar los llamados al sistema mediante instrucciones de código. Ejemplo: El </w:t>
       </w:r>
+      <w:proofErr w:type="spellStart"/>
       <w:r>
         <w:rPr>
           <w:rFonts w:ascii="Arial" w:hAnsi="Arial" w:cs="Arial"/>
@@ -1192,12 +1330,77 @@
         </w:rPr>
         <w:t>read</w:t>
       </w:r>
-      <w:r>
-        <w:rPr>
-          <w:rFonts w:ascii="Arial" w:hAnsi="Arial" w:cs="Arial"/>
-          <w:sz w:val="24"/>
-        </w:rPr>
-        <w:t xml:space="preserve"> en assembler es una librería que ejecuta un proceso, el cuál dentro produce una interrupción para pasar al modo kernel. Allí se verifica quien precisa del uso del kernel mediante el uso de un registro y se procede a ejecutar la instrucción (SysCall Handler). </w:t>
+      <w:proofErr w:type="spellEnd"/>
+      <w:r>
+        <w:rPr>
+          <w:rFonts w:ascii="Arial" w:hAnsi="Arial" w:cs="Arial"/>
+          <w:sz w:val="24"/>
+        </w:rPr>
+        <w:t xml:space="preserve"> en assembler es una librería que ejecuta un proceso, el cuál dentro produce una interrupción para pasar al modo </w:t>
+      </w:r>
+      <w:proofErr w:type="spellStart"/>
+      <w:r>
+        <w:rPr>
+          <w:rFonts w:ascii="Arial" w:hAnsi="Arial" w:cs="Arial"/>
+          <w:sz w:val="24"/>
+        </w:rPr>
+        <w:t>kernel</w:t>
+      </w:r>
+      <w:proofErr w:type="spellEnd"/>
+      <w:r>
+        <w:rPr>
+          <w:rFonts w:ascii="Arial" w:hAnsi="Arial" w:cs="Arial"/>
+          <w:sz w:val="24"/>
+        </w:rPr>
+        <w:t xml:space="preserve">. Allí se verifica quien precisa del uso del </w:t>
+      </w:r>
+      <w:proofErr w:type="spellStart"/>
+      <w:r>
+        <w:rPr>
+          <w:rFonts w:ascii="Arial" w:hAnsi="Arial" w:cs="Arial"/>
+          <w:sz w:val="24"/>
+        </w:rPr>
+        <w:t>kernel</w:t>
+      </w:r>
+      <w:proofErr w:type="spellEnd"/>
+      <w:r>
+        <w:rPr>
+          <w:rFonts w:ascii="Arial" w:hAnsi="Arial" w:cs="Arial"/>
+          <w:sz w:val="24"/>
+        </w:rPr>
+        <w:t xml:space="preserve"> mediante el uso de un registro y se procede a ejecutar la instrucción (</w:t>
+      </w:r>
+      <w:proofErr w:type="spellStart"/>
+      <w:r>
+        <w:rPr>
+          <w:rFonts w:ascii="Arial" w:hAnsi="Arial" w:cs="Arial"/>
+          <w:sz w:val="24"/>
+        </w:rPr>
+        <w:t>SysCall</w:t>
+      </w:r>
+      <w:proofErr w:type="spellEnd"/>
+      <w:r>
+        <w:rPr>
+          <w:rFonts w:ascii="Arial" w:hAnsi="Arial" w:cs="Arial"/>
+          <w:sz w:val="24"/>
+        </w:rPr>
+        <w:t xml:space="preserve"> </w:t>
+      </w:r>
+      <w:proofErr w:type="spellStart"/>
+      <w:r>
+        <w:rPr>
+          <w:rFonts w:ascii="Arial" w:hAnsi="Arial" w:cs="Arial"/>
+          <w:sz w:val="24"/>
+        </w:rPr>
+        <w:t>Handler</w:t>
+      </w:r>
+      <w:proofErr w:type="spellEnd"/>
+      <w:r>
+        <w:rPr>
+          <w:rFonts w:ascii="Arial" w:hAnsi="Arial" w:cs="Arial"/>
+          <w:sz w:val="24"/>
+        </w:rPr>
+        <w:t xml:space="preserve">). </w:t>
       </w:r>
       <w:r>
         <w:rPr>
@@ -1282,7 +1485,23 @@
           <w:sz w:val="24"/>
         </w:rPr>
         <w:lastRenderedPageBreak/>
-        <w:t>No tiene PC (Program Counter)</w:t>
+        <w:t xml:space="preserve">No tiene PC (Program </w:t>
+      </w:r>
+      <w:proofErr w:type="spellStart"/>
+      <w:r>
+        <w:rPr>
+          <w:rFonts w:ascii="Arial" w:hAnsi="Arial" w:cs="Arial"/>
+          <w:sz w:val="24"/>
+        </w:rPr>
+        <w:t>Counter</w:t>
+      </w:r>
+      <w:proofErr w:type="spellEnd"/>
+      <w:r>
+        <w:rPr>
+          <w:rFonts w:ascii="Arial" w:hAnsi="Arial" w:cs="Arial"/>
+          <w:sz w:val="24"/>
+        </w:rPr>
+        <w:t>)</w:t>
       </w:r>
     </w:p>
     <w:p>
@@ -1356,7 +1575,23 @@
           <w:rFonts w:ascii="Arial" w:hAnsi="Arial" w:cs="Arial"/>
           <w:sz w:val="24"/>
         </w:rPr>
-        <w:t>. Es una entidad de abstracción, es decir, tiene un “algo” en CPU pero falta algo…</w:t>
+        <w:t xml:space="preserve">. Es una entidad de abstracción, es decir, tiene un “algo” en </w:t>
+      </w:r>
+      <w:proofErr w:type="gramStart"/>
+      <w:r>
+        <w:rPr>
+          <w:rFonts w:ascii="Arial" w:hAnsi="Arial" w:cs="Arial"/>
+          <w:sz w:val="24"/>
+        </w:rPr>
+        <w:t>CPU</w:t>
+      </w:r>
+      <w:proofErr w:type="gramEnd"/>
+      <w:r>
+        <w:rPr>
+          <w:rFonts w:ascii="Arial" w:hAnsi="Arial" w:cs="Arial"/>
+          <w:sz w:val="24"/>
+        </w:rPr>
+        <w:t xml:space="preserve"> pero falta algo…</w:t>
       </w:r>
     </w:p>
     <w:p>
@@ -1396,7 +1631,23 @@
           <w:rFonts w:ascii="Arial" w:hAnsi="Arial" w:cs="Arial"/>
           <w:sz w:val="24"/>
         </w:rPr>
-        <w:t>Tiene un PC (Program Counter)</w:t>
+        <w:t xml:space="preserve">Tiene un PC (Program </w:t>
+      </w:r>
+      <w:proofErr w:type="spellStart"/>
+      <w:r>
+        <w:rPr>
+          <w:rFonts w:ascii="Arial" w:hAnsi="Arial" w:cs="Arial"/>
+          <w:sz w:val="24"/>
+        </w:rPr>
+        <w:t>Counter</w:t>
+      </w:r>
+      <w:proofErr w:type="spellEnd"/>
+      <w:r>
+        <w:rPr>
+          <w:rFonts w:ascii="Arial" w:hAnsi="Arial" w:cs="Arial"/>
+          <w:sz w:val="24"/>
+        </w:rPr>
+        <w:t>)</w:t>
       </w:r>
     </w:p>
     <w:p>
@@ -1444,7 +1695,23 @@
           <w:rFonts w:ascii="Arial" w:hAnsi="Arial" w:cs="Arial"/>
           <w:sz w:val="24"/>
         </w:rPr>
-        <w:t>La información mínima que debe tener el Kernel sobre un proceso es:</w:t>
+        <w:t xml:space="preserve">La información mínima que debe tener el </w:t>
+      </w:r>
+      <w:proofErr w:type="spellStart"/>
+      <w:r>
+        <w:rPr>
+          <w:rFonts w:ascii="Arial" w:hAnsi="Arial" w:cs="Arial"/>
+          <w:sz w:val="24"/>
+        </w:rPr>
+        <w:t>Kernel</w:t>
+      </w:r>
+      <w:proofErr w:type="spellEnd"/>
+      <w:r>
+        <w:rPr>
+          <w:rFonts w:ascii="Arial" w:hAnsi="Arial" w:cs="Arial"/>
+          <w:sz w:val="24"/>
+        </w:rPr>
+        <w:t xml:space="preserve"> sobre un proceso es:</w:t>
       </w:r>
     </w:p>
     <w:p>
@@ -1705,7 +1972,23 @@
           <w:rFonts w:ascii="Arial" w:hAnsi="Arial" w:cs="Arial"/>
           <w:sz w:val="24"/>
         </w:rPr>
-        <w:t xml:space="preserve"> (Información de su propiedad. UID, GID, usuario, etc..)</w:t>
+        <w:t xml:space="preserve"> (Información de su propiedad. UID, GID, usuario, </w:t>
+      </w:r>
+      <w:proofErr w:type="gramStart"/>
+      <w:r>
+        <w:rPr>
+          <w:rFonts w:ascii="Arial" w:hAnsi="Arial" w:cs="Arial"/>
+          <w:sz w:val="24"/>
+        </w:rPr>
+        <w:t>etc..</w:t>
+      </w:r>
+      <w:proofErr w:type="gramEnd"/>
+      <w:r>
+        <w:rPr>
+          <w:rFonts w:ascii="Arial" w:hAnsi="Arial" w:cs="Arial"/>
+          <w:sz w:val="24"/>
+        </w:rPr>
+        <w:t>)</w:t>
       </w:r>
     </w:p>
     <w:p>
@@ -1737,7 +2020,39 @@
           <w:rFonts w:ascii="Arial" w:hAnsi="Arial" w:cs="Arial"/>
           <w:sz w:val="24"/>
         </w:rPr>
-        <w:t xml:space="preserve"> (Process Contol Block). El PCB es la "</w:t>
+        <w:t xml:space="preserve"> (</w:t>
+      </w:r>
+      <w:proofErr w:type="spellStart"/>
+      <w:r>
+        <w:rPr>
+          <w:rFonts w:ascii="Arial" w:hAnsi="Arial" w:cs="Arial"/>
+          <w:sz w:val="24"/>
+        </w:rPr>
+        <w:t>Process</w:t>
+      </w:r>
+      <w:proofErr w:type="spellEnd"/>
+      <w:r>
+        <w:rPr>
+          <w:rFonts w:ascii="Arial" w:hAnsi="Arial" w:cs="Arial"/>
+          <w:sz w:val="24"/>
+        </w:rPr>
+        <w:t xml:space="preserve"> </w:t>
+      </w:r>
+      <w:proofErr w:type="spellStart"/>
+      <w:r>
+        <w:rPr>
+          <w:rFonts w:ascii="Arial" w:hAnsi="Arial" w:cs="Arial"/>
+          <w:sz w:val="24"/>
+        </w:rPr>
+        <w:t>Contol</w:t>
+      </w:r>
+      <w:proofErr w:type="spellEnd"/>
+      <w:r>
+        <w:rPr>
+          <w:rFonts w:ascii="Arial" w:hAnsi="Arial" w:cs="Arial"/>
+          <w:sz w:val="24"/>
+        </w:rPr>
+        <w:t xml:space="preserve"> Block). El PCB es la "</w:t>
       </w:r>
       <w:r>
         <w:rPr>
@@ -1752,7 +2067,23 @@
           <w:rFonts w:ascii="Arial" w:hAnsi="Arial" w:cs="Arial"/>
           <w:sz w:val="24"/>
         </w:rPr>
-        <w:t>" completa de un proceso dentro del sistema operativo. Contiene toda la información mínima y necesaria para que el kernel pueda detener un proceso y luego reanudarlo más tarde sin que este se percate de la interrupción, permitiendo así la multitarea.</w:t>
+        <w:t xml:space="preserve">" completa de un proceso dentro del sistema operativo. Contiene toda la información mínima y necesaria para que el </w:t>
+      </w:r>
+      <w:proofErr w:type="spellStart"/>
+      <w:r>
+        <w:rPr>
+          <w:rFonts w:ascii="Arial" w:hAnsi="Arial" w:cs="Arial"/>
+          <w:sz w:val="24"/>
+        </w:rPr>
+        <w:t>kernel</w:t>
+      </w:r>
+      <w:proofErr w:type="spellEnd"/>
+      <w:r>
+        <w:rPr>
+          <w:rFonts w:ascii="Arial" w:hAnsi="Arial" w:cs="Arial"/>
+          <w:sz w:val="24"/>
+        </w:rPr>
+        <w:t xml:space="preserve"> pueda detener un proceso y luego reanudarlo más tarde sin que este se percate de la interrupción, permitiendo así la multitarea.</w:t>
       </w:r>
     </w:p>
     <w:p>
@@ -1780,14 +2111,48 @@
           <w:b/>
           <w:sz w:val="24"/>
         </w:rPr>
-        <w:t>algoritmos de planificación (scheduling)</w:t>
-      </w:r>
-      <w:r>
-        <w:rPr>
-          <w:rFonts w:ascii="Arial" w:hAnsi="Arial" w:cs="Arial"/>
-          <w:sz w:val="24"/>
-        </w:rPr>
-        <w:t xml:space="preserve"> son el componente del kernel responsable de decidir qué proceso en estado "Listo" se asignará a la CPU a continuación.</w:t>
+        <w:t>algoritmos de planificación (</w:t>
+      </w:r>
+      <w:proofErr w:type="spellStart"/>
+      <w:r>
+        <w:rPr>
+          <w:rFonts w:ascii="Arial" w:hAnsi="Arial" w:cs="Arial"/>
+          <w:b/>
+          <w:sz w:val="24"/>
+        </w:rPr>
+        <w:t>scheduling</w:t>
+      </w:r>
+      <w:proofErr w:type="spellEnd"/>
+      <w:r>
+        <w:rPr>
+          <w:rFonts w:ascii="Arial" w:hAnsi="Arial" w:cs="Arial"/>
+          <w:b/>
+          <w:sz w:val="24"/>
+        </w:rPr>
+        <w:t>)</w:t>
+      </w:r>
+      <w:r>
+        <w:rPr>
+          <w:rFonts w:ascii="Arial" w:hAnsi="Arial" w:cs="Arial"/>
+          <w:sz w:val="24"/>
+        </w:rPr>
+        <w:t xml:space="preserve"> son el componente del </w:t>
+      </w:r>
+      <w:proofErr w:type="spellStart"/>
+      <w:r>
+        <w:rPr>
+          <w:rFonts w:ascii="Arial" w:hAnsi="Arial" w:cs="Arial"/>
+          <w:sz w:val="24"/>
+        </w:rPr>
+        <w:t>kernel</w:t>
+      </w:r>
+      <w:proofErr w:type="spellEnd"/>
+      <w:r>
+        <w:rPr>
+          <w:rFonts w:ascii="Arial" w:hAnsi="Arial" w:cs="Arial"/>
+          <w:sz w:val="24"/>
+        </w:rPr>
+        <w:t xml:space="preserve"> responsable de decidir qué proceso en estado "Listo" se asignará a la CPU a continuación.</w:t>
       </w:r>
     </w:p>
     <w:p>
@@ -1875,7 +2240,23 @@
           <w:rFonts w:ascii="Arial" w:hAnsi="Arial" w:cs="Arial"/>
           <w:sz w:val="24"/>
         </w:rPr>
-        <w:t>Minimizar el Tiempo de Retorno (Turnaround Time)</w:t>
+        <w:t>Minimizar el Tiempo de Retorno (</w:t>
+      </w:r>
+      <w:proofErr w:type="spellStart"/>
+      <w:r>
+        <w:rPr>
+          <w:rFonts w:ascii="Arial" w:hAnsi="Arial" w:cs="Arial"/>
+          <w:sz w:val="24"/>
+        </w:rPr>
+        <w:t>Turnaround</w:t>
+      </w:r>
+      <w:proofErr w:type="spellEnd"/>
+      <w:r>
+        <w:rPr>
+          <w:rFonts w:ascii="Arial" w:hAnsi="Arial" w:cs="Arial"/>
+          <w:sz w:val="24"/>
+        </w:rPr>
+        <w:t xml:space="preserve"> Time)</w:t>
       </w:r>
     </w:p>
     <w:p>
@@ -1955,7 +2336,23 @@
           <w:rFonts w:ascii="Arial" w:hAnsi="Arial" w:cs="Arial"/>
           <w:sz w:val="24"/>
         </w:rPr>
-        <w:t>Maximizar el rendimiento (Throughput)</w:t>
+        <w:t>Maximizar el rendimiento (</w:t>
+      </w:r>
+      <w:proofErr w:type="spellStart"/>
+      <w:r>
+        <w:rPr>
+          <w:rFonts w:ascii="Arial" w:hAnsi="Arial" w:cs="Arial"/>
+          <w:sz w:val="24"/>
+        </w:rPr>
+        <w:t>Throughput</w:t>
+      </w:r>
+      <w:proofErr w:type="spellEnd"/>
+      <w:r>
+        <w:rPr>
+          <w:rFonts w:ascii="Arial" w:hAnsi="Arial" w:cs="Arial"/>
+          <w:sz w:val="24"/>
+        </w:rPr>
+        <w:t>)</w:t>
       </w:r>
     </w:p>
     <w:p>
@@ -2043,7 +2440,25 @@
           <w:b/>
           <w:sz w:val="24"/>
         </w:rPr>
-        <w:t>apropiativos (Preemptive)</w:t>
+        <w:t>apropiativos (</w:t>
+      </w:r>
+      <w:proofErr w:type="spellStart"/>
+      <w:r>
+        <w:rPr>
+          <w:rFonts w:ascii="Arial" w:hAnsi="Arial" w:cs="Arial"/>
+          <w:b/>
+          <w:sz w:val="24"/>
+        </w:rPr>
+        <w:t>Preemptive</w:t>
+      </w:r>
+      <w:proofErr w:type="spellEnd"/>
+      <w:r>
+        <w:rPr>
+          <w:rFonts w:ascii="Arial" w:hAnsi="Arial" w:cs="Arial"/>
+          <w:b/>
+          <w:sz w:val="24"/>
+        </w:rPr>
+        <w:t>)</w:t>
       </w:r>
       <w:r>
         <w:rPr>
@@ -2073,7 +2488,25 @@
           <w:b/>
           <w:sz w:val="24"/>
         </w:rPr>
-        <w:t>no apropiativos (Non- Preemptive)</w:t>
+        <w:t xml:space="preserve">no apropiativos (Non- </w:t>
+      </w:r>
+      <w:proofErr w:type="spellStart"/>
+      <w:r>
+        <w:rPr>
+          <w:rFonts w:ascii="Arial" w:hAnsi="Arial" w:cs="Arial"/>
+          <w:b/>
+          <w:sz w:val="24"/>
+        </w:rPr>
+        <w:t>Preemptive</w:t>
+      </w:r>
+      <w:proofErr w:type="spellEnd"/>
+      <w:r>
+        <w:rPr>
+          <w:rFonts w:ascii="Arial" w:hAnsi="Arial" w:cs="Arial"/>
+          <w:b/>
+          <w:sz w:val="24"/>
+        </w:rPr>
+        <w:t>)</w:t>
       </w:r>
       <w:r>
         <w:rPr>
@@ -2181,7 +2614,23 @@
           <w:rFonts w:ascii="Arial" w:hAnsi="Arial" w:cs="Arial"/>
           <w:sz w:val="24"/>
         </w:rPr>
-        <w:t xml:space="preserve"> determina cuál de todos los procesos que estén listos para ejecutarse se ejecutará a continuación en un ambiente multrporgramado.</w:t>
+        <w:t xml:space="preserve"> determina cuál de todos los procesos que estén listos para ejecutarse se ejecutará a continuación en un ambiente </w:t>
+      </w:r>
+      <w:proofErr w:type="spellStart"/>
+      <w:r>
+        <w:rPr>
+          <w:rFonts w:ascii="Arial" w:hAnsi="Arial" w:cs="Arial"/>
+          <w:sz w:val="24"/>
+        </w:rPr>
+        <w:t>multrporgramado</w:t>
+      </w:r>
+      <w:proofErr w:type="spellEnd"/>
+      <w:r>
+        <w:rPr>
+          <w:rFonts w:ascii="Arial" w:hAnsi="Arial" w:cs="Arial"/>
+          <w:sz w:val="24"/>
+        </w:rPr>
+        <w:t>.</w:t>
       </w:r>
     </w:p>
     <w:p>
@@ -2216,7 +2665,23 @@
           <w:rFonts w:ascii="Arial" w:hAnsi="Arial" w:cs="Arial"/>
           <w:sz w:val="24"/>
         </w:rPr>
-        <w:t xml:space="preserve">controla el grado de multi-programación, es decir, la cantidad de procesos en memoria.        </w:t>
+        <w:t xml:space="preserve">controla el grado de </w:t>
+      </w:r>
+      <w:proofErr w:type="spellStart"/>
+      <w:r>
+        <w:rPr>
+          <w:rFonts w:ascii="Arial" w:hAnsi="Arial" w:cs="Arial"/>
+          <w:sz w:val="24"/>
+        </w:rPr>
+        <w:t>multi-programación</w:t>
+      </w:r>
+      <w:proofErr w:type="spellEnd"/>
+      <w:r>
+        <w:rPr>
+          <w:rFonts w:ascii="Arial" w:hAnsi="Arial" w:cs="Arial"/>
+          <w:sz w:val="24"/>
+        </w:rPr>
+        <w:t xml:space="preserve">, es decir, la cantidad de procesos en memoria.        </w:t>
       </w:r>
       <w:r>
         <w:rPr>
@@ -2224,7 +2689,25 @@
           <w:i/>
           <w:sz w:val="18"/>
         </w:rPr>
-        <w:t>*Puede no existir y absorber esta tarea el short-term.</w:t>
+        <w:t>*Puede no existir y absorber esta tarea el short-</w:t>
+      </w:r>
+      <w:proofErr w:type="spellStart"/>
+      <w:r>
+        <w:rPr>
+          <w:rFonts w:ascii="Arial" w:hAnsi="Arial" w:cs="Arial"/>
+          <w:i/>
+          <w:sz w:val="18"/>
+        </w:rPr>
+        <w:t>term</w:t>
+      </w:r>
+      <w:proofErr w:type="spellEnd"/>
+      <w:r>
+        <w:rPr>
+          <w:rFonts w:ascii="Arial" w:hAnsi="Arial" w:cs="Arial"/>
+          <w:i/>
+          <w:sz w:val="18"/>
+        </w:rPr>
+        <w:t>.</w:t>
       </w:r>
     </w:p>
     <w:p>
@@ -2322,8 +2805,18 @@
           <w:b/>
           <w:sz w:val="24"/>
         </w:rPr>
-        <w:t>short term</w:t>
-      </w:r>
+        <w:t xml:space="preserve">short </w:t>
+      </w:r>
+      <w:proofErr w:type="spellStart"/>
+      <w:r>
+        <w:rPr>
+          <w:rFonts w:ascii="Arial" w:hAnsi="Arial" w:cs="Arial"/>
+          <w:b/>
+          <w:sz w:val="24"/>
+        </w:rPr>
+        <w:t>term</w:t>
+      </w:r>
+      <w:proofErr w:type="spellEnd"/>
       <w:r>
         <w:rPr>
           <w:rFonts w:ascii="Arial" w:hAnsi="Arial" w:cs="Arial"/>
@@ -2363,14 +2856,34 @@
         </w:rPr>
         <w:t xml:space="preserve"> carga en memoria el proceso elegido por el </w:t>
       </w:r>
-      <w:r>
-        <w:rPr>
-          <w:rFonts w:ascii="Arial" w:hAnsi="Arial" w:cs="Arial"/>
-          <w:b/>
-          <w:sz w:val="24"/>
-        </w:rPr>
-        <w:t>long term</w:t>
-      </w:r>
+      <w:proofErr w:type="spellStart"/>
+      <w:r>
+        <w:rPr>
+          <w:rFonts w:ascii="Arial" w:hAnsi="Arial" w:cs="Arial"/>
+          <w:b/>
+          <w:sz w:val="24"/>
+        </w:rPr>
+        <w:t>long</w:t>
+      </w:r>
+      <w:proofErr w:type="spellEnd"/>
+      <w:r>
+        <w:rPr>
+          <w:rFonts w:ascii="Arial" w:hAnsi="Arial" w:cs="Arial"/>
+          <w:b/>
+          <w:sz w:val="24"/>
+        </w:rPr>
+        <w:t xml:space="preserve"> </w:t>
+      </w:r>
+      <w:proofErr w:type="spellStart"/>
+      <w:r>
+        <w:rPr>
+          <w:rFonts w:ascii="Arial" w:hAnsi="Arial" w:cs="Arial"/>
+          <w:b/>
+          <w:sz w:val="24"/>
+        </w:rPr>
+        <w:t>term</w:t>
+      </w:r>
+      <w:proofErr w:type="spellEnd"/>
       <w:r>
         <w:rPr>
           <w:rFonts w:ascii="Arial" w:hAnsi="Arial" w:cs="Arial"/>
@@ -2404,8 +2917,18 @@
           <w:b/>
           <w:sz w:val="24"/>
         </w:rPr>
-        <w:t>CPU-Bound</w:t>
-      </w:r>
+        <w:t>CPU-</w:t>
+      </w:r>
+      <w:proofErr w:type="spellStart"/>
+      <w:r>
+        <w:rPr>
+          <w:rFonts w:ascii="Arial" w:hAnsi="Arial" w:cs="Arial"/>
+          <w:b/>
+          <w:sz w:val="24"/>
+        </w:rPr>
+        <w:t>Bound</w:t>
+      </w:r>
+      <w:proofErr w:type="spellEnd"/>
       <w:r>
         <w:rPr>
           <w:rFonts w:ascii="Arial" w:hAnsi="Arial" w:cs="Arial"/>
@@ -2419,8 +2942,18 @@
           <w:b/>
           <w:sz w:val="24"/>
         </w:rPr>
-        <w:t>I/O-Bound</w:t>
-      </w:r>
+        <w:t>I/O-</w:t>
+      </w:r>
+      <w:proofErr w:type="spellStart"/>
+      <w:r>
+        <w:rPr>
+          <w:rFonts w:ascii="Arial" w:hAnsi="Arial" w:cs="Arial"/>
+          <w:b/>
+          <w:sz w:val="24"/>
+        </w:rPr>
+        <w:t>Bound</w:t>
+      </w:r>
+      <w:proofErr w:type="spellEnd"/>
       <w:r>
         <w:rPr>
           <w:rFonts w:ascii="Arial" w:hAnsi="Arial" w:cs="Arial"/>
@@ -2580,8 +3113,18 @@
           <w:b/>
           <w:sz w:val="24"/>
         </w:rPr>
-        <w:t>quantum o time slice</w:t>
-      </w:r>
+        <w:t xml:space="preserve">quantum o time </w:t>
+      </w:r>
+      <w:proofErr w:type="spellStart"/>
+      <w:r>
+        <w:rPr>
+          <w:rFonts w:ascii="Arial" w:hAnsi="Arial" w:cs="Arial"/>
+          <w:b/>
+          <w:sz w:val="24"/>
+        </w:rPr>
+        <w:t>slice</w:t>
+      </w:r>
+      <w:proofErr w:type="spellEnd"/>
       <w:r>
         <w:rPr>
           <w:rFonts w:ascii="Arial" w:hAnsi="Arial" w:cs="Arial"/>
@@ -2630,8 +3173,18 @@
           <w:b/>
           <w:sz w:val="24"/>
         </w:rPr>
-        <w:t>Sigue en memoria</w:t>
-      </w:r>
+        <w:t xml:space="preserve">Sigue en </w:t>
+      </w:r>
+      <w:proofErr w:type="gramStart"/>
+      <w:r>
+        <w:rPr>
+          <w:rFonts w:ascii="Arial" w:hAnsi="Arial" w:cs="Arial"/>
+          <w:b/>
+          <w:sz w:val="24"/>
+        </w:rPr>
+        <w:t>memoria</w:t>
+      </w:r>
+      <w:proofErr w:type="gramEnd"/>
       <w:r>
         <w:rPr>
           <w:rFonts w:ascii="Arial" w:hAnsi="Arial" w:cs="Arial"/>
@@ -2659,9 +3212,9 @@
         <w:lastRenderedPageBreak/>
         <w:drawing>
           <wp:inline distT="0" distB="0" distL="0" distR="0">
-            <wp:extent cx="3473450" cy="1829435"/>
+            <wp:extent cx="3467100" cy="1828800"/>
             <wp:effectExtent l="0" t="0" r="0" b="0"/>
-            <wp:docPr id="1" name="Imagen 1"/>
+            <wp:docPr id="5" name="Imagen 5"/>
             <wp:cNvGraphicFramePr>
               <a:graphicFrameLocks xmlns:a="http://schemas.openxmlformats.org/drawingml/2006/main" noChangeAspect="1"/>
             </wp:cNvGraphicFramePr>
@@ -2669,13 +3222,20 @@
               <a:graphicData uri="http://schemas.openxmlformats.org/drawingml/2006/picture">
                 <pic:pic xmlns:pic="http://schemas.openxmlformats.org/drawingml/2006/picture">
                   <pic:nvPicPr>
-                    <pic:cNvPr id="1" name="Imagen 1"/>
+                    <pic:cNvPr id="0" name="Imagen 1"/>
                     <pic:cNvPicPr>
                       <a:picLocks noChangeAspect="1" noChangeArrowheads="1"/>
                     </pic:cNvPicPr>
                   </pic:nvPicPr>
                   <pic:blipFill>
-                    <a:blip r:embed="rId7"/>
+                    <a:blip r:embed="rId5">
+                      <a:extLst>
+                        <a:ext uri="{28A0092B-C50C-407E-A947-70E740481C1C}">
+                          <a14:useLocalDpi xmlns:a14="http://schemas.microsoft.com/office/drawing/2010/main" val="0"/>
+                        </a:ext>
+                      </a:extLst>
+                    </a:blip>
+                    <a:srcRect/>
                     <a:stretch>
                       <a:fillRect/>
                     </a:stretch>
@@ -2683,11 +3243,15 @@
                   <pic:spPr bwMode="auto">
                     <a:xfrm>
                       <a:off x="0" y="0"/>
-                      <a:ext cx="3473450" cy="1829435"/>
+                      <a:ext cx="3467100" cy="1828800"/>
                     </a:xfrm>
                     <a:prstGeom prst="rect">
                       <a:avLst/>
                     </a:prstGeom>
+                    <a:noFill/>
+                    <a:ln>
+                      <a:noFill/>
+                    </a:ln>
                   </pic:spPr>
                 </pic:pic>
               </a:graphicData>
@@ -2745,8 +3309,25 @@
           <w:rFonts w:ascii="Arial" w:hAnsi="Arial" w:cs="Arial"/>
           <w:sz w:val="24"/>
         </w:rPr>
-        <w:t xml:space="preserve">: Por elección del scheduler de largo plazo, el </w:t>
-      </w:r>
+        <w:t xml:space="preserve">: Por elección del </w:t>
+      </w:r>
+      <w:proofErr w:type="spellStart"/>
+      <w:r>
+        <w:rPr>
+          <w:rFonts w:ascii="Arial" w:hAnsi="Arial" w:cs="Arial"/>
+          <w:sz w:val="24"/>
+        </w:rPr>
+        <w:t>scheduler</w:t>
+      </w:r>
+      <w:proofErr w:type="spellEnd"/>
+      <w:r>
+        <w:rPr>
+          <w:rFonts w:ascii="Arial" w:hAnsi="Arial" w:cs="Arial"/>
+          <w:sz w:val="24"/>
+        </w:rPr>
+        <w:t xml:space="preserve"> de largo plazo, el </w:t>
+      </w:r>
+      <w:proofErr w:type="spellStart"/>
       <w:r>
         <w:rPr>
           <w:rFonts w:ascii="Arial" w:hAnsi="Arial" w:cs="Arial"/>
@@ -2755,6 +3336,7 @@
         </w:rPr>
         <w:t>loader</w:t>
       </w:r>
+      <w:proofErr w:type="spellEnd"/>
       <w:r>
         <w:rPr>
           <w:rFonts w:ascii="Arial" w:hAnsi="Arial" w:cs="Arial"/>
@@ -2788,8 +3370,25 @@
           <w:rFonts w:ascii="Arial" w:hAnsi="Arial" w:cs="Arial"/>
           <w:sz w:val="24"/>
         </w:rPr>
-        <w:t xml:space="preserve">: Por elección del scheduler de corto plazo, el </w:t>
-      </w:r>
+        <w:t xml:space="preserve">: Por elección del </w:t>
+      </w:r>
+      <w:proofErr w:type="spellStart"/>
+      <w:r>
+        <w:rPr>
+          <w:rFonts w:ascii="Arial" w:hAnsi="Arial" w:cs="Arial"/>
+          <w:sz w:val="24"/>
+        </w:rPr>
+        <w:t>scheduler</w:t>
+      </w:r>
+      <w:proofErr w:type="spellEnd"/>
+      <w:r>
+        <w:rPr>
+          <w:rFonts w:ascii="Arial" w:hAnsi="Arial" w:cs="Arial"/>
+          <w:sz w:val="24"/>
+        </w:rPr>
+        <w:t xml:space="preserve"> de corto plazo, el </w:t>
+      </w:r>
+      <w:proofErr w:type="spellStart"/>
       <w:r>
         <w:rPr>
           <w:rFonts w:ascii="Arial" w:hAnsi="Arial" w:cs="Arial"/>
@@ -2798,6 +3397,7 @@
         </w:rPr>
         <w:t>dispatcher</w:t>
       </w:r>
+      <w:proofErr w:type="spellEnd"/>
       <w:r>
         <w:rPr>
           <w:rFonts w:ascii="Arial" w:hAnsi="Arial" w:cs="Arial"/>
@@ -2824,8 +3424,18 @@
           <w:b/>
           <w:sz w:val="24"/>
         </w:rPr>
-        <w:t>Running-Waiting</w:t>
-      </w:r>
+        <w:t>Running-</w:t>
+      </w:r>
+      <w:proofErr w:type="spellStart"/>
+      <w:r>
+        <w:rPr>
+          <w:rFonts w:ascii="Arial" w:hAnsi="Arial" w:cs="Arial"/>
+          <w:b/>
+          <w:sz w:val="24"/>
+        </w:rPr>
+        <w:t>Waiting</w:t>
+      </w:r>
+      <w:proofErr w:type="spellEnd"/>
       <w:r>
         <w:rPr>
           <w:rFonts w:ascii="Arial" w:hAnsi="Arial" w:cs="Arial"/>
@@ -2846,6 +3456,7 @@
           <w:sz w:val="24"/>
         </w:rPr>
       </w:pPr>
+      <w:proofErr w:type="spellStart"/>
       <w:r>
         <w:rPr>
           <w:rFonts w:ascii="Arial" w:hAnsi="Arial" w:cs="Arial"/>
@@ -2854,6 +3465,7 @@
         </w:rPr>
         <w:t>Waiting</w:t>
       </w:r>
+      <w:proofErr w:type="spellEnd"/>
       <w:r>
         <w:rPr>
           <w:rFonts w:ascii="Arial" w:hAnsi="Arial" w:cs="Arial"/>
@@ -2904,7 +3516,23 @@
           <w:rFonts w:ascii="Arial" w:hAnsi="Arial" w:cs="Arial"/>
           <w:sz w:val="24"/>
         </w:rPr>
-        <w:t xml:space="preserve">De los schedulers anteriormente mencionados el que se encarga de las transiciones en los estados es el </w:t>
+        <w:t xml:space="preserve">De los </w:t>
+      </w:r>
+      <w:proofErr w:type="spellStart"/>
+      <w:r>
+        <w:rPr>
+          <w:rFonts w:ascii="Arial" w:hAnsi="Arial" w:cs="Arial"/>
+          <w:sz w:val="24"/>
+        </w:rPr>
+        <w:t>schedulers</w:t>
+      </w:r>
+      <w:proofErr w:type="spellEnd"/>
+      <w:r>
+        <w:rPr>
+          <w:rFonts w:ascii="Arial" w:hAnsi="Arial" w:cs="Arial"/>
+          <w:sz w:val="24"/>
+        </w:rPr>
+        <w:t xml:space="preserve"> anteriormente mencionados el que se encarga de las transiciones en los estados es el </w:t>
       </w:r>
       <w:r>
         <w:rPr>
@@ -3036,7 +3664,15 @@
           <w:rFonts w:ascii="Arial" w:hAnsi="Arial" w:cs="Arial"/>
           <w:sz w:val="24"/>
         </w:rPr>
-        <w:t xml:space="preserve"> - T</w:t>
+        <w:t xml:space="preserve"> - </w:t>
+      </w:r>
+      <w:proofErr w:type="spellStart"/>
+      <w:r>
+        <w:rPr>
+          <w:rFonts w:ascii="Arial" w:hAnsi="Arial" w:cs="Arial"/>
+          <w:sz w:val="24"/>
+        </w:rPr>
+        <w:t>T</w:t>
       </w:r>
       <w:r>
         <w:rPr>
@@ -3046,6 +3682,7 @@
         </w:rPr>
         <w:t>cpu</w:t>
       </w:r>
+      <w:proofErr w:type="spellEnd"/>
       <w:r>
         <w:rPr>
           <w:rFonts w:ascii="Arial" w:hAnsi="Arial" w:cs="Arial"/>
@@ -3133,8 +3770,19 @@
           <w:bCs/>
           <w:sz w:val="24"/>
         </w:rPr>
-        <w:t>Algoritmos de Scheduling</w:t>
-      </w:r>
+        <w:t xml:space="preserve">Algoritmos de </w:t>
+      </w:r>
+      <w:proofErr w:type="spellStart"/>
+      <w:r>
+        <w:rPr>
+          <w:rFonts w:ascii="Arial" w:hAnsi="Arial" w:cs="Arial"/>
+          <w:b/>
+          <w:bCs/>
+          <w:sz w:val="24"/>
+        </w:rPr>
+        <w:t>Scheduling</w:t>
+      </w:r>
+      <w:proofErr w:type="spellEnd"/>
     </w:p>
     <w:p>
       <w:pPr>
@@ -3149,6 +3797,7 @@
           <w:sz w:val="24"/>
         </w:rPr>
       </w:pPr>
+      <w:proofErr w:type="spellStart"/>
       <w:r>
         <w:rPr>
           <w:rFonts w:ascii="Arial" w:hAnsi="Arial" w:cs="Arial"/>
@@ -3157,16 +3806,71 @@
           <w:sz w:val="24"/>
           <w:u w:val="single"/>
         </w:rPr>
-        <w:t>First Come First Served (FCFS):</w:t>
-      </w:r>
-      <w:r>
-        <w:rPr>
-          <w:rFonts w:ascii="Arial" w:hAnsi="Arial" w:cs="Arial"/>
+        <w:t>First</w:t>
+      </w:r>
+      <w:proofErr w:type="spellEnd"/>
+      <w:r>
+        <w:rPr>
+          <w:rFonts w:ascii="Arial" w:hAnsi="Arial" w:cs="Arial"/>
+          <w:b/>
+          <w:bCs/>
           <w:sz w:val="24"/>
           <w:u w:val="single"/>
         </w:rPr>
+        <w:t xml:space="preserve"> Come </w:t>
+      </w:r>
+      <w:proofErr w:type="spellStart"/>
+      <w:r>
+        <w:rPr>
+          <w:rFonts w:ascii="Arial" w:hAnsi="Arial" w:cs="Arial"/>
+          <w:b/>
+          <w:bCs/>
+          <w:sz w:val="24"/>
+          <w:u w:val="single"/>
+        </w:rPr>
+        <w:t>First</w:t>
+      </w:r>
+      <w:proofErr w:type="spellEnd"/>
+      <w:r>
+        <w:rPr>
+          <w:rFonts w:ascii="Arial" w:hAnsi="Arial" w:cs="Arial"/>
+          <w:b/>
+          <w:bCs/>
+          <w:sz w:val="24"/>
+          <w:u w:val="single"/>
+        </w:rPr>
         <w:t xml:space="preserve"> </w:t>
       </w:r>
+      <w:proofErr w:type="spellStart"/>
+      <w:r>
+        <w:rPr>
+          <w:rFonts w:ascii="Arial" w:hAnsi="Arial" w:cs="Arial"/>
+          <w:b/>
+          <w:bCs/>
+          <w:sz w:val="24"/>
+          <w:u w:val="single"/>
+        </w:rPr>
+        <w:t>Served</w:t>
+      </w:r>
+      <w:proofErr w:type="spellEnd"/>
+      <w:r>
+        <w:rPr>
+          <w:rFonts w:ascii="Arial" w:hAnsi="Arial" w:cs="Arial"/>
+          <w:b/>
+          <w:bCs/>
+          <w:sz w:val="24"/>
+          <w:u w:val="single"/>
+        </w:rPr>
+        <w:t xml:space="preserve"> (FCFS):</w:t>
+      </w:r>
+      <w:r>
+        <w:rPr>
+          <w:rFonts w:ascii="Arial" w:hAnsi="Arial" w:cs="Arial"/>
+          <w:sz w:val="24"/>
+          <w:u w:val="single"/>
+        </w:rPr>
+        <w:t xml:space="preserve"> </w:t>
+      </w:r>
       <w:r>
         <w:rPr>
           <w:rFonts w:ascii="Arial" w:hAnsi="Arial" w:cs="Arial"/>
@@ -3188,7 +3892,55 @@
           <w:rFonts w:ascii="Arial" w:hAnsi="Arial" w:cs="Arial"/>
           <w:sz w:val="24"/>
         </w:rPr>
-        <w:t xml:space="preserve"> (First In, First Out).</w:t>
+        <w:t xml:space="preserve"> (</w:t>
+      </w:r>
+      <w:proofErr w:type="spellStart"/>
+      <w:r>
+        <w:rPr>
+          <w:rFonts w:ascii="Arial" w:hAnsi="Arial" w:cs="Arial"/>
+          <w:sz w:val="24"/>
+        </w:rPr>
+        <w:t>First</w:t>
+      </w:r>
+      <w:proofErr w:type="spellEnd"/>
+      <w:r>
+        <w:rPr>
+          <w:rFonts w:ascii="Arial" w:hAnsi="Arial" w:cs="Arial"/>
+          <w:sz w:val="24"/>
+        </w:rPr>
+        <w:t xml:space="preserve"> In, </w:t>
+      </w:r>
+      <w:proofErr w:type="spellStart"/>
+      <w:r>
+        <w:rPr>
+          <w:rFonts w:ascii="Arial" w:hAnsi="Arial" w:cs="Arial"/>
+          <w:sz w:val="24"/>
+        </w:rPr>
+        <w:t>First</w:t>
+      </w:r>
+      <w:proofErr w:type="spellEnd"/>
+      <w:r>
+        <w:rPr>
+          <w:rFonts w:ascii="Arial" w:hAnsi="Arial" w:cs="Arial"/>
+          <w:sz w:val="24"/>
+        </w:rPr>
+        <w:t xml:space="preserve"> </w:t>
+      </w:r>
+      <w:proofErr w:type="spellStart"/>
+      <w:r>
+        <w:rPr>
+          <w:rFonts w:ascii="Arial" w:hAnsi="Arial" w:cs="Arial"/>
+          <w:sz w:val="24"/>
+        </w:rPr>
+        <w:t>Out</w:t>
+      </w:r>
+      <w:proofErr w:type="spellEnd"/>
+      <w:r>
+        <w:rPr>
+          <w:rFonts w:ascii="Arial" w:hAnsi="Arial" w:cs="Arial"/>
+          <w:sz w:val="24"/>
+        </w:rPr>
+        <w:t>).</w:t>
       </w:r>
     </w:p>
     <w:p>
@@ -3314,9 +4066,9 @@
         </w:rPr>
         <w:drawing>
           <wp:inline distT="0" distB="0" distL="0" distR="0">
-            <wp:extent cx="5356225" cy="2639695"/>
-            <wp:effectExtent l="0" t="0" r="0" b="0"/>
-            <wp:docPr id="2" name="Imagen 2"/>
+            <wp:extent cx="5361940" cy="2640965"/>
+            <wp:effectExtent l="0" t="0" r="0" b="6985"/>
+            <wp:docPr id="4" name="Imagen 4"/>
             <wp:cNvGraphicFramePr>
               <a:graphicFrameLocks xmlns:a="http://schemas.openxmlformats.org/drawingml/2006/main" noChangeAspect="1"/>
             </wp:cNvGraphicFramePr>
@@ -3324,13 +4076,20 @@
               <a:graphicData uri="http://schemas.openxmlformats.org/drawingml/2006/picture">
                 <pic:pic xmlns:pic="http://schemas.openxmlformats.org/drawingml/2006/picture">
                   <pic:nvPicPr>
-                    <pic:cNvPr id="2" name="Imagen 2"/>
+                    <pic:cNvPr id="0" name="Imagen 2"/>
                     <pic:cNvPicPr>
                       <a:picLocks noChangeAspect="1" noChangeArrowheads="1"/>
                     </pic:cNvPicPr>
                   </pic:nvPicPr>
                   <pic:blipFill>
-                    <a:blip r:embed="rId8"/>
+                    <a:blip r:embed="rId6">
+                      <a:extLst>
+                        <a:ext uri="{28A0092B-C50C-407E-A947-70E740481C1C}">
+                          <a14:useLocalDpi xmlns:a14="http://schemas.microsoft.com/office/drawing/2010/main" val="0"/>
+                        </a:ext>
+                      </a:extLst>
+                    </a:blip>
+                    <a:srcRect/>
                     <a:stretch>
                       <a:fillRect/>
                     </a:stretch>
@@ -3338,11 +4097,15 @@
                   <pic:spPr bwMode="auto">
                     <a:xfrm>
                       <a:off x="0" y="0"/>
-                      <a:ext cx="5356225" cy="2639695"/>
+                      <a:ext cx="5361940" cy="2640965"/>
                     </a:xfrm>
                     <a:prstGeom prst="rect">
                       <a:avLst/>
                     </a:prstGeom>
+                    <a:noFill/>
+                    <a:ln>
+                      <a:noFill/>
+                    </a:ln>
                   </pic:spPr>
                 </pic:pic>
               </a:graphicData>
@@ -3366,7 +4129,7 @@
         </w:rPr>
         <w:drawing>
           <wp:inline distT="0" distB="0" distL="0" distR="0">
-            <wp:extent cx="5400040" cy="3293110"/>
+            <wp:extent cx="5398770" cy="3299460"/>
             <wp:effectExtent l="0" t="0" r="0" b="0"/>
             <wp:docPr id="3" name="Imagen 3"/>
             <wp:cNvGraphicFramePr>
@@ -3376,13 +4139,20 @@
               <a:graphicData uri="http://schemas.openxmlformats.org/drawingml/2006/picture">
                 <pic:pic xmlns:pic="http://schemas.openxmlformats.org/drawingml/2006/picture">
                   <pic:nvPicPr>
-                    <pic:cNvPr id="3" name="Imagen 3"/>
+                    <pic:cNvPr id="0" name="Imagen 3"/>
                     <pic:cNvPicPr>
                       <a:picLocks noChangeAspect="1" noChangeArrowheads="1"/>
                     </pic:cNvPicPr>
                   </pic:nvPicPr>
                   <pic:blipFill>
-                    <a:blip r:embed="rId9"/>
+                    <a:blip r:embed="rId7">
+                      <a:extLst>
+                        <a:ext uri="{28A0092B-C50C-407E-A947-70E740481C1C}">
+                          <a14:useLocalDpi xmlns:a14="http://schemas.microsoft.com/office/drawing/2010/main" val="0"/>
+                        </a:ext>
+                      </a:extLst>
+                    </a:blip>
+                    <a:srcRect/>
                     <a:stretch>
                       <a:fillRect/>
                     </a:stretch>
@@ -3390,11 +4160,15 @@
                   <pic:spPr bwMode="auto">
                     <a:xfrm>
                       <a:off x="0" y="0"/>
-                      <a:ext cx="5400040" cy="3293110"/>
+                      <a:ext cx="5398770" cy="3299460"/>
                     </a:xfrm>
                     <a:prstGeom prst="rect">
                       <a:avLst/>
                     </a:prstGeom>
+                    <a:noFill/>
+                    <a:ln>
+                      <a:noFill/>
+                    </a:ln>
                   </pic:spPr>
                 </pic:pic>
               </a:graphicData>
@@ -3431,8 +4205,42 @@
           <w:sz w:val="24"/>
           <w:u w:val="single"/>
         </w:rPr>
-        <w:t>SJF – Shortest Job First</w:t>
-      </w:r>
+        <w:t xml:space="preserve">SJF – </w:t>
+      </w:r>
+      <w:proofErr w:type="spellStart"/>
+      <w:r>
+        <w:rPr>
+          <w:rFonts w:ascii="Arial" w:hAnsi="Arial" w:cs="Arial"/>
+          <w:b/>
+          <w:bCs/>
+          <w:sz w:val="24"/>
+          <w:u w:val="single"/>
+        </w:rPr>
+        <w:t>Shortest</w:t>
+      </w:r>
+      <w:proofErr w:type="spellEnd"/>
+      <w:r>
+        <w:rPr>
+          <w:rFonts w:ascii="Arial" w:hAnsi="Arial" w:cs="Arial"/>
+          <w:b/>
+          <w:bCs/>
+          <w:sz w:val="24"/>
+          <w:u w:val="single"/>
+        </w:rPr>
+        <w:t xml:space="preserve"> Job </w:t>
+      </w:r>
+      <w:proofErr w:type="spellStart"/>
+      <w:r>
+        <w:rPr>
+          <w:rFonts w:ascii="Arial" w:hAnsi="Arial" w:cs="Arial"/>
+          <w:b/>
+          <w:bCs/>
+          <w:sz w:val="24"/>
+          <w:u w:val="single"/>
+        </w:rPr>
+        <w:t>First</w:t>
+      </w:r>
+      <w:proofErr w:type="spellEnd"/>
       <w:r>
         <w:rPr>
           <w:rFonts w:ascii="Arial" w:hAnsi="Arial" w:cs="Arial"/>
@@ -3683,7 +4491,23 @@
           <w:rFonts w:ascii="Arial" w:hAnsi="Arial" w:cs="Arial"/>
           <w:sz w:val="24"/>
         </w:rPr>
-        <w:t xml:space="preserve"> (ej: 10-100 ms). Si un proceso no termina en ese tiempo, </w:t>
+        <w:t xml:space="preserve"> (</w:t>
+      </w:r>
+      <w:proofErr w:type="spellStart"/>
+      <w:r>
+        <w:rPr>
+          <w:rFonts w:ascii="Arial" w:hAnsi="Arial" w:cs="Arial"/>
+          <w:sz w:val="24"/>
+        </w:rPr>
+        <w:t>ej</w:t>
+      </w:r>
+      <w:proofErr w:type="spellEnd"/>
+      <w:r>
+        <w:rPr>
+          <w:rFonts w:ascii="Arial" w:hAnsi="Arial" w:cs="Arial"/>
+          <w:sz w:val="24"/>
+        </w:rPr>
+        <w:t xml:space="preserve">: 10-100 ms). Si un proceso no termina en ese tiempo, </w:t>
       </w:r>
       <w:r>
         <w:rPr>
@@ -3819,7 +4643,27 @@
           <w:bCs/>
           <w:sz w:val="24"/>
         </w:rPr>
-        <w:t>tiempos de respuesta y equidad (fairness)</w:t>
+        <w:t>tiempos de respuesta y equidad (</w:t>
+      </w:r>
+      <w:proofErr w:type="spellStart"/>
+      <w:r>
+        <w:rPr>
+          <w:rFonts w:ascii="Arial" w:hAnsi="Arial" w:cs="Arial"/>
+          <w:b/>
+          <w:bCs/>
+          <w:sz w:val="24"/>
+        </w:rPr>
+        <w:t>fairness</w:t>
+      </w:r>
+      <w:proofErr w:type="spellEnd"/>
+      <w:r>
+        <w:rPr>
+          <w:rFonts w:ascii="Arial" w:hAnsi="Arial" w:cs="Arial"/>
+          <w:b/>
+          <w:bCs/>
+          <w:sz w:val="24"/>
+        </w:rPr>
+        <w:t>)</w:t>
       </w:r>
       <w:r>
         <w:rPr>
@@ -3926,9 +4770,9 @@
         </w:rPr>
         <w:drawing>
           <wp:inline distT="0" distB="0" distL="0" distR="0">
-            <wp:extent cx="4649470" cy="2686685"/>
-            <wp:effectExtent l="0" t="0" r="0" b="0"/>
-            <wp:docPr id="4" name="Imagen 4"/>
+            <wp:extent cx="4645025" cy="2684780"/>
+            <wp:effectExtent l="0" t="0" r="3175" b="1270"/>
+            <wp:docPr id="2" name="Imagen 2"/>
             <wp:cNvGraphicFramePr>
               <a:graphicFrameLocks xmlns:a="http://schemas.openxmlformats.org/drawingml/2006/main" noChangeAspect="1"/>
             </wp:cNvGraphicFramePr>
@@ -3936,13 +4780,20 @@
               <a:graphicData uri="http://schemas.openxmlformats.org/drawingml/2006/picture">
                 <pic:pic xmlns:pic="http://schemas.openxmlformats.org/drawingml/2006/picture">
                   <pic:nvPicPr>
-                    <pic:cNvPr id="4" name="Imagen 4"/>
+                    <pic:cNvPr id="0" name="Imagen 4"/>
                     <pic:cNvPicPr>
                       <a:picLocks noChangeAspect="1" noChangeArrowheads="1"/>
                     </pic:cNvPicPr>
                   </pic:nvPicPr>
                   <pic:blipFill>
-                    <a:blip r:embed="rId10"/>
+                    <a:blip r:embed="rId8">
+                      <a:extLst>
+                        <a:ext uri="{28A0092B-C50C-407E-A947-70E740481C1C}">
+                          <a14:useLocalDpi xmlns:a14="http://schemas.microsoft.com/office/drawing/2010/main" val="0"/>
+                        </a:ext>
+                      </a:extLst>
+                    </a:blip>
+                    <a:srcRect/>
                     <a:stretch>
                       <a:fillRect/>
                     </a:stretch>
@@ -3950,11 +4801,15 @@
                   <pic:spPr bwMode="auto">
                     <a:xfrm>
                       <a:off x="0" y="0"/>
-                      <a:ext cx="4649470" cy="2686685"/>
+                      <a:ext cx="4645025" cy="2684780"/>
                     </a:xfrm>
                     <a:prstGeom prst="rect">
                       <a:avLst/>
                     </a:prstGeom>
+                    <a:noFill/>
+                    <a:ln>
+                      <a:noFill/>
+                    </a:ln>
                   </pic:spPr>
                 </pic:pic>
               </a:graphicData>
@@ -4098,12 +4953,21 @@
           <w:sz w:val="24"/>
         </w:rPr>
       </w:pPr>
-      <w:r>
-        <w:rPr>
-          <w:rFonts w:ascii="Arial" w:hAnsi="Arial" w:cs="Arial"/>
-          <w:sz w:val="24"/>
-        </w:rPr>
-        <w:t>Ejemplo dinámica: Prioridad baja si usa mucha CPU, alta si está esperando por E/S</w:t>
+      <w:proofErr w:type="gramStart"/>
+      <w:r>
+        <w:rPr>
+          <w:rFonts w:ascii="Arial" w:hAnsi="Arial" w:cs="Arial"/>
+          <w:sz w:val="24"/>
+        </w:rPr>
+        <w:t>Ejemplo dinámica</w:t>
+      </w:r>
+      <w:proofErr w:type="gramEnd"/>
+      <w:r>
+        <w:rPr>
+          <w:rFonts w:ascii="Arial" w:hAnsi="Arial" w:cs="Arial"/>
+          <w:sz w:val="24"/>
+        </w:rPr>
+        <w:t>: Prioridad baja si usa mucha CPU, alta si está esperando por E/S</w:t>
       </w:r>
     </w:p>
     <w:p>
@@ -4278,35 +5142,35 @@
           <w:sz w:val="24"/>
           <w:u w:val="single"/>
         </w:rPr>
+        <w:t>Ejemplo</w:t>
+      </w:r>
+      <w:r>
+        <w:rPr>
+          <w:rFonts w:ascii="Arial" w:hAnsi="Arial" w:cs="Arial"/>
+          <w:sz w:val="24"/>
+        </w:rPr>
+        <w:t xml:space="preserve">: </w:t>
+      </w:r>
+    </w:p>
+    <w:p>
+      <w:pPr>
+        <w:pStyle w:val="Prrafodelista"/>
+        <w:jc w:val="both"/>
+        <w:rPr>
+          <w:rFonts w:ascii="Arial" w:hAnsi="Arial" w:cs="Arial"/>
+          <w:sz w:val="24"/>
+        </w:rPr>
+      </w:pPr>
+      <w:r>
+        <w:rPr>
+          <w:noProof/>
+        </w:rPr>
         <w:lastRenderedPageBreak/>
-        <w:t>Ejemplo</w:t>
-      </w:r>
-      <w:r>
-        <w:rPr>
-          <w:rFonts w:ascii="Arial" w:hAnsi="Arial" w:cs="Arial"/>
-          <w:sz w:val="24"/>
-        </w:rPr>
-        <w:t xml:space="preserve">: </w:t>
-      </w:r>
-    </w:p>
-    <w:p>
-      <w:pPr>
-        <w:pStyle w:val="Prrafodelista"/>
-        <w:jc w:val="both"/>
-        <w:rPr>
-          <w:rFonts w:ascii="Arial" w:hAnsi="Arial" w:cs="Arial"/>
-          <w:sz w:val="24"/>
-        </w:rPr>
-      </w:pPr>
-      <w:r>
-        <w:rPr>
-          <w:noProof/>
-        </w:rPr>
         <w:drawing>
           <wp:inline distT="0" distB="0" distL="0" distR="0">
-            <wp:extent cx="4545965" cy="2244725"/>
-            <wp:effectExtent l="0" t="0" r="0" b="0"/>
-            <wp:docPr id="5" name="Imagen 5"/>
+            <wp:extent cx="4542790" cy="2245995"/>
+            <wp:effectExtent l="0" t="0" r="0" b="1905"/>
+            <wp:docPr id="1" name="Imagen 1"/>
             <wp:cNvGraphicFramePr>
               <a:graphicFrameLocks xmlns:a="http://schemas.openxmlformats.org/drawingml/2006/main" noChangeAspect="1"/>
             </wp:cNvGraphicFramePr>
@@ -4314,13 +5178,20 @@
               <a:graphicData uri="http://schemas.openxmlformats.org/drawingml/2006/picture">
                 <pic:pic xmlns:pic="http://schemas.openxmlformats.org/drawingml/2006/picture">
                   <pic:nvPicPr>
-                    <pic:cNvPr id="5" name="Imagen 5"/>
+                    <pic:cNvPr id="0" name="Imagen 5"/>
                     <pic:cNvPicPr>
                       <a:picLocks noChangeAspect="1" noChangeArrowheads="1"/>
                     </pic:cNvPicPr>
                   </pic:nvPicPr>
                   <pic:blipFill>
-                    <a:blip r:embed="rId11"/>
+                    <a:blip r:embed="rId9">
+                      <a:extLst>
+                        <a:ext uri="{28A0092B-C50C-407E-A947-70E740481C1C}">
+                          <a14:useLocalDpi xmlns:a14="http://schemas.microsoft.com/office/drawing/2010/main" val="0"/>
+                        </a:ext>
+                      </a:extLst>
+                    </a:blip>
+                    <a:srcRect/>
                     <a:stretch>
                       <a:fillRect/>
                     </a:stretch>
@@ -4328,11 +5199,15 @@
                   <pic:spPr bwMode="auto">
                     <a:xfrm>
                       <a:off x="0" y="0"/>
-                      <a:ext cx="4545965" cy="2244725"/>
+                      <a:ext cx="4542790" cy="2245995"/>
                     </a:xfrm>
                     <a:prstGeom prst="rect">
                       <a:avLst/>
                     </a:prstGeom>
+                    <a:noFill/>
+                    <a:ln>
+                      <a:noFill/>
+                    </a:ln>
                   </pic:spPr>
                 </pic:pic>
               </a:graphicData>
@@ -4419,7 +5294,23 @@
           <w:rFonts w:ascii="Arial" w:hAnsi="Arial" w:cs="Arial"/>
           <w:sz w:val="24"/>
         </w:rPr>
-        <w:t xml:space="preserve"> (Time Slic o Quanta). FCFS, SJF </w:t>
+        <w:t xml:space="preserve"> (Time </w:t>
+      </w:r>
+      <w:proofErr w:type="spellStart"/>
+      <w:r>
+        <w:rPr>
+          <w:rFonts w:ascii="Arial" w:hAnsi="Arial" w:cs="Arial"/>
+          <w:sz w:val="24"/>
+        </w:rPr>
+        <w:t>Slic</w:t>
+      </w:r>
+      <w:proofErr w:type="spellEnd"/>
+      <w:r>
+        <w:rPr>
+          <w:rFonts w:ascii="Arial" w:hAnsi="Arial" w:cs="Arial"/>
+          <w:sz w:val="24"/>
+        </w:rPr>
+        <w:t xml:space="preserve"> o Quanta). FCFS, SJF </w:t>
       </w:r>
       <w:r>
         <w:rPr>
@@ -4502,7 +5393,23 @@
           <w:rFonts w:ascii="Arial" w:hAnsi="Arial" w:cs="Arial"/>
           <w:sz w:val="24"/>
         </w:rPr>
-        <w:t>: Es más adecuado para sistemas por lotes (Batch) simples donde la predictibilidad y la simplicidad son más importantes que el rendimiento interactivo</w:t>
+        <w:t>: Es más adecuado para sistemas por lotes (</w:t>
+      </w:r>
+      <w:proofErr w:type="spellStart"/>
+      <w:r>
+        <w:rPr>
+          <w:rFonts w:ascii="Arial" w:hAnsi="Arial" w:cs="Arial"/>
+          <w:sz w:val="24"/>
+        </w:rPr>
+        <w:t>Batch</w:t>
+      </w:r>
+      <w:proofErr w:type="spellEnd"/>
+      <w:r>
+        <w:rPr>
+          <w:rFonts w:ascii="Arial" w:hAnsi="Arial" w:cs="Arial"/>
+          <w:sz w:val="24"/>
+        </w:rPr>
+        <w:t>) simples donde la predictibilidad y la simplicidad son más importantes que el rendimiento interactivo</w:t>
       </w:r>
     </w:p>
     <w:p>
@@ -4580,14 +5487,45 @@
         </w:rPr>
         <w:t xml:space="preserve"> distintos. Muy usado en </w:t>
       </w:r>
-      <w:r>
-        <w:rPr>
-          <w:rFonts w:ascii="Arial" w:hAnsi="Arial" w:cs="Arial"/>
-          <w:b/>
-          <w:bCs/>
-          <w:sz w:val="24"/>
-        </w:rPr>
-        <w:t>sistememas de tiempo real y kernels modernos</w:t>
+      <w:proofErr w:type="spellStart"/>
+      <w:r>
+        <w:rPr>
+          <w:rFonts w:ascii="Arial" w:hAnsi="Arial" w:cs="Arial"/>
+          <w:b/>
+          <w:bCs/>
+          <w:sz w:val="24"/>
+        </w:rPr>
+        <w:t>sistememas</w:t>
+      </w:r>
+      <w:proofErr w:type="spellEnd"/>
+      <w:r>
+        <w:rPr>
+          <w:rFonts w:ascii="Arial" w:hAnsi="Arial" w:cs="Arial"/>
+          <w:b/>
+          <w:bCs/>
+          <w:sz w:val="24"/>
+        </w:rPr>
+        <w:t xml:space="preserve"> de tiempo real y </w:t>
+      </w:r>
+      <w:proofErr w:type="spellStart"/>
+      <w:r>
+        <w:rPr>
+          <w:rFonts w:ascii="Arial" w:hAnsi="Arial" w:cs="Arial"/>
+          <w:b/>
+          <w:bCs/>
+          <w:sz w:val="24"/>
+        </w:rPr>
+        <w:t>kernels</w:t>
+      </w:r>
+      <w:proofErr w:type="spellEnd"/>
+      <w:r>
+        <w:rPr>
+          <w:rFonts w:ascii="Arial" w:hAnsi="Arial" w:cs="Arial"/>
+          <w:b/>
+          <w:bCs/>
+          <w:sz w:val="24"/>
+        </w:rPr>
+        <w:t xml:space="preserve"> modernos</w:t>
       </w:r>
     </w:p>
     <w:p>
@@ -4633,7 +5571,23 @@
           <w:rFonts w:ascii="Arial" w:hAnsi="Arial" w:cs="Arial"/>
           <w:sz w:val="24"/>
         </w:rPr>
-        <w:t xml:space="preserve"> (Escritorios, servidores de terminales, shells multiusuario). Es el </w:t>
+        <w:t xml:space="preserve"> (Escritorios, servidores de terminales, </w:t>
+      </w:r>
+      <w:proofErr w:type="spellStart"/>
+      <w:r>
+        <w:rPr>
+          <w:rFonts w:ascii="Arial" w:hAnsi="Arial" w:cs="Arial"/>
+          <w:sz w:val="24"/>
+        </w:rPr>
+        <w:t>shells</w:t>
+      </w:r>
+      <w:proofErr w:type="spellEnd"/>
+      <w:r>
+        <w:rPr>
+          <w:rFonts w:ascii="Arial" w:hAnsi="Arial" w:cs="Arial"/>
+          <w:sz w:val="24"/>
+        </w:rPr>
+        <w:t xml:space="preserve"> multiusuario). Es el </w:t>
       </w:r>
       <w:r>
         <w:rPr>
@@ -4698,7 +5652,23 @@
           <w:rFonts w:ascii="Arial" w:hAnsi="Arial" w:cs="Arial"/>
           <w:sz w:val="24"/>
         </w:rPr>
-        <w:t xml:space="preserve"> El “Más común” para sistemas de propósitos general (Windows, Linux, MacOs) es la combinación de </w:t>
+        <w:t xml:space="preserve"> El “Más común” para sistemas de propósitos general (Windows, Linux, </w:t>
+      </w:r>
+      <w:proofErr w:type="spellStart"/>
+      <w:r>
+        <w:rPr>
+          <w:rFonts w:ascii="Arial" w:hAnsi="Arial" w:cs="Arial"/>
+          <w:sz w:val="24"/>
+        </w:rPr>
+        <w:t>MacOs</w:t>
+      </w:r>
+      <w:proofErr w:type="spellEnd"/>
+      <w:r>
+        <w:rPr>
+          <w:rFonts w:ascii="Arial" w:hAnsi="Arial" w:cs="Arial"/>
+          <w:sz w:val="24"/>
+        </w:rPr>
+        <w:t xml:space="preserve">) es la combinación de </w:t>
       </w:r>
       <w:r>
         <w:rPr>
@@ -5180,7 +6150,27 @@
           <w:bCs/>
           <w:sz w:val="24"/>
         </w:rPr>
-        <w:t>Inanición (Starvation):</w:t>
+        <w:t>Inanición (</w:t>
+      </w:r>
+      <w:proofErr w:type="spellStart"/>
+      <w:r>
+        <w:rPr>
+          <w:rFonts w:ascii="Arial" w:hAnsi="Arial" w:cs="Arial"/>
+          <w:b/>
+          <w:bCs/>
+          <w:sz w:val="24"/>
+        </w:rPr>
+        <w:t>Starvation</w:t>
+      </w:r>
+      <w:proofErr w:type="spellEnd"/>
+      <w:r>
+        <w:rPr>
+          <w:rFonts w:ascii="Arial" w:hAnsi="Arial" w:cs="Arial"/>
+          <w:b/>
+          <w:bCs/>
+          <w:sz w:val="24"/>
+        </w:rPr>
+        <w:t>):</w:t>
       </w:r>
       <w:r>
         <w:rPr>
@@ -5435,8 +6425,19 @@
           <w:bCs/>
           <w:sz w:val="24"/>
         </w:rPr>
-        <w:t>Alto overhead</w:t>
-      </w:r>
+        <w:t xml:space="preserve">Alto </w:t>
+      </w:r>
+      <w:proofErr w:type="spellStart"/>
+      <w:r>
+        <w:rPr>
+          <w:rFonts w:ascii="Arial" w:hAnsi="Arial" w:cs="Arial"/>
+          <w:b/>
+          <w:bCs/>
+          <w:sz w:val="24"/>
+        </w:rPr>
+        <w:t>overhead</w:t>
+      </w:r>
+      <w:proofErr w:type="spellEnd"/>
       <w:r>
         <w:rPr>
           <w:rFonts w:ascii="Arial" w:hAnsi="Arial" w:cs="Arial"/>
@@ -5495,6 +6496,7 @@
         </w:rPr>
         <w:t xml:space="preserve">El rendimiento depende </w:t>
       </w:r>
+      <w:proofErr w:type="spellStart"/>
       <w:r>
         <w:rPr>
           <w:rFonts w:ascii="Arial" w:hAnsi="Arial" w:cs="Arial"/>
@@ -5504,6 +6506,7 @@
         </w:rPr>
         <w:t>criticamente</w:t>
       </w:r>
+      <w:proofErr w:type="spellEnd"/>
       <w:r>
         <w:rPr>
           <w:rFonts w:ascii="Arial" w:hAnsi="Arial" w:cs="Arial"/>
@@ -5690,44 +6693,44 @@
           <w:rFonts w:ascii="Arial" w:hAnsi="Arial" w:cs="Arial"/>
           <w:sz w:val="24"/>
         </w:rPr>
+        <w:t xml:space="preserve">Si no se usa </w:t>
+      </w:r>
+      <w:r>
+        <w:rPr>
+          <w:rFonts w:ascii="Arial" w:hAnsi="Arial" w:cs="Arial"/>
+          <w:b/>
+          <w:bCs/>
+          <w:sz w:val="24"/>
+        </w:rPr>
+        <w:t>envejecimiento</w:t>
+      </w:r>
+      <w:r>
+        <w:rPr>
+          <w:rFonts w:ascii="Arial" w:hAnsi="Arial" w:cs="Arial"/>
+          <w:sz w:val="24"/>
+        </w:rPr>
+        <w:t>, el sistema puede volverse injusto</w:t>
+      </w:r>
+    </w:p>
+    <w:p>
+      <w:pPr>
+        <w:pStyle w:val="Prrafodelista"/>
+        <w:numPr>
+          <w:ilvl w:val="0"/>
+          <w:numId w:val="5"/>
+        </w:numPr>
+        <w:jc w:val="both"/>
+        <w:rPr>
+          <w:rFonts w:ascii="Arial" w:hAnsi="Arial" w:cs="Arial"/>
+          <w:sz w:val="24"/>
+        </w:rPr>
+      </w:pPr>
+      <w:r>
+        <w:rPr>
+          <w:rFonts w:ascii="Arial" w:hAnsi="Arial" w:cs="Arial"/>
+          <w:sz w:val="24"/>
+        </w:rPr>
         <w:lastRenderedPageBreak/>
-        <w:t xml:space="preserve">Si no se usa </w:t>
-      </w:r>
-      <w:r>
-        <w:rPr>
-          <w:rFonts w:ascii="Arial" w:hAnsi="Arial" w:cs="Arial"/>
-          <w:b/>
-          <w:bCs/>
-          <w:sz w:val="24"/>
-        </w:rPr>
-        <w:t>envejecimiento</w:t>
-      </w:r>
-      <w:r>
-        <w:rPr>
-          <w:rFonts w:ascii="Arial" w:hAnsi="Arial" w:cs="Arial"/>
-          <w:sz w:val="24"/>
-        </w:rPr>
-        <w:t>, el sistema puede volverse injusto</w:t>
-      </w:r>
-    </w:p>
-    <w:p>
-      <w:pPr>
-        <w:pStyle w:val="Prrafodelista"/>
-        <w:numPr>
-          <w:ilvl w:val="0"/>
-          <w:numId w:val="5"/>
-        </w:numPr>
-        <w:jc w:val="both"/>
-        <w:rPr>
-          <w:rFonts w:ascii="Arial" w:hAnsi="Arial" w:cs="Arial"/>
-          <w:sz w:val="24"/>
-        </w:rPr>
-      </w:pPr>
-      <w:r>
-        <w:rPr>
-          <w:rFonts w:ascii="Arial" w:hAnsi="Arial" w:cs="Arial"/>
-          <w:sz w:val="24"/>
-        </w:rPr>
         <w:t>La asignación de prioridades puede ser compleja o subjetiva</w:t>
       </w:r>
     </w:p>
@@ -5818,7 +6821,25 @@
           <w:b/>
           <w:sz w:val="24"/>
         </w:rPr>
-        <w:t>La Inanición (Starvation)</w:t>
+        <w:t>La Inanición (</w:t>
+      </w:r>
+      <w:proofErr w:type="spellStart"/>
+      <w:r>
+        <w:rPr>
+          <w:rFonts w:ascii="Arial" w:hAnsi="Arial" w:cs="Arial"/>
+          <w:b/>
+          <w:sz w:val="24"/>
+        </w:rPr>
+        <w:t>Starvation</w:t>
+      </w:r>
+      <w:proofErr w:type="spellEnd"/>
+      <w:r>
+        <w:rPr>
+          <w:rFonts w:ascii="Arial" w:hAnsi="Arial" w:cs="Arial"/>
+          <w:b/>
+          <w:sz w:val="24"/>
+        </w:rPr>
+        <w:t>)</w:t>
       </w:r>
       <w:r>
         <w:rPr>
@@ -5995,7 +7016,25 @@
           <w:b/>
           <w:sz w:val="24"/>
         </w:rPr>
-        <w:t>envejecimiento (Aging)</w:t>
+        <w:t>envejecimiento (</w:t>
+      </w:r>
+      <w:proofErr w:type="spellStart"/>
+      <w:r>
+        <w:rPr>
+          <w:rFonts w:ascii="Arial" w:hAnsi="Arial" w:cs="Arial"/>
+          <w:b/>
+          <w:sz w:val="24"/>
+        </w:rPr>
+        <w:t>Aging</w:t>
+      </w:r>
+      <w:proofErr w:type="spellEnd"/>
+      <w:r>
+        <w:rPr>
+          <w:rFonts w:ascii="Arial" w:hAnsi="Arial" w:cs="Arial"/>
+          <w:b/>
+          <w:sz w:val="24"/>
+        </w:rPr>
+        <w:t>)</w:t>
       </w:r>
       <w:r>
         <w:rPr>
@@ -6078,364 +7117,573 @@
         <w:t>8)</w:t>
       </w:r>
     </w:p>
+    <w:p>
+      <w:pPr>
+        <w:spacing w:line="276" w:lineRule="auto"/>
+        <w:jc w:val="both"/>
+        <w:rPr>
+          <w:rFonts w:ascii="Arial" w:hAnsi="Arial" w:cs="Arial"/>
+          <w:sz w:val="24"/>
+        </w:rPr>
+      </w:pPr>
+      <w:r>
+        <w:rPr>
+          <w:rFonts w:ascii="Arial" w:hAnsi="Arial" w:cs="Arial"/>
+          <w:sz w:val="24"/>
+        </w:rPr>
+        <w:t xml:space="preserve">9) </w:t>
+      </w:r>
+      <w:r>
+        <w:rPr>
+          <w:rFonts w:ascii="Arial" w:hAnsi="Arial" w:cs="Arial"/>
+          <w:sz w:val="24"/>
+        </w:rPr>
+        <w:t>Algunos algoritmos pueden presentar ciertas desventajas cuando en el sistema se cuenta con procesos ligados a CPU y procesos ligados a entrada salida. Analice las mismas para los siguientes algoritmos:</w:t>
+      </w:r>
+    </w:p>
+    <w:p>
+      <w:pPr>
+        <w:pStyle w:val="Prrafodelista"/>
+        <w:numPr>
+          <w:ilvl w:val="0"/>
+          <w:numId w:val="8"/>
+        </w:numPr>
+        <w:suppressAutoHyphens w:val="0"/>
+        <w:spacing w:line="276" w:lineRule="auto"/>
+        <w:jc w:val="both"/>
+        <w:rPr>
+          <w:rFonts w:ascii="Arial" w:hAnsi="Arial" w:cs="Arial"/>
+          <w:sz w:val="24"/>
+        </w:rPr>
+      </w:pPr>
+      <w:r>
+        <w:rPr>
+          <w:rFonts w:ascii="Arial" w:hAnsi="Arial" w:cs="Arial"/>
+          <w:b/>
+          <w:sz w:val="24"/>
+        </w:rPr>
+        <w:t>Round Robin:</w:t>
+      </w:r>
+      <w:r>
+        <w:rPr>
+          <w:rFonts w:ascii="Arial" w:hAnsi="Arial" w:cs="Arial"/>
+          <w:sz w:val="24"/>
+        </w:rPr>
+        <w:t xml:space="preserve"> Para procesos que son CPU </w:t>
+      </w:r>
+      <w:proofErr w:type="spellStart"/>
+      <w:r>
+        <w:rPr>
+          <w:rFonts w:ascii="Arial" w:hAnsi="Arial" w:cs="Arial"/>
+          <w:sz w:val="24"/>
+        </w:rPr>
+        <w:t>Bound</w:t>
+      </w:r>
+      <w:proofErr w:type="spellEnd"/>
+      <w:r>
+        <w:rPr>
+          <w:rFonts w:ascii="Arial" w:hAnsi="Arial" w:cs="Arial"/>
+          <w:sz w:val="24"/>
+        </w:rPr>
+        <w:t xml:space="preserve"> podría presentar cómo </w:t>
+      </w:r>
+      <w:r>
+        <w:rPr>
+          <w:rFonts w:ascii="Arial" w:hAnsi="Arial" w:cs="Arial"/>
+          <w:b/>
+          <w:sz w:val="24"/>
+        </w:rPr>
+        <w:t>desventajas</w:t>
+      </w:r>
+      <w:r>
+        <w:rPr>
+          <w:rFonts w:ascii="Arial" w:hAnsi="Arial" w:cs="Arial"/>
+          <w:sz w:val="24"/>
+        </w:rPr>
+        <w:t xml:space="preserve"> que los tiempos de espera se vuelven bastante grandes, se genera cierto desperdicio de tiempo de CPU si usamos Timer Variable (TV) y un proceso termina antes de terminar su Quantum. También podemos incluir como desventaja que al usar este algoritmo en procesos CPU </w:t>
+      </w:r>
+      <w:proofErr w:type="spellStart"/>
+      <w:r>
+        <w:rPr>
+          <w:rFonts w:ascii="Arial" w:hAnsi="Arial" w:cs="Arial"/>
+          <w:sz w:val="24"/>
+        </w:rPr>
+        <w:t>Bound</w:t>
+      </w:r>
+      <w:proofErr w:type="spellEnd"/>
+      <w:r>
+        <w:rPr>
+          <w:rFonts w:ascii="Arial" w:hAnsi="Arial" w:cs="Arial"/>
+          <w:sz w:val="24"/>
+        </w:rPr>
+        <w:t xml:space="preserve"> se puede producir un </w:t>
+      </w:r>
+      <w:proofErr w:type="spellStart"/>
+      <w:r>
+        <w:rPr>
+          <w:rFonts w:ascii="Arial" w:hAnsi="Arial" w:cs="Arial"/>
+          <w:sz w:val="24"/>
+        </w:rPr>
+        <w:t>Overhead</w:t>
+      </w:r>
+      <w:proofErr w:type="spellEnd"/>
+      <w:r>
+        <w:rPr>
+          <w:rFonts w:ascii="Arial" w:hAnsi="Arial" w:cs="Arial"/>
+          <w:sz w:val="24"/>
+        </w:rPr>
+        <w:t xml:space="preserve"> de </w:t>
+      </w:r>
+      <w:proofErr w:type="spellStart"/>
+      <w:r>
+        <w:rPr>
+          <w:rFonts w:ascii="Arial" w:hAnsi="Arial" w:cs="Arial"/>
+          <w:sz w:val="24"/>
+        </w:rPr>
+        <w:t>context</w:t>
+      </w:r>
+      <w:proofErr w:type="spellEnd"/>
+      <w:r>
+        <w:rPr>
+          <w:rFonts w:ascii="Arial" w:hAnsi="Arial" w:cs="Arial"/>
+          <w:sz w:val="24"/>
+        </w:rPr>
+        <w:t xml:space="preserve"> </w:t>
+      </w:r>
+      <w:proofErr w:type="spellStart"/>
+      <w:r>
+        <w:rPr>
+          <w:rFonts w:ascii="Arial" w:hAnsi="Arial" w:cs="Arial"/>
+          <w:sz w:val="24"/>
+        </w:rPr>
+        <w:t>switch</w:t>
+      </w:r>
+      <w:proofErr w:type="spellEnd"/>
+      <w:r>
+        <w:rPr>
+          <w:rFonts w:ascii="Arial" w:hAnsi="Arial" w:cs="Arial"/>
+          <w:sz w:val="24"/>
+        </w:rPr>
+        <w:t xml:space="preserve"> que reduzca la eficiencia del sistema</w:t>
+      </w:r>
+    </w:p>
+    <w:p>
+      <w:pPr>
+        <w:pStyle w:val="Prrafodelista"/>
+        <w:numPr>
+          <w:ilvl w:val="0"/>
+          <w:numId w:val="8"/>
+        </w:numPr>
+        <w:suppressAutoHyphens w:val="0"/>
+        <w:spacing w:line="276" w:lineRule="auto"/>
+        <w:jc w:val="both"/>
+        <w:rPr>
+          <w:rFonts w:ascii="Arial" w:hAnsi="Arial" w:cs="Arial"/>
+          <w:sz w:val="24"/>
+        </w:rPr>
+      </w:pPr>
+      <w:r>
+        <w:rPr>
+          <w:rFonts w:ascii="Arial" w:hAnsi="Arial" w:cs="Arial"/>
+          <w:b/>
+          <w:sz w:val="24"/>
+        </w:rPr>
+        <w:t>SRTF (</w:t>
+      </w:r>
+      <w:proofErr w:type="spellStart"/>
+      <w:r>
+        <w:rPr>
+          <w:rFonts w:ascii="Arial" w:hAnsi="Arial" w:cs="Arial"/>
+          <w:b/>
+          <w:sz w:val="24"/>
+        </w:rPr>
+        <w:t>Shortest</w:t>
+      </w:r>
+      <w:proofErr w:type="spellEnd"/>
+      <w:r>
+        <w:rPr>
+          <w:rFonts w:ascii="Arial" w:hAnsi="Arial" w:cs="Arial"/>
+          <w:b/>
+          <w:sz w:val="24"/>
+        </w:rPr>
+        <w:t xml:space="preserve"> </w:t>
+      </w:r>
+      <w:proofErr w:type="spellStart"/>
+      <w:r>
+        <w:rPr>
+          <w:rFonts w:ascii="Arial" w:hAnsi="Arial" w:cs="Arial"/>
+          <w:b/>
+          <w:sz w:val="24"/>
+        </w:rPr>
+        <w:t>Remaining</w:t>
+      </w:r>
+      <w:proofErr w:type="spellEnd"/>
+      <w:r>
+        <w:rPr>
+          <w:rFonts w:ascii="Arial" w:hAnsi="Arial" w:cs="Arial"/>
+          <w:b/>
+          <w:sz w:val="24"/>
+        </w:rPr>
+        <w:t xml:space="preserve"> Time </w:t>
+      </w:r>
+      <w:proofErr w:type="spellStart"/>
+      <w:r>
+        <w:rPr>
+          <w:rFonts w:ascii="Arial" w:hAnsi="Arial" w:cs="Arial"/>
+          <w:b/>
+          <w:sz w:val="24"/>
+        </w:rPr>
+        <w:t>First</w:t>
+      </w:r>
+      <w:proofErr w:type="spellEnd"/>
+      <w:r>
+        <w:rPr>
+          <w:rFonts w:ascii="Arial" w:hAnsi="Arial" w:cs="Arial"/>
+          <w:b/>
+          <w:sz w:val="24"/>
+        </w:rPr>
+        <w:t>):</w:t>
+      </w:r>
+      <w:r>
+        <w:rPr>
+          <w:rFonts w:ascii="Arial" w:hAnsi="Arial" w:cs="Arial"/>
+          <w:sz w:val="24"/>
+        </w:rPr>
+        <w:t xml:space="preserve"> Este algoritmo </w:t>
+      </w:r>
+      <w:r>
+        <w:rPr>
+          <w:rFonts w:ascii="Arial" w:hAnsi="Arial" w:cs="Arial"/>
+          <w:b/>
+          <w:sz w:val="24"/>
+        </w:rPr>
+        <w:t>BENEFICIA</w:t>
+      </w:r>
+      <w:r>
+        <w:rPr>
+          <w:rFonts w:ascii="Arial" w:hAnsi="Arial" w:cs="Arial"/>
+          <w:sz w:val="24"/>
+        </w:rPr>
+        <w:t xml:space="preserve"> a los procesos </w:t>
+      </w:r>
+      <w:r>
+        <w:rPr>
+          <w:rFonts w:ascii="Arial" w:hAnsi="Arial" w:cs="Arial"/>
+          <w:b/>
+          <w:sz w:val="24"/>
+        </w:rPr>
+        <w:t xml:space="preserve">I/O </w:t>
+      </w:r>
+      <w:proofErr w:type="spellStart"/>
+      <w:r>
+        <w:rPr>
+          <w:rFonts w:ascii="Arial" w:hAnsi="Arial" w:cs="Arial"/>
+          <w:b/>
+          <w:sz w:val="24"/>
+        </w:rPr>
+        <w:t>Bound</w:t>
+      </w:r>
+      <w:proofErr w:type="spellEnd"/>
+      <w:r>
+        <w:rPr>
+          <w:rFonts w:ascii="Arial" w:hAnsi="Arial" w:cs="Arial"/>
+          <w:sz w:val="24"/>
+        </w:rPr>
+        <w:t xml:space="preserve">, pero para los procesos CPU </w:t>
+      </w:r>
+      <w:proofErr w:type="spellStart"/>
+      <w:r>
+        <w:rPr>
+          <w:rFonts w:ascii="Arial" w:hAnsi="Arial" w:cs="Arial"/>
+          <w:sz w:val="24"/>
+        </w:rPr>
+        <w:t>Bound</w:t>
+      </w:r>
+      <w:proofErr w:type="spellEnd"/>
+      <w:r>
+        <w:rPr>
+          <w:rFonts w:ascii="Arial" w:hAnsi="Arial" w:cs="Arial"/>
+          <w:sz w:val="24"/>
+        </w:rPr>
+        <w:t xml:space="preserve"> este algoritmo podria llegar a generar inanición de </w:t>
+      </w:r>
+      <w:proofErr w:type="spellStart"/>
+      <w:r>
+        <w:rPr>
+          <w:rFonts w:ascii="Arial" w:hAnsi="Arial" w:cs="Arial"/>
+          <w:sz w:val="24"/>
+        </w:rPr>
+        <w:t>proesos</w:t>
+      </w:r>
+      <w:proofErr w:type="spellEnd"/>
+      <w:r>
+        <w:rPr>
+          <w:rFonts w:ascii="Arial" w:hAnsi="Arial" w:cs="Arial"/>
+          <w:sz w:val="24"/>
+        </w:rPr>
+        <w:t xml:space="preserve"> con larga duración y también podría generar una sobrecarga de cambios de contexto si la </w:t>
+      </w:r>
+      <w:r>
+        <w:rPr>
+          <w:rFonts w:ascii="Arial" w:hAnsi="Arial" w:cs="Arial"/>
+          <w:sz w:val="24"/>
+        </w:rPr>
+        <w:lastRenderedPageBreak/>
+        <w:t>mayoria de procesos que están en la cola de listos tienen un tiempo de ejecución similar.</w:t>
+      </w:r>
+    </w:p>
+    <w:p>
+      <w:pPr>
+        <w:spacing w:line="276" w:lineRule="auto"/>
+        <w:jc w:val="both"/>
+        <w:rPr>
+          <w:rFonts w:ascii="Arial" w:hAnsi="Arial" w:cs="Arial"/>
+          <w:sz w:val="24"/>
+        </w:rPr>
+      </w:pPr>
+      <w:r>
+        <w:rPr>
+          <w:rFonts w:ascii="Arial" w:hAnsi="Arial" w:cs="Arial"/>
+          <w:sz w:val="24"/>
+        </w:rPr>
+        <w:t xml:space="preserve">11) </w:t>
+      </w:r>
+      <w:r>
+        <w:rPr>
+          <w:rFonts w:ascii="Arial" w:hAnsi="Arial" w:cs="Arial"/>
+          <w:sz w:val="24"/>
+        </w:rPr>
+        <w:t xml:space="preserve"> </w:t>
+      </w:r>
+      <w:r>
+        <w:rPr>
+          <w:rFonts w:ascii="Arial" w:hAnsi="Arial" w:cs="Arial"/>
+          <w:sz w:val="24"/>
+        </w:rPr>
+        <w:t>Si, podria suceder que nunca el quantum de un proceso llegue a cero si el proceso solamente requiere 1 ráfaga de CPU y termina antes que el quantum asignado. En condiciones normales y con un S.O bien diseñado esto no ocurriría</w:t>
+      </w:r>
+    </w:p>
+    <w:p>
+      <w:pPr>
+        <w:spacing w:line="276" w:lineRule="auto"/>
+        <w:jc w:val="both"/>
+        <w:rPr>
+          <w:rFonts w:ascii="Arial" w:hAnsi="Arial" w:cs="Arial"/>
+          <w:sz w:val="24"/>
+        </w:rPr>
+      </w:pPr>
+      <w:r>
+        <w:rPr>
+          <w:rFonts w:ascii="Arial" w:hAnsi="Arial" w:cs="Arial"/>
+          <w:sz w:val="24"/>
+        </w:rPr>
+        <w:t xml:space="preserve">12) </w:t>
+      </w:r>
+      <w:r>
+        <w:rPr>
+          <w:rFonts w:ascii="Arial" w:hAnsi="Arial" w:cs="Arial"/>
+          <w:sz w:val="24"/>
+        </w:rPr>
+        <w:t>Ni en pedo lo hago.</w:t>
+      </w:r>
+    </w:p>
+    <w:p>
+      <w:pPr>
+        <w:spacing w:line="276" w:lineRule="auto"/>
+        <w:jc w:val="both"/>
+        <w:rPr>
+          <w:rFonts w:ascii="Arial" w:hAnsi="Arial" w:cs="Arial"/>
+          <w:sz w:val="24"/>
+        </w:rPr>
+      </w:pPr>
+      <w:r>
+        <w:rPr>
+          <w:rFonts w:ascii="Arial" w:hAnsi="Arial" w:cs="Arial"/>
+          <w:sz w:val="24"/>
+        </w:rPr>
+        <w:t>13)</w:t>
+      </w:r>
+    </w:p>
+    <w:p>
+      <w:pPr>
+        <w:pStyle w:val="Prrafodelista"/>
+        <w:numPr>
+          <w:ilvl w:val="0"/>
+          <w:numId w:val="11"/>
+        </w:numPr>
+        <w:spacing w:line="276" w:lineRule="auto"/>
+        <w:jc w:val="both"/>
+        <w:rPr>
+          <w:rFonts w:ascii="Arial" w:hAnsi="Arial" w:cs="Arial"/>
+          <w:sz w:val="24"/>
+        </w:rPr>
+      </w:pPr>
+      <w:r>
+        <w:rPr>
+          <w:rFonts w:ascii="Arial" w:hAnsi="Arial" w:cs="Arial"/>
+          <w:sz w:val="24"/>
+        </w:rPr>
+        <w:t xml:space="preserve">Para colas multinivel, teniendo dos tipos de procesos (Interactivos y </w:t>
+      </w:r>
+      <w:proofErr w:type="spellStart"/>
+      <w:r>
+        <w:rPr>
+          <w:rFonts w:ascii="Arial" w:hAnsi="Arial" w:cs="Arial"/>
+          <w:sz w:val="24"/>
+        </w:rPr>
+        <w:t>Batch</w:t>
+      </w:r>
+      <w:proofErr w:type="spellEnd"/>
+      <w:r>
+        <w:rPr>
+          <w:rFonts w:ascii="Arial" w:hAnsi="Arial" w:cs="Arial"/>
+          <w:sz w:val="24"/>
+        </w:rPr>
+        <w:t xml:space="preserve">), utilizaría </w:t>
+      </w:r>
+      <w:r>
+        <w:rPr>
+          <w:rFonts w:ascii="Arial" w:hAnsi="Arial" w:cs="Arial"/>
+          <w:sz w:val="24"/>
+        </w:rPr>
+        <w:t>el</w:t>
+      </w:r>
+      <w:r>
+        <w:rPr>
+          <w:rFonts w:ascii="Arial" w:hAnsi="Arial" w:cs="Arial"/>
+          <w:sz w:val="24"/>
+        </w:rPr>
+        <w:t xml:space="preserve"> algoritmo</w:t>
+      </w:r>
+      <w:r>
+        <w:rPr>
+          <w:rFonts w:ascii="Arial" w:hAnsi="Arial" w:cs="Arial"/>
+          <w:sz w:val="24"/>
+        </w:rPr>
+        <w:t xml:space="preserve"> </w:t>
+      </w:r>
+      <w:r>
+        <w:rPr>
+          <w:rFonts w:ascii="Arial" w:hAnsi="Arial" w:cs="Arial"/>
+          <w:sz w:val="24"/>
+        </w:rPr>
+        <w:t xml:space="preserve">de </w:t>
+      </w:r>
+      <w:r>
+        <w:rPr>
+          <w:rFonts w:ascii="Arial" w:hAnsi="Arial" w:cs="Arial"/>
+          <w:b/>
+          <w:sz w:val="24"/>
+        </w:rPr>
+        <w:t xml:space="preserve">Round Robin </w:t>
+      </w:r>
+      <w:r>
+        <w:rPr>
+          <w:rFonts w:ascii="Arial" w:hAnsi="Arial" w:cs="Arial"/>
+          <w:sz w:val="24"/>
+        </w:rPr>
+        <w:t>para procesos interactivos</w:t>
+      </w:r>
+      <w:r>
+        <w:rPr>
+          <w:rFonts w:ascii="Arial" w:hAnsi="Arial" w:cs="Arial"/>
+          <w:sz w:val="24"/>
+        </w:rPr>
+        <w:t xml:space="preserve"> y el </w:t>
+      </w:r>
+      <w:r>
+        <w:rPr>
+          <w:rFonts w:ascii="Arial" w:hAnsi="Arial" w:cs="Arial"/>
+          <w:b/>
+          <w:sz w:val="24"/>
+        </w:rPr>
+        <w:t>FCFS</w:t>
+      </w:r>
+      <w:r>
+        <w:rPr>
+          <w:rFonts w:ascii="Arial" w:hAnsi="Arial" w:cs="Arial"/>
+          <w:sz w:val="24"/>
+        </w:rPr>
+        <w:t xml:space="preserve"> para </w:t>
+      </w:r>
+      <w:r>
+        <w:rPr>
+          <w:rFonts w:ascii="Arial" w:hAnsi="Arial" w:cs="Arial"/>
+          <w:sz w:val="24"/>
+        </w:rPr>
+        <w:t xml:space="preserve">procesos </w:t>
+      </w:r>
+      <w:proofErr w:type="spellStart"/>
+      <w:r>
+        <w:rPr>
+          <w:rFonts w:ascii="Arial" w:hAnsi="Arial" w:cs="Arial"/>
+          <w:sz w:val="24"/>
+        </w:rPr>
+        <w:t>Batch</w:t>
+      </w:r>
+      <w:proofErr w:type="spellEnd"/>
+      <w:r>
+        <w:rPr>
+          <w:rFonts w:ascii="Arial" w:hAnsi="Arial" w:cs="Arial"/>
+          <w:sz w:val="24"/>
+        </w:rPr>
+        <w:t>. En el primer caso opté por RR dado que se necesita proporcionalidad en ellos y un tiempo de respuesta con rapidez. En el segundo caso opte por FCFS dado que se debe priorizar el mayor tiempo de CPU a cada proceso.</w:t>
+      </w:r>
+    </w:p>
+    <w:p>
+      <w:pPr>
+        <w:pStyle w:val="Prrafodelista"/>
+        <w:numPr>
+          <w:ilvl w:val="0"/>
+          <w:numId w:val="11"/>
+        </w:numPr>
+        <w:spacing w:line="276" w:lineRule="auto"/>
+        <w:jc w:val="both"/>
+        <w:rPr>
+          <w:rFonts w:ascii="Arial" w:hAnsi="Arial" w:cs="Arial"/>
+          <w:sz w:val="24"/>
+        </w:rPr>
+      </w:pPr>
+      <w:r>
+        <w:rPr>
+          <w:rFonts w:ascii="Arial" w:hAnsi="Arial" w:cs="Arial"/>
+          <w:sz w:val="24"/>
+        </w:rPr>
+        <w:t xml:space="preserve">Utilizaría un Algoritmo de PRIORIDADES. </w:t>
+      </w:r>
+    </w:p>
+    <w:p>
+      <w:pPr>
+        <w:spacing w:line="276" w:lineRule="auto"/>
+        <w:jc w:val="both"/>
+        <w:rPr>
+          <w:rFonts w:ascii="Arial" w:hAnsi="Arial" w:cs="Arial"/>
+          <w:sz w:val="24"/>
+        </w:rPr>
+      </w:pPr>
+      <w:r>
+        <w:rPr>
+          <w:rFonts w:ascii="Arial" w:hAnsi="Arial" w:cs="Arial"/>
+          <w:sz w:val="24"/>
+        </w:rPr>
+        <w:t xml:space="preserve">14) </w:t>
+      </w:r>
+      <w:bookmarkStart w:id="0" w:name="_GoBack"/>
+      <w:bookmarkEnd w:id="0"/>
+    </w:p>
     <w:sectPr>
-      <w:headerReference w:type="even" r:id="rId12"/>
-      <w:headerReference w:type="default" r:id="rId13"/>
-      <w:footerReference w:type="even" r:id="rId14"/>
-      <w:footerReference w:type="default" r:id="rId15"/>
-      <w:headerReference w:type="first" r:id="rId16"/>
-      <w:footerReference w:type="first" r:id="rId17"/>
       <w:pgSz w:w="11906" w:h="16838"/>
       <w:pgMar w:top="1417" w:right="1701" w:bottom="1417" w:left="1701" w:header="708" w:footer="708" w:gutter="0"/>
-      <w:cols w:space="720"/>
-      <w:formProt w:val="0"/>
-      <w:docGrid w:linePitch="360" w:charSpace="4096"/>
+      <w:cols w:space="708"/>
+      <w:docGrid w:linePitch="360"/>
     </w:sectPr>
   </w:body>
 </w:document>
 </file>
 
-<file path=word/endnotes.xml><?xml version="1.0" encoding="utf-8"?>
-<w:endnotes xmlns:wpc="http://schemas.microsoft.com/office/word/2010/wordprocessingCanvas" xmlns:cx="http://schemas.microsoft.com/office/drawing/2014/chartex" xmlns:cx1="http://schemas.microsoft.com/office/drawing/2015/9/8/chartex" xmlns:cx2="http://schemas.microsoft.com/office/drawing/2015/10/21/chartex" xmlns:cx3="http://schemas.microsoft.com/office/drawing/2016/5/9/chartex" xmlns:cx4="http://schemas.microsoft.com/office/drawing/2016/5/10/chartex" xmlns:cx5="http://schemas.microsoft.com/office/drawing/2016/5/11/chartex" xmlns:cx6="http://schemas.microsoft.com/office/drawing/2016/5/12/chartex" xmlns:cx7="http://schemas.microsoft.com/office/drawing/2016/5/13/chartex" xmlns:cx8="http://schemas.microsoft.com/office/drawing/2016/5/14/chartex" xmlns:mc="http://schemas.openxmlformats.org/markup-compatibility/2006" xmlns:aink="http://schemas.microsoft.com/office/drawing/2016/ink" xmlns:am3d="http://schemas.microsoft.com/office/drawing/2017/model3d" xmlns:o="urn:schemas-microsoft-com:office:office" xmlns:r="http://schemas.openxmlformats.org/officeDocument/2006/relationships" xmlns:m="http://schemas.openxmlformats.org/officeDocument/2006/math" xmlns:v="urn:schemas-microsoft-com:vml" xmlns:wp14="http://schemas.microsoft.com/office/word/2010/wordprocessingDrawing" xmlns:wp="http://schemas.openxmlformats.org/drawingml/2006/wordprocessingDrawing" xmlns:w10="urn:schemas-microsoft-com:office:word" xmlns:w="http://schemas.openxmlformats.org/wordprocessingml/2006/main" xmlns:w14="http://schemas.microsoft.com/office/word/2010/wordml" xmlns:w15="http://schemas.microsoft.com/office/word/2012/wordml" xmlns:w16cid="http://schemas.microsoft.com/office/word/2016/wordml/cid" xmlns:w16se="http://schemas.microsoft.com/office/word/2015/wordml/symex" xmlns:wpg="http://schemas.microsoft.com/office/word/2010/wordprocessingGroup" xmlns:wpi="http://schemas.microsoft.com/office/word/2010/wordprocessingInk" xmlns:wne="http://schemas.microsoft.com/office/word/2006/wordml" xmlns:wps="http://schemas.microsoft.com/office/word/2010/wordprocessingShape" mc:Ignorable="w14 w15 w16se w16cid wp14">
-  <w:endnote w:type="separator" w:id="-1">
-    <w:p>
-      <w:pPr>
-        <w:spacing w:after="0" w:line="240" w:lineRule="auto"/>
-      </w:pPr>
-      <w:r>
-        <w:separator/>
-      </w:r>
-    </w:p>
-  </w:endnote>
-  <w:endnote w:type="continuationSeparator" w:id="0">
-    <w:p>
-      <w:pPr>
-        <w:spacing w:after="0" w:line="240" w:lineRule="auto"/>
-      </w:pPr>
-      <w:r>
-        <w:continuationSeparator/>
-      </w:r>
-    </w:p>
-  </w:endnote>
-</w:endnotes>
-</file>
-
-<file path=word/footer1.xml><?xml version="1.0" encoding="utf-8"?>
-<w:ftr xmlns:wpc="http://schemas.microsoft.com/office/word/2010/wordprocessingCanvas" xmlns:cx="http://schemas.microsoft.com/office/drawing/2014/chartex" xmlns:cx1="http://schemas.microsoft.com/office/drawing/2015/9/8/chartex" xmlns:cx2="http://schemas.microsoft.com/office/drawing/2015/10/21/chartex" xmlns:cx3="http://schemas.microsoft.com/office/drawing/2016/5/9/chartex" xmlns:cx4="http://schemas.microsoft.com/office/drawing/2016/5/10/chartex" xmlns:cx5="http://schemas.microsoft.com/office/drawing/2016/5/11/chartex" xmlns:cx6="http://schemas.microsoft.com/office/drawing/2016/5/12/chartex" xmlns:cx7="http://schemas.microsoft.com/office/drawing/2016/5/13/chartex" xmlns:cx8="http://schemas.microsoft.com/office/drawing/2016/5/14/chartex" xmlns:mc="http://schemas.openxmlformats.org/markup-compatibility/2006" xmlns:aink="http://schemas.microsoft.com/office/drawing/2016/ink" xmlns:am3d="http://schemas.microsoft.com/office/drawing/2017/model3d" xmlns:o="urn:schemas-microsoft-com:office:office" xmlns:r="http://schemas.openxmlformats.org/officeDocument/2006/relationships" xmlns:m="http://schemas.openxmlformats.org/officeDocument/2006/math" xmlns:v="urn:schemas-microsoft-com:vml" xmlns:wp14="http://schemas.microsoft.com/office/word/2010/wordprocessingDrawing" xmlns:wp="http://schemas.openxmlformats.org/drawingml/2006/wordprocessingDrawing" xmlns:w10="urn:schemas-microsoft-com:office:word" xmlns:w="http://schemas.openxmlformats.org/wordprocessingml/2006/main" xmlns:w14="http://schemas.microsoft.com/office/word/2010/wordml" xmlns:w15="http://schemas.microsoft.com/office/word/2012/wordml" xmlns:w16cid="http://schemas.microsoft.com/office/word/2016/wordml/cid" xmlns:w16se="http://schemas.microsoft.com/office/word/2015/wordml/symex" xmlns:wpg="http://schemas.microsoft.com/office/word/2010/wordprocessingGroup" xmlns:wpi="http://schemas.microsoft.com/office/word/2010/wordprocessingInk" xmlns:wne="http://schemas.microsoft.com/office/word/2006/wordml" xmlns:wps="http://schemas.microsoft.com/office/word/2010/wordprocessingShape" mc:Ignorable="w14 w15 w16se w16cid wp14">
-  <w:p>
-    <w:pPr>
-      <w:pStyle w:val="Piedepgina"/>
-    </w:pPr>
-  </w:p>
-</w:ftr>
-</file>
-
-<file path=word/footer2.xml><?xml version="1.0" encoding="utf-8"?>
-<w:ftr xmlns:wpc="http://schemas.microsoft.com/office/word/2010/wordprocessingCanvas" xmlns:cx="http://schemas.microsoft.com/office/drawing/2014/chartex" xmlns:cx1="http://schemas.microsoft.com/office/drawing/2015/9/8/chartex" xmlns:cx2="http://schemas.microsoft.com/office/drawing/2015/10/21/chartex" xmlns:cx3="http://schemas.microsoft.com/office/drawing/2016/5/9/chartex" xmlns:cx4="http://schemas.microsoft.com/office/drawing/2016/5/10/chartex" xmlns:cx5="http://schemas.microsoft.com/office/drawing/2016/5/11/chartex" xmlns:cx6="http://schemas.microsoft.com/office/drawing/2016/5/12/chartex" xmlns:cx7="http://schemas.microsoft.com/office/drawing/2016/5/13/chartex" xmlns:cx8="http://schemas.microsoft.com/office/drawing/2016/5/14/chartex" xmlns:mc="http://schemas.openxmlformats.org/markup-compatibility/2006" xmlns:aink="http://schemas.microsoft.com/office/drawing/2016/ink" xmlns:am3d="http://schemas.microsoft.com/office/drawing/2017/model3d" xmlns:o="urn:schemas-microsoft-com:office:office" xmlns:r="http://schemas.openxmlformats.org/officeDocument/2006/relationships" xmlns:m="http://schemas.openxmlformats.org/officeDocument/2006/math" xmlns:v="urn:schemas-microsoft-com:vml" xmlns:wp14="http://schemas.microsoft.com/office/word/2010/wordprocessingDrawing" xmlns:wp="http://schemas.openxmlformats.org/drawingml/2006/wordprocessingDrawing" xmlns:w10="urn:schemas-microsoft-com:office:word" xmlns:w="http://schemas.openxmlformats.org/wordprocessingml/2006/main" xmlns:w14="http://schemas.microsoft.com/office/word/2010/wordml" xmlns:w15="http://schemas.microsoft.com/office/word/2012/wordml" xmlns:w16cid="http://schemas.microsoft.com/office/word/2016/wordml/cid" xmlns:w16se="http://schemas.microsoft.com/office/word/2015/wordml/symex" xmlns:wpg="http://schemas.microsoft.com/office/word/2010/wordprocessingGroup" xmlns:wpi="http://schemas.microsoft.com/office/word/2010/wordprocessingInk" xmlns:wne="http://schemas.microsoft.com/office/word/2006/wordml" xmlns:wps="http://schemas.microsoft.com/office/word/2010/wordprocessingShape" mc:Ignorable="w14 w15 w16se w16cid wp14">
-  <w:sdt>
-    <w:sdtPr>
-      <w:id w:val="1713000979"/>
-      <w:docPartObj>
-        <w:docPartGallery w:val="Page Numbers (Bottom of Page)"/>
-        <w:docPartUnique/>
-      </w:docPartObj>
-    </w:sdtPr>
-    <w:sdtEndPr/>
-    <w:sdtContent>
-      <w:p>
-        <w:pPr>
-          <w:pStyle w:val="Piedepgina"/>
-          <w:jc w:val="right"/>
-        </w:pPr>
-        <w:r>
-          <w:fldChar w:fldCharType="begin"/>
-        </w:r>
-        <w:r>
-          <w:instrText xml:space="preserve"> PAGE </w:instrText>
-        </w:r>
-        <w:r>
-          <w:fldChar w:fldCharType="separate"/>
-        </w:r>
-        <w:r>
-          <w:t>11</w:t>
-        </w:r>
-        <w:r>
-          <w:fldChar w:fldCharType="end"/>
-        </w:r>
-      </w:p>
-    </w:sdtContent>
-  </w:sdt>
-  <w:p>
-    <w:pPr>
-      <w:pStyle w:val="Piedepgina"/>
-    </w:pPr>
-  </w:p>
-</w:ftr>
-</file>
-
-<file path=word/footer3.xml><?xml version="1.0" encoding="utf-8"?>
-<w:ftr xmlns:wpc="http://schemas.microsoft.com/office/word/2010/wordprocessingCanvas" xmlns:cx="http://schemas.microsoft.com/office/drawing/2014/chartex" xmlns:cx1="http://schemas.microsoft.com/office/drawing/2015/9/8/chartex" xmlns:cx2="http://schemas.microsoft.com/office/drawing/2015/10/21/chartex" xmlns:cx3="http://schemas.microsoft.com/office/drawing/2016/5/9/chartex" xmlns:cx4="http://schemas.microsoft.com/office/drawing/2016/5/10/chartex" xmlns:cx5="http://schemas.microsoft.com/office/drawing/2016/5/11/chartex" xmlns:cx6="http://schemas.microsoft.com/office/drawing/2016/5/12/chartex" xmlns:cx7="http://schemas.microsoft.com/office/drawing/2016/5/13/chartex" xmlns:cx8="http://schemas.microsoft.com/office/drawing/2016/5/14/chartex" xmlns:mc="http://schemas.openxmlformats.org/markup-compatibility/2006" xmlns:aink="http://schemas.microsoft.com/office/drawing/2016/ink" xmlns:am3d="http://schemas.microsoft.com/office/drawing/2017/model3d" xmlns:o="urn:schemas-microsoft-com:office:office" xmlns:r="http://schemas.openxmlformats.org/officeDocument/2006/relationships" xmlns:m="http://schemas.openxmlformats.org/officeDocument/2006/math" xmlns:v="urn:schemas-microsoft-com:vml" xmlns:wp14="http://schemas.microsoft.com/office/word/2010/wordprocessingDrawing" xmlns:wp="http://schemas.openxmlformats.org/drawingml/2006/wordprocessingDrawing" xmlns:w10="urn:schemas-microsoft-com:office:word" xmlns:w="http://schemas.openxmlformats.org/wordprocessingml/2006/main" xmlns:w14="http://schemas.microsoft.com/office/word/2010/wordml" xmlns:w15="http://schemas.microsoft.com/office/word/2012/wordml" xmlns:w16cid="http://schemas.microsoft.com/office/word/2016/wordml/cid" xmlns:w16se="http://schemas.microsoft.com/office/word/2015/wordml/symex" xmlns:wpg="http://schemas.microsoft.com/office/word/2010/wordprocessingGroup" xmlns:wpi="http://schemas.microsoft.com/office/word/2010/wordprocessingInk" xmlns:wne="http://schemas.microsoft.com/office/word/2006/wordml" xmlns:wps="http://schemas.microsoft.com/office/word/2010/wordprocessingShape" mc:Ignorable="w14 w15 w16se w16cid wp14">
-  <w:sdt>
-    <w:sdtPr>
-      <w:id w:val="1222327462"/>
-      <w:docPartObj>
-        <w:docPartGallery w:val="Page Numbers (Bottom of Page)"/>
-        <w:docPartUnique/>
-      </w:docPartObj>
-    </w:sdtPr>
-    <w:sdtEndPr/>
-    <w:sdtContent>
-      <w:p>
-        <w:pPr>
-          <w:pStyle w:val="Piedepgina"/>
-          <w:jc w:val="right"/>
-        </w:pPr>
-        <w:r>
-          <w:fldChar w:fldCharType="begin"/>
-        </w:r>
-        <w:r>
-          <w:instrText xml:space="preserve"> PAGE </w:instrText>
-        </w:r>
-        <w:r>
-          <w:fldChar w:fldCharType="separate"/>
-        </w:r>
-        <w:r>
-          <w:t>11</w:t>
-        </w:r>
-        <w:r>
-          <w:fldChar w:fldCharType="end"/>
-        </w:r>
-      </w:p>
-    </w:sdtContent>
-  </w:sdt>
-  <w:p>
-    <w:pPr>
-      <w:pStyle w:val="Piedepgina"/>
-    </w:pPr>
-  </w:p>
-</w:ftr>
-</file>
-
-<file path=word/footnotes.xml><?xml version="1.0" encoding="utf-8"?>
-<w:footnotes xmlns:wpc="http://schemas.microsoft.com/office/word/2010/wordprocessingCanvas" xmlns:cx="http://schemas.microsoft.com/office/drawing/2014/chartex" xmlns:cx1="http://schemas.microsoft.com/office/drawing/2015/9/8/chartex" xmlns:cx2="http://schemas.microsoft.com/office/drawing/2015/10/21/chartex" xmlns:cx3="http://schemas.microsoft.com/office/drawing/2016/5/9/chartex" xmlns:cx4="http://schemas.microsoft.com/office/drawing/2016/5/10/chartex" xmlns:cx5="http://schemas.microsoft.com/office/drawing/2016/5/11/chartex" xmlns:cx6="http://schemas.microsoft.com/office/drawing/2016/5/12/chartex" xmlns:cx7="http://schemas.microsoft.com/office/drawing/2016/5/13/chartex" xmlns:cx8="http://schemas.microsoft.com/office/drawing/2016/5/14/chartex" xmlns:mc="http://schemas.openxmlformats.org/markup-compatibility/2006" xmlns:aink="http://schemas.microsoft.com/office/drawing/2016/ink" xmlns:am3d="http://schemas.microsoft.com/office/drawing/2017/model3d" xmlns:o="urn:schemas-microsoft-com:office:office" xmlns:r="http://schemas.openxmlformats.org/officeDocument/2006/relationships" xmlns:m="http://schemas.openxmlformats.org/officeDocument/2006/math" xmlns:v="urn:schemas-microsoft-com:vml" xmlns:wp14="http://schemas.microsoft.com/office/word/2010/wordprocessingDrawing" xmlns:wp="http://schemas.openxmlformats.org/drawingml/2006/wordprocessingDrawing" xmlns:w10="urn:schemas-microsoft-com:office:word" xmlns:w="http://schemas.openxmlformats.org/wordprocessingml/2006/main" xmlns:w14="http://schemas.microsoft.com/office/word/2010/wordml" xmlns:w15="http://schemas.microsoft.com/office/word/2012/wordml" xmlns:w16cid="http://schemas.microsoft.com/office/word/2016/wordml/cid" xmlns:w16se="http://schemas.microsoft.com/office/word/2015/wordml/symex" xmlns:wpg="http://schemas.microsoft.com/office/word/2010/wordprocessingGroup" xmlns:wpi="http://schemas.microsoft.com/office/word/2010/wordprocessingInk" xmlns:wne="http://schemas.microsoft.com/office/word/2006/wordml" xmlns:wps="http://schemas.microsoft.com/office/word/2010/wordprocessingShape" mc:Ignorable="w14 w15 w16se w16cid wp14">
-  <w:footnote w:type="separator" w:id="-1">
-    <w:p>
-      <w:pPr>
-        <w:spacing w:after="0" w:line="240" w:lineRule="auto"/>
-      </w:pPr>
-      <w:r>
-        <w:separator/>
-      </w:r>
-    </w:p>
-  </w:footnote>
-  <w:footnote w:type="continuationSeparator" w:id="0">
-    <w:p>
-      <w:pPr>
-        <w:spacing w:after="0" w:line="240" w:lineRule="auto"/>
-      </w:pPr>
-      <w:r>
-        <w:continuationSeparator/>
-      </w:r>
-    </w:p>
-  </w:footnote>
-</w:footnotes>
-</file>
-
-<file path=word/header1.xml><?xml version="1.0" encoding="utf-8"?>
-<w:hdr xmlns:wpc="http://schemas.microsoft.com/office/word/2010/wordprocessingCanvas" xmlns:cx="http://schemas.microsoft.com/office/drawing/2014/chartex" xmlns:cx1="http://schemas.microsoft.com/office/drawing/2015/9/8/chartex" xmlns:cx2="http://schemas.microsoft.com/office/drawing/2015/10/21/chartex" xmlns:cx3="http://schemas.microsoft.com/office/drawing/2016/5/9/chartex" xmlns:cx4="http://schemas.microsoft.com/office/drawing/2016/5/10/chartex" xmlns:cx5="http://schemas.microsoft.com/office/drawing/2016/5/11/chartex" xmlns:cx6="http://schemas.microsoft.com/office/drawing/2016/5/12/chartex" xmlns:cx7="http://schemas.microsoft.com/office/drawing/2016/5/13/chartex" xmlns:cx8="http://schemas.microsoft.com/office/drawing/2016/5/14/chartex" xmlns:mc="http://schemas.openxmlformats.org/markup-compatibility/2006" xmlns:aink="http://schemas.microsoft.com/office/drawing/2016/ink" xmlns:am3d="http://schemas.microsoft.com/office/drawing/2017/model3d" xmlns:o="urn:schemas-microsoft-com:office:office" xmlns:r="http://schemas.openxmlformats.org/officeDocument/2006/relationships" xmlns:m="http://schemas.openxmlformats.org/officeDocument/2006/math" xmlns:v="urn:schemas-microsoft-com:vml" xmlns:wp14="http://schemas.microsoft.com/office/word/2010/wordprocessingDrawing" xmlns:wp="http://schemas.openxmlformats.org/drawingml/2006/wordprocessingDrawing" xmlns:w10="urn:schemas-microsoft-com:office:word" xmlns:w="http://schemas.openxmlformats.org/wordprocessingml/2006/main" xmlns:w14="http://schemas.microsoft.com/office/word/2010/wordml" xmlns:w15="http://schemas.microsoft.com/office/word/2012/wordml" xmlns:w16cid="http://schemas.microsoft.com/office/word/2016/wordml/cid" xmlns:w16se="http://schemas.microsoft.com/office/word/2015/wordml/symex" xmlns:wpg="http://schemas.microsoft.com/office/word/2010/wordprocessingGroup" xmlns:wpi="http://schemas.microsoft.com/office/word/2010/wordprocessingInk" xmlns:wne="http://schemas.microsoft.com/office/word/2006/wordml" xmlns:wps="http://schemas.microsoft.com/office/word/2010/wordprocessingShape" mc:Ignorable="w14 w15 w16se w16cid wp14">
-  <w:p>
-    <w:pPr>
-      <w:pStyle w:val="Encabezado"/>
-    </w:pPr>
-  </w:p>
-</w:hdr>
-</file>
-
-<file path=word/header2.xml><?xml version="1.0" encoding="utf-8"?>
-<w:hdr xmlns:wpc="http://schemas.microsoft.com/office/word/2010/wordprocessingCanvas" xmlns:cx="http://schemas.microsoft.com/office/drawing/2014/chartex" xmlns:cx1="http://schemas.microsoft.com/office/drawing/2015/9/8/chartex" xmlns:cx2="http://schemas.microsoft.com/office/drawing/2015/10/21/chartex" xmlns:cx3="http://schemas.microsoft.com/office/drawing/2016/5/9/chartex" xmlns:cx4="http://schemas.microsoft.com/office/drawing/2016/5/10/chartex" xmlns:cx5="http://schemas.microsoft.com/office/drawing/2016/5/11/chartex" xmlns:cx6="http://schemas.microsoft.com/office/drawing/2016/5/12/chartex" xmlns:cx7="http://schemas.microsoft.com/office/drawing/2016/5/13/chartex" xmlns:cx8="http://schemas.microsoft.com/office/drawing/2016/5/14/chartex" xmlns:mc="http://schemas.openxmlformats.org/markup-compatibility/2006" xmlns:aink="http://schemas.microsoft.com/office/drawing/2016/ink" xmlns:am3d="http://schemas.microsoft.com/office/drawing/2017/model3d" xmlns:o="urn:schemas-microsoft-com:office:office" xmlns:r="http://schemas.openxmlformats.org/officeDocument/2006/relationships" xmlns:m="http://schemas.openxmlformats.org/officeDocument/2006/math" xmlns:v="urn:schemas-microsoft-com:vml" xmlns:wp14="http://schemas.microsoft.com/office/word/2010/wordprocessingDrawing" xmlns:wp="http://schemas.openxmlformats.org/drawingml/2006/wordprocessingDrawing" xmlns:w10="urn:schemas-microsoft-com:office:word" xmlns:w="http://schemas.openxmlformats.org/wordprocessingml/2006/main" xmlns:w14="http://schemas.microsoft.com/office/word/2010/wordml" xmlns:w15="http://schemas.microsoft.com/office/word/2012/wordml" xmlns:w16cid="http://schemas.microsoft.com/office/word/2016/wordml/cid" xmlns:w16se="http://schemas.microsoft.com/office/word/2015/wordml/symex" xmlns:wpg="http://schemas.microsoft.com/office/word/2010/wordprocessingGroup" xmlns:wpi="http://schemas.microsoft.com/office/word/2010/wordprocessingInk" xmlns:wne="http://schemas.microsoft.com/office/word/2006/wordml" xmlns:wps="http://schemas.microsoft.com/office/word/2010/wordprocessingShape" mc:Ignorable="w14 w15 w16se w16cid wp14">
-  <w:p>
-    <w:pPr>
-      <w:pStyle w:val="Encabezado"/>
-    </w:pPr>
-    <w:r>
-      <w:t>Introducción a los S.O</w:t>
-    </w:r>
-    <w:r>
-      <w:tab/>
-      <w:t>2025 - UNLP</w:t>
-    </w:r>
-    <w:r>
-      <w:tab/>
-      <w:t>Ezequiel Baamonde</w:t>
-    </w:r>
-  </w:p>
-</w:hdr>
-</file>
-
-<file path=word/header3.xml><?xml version="1.0" encoding="utf-8"?>
-<w:hdr xmlns:wpc="http://schemas.microsoft.com/office/word/2010/wordprocessingCanvas" xmlns:cx="http://schemas.microsoft.com/office/drawing/2014/chartex" xmlns:cx1="http://schemas.microsoft.com/office/drawing/2015/9/8/chartex" xmlns:cx2="http://schemas.microsoft.com/office/drawing/2015/10/21/chartex" xmlns:cx3="http://schemas.microsoft.com/office/drawing/2016/5/9/chartex" xmlns:cx4="http://schemas.microsoft.com/office/drawing/2016/5/10/chartex" xmlns:cx5="http://schemas.microsoft.com/office/drawing/2016/5/11/chartex" xmlns:cx6="http://schemas.microsoft.com/office/drawing/2016/5/12/chartex" xmlns:cx7="http://schemas.microsoft.com/office/drawing/2016/5/13/chartex" xmlns:cx8="http://schemas.microsoft.com/office/drawing/2016/5/14/chartex" xmlns:mc="http://schemas.openxmlformats.org/markup-compatibility/2006" xmlns:aink="http://schemas.microsoft.com/office/drawing/2016/ink" xmlns:am3d="http://schemas.microsoft.com/office/drawing/2017/model3d" xmlns:o="urn:schemas-microsoft-com:office:office" xmlns:r="http://schemas.openxmlformats.org/officeDocument/2006/relationships" xmlns:m="http://schemas.openxmlformats.org/officeDocument/2006/math" xmlns:v="urn:schemas-microsoft-com:vml" xmlns:wp14="http://schemas.microsoft.com/office/word/2010/wordprocessingDrawing" xmlns:wp="http://schemas.openxmlformats.org/drawingml/2006/wordprocessingDrawing" xmlns:w10="urn:schemas-microsoft-com:office:word" xmlns:w="http://schemas.openxmlformats.org/wordprocessingml/2006/main" xmlns:w14="http://schemas.microsoft.com/office/word/2010/wordml" xmlns:w15="http://schemas.microsoft.com/office/word/2012/wordml" xmlns:w16cid="http://schemas.microsoft.com/office/word/2016/wordml/cid" xmlns:w16se="http://schemas.microsoft.com/office/word/2015/wordml/symex" xmlns:wpg="http://schemas.microsoft.com/office/word/2010/wordprocessingGroup" xmlns:wpi="http://schemas.microsoft.com/office/word/2010/wordprocessingInk" xmlns:wne="http://schemas.microsoft.com/office/word/2006/wordml" xmlns:wps="http://schemas.microsoft.com/office/word/2010/wordprocessingShape" mc:Ignorable="w14 w15 w16se w16cid wp14">
-  <w:p>
-    <w:pPr>
-      <w:pStyle w:val="Encabezado"/>
-    </w:pPr>
-    <w:r>
-      <w:t>Introducción a los S.O</w:t>
-    </w:r>
-    <w:r>
-      <w:tab/>
-      <w:t>2025 - UNLP</w:t>
-    </w:r>
-    <w:r>
-      <w:tab/>
-      <w:t>Ezequiel Baamonde</w:t>
-    </w:r>
-  </w:p>
-</w:hdr>
-</file>
-
 <file path=word/numbering.xml><?xml version="1.0" encoding="utf-8"?>
 <w:numbering xmlns:wpc="http://schemas.microsoft.com/office/word/2010/wordprocessingCanvas" xmlns:cx="http://schemas.microsoft.com/office/drawing/2014/chartex" xmlns:cx1="http://schemas.microsoft.com/office/drawing/2015/9/8/chartex" xmlns:cx2="http://schemas.microsoft.com/office/drawing/2015/10/21/chartex" xmlns:cx3="http://schemas.microsoft.com/office/drawing/2016/5/9/chartex" xmlns:cx4="http://schemas.microsoft.com/office/drawing/2016/5/10/chartex" xmlns:cx5="http://schemas.microsoft.com/office/drawing/2016/5/11/chartex" xmlns:cx6="http://schemas.microsoft.com/office/drawing/2016/5/12/chartex" xmlns:cx7="http://schemas.microsoft.com/office/drawing/2016/5/13/chartex" xmlns:cx8="http://schemas.microsoft.com/office/drawing/2016/5/14/chartex" xmlns:mc="http://schemas.openxmlformats.org/markup-compatibility/2006" xmlns:aink="http://schemas.microsoft.com/office/drawing/2016/ink" xmlns:am3d="http://schemas.microsoft.com/office/drawing/2017/model3d" xmlns:o="urn:schemas-microsoft-com:office:office" xmlns:r="http://schemas.openxmlformats.org/officeDocument/2006/relationships" xmlns:m="http://schemas.openxmlformats.org/officeDocument/2006/math" xmlns:v="urn:schemas-microsoft-com:vml" xmlns:wp14="http://schemas.microsoft.com/office/word/2010/wordprocessingDrawing" xmlns:wp="http://schemas.openxmlformats.org/drawingml/2006/wordprocessingDrawing" xmlns:w10="urn:schemas-microsoft-com:office:word" xmlns:w="http://schemas.openxmlformats.org/wordprocessingml/2006/main" xmlns:w14="http://schemas.microsoft.com/office/word/2010/wordml" xmlns:w15="http://schemas.microsoft.com/office/word/2012/wordml" xmlns:w16cid="http://schemas.microsoft.com/office/word/2016/wordml/cid" xmlns:w16se="http://schemas.microsoft.com/office/word/2015/wordml/symex" xmlns:wpg="http://schemas.microsoft.com/office/word/2010/wordprocessingGroup" xmlns:wpi="http://schemas.microsoft.com/office/word/2010/wordprocessingInk" xmlns:wne="http://schemas.microsoft.com/office/word/2006/wordml" xmlns:wps="http://schemas.microsoft.com/office/word/2010/wordprocessingShape" mc:Ignorable="w14 w15 w16se w16cid wp14">
   <w:abstractNum w:abstractNumId="0" w15:restartNumberingAfterBreak="0">
-    <w:nsid w:val="145250B7"/>
-    <w:multiLevelType w:val="multilevel"/>
-    <w:tmpl w:val="946EDF56"/>
-    <w:lvl w:ilvl="0">
-      <w:start w:val="1"/>
-      <w:numFmt w:val="bullet"/>
-      <w:lvlText w:val=""/>
-      <w:lvlJc w:val="left"/>
-      <w:pPr>
-        <w:tabs>
-          <w:tab w:val="num" w:pos="720"/>
-        </w:tabs>
-        <w:ind w:left="720" w:hanging="360"/>
-      </w:pPr>
-      <w:rPr>
-        <w:rFonts w:ascii="Wingdings" w:hAnsi="Wingdings" w:cs="Wingdings" w:hint="default"/>
-      </w:rPr>
-    </w:lvl>
-    <w:lvl w:ilvl="1">
-      <w:start w:val="1"/>
-      <w:numFmt w:val="bullet"/>
-      <w:lvlText w:val="◦"/>
-      <w:lvlJc w:val="left"/>
-      <w:pPr>
-        <w:tabs>
-          <w:tab w:val="num" w:pos="1080"/>
-        </w:tabs>
-        <w:ind w:left="1080" w:hanging="360"/>
-      </w:pPr>
-      <w:rPr>
-        <w:rFonts w:ascii="OpenSymbol" w:hAnsi="OpenSymbol" w:cs="OpenSymbol" w:hint="default"/>
-      </w:rPr>
-    </w:lvl>
-    <w:lvl w:ilvl="2">
-      <w:start w:val="1"/>
-      <w:numFmt w:val="bullet"/>
-      <w:lvlText w:val="▪"/>
-      <w:lvlJc w:val="left"/>
-      <w:pPr>
-        <w:tabs>
-          <w:tab w:val="num" w:pos="1440"/>
-        </w:tabs>
-        <w:ind w:left="1440" w:hanging="360"/>
-      </w:pPr>
-      <w:rPr>
-        <w:rFonts w:ascii="OpenSymbol" w:hAnsi="OpenSymbol" w:cs="OpenSymbol" w:hint="default"/>
-      </w:rPr>
-    </w:lvl>
-    <w:lvl w:ilvl="3">
-      <w:start w:val="1"/>
-      <w:numFmt w:val="bullet"/>
-      <w:lvlText w:val=""/>
-      <w:lvlJc w:val="left"/>
-      <w:pPr>
-        <w:tabs>
-          <w:tab w:val="num" w:pos="1800"/>
-        </w:tabs>
-        <w:ind w:left="1800" w:hanging="360"/>
-      </w:pPr>
-      <w:rPr>
-        <w:rFonts w:ascii="Symbol" w:hAnsi="Symbol" w:cs="Symbol" w:hint="default"/>
-      </w:rPr>
-    </w:lvl>
-    <w:lvl w:ilvl="4">
-      <w:start w:val="1"/>
-      <w:numFmt w:val="bullet"/>
-      <w:lvlText w:val="◦"/>
-      <w:lvlJc w:val="left"/>
-      <w:pPr>
-        <w:tabs>
-          <w:tab w:val="num" w:pos="2160"/>
-        </w:tabs>
-        <w:ind w:left="2160" w:hanging="360"/>
-      </w:pPr>
-      <w:rPr>
-        <w:rFonts w:ascii="OpenSymbol" w:hAnsi="OpenSymbol" w:cs="OpenSymbol" w:hint="default"/>
-      </w:rPr>
-    </w:lvl>
-    <w:lvl w:ilvl="5">
-      <w:start w:val="1"/>
-      <w:numFmt w:val="bullet"/>
-      <w:lvlText w:val="▪"/>
-      <w:lvlJc w:val="left"/>
-      <w:pPr>
-        <w:tabs>
-          <w:tab w:val="num" w:pos="2520"/>
-        </w:tabs>
-        <w:ind w:left="2520" w:hanging="360"/>
-      </w:pPr>
-      <w:rPr>
-        <w:rFonts w:ascii="OpenSymbol" w:hAnsi="OpenSymbol" w:cs="OpenSymbol" w:hint="default"/>
-      </w:rPr>
-    </w:lvl>
-    <w:lvl w:ilvl="6">
-      <w:start w:val="1"/>
-      <w:numFmt w:val="bullet"/>
-      <w:lvlText w:val=""/>
-      <w:lvlJc w:val="left"/>
-      <w:pPr>
-        <w:tabs>
-          <w:tab w:val="num" w:pos="2880"/>
-        </w:tabs>
-        <w:ind w:left="2880" w:hanging="360"/>
-      </w:pPr>
-      <w:rPr>
-        <w:rFonts w:ascii="Symbol" w:hAnsi="Symbol" w:cs="Symbol" w:hint="default"/>
-      </w:rPr>
-    </w:lvl>
-    <w:lvl w:ilvl="7">
-      <w:start w:val="1"/>
-      <w:numFmt w:val="bullet"/>
-      <w:lvlText w:val="◦"/>
-      <w:lvlJc w:val="left"/>
-      <w:pPr>
-        <w:tabs>
-          <w:tab w:val="num" w:pos="3240"/>
-        </w:tabs>
-        <w:ind w:left="3240" w:hanging="360"/>
-      </w:pPr>
-      <w:rPr>
-        <w:rFonts w:ascii="OpenSymbol" w:hAnsi="OpenSymbol" w:cs="OpenSymbol" w:hint="default"/>
-      </w:rPr>
-    </w:lvl>
-    <w:lvl w:ilvl="8">
-      <w:start w:val="1"/>
-      <w:numFmt w:val="bullet"/>
-      <w:lvlText w:val="▪"/>
-      <w:lvlJc w:val="left"/>
-      <w:pPr>
-        <w:tabs>
-          <w:tab w:val="num" w:pos="3600"/>
-        </w:tabs>
-        <w:ind w:left="3600" w:hanging="360"/>
-      </w:pPr>
-      <w:rPr>
-        <w:rFonts w:ascii="OpenSymbol" w:hAnsi="OpenSymbol" w:cs="OpenSymbol" w:hint="default"/>
-      </w:rPr>
-    </w:lvl>
-  </w:abstractNum>
-  <w:abstractNum w:abstractNumId="1" w15:restartNumberingAfterBreak="0">
     <w:nsid w:val="26A1213B"/>
     <w:multiLevelType w:val="multilevel"/>
     <w:tmpl w:val="3872CEBC"/>
@@ -6575,276 +7823,14 @@
       </w:rPr>
     </w:lvl>
   </w:abstractNum>
-  <w:abstractNum w:abstractNumId="2" w15:restartNumberingAfterBreak="0">
-    <w:nsid w:val="379D3860"/>
+  <w:abstractNum w:abstractNumId="1" w15:restartNumberingAfterBreak="0">
+    <w:nsid w:val="2B5B070A"/>
     <w:multiLevelType w:val="multilevel"/>
-    <w:tmpl w:val="DFB0F0C0"/>
-    <w:lvl w:ilvl="0">
-      <w:start w:val="1"/>
-      <w:numFmt w:val="none"/>
-      <w:suff w:val="nothing"/>
-      <w:lvlText w:val=""/>
-      <w:lvlJc w:val="left"/>
-      <w:pPr>
-        <w:tabs>
-          <w:tab w:val="num" w:pos="0"/>
-        </w:tabs>
-        <w:ind w:left="0" w:firstLine="0"/>
-      </w:pPr>
-    </w:lvl>
-    <w:lvl w:ilvl="1">
-      <w:start w:val="1"/>
-      <w:numFmt w:val="none"/>
-      <w:suff w:val="nothing"/>
-      <w:lvlText w:val=""/>
-      <w:lvlJc w:val="left"/>
-      <w:pPr>
-        <w:tabs>
-          <w:tab w:val="num" w:pos="0"/>
-        </w:tabs>
-        <w:ind w:left="0" w:firstLine="0"/>
-      </w:pPr>
-    </w:lvl>
-    <w:lvl w:ilvl="2">
-      <w:start w:val="1"/>
-      <w:numFmt w:val="none"/>
-      <w:suff w:val="nothing"/>
-      <w:lvlText w:val=""/>
-      <w:lvlJc w:val="left"/>
-      <w:pPr>
-        <w:tabs>
-          <w:tab w:val="num" w:pos="0"/>
-        </w:tabs>
-        <w:ind w:left="0" w:firstLine="0"/>
-      </w:pPr>
-    </w:lvl>
-    <w:lvl w:ilvl="3">
-      <w:start w:val="1"/>
-      <w:numFmt w:val="none"/>
-      <w:suff w:val="nothing"/>
-      <w:lvlText w:val=""/>
-      <w:lvlJc w:val="left"/>
-      <w:pPr>
-        <w:tabs>
-          <w:tab w:val="num" w:pos="0"/>
-        </w:tabs>
-        <w:ind w:left="0" w:firstLine="0"/>
-      </w:pPr>
-    </w:lvl>
-    <w:lvl w:ilvl="4">
-      <w:start w:val="1"/>
-      <w:numFmt w:val="none"/>
-      <w:suff w:val="nothing"/>
-      <w:lvlText w:val=""/>
-      <w:lvlJc w:val="left"/>
-      <w:pPr>
-        <w:tabs>
-          <w:tab w:val="num" w:pos="0"/>
-        </w:tabs>
-        <w:ind w:left="0" w:firstLine="0"/>
-      </w:pPr>
-    </w:lvl>
-    <w:lvl w:ilvl="5">
-      <w:start w:val="1"/>
-      <w:numFmt w:val="none"/>
-      <w:suff w:val="nothing"/>
-      <w:lvlText w:val=""/>
-      <w:lvlJc w:val="left"/>
-      <w:pPr>
-        <w:tabs>
-          <w:tab w:val="num" w:pos="0"/>
-        </w:tabs>
-        <w:ind w:left="0" w:firstLine="0"/>
-      </w:pPr>
-    </w:lvl>
-    <w:lvl w:ilvl="6">
-      <w:start w:val="1"/>
-      <w:numFmt w:val="none"/>
-      <w:suff w:val="nothing"/>
-      <w:lvlText w:val=""/>
-      <w:lvlJc w:val="left"/>
-      <w:pPr>
-        <w:tabs>
-          <w:tab w:val="num" w:pos="0"/>
-        </w:tabs>
-        <w:ind w:left="0" w:firstLine="0"/>
-      </w:pPr>
-    </w:lvl>
-    <w:lvl w:ilvl="7">
-      <w:start w:val="1"/>
-      <w:numFmt w:val="none"/>
-      <w:suff w:val="nothing"/>
-      <w:lvlText w:val=""/>
-      <w:lvlJc w:val="left"/>
-      <w:pPr>
-        <w:tabs>
-          <w:tab w:val="num" w:pos="0"/>
-        </w:tabs>
-        <w:ind w:left="0" w:firstLine="0"/>
-      </w:pPr>
-    </w:lvl>
-    <w:lvl w:ilvl="8">
-      <w:start w:val="1"/>
-      <w:numFmt w:val="none"/>
-      <w:suff w:val="nothing"/>
-      <w:lvlText w:val=""/>
-      <w:lvlJc w:val="left"/>
-      <w:pPr>
-        <w:tabs>
-          <w:tab w:val="num" w:pos="0"/>
-        </w:tabs>
-        <w:ind w:left="0" w:firstLine="0"/>
-      </w:pPr>
-    </w:lvl>
-  </w:abstractNum>
-  <w:abstractNum w:abstractNumId="3" w15:restartNumberingAfterBreak="0">
-    <w:nsid w:val="3A756AB3"/>
-    <w:multiLevelType w:val="multilevel"/>
-    <w:tmpl w:val="56FEB61A"/>
-    <w:lvl w:ilvl="0">
-      <w:start w:val="1"/>
-      <w:numFmt w:val="bullet"/>
-      <w:lvlText w:val=""/>
-      <w:lvlJc w:val="left"/>
-      <w:pPr>
-        <w:tabs>
-          <w:tab w:val="num" w:pos="0"/>
-        </w:tabs>
-        <w:ind w:left="1440" w:hanging="360"/>
-      </w:pPr>
-      <w:rPr>
-        <w:rFonts w:ascii="Wingdings" w:eastAsiaTheme="minorHAnsi" w:hAnsi="Wingdings" w:cs="Wingdings" w:hint="default"/>
-      </w:rPr>
-    </w:lvl>
-    <w:lvl w:ilvl="1">
-      <w:start w:val="1"/>
-      <w:numFmt w:val="bullet"/>
-      <w:lvlText w:val="o"/>
-      <w:lvlJc w:val="left"/>
-      <w:pPr>
-        <w:tabs>
-          <w:tab w:val="num" w:pos="0"/>
-        </w:tabs>
-        <w:ind w:left="2160" w:hanging="360"/>
-      </w:pPr>
-      <w:rPr>
-        <w:rFonts w:ascii="Courier New" w:hAnsi="Courier New" w:cs="Courier New" w:hint="default"/>
-      </w:rPr>
-    </w:lvl>
-    <w:lvl w:ilvl="2">
-      <w:start w:val="1"/>
-      <w:numFmt w:val="bullet"/>
-      <w:lvlText w:val=""/>
-      <w:lvlJc w:val="left"/>
-      <w:pPr>
-        <w:tabs>
-          <w:tab w:val="num" w:pos="0"/>
-        </w:tabs>
-        <w:ind w:left="2880" w:hanging="360"/>
-      </w:pPr>
-      <w:rPr>
-        <w:rFonts w:ascii="Wingdings" w:hAnsi="Wingdings" w:cs="Wingdings" w:hint="default"/>
-      </w:rPr>
-    </w:lvl>
-    <w:lvl w:ilvl="3">
-      <w:start w:val="1"/>
-      <w:numFmt w:val="bullet"/>
-      <w:lvlText w:val=""/>
-      <w:lvlJc w:val="left"/>
-      <w:pPr>
-        <w:tabs>
-          <w:tab w:val="num" w:pos="0"/>
-        </w:tabs>
-        <w:ind w:left="3600" w:hanging="360"/>
-      </w:pPr>
-      <w:rPr>
-        <w:rFonts w:ascii="Symbol" w:hAnsi="Symbol" w:cs="Symbol" w:hint="default"/>
-      </w:rPr>
-    </w:lvl>
-    <w:lvl w:ilvl="4">
-      <w:start w:val="1"/>
-      <w:numFmt w:val="bullet"/>
-      <w:lvlText w:val="o"/>
-      <w:lvlJc w:val="left"/>
-      <w:pPr>
-        <w:tabs>
-          <w:tab w:val="num" w:pos="0"/>
-        </w:tabs>
-        <w:ind w:left="4320" w:hanging="360"/>
-      </w:pPr>
-      <w:rPr>
-        <w:rFonts w:ascii="Courier New" w:hAnsi="Courier New" w:cs="Courier New" w:hint="default"/>
-      </w:rPr>
-    </w:lvl>
-    <w:lvl w:ilvl="5">
-      <w:start w:val="1"/>
-      <w:numFmt w:val="bullet"/>
-      <w:lvlText w:val=""/>
-      <w:lvlJc w:val="left"/>
-      <w:pPr>
-        <w:tabs>
-          <w:tab w:val="num" w:pos="0"/>
-        </w:tabs>
-        <w:ind w:left="5040" w:hanging="360"/>
-      </w:pPr>
-      <w:rPr>
-        <w:rFonts w:ascii="Wingdings" w:hAnsi="Wingdings" w:cs="Wingdings" w:hint="default"/>
-      </w:rPr>
-    </w:lvl>
-    <w:lvl w:ilvl="6">
-      <w:start w:val="1"/>
-      <w:numFmt w:val="bullet"/>
-      <w:lvlText w:val=""/>
-      <w:lvlJc w:val="left"/>
-      <w:pPr>
-        <w:tabs>
-          <w:tab w:val="num" w:pos="0"/>
-        </w:tabs>
-        <w:ind w:left="5760" w:hanging="360"/>
-      </w:pPr>
-      <w:rPr>
-        <w:rFonts w:ascii="Symbol" w:hAnsi="Symbol" w:cs="Symbol" w:hint="default"/>
-      </w:rPr>
-    </w:lvl>
-    <w:lvl w:ilvl="7">
-      <w:start w:val="1"/>
-      <w:numFmt w:val="bullet"/>
-      <w:lvlText w:val="o"/>
-      <w:lvlJc w:val="left"/>
-      <w:pPr>
-        <w:tabs>
-          <w:tab w:val="num" w:pos="0"/>
-        </w:tabs>
-        <w:ind w:left="6480" w:hanging="360"/>
-      </w:pPr>
-      <w:rPr>
-        <w:rFonts w:ascii="Courier New" w:hAnsi="Courier New" w:cs="Courier New" w:hint="default"/>
-      </w:rPr>
-    </w:lvl>
-    <w:lvl w:ilvl="8">
-      <w:start w:val="1"/>
-      <w:numFmt w:val="bullet"/>
-      <w:lvlText w:val=""/>
-      <w:lvlJc w:val="left"/>
-      <w:pPr>
-        <w:tabs>
-          <w:tab w:val="num" w:pos="0"/>
-        </w:tabs>
-        <w:ind w:left="7200" w:hanging="360"/>
-      </w:pPr>
-      <w:rPr>
-        <w:rFonts w:ascii="Wingdings" w:hAnsi="Wingdings" w:cs="Wingdings" w:hint="default"/>
-      </w:rPr>
-    </w:lvl>
-  </w:abstractNum>
-  <w:abstractNum w:abstractNumId="4" w15:restartNumberingAfterBreak="0">
-    <w:nsid w:val="45187C12"/>
-    <w:multiLevelType w:val="multilevel"/>
-    <w:tmpl w:val="340C06EE"/>
+    <w:tmpl w:val="B51A3220"/>
     <w:lvl w:ilvl="0">
       <w:start w:val="1"/>
       <w:numFmt w:val="lowerLetter"/>
-      <w:lvlText w:val="%1)"/>
+      <w:lvlText w:val="%1."/>
       <w:lvlJc w:val="left"/>
       <w:pPr>
         <w:tabs>
@@ -6950,6 +7936,349 @@
         <w:tabs>
           <w:tab w:val="num" w:pos="0"/>
         </w:tabs>
+        <w:ind w:left="6480" w:hanging="180"/>
+      </w:pPr>
+    </w:lvl>
+  </w:abstractNum>
+  <w:abstractNum w:abstractNumId="2" w15:restartNumberingAfterBreak="0">
+    <w:nsid w:val="3A756AB3"/>
+    <w:multiLevelType w:val="multilevel"/>
+    <w:tmpl w:val="56FEB61A"/>
+    <w:lvl w:ilvl="0">
+      <w:start w:val="1"/>
+      <w:numFmt w:val="bullet"/>
+      <w:lvlText w:val=""/>
+      <w:lvlJc w:val="left"/>
+      <w:pPr>
+        <w:tabs>
+          <w:tab w:val="num" w:pos="0"/>
+        </w:tabs>
+        <w:ind w:left="1440" w:hanging="360"/>
+      </w:pPr>
+      <w:rPr>
+        <w:rFonts w:ascii="Wingdings" w:eastAsiaTheme="minorHAnsi" w:hAnsi="Wingdings" w:cs="Wingdings" w:hint="default"/>
+      </w:rPr>
+    </w:lvl>
+    <w:lvl w:ilvl="1">
+      <w:start w:val="1"/>
+      <w:numFmt w:val="bullet"/>
+      <w:lvlText w:val="o"/>
+      <w:lvlJc w:val="left"/>
+      <w:pPr>
+        <w:tabs>
+          <w:tab w:val="num" w:pos="0"/>
+        </w:tabs>
+        <w:ind w:left="2160" w:hanging="360"/>
+      </w:pPr>
+      <w:rPr>
+        <w:rFonts w:ascii="Courier New" w:hAnsi="Courier New" w:cs="Courier New" w:hint="default"/>
+      </w:rPr>
+    </w:lvl>
+    <w:lvl w:ilvl="2">
+      <w:start w:val="1"/>
+      <w:numFmt w:val="bullet"/>
+      <w:lvlText w:val=""/>
+      <w:lvlJc w:val="left"/>
+      <w:pPr>
+        <w:tabs>
+          <w:tab w:val="num" w:pos="0"/>
+        </w:tabs>
+        <w:ind w:left="2880" w:hanging="360"/>
+      </w:pPr>
+      <w:rPr>
+        <w:rFonts w:ascii="Wingdings" w:hAnsi="Wingdings" w:cs="Wingdings" w:hint="default"/>
+      </w:rPr>
+    </w:lvl>
+    <w:lvl w:ilvl="3">
+      <w:start w:val="1"/>
+      <w:numFmt w:val="bullet"/>
+      <w:lvlText w:val=""/>
+      <w:lvlJc w:val="left"/>
+      <w:pPr>
+        <w:tabs>
+          <w:tab w:val="num" w:pos="0"/>
+        </w:tabs>
+        <w:ind w:left="3600" w:hanging="360"/>
+      </w:pPr>
+      <w:rPr>
+        <w:rFonts w:ascii="Symbol" w:hAnsi="Symbol" w:cs="Symbol" w:hint="default"/>
+      </w:rPr>
+    </w:lvl>
+    <w:lvl w:ilvl="4">
+      <w:start w:val="1"/>
+      <w:numFmt w:val="bullet"/>
+      <w:lvlText w:val="o"/>
+      <w:lvlJc w:val="left"/>
+      <w:pPr>
+        <w:tabs>
+          <w:tab w:val="num" w:pos="0"/>
+        </w:tabs>
+        <w:ind w:left="4320" w:hanging="360"/>
+      </w:pPr>
+      <w:rPr>
+        <w:rFonts w:ascii="Courier New" w:hAnsi="Courier New" w:cs="Courier New" w:hint="default"/>
+      </w:rPr>
+    </w:lvl>
+    <w:lvl w:ilvl="5">
+      <w:start w:val="1"/>
+      <w:numFmt w:val="bullet"/>
+      <w:lvlText w:val=""/>
+      <w:lvlJc w:val="left"/>
+      <w:pPr>
+        <w:tabs>
+          <w:tab w:val="num" w:pos="0"/>
+        </w:tabs>
+        <w:ind w:left="5040" w:hanging="360"/>
+      </w:pPr>
+      <w:rPr>
+        <w:rFonts w:ascii="Wingdings" w:hAnsi="Wingdings" w:cs="Wingdings" w:hint="default"/>
+      </w:rPr>
+    </w:lvl>
+    <w:lvl w:ilvl="6">
+      <w:start w:val="1"/>
+      <w:numFmt w:val="bullet"/>
+      <w:lvlText w:val=""/>
+      <w:lvlJc w:val="left"/>
+      <w:pPr>
+        <w:tabs>
+          <w:tab w:val="num" w:pos="0"/>
+        </w:tabs>
+        <w:ind w:left="5760" w:hanging="360"/>
+      </w:pPr>
+      <w:rPr>
+        <w:rFonts w:ascii="Symbol" w:hAnsi="Symbol" w:cs="Symbol" w:hint="default"/>
+      </w:rPr>
+    </w:lvl>
+    <w:lvl w:ilvl="7">
+      <w:start w:val="1"/>
+      <w:numFmt w:val="bullet"/>
+      <w:lvlText w:val="o"/>
+      <w:lvlJc w:val="left"/>
+      <w:pPr>
+        <w:tabs>
+          <w:tab w:val="num" w:pos="0"/>
+        </w:tabs>
+        <w:ind w:left="6480" w:hanging="360"/>
+      </w:pPr>
+      <w:rPr>
+        <w:rFonts w:ascii="Courier New" w:hAnsi="Courier New" w:cs="Courier New" w:hint="default"/>
+      </w:rPr>
+    </w:lvl>
+    <w:lvl w:ilvl="8">
+      <w:start w:val="1"/>
+      <w:numFmt w:val="bullet"/>
+      <w:lvlText w:val=""/>
+      <w:lvlJc w:val="left"/>
+      <w:pPr>
+        <w:tabs>
+          <w:tab w:val="num" w:pos="0"/>
+        </w:tabs>
+        <w:ind w:left="7200" w:hanging="360"/>
+      </w:pPr>
+      <w:rPr>
+        <w:rFonts w:ascii="Wingdings" w:hAnsi="Wingdings" w:cs="Wingdings" w:hint="default"/>
+      </w:rPr>
+    </w:lvl>
+  </w:abstractNum>
+  <w:abstractNum w:abstractNumId="3" w15:restartNumberingAfterBreak="0">
+    <w:nsid w:val="45187C12"/>
+    <w:multiLevelType w:val="multilevel"/>
+    <w:tmpl w:val="B51A3220"/>
+    <w:lvl w:ilvl="0">
+      <w:start w:val="1"/>
+      <w:numFmt w:val="lowerLetter"/>
+      <w:lvlText w:val="%1."/>
+      <w:lvlJc w:val="left"/>
+      <w:pPr>
+        <w:tabs>
+          <w:tab w:val="num" w:pos="0"/>
+        </w:tabs>
+        <w:ind w:left="720" w:hanging="360"/>
+      </w:pPr>
+      <w:rPr>
+        <w:b w:val="0"/>
+        <w:bCs w:val="0"/>
+      </w:rPr>
+    </w:lvl>
+    <w:lvl w:ilvl="1">
+      <w:start w:val="1"/>
+      <w:numFmt w:val="lowerLetter"/>
+      <w:lvlText w:val="%2."/>
+      <w:lvlJc w:val="left"/>
+      <w:pPr>
+        <w:tabs>
+          <w:tab w:val="num" w:pos="0"/>
+        </w:tabs>
+        <w:ind w:left="1440" w:hanging="360"/>
+      </w:pPr>
+    </w:lvl>
+    <w:lvl w:ilvl="2">
+      <w:start w:val="1"/>
+      <w:numFmt w:val="lowerRoman"/>
+      <w:lvlText w:val="%3."/>
+      <w:lvlJc w:val="right"/>
+      <w:pPr>
+        <w:tabs>
+          <w:tab w:val="num" w:pos="0"/>
+        </w:tabs>
+        <w:ind w:left="2160" w:hanging="180"/>
+      </w:pPr>
+    </w:lvl>
+    <w:lvl w:ilvl="3">
+      <w:start w:val="1"/>
+      <w:numFmt w:val="decimal"/>
+      <w:lvlText w:val="%4."/>
+      <w:lvlJc w:val="left"/>
+      <w:pPr>
+        <w:tabs>
+          <w:tab w:val="num" w:pos="0"/>
+        </w:tabs>
+        <w:ind w:left="2880" w:hanging="360"/>
+      </w:pPr>
+    </w:lvl>
+    <w:lvl w:ilvl="4">
+      <w:start w:val="1"/>
+      <w:numFmt w:val="lowerLetter"/>
+      <w:lvlText w:val="%5."/>
+      <w:lvlJc w:val="left"/>
+      <w:pPr>
+        <w:tabs>
+          <w:tab w:val="num" w:pos="0"/>
+        </w:tabs>
+        <w:ind w:left="3600" w:hanging="360"/>
+      </w:pPr>
+    </w:lvl>
+    <w:lvl w:ilvl="5">
+      <w:start w:val="1"/>
+      <w:numFmt w:val="lowerRoman"/>
+      <w:lvlText w:val="%6."/>
+      <w:lvlJc w:val="right"/>
+      <w:pPr>
+        <w:tabs>
+          <w:tab w:val="num" w:pos="0"/>
+        </w:tabs>
+        <w:ind w:left="4320" w:hanging="180"/>
+      </w:pPr>
+    </w:lvl>
+    <w:lvl w:ilvl="6">
+      <w:start w:val="1"/>
+      <w:numFmt w:val="decimal"/>
+      <w:lvlText w:val="%7."/>
+      <w:lvlJc w:val="left"/>
+      <w:pPr>
+        <w:tabs>
+          <w:tab w:val="num" w:pos="0"/>
+        </w:tabs>
+        <w:ind w:left="5040" w:hanging="360"/>
+      </w:pPr>
+    </w:lvl>
+    <w:lvl w:ilvl="7">
+      <w:start w:val="1"/>
+      <w:numFmt w:val="lowerLetter"/>
+      <w:lvlText w:val="%8."/>
+      <w:lvlJc w:val="left"/>
+      <w:pPr>
+        <w:tabs>
+          <w:tab w:val="num" w:pos="0"/>
+        </w:tabs>
+        <w:ind w:left="5760" w:hanging="360"/>
+      </w:pPr>
+    </w:lvl>
+    <w:lvl w:ilvl="8">
+      <w:start w:val="1"/>
+      <w:numFmt w:val="lowerRoman"/>
+      <w:lvlText w:val="%9."/>
+      <w:lvlJc w:val="right"/>
+      <w:pPr>
+        <w:tabs>
+          <w:tab w:val="num" w:pos="0"/>
+        </w:tabs>
+        <w:ind w:left="6480" w:hanging="180"/>
+      </w:pPr>
+    </w:lvl>
+  </w:abstractNum>
+  <w:abstractNum w:abstractNumId="4" w15:restartNumberingAfterBreak="0">
+    <w:nsid w:val="46C10DC6"/>
+    <w:multiLevelType w:val="hybridMultilevel"/>
+    <w:tmpl w:val="54DAACD8"/>
+    <w:lvl w:ilvl="0" w:tplc="0C0A000F">
+      <w:start w:val="1"/>
+      <w:numFmt w:val="decimal"/>
+      <w:lvlText w:val="%1."/>
+      <w:lvlJc w:val="left"/>
+      <w:pPr>
+        <w:ind w:left="720" w:hanging="360"/>
+      </w:pPr>
+    </w:lvl>
+    <w:lvl w:ilvl="1" w:tplc="0C0A0019" w:tentative="1">
+      <w:start w:val="1"/>
+      <w:numFmt w:val="lowerLetter"/>
+      <w:lvlText w:val="%2."/>
+      <w:lvlJc w:val="left"/>
+      <w:pPr>
+        <w:ind w:left="1440" w:hanging="360"/>
+      </w:pPr>
+    </w:lvl>
+    <w:lvl w:ilvl="2" w:tplc="0C0A001B" w:tentative="1">
+      <w:start w:val="1"/>
+      <w:numFmt w:val="lowerRoman"/>
+      <w:lvlText w:val="%3."/>
+      <w:lvlJc w:val="right"/>
+      <w:pPr>
+        <w:ind w:left="2160" w:hanging="180"/>
+      </w:pPr>
+    </w:lvl>
+    <w:lvl w:ilvl="3" w:tplc="0C0A000F" w:tentative="1">
+      <w:start w:val="1"/>
+      <w:numFmt w:val="decimal"/>
+      <w:lvlText w:val="%4."/>
+      <w:lvlJc w:val="left"/>
+      <w:pPr>
+        <w:ind w:left="2880" w:hanging="360"/>
+      </w:pPr>
+    </w:lvl>
+    <w:lvl w:ilvl="4" w:tplc="0C0A0019" w:tentative="1">
+      <w:start w:val="1"/>
+      <w:numFmt w:val="lowerLetter"/>
+      <w:lvlText w:val="%5."/>
+      <w:lvlJc w:val="left"/>
+      <w:pPr>
+        <w:ind w:left="3600" w:hanging="360"/>
+      </w:pPr>
+    </w:lvl>
+    <w:lvl w:ilvl="5" w:tplc="0C0A001B" w:tentative="1">
+      <w:start w:val="1"/>
+      <w:numFmt w:val="lowerRoman"/>
+      <w:lvlText w:val="%6."/>
+      <w:lvlJc w:val="right"/>
+      <w:pPr>
+        <w:ind w:left="4320" w:hanging="180"/>
+      </w:pPr>
+    </w:lvl>
+    <w:lvl w:ilvl="6" w:tplc="0C0A000F" w:tentative="1">
+      <w:start w:val="1"/>
+      <w:numFmt w:val="decimal"/>
+      <w:lvlText w:val="%7."/>
+      <w:lvlJc w:val="left"/>
+      <w:pPr>
+        <w:ind w:left="5040" w:hanging="360"/>
+      </w:pPr>
+    </w:lvl>
+    <w:lvl w:ilvl="7" w:tplc="0C0A0019" w:tentative="1">
+      <w:start w:val="1"/>
+      <w:numFmt w:val="lowerLetter"/>
+      <w:lvlText w:val="%8."/>
+      <w:lvlJc w:val="left"/>
+      <w:pPr>
+        <w:ind w:left="5760" w:hanging="360"/>
+      </w:pPr>
+    </w:lvl>
+    <w:lvl w:ilvl="8" w:tplc="0C0A001B" w:tentative="1">
+      <w:start w:val="1"/>
+      <w:numFmt w:val="lowerRoman"/>
+      <w:lvlText w:val="%9."/>
+      <w:lvlJc w:val="right"/>
+      <w:pPr>
         <w:ind w:left="6480" w:hanging="180"/>
       </w:pPr>
     </w:lvl>
@@ -7324,6 +8653,96 @@
     </w:lvl>
   </w:abstractNum>
   <w:abstractNum w:abstractNumId="8" w15:restartNumberingAfterBreak="0">
+    <w:nsid w:val="6A627A14"/>
+    <w:multiLevelType w:val="hybridMultilevel"/>
+    <w:tmpl w:val="357084E4"/>
+    <w:lvl w:ilvl="0" w:tplc="AD82BF62">
+      <w:start w:val="1"/>
+      <w:numFmt w:val="decimal"/>
+      <w:lvlText w:val="%1."/>
+      <w:lvlJc w:val="left"/>
+      <w:pPr>
+        <w:ind w:left="720" w:hanging="360"/>
+      </w:pPr>
+      <w:rPr>
+        <w:rFonts w:ascii="Arial" w:hAnsi="Arial" w:cs="Arial" w:hint="default"/>
+        <w:sz w:val="24"/>
+      </w:rPr>
+    </w:lvl>
+    <w:lvl w:ilvl="1" w:tplc="0C0A0019" w:tentative="1">
+      <w:start w:val="1"/>
+      <w:numFmt w:val="lowerLetter"/>
+      <w:lvlText w:val="%2."/>
+      <w:lvlJc w:val="left"/>
+      <w:pPr>
+        <w:ind w:left="1440" w:hanging="360"/>
+      </w:pPr>
+    </w:lvl>
+    <w:lvl w:ilvl="2" w:tplc="0C0A001B" w:tentative="1">
+      <w:start w:val="1"/>
+      <w:numFmt w:val="lowerRoman"/>
+      <w:lvlText w:val="%3."/>
+      <w:lvlJc w:val="right"/>
+      <w:pPr>
+        <w:ind w:left="2160" w:hanging="180"/>
+      </w:pPr>
+    </w:lvl>
+    <w:lvl w:ilvl="3" w:tplc="0C0A000F" w:tentative="1">
+      <w:start w:val="1"/>
+      <w:numFmt w:val="decimal"/>
+      <w:lvlText w:val="%4."/>
+      <w:lvlJc w:val="left"/>
+      <w:pPr>
+        <w:ind w:left="2880" w:hanging="360"/>
+      </w:pPr>
+    </w:lvl>
+    <w:lvl w:ilvl="4" w:tplc="0C0A0019" w:tentative="1">
+      <w:start w:val="1"/>
+      <w:numFmt w:val="lowerLetter"/>
+      <w:lvlText w:val="%5."/>
+      <w:lvlJc w:val="left"/>
+      <w:pPr>
+        <w:ind w:left="3600" w:hanging="360"/>
+      </w:pPr>
+    </w:lvl>
+    <w:lvl w:ilvl="5" w:tplc="0C0A001B" w:tentative="1">
+      <w:start w:val="1"/>
+      <w:numFmt w:val="lowerRoman"/>
+      <w:lvlText w:val="%6."/>
+      <w:lvlJc w:val="right"/>
+      <w:pPr>
+        <w:ind w:left="4320" w:hanging="180"/>
+      </w:pPr>
+    </w:lvl>
+    <w:lvl w:ilvl="6" w:tplc="0C0A000F" w:tentative="1">
+      <w:start w:val="1"/>
+      <w:numFmt w:val="decimal"/>
+      <w:lvlText w:val="%7."/>
+      <w:lvlJc w:val="left"/>
+      <w:pPr>
+        <w:ind w:left="5040" w:hanging="360"/>
+      </w:pPr>
+    </w:lvl>
+    <w:lvl w:ilvl="7" w:tplc="0C0A0019" w:tentative="1">
+      <w:start w:val="1"/>
+      <w:numFmt w:val="lowerLetter"/>
+      <w:lvlText w:val="%8."/>
+      <w:lvlJc w:val="left"/>
+      <w:pPr>
+        <w:ind w:left="5760" w:hanging="360"/>
+      </w:pPr>
+    </w:lvl>
+    <w:lvl w:ilvl="8" w:tplc="0C0A001B" w:tentative="1">
+      <w:start w:val="1"/>
+      <w:numFmt w:val="lowerRoman"/>
+      <w:lvlText w:val="%9."/>
+      <w:lvlJc w:val="right"/>
+      <w:pPr>
+        <w:ind w:left="6480" w:hanging="180"/>
+      </w:pPr>
+    </w:lvl>
+  </w:abstractNum>
+  <w:abstractNum w:abstractNumId="9" w15:restartNumberingAfterBreak="0">
     <w:nsid w:val="6EF619AD"/>
     <w:multiLevelType w:val="multilevel"/>
     <w:tmpl w:val="919A677E"/>
@@ -7440,32 +8859,235 @@
       </w:pPr>
     </w:lvl>
   </w:abstractNum>
+  <w:abstractNum w:abstractNumId="10" w15:restartNumberingAfterBreak="0">
+    <w:nsid w:val="70F66AD8"/>
+    <w:multiLevelType w:val="hybridMultilevel"/>
+    <w:tmpl w:val="010EF474"/>
+    <w:lvl w:ilvl="0" w:tplc="0C0A0019">
+      <w:start w:val="1"/>
+      <w:numFmt w:val="lowerLetter"/>
+      <w:lvlText w:val="%1."/>
+      <w:lvlJc w:val="left"/>
+      <w:pPr>
+        <w:ind w:left="720" w:hanging="360"/>
+      </w:pPr>
+      <w:rPr>
+        <w:rFonts w:hint="default"/>
+      </w:rPr>
+    </w:lvl>
+    <w:lvl w:ilvl="1" w:tplc="0C0A0019" w:tentative="1">
+      <w:start w:val="1"/>
+      <w:numFmt w:val="lowerLetter"/>
+      <w:lvlText w:val="%2."/>
+      <w:lvlJc w:val="left"/>
+      <w:pPr>
+        <w:ind w:left="1440" w:hanging="360"/>
+      </w:pPr>
+    </w:lvl>
+    <w:lvl w:ilvl="2" w:tplc="0C0A001B" w:tentative="1">
+      <w:start w:val="1"/>
+      <w:numFmt w:val="lowerRoman"/>
+      <w:lvlText w:val="%3."/>
+      <w:lvlJc w:val="right"/>
+      <w:pPr>
+        <w:ind w:left="2160" w:hanging="180"/>
+      </w:pPr>
+    </w:lvl>
+    <w:lvl w:ilvl="3" w:tplc="0C0A000F" w:tentative="1">
+      <w:start w:val="1"/>
+      <w:numFmt w:val="decimal"/>
+      <w:lvlText w:val="%4."/>
+      <w:lvlJc w:val="left"/>
+      <w:pPr>
+        <w:ind w:left="2880" w:hanging="360"/>
+      </w:pPr>
+    </w:lvl>
+    <w:lvl w:ilvl="4" w:tplc="0C0A0019" w:tentative="1">
+      <w:start w:val="1"/>
+      <w:numFmt w:val="lowerLetter"/>
+      <w:lvlText w:val="%5."/>
+      <w:lvlJc w:val="left"/>
+      <w:pPr>
+        <w:ind w:left="3600" w:hanging="360"/>
+      </w:pPr>
+    </w:lvl>
+    <w:lvl w:ilvl="5" w:tplc="0C0A001B" w:tentative="1">
+      <w:start w:val="1"/>
+      <w:numFmt w:val="lowerRoman"/>
+      <w:lvlText w:val="%6."/>
+      <w:lvlJc w:val="right"/>
+      <w:pPr>
+        <w:ind w:left="4320" w:hanging="180"/>
+      </w:pPr>
+    </w:lvl>
+    <w:lvl w:ilvl="6" w:tplc="0C0A000F" w:tentative="1">
+      <w:start w:val="1"/>
+      <w:numFmt w:val="decimal"/>
+      <w:lvlText w:val="%7."/>
+      <w:lvlJc w:val="left"/>
+      <w:pPr>
+        <w:ind w:left="5040" w:hanging="360"/>
+      </w:pPr>
+    </w:lvl>
+    <w:lvl w:ilvl="7" w:tplc="0C0A0019" w:tentative="1">
+      <w:start w:val="1"/>
+      <w:numFmt w:val="lowerLetter"/>
+      <w:lvlText w:val="%8."/>
+      <w:lvlJc w:val="left"/>
+      <w:pPr>
+        <w:ind w:left="5760" w:hanging="360"/>
+      </w:pPr>
+    </w:lvl>
+    <w:lvl w:ilvl="8" w:tplc="0C0A001B" w:tentative="1">
+      <w:start w:val="1"/>
+      <w:numFmt w:val="lowerRoman"/>
+      <w:lvlText w:val="%9."/>
+      <w:lvlJc w:val="right"/>
+      <w:pPr>
+        <w:ind w:left="6480" w:hanging="180"/>
+      </w:pPr>
+    </w:lvl>
+  </w:abstractNum>
   <w:num w:numId="1">
-    <w:abstractNumId w:val="8"/>
+    <w:abstractNumId w:val="9"/>
+    <w:lvlOverride w:ilvl="0">
+      <w:startOverride w:val="1"/>
+    </w:lvlOverride>
+    <w:lvlOverride w:ilvl="1">
+      <w:startOverride w:val="1"/>
+    </w:lvlOverride>
+    <w:lvlOverride w:ilvl="2">
+      <w:startOverride w:val="1"/>
+    </w:lvlOverride>
+    <w:lvlOverride w:ilvl="3">
+      <w:startOverride w:val="1"/>
+    </w:lvlOverride>
+    <w:lvlOverride w:ilvl="4">
+      <w:startOverride w:val="1"/>
+    </w:lvlOverride>
+    <w:lvlOverride w:ilvl="5">
+      <w:startOverride w:val="1"/>
+    </w:lvlOverride>
+    <w:lvlOverride w:ilvl="6">
+      <w:startOverride w:val="1"/>
+    </w:lvlOverride>
+    <w:lvlOverride w:ilvl="7">
+      <w:startOverride w:val="1"/>
+    </w:lvlOverride>
+    <w:lvlOverride w:ilvl="8">
+      <w:startOverride w:val="1"/>
+    </w:lvlOverride>
   </w:num>
   <w:num w:numId="2">
     <w:abstractNumId w:val="7"/>
+    <w:lvlOverride w:ilvl="0">
+      <w:startOverride w:val="1"/>
+    </w:lvlOverride>
+    <w:lvlOverride w:ilvl="1">
+      <w:startOverride w:val="1"/>
+    </w:lvlOverride>
+    <w:lvlOverride w:ilvl="2">
+      <w:startOverride w:val="1"/>
+    </w:lvlOverride>
+    <w:lvlOverride w:ilvl="3">
+      <w:startOverride w:val="1"/>
+    </w:lvlOverride>
+    <w:lvlOverride w:ilvl="4">
+      <w:startOverride w:val="1"/>
+    </w:lvlOverride>
+    <w:lvlOverride w:ilvl="5">
+      <w:startOverride w:val="1"/>
+    </w:lvlOverride>
+    <w:lvlOverride w:ilvl="6">
+      <w:startOverride w:val="1"/>
+    </w:lvlOverride>
+    <w:lvlOverride w:ilvl="7">
+      <w:startOverride w:val="1"/>
+    </w:lvlOverride>
+    <w:lvlOverride w:ilvl="8">
+      <w:startOverride w:val="1"/>
+    </w:lvlOverride>
   </w:num>
   <w:num w:numId="3">
-    <w:abstractNumId w:val="3"/>
+    <w:abstractNumId w:val="2"/>
+    <w:lvlOverride w:ilvl="0"/>
+    <w:lvlOverride w:ilvl="1"/>
+    <w:lvlOverride w:ilvl="2"/>
+    <w:lvlOverride w:ilvl="3"/>
+    <w:lvlOverride w:ilvl="4"/>
+    <w:lvlOverride w:ilvl="5"/>
+    <w:lvlOverride w:ilvl="6"/>
+    <w:lvlOverride w:ilvl="7"/>
+    <w:lvlOverride w:ilvl="8"/>
   </w:num>
   <w:num w:numId="4">
     <w:abstractNumId w:val="5"/>
+    <w:lvlOverride w:ilvl="0">
+      <w:startOverride w:val="1"/>
+    </w:lvlOverride>
+    <w:lvlOverride w:ilvl="1">
+      <w:startOverride w:val="1"/>
+    </w:lvlOverride>
+    <w:lvlOverride w:ilvl="2">
+      <w:startOverride w:val="1"/>
+    </w:lvlOverride>
+    <w:lvlOverride w:ilvl="3">
+      <w:startOverride w:val="1"/>
+    </w:lvlOverride>
+    <w:lvlOverride w:ilvl="4">
+      <w:startOverride w:val="1"/>
+    </w:lvlOverride>
+    <w:lvlOverride w:ilvl="5">
+      <w:startOverride w:val="1"/>
+    </w:lvlOverride>
+    <w:lvlOverride w:ilvl="6">
+      <w:startOverride w:val="1"/>
+    </w:lvlOverride>
+    <w:lvlOverride w:ilvl="7">
+      <w:startOverride w:val="1"/>
+    </w:lvlOverride>
+    <w:lvlOverride w:ilvl="8">
+      <w:startOverride w:val="1"/>
+    </w:lvlOverride>
   </w:num>
   <w:num w:numId="5">
     <w:abstractNumId w:val="6"/>
+    <w:lvlOverride w:ilvl="0"/>
+    <w:lvlOverride w:ilvl="1"/>
+    <w:lvlOverride w:ilvl="2"/>
+    <w:lvlOverride w:ilvl="3"/>
+    <w:lvlOverride w:ilvl="4"/>
+    <w:lvlOverride w:ilvl="5"/>
+    <w:lvlOverride w:ilvl="6"/>
+    <w:lvlOverride w:ilvl="7"/>
+    <w:lvlOverride w:ilvl="8"/>
   </w:num>
   <w:num w:numId="6">
-    <w:abstractNumId w:val="1"/>
+    <w:abstractNumId w:val="0"/>
+    <w:lvlOverride w:ilvl="0"/>
+    <w:lvlOverride w:ilvl="1"/>
+    <w:lvlOverride w:ilvl="2"/>
+    <w:lvlOverride w:ilvl="3"/>
+    <w:lvlOverride w:ilvl="4"/>
+    <w:lvlOverride w:ilvl="5"/>
+    <w:lvlOverride w:ilvl="6"/>
+    <w:lvlOverride w:ilvl="7"/>
+    <w:lvlOverride w:ilvl="8"/>
   </w:num>
   <w:num w:numId="7">
+    <w:abstractNumId w:val="3"/>
+  </w:num>
+  <w:num w:numId="8">
+    <w:abstractNumId w:val="10"/>
+  </w:num>
+  <w:num w:numId="9">
+    <w:abstractNumId w:val="8"/>
+  </w:num>
+  <w:num w:numId="10">
     <w:abstractNumId w:val="4"/>
   </w:num>
-  <w:num w:numId="8">
-    <w:abstractNumId w:val="0"/>
-  </w:num>
-  <w:num w:numId="9">
-    <w:abstractNumId w:val="2"/>
+  <w:num w:numId="11">
+    <w:abstractNumId w:val="1"/>
   </w:num>
 </w:numbering>
 </file>
@@ -7483,7 +9105,7 @@
     </w:rPrDefault>
     <w:pPrDefault>
       <w:pPr>
-        <w:suppressAutoHyphens/>
+        <w:spacing w:after="160" w:line="259" w:lineRule="auto"/>
       </w:pPr>
     </w:pPrDefault>
   </w:docDefaults>
@@ -7867,54 +9489,11 @@
   <w:style w:type="paragraph" w:default="1" w:styleId="Normal">
     <w:name w:val="Normal"/>
     <w:qFormat/>
-    <w:rsid w:val="00061C7C"/>
+    <w:rsid w:val="00C66FC1"/>
     <w:pPr>
-      <w:spacing w:after="160" w:line="259" w:lineRule="auto"/>
+      <w:suppressAutoHyphens/>
+      <w:spacing w:line="256" w:lineRule="auto"/>
     </w:pPr>
-  </w:style>
-  <w:style w:type="paragraph" w:styleId="Ttulo1">
-    <w:name w:val="heading 1"/>
-    <w:basedOn w:val="Normal"/>
-    <w:next w:val="Normal"/>
-    <w:link w:val="Ttulo1Car"/>
-    <w:uiPriority w:val="9"/>
-    <w:qFormat/>
-    <w:rsid w:val="00DC01B0"/>
-    <w:pPr>
-      <w:keepNext/>
-      <w:keepLines/>
-      <w:spacing w:before="240" w:after="0"/>
-      <w:outlineLvl w:val="0"/>
-    </w:pPr>
-    <w:rPr>
-      <w:rFonts w:asciiTheme="majorHAnsi" w:eastAsiaTheme="majorEastAsia" w:hAnsiTheme="majorHAnsi" w:cstheme="majorBidi"/>
-      <w:color w:val="2F5496" w:themeColor="accent1" w:themeShade="BF"/>
-      <w:sz w:val="32"/>
-      <w:szCs w:val="32"/>
-    </w:rPr>
-  </w:style>
-  <w:style w:type="paragraph" w:styleId="Ttulo3">
-    <w:name w:val="heading 3"/>
-    <w:basedOn w:val="Normal"/>
-    <w:next w:val="Normal"/>
-    <w:link w:val="Ttulo3Car"/>
-    <w:uiPriority w:val="9"/>
-    <w:semiHidden/>
-    <w:unhideWhenUsed/>
-    <w:qFormat/>
-    <w:rsid w:val="00E16AE7"/>
-    <w:pPr>
-      <w:keepNext/>
-      <w:keepLines/>
-      <w:spacing w:before="40" w:after="0"/>
-      <w:outlineLvl w:val="2"/>
-    </w:pPr>
-    <w:rPr>
-      <w:rFonts w:asciiTheme="majorHAnsi" w:eastAsiaTheme="majorEastAsia" w:hAnsiTheme="majorHAnsi" w:cstheme="majorBidi"/>
-      <w:color w:val="1F3763" w:themeColor="accent1" w:themeShade="7F"/>
-      <w:sz w:val="24"/>
-      <w:szCs w:val="24"/>
-    </w:rPr>
   </w:style>
   <w:style w:type="character" w:default="1" w:styleId="Fuentedeprrafopredeter">
     <w:name w:val="Default Paragraph Font"/>
@@ -7943,226 +9522,15 @@
     <w:semiHidden/>
     <w:unhideWhenUsed/>
   </w:style>
-  <w:style w:type="character" w:styleId="CdigoHTML">
-    <w:name w:val="HTML Code"/>
-    <w:basedOn w:val="Fuentedeprrafopredeter"/>
-    <w:uiPriority w:val="99"/>
-    <w:semiHidden/>
-    <w:unhideWhenUsed/>
-    <w:qFormat/>
-    <w:rsid w:val="007D5EC4"/>
-    <w:rPr>
-      <w:rFonts w:ascii="Courier New" w:eastAsia="Times New Roman" w:hAnsi="Courier New" w:cs="Courier New"/>
-      <w:sz w:val="20"/>
-      <w:szCs w:val="20"/>
-    </w:rPr>
-  </w:style>
-  <w:style w:type="character" w:customStyle="1" w:styleId="EncabezadoCar">
-    <w:name w:val="Encabezado Car"/>
-    <w:basedOn w:val="Fuentedeprrafopredeter"/>
-    <w:link w:val="Encabezado"/>
-    <w:uiPriority w:val="99"/>
-    <w:qFormat/>
-    <w:rsid w:val="00A70F16"/>
-  </w:style>
-  <w:style w:type="character" w:customStyle="1" w:styleId="PiedepginaCar">
-    <w:name w:val="Pie de página Car"/>
-    <w:basedOn w:val="Fuentedeprrafopredeter"/>
-    <w:link w:val="Piedepgina"/>
-    <w:uiPriority w:val="99"/>
-    <w:qFormat/>
-    <w:rsid w:val="00A70F16"/>
-  </w:style>
-  <w:style w:type="character" w:styleId="Textoennegrita">
-    <w:name w:val="Strong"/>
-    <w:basedOn w:val="Fuentedeprrafopredeter"/>
-    <w:uiPriority w:val="22"/>
-    <w:qFormat/>
-    <w:rsid w:val="000A096A"/>
-    <w:rPr>
-      <w:b/>
-      <w:bCs/>
-    </w:rPr>
-  </w:style>
-  <w:style w:type="character" w:customStyle="1" w:styleId="Ttulo1Car">
-    <w:name w:val="Título 1 Car"/>
-    <w:basedOn w:val="Fuentedeprrafopredeter"/>
-    <w:link w:val="Ttulo1"/>
-    <w:uiPriority w:val="9"/>
-    <w:qFormat/>
-    <w:rsid w:val="00DC01B0"/>
-    <w:rPr>
-      <w:rFonts w:asciiTheme="majorHAnsi" w:eastAsiaTheme="majorEastAsia" w:hAnsiTheme="majorHAnsi" w:cstheme="majorBidi"/>
-      <w:color w:val="2F5496" w:themeColor="accent1" w:themeShade="BF"/>
-      <w:sz w:val="32"/>
-      <w:szCs w:val="32"/>
-    </w:rPr>
-  </w:style>
-  <w:style w:type="character" w:customStyle="1" w:styleId="SangradetextonormalCar">
-    <w:name w:val="Sangría de texto normal Car"/>
-    <w:basedOn w:val="Fuentedeprrafopredeter"/>
-    <w:link w:val="Sangradetextonormal"/>
-    <w:uiPriority w:val="99"/>
-    <w:semiHidden/>
-    <w:qFormat/>
-    <w:rsid w:val="00DC01B0"/>
-  </w:style>
-  <w:style w:type="character" w:customStyle="1" w:styleId="Textoindependienteprimerasangra2Car">
-    <w:name w:val="Texto independiente primera sangría 2 Car"/>
-    <w:basedOn w:val="SangradetextonormalCar"/>
-    <w:link w:val="Textoindependienteprimerasangra2"/>
-    <w:uiPriority w:val="99"/>
-    <w:qFormat/>
-    <w:rsid w:val="00DC01B0"/>
-  </w:style>
-  <w:style w:type="character" w:customStyle="1" w:styleId="Ttulo3Car">
-    <w:name w:val="Título 3 Car"/>
-    <w:basedOn w:val="Fuentedeprrafopredeter"/>
-    <w:link w:val="Ttulo3"/>
-    <w:uiPriority w:val="9"/>
-    <w:semiHidden/>
-    <w:qFormat/>
-    <w:rsid w:val="00E16AE7"/>
-    <w:rPr>
-      <w:rFonts w:asciiTheme="majorHAnsi" w:eastAsiaTheme="majorEastAsia" w:hAnsiTheme="majorHAnsi" w:cstheme="majorBidi"/>
-      <w:color w:val="1F3763" w:themeColor="accent1" w:themeShade="7F"/>
-      <w:sz w:val="24"/>
-      <w:szCs w:val="24"/>
-    </w:rPr>
-  </w:style>
-  <w:style w:type="character" w:customStyle="1" w:styleId="Bullets">
-    <w:name w:val="Bullets"/>
-    <w:qFormat/>
-    <w:rPr>
-      <w:rFonts w:ascii="OpenSymbol" w:eastAsia="OpenSymbol" w:hAnsi="OpenSymbol" w:cs="OpenSymbol"/>
-    </w:rPr>
-  </w:style>
-  <w:style w:type="paragraph" w:customStyle="1" w:styleId="Heading">
-    <w:name w:val="Heading"/>
-    <w:basedOn w:val="Normal"/>
-    <w:next w:val="Textoindependiente"/>
-    <w:qFormat/>
-    <w:pPr>
-      <w:keepNext/>
-      <w:spacing w:before="240" w:after="120"/>
-    </w:pPr>
-    <w:rPr>
-      <w:rFonts w:ascii="Liberation Sans" w:eastAsia="Noto Sans CJK SC" w:hAnsi="Liberation Sans" w:cs="Noto Sans Devanagari"/>
-      <w:sz w:val="28"/>
-      <w:szCs w:val="28"/>
-    </w:rPr>
-  </w:style>
-  <w:style w:type="paragraph" w:styleId="Textoindependiente">
-    <w:name w:val="Body Text"/>
-    <w:basedOn w:val="Normal"/>
-    <w:pPr>
-      <w:spacing w:after="140" w:line="276" w:lineRule="auto"/>
-    </w:pPr>
-  </w:style>
-  <w:style w:type="paragraph" w:styleId="Lista">
-    <w:name w:val="List"/>
-    <w:basedOn w:val="Textoindependiente"/>
-    <w:rPr>
-      <w:rFonts w:cs="Noto Sans Devanagari"/>
-    </w:rPr>
-  </w:style>
-  <w:style w:type="paragraph" w:styleId="Descripcin">
-    <w:name w:val="caption"/>
-    <w:basedOn w:val="Normal"/>
-    <w:qFormat/>
-    <w:pPr>
-      <w:suppressLineNumbers/>
-      <w:spacing w:before="120" w:after="120"/>
-    </w:pPr>
-    <w:rPr>
-      <w:rFonts w:cs="Noto Sans Devanagari"/>
-      <w:i/>
-      <w:iCs/>
-      <w:sz w:val="24"/>
-      <w:szCs w:val="24"/>
-    </w:rPr>
-  </w:style>
-  <w:style w:type="paragraph" w:customStyle="1" w:styleId="Index">
-    <w:name w:val="Index"/>
-    <w:basedOn w:val="Normal"/>
-    <w:qFormat/>
-    <w:pPr>
-      <w:suppressLineNumbers/>
-    </w:pPr>
-    <w:rPr>
-      <w:rFonts w:cs="Noto Sans Devanagari"/>
-    </w:rPr>
-  </w:style>
   <w:style w:type="paragraph" w:styleId="Prrafodelista">
     <w:name w:val="List Paragraph"/>
     <w:basedOn w:val="Normal"/>
     <w:uiPriority w:val="34"/>
     <w:qFormat/>
-    <w:rsid w:val="009F6F86"/>
+    <w:rsid w:val="00C66FC1"/>
     <w:pPr>
       <w:ind w:left="720"/>
       <w:contextualSpacing/>
-    </w:pPr>
-  </w:style>
-  <w:style w:type="paragraph" w:customStyle="1" w:styleId="HeaderandFooter">
-    <w:name w:val="Header and Footer"/>
-    <w:basedOn w:val="Normal"/>
-    <w:qFormat/>
-  </w:style>
-  <w:style w:type="paragraph" w:styleId="Encabezado">
-    <w:name w:val="header"/>
-    <w:basedOn w:val="Normal"/>
-    <w:link w:val="EncabezadoCar"/>
-    <w:uiPriority w:val="99"/>
-    <w:unhideWhenUsed/>
-    <w:rsid w:val="00A70F16"/>
-    <w:pPr>
-      <w:tabs>
-        <w:tab w:val="center" w:pos="4252"/>
-        <w:tab w:val="right" w:pos="8504"/>
-      </w:tabs>
-      <w:spacing w:after="0" w:line="240" w:lineRule="auto"/>
-    </w:pPr>
-  </w:style>
-  <w:style w:type="paragraph" w:styleId="Piedepgina">
-    <w:name w:val="footer"/>
-    <w:basedOn w:val="Normal"/>
-    <w:link w:val="PiedepginaCar"/>
-    <w:uiPriority w:val="99"/>
-    <w:unhideWhenUsed/>
-    <w:rsid w:val="00A70F16"/>
-    <w:pPr>
-      <w:tabs>
-        <w:tab w:val="center" w:pos="4252"/>
-        <w:tab w:val="right" w:pos="8504"/>
-      </w:tabs>
-      <w:spacing w:after="0" w:line="240" w:lineRule="auto"/>
-    </w:pPr>
-  </w:style>
-  <w:style w:type="paragraph" w:styleId="Sangradetextonormal">
-    <w:name w:val="Body Text Indent"/>
-    <w:basedOn w:val="Normal"/>
-    <w:link w:val="SangradetextonormalCar"/>
-    <w:uiPriority w:val="99"/>
-    <w:semiHidden/>
-    <w:unhideWhenUsed/>
-    <w:rsid w:val="00DC01B0"/>
-    <w:pPr>
-      <w:spacing w:after="120"/>
-      <w:ind w:left="283"/>
-    </w:pPr>
-  </w:style>
-  <w:style w:type="paragraph" w:styleId="Textoindependienteprimerasangra2">
-    <w:name w:val="Body Text First Indent 2"/>
-    <w:basedOn w:val="Sangradetextonormal"/>
-    <w:link w:val="Textoindependienteprimerasangra2Car"/>
-    <w:uiPriority w:val="99"/>
-    <w:unhideWhenUsed/>
-    <w:qFormat/>
-    <w:rsid w:val="00DC01B0"/>
-    <w:pPr>
-      <w:spacing w:after="160"/>
-      <w:ind w:left="360" w:firstLine="360"/>
     </w:pPr>
   </w:style>
 </w:styles>
@@ -8173,10 +9541,10 @@
   <a:themeElements>
     <a:clrScheme name="Office">
       <a:dk1>
-        <a:srgbClr val="000000"/>
+        <a:sysClr val="windowText" lastClr="000000"/>
       </a:dk1>
       <a:lt1>
-        <a:srgbClr val="FFFFFF"/>
+        <a:sysClr val="window" lastClr="FFFFFF"/>
       </a:lt1>
       <a:dk2>
         <a:srgbClr val="44546A"/>
@@ -8214,52 +9582,150 @@
         <a:latin typeface="Calibri Light" panose="020F0302020204030204"/>
         <a:ea typeface=""/>
         <a:cs typeface=""/>
+        <a:font script="Jpan" typeface="游ゴシック Light"/>
+        <a:font script="Hang" typeface="맑은 고딕"/>
+        <a:font script="Hans" typeface="等线 Light"/>
+        <a:font script="Hant" typeface="新細明體"/>
+        <a:font script="Arab" typeface="Times New Roman"/>
+        <a:font script="Hebr" typeface="Times New Roman"/>
+        <a:font script="Thai" typeface="Angsana New"/>
+        <a:font script="Ethi" typeface="Nyala"/>
+        <a:font script="Beng" typeface="Vrinda"/>
+        <a:font script="Gujr" typeface="Shruti"/>
+        <a:font script="Khmr" typeface="MoolBoran"/>
+        <a:font script="Knda" typeface="Tunga"/>
+        <a:font script="Guru" typeface="Raavi"/>
+        <a:font script="Cans" typeface="Euphemia"/>
+        <a:font script="Cher" typeface="Plantagenet Cherokee"/>
+        <a:font script="Yiii" typeface="Microsoft Yi Baiti"/>
+        <a:font script="Tibt" typeface="Microsoft Himalaya"/>
+        <a:font script="Thaa" typeface="MV Boli"/>
+        <a:font script="Deva" typeface="Mangal"/>
+        <a:font script="Telu" typeface="Gautami"/>
+        <a:font script="Taml" typeface="Latha"/>
+        <a:font script="Syrc" typeface="Estrangelo Edessa"/>
+        <a:font script="Orya" typeface="Kalinga"/>
+        <a:font script="Mlym" typeface="Kartika"/>
+        <a:font script="Laoo" typeface="DokChampa"/>
+        <a:font script="Sinh" typeface="Iskoola Pota"/>
+        <a:font script="Mong" typeface="Mongolian Baiti"/>
+        <a:font script="Viet" typeface="Times New Roman"/>
+        <a:font script="Uigh" typeface="Microsoft Uighur"/>
+        <a:font script="Geor" typeface="Sylfaen"/>
+        <a:font script="Armn" typeface="Arial"/>
+        <a:font script="Bugi" typeface="Leelawadee UI"/>
+        <a:font script="Bopo" typeface="Microsoft JhengHei"/>
+        <a:font script="Java" typeface="Javanese Text"/>
+        <a:font script="Lisu" typeface="Segoe UI"/>
+        <a:font script="Mymr" typeface="Myanmar Text"/>
+        <a:font script="Nkoo" typeface="Ebrima"/>
+        <a:font script="Olck" typeface="Nirmala UI"/>
+        <a:font script="Osma" typeface="Ebrima"/>
+        <a:font script="Phag" typeface="Phagspa"/>
+        <a:font script="Syrn" typeface="Estrangelo Edessa"/>
+        <a:font script="Syrj" typeface="Estrangelo Edessa"/>
+        <a:font script="Syre" typeface="Estrangelo Edessa"/>
+        <a:font script="Sora" typeface="Nirmala UI"/>
+        <a:font script="Tale" typeface="Microsoft Tai Le"/>
+        <a:font script="Talu" typeface="Microsoft New Tai Lue"/>
+        <a:font script="Tfng" typeface="Ebrima"/>
       </a:majorFont>
       <a:minorFont>
         <a:latin typeface="Calibri" panose="020F0502020204030204"/>
         <a:ea typeface=""/>
         <a:cs typeface=""/>
+        <a:font script="Jpan" typeface="游明朝"/>
+        <a:font script="Hang" typeface="맑은 고딕"/>
+        <a:font script="Hans" typeface="等线"/>
+        <a:font script="Hant" typeface="新細明體"/>
+        <a:font script="Arab" typeface="Arial"/>
+        <a:font script="Hebr" typeface="Arial"/>
+        <a:font script="Thai" typeface="Cordia New"/>
+        <a:font script="Ethi" typeface="Nyala"/>
+        <a:font script="Beng" typeface="Vrinda"/>
+        <a:font script="Gujr" typeface="Shruti"/>
+        <a:font script="Khmr" typeface="DaunPenh"/>
+        <a:font script="Knda" typeface="Tunga"/>
+        <a:font script="Guru" typeface="Raavi"/>
+        <a:font script="Cans" typeface="Euphemia"/>
+        <a:font script="Cher" typeface="Plantagenet Cherokee"/>
+        <a:font script="Yiii" typeface="Microsoft Yi Baiti"/>
+        <a:font script="Tibt" typeface="Microsoft Himalaya"/>
+        <a:font script="Thaa" typeface="MV Boli"/>
+        <a:font script="Deva" typeface="Mangal"/>
+        <a:font script="Telu" typeface="Gautami"/>
+        <a:font script="Taml" typeface="Latha"/>
+        <a:font script="Syrc" typeface="Estrangelo Edessa"/>
+        <a:font script="Orya" typeface="Kalinga"/>
+        <a:font script="Mlym" typeface="Kartika"/>
+        <a:font script="Laoo" typeface="DokChampa"/>
+        <a:font script="Sinh" typeface="Iskoola Pota"/>
+        <a:font script="Mong" typeface="Mongolian Baiti"/>
+        <a:font script="Viet" typeface="Arial"/>
+        <a:font script="Uigh" typeface="Microsoft Uighur"/>
+        <a:font script="Geor" typeface="Sylfaen"/>
+        <a:font script="Armn" typeface="Arial"/>
+        <a:font script="Bugi" typeface="Leelawadee UI"/>
+        <a:font script="Bopo" typeface="Microsoft JhengHei"/>
+        <a:font script="Java" typeface="Javanese Text"/>
+        <a:font script="Lisu" typeface="Segoe UI"/>
+        <a:font script="Mymr" typeface="Myanmar Text"/>
+        <a:font script="Nkoo" typeface="Ebrima"/>
+        <a:font script="Olck" typeface="Nirmala UI"/>
+        <a:font script="Osma" typeface="Ebrima"/>
+        <a:font script="Phag" typeface="Phagspa"/>
+        <a:font script="Syrn" typeface="Estrangelo Edessa"/>
+        <a:font script="Syrj" typeface="Estrangelo Edessa"/>
+        <a:font script="Syre" typeface="Estrangelo Edessa"/>
+        <a:font script="Sora" typeface="Nirmala UI"/>
+        <a:font script="Tale" typeface="Microsoft Tai Le"/>
+        <a:font script="Talu" typeface="Microsoft New Tai Lue"/>
+        <a:font script="Tfng" typeface="Ebrima"/>
       </a:minorFont>
     </a:fontScheme>
-    <a:fmtScheme>
+    <a:fmtScheme name="Office">
       <a:fillStyleLst>
         <a:solidFill>
           <a:schemeClr val="phClr"/>
         </a:solidFill>
-        <a:gradFill>
+        <a:gradFill rotWithShape="1">
           <a:gsLst>
             <a:gs pos="0">
               <a:schemeClr val="phClr">
                 <a:lumMod val="110000"/>
+                <a:satMod val="105000"/>
                 <a:tint val="67000"/>
               </a:schemeClr>
             </a:gs>
             <a:gs pos="50000">
               <a:schemeClr val="phClr">
                 <a:lumMod val="105000"/>
+                <a:satMod val="103000"/>
                 <a:tint val="73000"/>
               </a:schemeClr>
             </a:gs>
             <a:gs pos="100000">
               <a:schemeClr val="phClr">
                 <a:lumMod val="105000"/>
+                <a:satMod val="109000"/>
                 <a:tint val="81000"/>
               </a:schemeClr>
             </a:gs>
           </a:gsLst>
           <a:lin ang="5400000" scaled="0"/>
-          <a:tileRect/>
         </a:gradFill>
-        <a:gradFill>
+        <a:gradFill rotWithShape="1">
           <a:gsLst>
             <a:gs pos="0">
               <a:schemeClr val="phClr">
+                <a:satMod val="103000"/>
                 <a:lumMod val="102000"/>
                 <a:tint val="94000"/>
               </a:schemeClr>
             </a:gs>
             <a:gs pos="50000">
               <a:schemeClr val="phClr">
+                <a:satMod val="110000"/>
                 <a:lumMod val="100000"/>
                 <a:shade val="100000"/>
               </a:schemeClr>
@@ -8267,24 +9733,33 @@
             <a:gs pos="100000">
               <a:schemeClr val="phClr">
                 <a:lumMod val="99000"/>
+                <a:satMod val="120000"/>
                 <a:shade val="78000"/>
               </a:schemeClr>
             </a:gs>
           </a:gsLst>
           <a:lin ang="5400000" scaled="0"/>
-          <a:tileRect/>
         </a:gradFill>
       </a:fillStyleLst>
       <a:lnStyleLst>
         <a:ln w="6350" cap="flat" cmpd="sng" algn="ctr">
+          <a:solidFill>
+            <a:schemeClr val="phClr"/>
+          </a:solidFill>
           <a:prstDash val="solid"/>
           <a:miter lim="800000"/>
         </a:ln>
         <a:ln w="12700" cap="flat" cmpd="sng" algn="ctr">
+          <a:solidFill>
+            <a:schemeClr val="phClr"/>
+          </a:solidFill>
           <a:prstDash val="solid"/>
           <a:miter lim="800000"/>
         </a:ln>
         <a:ln w="19050" cap="flat" cmpd="sng" algn="ctr">
+          <a:solidFill>
+            <a:schemeClr val="phClr"/>
+          </a:solidFill>
           <a:prstDash val="solid"/>
           <a:miter lim="800000"/>
         </a:ln>
@@ -8297,7 +9772,13 @@
           <a:effectLst/>
         </a:effectStyle>
         <a:effectStyle>
-          <a:effectLst/>
+          <a:effectLst>
+            <a:outerShdw blurRad="57150" dist="19050" dir="5400000" algn="ctr" rotWithShape="0">
+              <a:srgbClr val="000000">
+                <a:alpha val="63000"/>
+              </a:srgbClr>
+            </a:outerShdw>
+          </a:effectLst>
         </a:effectStyle>
       </a:effectStyleLst>
       <a:bgFillStyleLst>
@@ -8307,13 +9788,15 @@
         <a:solidFill>
           <a:schemeClr val="phClr">
             <a:tint val="95000"/>
+            <a:satMod val="170000"/>
           </a:schemeClr>
         </a:solidFill>
-        <a:gradFill>
+        <a:gradFill rotWithShape="1">
           <a:gsLst>
             <a:gs pos="0">
               <a:schemeClr val="phClr">
                 <a:tint val="93000"/>
+                <a:satMod val="150000"/>
                 <a:shade val="98000"/>
                 <a:lumMod val="102000"/>
               </a:schemeClr>
@@ -8321,6 +9804,7 @@
             <a:gs pos="50000">
               <a:schemeClr val="phClr">
                 <a:tint val="98000"/>
+                <a:satMod val="130000"/>
                 <a:shade val="90000"/>
                 <a:lumMod val="103000"/>
               </a:schemeClr>
@@ -8328,16 +9812,21 @@
             <a:gs pos="100000">
               <a:schemeClr val="phClr">
                 <a:shade val="63000"/>
+                <a:satMod val="120000"/>
               </a:schemeClr>
             </a:gs>
           </a:gsLst>
           <a:lin ang="5400000" scaled="0"/>
-          <a:tileRect/>
         </a:gradFill>
       </a:bgFillStyleLst>
     </a:fmtScheme>
   </a:themeElements>
   <a:objectDefaults/>
   <a:extraClrSchemeLst/>
+  <a:extLst>
+    <a:ext uri="{05A4C25C-085E-4340-85A3-A5531E510DB2}">
+      <thm15:themeFamily xmlns:thm15="http://schemas.microsoft.com/office/thememl/2012/main" name="Office Theme" id="{62F939B6-93AF-4DB8-9C6B-D6C7DFDC589F}" vid="{4A3C46E8-61CC-4603-A589-7422A47A8E4A}"/>
+    </a:ext>
+  </a:extLst>
 </a:theme>
 </file>
--- a/TP2/Trabajo Práctico N2.docx
+++ b/TP2/Trabajo Práctico N2.docx
@@ -147,14 +147,7 @@
           <w:rFonts w:ascii="Arial" w:hAnsi="Arial" w:cs="Arial"/>
           <w:sz w:val="24"/>
         </w:rPr>
-        <w:t xml:space="preserve">Brinda comodidad, </w:t>
-      </w:r>
-      <w:r>
-        <w:rPr>
-          <w:rFonts w:ascii="Arial" w:hAnsi="Arial" w:cs="Arial"/>
-          <w:sz w:val="24"/>
-        </w:rPr>
-        <w:t>eficiencia y una interfaz entre las aplicaciones y el hardware</w:t>
+        <w:t>Brinda comodidad, eficiencia y una interfaz entre las aplicaciones y el hardware</w:t>
       </w:r>
     </w:p>
     <w:p>
@@ -273,14 +266,7 @@
           <w:rFonts w:ascii="Arial" w:hAnsi="Arial" w:cs="Arial"/>
           <w:sz w:val="24"/>
         </w:rPr>
-        <w:t>Es el "</w:t>
-      </w:r>
-      <w:r>
-        <w:rPr>
-          <w:rFonts w:ascii="Arial" w:hAnsi="Arial" w:cs="Arial"/>
-          <w:sz w:val="24"/>
-        </w:rPr>
-        <w:t>cerebro" de la computadora. El SO debe gestionar y asignar tiempo de CPU a los diferentes procesos y programas (planificación de procesos), manejar interrupciones y proporcionar multiprocesamiento</w:t>
+        <w:t>Es el "cerebro" de la computadora. El SO debe gestionar y asignar tiempo de CPU a los diferentes procesos y programas (planificación de procesos), manejar interrupciones y proporcionar multiprocesamiento</w:t>
       </w:r>
     </w:p>
     <w:p>
@@ -347,14 +333,7 @@
           <w:rFonts w:ascii="Arial" w:hAnsi="Arial" w:cs="Arial"/>
           <w:sz w:val="24"/>
         </w:rPr>
-        <w:t xml:space="preserve"> donde se carga</w:t>
-      </w:r>
-      <w:r>
-        <w:rPr>
-          <w:rFonts w:ascii="Arial" w:hAnsi="Arial" w:cs="Arial"/>
-          <w:sz w:val="24"/>
-        </w:rPr>
-        <w:t xml:space="preserve">n los programas y datos en ejecución. Uno de los objetivos clave del SO es la </w:t>
+        <w:t xml:space="preserve"> donde se cargan los programas y datos en ejecución. Uno de los objetivos clave del SO es la </w:t>
       </w:r>
       <w:r>
         <w:rPr>
@@ -504,14 +483,7 @@
           <w:rFonts w:ascii="Arial" w:hAnsi="Arial" w:cs="Arial"/>
           <w:sz w:val="24"/>
         </w:rPr>
-        <w:t>Proporc</w:t>
-      </w:r>
-      <w:r>
-        <w:rPr>
-          <w:rFonts w:ascii="Arial" w:hAnsi="Arial" w:cs="Arial"/>
-          <w:sz w:val="24"/>
-        </w:rPr>
-        <w:t xml:space="preserve">ionan almacenamiento </w:t>
+        <w:t xml:space="preserve">Proporcionan almacenamiento </w:t>
       </w:r>
       <w:r>
         <w:rPr>
@@ -594,14 +566,7 @@
           <w:rFonts w:ascii="Arial" w:hAnsi="Arial" w:cs="Arial"/>
           <w:sz w:val="24"/>
         </w:rPr>
-        <w:t>Son la interfaz par</w:t>
-      </w:r>
-      <w:r>
-        <w:rPr>
-          <w:rFonts w:ascii="Arial" w:hAnsi="Arial" w:cs="Arial"/>
-          <w:sz w:val="24"/>
-        </w:rPr>
-        <w:t xml:space="preserve">a la </w:t>
+        <w:t xml:space="preserve">Son la interfaz para la </w:t>
       </w:r>
       <w:r>
         <w:rPr>
@@ -698,15 +663,7 @@
           <w:b/>
           <w:sz w:val="24"/>
         </w:rPr>
-        <w:t>conecta todos los</w:t>
-      </w:r>
-      <w:r>
-        <w:rPr>
-          <w:rFonts w:ascii="Arial" w:hAnsi="Arial" w:cs="Arial"/>
-          <w:b/>
-          <w:sz w:val="24"/>
-        </w:rPr>
-        <w:t xml:space="preserve"> componentes internos del hardware</w:t>
+        <w:t>conecta todos los componentes internos del hardware</w:t>
       </w:r>
       <w:r>
         <w:rPr>
@@ -749,7 +706,6 @@
           <w:sz w:val="24"/>
         </w:rPr>
       </w:pPr>
-      <w:proofErr w:type="spellStart"/>
       <w:r>
         <w:rPr>
           <w:rFonts w:ascii="Arial" w:hAnsi="Arial" w:cs="Arial"/>
@@ -758,7 +714,6 @@
         </w:rPr>
         <w:t>Kernel</w:t>
       </w:r>
-      <w:proofErr w:type="spellEnd"/>
     </w:p>
     <w:p>
       <w:pPr>
@@ -777,14 +732,7 @@
           <w:rFonts w:ascii="Arial" w:hAnsi="Arial" w:cs="Arial"/>
           <w:sz w:val="24"/>
         </w:rPr>
-        <w:t xml:space="preserve">Es el corazón del SO. Es la parte más crítica y </w:t>
-      </w:r>
-      <w:r>
-        <w:rPr>
-          <w:rFonts w:ascii="Arial" w:hAnsi="Arial" w:cs="Arial"/>
-          <w:sz w:val="24"/>
-        </w:rPr>
-        <w:t xml:space="preserve">privilegiada, que se carga en memoria al iniciar la computadora y permanece allí. Gestiona directamente el hardware y </w:t>
+        <w:t xml:space="preserve">Es el corazón del SO. Es la parte más crítica y privilegiada, que se carga en memoria al iniciar la computadora y permanece allí. Gestiona directamente el hardware y </w:t>
       </w:r>
       <w:r>
         <w:rPr>
@@ -840,17 +788,8 @@
           <w:rFonts w:ascii="Arial" w:hAnsi="Arial" w:cs="Arial"/>
           <w:sz w:val="24"/>
         </w:rPr>
-        <w:t xml:space="preserve">Es la interfaz entre el usuario y el </w:t>
-      </w:r>
-      <w:proofErr w:type="spellStart"/>
-      <w:r>
-        <w:rPr>
-          <w:rFonts w:ascii="Arial" w:hAnsi="Arial" w:cs="Arial"/>
-          <w:sz w:val="24"/>
-        </w:rPr>
-        <w:t>kernel</w:t>
-      </w:r>
-      <w:proofErr w:type="spellEnd"/>
+        <w:t>Es la interfaz entre el usuario y el kernel</w:t>
+      </w:r>
     </w:p>
     <w:p>
       <w:pPr>
@@ -937,23 +876,7 @@
           <w:rFonts w:ascii="Arial" w:hAnsi="Arial" w:cs="Arial"/>
           <w:sz w:val="24"/>
         </w:rPr>
-        <w:t xml:space="preserve">: Módulo (a menudo parte del </w:t>
-      </w:r>
-      <w:proofErr w:type="spellStart"/>
-      <w:r>
-        <w:rPr>
-          <w:rFonts w:ascii="Arial" w:hAnsi="Arial" w:cs="Arial"/>
-          <w:sz w:val="24"/>
-        </w:rPr>
-        <w:t>kernel</w:t>
-      </w:r>
-      <w:proofErr w:type="spellEnd"/>
-      <w:r>
-        <w:rPr>
-          <w:rFonts w:ascii="Arial" w:hAnsi="Arial" w:cs="Arial"/>
-          <w:sz w:val="24"/>
-        </w:rPr>
-        <w:t>) dedicado exclusivamente a la memoria</w:t>
+        <w:t>: Módulo (a menudo parte del kernel) dedicado exclusivamente a la memoria</w:t>
       </w:r>
     </w:p>
     <w:p>
@@ -973,14 +896,7 @@
           <w:rFonts w:ascii="Arial" w:hAnsi="Arial" w:cs="Arial"/>
           <w:sz w:val="24"/>
         </w:rPr>
-        <w:t xml:space="preserve">Lleva un registro de cada byte en memoria, decidiendo qué procesos se cargan en memoria y dónde. </w:t>
-      </w:r>
-      <w:r>
-        <w:rPr>
-          <w:rFonts w:ascii="Arial" w:hAnsi="Arial" w:cs="Arial"/>
-          <w:sz w:val="24"/>
-        </w:rPr>
-        <w:t>Se encarga de técnicas como paginación, segmentación y memoria virtual</w:t>
+        <w:t>Lleva un registro de cada byte en memoria, decidiendo qué procesos se cargan en memoria y dónde. Se encarga de técnicas como paginación, segmentación y memoria virtual</w:t>
       </w:r>
     </w:p>
     <w:p>
@@ -1028,14 +944,7 @@
           <w:rFonts w:ascii="Arial" w:hAnsi="Arial" w:cs="Arial"/>
           <w:sz w:val="24"/>
         </w:rPr>
-        <w:t>Gestiona cómo se almacenan y recuperan los datos en los discos. Crea la estruct</w:t>
-      </w:r>
-      <w:r>
-        <w:rPr>
-          <w:rFonts w:ascii="Arial" w:hAnsi="Arial" w:cs="Arial"/>
-          <w:sz w:val="24"/>
-        </w:rPr>
-        <w:t>ura de directorios (carpetas) y se encarga de los permisos de acceso, el nombre de los archivos y sus atributos</w:t>
+        <w:t>Gestiona cómo se almacenan y recuperan los datos en los discos. Crea la estructura de directorios (carpetas) y se encarga de los permisos de acceso, el nombre de los archivos y sus atributos</w:t>
       </w:r>
     </w:p>
     <w:p>
@@ -1083,14 +992,7 @@
           <w:rFonts w:ascii="Arial" w:hAnsi="Arial" w:cs="Arial"/>
           <w:sz w:val="24"/>
         </w:rPr>
-        <w:t>Asigna recursos a los procesos, si</w:t>
-      </w:r>
-      <w:r>
-        <w:rPr>
-          <w:rFonts w:ascii="Arial" w:hAnsi="Arial" w:cs="Arial"/>
-          <w:sz w:val="24"/>
-        </w:rPr>
-        <w:t>ncroniza la comunicación entre ellos (IPC - Comunicación entre Procesos) y evita condiciones de carrera o interbloqueos (</w:t>
+        <w:t>Asigna recursos a los procesos, sincroniza la comunicación entre ellos (IPC - Comunicación entre Procesos) y evita condiciones de carrera o interbloqueos (</w:t>
       </w:r>
       <w:proofErr w:type="spellStart"/>
       <w:r>
@@ -1155,30 +1057,7 @@
           <w:rFonts w:ascii="Arial" w:hAnsi="Arial" w:cs="Arial"/>
           <w:sz w:val="24"/>
         </w:rPr>
-        <w:t>Permiten que e</w:t>
-      </w:r>
-      <w:r>
-        <w:rPr>
-          <w:rFonts w:ascii="Arial" w:hAnsi="Arial" w:cs="Arial"/>
-          <w:sz w:val="24"/>
-        </w:rPr>
-        <w:t xml:space="preserve">l </w:t>
-      </w:r>
-      <w:proofErr w:type="spellStart"/>
-      <w:r>
-        <w:rPr>
-          <w:rFonts w:ascii="Arial" w:hAnsi="Arial" w:cs="Arial"/>
-          <w:sz w:val="24"/>
-        </w:rPr>
-        <w:t>kernel</w:t>
-      </w:r>
-      <w:proofErr w:type="spellEnd"/>
-      <w:r>
-        <w:rPr>
-          <w:rFonts w:ascii="Arial" w:hAnsi="Arial" w:cs="Arial"/>
-          <w:sz w:val="24"/>
-        </w:rPr>
-        <w:t xml:space="preserve"> se comunique con un dispositivo de hardware (una impresora, una tarjeta gráfica, etc.) sin necesidad de conocer sus detalles específicos. Cada dispositivo requiere su propio driver</w:t>
+        <w:t>Permiten que el kernel se comunique con un dispositivo de hardware (una impresora, una tarjeta gráfica, etc.) sin necesidad de conocer sus detalles específicos. Cada dispositivo requiere su propio driver</w:t>
       </w:r>
     </w:p>
     <w:p>
@@ -1232,14 +1111,7 @@
           <w:rFonts w:ascii="Arial" w:hAnsi="Arial" w:cs="Arial"/>
           <w:sz w:val="24"/>
         </w:rPr>
-        <w:t>) es la forma en la que los pro</w:t>
-      </w:r>
-      <w:r>
-        <w:rPr>
-          <w:rFonts w:ascii="Arial" w:hAnsi="Arial" w:cs="Arial"/>
-          <w:sz w:val="24"/>
-        </w:rPr>
-        <w:t>gramas de usuario acceden a los servicios del sistema operativo (Es una RUTINA o FUNCIÓN).</w:t>
+        <w:t>) es la forma en la que los programas de usuario acceden a los servicios del sistema operativo (Es una RUTINA o FUNCIÓN).</w:t>
       </w:r>
     </w:p>
     <w:p>
@@ -1318,18 +1190,8 @@
           <w:b/>
           <w:sz w:val="24"/>
         </w:rPr>
-        <w:t xml:space="preserve">modo </w:t>
-      </w:r>
-      <w:proofErr w:type="spellStart"/>
-      <w:r>
-        <w:rPr>
-          <w:rFonts w:ascii="Arial" w:hAnsi="Arial" w:cs="Arial"/>
-          <w:b/>
-          <w:sz w:val="24"/>
-        </w:rPr>
-        <w:t>kernel</w:t>
-      </w:r>
-      <w:proofErr w:type="spellEnd"/>
+        <w:t>modo kernel</w:t>
+      </w:r>
       <w:r>
         <w:rPr>
           <w:rFonts w:ascii="Arial" w:hAnsi="Arial" w:cs="Arial"/>
@@ -1352,15 +1214,7 @@
           <w:b/>
           <w:sz w:val="24"/>
         </w:rPr>
-        <w:t>super</w:t>
-      </w:r>
-      <w:r>
-        <w:rPr>
-          <w:rFonts w:ascii="Arial" w:hAnsi="Arial" w:cs="Arial"/>
-          <w:b/>
-          <w:sz w:val="24"/>
-        </w:rPr>
-        <w:t>visor</w:t>
+        <w:t>supervisor</w:t>
       </w:r>
     </w:p>
     <w:p>
@@ -1429,46 +1283,7 @@
           <w:rFonts w:ascii="Arial" w:hAnsi="Arial" w:cs="Arial"/>
           <w:sz w:val="24"/>
         </w:rPr>
-        <w:t xml:space="preserve"> en assembler es una librería que ejecuta un proceso, el cuál dentro produce </w:t>
-      </w:r>
-      <w:r>
-        <w:rPr>
-          <w:rFonts w:ascii="Arial" w:hAnsi="Arial" w:cs="Arial"/>
-          <w:sz w:val="24"/>
-        </w:rPr>
-        <w:t xml:space="preserve">una interrupción para pasar al modo </w:t>
-      </w:r>
-      <w:proofErr w:type="spellStart"/>
-      <w:r>
-        <w:rPr>
-          <w:rFonts w:ascii="Arial" w:hAnsi="Arial" w:cs="Arial"/>
-          <w:sz w:val="24"/>
-        </w:rPr>
-        <w:t>kernel</w:t>
-      </w:r>
-      <w:proofErr w:type="spellEnd"/>
-      <w:r>
-        <w:rPr>
-          <w:rFonts w:ascii="Arial" w:hAnsi="Arial" w:cs="Arial"/>
-          <w:sz w:val="24"/>
-        </w:rPr>
-        <w:t xml:space="preserve">. Allí se verifica quien precisa del uso del </w:t>
-      </w:r>
-      <w:proofErr w:type="spellStart"/>
-      <w:r>
-        <w:rPr>
-          <w:rFonts w:ascii="Arial" w:hAnsi="Arial" w:cs="Arial"/>
-          <w:sz w:val="24"/>
-        </w:rPr>
-        <w:t>kernel</w:t>
-      </w:r>
-      <w:proofErr w:type="spellEnd"/>
-      <w:r>
-        <w:rPr>
-          <w:rFonts w:ascii="Arial" w:hAnsi="Arial" w:cs="Arial"/>
-          <w:sz w:val="24"/>
-        </w:rPr>
-        <w:t xml:space="preserve"> mediante el uso de un registro y se procede a ejecutar la instrucción (</w:t>
+        <w:t xml:space="preserve"> en assembler es una librería que ejecuta un proceso, el cuál dentro produce una interrupción para pasar al modo kernel. Allí se verifica quien precisa del uso del kernel mediante el uso de un registro y se procede a ejecutar la instrucción (</w:t>
       </w:r>
       <w:proofErr w:type="spellStart"/>
       <w:r>
@@ -1544,14 +1359,7 @@
           <w:rFonts w:ascii="Arial" w:hAnsi="Arial" w:cs="Arial"/>
           <w:sz w:val="24"/>
         </w:rPr>
-        <w:t xml:space="preserve"> es un </w:t>
-      </w:r>
-      <w:r>
-        <w:rPr>
-          <w:rFonts w:ascii="Arial" w:hAnsi="Arial" w:cs="Arial"/>
-          <w:sz w:val="24"/>
-        </w:rPr>
-        <w:t>archivo con código dentro que está almacenado en memoria secundaria esperando a ser ejecutado.</w:t>
+        <w:t xml:space="preserve"> es un archivo con código dentro que está almacenado en memoria secundaria esperando a ser ejecutado.</w:t>
       </w:r>
     </w:p>
     <w:p>
@@ -1682,14 +1490,7 @@
           <w:rFonts w:ascii="Arial" w:hAnsi="Arial" w:cs="Arial"/>
           <w:sz w:val="24"/>
         </w:rPr>
-        <w:t xml:space="preserve">. Es una entidad de </w:t>
-      </w:r>
-      <w:r>
-        <w:rPr>
-          <w:rFonts w:ascii="Arial" w:hAnsi="Arial" w:cs="Arial"/>
-          <w:sz w:val="24"/>
-        </w:rPr>
-        <w:t xml:space="preserve">abstracción, es decir, tiene un “algo” en </w:t>
+        <w:t xml:space="preserve">. Es una entidad de abstracción, es decir, tiene un “algo” en </w:t>
       </w:r>
       <w:proofErr w:type="gramStart"/>
       <w:r>
@@ -1809,30 +1610,7 @@
           <w:rFonts w:ascii="Arial" w:hAnsi="Arial" w:cs="Arial"/>
           <w:sz w:val="24"/>
         </w:rPr>
-        <w:t xml:space="preserve">La información mínima que debe tener el </w:t>
-      </w:r>
-      <w:proofErr w:type="spellStart"/>
-      <w:r>
-        <w:rPr>
-          <w:rFonts w:ascii="Arial" w:hAnsi="Arial" w:cs="Arial"/>
-          <w:sz w:val="24"/>
-        </w:rPr>
-        <w:t>Kernel</w:t>
-      </w:r>
-      <w:proofErr w:type="spellEnd"/>
-      <w:r>
-        <w:rPr>
-          <w:rFonts w:ascii="Arial" w:hAnsi="Arial" w:cs="Arial"/>
-          <w:sz w:val="24"/>
-        </w:rPr>
-        <w:t xml:space="preserve"> sobre un</w:t>
-      </w:r>
-      <w:r>
-        <w:rPr>
-          <w:rFonts w:ascii="Arial" w:hAnsi="Arial" w:cs="Arial"/>
-          <w:sz w:val="24"/>
-        </w:rPr>
-        <w:t xml:space="preserve"> proceso es:</w:t>
+        <w:t>La información mínima que debe tener el Kernel sobre un proceso es:</w:t>
       </w:r>
     </w:p>
     <w:p>
@@ -2042,14 +1820,7 @@
           <w:rFonts w:ascii="Arial" w:hAnsi="Arial" w:cs="Arial"/>
           <w:sz w:val="24"/>
         </w:rPr>
-        <w:t xml:space="preserve"> (Tiempo </w:t>
-      </w:r>
-      <w:r>
-        <w:rPr>
-          <w:rFonts w:ascii="Arial" w:hAnsi="Arial" w:cs="Arial"/>
-          <w:sz w:val="24"/>
-        </w:rPr>
-        <w:t>dedicado al proceso)</w:t>
+        <w:t xml:space="preserve"> (Tiempo dedicado al proceso)</w:t>
       </w:r>
     </w:p>
     <w:p>
@@ -2188,45 +1959,14 @@
           <w:i/>
           <w:sz w:val="24"/>
         </w:rPr>
-        <w:t>cédula de</w:t>
-      </w:r>
-      <w:r>
-        <w:rPr>
-          <w:rFonts w:ascii="Arial" w:hAnsi="Arial" w:cs="Arial"/>
-          <w:i/>
-          <w:sz w:val="24"/>
-        </w:rPr>
-        <w:t xml:space="preserve"> identidad</w:t>
-      </w:r>
-      <w:r>
-        <w:rPr>
-          <w:rFonts w:ascii="Arial" w:hAnsi="Arial" w:cs="Arial"/>
-          <w:sz w:val="24"/>
-        </w:rPr>
-        <w:t xml:space="preserve">" completa de un proceso dentro del sistema operativo. Contiene toda la información mínima y necesaria para que el </w:t>
-      </w:r>
-      <w:proofErr w:type="spellStart"/>
-      <w:r>
-        <w:rPr>
-          <w:rFonts w:ascii="Arial" w:hAnsi="Arial" w:cs="Arial"/>
-          <w:sz w:val="24"/>
-        </w:rPr>
-        <w:t>kernel</w:t>
-      </w:r>
-      <w:proofErr w:type="spellEnd"/>
-      <w:r>
-        <w:rPr>
-          <w:rFonts w:ascii="Arial" w:hAnsi="Arial" w:cs="Arial"/>
-          <w:sz w:val="24"/>
-        </w:rPr>
-        <w:t xml:space="preserve"> pueda detener un proceso y luego reanudarlo más tarde sin que este se percate de la interrupción, permitiendo así la multita</w:t>
-      </w:r>
-      <w:r>
-        <w:rPr>
-          <w:rFonts w:ascii="Arial" w:hAnsi="Arial" w:cs="Arial"/>
-          <w:sz w:val="24"/>
-        </w:rPr>
-        <w:t>rea.</w:t>
+        <w:t>cédula de identidad</w:t>
+      </w:r>
+      <w:r>
+        <w:rPr>
+          <w:rFonts w:ascii="Arial" w:hAnsi="Arial" w:cs="Arial"/>
+          <w:sz w:val="24"/>
+        </w:rPr>
+        <w:t>" completa de un proceso dentro del sistema operativo. Contiene toda la información mínima y necesaria para que el kernel pueda detener un proceso y luego reanudarlo más tarde sin que este se percate de la interrupción, permitiendo así la multitarea.</w:t>
       </w:r>
     </w:p>
     <w:p>
@@ -2279,23 +2019,7 @@
           <w:rFonts w:ascii="Arial" w:hAnsi="Arial" w:cs="Arial"/>
           <w:sz w:val="24"/>
         </w:rPr>
-        <w:t xml:space="preserve"> son el componente del </w:t>
-      </w:r>
-      <w:proofErr w:type="spellStart"/>
-      <w:r>
-        <w:rPr>
-          <w:rFonts w:ascii="Arial" w:hAnsi="Arial" w:cs="Arial"/>
-          <w:sz w:val="24"/>
-        </w:rPr>
-        <w:t>kernel</w:t>
-      </w:r>
-      <w:proofErr w:type="spellEnd"/>
-      <w:r>
-        <w:rPr>
-          <w:rFonts w:ascii="Arial" w:hAnsi="Arial" w:cs="Arial"/>
-          <w:sz w:val="24"/>
-        </w:rPr>
-        <w:t xml:space="preserve"> responsable de decidir qué proceso en estado "Listo" se asignará a la CPU a continuación.</w:t>
+        <w:t xml:space="preserve"> son el componente del kernel responsable de decidir qué proceso en estado "Listo" se asignará a la CPU a continuación.</w:t>
       </w:r>
     </w:p>
     <w:p>
@@ -2479,14 +2203,7 @@
           <w:rFonts w:ascii="Arial" w:hAnsi="Arial" w:cs="Arial"/>
           <w:sz w:val="24"/>
         </w:rPr>
-        <w:t>Maximizar e</w:t>
-      </w:r>
-      <w:r>
-        <w:rPr>
-          <w:rFonts w:ascii="Arial" w:hAnsi="Arial" w:cs="Arial"/>
-          <w:sz w:val="24"/>
-        </w:rPr>
-        <w:t>l rendimiento (</w:t>
+        <w:t>Maximizar el rendimiento (</w:t>
       </w:r>
       <w:proofErr w:type="spellStart"/>
       <w:r>
@@ -2885,14 +2602,7 @@
           <w:rFonts w:ascii="Arial" w:hAnsi="Arial" w:cs="Arial"/>
           <w:sz w:val="24"/>
         </w:rPr>
-        <w:t xml:space="preserve"> reduce el grado de multiprogramación (Solo si ES NECESARIO). “</w:t>
-      </w:r>
-      <w:r>
-        <w:rPr>
-          <w:rFonts w:ascii="Arial" w:hAnsi="Arial" w:cs="Arial"/>
-          <w:sz w:val="24"/>
-        </w:rPr>
-        <w:t>Saca” temporalmente de la memoria los procesos que sea necesario para mantener el equilibro del sistema.</w:t>
+        <w:t xml:space="preserve"> reduce el grado de multiprogramación (Solo si ES NECESARIO). “Saca” temporalmente de la memoria los procesos que sea necesario para mantener el equilibro del sistema.</w:t>
       </w:r>
     </w:p>
     <w:p>
@@ -2947,14 +2657,7 @@
           <w:rFonts w:ascii="Arial" w:hAnsi="Arial" w:cs="Arial"/>
           <w:sz w:val="24"/>
         </w:rPr>
-        <w:t xml:space="preserve"> se encarga de realizar el cambio de contexto, cambio de modo de ejec</w:t>
-      </w:r>
-      <w:r>
-        <w:rPr>
-          <w:rFonts w:ascii="Arial" w:hAnsi="Arial" w:cs="Arial"/>
-          <w:sz w:val="24"/>
-        </w:rPr>
-        <w:t xml:space="preserve">ución, “Despacha” el proceso elegido por el </w:t>
+        <w:t xml:space="preserve"> se encarga de realizar el cambio de contexto, cambio de modo de ejecución, “Despacha” el proceso elegido por el </w:t>
       </w:r>
       <w:r>
         <w:rPr>
@@ -3116,14 +2819,7 @@
           <w:rFonts w:ascii="Arial" w:hAnsi="Arial" w:cs="Arial"/>
           <w:sz w:val="24"/>
         </w:rPr>
-        <w:t xml:space="preserve"> si</w:t>
-      </w:r>
-      <w:r>
-        <w:rPr>
-          <w:rFonts w:ascii="Arial" w:hAnsi="Arial" w:cs="Arial"/>
-          <w:sz w:val="24"/>
-        </w:rPr>
-        <w:t>gnifica que pasa la mayor parte del tiempo esperando por I/O (E/S)</w:t>
+        <w:t xml:space="preserve"> significa que pasa la mayor parte del tiempo esperando por I/O (E/S)</w:t>
       </w:r>
     </w:p>
     <w:p>
@@ -3196,14 +2892,7 @@
           <w:rFonts w:ascii="Arial" w:hAnsi="Arial" w:cs="Arial"/>
           <w:sz w:val="24"/>
         </w:rPr>
-        <w:t xml:space="preserve"> se crean las estructuras asocia</w:t>
-      </w:r>
-      <w:r>
-        <w:rPr>
-          <w:rFonts w:ascii="Arial" w:hAnsi="Arial" w:cs="Arial"/>
-          <w:sz w:val="24"/>
-        </w:rPr>
-        <w:t xml:space="preserve">das (PCB), el proceso queda en la </w:t>
+        <w:t xml:space="preserve"> se crean las estructuras asociadas (PCB), el proceso queda en la </w:t>
       </w:r>
       <w:r>
         <w:rPr>
@@ -3276,14 +2965,7 @@
           <w:rFonts w:ascii="Arial" w:hAnsi="Arial" w:cs="Arial"/>
           <w:sz w:val="24"/>
         </w:rPr>
-        <w:t>Se le asignó CPU al proceso y este lo tendrá hasta que se termine el pe</w:t>
-      </w:r>
-      <w:r>
-        <w:rPr>
-          <w:rFonts w:ascii="Arial" w:hAnsi="Arial" w:cs="Arial"/>
-          <w:sz w:val="24"/>
-        </w:rPr>
-        <w:t>ríodo de tiempo asignado (</w:t>
+        <w:t>Se le asignó CPU al proceso y este lo tendrá hasta que se termine el período de tiempo asignado (</w:t>
       </w:r>
       <w:r>
         <w:rPr>
@@ -3337,14 +3019,7 @@
           <w:rFonts w:ascii="Arial" w:hAnsi="Arial" w:cs="Arial"/>
           <w:sz w:val="24"/>
         </w:rPr>
-        <w:t>: El proceso precisa que se cumpla un evento esperado para continuar. Este puede ser una E/S solicitada o la llegada de una señal por parte de o</w:t>
-      </w:r>
-      <w:r>
-        <w:rPr>
-          <w:rFonts w:ascii="Arial" w:hAnsi="Arial" w:cs="Arial"/>
-          <w:sz w:val="24"/>
-        </w:rPr>
-        <w:t>tro proceso.</w:t>
+        <w:t>: El proceso precisa que se cumpla un evento esperado para continuar. Este puede ser una E/S solicitada o la llegada de una señal por parte de otro proceso.</w:t>
       </w:r>
     </w:p>
     <w:p>
@@ -3706,14 +3381,7 @@
           <w:rFonts w:ascii="Arial" w:hAnsi="Arial" w:cs="Arial"/>
           <w:sz w:val="24"/>
         </w:rPr>
-        <w:t xml:space="preserve"> anteriormente mencionado</w:t>
-      </w:r>
-      <w:r>
-        <w:rPr>
-          <w:rFonts w:ascii="Arial" w:hAnsi="Arial" w:cs="Arial"/>
-          <w:sz w:val="24"/>
-        </w:rPr>
-        <w:t xml:space="preserve">s el que se encarga de las transiciones en los estados es el </w:t>
+        <w:t xml:space="preserve"> anteriormente mencionados el que se encarga de las transiciones en los estados es el </w:t>
       </w:r>
       <w:r>
         <w:rPr>
@@ -3788,14 +3456,7 @@
           <w:rFonts w:ascii="Arial" w:hAnsi="Arial" w:cs="Arial"/>
           <w:sz w:val="24"/>
         </w:rPr>
-        <w:t xml:space="preserve">Tiempo que </w:t>
-      </w:r>
-      <w:r>
-        <w:rPr>
-          <w:rFonts w:ascii="Arial" w:hAnsi="Arial" w:cs="Arial"/>
-          <w:sz w:val="24"/>
-        </w:rPr>
-        <w:t>transcurre entre que el proceso llega al sistema hasta que completa su ejecución.</w:t>
+        <w:t>Tiempo que transcurre entre que el proceso llega al sistema hasta que completa su ejecución.</w:t>
       </w:r>
     </w:p>
     <w:p>
@@ -3904,14 +3565,7 @@
           <w:rFonts w:ascii="Arial" w:hAnsi="Arial" w:cs="Arial"/>
           <w:sz w:val="24"/>
         </w:rPr>
-        <w:t xml:space="preserve"> Tiempos promed</w:t>
-      </w:r>
-      <w:r>
-        <w:rPr>
-          <w:rFonts w:ascii="Arial" w:hAnsi="Arial" w:cs="Arial"/>
-          <w:sz w:val="24"/>
-        </w:rPr>
-        <w:t>io de retorno y espera. Promedio calculado de los tiempos individuales de cada proceso de lote.</w:t>
+        <w:t xml:space="preserve"> Tiempos promedio de retorno y espera. Promedio calculado de los tiempos individuales de cada proceso de lote.</w:t>
       </w:r>
     </w:p>
     <w:p>
@@ -3939,14 +3593,7 @@
           <w:rFonts w:ascii="Arial" w:hAnsi="Arial" w:cs="Arial"/>
           <w:sz w:val="24"/>
         </w:rPr>
-        <w:t xml:space="preserve"> Es el LAPSO DE TIEMPO que transcurre desde que un usuario (o proceso) emite una solicitud o comando hasta que se produce la primera respues</w:t>
-      </w:r>
-      <w:r>
-        <w:rPr>
-          <w:rFonts w:ascii="Arial" w:hAnsi="Arial" w:cs="Arial"/>
-          <w:sz w:val="24"/>
-        </w:rPr>
-        <w:t>ta perceptible o útil.</w:t>
+        <w:t xml:space="preserve"> Es el LAPSO DE TIEMPO que transcurre desde que un usuario (o proceso) emite una solicitud o comando hasta que se produce la primera respuesta perceptible o útil.</w:t>
       </w:r>
     </w:p>
     <w:p>
@@ -4184,14 +3831,7 @@
           <w:rFonts w:ascii="Arial" w:hAnsi="Arial" w:cs="Arial"/>
           <w:sz w:val="24"/>
         </w:rPr>
-        <w:t xml:space="preserve">Quien llega primero obtiene la </w:t>
-      </w:r>
-      <w:r>
-        <w:rPr>
-          <w:rFonts w:ascii="Arial" w:hAnsi="Arial" w:cs="Arial"/>
-          <w:sz w:val="24"/>
-        </w:rPr>
-        <w:t>CPU primero, la mantiene hasta que termina</w:t>
+        <w:t>Quien llega primero obtiene la CPU primero, la mantiene hasta que termina</w:t>
       </w:r>
     </w:p>
     <w:p>
@@ -4213,14 +3853,7 @@
           <w:rFonts w:ascii="Arial" w:hAnsi="Arial" w:cs="Arial"/>
           <w:sz w:val="24"/>
         </w:rPr>
-        <w:t>Solo cuando el proceso en e</w:t>
-      </w:r>
-      <w:r>
-        <w:rPr>
-          <w:rFonts w:ascii="Arial" w:hAnsi="Arial" w:cs="Arial"/>
-          <w:sz w:val="24"/>
-        </w:rPr>
-        <w:t>jecución libera la CPU, se asigna la CPU al siguiente proceso de la cola</w:t>
+        <w:t>Solo cuando el proceso en ejecución libera la CPU, se asigna la CPU al siguiente proceso de la cola</w:t>
       </w:r>
     </w:p>
     <w:p>
@@ -4458,16 +4091,7 @@
           <w:bCs/>
           <w:sz w:val="24"/>
         </w:rPr>
-        <w:t xml:space="preserve">da prioridad al </w:t>
-      </w:r>
-      <w:r>
-        <w:rPr>
-          <w:rFonts w:ascii="Arial" w:hAnsi="Arial" w:cs="Arial"/>
-          <w:b/>
-          <w:bCs/>
-          <w:sz w:val="24"/>
-        </w:rPr>
-        <w:t>proceso con la ráfaga de CPU (tiempo de ejecución) más corta siguiente</w:t>
+        <w:t>da prioridad al proceso con la ráfaga de CPU (tiempo de ejecución) más corta siguiente</w:t>
       </w:r>
     </w:p>
     <w:p>
@@ -4630,14 +4254,7 @@
           <w:rFonts w:ascii="Arial" w:hAnsi="Arial" w:cs="Arial"/>
           <w:sz w:val="24"/>
         </w:rPr>
-        <w:t xml:space="preserve"> diseñado para sistemas de tiempo compartido. Asigna la</w:t>
-      </w:r>
-      <w:r>
-        <w:rPr>
-          <w:rFonts w:ascii="Arial" w:hAnsi="Arial" w:cs="Arial"/>
-          <w:sz w:val="24"/>
-        </w:rPr>
-        <w:t xml:space="preserve"> CPU a cada proceso por un </w:t>
+        <w:t xml:space="preserve"> diseñado para sistemas de tiempo compartido. Asigna la CPU a cada proceso por un </w:t>
       </w:r>
       <w:r>
         <w:rPr>
@@ -4780,16 +4397,7 @@
           <w:bCs/>
           <w:sz w:val="24"/>
         </w:rPr>
-        <w:t>má</w:t>
-      </w:r>
-      <w:r>
-        <w:rPr>
-          <w:rFonts w:ascii="Arial" w:hAnsi="Arial" w:cs="Arial"/>
-          <w:b/>
-          <w:bCs/>
-          <w:sz w:val="24"/>
-        </w:rPr>
-        <w:t>s importante</w:t>
+        <w:t>más importante</w:t>
       </w:r>
       <w:r>
         <w:rPr>
@@ -4890,14 +4498,7 @@
           <w:rFonts w:ascii="Arial" w:hAnsi="Arial" w:cs="Arial"/>
           <w:sz w:val="24"/>
         </w:rPr>
-        <w:t>, ya que todos los procesos reciben una porción de C</w:t>
-      </w:r>
-      <w:r>
-        <w:rPr>
-          <w:rFonts w:ascii="Arial" w:hAnsi="Arial" w:cs="Arial"/>
-          <w:sz w:val="24"/>
-        </w:rPr>
-        <w:t>PU de forma cíclica</w:t>
+        <w:t>, ya que todos los procesos reciben una porción de CPU de forma cíclica</w:t>
       </w:r>
     </w:p>
     <w:p>
@@ -5175,14 +4776,7 @@
           <w:rFonts w:ascii="Arial" w:hAnsi="Arial" w:cs="Arial"/>
           <w:sz w:val="24"/>
         </w:rPr>
-        <w:t>Ejemplo diná</w:t>
-      </w:r>
-      <w:r>
-        <w:rPr>
-          <w:rFonts w:ascii="Arial" w:hAnsi="Arial" w:cs="Arial"/>
-          <w:sz w:val="24"/>
-        </w:rPr>
-        <w:t>mica</w:t>
+        <w:t>Ejemplo dinámica</w:t>
       </w:r>
       <w:proofErr w:type="gramEnd"/>
       <w:r>
@@ -5273,16 +4867,7 @@
           <w:bCs/>
           <w:sz w:val="24"/>
         </w:rPr>
-        <w:t>l</w:t>
-      </w:r>
-      <w:r>
-        <w:rPr>
-          <w:rFonts w:ascii="Arial" w:hAnsi="Arial" w:cs="Arial"/>
-          <w:b/>
-          <w:bCs/>
-          <w:sz w:val="24"/>
-        </w:rPr>
-        <w:t>e quita inmediatamente la CPU</w:t>
+        <w:t>le quita inmediatamente la CPU</w:t>
       </w:r>
       <w:r>
         <w:rPr>
@@ -5483,14 +5068,7 @@
           <w:rFonts w:ascii="Arial" w:hAnsi="Arial" w:cs="Arial"/>
           <w:sz w:val="24"/>
         </w:rPr>
-        <w:t xml:space="preserve"> más claro y crítico a la h</w:t>
-      </w:r>
-      <w:r>
-        <w:rPr>
-          <w:rFonts w:ascii="Arial" w:hAnsi="Arial" w:cs="Arial"/>
-          <w:sz w:val="24"/>
-        </w:rPr>
-        <w:t xml:space="preserve">ora de su funcionamiento es el </w:t>
+        <w:t xml:space="preserve"> más claro y crítico a la hora de su funcionamiento es el </w:t>
       </w:r>
       <w:r>
         <w:rPr>
@@ -5570,14 +5148,7 @@
           <w:rFonts w:ascii="Arial" w:hAnsi="Arial" w:cs="Arial"/>
           <w:sz w:val="24"/>
         </w:rPr>
-        <w:t xml:space="preserve"> (Valor específico p</w:t>
-      </w:r>
-      <w:r>
-        <w:rPr>
-          <w:rFonts w:ascii="Arial" w:hAnsi="Arial" w:cs="Arial"/>
-          <w:sz w:val="24"/>
-        </w:rPr>
-        <w:t>ara cada proceso).</w:t>
+        <w:t xml:space="preserve"> (Valor específico para cada proceso).</w:t>
       </w:r>
     </w:p>
     <w:p>
@@ -5644,14 +5215,7 @@
           <w:rFonts w:ascii="Arial" w:hAnsi="Arial" w:cs="Arial"/>
           <w:sz w:val="24"/>
         </w:rPr>
-        <w:t>) simples donde la predictibili</w:t>
-      </w:r>
-      <w:r>
-        <w:rPr>
-          <w:rFonts w:ascii="Arial" w:hAnsi="Arial" w:cs="Arial"/>
-          <w:sz w:val="24"/>
-        </w:rPr>
-        <w:t>dad y la simplicidad son más importantes que el rendimiento interactivo</w:t>
+        <w:t>) simples donde la predictibilidad y la simplicidad son más importantes que el rendimiento interactivo</w:t>
       </w:r>
     </w:p>
     <w:p>
@@ -5813,14 +5377,7 @@
           <w:rFonts w:ascii="Arial" w:hAnsi="Arial" w:cs="Arial"/>
           <w:sz w:val="24"/>
         </w:rPr>
-        <w:t xml:space="preserve"> (Escrito</w:t>
-      </w:r>
-      <w:r>
-        <w:rPr>
-          <w:rFonts w:ascii="Arial" w:hAnsi="Arial" w:cs="Arial"/>
-          <w:sz w:val="24"/>
-        </w:rPr>
-        <w:t xml:space="preserve">rios, servidores de terminales, </w:t>
+        <w:t xml:space="preserve"> (Escritorios, servidores de terminales, </w:t>
       </w:r>
       <w:proofErr w:type="spellStart"/>
       <w:r>
@@ -5926,16 +5483,7 @@
           <w:bCs/>
           <w:sz w:val="24"/>
         </w:rPr>
-        <w:t>Round</w:t>
-      </w:r>
-      <w:r>
-        <w:rPr>
-          <w:rFonts w:ascii="Arial" w:hAnsi="Arial" w:cs="Arial"/>
-          <w:b/>
-          <w:bCs/>
-          <w:sz w:val="24"/>
-        </w:rPr>
-        <w:t xml:space="preserve"> Robin y Prioridades</w:t>
+        <w:t>Round Robin y Prioridades</w:t>
       </w:r>
       <w:r>
         <w:rPr>
@@ -6140,17 +5688,7 @@
           <w:sz w:val="24"/>
           <w:u w:val="single"/>
         </w:rPr>
-        <w:t>Des</w:t>
-      </w:r>
-      <w:r>
-        <w:rPr>
-          <w:rFonts w:ascii="Arial" w:hAnsi="Arial" w:cs="Arial"/>
-          <w:b/>
-          <w:bCs/>
-          <w:sz w:val="24"/>
-          <w:u w:val="single"/>
-        </w:rPr>
-        <w:t>ventajas FCFS:</w:t>
+        <w:t>Desventajas FCFS:</w:t>
       </w:r>
     </w:p>
     <w:p>
@@ -6251,14 +5789,7 @@
           <w:rFonts w:ascii="Arial" w:hAnsi="Arial" w:cs="Arial"/>
           <w:sz w:val="24"/>
         </w:rPr>
-        <w:t xml:space="preserve">; </w:t>
-      </w:r>
-      <w:r>
-        <w:rPr>
-          <w:rFonts w:ascii="Arial" w:hAnsi="Arial" w:cs="Arial"/>
-          <w:sz w:val="24"/>
-        </w:rPr>
-        <w:t>Un proceso largo retrasa al resto</w:t>
+        <w:t>; Un proceso largo retrasa al resto</w:t>
       </w:r>
     </w:p>
     <w:p>
@@ -6452,14 +5983,7 @@
           <w:rFonts w:ascii="Arial" w:hAnsi="Arial" w:cs="Arial"/>
           <w:sz w:val="24"/>
         </w:rPr>
-        <w:t xml:space="preserve"> Los procesos largos pueden postergarse in</w:t>
-      </w:r>
-      <w:r>
-        <w:rPr>
-          <w:rFonts w:ascii="Arial" w:hAnsi="Arial" w:cs="Arial"/>
-          <w:sz w:val="24"/>
-        </w:rPr>
-        <w:t>definidamente</w:t>
+        <w:t xml:space="preserve"> Los procesos largos pueden postergarse indefinidamente</w:t>
       </w:r>
     </w:p>
     <w:p>
@@ -6664,14 +6188,7 @@
           <w:rFonts w:ascii="Arial" w:hAnsi="Arial" w:cs="Arial"/>
           <w:sz w:val="24"/>
         </w:rPr>
-        <w:t xml:space="preserve">, evita que </w:t>
-      </w:r>
-      <w:r>
-        <w:rPr>
-          <w:rFonts w:ascii="Arial" w:hAnsi="Arial" w:cs="Arial"/>
-          <w:sz w:val="24"/>
-        </w:rPr>
-        <w:t>un proceso robe la CPU</w:t>
+        <w:t>, evita que un proceso robe la CPU</w:t>
       </w:r>
     </w:p>
     <w:p>
@@ -6848,17 +6365,7 @@
           <w:sz w:val="24"/>
           <w:u w:val="single"/>
         </w:rPr>
-        <w:t>Ventajas Priorida</w:t>
-      </w:r>
-      <w:r>
-        <w:rPr>
-          <w:rFonts w:ascii="Arial" w:hAnsi="Arial" w:cs="Arial"/>
-          <w:b/>
-          <w:bCs/>
-          <w:sz w:val="24"/>
-          <w:u w:val="single"/>
-        </w:rPr>
-        <w:t>des:</w:t>
+        <w:t>Ventajas Prioridades:</w:t>
       </w:r>
     </w:p>
     <w:p>
@@ -6971,14 +6478,7 @@
           <w:rFonts w:ascii="Arial" w:hAnsi="Arial" w:cs="Arial"/>
           <w:sz w:val="24"/>
         </w:rPr>
-        <w:t xml:space="preserve">Los procesos de baja prioridad pueden no ejecutarse </w:t>
-      </w:r>
-      <w:r>
-        <w:rPr>
-          <w:rFonts w:ascii="Arial" w:hAnsi="Arial" w:cs="Arial"/>
-          <w:sz w:val="24"/>
-        </w:rPr>
-        <w:t>nunca</w:t>
+        <w:t>Los procesos de baja prioridad pueden no ejecutarse nunca</w:t>
       </w:r>
     </w:p>
     <w:p>
@@ -7152,14 +6652,7 @@
           <w:rFonts w:ascii="Arial" w:hAnsi="Arial" w:cs="Arial"/>
           <w:sz w:val="24"/>
         </w:rPr>
-        <w:t xml:space="preserve"> es un problema que ocurre en la gestión de recursos de un s</w:t>
-      </w:r>
-      <w:r>
-        <w:rPr>
-          <w:rFonts w:ascii="Arial" w:hAnsi="Arial" w:cs="Arial"/>
-          <w:sz w:val="24"/>
-        </w:rPr>
-        <w:t xml:space="preserve">istema donde un proceso </w:t>
+        <w:t xml:space="preserve"> es un problema que ocurre en la gestión de recursos de un sistema donde un proceso </w:t>
       </w:r>
       <w:r>
         <w:rPr>
@@ -7189,14 +6682,7 @@
           <w:rFonts w:ascii="Arial" w:hAnsi="Arial" w:cs="Arial"/>
           <w:sz w:val="24"/>
         </w:rPr>
-        <w:t xml:space="preserve"> indefinidamente esperando un recurso que nunca llega a ob</w:t>
-      </w:r>
-      <w:r>
-        <w:rPr>
-          <w:rFonts w:ascii="Arial" w:hAnsi="Arial" w:cs="Arial"/>
-          <w:sz w:val="24"/>
-        </w:rPr>
-        <w:t>tener.</w:t>
+        <w:t xml:space="preserve"> indefinidamente esperando un recurso que nunca llega a obtener.</w:t>
       </w:r>
     </w:p>
     <w:p>
@@ -7376,14 +6862,7 @@
           <w:rFonts w:ascii="Arial" w:hAnsi="Arial" w:cs="Arial"/>
           <w:sz w:val="24"/>
         </w:rPr>
-        <w:t xml:space="preserve"> la prio</w:t>
-      </w:r>
-      <w:r>
-        <w:rPr>
-          <w:rFonts w:ascii="Arial" w:hAnsi="Arial" w:cs="Arial"/>
-          <w:sz w:val="24"/>
-        </w:rPr>
-        <w:t>ridad de los procesos que llevan mucho tiempo esperando en la cola.</w:t>
+        <w:t xml:space="preserve"> la prioridad de los procesos que llevan mucho tiempo esperando en la cola.</w:t>
       </w:r>
     </w:p>
     <w:p>
@@ -7458,14 +6937,7 @@
           <w:rFonts w:ascii="Arial" w:hAnsi="Arial" w:cs="Arial"/>
           <w:sz w:val="24"/>
         </w:rPr>
-        <w:t>9) Al</w:t>
-      </w:r>
-      <w:r>
-        <w:rPr>
-          <w:rFonts w:ascii="Arial" w:hAnsi="Arial" w:cs="Arial"/>
-          <w:sz w:val="24"/>
-        </w:rPr>
-        <w:t>gunos algoritmos pueden presentar ciertas desventajas cuando en el sistema se cuenta con procesos ligados a CPU y procesos ligados a entrada salida. Analice las mismas para los siguientes algoritmos:</w:t>
+        <w:t>9) Algunos algoritmos pueden presentar ciertas desventajas cuando en el sistema se cuenta con procesos ligados a CPU y procesos ligados a entrada salida. Analice las mismas para los siguientes algoritmos:</w:t>
       </w:r>
     </w:p>
     <w:p>
@@ -7512,14 +6984,7 @@
           <w:rFonts w:ascii="Arial" w:hAnsi="Arial" w:cs="Arial"/>
           <w:sz w:val="24"/>
         </w:rPr>
-        <w:t xml:space="preserve"> podría pres</w:t>
-      </w:r>
-      <w:r>
-        <w:rPr>
-          <w:rFonts w:ascii="Arial" w:hAnsi="Arial" w:cs="Arial"/>
-          <w:sz w:val="24"/>
-        </w:rPr>
-        <w:t xml:space="preserve">entar cómo </w:t>
+        <w:t xml:space="preserve"> podría presentar cómo </w:t>
       </w:r>
       <w:r>
         <w:rPr>
@@ -7534,14 +6999,7 @@
           <w:rFonts w:ascii="Arial" w:hAnsi="Arial" w:cs="Arial"/>
           <w:sz w:val="24"/>
         </w:rPr>
-        <w:t xml:space="preserve"> que los tiempos de espera se vuelven bastante grandes, se genera cierto desperdicio de tiempo de CPU si usamos Timer Variable (TV) y un proceso termina antes de terminar su Quantum. También podemos incluir como desventaja que al usar</w:t>
-      </w:r>
-      <w:r>
-        <w:rPr>
-          <w:rFonts w:ascii="Arial" w:hAnsi="Arial" w:cs="Arial"/>
-          <w:sz w:val="24"/>
-        </w:rPr>
-        <w:t xml:space="preserve"> este algoritmo en procesos CPU </w:t>
+        <w:t xml:space="preserve"> que los tiempos de espera se vuelven bastante grandes, se genera cierto desperdicio de tiempo de CPU si usamos Timer Variable (TV) y un proceso termina antes de terminar su Quantum. También podemos incluir como desventaja que al usar este algoritmo en procesos CPU </w:t>
       </w:r>
       <w:proofErr w:type="spellStart"/>
       <w:r>
@@ -7623,23 +7081,13 @@
           <w:sz w:val="24"/>
         </w:rPr>
       </w:pPr>
-      <w:bookmarkStart w:id="0" w:name="_GoBack"/>
-      <w:r>
-        <w:rPr>
-          <w:rFonts w:ascii="Arial" w:hAnsi="Arial" w:cs="Arial"/>
-          <w:b/>
-          <w:sz w:val="24"/>
-        </w:rPr>
-        <w:t>SRTF</w:t>
-      </w:r>
-      <w:bookmarkEnd w:id="0"/>
-      <w:r>
-        <w:rPr>
-          <w:rFonts w:ascii="Arial" w:hAnsi="Arial" w:cs="Arial"/>
-          <w:b/>
-          <w:sz w:val="24"/>
-        </w:rPr>
-        <w:t xml:space="preserve"> (</w:t>
+      <w:r>
+        <w:rPr>
+          <w:rFonts w:ascii="Arial" w:hAnsi="Arial" w:cs="Arial"/>
+          <w:b/>
+          <w:sz w:val="24"/>
+        </w:rPr>
+        <w:t>SRTF (</w:t>
       </w:r>
       <w:proofErr w:type="spellStart"/>
       <w:r>
@@ -7756,14 +7204,14 @@
           <w:rFonts w:ascii="Arial" w:hAnsi="Arial" w:cs="Arial"/>
           <w:sz w:val="24"/>
         </w:rPr>
-        <w:t xml:space="preserve"> este algor</w:t>
-      </w:r>
-      <w:r>
-        <w:rPr>
-          <w:rFonts w:ascii="Arial" w:hAnsi="Arial" w:cs="Arial"/>
-          <w:sz w:val="24"/>
-        </w:rPr>
-        <w:t>itmo podria llegar a generar inanición de proc</w:t>
+        <w:t xml:space="preserve"> este algoritmo podria llegar a generar inanición de pro</w:t>
+      </w:r>
+      <w:r>
+        <w:rPr>
+          <w:rFonts w:ascii="Arial" w:hAnsi="Arial" w:cs="Arial"/>
+          <w:sz w:val="24"/>
+        </w:rPr>
+        <w:t>c</w:t>
       </w:r>
       <w:r>
         <w:rPr>
@@ -7795,14 +7243,7 @@
           <w:rFonts w:ascii="Arial" w:hAnsi="Arial" w:cs="Arial"/>
           <w:sz w:val="24"/>
         </w:rPr>
-        <w:t xml:space="preserve">11)  Si, podria suceder que </w:t>
-      </w:r>
-      <w:r>
-        <w:rPr>
-          <w:rFonts w:ascii="Arial" w:hAnsi="Arial" w:cs="Arial"/>
-          <w:sz w:val="24"/>
-        </w:rPr>
-        <w:t>nunca el quantum de un proceso llegue a cero si el proceso solamente requiere 1 ráfaga de CPU y termina antes que el quantum asignado. En condiciones normales y con un S.O bien diseñado esto no ocurriría</w:t>
+        <w:t>11)  Si, podria suceder que nunca el quantum de un proceso llegue a cero si el proceso solamente requiere 1 ráfaga de CPU y termina antes que el quantum asignado. En condiciones normales y con un S.O bien diseñado esto no ocurriría</w:t>
       </w:r>
     </w:p>
     <w:p>
@@ -7858,14 +7299,7 @@
           <w:rFonts w:ascii="Arial" w:hAnsi="Arial" w:cs="Arial"/>
           <w:sz w:val="24"/>
         </w:rPr>
-        <w:t>Para colas multinivel, t</w:t>
-      </w:r>
-      <w:r>
-        <w:rPr>
-          <w:rFonts w:ascii="Arial" w:hAnsi="Arial" w:cs="Arial"/>
-          <w:sz w:val="24"/>
-        </w:rPr>
-        <w:t xml:space="preserve">eniendo dos tipos de procesos (Interactivos y </w:t>
+        <w:t xml:space="preserve">Para colas multinivel, teniendo dos tipos de procesos (Interactivos y </w:t>
       </w:r>
       <w:proofErr w:type="spellStart"/>
       <w:r>
@@ -7927,14 +7361,7 @@
           <w:rFonts w:ascii="Arial" w:hAnsi="Arial" w:cs="Arial"/>
           <w:sz w:val="24"/>
         </w:rPr>
-        <w:t>. En el primer caso opté por RR dado que se necesita proporcionalidad en ellos y un tiempo de respuesta con</w:t>
-      </w:r>
-      <w:r>
-        <w:rPr>
-          <w:rFonts w:ascii="Arial" w:hAnsi="Arial" w:cs="Arial"/>
-          <w:sz w:val="24"/>
-        </w:rPr>
-        <w:t xml:space="preserve"> rapidez. En el segundo caso opte por FCFS dado que se debe priorizar el mayor tiempo de CPU a cada proceso.</w:t>
+        <w:t>. En el primer caso opté por RR dado que se necesita proporcionalidad en ellos y un tiempo de respuesta con rapidez. En el segundo caso opte por FCFS dado que se debe priorizar el mayor tiempo de CPU a cada proceso.</w:t>
       </w:r>
     </w:p>
     <w:p>
@@ -8110,16 +7537,7 @@
           <w:bCs/>
           <w:sz w:val="24"/>
         </w:rPr>
-        <w:t>ḿ</w:t>
-      </w:r>
-      <w:r>
-        <w:rPr>
-          <w:rFonts w:ascii="Arial" w:hAnsi="Arial" w:cs="Arial"/>
-          <w:b/>
-          <w:bCs/>
-          <w:sz w:val="24"/>
-        </w:rPr>
-        <w:t>etodo</w:t>
+        <w:t>ḿetodo</w:t>
       </w:r>
       <w:proofErr w:type="spellEnd"/>
       <w:r>
@@ -8301,15 +7719,7 @@
           <w:sz w:val="24"/>
           <w:szCs w:val="24"/>
         </w:rPr>
-        <w:t xml:space="preserve"> Mientras que los tipos de trabajos </w:t>
-      </w:r>
-      <w:r>
-        <w:rPr>
-          <w:rFonts w:ascii="Arial" w:hAnsi="Arial"/>
-          <w:sz w:val="24"/>
-          <w:szCs w:val="24"/>
-        </w:rPr>
-        <w:t xml:space="preserve">que benefician a </w:t>
+        <w:t xml:space="preserve"> Mientras que los tipos de trabajos que benefician a </w:t>
       </w:r>
       <w:r>
         <w:rPr>
@@ -8358,17 +7768,7 @@
           <w:sz w:val="24"/>
           <w:szCs w:val="24"/>
         </w:rPr>
-        <w:t>inversamente pro</w:t>
-      </w:r>
-      <w:r>
-        <w:rPr>
-          <w:rFonts w:ascii="Arial" w:hAnsi="Arial"/>
-          <w:b/>
-          <w:bCs/>
-          <w:sz w:val="24"/>
-          <w:szCs w:val="24"/>
-        </w:rPr>
-        <w:t xml:space="preserve">porcional al tiempo </w:t>
+        <w:t xml:space="preserve">inversamente proporcional al tiempo </w:t>
       </w:r>
       <w:proofErr w:type="spellStart"/>
       <w:r>
@@ -8529,15 +7929,7 @@
           <w:sz w:val="24"/>
           <w:szCs w:val="24"/>
         </w:rPr>
-        <w:t xml:space="preserve"> en una cola circular de</w:t>
-      </w:r>
-      <w:r>
-        <w:rPr>
-          <w:rFonts w:ascii="Arial" w:hAnsi="Arial"/>
-          <w:sz w:val="24"/>
-          <w:szCs w:val="24"/>
-        </w:rPr>
-        <w:t xml:space="preserve">l estilo </w:t>
+        <w:t xml:space="preserve"> en una cola circular del estilo </w:t>
       </w:r>
       <w:r>
         <w:rPr>
@@ -8684,15 +8076,7 @@
           <w:sz w:val="24"/>
           <w:szCs w:val="24"/>
         </w:rPr>
-        <w:t xml:space="preserve"> para reemplazar su espacio</w:t>
-      </w:r>
-      <w:r>
-        <w:rPr>
-          <w:rFonts w:ascii="Arial" w:hAnsi="Arial"/>
-          <w:sz w:val="24"/>
-          <w:szCs w:val="24"/>
-        </w:rPr>
-        <w:t xml:space="preserve"> de memoria por las instrucciones del comando </w:t>
+        <w:t xml:space="preserve"> para reemplazar su espacio de memoria por las instrucciones del comando </w:t>
       </w:r>
       <w:proofErr w:type="spellStart"/>
       <w:r>
@@ -8992,17 +8376,7 @@
           <w:sz w:val="24"/>
           <w:szCs w:val="24"/>
         </w:rPr>
-        <w:t>“Anda a</w:t>
-      </w:r>
-      <w:r>
-        <w:rPr>
-          <w:rFonts w:ascii="Arial" w:hAnsi="Arial"/>
-          <w:b/>
-          <w:bCs/>
-          <w:sz w:val="24"/>
-          <w:szCs w:val="24"/>
-        </w:rPr>
-        <w:t xml:space="preserve"> rendir el primer parcial de promo!”</w:t>
+        <w:t>“Anda a rendir el primer parcial de promo!”</w:t>
       </w:r>
     </w:p>
     <w:p>
@@ -9074,15 +8448,7 @@
           <w:sz w:val="24"/>
           <w:szCs w:val="24"/>
         </w:rPr>
-        <w:t>”, luego s</w:t>
-      </w:r>
-      <w:r>
-        <w:rPr>
-          <w:rFonts w:ascii="Arial" w:hAnsi="Arial"/>
-          <w:sz w:val="24"/>
-          <w:szCs w:val="24"/>
-        </w:rPr>
-        <w:t xml:space="preserve">e ejecuta la </w:t>
+        <w:t xml:space="preserve">”, luego se ejecuta la </w:t>
       </w:r>
       <w:proofErr w:type="spellStart"/>
       <w:r>
@@ -9398,15 +8764,7 @@
           <w:sz w:val="24"/>
           <w:szCs w:val="24"/>
         </w:rPr>
-        <w:t xml:space="preserve"> que se imprimen no respetan la cantidad de veces que itera el</w:t>
-      </w:r>
-      <w:r>
-        <w:rPr>
-          <w:rFonts w:ascii="Arial" w:hAnsi="Arial"/>
-          <w:sz w:val="24"/>
-          <w:szCs w:val="24"/>
-        </w:rPr>
-        <w:t xml:space="preserve"> </w:t>
+        <w:t xml:space="preserve"> que se imprimen no respetan la cantidad de veces que itera el </w:t>
       </w:r>
       <w:proofErr w:type="spellStart"/>
       <w:r>
@@ -9647,15 +9005,7 @@
           <w:sz w:val="24"/>
           <w:szCs w:val="24"/>
         </w:rPr>
-        <w:t>) es un dispositivo de hardware</w:t>
-      </w:r>
-      <w:r>
-        <w:rPr>
-          <w:rFonts w:ascii="Arial" w:hAnsi="Arial"/>
-          <w:sz w:val="24"/>
-          <w:szCs w:val="24"/>
-        </w:rPr>
-        <w:t xml:space="preserve"> encargado de mapear direcciones virtuales a físicas. Es parte de la CPU.</w:t>
+        <w:t>) es un dispositivo de hardware encargado de mapear direcciones virtuales a físicas. Es parte de la CPU.</w:t>
       </w:r>
     </w:p>
     <w:p>
@@ -9677,15 +9027,7 @@
           <w:sz w:val="24"/>
           <w:szCs w:val="24"/>
         </w:rPr>
-        <w:t>23) El espacio de direcciones de un proceso es un RANGO de direcciones (A memoria) posibles que un proceso puede utilizar para direccionar sus instrucciones y datos. Su tamaño depend</w:t>
-      </w:r>
-      <w:r>
-        <w:rPr>
-          <w:rFonts w:ascii="Arial" w:hAnsi="Arial"/>
-          <w:sz w:val="24"/>
-          <w:szCs w:val="24"/>
-        </w:rPr>
-        <w:t xml:space="preserve">e de la arquitectura de la CPU: Si es de </w:t>
+        <w:t xml:space="preserve">23) El espacio de direcciones de un proceso es un RANGO de direcciones (A memoria) posibles que un proceso puede utilizar para direccionar sus instrucciones y datos. Su tamaño depende de la arquitectura de la CPU: Si es de </w:t>
       </w:r>
       <w:r>
         <w:rPr>
@@ -9812,15 +9154,7 @@
           <w:sz w:val="24"/>
           <w:szCs w:val="24"/>
         </w:rPr>
-        <w:t>: Es una referencia a una localidad de memoria independiente de la asignación actual de los datos en la memoria. Representa una dirección en el “</w:t>
-      </w:r>
-      <w:r>
-        <w:rPr>
-          <w:rFonts w:ascii="Arial" w:hAnsi="Arial"/>
-          <w:sz w:val="24"/>
-          <w:szCs w:val="24"/>
-        </w:rPr>
-        <w:t>Espacio de direcciones del proceso”</w:t>
+        <w:t>: Es una referencia a una localidad de memoria independiente de la asignación actual de los datos en la memoria. Representa una dirección en el “Espacio de direcciones del proceso”</w:t>
       </w:r>
     </w:p>
     <w:p>
@@ -9931,15 +9265,7 @@
           <w:sz w:val="24"/>
           <w:szCs w:val="24"/>
         </w:rPr>
-        <w:t xml:space="preserve"> entre estas 2 direcciones no es solo que ambas referencian a una localidad, sino que en caso de usar DIREC</w:t>
-      </w:r>
-      <w:r>
-        <w:rPr>
-          <w:rFonts w:ascii="Arial" w:hAnsi="Arial"/>
-          <w:sz w:val="24"/>
-          <w:szCs w:val="24"/>
-        </w:rPr>
-        <w:t>CIONES LÓGICAS es necesaria algún tipo de conversión a DIRECCIONES FÍSICAS.</w:t>
+        <w:t xml:space="preserve"> entre estas 2 direcciones no es solo que ambas referencian a una localidad, sino que en caso de usar DIRECCIONES LÓGICAS es necesaria algún tipo de conversión a DIRECCIONES FÍSICAS.</w:t>
       </w:r>
     </w:p>
     <w:p>
@@ -10043,15 +9369,7 @@
           <w:sz w:val="24"/>
           <w:szCs w:val="24"/>
         </w:rPr>
-        <w:t xml:space="preserve"> &gt; Cada proceso se coloca de acue</w:t>
-      </w:r>
-      <w:r>
-        <w:rPr>
-          <w:rFonts w:ascii="Arial" w:hAnsi="Arial"/>
-          <w:sz w:val="24"/>
-          <w:szCs w:val="24"/>
-        </w:rPr>
-        <w:t>rdo a algún criterio (Primer ajuste, mejor ajuste, peor ajuste y siguiente ajuste)</w:t>
+        <w:t xml:space="preserve"> &gt; Cada proceso se coloca de acuerdo a algún criterio (Primer ajuste, mejor ajuste, peor ajuste y siguiente ajuste)</w:t>
       </w:r>
     </w:p>
     <w:p>
@@ -10130,15 +9448,7 @@
           <w:sz w:val="24"/>
           <w:szCs w:val="24"/>
         </w:rPr>
-        <w:t xml:space="preserve"> &gt; Cada proceso se genera en forma </w:t>
-      </w:r>
-      <w:r>
-        <w:rPr>
-          <w:rFonts w:ascii="Arial" w:hAnsi="Arial"/>
-          <w:sz w:val="24"/>
-          <w:szCs w:val="24"/>
-        </w:rPr>
-        <w:t>dinámica del tamaño justo que necesita el proceso</w:t>
+        <w:t xml:space="preserve"> &gt; Cada proceso se genera en forma dinámica del tamaño justo que necesita el proceso</w:t>
       </w:r>
     </w:p>
     <w:p>
@@ -10212,15 +9522,7 @@
           <w:sz w:val="24"/>
           <w:szCs w:val="24"/>
         </w:rPr>
-        <w:t>Las PARTICIONES FIJAS pueden desperdiciar espacio si un proceso ocupa menos del que tiene la región</w:t>
-      </w:r>
-      <w:r>
-        <w:rPr>
-          <w:rFonts w:ascii="Arial" w:hAnsi="Arial"/>
-          <w:sz w:val="24"/>
-          <w:szCs w:val="24"/>
-        </w:rPr>
-        <w:t xml:space="preserve"> de memoria</w:t>
+        <w:t>Las PARTICIONES FIJAS pueden desperdiciar espacio si un proceso ocupa menos del que tiene la región de memoria</w:t>
       </w:r>
     </w:p>
     <w:p>
@@ -10514,15 +9816,7 @@
           <w:sz w:val="24"/>
           <w:szCs w:val="24"/>
         </w:rPr>
-        <w:t>La fragmentación se produce cuando una localidad de memoria no puede ser u</w:t>
-      </w:r>
-      <w:r>
-        <w:rPr>
-          <w:rFonts w:ascii="Arial" w:hAnsi="Arial"/>
-          <w:sz w:val="24"/>
-          <w:szCs w:val="24"/>
-        </w:rPr>
-        <w:t xml:space="preserve">tilizada por no encontrarse en forma </w:t>
+        <w:t xml:space="preserve">La fragmentación se produce cuando una localidad de memoria no puede ser utilizada por no encontrarse en forma </w:t>
       </w:r>
       <w:proofErr w:type="spellStart"/>
       <w:r>
@@ -10624,15 +9918,7 @@
           <w:sz w:val="24"/>
           <w:szCs w:val="24"/>
         </w:rPr>
-        <w:t xml:space="preserve"> qe van qu</w:t>
-      </w:r>
-      <w:r>
-        <w:rPr>
-          <w:rFonts w:ascii="Arial" w:hAnsi="Arial"/>
-          <w:sz w:val="24"/>
-          <w:szCs w:val="24"/>
-        </w:rPr>
-        <w:t>edando en la memoria a medida que los procesos finalizan</w:t>
+        <w:t xml:space="preserve"> qe van quedando en la memoria a medida que los procesos finalizan</w:t>
       </w:r>
     </w:p>
     <w:p>
@@ -10811,15 +10097,7 @@
           <w:sz w:val="24"/>
           <w:szCs w:val="24"/>
         </w:rPr>
-        <w:t>Asigna el proceso a la primera partición libre que sea lo</w:t>
-      </w:r>
-      <w:r>
-        <w:rPr>
-          <w:rFonts w:ascii="Arial" w:hAnsi="Arial"/>
-          <w:sz w:val="24"/>
-          <w:szCs w:val="24"/>
-        </w:rPr>
-        <w:t xml:space="preserve"> suficientemente grande</w:t>
+        <w:t>Asigna el proceso a la primera partición libre que sea lo suficientemente grande</w:t>
       </w:r>
     </w:p>
     <w:p>
@@ -10898,7 +10176,61 @@
           <w:sz w:val="24"/>
           <w:szCs w:val="24"/>
         </w:rPr>
-        <w:t xml:space="preserve">nformación que debe mantener el </w:t>
+        <w:t>nformación que debe mantener el kernel</w:t>
+      </w:r>
+      <w:r>
+        <w:rPr>
+          <w:rFonts w:ascii="Arial" w:hAnsi="Arial"/>
+          <w:sz w:val="24"/>
+          <w:szCs w:val="24"/>
+        </w:rPr>
+        <w:t xml:space="preserve"> para implementar estas técnicas son: La </w:t>
+      </w:r>
+      <w:r>
+        <w:rPr>
+          <w:rFonts w:ascii="Arial" w:hAnsi="Arial"/>
+          <w:b/>
+          <w:bCs/>
+          <w:sz w:val="24"/>
+          <w:szCs w:val="24"/>
+        </w:rPr>
+        <w:t>tabla de particiones</w:t>
+      </w:r>
+      <w:r>
+        <w:rPr>
+          <w:rFonts w:ascii="Arial" w:hAnsi="Arial"/>
+          <w:sz w:val="24"/>
+          <w:szCs w:val="24"/>
+        </w:rPr>
+        <w:t xml:space="preserve"> con su estado, dirección base, tamaño, proceso asignado y una </w:t>
+      </w:r>
+      <w:r>
+        <w:rPr>
+          <w:rFonts w:ascii="Arial" w:hAnsi="Arial"/>
+          <w:b/>
+          <w:bCs/>
+          <w:sz w:val="24"/>
+          <w:szCs w:val="24"/>
+        </w:rPr>
+        <w:t xml:space="preserve">estructura de listas </w:t>
+      </w:r>
+      <w:r>
+        <w:rPr>
+          <w:rFonts w:ascii="Arial" w:hAnsi="Arial"/>
+          <w:sz w:val="24"/>
+          <w:szCs w:val="24"/>
+        </w:rPr>
+        <w:t xml:space="preserve">para gestionar particiones libres; </w:t>
+      </w:r>
+      <w:r>
+        <w:rPr>
+          <w:rFonts w:ascii="Arial" w:hAnsi="Arial"/>
+          <w:b/>
+          <w:bCs/>
+          <w:sz w:val="24"/>
+          <w:szCs w:val="24"/>
+        </w:rPr>
+        <w:t>Best/</w:t>
       </w:r>
       <w:proofErr w:type="spellStart"/>
       <w:r>
@@ -10909,70 +10241,26 @@
           <w:sz w:val="24"/>
           <w:szCs w:val="24"/>
         </w:rPr>
-        <w:t>kernel</w:t>
+        <w:t>Worst</w:t>
       </w:r>
       <w:proofErr w:type="spellEnd"/>
       <w:r>
         <w:rPr>
           <w:rFonts w:ascii="Arial" w:hAnsi="Arial"/>
-          <w:sz w:val="24"/>
-          <w:szCs w:val="24"/>
-        </w:rPr>
-        <w:t xml:space="preserve"> para implementar estas técnicas son: La </w:t>
-      </w:r>
-      <w:r>
-        <w:rPr>
-          <w:rFonts w:ascii="Arial" w:hAnsi="Arial"/>
-          <w:b/>
-          <w:bCs/>
-          <w:sz w:val="24"/>
-          <w:szCs w:val="24"/>
-        </w:rPr>
-        <w:t>tabla de particiones</w:t>
-      </w:r>
-      <w:r>
-        <w:rPr>
-          <w:rFonts w:ascii="Arial" w:hAnsi="Arial"/>
-          <w:sz w:val="24"/>
-          <w:szCs w:val="24"/>
-        </w:rPr>
-        <w:t xml:space="preserve"> con su estado, di</w:t>
-      </w:r>
-      <w:r>
-        <w:rPr>
-          <w:rFonts w:ascii="Arial" w:hAnsi="Arial"/>
-          <w:sz w:val="24"/>
-          <w:szCs w:val="24"/>
-        </w:rPr>
-        <w:t xml:space="preserve">rección base, tamaño, proceso asignado y una </w:t>
-      </w:r>
-      <w:r>
-        <w:rPr>
-          <w:rFonts w:ascii="Arial" w:hAnsi="Arial"/>
-          <w:b/>
-          <w:bCs/>
-          <w:sz w:val="24"/>
-          <w:szCs w:val="24"/>
-        </w:rPr>
-        <w:t xml:space="preserve">estructura de listas </w:t>
-      </w:r>
-      <w:r>
-        <w:rPr>
-          <w:rFonts w:ascii="Arial" w:hAnsi="Arial"/>
-          <w:sz w:val="24"/>
-          <w:szCs w:val="24"/>
-        </w:rPr>
-        <w:t xml:space="preserve">para gestionar particiones libres; </w:t>
-      </w:r>
-      <w:r>
-        <w:rPr>
-          <w:rFonts w:ascii="Arial" w:hAnsi="Arial"/>
-          <w:b/>
-          <w:bCs/>
-          <w:sz w:val="24"/>
-          <w:szCs w:val="24"/>
-        </w:rPr>
-        <w:t>Best/</w:t>
+          <w:b/>
+          <w:bCs/>
+          <w:sz w:val="24"/>
+          <w:szCs w:val="24"/>
+        </w:rPr>
+        <w:t xml:space="preserve"> FIT</w:t>
+      </w:r>
+      <w:r>
+        <w:rPr>
+          <w:rFonts w:ascii="Arial" w:hAnsi="Arial"/>
+          <w:sz w:val="24"/>
+          <w:szCs w:val="24"/>
+        </w:rPr>
+        <w:t xml:space="preserve"> es una lista ordenada por tamaño y </w:t>
       </w:r>
       <w:proofErr w:type="spellStart"/>
       <w:r>
@@ -10983,7 +10271,7 @@
           <w:sz w:val="24"/>
           <w:szCs w:val="24"/>
         </w:rPr>
-        <w:t>Worst</w:t>
+        <w:t>First</w:t>
       </w:r>
       <w:proofErr w:type="spellEnd"/>
       <w:r>
@@ -10994,36 +10282,6 @@
           <w:sz w:val="24"/>
           <w:szCs w:val="24"/>
         </w:rPr>
-        <w:t xml:space="preserve"> FIT</w:t>
-      </w:r>
-      <w:r>
-        <w:rPr>
-          <w:rFonts w:ascii="Arial" w:hAnsi="Arial"/>
-          <w:sz w:val="24"/>
-          <w:szCs w:val="24"/>
-        </w:rPr>
-        <w:t xml:space="preserve"> es una lista ordenada por tamaño y </w:t>
-      </w:r>
-      <w:proofErr w:type="spellStart"/>
-      <w:r>
-        <w:rPr>
-          <w:rFonts w:ascii="Arial" w:hAnsi="Arial"/>
-          <w:b/>
-          <w:bCs/>
-          <w:sz w:val="24"/>
-          <w:szCs w:val="24"/>
-        </w:rPr>
-        <w:t>First</w:t>
-      </w:r>
-      <w:proofErr w:type="spellEnd"/>
-      <w:r>
-        <w:rPr>
-          <w:rFonts w:ascii="Arial" w:hAnsi="Arial"/>
-          <w:b/>
-          <w:bCs/>
-          <w:sz w:val="24"/>
-          <w:szCs w:val="24"/>
-        </w:rPr>
         <w:t>/Next FIT</w:t>
       </w:r>
       <w:r>
@@ -11068,15 +10326,7 @@
           <w:sz w:val="24"/>
           <w:szCs w:val="24"/>
         </w:rPr>
-        <w:t xml:space="preserve"> la mejor técni</w:t>
-      </w:r>
-      <w:r>
-        <w:rPr>
-          <w:rFonts w:ascii="Arial" w:hAnsi="Arial"/>
-          <w:sz w:val="24"/>
-          <w:szCs w:val="24"/>
-        </w:rPr>
-        <w:t xml:space="preserve">ca es la del </w:t>
+        <w:t xml:space="preserve"> la mejor técnica es la del </w:t>
       </w:r>
       <w:r>
         <w:rPr>
@@ -11130,15 +10380,7 @@
           <w:sz w:val="24"/>
           <w:szCs w:val="24"/>
         </w:rPr>
-        <w:t xml:space="preserve"> tiende a dejar particion</w:t>
-      </w:r>
-      <w:r>
-        <w:rPr>
-          <w:rFonts w:ascii="Arial" w:hAnsi="Arial"/>
-          <w:sz w:val="24"/>
-          <w:szCs w:val="24"/>
-        </w:rPr>
-        <w:t>es muy pequeñas e inutilizables.</w:t>
+        <w:t xml:space="preserve"> tiende a dejar particiones muy pequeñas e inutilizables.</w:t>
       </w:r>
     </w:p>
     <w:p>
@@ -11192,15 +10434,7 @@
           <w:sz w:val="24"/>
           <w:szCs w:val="24"/>
         </w:rPr>
-        <w:t xml:space="preserve"> dado que se le asigna la partición más pequeña que puede ocupar un proceso, es decir, ocupa lo necesario. Minimiza la fragmentación externa al dejar los</w:t>
-      </w:r>
-      <w:r>
-        <w:rPr>
-          <w:rFonts w:ascii="Arial" w:hAnsi="Arial"/>
-          <w:sz w:val="24"/>
-          <w:szCs w:val="24"/>
-        </w:rPr>
-        <w:t xml:space="preserve"> fragmentos más pequeños posibles, es decir, aprovecha mejor la memoria.</w:t>
+        <w:t xml:space="preserve"> dado que se le asigna la partición más pequeña que puede ocupar un proceso, es decir, ocupa lo necesario. Minimiza la fragmentación externa al dejar los fragmentos más pequeños posibles, es decir, aprovecha mejor la memoria.</w:t>
       </w:r>
     </w:p>
     <w:p>
@@ -11295,15 +10529,7 @@
           <w:sz w:val="24"/>
           <w:szCs w:val="24"/>
         </w:rPr>
-        <w:t xml:space="preserve"> Hay que tener en cuenta que un proceso es una colección de segm</w:t>
-      </w:r>
-      <w:r>
-        <w:rPr>
-          <w:rFonts w:ascii="Arial" w:hAnsi="Arial"/>
-          <w:sz w:val="24"/>
-          <w:szCs w:val="24"/>
-        </w:rPr>
-        <w:t xml:space="preserve">entos. Un </w:t>
+        <w:t xml:space="preserve"> Hay que tener en cuenta que un proceso es una colección de segmentos. Un </w:t>
       </w:r>
       <w:r>
         <w:rPr>
@@ -11361,87 +10587,83 @@
           <w:sz w:val="24"/>
           <w:szCs w:val="24"/>
         </w:rPr>
-        <w:t xml:space="preserve">Las estructuras necesarias que debe tener el </w:t>
+        <w:t xml:space="preserve">Las estructuras necesarias que debe tener el kernel son; una </w:t>
+      </w:r>
+      <w:r>
+        <w:rPr>
+          <w:rFonts w:ascii="Arial" w:hAnsi="Arial"/>
+          <w:b/>
+          <w:bCs/>
+          <w:sz w:val="24"/>
+          <w:szCs w:val="24"/>
+        </w:rPr>
+        <w:t>TABLA DE SEGMENTOS</w:t>
+      </w:r>
+      <w:r>
+        <w:rPr>
+          <w:rFonts w:ascii="Arial" w:hAnsi="Arial"/>
+          <w:sz w:val="24"/>
+          <w:szCs w:val="24"/>
+        </w:rPr>
+        <w:t xml:space="preserve"> por cada </w:t>
+      </w:r>
+      <w:r>
+        <w:rPr>
+          <w:rFonts w:ascii="Arial" w:hAnsi="Arial"/>
+          <w:b/>
+          <w:bCs/>
+          <w:sz w:val="24"/>
+          <w:szCs w:val="24"/>
+        </w:rPr>
+        <w:t>PROCESO</w:t>
+      </w:r>
+      <w:r>
+        <w:rPr>
+          <w:rFonts w:ascii="Arial" w:hAnsi="Arial"/>
+          <w:sz w:val="24"/>
+          <w:szCs w:val="24"/>
+        </w:rPr>
+        <w:t xml:space="preserve">. Esta permite mapear la dirección lógica en física, donde cada entrada contiene una dirección BASE (Dirección física de comienzo del segmento en RAM y una dirección LÍMITE (Longitud del segmento). </w:t>
+      </w:r>
+      <w:proofErr w:type="gramStart"/>
+      <w:r>
+        <w:rPr>
+          <w:rFonts w:ascii="Arial" w:hAnsi="Arial"/>
+          <w:sz w:val="24"/>
+          <w:szCs w:val="24"/>
+        </w:rPr>
+        <w:t>Además</w:t>
+      </w:r>
+      <w:proofErr w:type="gramEnd"/>
+      <w:r>
+        <w:rPr>
+          <w:rFonts w:ascii="Arial" w:hAnsi="Arial"/>
+          <w:sz w:val="24"/>
+          <w:szCs w:val="24"/>
+        </w:rPr>
+        <w:t xml:space="preserve"> debe contar con la </w:t>
       </w:r>
       <w:proofErr w:type="spellStart"/>
       <w:r>
         <w:rPr>
           <w:rFonts w:ascii="Arial" w:hAnsi="Arial"/>
-          <w:sz w:val="24"/>
-          <w:szCs w:val="24"/>
-        </w:rPr>
-        <w:t>kernel</w:t>
+          <w:b/>
+          <w:bCs/>
+          <w:sz w:val="24"/>
+          <w:szCs w:val="24"/>
+        </w:rPr>
+        <w:t>Segment</w:t>
       </w:r>
       <w:proofErr w:type="spellEnd"/>
       <w:r>
         <w:rPr>
           <w:rFonts w:ascii="Arial" w:hAnsi="Arial"/>
-          <w:sz w:val="24"/>
-          <w:szCs w:val="24"/>
-        </w:rPr>
-        <w:t xml:space="preserve"> son; una </w:t>
-      </w:r>
-      <w:r>
-        <w:rPr>
-          <w:rFonts w:ascii="Arial" w:hAnsi="Arial"/>
-          <w:b/>
-          <w:bCs/>
-          <w:sz w:val="24"/>
-          <w:szCs w:val="24"/>
-        </w:rPr>
-        <w:t>TABLA DE SEGMENTOS</w:t>
-      </w:r>
-      <w:r>
-        <w:rPr>
-          <w:rFonts w:ascii="Arial" w:hAnsi="Arial"/>
-          <w:sz w:val="24"/>
-          <w:szCs w:val="24"/>
-        </w:rPr>
-        <w:t xml:space="preserve"> por cada </w:t>
-      </w:r>
-      <w:r>
-        <w:rPr>
-          <w:rFonts w:ascii="Arial" w:hAnsi="Arial"/>
-          <w:b/>
-          <w:bCs/>
-          <w:sz w:val="24"/>
-          <w:szCs w:val="24"/>
-        </w:rPr>
-        <w:t>PROCESO</w:t>
-      </w:r>
-      <w:r>
-        <w:rPr>
-          <w:rFonts w:ascii="Arial" w:hAnsi="Arial"/>
-          <w:sz w:val="24"/>
-          <w:szCs w:val="24"/>
-        </w:rPr>
-        <w:t>. Esta permite map</w:t>
-      </w:r>
-      <w:r>
-        <w:rPr>
-          <w:rFonts w:ascii="Arial" w:hAnsi="Arial"/>
-          <w:sz w:val="24"/>
-          <w:szCs w:val="24"/>
-        </w:rPr>
-        <w:t xml:space="preserve">ear la dirección lógica en física, donde cada entrada contiene una dirección BASE (Dirección física de comienzo del segmento en RAM y una dirección LÍMITE (Longitud del segmento). </w:t>
-      </w:r>
-      <w:proofErr w:type="gramStart"/>
-      <w:r>
-        <w:rPr>
-          <w:rFonts w:ascii="Arial" w:hAnsi="Arial"/>
-          <w:sz w:val="24"/>
-          <w:szCs w:val="24"/>
-        </w:rPr>
-        <w:t>Además</w:t>
-      </w:r>
-      <w:proofErr w:type="gramEnd"/>
-      <w:r>
-        <w:rPr>
-          <w:rFonts w:ascii="Arial" w:hAnsi="Arial"/>
-          <w:sz w:val="24"/>
-          <w:szCs w:val="24"/>
-        </w:rPr>
-        <w:t xml:space="preserve"> debe contar con la </w:t>
+          <w:b/>
+          <w:bCs/>
+          <w:sz w:val="24"/>
+          <w:szCs w:val="24"/>
+        </w:rPr>
+        <w:t xml:space="preserve">-table base </w:t>
       </w:r>
       <w:proofErr w:type="spellStart"/>
       <w:r>
@@ -11452,7 +10674,7 @@
           <w:sz w:val="24"/>
           <w:szCs w:val="24"/>
         </w:rPr>
-        <w:t>Segment</w:t>
+        <w:t>register</w:t>
       </w:r>
       <w:proofErr w:type="spellEnd"/>
       <w:r>
@@ -11463,28 +10685,6 @@
           <w:sz w:val="24"/>
           <w:szCs w:val="24"/>
         </w:rPr>
-        <w:t xml:space="preserve">-table base </w:t>
-      </w:r>
-      <w:proofErr w:type="spellStart"/>
-      <w:r>
-        <w:rPr>
-          <w:rFonts w:ascii="Arial" w:hAnsi="Arial"/>
-          <w:b/>
-          <w:bCs/>
-          <w:sz w:val="24"/>
-          <w:szCs w:val="24"/>
-        </w:rPr>
-        <w:t>register</w:t>
-      </w:r>
-      <w:proofErr w:type="spellEnd"/>
-      <w:r>
-        <w:rPr>
-          <w:rFonts w:ascii="Arial" w:hAnsi="Arial"/>
-          <w:b/>
-          <w:bCs/>
-          <w:sz w:val="24"/>
-          <w:szCs w:val="24"/>
-        </w:rPr>
         <w:t xml:space="preserve"> (STBR)</w:t>
       </w:r>
       <w:r>
@@ -11493,15 +10693,7 @@
           <w:sz w:val="24"/>
           <w:szCs w:val="24"/>
         </w:rPr>
-        <w:t>, quien apunta a</w:t>
-      </w:r>
-      <w:r>
-        <w:rPr>
-          <w:rFonts w:ascii="Arial" w:hAnsi="Arial"/>
-          <w:sz w:val="24"/>
-          <w:szCs w:val="24"/>
-        </w:rPr>
-        <w:t xml:space="preserve"> la ubicación de la tabla de segmentos y con la </w:t>
+        <w:t xml:space="preserve">, quien apunta a la ubicación de la tabla de segmentos y con la </w:t>
       </w:r>
       <w:proofErr w:type="spellStart"/>
       <w:r>
@@ -11739,15 +10931,7 @@
           <w:sz w:val="24"/>
           <w:szCs w:val="24"/>
         </w:rPr>
-        <w:t xml:space="preserve"> dado que cada segmento tiene un tamaño diferente se</w:t>
-      </w:r>
-      <w:r>
-        <w:rPr>
-          <w:rFonts w:ascii="Arial" w:hAnsi="Arial"/>
-          <w:sz w:val="24"/>
-          <w:szCs w:val="24"/>
-        </w:rPr>
-        <w:t xml:space="preserve">gún las necesidades del proceso, lo que </w:t>
+        <w:t xml:space="preserve"> dado que cada segmento tiene un tamaño diferente según las necesidades del proceso, lo que </w:t>
       </w:r>
       <w:proofErr w:type="spellStart"/>
       <w:r>
@@ -11830,17 +11014,7 @@
           <w:sz w:val="24"/>
           <w:szCs w:val="24"/>
         </w:rPr>
-        <w:t>S1] [Hueco] [S2]</w:t>
-      </w:r>
-      <w:r>
-        <w:rPr>
-          <w:rFonts w:ascii="Arial" w:hAnsi="Arial"/>
-          <w:i/>
-          <w:iCs/>
-          <w:sz w:val="24"/>
-          <w:szCs w:val="24"/>
-        </w:rPr>
-        <w:t>[S3] [Hueco] [S4] [Hueco] [S5]</w:t>
+        <w:t>S1] [Hueco] [S2][S3] [Hueco] [S4] [Hueco] [S5]</w:t>
       </w:r>
     </w:p>
     <w:p>
@@ -11920,17 +11094,7 @@
           <w:sz w:val="24"/>
           <w:szCs w:val="24"/>
         </w:rPr>
-        <w:t xml:space="preserve"> diseñado para </w:t>
-      </w:r>
-      <w:r>
-        <w:rPr>
-          <w:rFonts w:ascii="Arial" w:hAnsi="Arial"/>
-          <w:b/>
-          <w:bCs/>
-          <w:sz w:val="24"/>
-          <w:szCs w:val="24"/>
-        </w:rPr>
-        <w:t>manejar asignación de tamaños. variables</w:t>
+        <w:t xml:space="preserve"> diseñado para manejar asignación de tamaños. variables</w:t>
       </w:r>
       <w:r>
         <w:rPr>
@@ -12159,15 +11323,7 @@
           <w:sz w:val="24"/>
           <w:szCs w:val="24"/>
         </w:rPr>
-        <w:t>Usa Hueco 100K → deja 55K (desp</w:t>
-      </w:r>
-      <w:r>
-        <w:rPr>
-          <w:rFonts w:ascii="Arial" w:hAnsi="Arial"/>
-          <w:sz w:val="24"/>
-          <w:szCs w:val="24"/>
-        </w:rPr>
-        <w:t>erdicio mayor)</w:t>
+        <w:t>Usa Hueco 100K → deja 55K (desperdicio mayor)</w:t>
       </w:r>
     </w:p>
     <w:p>
@@ -12278,6 +11434,1072 @@
           <w:szCs w:val="24"/>
         </w:rPr>
       </w:pPr>
+      <w:r>
+        <w:rPr>
+          <w:rFonts w:ascii="Arial" w:hAnsi="Arial"/>
+          <w:b/>
+          <w:sz w:val="24"/>
+          <w:szCs w:val="24"/>
+        </w:rPr>
+        <w:t>0000</w:t>
+      </w:r>
+      <w:r>
+        <w:rPr>
+          <w:rFonts w:ascii="Arial" w:hAnsi="Arial"/>
+          <w:b/>
+          <w:sz w:val="24"/>
+          <w:szCs w:val="24"/>
+        </w:rPr>
+        <w:t>:9001</w:t>
+      </w:r>
+      <w:r>
+        <w:rPr>
+          <w:rFonts w:ascii="Arial" w:hAnsi="Arial"/>
+          <w:sz w:val="24"/>
+          <w:szCs w:val="24"/>
+          <w:u w:val="single"/>
+        </w:rPr>
+        <w:br/>
+      </w:r>
+      <w:r>
+        <w:rPr>
+          <w:rFonts w:ascii="Arial" w:hAnsi="Arial"/>
+          <w:sz w:val="24"/>
+          <w:szCs w:val="24"/>
+          <w:u w:val="single"/>
+        </w:rPr>
+        <w:t>Segmento 0</w:t>
+      </w:r>
+      <w:r>
+        <w:rPr>
+          <w:rFonts w:ascii="Arial" w:hAnsi="Arial"/>
+          <w:sz w:val="24"/>
+          <w:szCs w:val="24"/>
+        </w:rPr>
+        <w:t xml:space="preserve">: </w:t>
+      </w:r>
+      <w:r>
+        <w:rPr>
+          <w:rFonts w:ascii="Arial" w:hAnsi="Arial"/>
+          <w:sz w:val="24"/>
+          <w:szCs w:val="24"/>
+        </w:rPr>
+        <w:t xml:space="preserve">DIR BASE + DESPLAZAMIENTO = </w:t>
+      </w:r>
+      <w:r>
+        <w:rPr>
+          <w:rFonts w:ascii="Arial" w:hAnsi="Arial"/>
+          <w:b/>
+          <w:sz w:val="24"/>
+          <w:szCs w:val="24"/>
+        </w:rPr>
+        <w:t>102 + 9001 =</w:t>
+      </w:r>
+      <w:r>
+        <w:rPr>
+          <w:rFonts w:ascii="Arial" w:hAnsi="Arial"/>
+          <w:sz w:val="24"/>
+          <w:szCs w:val="24"/>
+        </w:rPr>
+        <w:t xml:space="preserve"> </w:t>
+      </w:r>
+      <w:r>
+        <w:rPr>
+          <w:rFonts w:ascii="Arial" w:hAnsi="Arial"/>
+          <w:b/>
+          <w:sz w:val="24"/>
+          <w:szCs w:val="24"/>
+        </w:rPr>
+        <w:t>9103</w:t>
+      </w:r>
+      <w:r>
+        <w:rPr>
+          <w:rFonts w:ascii="Arial" w:hAnsi="Arial"/>
+          <w:sz w:val="24"/>
+          <w:szCs w:val="24"/>
+        </w:rPr>
+        <w:t>. Es menor al tamaño del segmento (12500+102 = 12602). Corresponde al mismo.</w:t>
+      </w:r>
+    </w:p>
+    <w:p>
+      <w:pPr>
+        <w:pStyle w:val="Prrafodelista"/>
+        <w:spacing w:line="276" w:lineRule="auto"/>
+        <w:jc w:val="both"/>
+        <w:rPr>
+          <w:rFonts w:ascii="Arial" w:hAnsi="Arial"/>
+          <w:sz w:val="24"/>
+          <w:szCs w:val="24"/>
+        </w:rPr>
+      </w:pPr>
+      <w:r>
+        <w:rPr>
+          <w:rFonts w:ascii="Arial" w:hAnsi="Arial"/>
+          <w:sz w:val="24"/>
+          <w:szCs w:val="24"/>
+          <w:u w:val="single"/>
+        </w:rPr>
+        <w:lastRenderedPageBreak/>
+        <w:t>Segmento 1</w:t>
+      </w:r>
+      <w:r>
+        <w:rPr>
+          <w:rFonts w:ascii="Arial" w:hAnsi="Arial"/>
+          <w:sz w:val="24"/>
+          <w:szCs w:val="24"/>
+        </w:rPr>
+        <w:t>:</w:t>
+      </w:r>
+      <w:r>
+        <w:rPr>
+          <w:rFonts w:ascii="Arial" w:hAnsi="Arial"/>
+          <w:sz w:val="24"/>
+          <w:szCs w:val="24"/>
+        </w:rPr>
+        <w:t xml:space="preserve"> </w:t>
+      </w:r>
+      <w:r>
+        <w:rPr>
+          <w:rFonts w:ascii="Arial" w:hAnsi="Arial"/>
+          <w:b/>
+          <w:sz w:val="24"/>
+          <w:szCs w:val="24"/>
+        </w:rPr>
+        <w:t xml:space="preserve">28699 + </w:t>
+      </w:r>
+      <w:r>
+        <w:rPr>
+          <w:rFonts w:ascii="Arial" w:hAnsi="Arial"/>
+          <w:b/>
+          <w:sz w:val="24"/>
+          <w:szCs w:val="24"/>
+        </w:rPr>
+        <w:t>9001</w:t>
+      </w:r>
+      <w:r>
+        <w:rPr>
+          <w:rFonts w:ascii="Arial" w:hAnsi="Arial"/>
+          <w:b/>
+          <w:sz w:val="24"/>
+          <w:szCs w:val="24"/>
+        </w:rPr>
+        <w:t xml:space="preserve"> = 37.700</w:t>
+      </w:r>
+      <w:r>
+        <w:rPr>
+          <w:rFonts w:ascii="Arial" w:hAnsi="Arial"/>
+          <w:sz w:val="24"/>
+          <w:szCs w:val="24"/>
+        </w:rPr>
+        <w:t>. Es menor al tamaño del segmento (52.999). Corresponde al mismo.</w:t>
+      </w:r>
+    </w:p>
+    <w:p>
+      <w:pPr>
+        <w:pStyle w:val="Prrafodelista"/>
+        <w:spacing w:line="276" w:lineRule="auto"/>
+        <w:jc w:val="both"/>
+        <w:rPr>
+          <w:rFonts w:ascii="Arial" w:hAnsi="Arial"/>
+          <w:sz w:val="24"/>
+          <w:szCs w:val="24"/>
+        </w:rPr>
+      </w:pPr>
+      <w:r>
+        <w:rPr>
+          <w:rFonts w:ascii="Arial" w:hAnsi="Arial"/>
+          <w:sz w:val="24"/>
+          <w:szCs w:val="24"/>
+          <w:u w:val="single"/>
+        </w:rPr>
+        <w:t>Segmento 2</w:t>
+      </w:r>
+      <w:r>
+        <w:rPr>
+          <w:rFonts w:ascii="Arial" w:hAnsi="Arial"/>
+          <w:sz w:val="24"/>
+          <w:szCs w:val="24"/>
+        </w:rPr>
+        <w:t>:</w:t>
+      </w:r>
+      <w:r>
+        <w:rPr>
+          <w:rFonts w:ascii="Arial" w:hAnsi="Arial"/>
+          <w:sz w:val="24"/>
+          <w:szCs w:val="24"/>
+        </w:rPr>
+        <w:t xml:space="preserve"> </w:t>
+      </w:r>
+      <w:r>
+        <w:rPr>
+          <w:rFonts w:ascii="Arial" w:hAnsi="Arial"/>
+          <w:b/>
+          <w:sz w:val="24"/>
+          <w:szCs w:val="24"/>
+        </w:rPr>
+        <w:t xml:space="preserve">68010 + 9001 = </w:t>
+      </w:r>
+      <w:r>
+        <w:rPr>
+          <w:rFonts w:ascii="Arial" w:hAnsi="Arial"/>
+          <w:b/>
+          <w:sz w:val="24"/>
+          <w:szCs w:val="24"/>
+        </w:rPr>
+        <w:t>77.011</w:t>
+      </w:r>
+      <w:r>
+        <w:rPr>
+          <w:rFonts w:ascii="Arial" w:hAnsi="Arial"/>
+          <w:sz w:val="24"/>
+          <w:szCs w:val="24"/>
+        </w:rPr>
+        <w:t>. Es menor al tamaño del segmento (83.865). Corresponde al mismo.</w:t>
+      </w:r>
+    </w:p>
+    <w:p>
+      <w:pPr>
+        <w:pStyle w:val="Prrafodelista"/>
+        <w:spacing w:line="276" w:lineRule="auto"/>
+        <w:jc w:val="both"/>
+        <w:rPr>
+          <w:rFonts w:ascii="Arial" w:hAnsi="Arial"/>
+          <w:sz w:val="24"/>
+          <w:szCs w:val="24"/>
+        </w:rPr>
+      </w:pPr>
+      <w:r>
+        <w:rPr>
+          <w:rFonts w:ascii="Arial" w:hAnsi="Arial"/>
+          <w:sz w:val="24"/>
+          <w:szCs w:val="24"/>
+          <w:u w:val="single"/>
+        </w:rPr>
+        <w:t>Segmento 3</w:t>
+      </w:r>
+      <w:r>
+        <w:rPr>
+          <w:rFonts w:ascii="Arial" w:hAnsi="Arial"/>
+          <w:sz w:val="24"/>
+          <w:szCs w:val="24"/>
+        </w:rPr>
+        <w:t>:</w:t>
+      </w:r>
+      <w:r>
+        <w:rPr>
+          <w:rFonts w:ascii="Arial" w:hAnsi="Arial"/>
+          <w:sz w:val="24"/>
+          <w:szCs w:val="24"/>
+        </w:rPr>
+        <w:t xml:space="preserve"> </w:t>
+      </w:r>
+      <w:r>
+        <w:rPr>
+          <w:rFonts w:ascii="Arial" w:hAnsi="Arial"/>
+          <w:b/>
+          <w:sz w:val="24"/>
+          <w:szCs w:val="24"/>
+        </w:rPr>
+        <w:t>80001 + 9001 = 89.002</w:t>
+      </w:r>
+      <w:r>
+        <w:rPr>
+          <w:rFonts w:ascii="Arial" w:hAnsi="Arial"/>
+          <w:sz w:val="24"/>
+          <w:szCs w:val="24"/>
+        </w:rPr>
+        <w:t>. Es mayor al tamaño del segmento (80.401). No corresponde al mismo.</w:t>
+      </w:r>
+    </w:p>
+    <w:p>
+      <w:pPr>
+        <w:pStyle w:val="Prrafodelista"/>
+        <w:numPr>
+          <w:ilvl w:val="0"/>
+          <w:numId w:val="39"/>
+        </w:numPr>
+        <w:spacing w:line="276" w:lineRule="auto"/>
+        <w:jc w:val="both"/>
+        <w:rPr>
+          <w:rFonts w:ascii="Arial" w:hAnsi="Arial"/>
+          <w:sz w:val="24"/>
+          <w:szCs w:val="24"/>
+        </w:rPr>
+      </w:pPr>
+      <w:r>
+        <w:rPr>
+          <w:rFonts w:ascii="Arial" w:hAnsi="Arial"/>
+          <w:b/>
+          <w:sz w:val="24"/>
+          <w:szCs w:val="24"/>
+        </w:rPr>
+        <w:t>0001:24301</w:t>
+      </w:r>
+    </w:p>
+    <w:p>
+      <w:pPr>
+        <w:pStyle w:val="Prrafodelista"/>
+        <w:spacing w:line="276" w:lineRule="auto"/>
+        <w:jc w:val="both"/>
+        <w:rPr>
+          <w:rFonts w:ascii="Arial" w:hAnsi="Arial"/>
+          <w:sz w:val="24"/>
+          <w:szCs w:val="24"/>
+        </w:rPr>
+      </w:pPr>
+      <w:r>
+        <w:rPr>
+          <w:rFonts w:ascii="Arial" w:hAnsi="Arial"/>
+          <w:sz w:val="24"/>
+          <w:szCs w:val="24"/>
+          <w:u w:val="single"/>
+        </w:rPr>
+        <w:t>Segmento 0:</w:t>
+      </w:r>
+      <w:r>
+        <w:rPr>
+          <w:rFonts w:ascii="Arial" w:hAnsi="Arial"/>
+          <w:sz w:val="24"/>
+          <w:szCs w:val="24"/>
+        </w:rPr>
+        <w:t xml:space="preserve"> </w:t>
+      </w:r>
+      <w:r>
+        <w:rPr>
+          <w:rFonts w:ascii="Arial" w:hAnsi="Arial"/>
+          <w:b/>
+          <w:sz w:val="24"/>
+          <w:szCs w:val="24"/>
+        </w:rPr>
+        <w:t>102 +</w:t>
+      </w:r>
+      <w:r>
+        <w:rPr>
+          <w:rFonts w:ascii="Arial" w:hAnsi="Arial"/>
+          <w:b/>
+          <w:sz w:val="24"/>
+          <w:szCs w:val="24"/>
+        </w:rPr>
+        <w:t xml:space="preserve"> 24301 = 24403</w:t>
+      </w:r>
+      <w:r>
+        <w:rPr>
+          <w:rFonts w:ascii="Arial" w:hAnsi="Arial"/>
+          <w:sz w:val="24"/>
+          <w:szCs w:val="24"/>
+        </w:rPr>
+        <w:t>. Es mayor al tamaño del segmento (12602). No corresponde al mismo.</w:t>
+      </w:r>
+    </w:p>
+    <w:p>
+      <w:pPr>
+        <w:pStyle w:val="Prrafodelista"/>
+        <w:spacing w:line="276" w:lineRule="auto"/>
+        <w:jc w:val="both"/>
+        <w:rPr>
+          <w:rFonts w:ascii="Arial" w:hAnsi="Arial"/>
+          <w:sz w:val="24"/>
+          <w:szCs w:val="24"/>
+        </w:rPr>
+      </w:pPr>
+      <w:r>
+        <w:rPr>
+          <w:rFonts w:ascii="Arial" w:hAnsi="Arial"/>
+          <w:sz w:val="24"/>
+          <w:szCs w:val="24"/>
+          <w:u w:val="single"/>
+        </w:rPr>
+        <w:t>Segmento 1</w:t>
+      </w:r>
+      <w:r>
+        <w:rPr>
+          <w:rFonts w:ascii="Arial" w:hAnsi="Arial"/>
+          <w:sz w:val="24"/>
+          <w:szCs w:val="24"/>
+        </w:rPr>
+        <w:t>:</w:t>
+      </w:r>
+      <w:r>
+        <w:rPr>
+          <w:rFonts w:ascii="Arial" w:hAnsi="Arial"/>
+          <w:sz w:val="24"/>
+          <w:szCs w:val="24"/>
+        </w:rPr>
+        <w:t xml:space="preserve"> </w:t>
+      </w:r>
+      <w:r>
+        <w:rPr>
+          <w:rFonts w:ascii="Arial" w:hAnsi="Arial"/>
+          <w:b/>
+          <w:sz w:val="24"/>
+          <w:szCs w:val="24"/>
+        </w:rPr>
+        <w:t>28699 + 24301 = 53.000</w:t>
+      </w:r>
+      <w:r>
+        <w:rPr>
+          <w:rFonts w:ascii="Arial" w:hAnsi="Arial"/>
+          <w:sz w:val="24"/>
+          <w:szCs w:val="24"/>
+        </w:rPr>
+        <w:t>. Es mayor al tamaño del segmento (52.999), no corresponde al mismo.</w:t>
+      </w:r>
+    </w:p>
+    <w:p>
+      <w:pPr>
+        <w:pStyle w:val="Prrafodelista"/>
+        <w:spacing w:line="276" w:lineRule="auto"/>
+        <w:jc w:val="both"/>
+        <w:rPr>
+          <w:rFonts w:ascii="Arial" w:hAnsi="Arial"/>
+          <w:sz w:val="24"/>
+          <w:szCs w:val="24"/>
+        </w:rPr>
+      </w:pPr>
+      <w:r>
+        <w:rPr>
+          <w:rFonts w:ascii="Arial" w:hAnsi="Arial"/>
+          <w:sz w:val="24"/>
+          <w:szCs w:val="24"/>
+          <w:u w:val="single"/>
+        </w:rPr>
+        <w:t>Segmento 2</w:t>
+      </w:r>
+      <w:r>
+        <w:rPr>
+          <w:rFonts w:ascii="Arial" w:hAnsi="Arial"/>
+          <w:sz w:val="24"/>
+          <w:szCs w:val="24"/>
+        </w:rPr>
+        <w:t>:</w:t>
+      </w:r>
+      <w:r>
+        <w:rPr>
+          <w:rFonts w:ascii="Arial" w:hAnsi="Arial"/>
+          <w:sz w:val="24"/>
+          <w:szCs w:val="24"/>
+        </w:rPr>
+        <w:t xml:space="preserve"> </w:t>
+      </w:r>
+      <w:r>
+        <w:rPr>
+          <w:rFonts w:ascii="Arial" w:hAnsi="Arial"/>
+          <w:b/>
+          <w:sz w:val="24"/>
+          <w:szCs w:val="24"/>
+        </w:rPr>
+        <w:t>68010 + 24301</w:t>
+      </w:r>
+      <w:r>
+        <w:rPr>
+          <w:rFonts w:ascii="Arial" w:hAnsi="Arial"/>
+          <w:sz w:val="24"/>
+          <w:szCs w:val="24"/>
+        </w:rPr>
+        <w:t xml:space="preserve"> = 92.311. </w:t>
+      </w:r>
+      <w:r>
+        <w:rPr>
+          <w:rFonts w:ascii="Arial" w:hAnsi="Arial"/>
+          <w:sz w:val="24"/>
+          <w:szCs w:val="24"/>
+        </w:rPr>
+        <w:t>Es mayor al tamaño del segmento (83.865). No corresponde al mismo.</w:t>
+      </w:r>
+    </w:p>
+    <w:p>
+      <w:pPr>
+        <w:pStyle w:val="Prrafodelista"/>
+        <w:spacing w:line="276" w:lineRule="auto"/>
+        <w:jc w:val="both"/>
+        <w:rPr>
+          <w:rFonts w:ascii="Arial" w:hAnsi="Arial"/>
+          <w:sz w:val="24"/>
+          <w:szCs w:val="24"/>
+        </w:rPr>
+      </w:pPr>
+      <w:r>
+        <w:rPr>
+          <w:rFonts w:ascii="Arial" w:hAnsi="Arial"/>
+          <w:sz w:val="24"/>
+          <w:szCs w:val="24"/>
+          <w:u w:val="single"/>
+        </w:rPr>
+        <w:t>Segmento 3</w:t>
+      </w:r>
+      <w:r>
+        <w:rPr>
+          <w:rFonts w:ascii="Arial" w:hAnsi="Arial"/>
+          <w:sz w:val="24"/>
+          <w:szCs w:val="24"/>
+        </w:rPr>
+        <w:t>:</w:t>
+      </w:r>
+      <w:r>
+        <w:rPr>
+          <w:rFonts w:ascii="Arial" w:hAnsi="Arial"/>
+          <w:sz w:val="24"/>
+          <w:szCs w:val="24"/>
+        </w:rPr>
+        <w:t xml:space="preserve"> </w:t>
+      </w:r>
+      <w:r>
+        <w:rPr>
+          <w:rFonts w:ascii="Arial" w:hAnsi="Arial"/>
+          <w:b/>
+          <w:sz w:val="24"/>
+          <w:szCs w:val="24"/>
+        </w:rPr>
+        <w:t>80001 + 24301 = 1</w:t>
+      </w:r>
+      <w:r>
+        <w:rPr>
+          <w:rFonts w:ascii="Arial" w:hAnsi="Arial"/>
+          <w:b/>
+          <w:sz w:val="24"/>
+          <w:szCs w:val="24"/>
+        </w:rPr>
+        <w:t>04.302</w:t>
+      </w:r>
+      <w:r>
+        <w:rPr>
+          <w:rFonts w:ascii="Arial" w:hAnsi="Arial"/>
+          <w:sz w:val="24"/>
+          <w:szCs w:val="24"/>
+        </w:rPr>
+        <w:t>. Es mayor al tamaño del segmento (80.401). No corresponde al mismo.</w:t>
+      </w:r>
+    </w:p>
+    <w:p>
+      <w:pPr>
+        <w:spacing w:line="276" w:lineRule="auto"/>
+        <w:jc w:val="both"/>
+        <w:rPr>
+          <w:rFonts w:ascii="Arial" w:hAnsi="Arial"/>
+          <w:sz w:val="24"/>
+          <w:szCs w:val="24"/>
+        </w:rPr>
+      </w:pPr>
+      <w:r>
+        <w:rPr>
+          <w:rFonts w:ascii="Arial" w:hAnsi="Arial"/>
+          <w:sz w:val="24"/>
+          <w:szCs w:val="24"/>
+        </w:rPr>
+        <w:t>*El resto se resuelve igual</w:t>
+      </w:r>
+      <w:r>
+        <w:rPr>
+          <w:rFonts w:ascii="Arial" w:hAnsi="Arial"/>
+          <w:sz w:val="24"/>
+          <w:szCs w:val="24"/>
+        </w:rPr>
+        <w:t>…</w:t>
+      </w:r>
+    </w:p>
+    <w:p>
+      <w:pPr>
+        <w:spacing w:line="276" w:lineRule="auto"/>
+        <w:jc w:val="both"/>
+        <w:rPr>
+          <w:rFonts w:ascii="Arial" w:hAnsi="Arial"/>
+          <w:sz w:val="24"/>
+          <w:szCs w:val="24"/>
+        </w:rPr>
+      </w:pPr>
+    </w:p>
+    <w:p>
+      <w:pPr>
+        <w:spacing w:line="276" w:lineRule="auto"/>
+        <w:jc w:val="both"/>
+        <w:rPr>
+          <w:rFonts w:ascii="Arial" w:hAnsi="Arial"/>
+          <w:sz w:val="24"/>
+          <w:szCs w:val="24"/>
+        </w:rPr>
+      </w:pPr>
+      <w:r>
+        <w:rPr>
+          <w:rFonts w:ascii="Arial" w:hAnsi="Arial"/>
+          <w:sz w:val="24"/>
+          <w:szCs w:val="24"/>
+        </w:rPr>
+        <w:t>31)</w:t>
+      </w:r>
+    </w:p>
+    <w:p>
+      <w:pPr>
+        <w:pStyle w:val="Prrafodelista"/>
+        <w:numPr>
+          <w:ilvl w:val="0"/>
+          <w:numId w:val="40"/>
+        </w:numPr>
+        <w:spacing w:line="276" w:lineRule="auto"/>
+        <w:jc w:val="both"/>
+        <w:rPr>
+          <w:rFonts w:ascii="Arial" w:hAnsi="Arial"/>
+          <w:sz w:val="24"/>
+          <w:szCs w:val="24"/>
+        </w:rPr>
+      </w:pPr>
+      <w:r>
+        <w:rPr>
+          <w:rFonts w:ascii="Arial" w:hAnsi="Arial"/>
+          <w:sz w:val="24"/>
+          <w:szCs w:val="24"/>
+        </w:rPr>
+        <w:t xml:space="preserve">La paginación trabaja en memoria física dividiéndola lógicamente en pequeños trozos de igual tamaño, llamados </w:t>
+      </w:r>
+      <w:r>
+        <w:rPr>
+          <w:rFonts w:ascii="Arial" w:hAnsi="Arial"/>
+          <w:b/>
+          <w:sz w:val="24"/>
+          <w:szCs w:val="24"/>
+        </w:rPr>
+        <w:t>MARCOS</w:t>
+      </w:r>
+      <w:r>
+        <w:rPr>
+          <w:rFonts w:ascii="Arial" w:hAnsi="Arial"/>
+          <w:sz w:val="24"/>
+          <w:szCs w:val="24"/>
+        </w:rPr>
+        <w:t>.</w:t>
+      </w:r>
+    </w:p>
+    <w:p>
+      <w:pPr>
+        <w:pStyle w:val="Prrafodelista"/>
+        <w:spacing w:line="276" w:lineRule="auto"/>
+        <w:jc w:val="both"/>
+        <w:rPr>
+          <w:rFonts w:ascii="Arial" w:hAnsi="Arial"/>
+          <w:sz w:val="24"/>
+          <w:szCs w:val="24"/>
+        </w:rPr>
+      </w:pPr>
+      <w:r>
+        <w:rPr>
+          <w:rFonts w:ascii="Arial" w:hAnsi="Arial"/>
+          <w:sz w:val="24"/>
+          <w:szCs w:val="24"/>
+        </w:rPr>
+        <w:t xml:space="preserve">La memoria lógica (Espacio de direcciones) es dividido en trozos de igual tamaño que los marcos, llamados </w:t>
+      </w:r>
+      <w:r>
+        <w:rPr>
+          <w:rFonts w:ascii="Arial" w:hAnsi="Arial"/>
+          <w:b/>
+          <w:sz w:val="24"/>
+          <w:szCs w:val="24"/>
+        </w:rPr>
+        <w:t>PÁGINAS</w:t>
+      </w:r>
+      <w:r>
+        <w:rPr>
+          <w:rFonts w:ascii="Arial" w:hAnsi="Arial"/>
+          <w:sz w:val="24"/>
+          <w:szCs w:val="24"/>
+        </w:rPr>
+        <w:t>.</w:t>
+      </w:r>
+    </w:p>
+    <w:p>
+      <w:pPr>
+        <w:pStyle w:val="Prrafodelista"/>
+        <w:numPr>
+          <w:ilvl w:val="0"/>
+          <w:numId w:val="40"/>
+        </w:numPr>
+        <w:spacing w:line="276" w:lineRule="auto"/>
+        <w:jc w:val="both"/>
+        <w:rPr>
+          <w:rFonts w:ascii="Arial" w:hAnsi="Arial"/>
+          <w:sz w:val="24"/>
+          <w:szCs w:val="24"/>
+        </w:rPr>
+      </w:pPr>
+      <w:r>
+        <w:rPr>
+          <w:rFonts w:ascii="Arial" w:hAnsi="Arial"/>
+          <w:sz w:val="24"/>
+          <w:szCs w:val="24"/>
+        </w:rPr>
+        <w:t xml:space="preserve">El KERNEL debe mantener una tabla de páginas por cada proceso, donde cada entrada contiene el </w:t>
+      </w:r>
+      <w:r>
+        <w:rPr>
+          <w:rFonts w:ascii="Arial" w:hAnsi="Arial"/>
+          <w:b/>
+          <w:sz w:val="24"/>
+          <w:szCs w:val="24"/>
+        </w:rPr>
+        <w:t>MARCO</w:t>
+      </w:r>
+      <w:r>
+        <w:rPr>
+          <w:rFonts w:ascii="Arial" w:hAnsi="Arial"/>
+          <w:sz w:val="24"/>
+          <w:szCs w:val="24"/>
+        </w:rPr>
+        <w:t xml:space="preserve"> en la que se coloca cada página</w:t>
+      </w:r>
+    </w:p>
+    <w:p>
+      <w:pPr>
+        <w:pStyle w:val="Prrafodelista"/>
+        <w:numPr>
+          <w:ilvl w:val="0"/>
+          <w:numId w:val="40"/>
+        </w:numPr>
+        <w:spacing w:line="276" w:lineRule="auto"/>
+        <w:jc w:val="both"/>
+        <w:rPr>
+          <w:rFonts w:ascii="Arial" w:hAnsi="Arial"/>
+          <w:sz w:val="24"/>
+          <w:szCs w:val="24"/>
+        </w:rPr>
+      </w:pPr>
+      <w:r>
+        <w:rPr>
+          <w:rFonts w:ascii="Arial" w:hAnsi="Arial"/>
+          <w:sz w:val="24"/>
+          <w:szCs w:val="24"/>
+        </w:rPr>
+        <w:t>La dirección lógica se interpreta como un número de página y un desplazamiento dentro de la misma.</w:t>
+      </w:r>
+      <w:r>
+        <w:rPr>
+          <w:rFonts w:ascii="Arial" w:hAnsi="Arial"/>
+          <w:sz w:val="24"/>
+          <w:szCs w:val="24"/>
+        </w:rPr>
+        <w:t xml:space="preserve"> Las </w:t>
+      </w:r>
+      <w:r>
+        <w:rPr>
+          <w:rFonts w:ascii="Arial" w:hAnsi="Arial"/>
+          <w:sz w:val="24"/>
+          <w:szCs w:val="24"/>
+        </w:rPr>
+        <w:t>DIVIDE la MMU.</w:t>
+      </w:r>
+    </w:p>
+    <w:p>
+      <w:pPr>
+        <w:pStyle w:val="Prrafodelista"/>
+        <w:spacing w:line="276" w:lineRule="auto"/>
+        <w:jc w:val="both"/>
+        <w:rPr>
+          <w:rFonts w:ascii="Arial" w:hAnsi="Arial"/>
+          <w:sz w:val="24"/>
+          <w:szCs w:val="24"/>
+        </w:rPr>
+      </w:pPr>
+      <w:r>
+        <w:rPr>
+          <w:rFonts w:ascii="Arial" w:hAnsi="Arial"/>
+          <w:sz w:val="24"/>
+          <w:szCs w:val="24"/>
+        </w:rPr>
+        <w:t>Los BITS MENOS SIGNIFICATIVOS son utilizados para identificar la dirección de la página y su tamaño. Los BITS MÁS SIGNIFICATIVOS referencian a la página que apunta.</w:t>
+      </w:r>
+    </w:p>
+    <w:p>
+      <w:pPr>
+        <w:pStyle w:val="Prrafodelista"/>
+        <w:spacing w:line="276" w:lineRule="auto"/>
+        <w:jc w:val="both"/>
+        <w:rPr>
+          <w:rFonts w:ascii="Arial" w:hAnsi="Arial"/>
+          <w:b/>
+          <w:sz w:val="24"/>
+          <w:szCs w:val="24"/>
+        </w:rPr>
+      </w:pPr>
+      <w:r>
+        <w:rPr>
+          <w:rFonts w:ascii="Arial" w:hAnsi="Arial"/>
+          <w:b/>
+          <w:sz w:val="24"/>
+          <w:szCs w:val="24"/>
+        </w:rPr>
+        <w:t>Ejemplo:</w:t>
+      </w:r>
+      <w:r>
+        <w:rPr>
+          <w:rFonts w:ascii="Arial" w:hAnsi="Arial"/>
+          <w:color w:val="FF0000"/>
+          <w:sz w:val="24"/>
+          <w:szCs w:val="24"/>
+        </w:rPr>
+        <w:t xml:space="preserve"> 001</w:t>
+      </w:r>
+      <w:r>
+        <w:rPr>
+          <w:rFonts w:ascii="Arial" w:hAnsi="Arial"/>
+          <w:color w:val="70AD47" w:themeColor="accent6"/>
+          <w:sz w:val="24"/>
+          <w:szCs w:val="24"/>
+        </w:rPr>
+        <w:t>011</w:t>
+      </w:r>
+      <w:r>
+        <w:rPr>
+          <w:rFonts w:ascii="Arial" w:hAnsi="Arial"/>
+          <w:color w:val="70AD47" w:themeColor="accent6"/>
+          <w:sz w:val="24"/>
+          <w:szCs w:val="24"/>
+        </w:rPr>
+        <w:t xml:space="preserve"> </w:t>
+      </w:r>
+      <w:r>
+        <w:rPr>
+          <w:rFonts w:ascii="Arial" w:hAnsi="Arial"/>
+          <w:color w:val="000000" w:themeColor="text1"/>
+          <w:sz w:val="24"/>
+          <w:szCs w:val="24"/>
+        </w:rPr>
+        <w:sym w:font="Wingdings" w:char="F0E0"/>
+      </w:r>
+      <w:r>
+        <w:rPr>
+          <w:rFonts w:ascii="Arial" w:hAnsi="Arial"/>
+          <w:color w:val="000000" w:themeColor="text1"/>
+          <w:sz w:val="24"/>
+          <w:szCs w:val="24"/>
+        </w:rPr>
+        <w:t xml:space="preserve"> </w:t>
+      </w:r>
+      <w:r>
+        <w:rPr>
+          <w:rFonts w:ascii="Arial" w:hAnsi="Arial"/>
+          <w:color w:val="000000" w:themeColor="text1"/>
+          <w:sz w:val="24"/>
+          <w:szCs w:val="24"/>
+        </w:rPr>
+        <w:t xml:space="preserve">3 bits de página y 3 bits de dirección. Los primeros 3 bits indican la </w:t>
+      </w:r>
+      <w:r>
+        <w:rPr>
+          <w:rFonts w:ascii="Arial" w:hAnsi="Arial"/>
+          <w:b/>
+          <w:color w:val="000000" w:themeColor="text1"/>
+          <w:sz w:val="24"/>
+          <w:szCs w:val="24"/>
+        </w:rPr>
+        <w:t>cantidad de páginas</w:t>
+      </w:r>
+      <w:r>
+        <w:rPr>
+          <w:rFonts w:ascii="Arial" w:hAnsi="Arial"/>
+          <w:color w:val="000000" w:themeColor="text1"/>
+          <w:sz w:val="24"/>
+          <w:szCs w:val="24"/>
+        </w:rPr>
+        <w:t xml:space="preserve">, los últimos 3 bits el </w:t>
+      </w:r>
+      <w:r>
+        <w:rPr>
+          <w:rFonts w:ascii="Arial" w:hAnsi="Arial"/>
+          <w:b/>
+          <w:color w:val="000000" w:themeColor="text1"/>
+          <w:sz w:val="24"/>
+          <w:szCs w:val="24"/>
+        </w:rPr>
+        <w:t>tamaño de c/u.</w:t>
+      </w:r>
+    </w:p>
+    <w:p>
+      <w:pPr>
+        <w:pStyle w:val="Prrafodelista"/>
+        <w:spacing w:line="276" w:lineRule="auto"/>
+        <w:jc w:val="both"/>
+        <w:rPr>
+          <w:rFonts w:ascii="Arial" w:hAnsi="Arial"/>
+          <w:sz w:val="24"/>
+          <w:szCs w:val="24"/>
+        </w:rPr>
+      </w:pPr>
+      <w:r>
+        <w:rPr>
+          <w:rFonts w:ascii="Arial" w:hAnsi="Arial"/>
+          <w:sz w:val="24"/>
+          <w:szCs w:val="24"/>
+        </w:rPr>
+        <w:t xml:space="preserve"> </w:t>
+      </w:r>
+      <w:r>
+        <w:rPr>
+          <w:noProof/>
+        </w:rPr>
+        <w:drawing>
+          <wp:inline distT="0" distB="0" distL="0" distR="0" wp14:anchorId="279F27BE" wp14:editId="1FC47865">
+            <wp:extent cx="3613709" cy="1755140"/>
+            <wp:effectExtent l="0" t="0" r="0" b="0"/>
+            <wp:docPr id="8" name="Imagen 8"/>
+            <wp:cNvGraphicFramePr>
+              <a:graphicFrameLocks xmlns:a="http://schemas.openxmlformats.org/drawingml/2006/main" noChangeAspect="1"/>
+            </wp:cNvGraphicFramePr>
+            <a:graphic xmlns:a="http://schemas.openxmlformats.org/drawingml/2006/main">
+              <a:graphicData uri="http://schemas.openxmlformats.org/drawingml/2006/picture">
+                <pic:pic xmlns:pic="http://schemas.openxmlformats.org/drawingml/2006/picture">
+                  <pic:nvPicPr>
+                    <pic:cNvPr id="1" name=""/>
+                    <pic:cNvPicPr/>
+                  </pic:nvPicPr>
+                  <pic:blipFill>
+                    <a:blip r:embed="rId12">
+                      <a:extLst>
+                        <a:ext uri="{28A0092B-C50C-407E-A947-70E740481C1C}">
+                          <a14:useLocalDpi xmlns:a14="http://schemas.microsoft.com/office/drawing/2010/main" val="0"/>
+                        </a:ext>
+                      </a:extLst>
+                    </a:blip>
+                    <a:stretch>
+                      <a:fillRect/>
+                    </a:stretch>
+                  </pic:blipFill>
+                  <pic:spPr>
+                    <a:xfrm>
+                      <a:off x="0" y="0"/>
+                      <a:ext cx="3650117" cy="1772823"/>
+                    </a:xfrm>
+                    <a:prstGeom prst="rect">
+                      <a:avLst/>
+                    </a:prstGeom>
+                  </pic:spPr>
+                </pic:pic>
+              </a:graphicData>
+            </a:graphic>
+          </wp:inline>
+        </w:drawing>
+      </w:r>
+    </w:p>
+    <w:p>
+      <w:pPr>
+        <w:pStyle w:val="Prrafodelista"/>
+        <w:numPr>
+          <w:ilvl w:val="0"/>
+          <w:numId w:val="40"/>
+        </w:numPr>
+        <w:rPr>
+          <w:rFonts w:ascii="Arial" w:hAnsi="Arial"/>
+          <w:sz w:val="24"/>
+          <w:szCs w:val="24"/>
+        </w:rPr>
+      </w:pPr>
+      <w:r>
+        <w:rPr>
+          <w:rFonts w:ascii="Arial" w:hAnsi="Arial"/>
+          <w:sz w:val="24"/>
+          <w:szCs w:val="24"/>
+        </w:rPr>
+        <w:lastRenderedPageBreak/>
+        <w:t xml:space="preserve">Si, puede producir </w:t>
+      </w:r>
+      <w:r>
+        <w:rPr>
+          <w:rFonts w:ascii="Arial" w:hAnsi="Arial"/>
+          <w:b/>
+          <w:sz w:val="24"/>
+          <w:szCs w:val="24"/>
+        </w:rPr>
+        <w:t>fragmentación interna</w:t>
+      </w:r>
+      <w:r>
+        <w:rPr>
+          <w:rFonts w:ascii="Arial" w:hAnsi="Arial"/>
+          <w:sz w:val="24"/>
+          <w:szCs w:val="24"/>
+        </w:rPr>
+        <w:t xml:space="preserve"> dado que, </w:t>
+      </w:r>
+      <w:r>
+        <w:rPr>
+          <w:rFonts w:ascii="Arial" w:hAnsi="Arial"/>
+          <w:sz w:val="24"/>
+          <w:szCs w:val="24"/>
+        </w:rPr>
+        <w:t>s</w:t>
+      </w:r>
+      <w:r>
+        <w:rPr>
+          <w:rFonts w:ascii="Arial" w:hAnsi="Arial"/>
+          <w:sz w:val="24"/>
+          <w:szCs w:val="24"/>
+        </w:rPr>
+        <w:t>i el espacio de direcciones de un proceso no es múltiplo exacto del tamaño de página, la última página no se llena completamente, dejando espacio sin usar dentro de ese marco.</w:t>
+      </w:r>
+      <w:r>
+        <w:rPr>
+          <w:rFonts w:ascii="Arial" w:hAnsi="Arial"/>
+          <w:sz w:val="24"/>
+          <w:szCs w:val="24"/>
+        </w:rPr>
+        <w:t xml:space="preserve"> </w:t>
+      </w:r>
+      <w:r>
+        <w:rPr>
+          <w:rFonts w:ascii="Arial" w:hAnsi="Arial"/>
+          <w:sz w:val="24"/>
+          <w:szCs w:val="24"/>
+        </w:rPr>
+        <w:t xml:space="preserve">No hay </w:t>
+      </w:r>
+      <w:r>
+        <w:rPr>
+          <w:rFonts w:ascii="Arial" w:hAnsi="Arial"/>
+          <w:b/>
+          <w:sz w:val="24"/>
+          <w:szCs w:val="24"/>
+        </w:rPr>
+        <w:t>fragmentación externa</w:t>
+      </w:r>
+      <w:r>
+        <w:rPr>
+          <w:rFonts w:ascii="Arial" w:hAnsi="Arial"/>
+          <w:sz w:val="24"/>
+          <w:szCs w:val="24"/>
+        </w:rPr>
+        <w:t xml:space="preserve"> en paginación, porque cualquier marco libre puede asignarse a cualquier página (son todos del mismo tamaño </w:t>
+      </w:r>
+      <w:r>
+        <w:rPr>
+          <w:rFonts w:ascii="Arial" w:hAnsi="Arial"/>
+          <w:sz w:val="24"/>
+          <w:szCs w:val="24"/>
+        </w:rPr>
+        <w:t>e</w:t>
+      </w:r>
+      <w:r>
+        <w:rPr>
+          <w:rFonts w:ascii="Arial" w:hAnsi="Arial"/>
+          <w:sz w:val="24"/>
+          <w:szCs w:val="24"/>
+        </w:rPr>
+        <w:t xml:space="preserve"> intercambiables).</w:t>
+      </w:r>
+    </w:p>
+    <w:p>
+      <w:pPr>
+        <w:rPr>
+          <w:rFonts w:ascii="Arial" w:hAnsi="Arial"/>
+          <w:sz w:val="24"/>
+          <w:szCs w:val="24"/>
+        </w:rPr>
+      </w:pPr>
+      <w:r>
+        <w:rPr>
+          <w:rFonts w:ascii="Arial" w:hAnsi="Arial"/>
+          <w:sz w:val="24"/>
+          <w:szCs w:val="24"/>
+        </w:rPr>
+        <w:t xml:space="preserve">32) </w:t>
+      </w:r>
+      <w:bookmarkStart w:id="0" w:name="_GoBack"/>
+      <w:bookmarkEnd w:id="0"/>
     </w:p>
     <w:sectPr>
       <w:pgSz w:w="11906" w:h="16838"/>
@@ -12469,92 +12691,6 @@
     </w:lvl>
   </w:abstractNum>
   <w:abstractNum w:abstractNumId="1" w15:restartNumberingAfterBreak="0">
-    <w:nsid w:val="0EE51AE3"/>
-    <w:multiLevelType w:val="hybridMultilevel"/>
-    <w:tmpl w:val="4610283E"/>
-    <w:lvl w:ilvl="0" w:tplc="0C0A0017">
-      <w:start w:val="1"/>
-      <w:numFmt w:val="lowerLetter"/>
-      <w:lvlText w:val="%1)"/>
-      <w:lvlJc w:val="left"/>
-      <w:pPr>
-        <w:ind w:left="720" w:hanging="360"/>
-      </w:pPr>
-    </w:lvl>
-    <w:lvl w:ilvl="1" w:tplc="0C0A0019" w:tentative="1">
-      <w:start w:val="1"/>
-      <w:numFmt w:val="lowerLetter"/>
-      <w:lvlText w:val="%2."/>
-      <w:lvlJc w:val="left"/>
-      <w:pPr>
-        <w:ind w:left="1440" w:hanging="360"/>
-      </w:pPr>
-    </w:lvl>
-    <w:lvl w:ilvl="2" w:tplc="0C0A001B" w:tentative="1">
-      <w:start w:val="1"/>
-      <w:numFmt w:val="lowerRoman"/>
-      <w:lvlText w:val="%3."/>
-      <w:lvlJc w:val="right"/>
-      <w:pPr>
-        <w:ind w:left="2160" w:hanging="180"/>
-      </w:pPr>
-    </w:lvl>
-    <w:lvl w:ilvl="3" w:tplc="0C0A000F" w:tentative="1">
-      <w:start w:val="1"/>
-      <w:numFmt w:val="decimal"/>
-      <w:lvlText w:val="%4."/>
-      <w:lvlJc w:val="left"/>
-      <w:pPr>
-        <w:ind w:left="2880" w:hanging="360"/>
-      </w:pPr>
-    </w:lvl>
-    <w:lvl w:ilvl="4" w:tplc="0C0A0019" w:tentative="1">
-      <w:start w:val="1"/>
-      <w:numFmt w:val="lowerLetter"/>
-      <w:lvlText w:val="%5."/>
-      <w:lvlJc w:val="left"/>
-      <w:pPr>
-        <w:ind w:left="3600" w:hanging="360"/>
-      </w:pPr>
-    </w:lvl>
-    <w:lvl w:ilvl="5" w:tplc="0C0A001B" w:tentative="1">
-      <w:start w:val="1"/>
-      <w:numFmt w:val="lowerRoman"/>
-      <w:lvlText w:val="%6."/>
-      <w:lvlJc w:val="right"/>
-      <w:pPr>
-        <w:ind w:left="4320" w:hanging="180"/>
-      </w:pPr>
-    </w:lvl>
-    <w:lvl w:ilvl="6" w:tplc="0C0A000F" w:tentative="1">
-      <w:start w:val="1"/>
-      <w:numFmt w:val="decimal"/>
-      <w:lvlText w:val="%7."/>
-      <w:lvlJc w:val="left"/>
-      <w:pPr>
-        <w:ind w:left="5040" w:hanging="360"/>
-      </w:pPr>
-    </w:lvl>
-    <w:lvl w:ilvl="7" w:tplc="0C0A0019" w:tentative="1">
-      <w:start w:val="1"/>
-      <w:numFmt w:val="lowerLetter"/>
-      <w:lvlText w:val="%8."/>
-      <w:lvlJc w:val="left"/>
-      <w:pPr>
-        <w:ind w:left="5760" w:hanging="360"/>
-      </w:pPr>
-    </w:lvl>
-    <w:lvl w:ilvl="8" w:tplc="0C0A001B" w:tentative="1">
-      <w:start w:val="1"/>
-      <w:numFmt w:val="lowerRoman"/>
-      <w:lvlText w:val="%9."/>
-      <w:lvlJc w:val="right"/>
-      <w:pPr>
-        <w:ind w:left="6480" w:hanging="180"/>
-      </w:pPr>
-    </w:lvl>
-  </w:abstractNum>
-  <w:abstractNum w:abstractNumId="2" w15:restartNumberingAfterBreak="0">
     <w:nsid w:val="19F926B8"/>
     <w:multiLevelType w:val="multilevel"/>
     <w:tmpl w:val="4600F40C"/>
@@ -12667,7 +12803,7 @@
       </w:pPr>
     </w:lvl>
   </w:abstractNum>
-  <w:abstractNum w:abstractNumId="3" w15:restartNumberingAfterBreak="0">
+  <w:abstractNum w:abstractNumId="2" w15:restartNumberingAfterBreak="0">
     <w:nsid w:val="1A6D071C"/>
     <w:multiLevelType w:val="multilevel"/>
     <w:tmpl w:val="DBB66738"/>
@@ -12784,7 +12920,7 @@
       </w:pPr>
     </w:lvl>
   </w:abstractNum>
-  <w:abstractNum w:abstractNumId="4" w15:restartNumberingAfterBreak="0">
+  <w:abstractNum w:abstractNumId="3" w15:restartNumberingAfterBreak="0">
     <w:nsid w:val="1B955CC7"/>
     <w:multiLevelType w:val="multilevel"/>
     <w:tmpl w:val="16946CF2"/>
@@ -12924,7 +13060,7 @@
       </w:rPr>
     </w:lvl>
   </w:abstractNum>
-  <w:abstractNum w:abstractNumId="5" w15:restartNumberingAfterBreak="0">
+  <w:abstractNum w:abstractNumId="4" w15:restartNumberingAfterBreak="0">
     <w:nsid w:val="32B203E0"/>
     <w:multiLevelType w:val="multilevel"/>
     <w:tmpl w:val="B3463438"/>
@@ -13037,7 +13173,7 @@
       </w:pPr>
     </w:lvl>
   </w:abstractNum>
-  <w:abstractNum w:abstractNumId="6" w15:restartNumberingAfterBreak="0">
+  <w:abstractNum w:abstractNumId="5" w15:restartNumberingAfterBreak="0">
     <w:nsid w:val="343634C7"/>
     <w:multiLevelType w:val="multilevel"/>
     <w:tmpl w:val="E3C249D4"/>
@@ -13213,7 +13349,7 @@
       </w:rPr>
     </w:lvl>
   </w:abstractNum>
-  <w:abstractNum w:abstractNumId="7" w15:restartNumberingAfterBreak="0">
+  <w:abstractNum w:abstractNumId="6" w15:restartNumberingAfterBreak="0">
     <w:nsid w:val="461F463C"/>
     <w:multiLevelType w:val="multilevel"/>
     <w:tmpl w:val="4E2A2750"/>
@@ -13353,7 +13489,7 @@
       </w:rPr>
     </w:lvl>
   </w:abstractNum>
-  <w:abstractNum w:abstractNumId="8" w15:restartNumberingAfterBreak="0">
+  <w:abstractNum w:abstractNumId="7" w15:restartNumberingAfterBreak="0">
     <w:nsid w:val="50DA7D56"/>
     <w:multiLevelType w:val="multilevel"/>
     <w:tmpl w:val="3256668A"/>
@@ -13493,7 +13629,7 @@
       </w:rPr>
     </w:lvl>
   </w:abstractNum>
-  <w:abstractNum w:abstractNumId="9" w15:restartNumberingAfterBreak="0">
+  <w:abstractNum w:abstractNumId="8" w15:restartNumberingAfterBreak="0">
     <w:nsid w:val="51A315C2"/>
     <w:multiLevelType w:val="multilevel"/>
     <w:tmpl w:val="D65033F6"/>
@@ -13633,7 +13769,7 @@
       </w:rPr>
     </w:lvl>
   </w:abstractNum>
-  <w:abstractNum w:abstractNumId="10" w15:restartNumberingAfterBreak="0">
+  <w:abstractNum w:abstractNumId="9" w15:restartNumberingAfterBreak="0">
     <w:nsid w:val="53A40400"/>
     <w:multiLevelType w:val="multilevel"/>
     <w:tmpl w:val="69427922"/>
@@ -13809,7 +13945,7 @@
       </w:rPr>
     </w:lvl>
   </w:abstractNum>
-  <w:abstractNum w:abstractNumId="11" w15:restartNumberingAfterBreak="0">
+  <w:abstractNum w:abstractNumId="10" w15:restartNumberingAfterBreak="0">
     <w:nsid w:val="5F05092D"/>
     <w:multiLevelType w:val="multilevel"/>
     <w:tmpl w:val="597C4C0C"/>
@@ -13925,7 +14061,7 @@
       </w:pPr>
     </w:lvl>
   </w:abstractNum>
-  <w:abstractNum w:abstractNumId="12" w15:restartNumberingAfterBreak="0">
+  <w:abstractNum w:abstractNumId="11" w15:restartNumberingAfterBreak="0">
     <w:nsid w:val="63D40486"/>
     <w:multiLevelType w:val="multilevel"/>
     <w:tmpl w:val="7D56D822"/>
@@ -14065,7 +14201,7 @@
       </w:rPr>
     </w:lvl>
   </w:abstractNum>
-  <w:abstractNum w:abstractNumId="13" w15:restartNumberingAfterBreak="0">
+  <w:abstractNum w:abstractNumId="12" w15:restartNumberingAfterBreak="0">
     <w:nsid w:val="661D35C7"/>
     <w:multiLevelType w:val="multilevel"/>
     <w:tmpl w:val="946EAC90"/>
@@ -14205,7 +14341,7 @@
       </w:rPr>
     </w:lvl>
   </w:abstractNum>
-  <w:abstractNum w:abstractNumId="14" w15:restartNumberingAfterBreak="0">
+  <w:abstractNum w:abstractNumId="13" w15:restartNumberingAfterBreak="0">
     <w:nsid w:val="68710461"/>
     <w:multiLevelType w:val="multilevel"/>
     <w:tmpl w:val="6E866BA2"/>
@@ -14381,7 +14517,7 @@
       </w:rPr>
     </w:lvl>
   </w:abstractNum>
-  <w:abstractNum w:abstractNumId="15" w15:restartNumberingAfterBreak="0">
+  <w:abstractNum w:abstractNumId="14" w15:restartNumberingAfterBreak="0">
     <w:nsid w:val="6A07618D"/>
     <w:multiLevelType w:val="multilevel"/>
     <w:tmpl w:val="7040A5CA"/>
@@ -14494,6 +14630,92 @@
         <w:tabs>
           <w:tab w:val="num" w:pos="0"/>
         </w:tabs>
+        <w:ind w:left="6480" w:hanging="180"/>
+      </w:pPr>
+    </w:lvl>
+  </w:abstractNum>
+  <w:abstractNum w:abstractNumId="15" w15:restartNumberingAfterBreak="0">
+    <w:nsid w:val="6B4A3666"/>
+    <w:multiLevelType w:val="hybridMultilevel"/>
+    <w:tmpl w:val="36E2FB3E"/>
+    <w:lvl w:ilvl="0" w:tplc="0C0A0017">
+      <w:start w:val="1"/>
+      <w:numFmt w:val="lowerLetter"/>
+      <w:lvlText w:val="%1)"/>
+      <w:lvlJc w:val="left"/>
+      <w:pPr>
+        <w:ind w:left="720" w:hanging="360"/>
+      </w:pPr>
+    </w:lvl>
+    <w:lvl w:ilvl="1" w:tplc="0C0A0019" w:tentative="1">
+      <w:start w:val="1"/>
+      <w:numFmt w:val="lowerLetter"/>
+      <w:lvlText w:val="%2."/>
+      <w:lvlJc w:val="left"/>
+      <w:pPr>
+        <w:ind w:left="1440" w:hanging="360"/>
+      </w:pPr>
+    </w:lvl>
+    <w:lvl w:ilvl="2" w:tplc="0C0A001B" w:tentative="1">
+      <w:start w:val="1"/>
+      <w:numFmt w:val="lowerRoman"/>
+      <w:lvlText w:val="%3."/>
+      <w:lvlJc w:val="right"/>
+      <w:pPr>
+        <w:ind w:left="2160" w:hanging="180"/>
+      </w:pPr>
+    </w:lvl>
+    <w:lvl w:ilvl="3" w:tplc="0C0A000F" w:tentative="1">
+      <w:start w:val="1"/>
+      <w:numFmt w:val="decimal"/>
+      <w:lvlText w:val="%4."/>
+      <w:lvlJc w:val="left"/>
+      <w:pPr>
+        <w:ind w:left="2880" w:hanging="360"/>
+      </w:pPr>
+    </w:lvl>
+    <w:lvl w:ilvl="4" w:tplc="0C0A0019" w:tentative="1">
+      <w:start w:val="1"/>
+      <w:numFmt w:val="lowerLetter"/>
+      <w:lvlText w:val="%5."/>
+      <w:lvlJc w:val="left"/>
+      <w:pPr>
+        <w:ind w:left="3600" w:hanging="360"/>
+      </w:pPr>
+    </w:lvl>
+    <w:lvl w:ilvl="5" w:tplc="0C0A001B" w:tentative="1">
+      <w:start w:val="1"/>
+      <w:numFmt w:val="lowerRoman"/>
+      <w:lvlText w:val="%6."/>
+      <w:lvlJc w:val="right"/>
+      <w:pPr>
+        <w:ind w:left="4320" w:hanging="180"/>
+      </w:pPr>
+    </w:lvl>
+    <w:lvl w:ilvl="6" w:tplc="0C0A000F" w:tentative="1">
+      <w:start w:val="1"/>
+      <w:numFmt w:val="decimal"/>
+      <w:lvlText w:val="%7."/>
+      <w:lvlJc w:val="left"/>
+      <w:pPr>
+        <w:ind w:left="5040" w:hanging="360"/>
+      </w:pPr>
+    </w:lvl>
+    <w:lvl w:ilvl="7" w:tplc="0C0A0019" w:tentative="1">
+      <w:start w:val="1"/>
+      <w:numFmt w:val="lowerLetter"/>
+      <w:lvlText w:val="%8."/>
+      <w:lvlJc w:val="left"/>
+      <w:pPr>
+        <w:ind w:left="5760" w:hanging="360"/>
+      </w:pPr>
+    </w:lvl>
+    <w:lvl w:ilvl="8" w:tplc="0C0A001B" w:tentative="1">
+      <w:start w:val="1"/>
+      <w:numFmt w:val="lowerRoman"/>
+      <w:lvlText w:val="%9."/>
+      <w:lvlJc w:val="right"/>
+      <w:pPr>
         <w:ind w:left="6480" w:hanging="180"/>
       </w:pPr>
     </w:lvl>
@@ -14616,6 +14838,92 @@
     </w:lvl>
   </w:abstractNum>
   <w:abstractNum w:abstractNumId="17" w15:restartNumberingAfterBreak="0">
+    <w:nsid w:val="734C7774"/>
+    <w:multiLevelType w:val="hybridMultilevel"/>
+    <w:tmpl w:val="0396F3DC"/>
+    <w:lvl w:ilvl="0" w:tplc="0C0A001B">
+      <w:start w:val="1"/>
+      <w:numFmt w:val="lowerRoman"/>
+      <w:lvlText w:val="%1."/>
+      <w:lvlJc w:val="right"/>
+      <w:pPr>
+        <w:ind w:left="720" w:hanging="360"/>
+      </w:pPr>
+    </w:lvl>
+    <w:lvl w:ilvl="1" w:tplc="0C0A0019" w:tentative="1">
+      <w:start w:val="1"/>
+      <w:numFmt w:val="lowerLetter"/>
+      <w:lvlText w:val="%2."/>
+      <w:lvlJc w:val="left"/>
+      <w:pPr>
+        <w:ind w:left="1440" w:hanging="360"/>
+      </w:pPr>
+    </w:lvl>
+    <w:lvl w:ilvl="2" w:tplc="0C0A001B" w:tentative="1">
+      <w:start w:val="1"/>
+      <w:numFmt w:val="lowerRoman"/>
+      <w:lvlText w:val="%3."/>
+      <w:lvlJc w:val="right"/>
+      <w:pPr>
+        <w:ind w:left="2160" w:hanging="180"/>
+      </w:pPr>
+    </w:lvl>
+    <w:lvl w:ilvl="3" w:tplc="0C0A000F" w:tentative="1">
+      <w:start w:val="1"/>
+      <w:numFmt w:val="decimal"/>
+      <w:lvlText w:val="%4."/>
+      <w:lvlJc w:val="left"/>
+      <w:pPr>
+        <w:ind w:left="2880" w:hanging="360"/>
+      </w:pPr>
+    </w:lvl>
+    <w:lvl w:ilvl="4" w:tplc="0C0A0019" w:tentative="1">
+      <w:start w:val="1"/>
+      <w:numFmt w:val="lowerLetter"/>
+      <w:lvlText w:val="%5."/>
+      <w:lvlJc w:val="left"/>
+      <w:pPr>
+        <w:ind w:left="3600" w:hanging="360"/>
+      </w:pPr>
+    </w:lvl>
+    <w:lvl w:ilvl="5" w:tplc="0C0A001B" w:tentative="1">
+      <w:start w:val="1"/>
+      <w:numFmt w:val="lowerRoman"/>
+      <w:lvlText w:val="%6."/>
+      <w:lvlJc w:val="right"/>
+      <w:pPr>
+        <w:ind w:left="4320" w:hanging="180"/>
+      </w:pPr>
+    </w:lvl>
+    <w:lvl w:ilvl="6" w:tplc="0C0A000F" w:tentative="1">
+      <w:start w:val="1"/>
+      <w:numFmt w:val="decimal"/>
+      <w:lvlText w:val="%7."/>
+      <w:lvlJc w:val="left"/>
+      <w:pPr>
+        <w:ind w:left="5040" w:hanging="360"/>
+      </w:pPr>
+    </w:lvl>
+    <w:lvl w:ilvl="7" w:tplc="0C0A0019" w:tentative="1">
+      <w:start w:val="1"/>
+      <w:numFmt w:val="lowerLetter"/>
+      <w:lvlText w:val="%8."/>
+      <w:lvlJc w:val="left"/>
+      <w:pPr>
+        <w:ind w:left="5760" w:hanging="360"/>
+      </w:pPr>
+    </w:lvl>
+    <w:lvl w:ilvl="8" w:tplc="0C0A001B" w:tentative="1">
+      <w:start w:val="1"/>
+      <w:numFmt w:val="lowerRoman"/>
+      <w:lvlText w:val="%9."/>
+      <w:lvlJc w:val="right"/>
+      <w:pPr>
+        <w:ind w:left="6480" w:hanging="180"/>
+      </w:pPr>
+    </w:lvl>
+  </w:abstractNum>
+  <w:abstractNum w:abstractNumId="18" w15:restartNumberingAfterBreak="0">
     <w:nsid w:val="7E014D7D"/>
     <w:multiLevelType w:val="multilevel"/>
     <w:tmpl w:val="F69C424C"/>
@@ -14792,130 +15100,133 @@
     </w:lvl>
   </w:abstractNum>
   <w:num w:numId="1">
-    <w:abstractNumId w:val="13"/>
+    <w:abstractNumId w:val="12"/>
   </w:num>
   <w:num w:numId="2">
-    <w:abstractNumId w:val="7"/>
+    <w:abstractNumId w:val="6"/>
   </w:num>
   <w:num w:numId="3">
-    <w:abstractNumId w:val="9"/>
+    <w:abstractNumId w:val="8"/>
   </w:num>
   <w:num w:numId="4">
     <w:abstractNumId w:val="16"/>
   </w:num>
   <w:num w:numId="5">
+    <w:abstractNumId w:val="4"/>
+  </w:num>
+  <w:num w:numId="6">
+    <w:abstractNumId w:val="14"/>
+  </w:num>
+  <w:num w:numId="7">
+    <w:abstractNumId w:val="11"/>
+  </w:num>
+  <w:num w:numId="8">
+    <w:abstractNumId w:val="3"/>
+  </w:num>
+  <w:num w:numId="9">
+    <w:abstractNumId w:val="18"/>
+  </w:num>
+  <w:num w:numId="10">
+    <w:abstractNumId w:val="13"/>
+  </w:num>
+  <w:num w:numId="11">
+    <w:abstractNumId w:val="9"/>
+  </w:num>
+  <w:num w:numId="12">
     <w:abstractNumId w:val="5"/>
   </w:num>
-  <w:num w:numId="6">
-    <w:abstractNumId w:val="15"/>
-  </w:num>
-  <w:num w:numId="7">
-    <w:abstractNumId w:val="12"/>
-  </w:num>
-  <w:num w:numId="8">
-    <w:abstractNumId w:val="4"/>
-  </w:num>
-  <w:num w:numId="9">
-    <w:abstractNumId w:val="17"/>
-  </w:num>
-  <w:num w:numId="10">
-    <w:abstractNumId w:val="14"/>
-  </w:num>
-  <w:num w:numId="11">
-    <w:abstractNumId w:val="10"/>
-  </w:num>
-  <w:num w:numId="12">
-    <w:abstractNumId w:val="6"/>
-  </w:num>
   <w:num w:numId="13">
-    <w:abstractNumId w:val="8"/>
+    <w:abstractNumId w:val="7"/>
   </w:num>
   <w:num w:numId="14">
     <w:abstractNumId w:val="0"/>
   </w:num>
   <w:num w:numId="15">
-    <w:abstractNumId w:val="3"/>
+    <w:abstractNumId w:val="2"/>
     <w:lvlOverride w:ilvl="0">
       <w:startOverride w:val="1"/>
     </w:lvlOverride>
   </w:num>
   <w:num w:numId="16">
-    <w:abstractNumId w:val="2"/>
+    <w:abstractNumId w:val="1"/>
     <w:lvlOverride w:ilvl="0">
       <w:startOverride w:val="1"/>
     </w:lvlOverride>
   </w:num>
   <w:num w:numId="17">
-    <w:abstractNumId w:val="2"/>
+    <w:abstractNumId w:val="1"/>
   </w:num>
   <w:num w:numId="18">
-    <w:abstractNumId w:val="2"/>
+    <w:abstractNumId w:val="1"/>
   </w:num>
   <w:num w:numId="19">
-    <w:abstractNumId w:val="11"/>
+    <w:abstractNumId w:val="10"/>
     <w:lvlOverride w:ilvl="0">
       <w:startOverride w:val="1"/>
     </w:lvlOverride>
   </w:num>
   <w:num w:numId="20">
-    <w:abstractNumId w:val="11"/>
+    <w:abstractNumId w:val="10"/>
   </w:num>
   <w:num w:numId="21">
-    <w:abstractNumId w:val="11"/>
+    <w:abstractNumId w:val="10"/>
   </w:num>
   <w:num w:numId="22">
-    <w:abstractNumId w:val="11"/>
+    <w:abstractNumId w:val="10"/>
   </w:num>
   <w:num w:numId="23">
-    <w:abstractNumId w:val="11"/>
+    <w:abstractNumId w:val="10"/>
   </w:num>
   <w:num w:numId="24">
-    <w:abstractNumId w:val="11"/>
+    <w:abstractNumId w:val="10"/>
   </w:num>
   <w:num w:numId="25">
-    <w:abstractNumId w:val="11"/>
+    <w:abstractNumId w:val="10"/>
   </w:num>
   <w:num w:numId="26">
-    <w:abstractNumId w:val="2"/>
+    <w:abstractNumId w:val="1"/>
   </w:num>
   <w:num w:numId="27">
-    <w:abstractNumId w:val="2"/>
+    <w:abstractNumId w:val="1"/>
   </w:num>
   <w:num w:numId="28">
-    <w:abstractNumId w:val="2"/>
+    <w:abstractNumId w:val="1"/>
   </w:num>
   <w:num w:numId="29">
-    <w:abstractNumId w:val="2"/>
+    <w:abstractNumId w:val="1"/>
   </w:num>
   <w:num w:numId="30">
-    <w:abstractNumId w:val="2"/>
+    <w:abstractNumId w:val="1"/>
   </w:num>
   <w:num w:numId="31">
-    <w:abstractNumId w:val="2"/>
+    <w:abstractNumId w:val="1"/>
   </w:num>
   <w:num w:numId="32">
-    <w:abstractNumId w:val="2"/>
+    <w:abstractNumId w:val="1"/>
   </w:num>
   <w:num w:numId="33">
-    <w:abstractNumId w:val="2"/>
+    <w:abstractNumId w:val="1"/>
   </w:num>
   <w:num w:numId="34">
-    <w:abstractNumId w:val="2"/>
+    <w:abstractNumId w:val="1"/>
   </w:num>
   <w:num w:numId="35">
-    <w:abstractNumId w:val="2"/>
+    <w:abstractNumId w:val="1"/>
   </w:num>
   <w:num w:numId="36">
-    <w:abstractNumId w:val="2"/>
+    <w:abstractNumId w:val="1"/>
   </w:num>
   <w:num w:numId="37">
-    <w:abstractNumId w:val="2"/>
+    <w:abstractNumId w:val="1"/>
   </w:num>
   <w:num w:numId="38">
-    <w:abstractNumId w:val="2"/>
+    <w:abstractNumId w:val="1"/>
   </w:num>
   <w:num w:numId="39">
-    <w:abstractNumId w:val="1"/>
+    <w:abstractNumId w:val="17"/>
+  </w:num>
+  <w:num w:numId="40">
+    <w:abstractNumId w:val="15"/>
   </w:num>
   <w:numIdMacAtCleanup w:val="39"/>
 </w:numbering>

--- a/TP2/Trabajo Práctico N2.docx
+++ b/TP2/Trabajo Práctico N2.docx
@@ -12384,6 +12384,7 @@
           <w:ilvl w:val="0"/>
           <w:numId w:val="40"/>
         </w:numPr>
+        <w:jc w:val="both"/>
         <w:rPr>
           <w:rFonts w:ascii="Arial" w:hAnsi="Arial"/>
           <w:sz w:val="24"/>
@@ -12484,6 +12485,7 @@
     </w:p>
     <w:p>
       <w:pPr>
+        <w:jc w:val="both"/>
         <w:rPr>
           <w:rFonts w:ascii="Arial" w:hAnsi="Arial"/>
           <w:sz w:val="24"/>
@@ -12498,6 +12500,4525 @@
         </w:rPr>
         <w:t xml:space="preserve">32) </w:t>
       </w:r>
+      <w:r>
+        <w:rPr>
+          <w:rFonts w:ascii="Arial" w:hAnsi="Arial"/>
+          <w:sz w:val="24"/>
+          <w:szCs w:val="24"/>
+        </w:rPr>
+        <w:t xml:space="preserve"> </w:t>
+      </w:r>
+    </w:p>
+    <w:p>
+      <w:pPr>
+        <w:pStyle w:val="Prrafodelista"/>
+        <w:numPr>
+          <w:ilvl w:val="0"/>
+          <w:numId w:val="41"/>
+        </w:numPr>
+        <w:jc w:val="both"/>
+        <w:rPr>
+          <w:rFonts w:ascii="Arial" w:hAnsi="Arial"/>
+          <w:sz w:val="24"/>
+          <w:szCs w:val="24"/>
+        </w:rPr>
+      </w:pPr>
+      <w:r>
+        <w:rPr>
+          <w:rFonts w:ascii="Arial" w:hAnsi="Arial"/>
+          <w:sz w:val="24"/>
+          <w:szCs w:val="24"/>
+        </w:rPr>
+        <w:t>Gráficos:</w:t>
+      </w:r>
+      <w:r>
+        <w:rPr>
+          <w:noProof/>
+        </w:rPr>
+        <w:t xml:space="preserve"> </w:t>
+      </w:r>
+      <w:r>
+        <w:rPr>
+          <w:rFonts w:ascii="Arial" w:hAnsi="Arial"/>
+          <w:sz w:val="24"/>
+          <w:szCs w:val="24"/>
+        </w:rPr>
+        <w:drawing>
+          <wp:inline distT="0" distB="0" distL="0" distR="0" wp14:anchorId="20843D92">
+            <wp:extent cx="5400040" cy="2688590"/>
+            <wp:effectExtent l="0" t="0" r="0" b="0"/>
+            <wp:docPr id="10" name="Imagen 10"/>
+            <wp:cNvGraphicFramePr>
+              <a:graphicFrameLocks xmlns:a="http://schemas.openxmlformats.org/drawingml/2006/main" noChangeAspect="1"/>
+            </wp:cNvGraphicFramePr>
+            <a:graphic xmlns:a="http://schemas.openxmlformats.org/drawingml/2006/main">
+              <a:graphicData uri="http://schemas.openxmlformats.org/drawingml/2006/picture">
+                <pic:pic xmlns:pic="http://schemas.openxmlformats.org/drawingml/2006/picture">
+                  <pic:nvPicPr>
+                    <pic:cNvPr id="1" name=""/>
+                    <pic:cNvPicPr/>
+                  </pic:nvPicPr>
+                  <pic:blipFill>
+                    <a:blip r:embed="rId13">
+                      <a:extLst>
+                        <a:ext uri="{28A0092B-C50C-407E-A947-70E740481C1C}">
+                          <a14:useLocalDpi xmlns:a14="http://schemas.microsoft.com/office/drawing/2010/main" val="0"/>
+                        </a:ext>
+                      </a:extLst>
+                    </a:blip>
+                    <a:stretch>
+                      <a:fillRect/>
+                    </a:stretch>
+                  </pic:blipFill>
+                  <pic:spPr>
+                    <a:xfrm>
+                      <a:off x="0" y="0"/>
+                      <a:ext cx="5400040" cy="2688590"/>
+                    </a:xfrm>
+                    <a:prstGeom prst="rect">
+                      <a:avLst/>
+                    </a:prstGeom>
+                  </pic:spPr>
+                </pic:pic>
+              </a:graphicData>
+            </a:graphic>
+          </wp:inline>
+        </w:drawing>
+      </w:r>
+    </w:p>
+    <w:p>
+      <w:pPr>
+        <w:pStyle w:val="Prrafodelista"/>
+        <w:jc w:val="both"/>
+        <w:rPr>
+          <w:rFonts w:ascii="Arial" w:hAnsi="Arial"/>
+          <w:sz w:val="24"/>
+          <w:szCs w:val="24"/>
+        </w:rPr>
+      </w:pPr>
+    </w:p>
+    <w:p>
+      <w:pPr>
+        <w:pStyle w:val="Prrafodelista"/>
+        <w:numPr>
+          <w:ilvl w:val="0"/>
+          <w:numId w:val="41"/>
+        </w:numPr>
+        <w:jc w:val="both"/>
+        <w:rPr>
+          <w:rFonts w:ascii="Arial" w:hAnsi="Arial"/>
+          <w:sz w:val="24"/>
+          <w:szCs w:val="24"/>
+        </w:rPr>
+      </w:pPr>
+      <w:r>
+        <w:rPr>
+          <w:rFonts w:ascii="Arial" w:hAnsi="Arial"/>
+          <w:sz w:val="24"/>
+          <w:szCs w:val="24"/>
+        </w:rPr>
+        <w:t>¿Corresponden al espacio lógico de P1?</w:t>
+      </w:r>
+    </w:p>
+    <w:p>
+      <w:pPr>
+        <w:pStyle w:val="Prrafodelista"/>
+        <w:jc w:val="both"/>
+        <w:rPr>
+          <w:rFonts w:ascii="Arial" w:hAnsi="Arial"/>
+          <w:sz w:val="24"/>
+          <w:szCs w:val="24"/>
+        </w:rPr>
+      </w:pPr>
+    </w:p>
+    <w:p>
+      <w:pPr>
+        <w:pStyle w:val="Prrafodelista"/>
+        <w:numPr>
+          <w:ilvl w:val="0"/>
+          <w:numId w:val="42"/>
+        </w:numPr>
+        <w:jc w:val="both"/>
+        <w:rPr>
+          <w:rFonts w:ascii="Arial" w:hAnsi="Arial"/>
+          <w:sz w:val="24"/>
+          <w:szCs w:val="24"/>
+        </w:rPr>
+      </w:pPr>
+      <w:r>
+        <w:rPr>
+          <w:rFonts w:ascii="Arial" w:hAnsi="Arial"/>
+          <w:b/>
+          <w:sz w:val="24"/>
+          <w:szCs w:val="24"/>
+        </w:rPr>
+        <w:t xml:space="preserve">35 </w:t>
+      </w:r>
+      <w:r>
+        <w:rPr>
+          <w:rFonts w:ascii="Arial" w:hAnsi="Arial"/>
+          <w:sz w:val="24"/>
+          <w:szCs w:val="24"/>
+        </w:rPr>
+        <w:t>DIV 512</w:t>
+      </w:r>
+      <w:r>
+        <w:rPr>
+          <w:rFonts w:ascii="Arial" w:hAnsi="Arial"/>
+          <w:b/>
+          <w:sz w:val="24"/>
+          <w:szCs w:val="24"/>
+        </w:rPr>
+        <w:t xml:space="preserve"> </w:t>
+      </w:r>
+      <w:r>
+        <w:rPr>
+          <w:rFonts w:ascii="Arial" w:hAnsi="Arial"/>
+          <w:sz w:val="24"/>
+          <w:szCs w:val="24"/>
+        </w:rPr>
+        <w:t>=</w:t>
+      </w:r>
+      <w:r>
+        <w:rPr>
+          <w:rFonts w:ascii="Arial" w:hAnsi="Arial"/>
+          <w:b/>
+          <w:sz w:val="24"/>
+          <w:szCs w:val="24"/>
+        </w:rPr>
+        <w:t xml:space="preserve"> 0</w:t>
+      </w:r>
+      <w:r>
+        <w:rPr>
+          <w:rFonts w:ascii="Arial" w:hAnsi="Arial"/>
+          <w:sz w:val="24"/>
+          <w:szCs w:val="24"/>
+        </w:rPr>
+        <w:t xml:space="preserve"> </w:t>
+      </w:r>
+      <w:r>
+        <w:rPr>
+          <w:rFonts w:ascii="Arial" w:hAnsi="Arial"/>
+          <w:sz w:val="24"/>
+          <w:szCs w:val="24"/>
+        </w:rPr>
+        <w:sym w:font="Wingdings" w:char="F0E0"/>
+      </w:r>
+      <w:r>
+        <w:rPr>
+          <w:rFonts w:ascii="Arial" w:hAnsi="Arial"/>
+          <w:sz w:val="24"/>
+          <w:szCs w:val="24"/>
+        </w:rPr>
+        <w:t xml:space="preserve"> Número de página</w:t>
+      </w:r>
+    </w:p>
+    <w:p>
+      <w:pPr>
+        <w:pStyle w:val="Prrafodelista"/>
+        <w:ind w:left="1068"/>
+        <w:jc w:val="both"/>
+        <w:rPr>
+          <w:rFonts w:ascii="Arial" w:hAnsi="Arial"/>
+          <w:sz w:val="24"/>
+          <w:szCs w:val="24"/>
+        </w:rPr>
+      </w:pPr>
+      <w:r>
+        <w:rPr>
+          <w:rFonts w:ascii="Arial" w:hAnsi="Arial"/>
+          <w:b/>
+          <w:sz w:val="24"/>
+          <w:szCs w:val="24"/>
+        </w:rPr>
+        <w:t>35</w:t>
+      </w:r>
+      <w:r>
+        <w:rPr>
+          <w:rFonts w:ascii="Arial" w:hAnsi="Arial"/>
+          <w:sz w:val="24"/>
+          <w:szCs w:val="24"/>
+        </w:rPr>
+        <w:t xml:space="preserve"> MOD 512 = </w:t>
+      </w:r>
+      <w:r>
+        <w:rPr>
+          <w:rFonts w:ascii="Arial" w:hAnsi="Arial"/>
+          <w:b/>
+          <w:sz w:val="24"/>
+          <w:szCs w:val="24"/>
+        </w:rPr>
+        <w:t>35</w:t>
+      </w:r>
+      <w:r>
+        <w:rPr>
+          <w:rFonts w:ascii="Arial" w:hAnsi="Arial"/>
+          <w:sz w:val="24"/>
+          <w:szCs w:val="24"/>
+        </w:rPr>
+        <w:t xml:space="preserve"> </w:t>
+      </w:r>
+      <w:r>
+        <w:rPr>
+          <w:rFonts w:ascii="Arial" w:hAnsi="Arial"/>
+          <w:sz w:val="24"/>
+          <w:szCs w:val="24"/>
+        </w:rPr>
+        <w:sym w:font="Wingdings" w:char="F0E0"/>
+      </w:r>
+      <w:r>
+        <w:rPr>
+          <w:rFonts w:ascii="Arial" w:hAnsi="Arial"/>
+          <w:sz w:val="24"/>
+          <w:szCs w:val="24"/>
+        </w:rPr>
+        <w:t xml:space="preserve"> Desplazamiento</w:t>
+      </w:r>
+    </w:p>
+    <w:p>
+      <w:pPr>
+        <w:pStyle w:val="Prrafodelista"/>
+        <w:ind w:left="1068"/>
+        <w:jc w:val="both"/>
+        <w:rPr>
+          <w:rFonts w:ascii="Arial" w:hAnsi="Arial"/>
+          <w:b/>
+          <w:sz w:val="24"/>
+          <w:szCs w:val="24"/>
+        </w:rPr>
+      </w:pPr>
+      <w:r>
+        <w:rPr>
+          <w:rFonts w:ascii="Arial" w:hAnsi="Arial"/>
+          <w:sz w:val="24"/>
+          <w:szCs w:val="24"/>
+        </w:rPr>
+        <w:t xml:space="preserve">En espacio de direcciones (0, 35) </w:t>
+      </w:r>
+      <w:r>
+        <w:rPr>
+          <w:rFonts w:ascii="Arial" w:hAnsi="Arial"/>
+          <w:sz w:val="24"/>
+          <w:szCs w:val="24"/>
+        </w:rPr>
+        <w:sym w:font="Wingdings" w:char="F0E0"/>
+      </w:r>
+      <w:r>
+        <w:rPr>
+          <w:rFonts w:ascii="Arial" w:hAnsi="Arial"/>
+          <w:sz w:val="24"/>
+          <w:szCs w:val="24"/>
+        </w:rPr>
+        <w:t xml:space="preserve"> 1536 + 35 = </w:t>
+      </w:r>
+      <w:r>
+        <w:rPr>
+          <w:rFonts w:ascii="Arial" w:hAnsi="Arial"/>
+          <w:b/>
+          <w:sz w:val="24"/>
+          <w:szCs w:val="24"/>
+        </w:rPr>
+        <w:t>1571</w:t>
+      </w:r>
+    </w:p>
+    <w:p>
+      <w:pPr>
+        <w:pStyle w:val="Prrafodelista"/>
+        <w:ind w:left="1068"/>
+        <w:jc w:val="both"/>
+        <w:rPr>
+          <w:rFonts w:ascii="Arial" w:hAnsi="Arial"/>
+          <w:sz w:val="24"/>
+          <w:szCs w:val="24"/>
+        </w:rPr>
+      </w:pPr>
+      <w:r>
+        <w:rPr>
+          <w:rFonts w:ascii="Arial" w:hAnsi="Arial"/>
+          <w:sz w:val="24"/>
+          <w:szCs w:val="24"/>
+        </w:rPr>
+        <w:t xml:space="preserve"> La dirección lógica 35 corresponde a la dirección física </w:t>
+      </w:r>
+      <w:r>
+        <w:rPr>
+          <w:rFonts w:ascii="Arial" w:hAnsi="Arial"/>
+          <w:b/>
+          <w:sz w:val="24"/>
+          <w:szCs w:val="24"/>
+        </w:rPr>
+        <w:t>1571</w:t>
+      </w:r>
+      <w:r>
+        <w:rPr>
+          <w:rFonts w:ascii="Arial" w:hAnsi="Arial"/>
+          <w:sz w:val="24"/>
+          <w:szCs w:val="24"/>
+        </w:rPr>
+        <w:t xml:space="preserve"> y al espacio lógico del proceso P1</w:t>
+      </w:r>
+    </w:p>
+    <w:p>
+      <w:pPr>
+        <w:pStyle w:val="Prrafodelista"/>
+        <w:ind w:left="1068"/>
+        <w:jc w:val="both"/>
+        <w:rPr>
+          <w:rFonts w:ascii="Arial" w:hAnsi="Arial"/>
+          <w:b/>
+          <w:sz w:val="24"/>
+          <w:szCs w:val="24"/>
+        </w:rPr>
+      </w:pPr>
+      <w:r>
+        <w:rPr>
+          <w:rFonts w:ascii="Arial" w:hAnsi="Arial"/>
+          <w:b/>
+          <w:sz w:val="24"/>
+          <w:szCs w:val="24"/>
+        </w:rPr>
+        <w:t>*1536 es la dirección de donde arranca el marco de la página 0</w:t>
+      </w:r>
+    </w:p>
+    <w:p>
+      <w:pPr>
+        <w:pStyle w:val="Prrafodelista"/>
+        <w:numPr>
+          <w:ilvl w:val="0"/>
+          <w:numId w:val="42"/>
+        </w:numPr>
+        <w:jc w:val="both"/>
+        <w:rPr>
+          <w:rFonts w:ascii="Arial" w:hAnsi="Arial"/>
+          <w:b/>
+          <w:sz w:val="24"/>
+          <w:szCs w:val="24"/>
+        </w:rPr>
+      </w:pPr>
+      <w:r>
+        <w:rPr>
+          <w:rFonts w:ascii="Arial" w:hAnsi="Arial"/>
+          <w:b/>
+          <w:sz w:val="24"/>
+          <w:szCs w:val="24"/>
+        </w:rPr>
+        <w:t xml:space="preserve">512 </w:t>
+      </w:r>
+      <w:r>
+        <w:rPr>
+          <w:rFonts w:ascii="Arial" w:hAnsi="Arial"/>
+          <w:sz w:val="24"/>
+          <w:szCs w:val="24"/>
+        </w:rPr>
+        <w:t xml:space="preserve">DIV 512 = </w:t>
+      </w:r>
+      <w:r>
+        <w:rPr>
+          <w:rFonts w:ascii="Arial" w:hAnsi="Arial"/>
+          <w:b/>
+          <w:sz w:val="24"/>
+          <w:szCs w:val="24"/>
+        </w:rPr>
+        <w:t>1</w:t>
+      </w:r>
+      <w:r>
+        <w:rPr>
+          <w:rFonts w:ascii="Arial" w:hAnsi="Arial"/>
+          <w:sz w:val="24"/>
+          <w:szCs w:val="24"/>
+        </w:rPr>
+        <w:t xml:space="preserve"> </w:t>
+      </w:r>
+      <w:r>
+        <w:rPr>
+          <w:rFonts w:ascii="Arial" w:hAnsi="Arial"/>
+          <w:sz w:val="24"/>
+          <w:szCs w:val="24"/>
+        </w:rPr>
+        <w:sym w:font="Wingdings" w:char="F0E0"/>
+      </w:r>
+      <w:r>
+        <w:rPr>
+          <w:rFonts w:ascii="Arial" w:hAnsi="Arial"/>
+          <w:sz w:val="24"/>
+          <w:szCs w:val="24"/>
+        </w:rPr>
+        <w:t xml:space="preserve"> Número de página</w:t>
+      </w:r>
+    </w:p>
+    <w:p>
+      <w:pPr>
+        <w:pStyle w:val="Prrafodelista"/>
+        <w:ind w:left="1068"/>
+        <w:jc w:val="both"/>
+        <w:rPr>
+          <w:rFonts w:ascii="Arial" w:hAnsi="Arial"/>
+          <w:sz w:val="24"/>
+          <w:szCs w:val="24"/>
+        </w:rPr>
+      </w:pPr>
+      <w:r>
+        <w:rPr>
+          <w:rFonts w:ascii="Arial" w:hAnsi="Arial"/>
+          <w:b/>
+          <w:sz w:val="24"/>
+          <w:szCs w:val="24"/>
+        </w:rPr>
+        <w:t xml:space="preserve">512 </w:t>
+      </w:r>
+      <w:r>
+        <w:rPr>
+          <w:rFonts w:ascii="Arial" w:hAnsi="Arial"/>
+          <w:sz w:val="24"/>
+          <w:szCs w:val="24"/>
+        </w:rPr>
+        <w:t xml:space="preserve">MOD 512 = </w:t>
+      </w:r>
+      <w:r>
+        <w:rPr>
+          <w:rFonts w:ascii="Arial" w:hAnsi="Arial"/>
+          <w:b/>
+          <w:sz w:val="24"/>
+          <w:szCs w:val="24"/>
+        </w:rPr>
+        <w:t>0</w:t>
+      </w:r>
+      <w:r>
+        <w:rPr>
+          <w:rFonts w:ascii="Arial" w:hAnsi="Arial"/>
+          <w:sz w:val="24"/>
+          <w:szCs w:val="24"/>
+        </w:rPr>
+        <w:t xml:space="preserve"> </w:t>
+      </w:r>
+      <w:r>
+        <w:rPr>
+          <w:rFonts w:ascii="Arial" w:hAnsi="Arial"/>
+          <w:sz w:val="24"/>
+          <w:szCs w:val="24"/>
+        </w:rPr>
+        <w:sym w:font="Wingdings" w:char="F0E0"/>
+      </w:r>
+      <w:r>
+        <w:rPr>
+          <w:rFonts w:ascii="Arial" w:hAnsi="Arial"/>
+          <w:sz w:val="24"/>
+          <w:szCs w:val="24"/>
+        </w:rPr>
+        <w:t xml:space="preserve"> Desplazamiento</w:t>
+      </w:r>
+    </w:p>
+    <w:p>
+      <w:pPr>
+        <w:pStyle w:val="Prrafodelista"/>
+        <w:ind w:left="1068"/>
+        <w:jc w:val="both"/>
+        <w:rPr>
+          <w:rFonts w:ascii="Arial" w:hAnsi="Arial"/>
+          <w:b/>
+          <w:sz w:val="24"/>
+          <w:szCs w:val="24"/>
+        </w:rPr>
+      </w:pPr>
+      <w:r>
+        <w:rPr>
+          <w:rFonts w:ascii="Arial" w:hAnsi="Arial"/>
+          <w:sz w:val="24"/>
+          <w:szCs w:val="24"/>
+        </w:rPr>
+        <w:t xml:space="preserve">En espacio de direcciones (1, 0) </w:t>
+      </w:r>
+      <w:r>
+        <w:rPr>
+          <w:rFonts w:ascii="Arial" w:hAnsi="Arial"/>
+          <w:sz w:val="24"/>
+          <w:szCs w:val="24"/>
+        </w:rPr>
+        <w:sym w:font="Wingdings" w:char="F0E0"/>
+      </w:r>
+      <w:r>
+        <w:rPr>
+          <w:rFonts w:ascii="Arial" w:hAnsi="Arial"/>
+          <w:sz w:val="24"/>
+          <w:szCs w:val="24"/>
+        </w:rPr>
+        <w:t xml:space="preserve"> 2560 + </w:t>
+      </w:r>
+      <w:r>
+        <w:rPr>
+          <w:rFonts w:ascii="Arial" w:hAnsi="Arial"/>
+          <w:b/>
+          <w:sz w:val="24"/>
+          <w:szCs w:val="24"/>
+        </w:rPr>
+        <w:t>0</w:t>
+      </w:r>
+      <w:r>
+        <w:rPr>
+          <w:rFonts w:ascii="Arial" w:hAnsi="Arial"/>
+          <w:sz w:val="24"/>
+          <w:szCs w:val="24"/>
+        </w:rPr>
+        <w:t xml:space="preserve"> = </w:t>
+      </w:r>
+      <w:r>
+        <w:rPr>
+          <w:rFonts w:ascii="Arial" w:hAnsi="Arial"/>
+          <w:b/>
+          <w:sz w:val="24"/>
+          <w:szCs w:val="24"/>
+        </w:rPr>
+        <w:t>2</w:t>
+      </w:r>
+      <w:r>
+        <w:rPr>
+          <w:rFonts w:ascii="Arial" w:hAnsi="Arial"/>
+          <w:b/>
+          <w:sz w:val="24"/>
+          <w:szCs w:val="24"/>
+        </w:rPr>
+        <w:t>560</w:t>
+      </w:r>
+    </w:p>
+    <w:p>
+      <w:pPr>
+        <w:pStyle w:val="Prrafodelista"/>
+        <w:ind w:left="1068"/>
+        <w:jc w:val="both"/>
+        <w:rPr>
+          <w:rFonts w:ascii="Arial" w:hAnsi="Arial"/>
+          <w:sz w:val="24"/>
+          <w:szCs w:val="24"/>
+        </w:rPr>
+      </w:pPr>
+      <w:r>
+        <w:rPr>
+          <w:rFonts w:ascii="Arial" w:hAnsi="Arial"/>
+          <w:sz w:val="24"/>
+          <w:szCs w:val="24"/>
+        </w:rPr>
+        <w:t xml:space="preserve"> </w:t>
+      </w:r>
+      <w:r>
+        <w:rPr>
+          <w:rFonts w:ascii="Arial" w:hAnsi="Arial"/>
+          <w:sz w:val="24"/>
+          <w:szCs w:val="24"/>
+        </w:rPr>
+        <w:t xml:space="preserve">La dirección lógica 512 corresponde a la dirección física </w:t>
+      </w:r>
+      <w:r>
+        <w:rPr>
+          <w:rFonts w:ascii="Arial" w:hAnsi="Arial"/>
+          <w:b/>
+          <w:sz w:val="24"/>
+          <w:szCs w:val="24"/>
+        </w:rPr>
+        <w:t>2560</w:t>
+      </w:r>
+      <w:r>
+        <w:rPr>
+          <w:rFonts w:ascii="Arial" w:hAnsi="Arial"/>
+          <w:sz w:val="24"/>
+          <w:szCs w:val="24"/>
+        </w:rPr>
+        <w:t xml:space="preserve"> y al espacio lógico del proceso P1</w:t>
+      </w:r>
+    </w:p>
+    <w:p>
+      <w:pPr>
+        <w:pStyle w:val="Prrafodelista"/>
+        <w:numPr>
+          <w:ilvl w:val="0"/>
+          <w:numId w:val="42"/>
+        </w:numPr>
+        <w:jc w:val="both"/>
+        <w:rPr>
+          <w:rFonts w:ascii="Arial" w:hAnsi="Arial"/>
+          <w:sz w:val="24"/>
+          <w:szCs w:val="24"/>
+        </w:rPr>
+      </w:pPr>
+      <w:r>
+        <w:rPr>
+          <w:rFonts w:ascii="Arial" w:hAnsi="Arial"/>
+          <w:b/>
+          <w:sz w:val="24"/>
+          <w:szCs w:val="24"/>
+        </w:rPr>
+        <w:t>2051</w:t>
+      </w:r>
+      <w:r>
+        <w:rPr>
+          <w:rFonts w:ascii="Arial" w:hAnsi="Arial"/>
+          <w:sz w:val="24"/>
+          <w:szCs w:val="24"/>
+        </w:rPr>
+        <w:t xml:space="preserve"> DIV 512 = </w:t>
+      </w:r>
+      <w:r>
+        <w:rPr>
+          <w:rFonts w:ascii="Arial" w:hAnsi="Arial"/>
+          <w:b/>
+          <w:sz w:val="24"/>
+          <w:szCs w:val="24"/>
+        </w:rPr>
+        <w:t xml:space="preserve">4 </w:t>
+      </w:r>
+      <w:r>
+        <w:rPr>
+          <w:rFonts w:ascii="Arial" w:hAnsi="Arial"/>
+          <w:sz w:val="24"/>
+          <w:szCs w:val="24"/>
+        </w:rPr>
+        <w:sym w:font="Wingdings" w:char="F0E0"/>
+      </w:r>
+      <w:r>
+        <w:rPr>
+          <w:rFonts w:ascii="Arial" w:hAnsi="Arial"/>
+          <w:sz w:val="24"/>
+          <w:szCs w:val="24"/>
+        </w:rPr>
+        <w:t xml:space="preserve"> Número de página</w:t>
+      </w:r>
+    </w:p>
+    <w:p>
+      <w:pPr>
+        <w:pStyle w:val="Prrafodelista"/>
+        <w:ind w:left="1068"/>
+        <w:jc w:val="both"/>
+        <w:rPr>
+          <w:rFonts w:ascii="Arial" w:hAnsi="Arial"/>
+          <w:sz w:val="24"/>
+          <w:szCs w:val="24"/>
+        </w:rPr>
+      </w:pPr>
+      <w:r>
+        <w:rPr>
+          <w:rFonts w:ascii="Arial" w:hAnsi="Arial"/>
+          <w:b/>
+          <w:sz w:val="24"/>
+          <w:szCs w:val="24"/>
+        </w:rPr>
+        <w:t xml:space="preserve">2051 </w:t>
+      </w:r>
+      <w:r>
+        <w:rPr>
+          <w:rFonts w:ascii="Arial" w:hAnsi="Arial"/>
+          <w:sz w:val="24"/>
+          <w:szCs w:val="24"/>
+        </w:rPr>
+        <w:t xml:space="preserve">MOD 512 = </w:t>
+      </w:r>
+      <w:r>
+        <w:rPr>
+          <w:rFonts w:ascii="Arial" w:hAnsi="Arial"/>
+          <w:b/>
+          <w:sz w:val="24"/>
+          <w:szCs w:val="24"/>
+        </w:rPr>
+        <w:t>3</w:t>
+      </w:r>
+      <w:r>
+        <w:rPr>
+          <w:rFonts w:ascii="Arial" w:hAnsi="Arial"/>
+          <w:sz w:val="24"/>
+          <w:szCs w:val="24"/>
+        </w:rPr>
+        <w:t xml:space="preserve"> </w:t>
+      </w:r>
+      <w:r>
+        <w:rPr>
+          <w:rFonts w:ascii="Arial" w:hAnsi="Arial"/>
+          <w:sz w:val="24"/>
+          <w:szCs w:val="24"/>
+        </w:rPr>
+        <w:sym w:font="Wingdings" w:char="F0E0"/>
+      </w:r>
+      <w:r>
+        <w:rPr>
+          <w:rFonts w:ascii="Arial" w:hAnsi="Arial"/>
+          <w:sz w:val="24"/>
+          <w:szCs w:val="24"/>
+        </w:rPr>
+        <w:t xml:space="preserve"> Desplazamiento</w:t>
+      </w:r>
+    </w:p>
+    <w:p>
+      <w:pPr>
+        <w:pStyle w:val="Prrafodelista"/>
+        <w:ind w:left="1068"/>
+        <w:jc w:val="both"/>
+        <w:rPr>
+          <w:rFonts w:ascii="Arial" w:hAnsi="Arial"/>
+          <w:sz w:val="24"/>
+          <w:szCs w:val="24"/>
+        </w:rPr>
+      </w:pPr>
+      <w:r>
+        <w:rPr>
+          <w:rFonts w:ascii="Arial" w:hAnsi="Arial"/>
+          <w:b/>
+          <w:sz w:val="24"/>
+          <w:szCs w:val="24"/>
+        </w:rPr>
+        <w:t xml:space="preserve"> </w:t>
+      </w:r>
+      <w:r>
+        <w:rPr>
+          <w:rFonts w:ascii="Arial" w:hAnsi="Arial"/>
+          <w:sz w:val="24"/>
+          <w:szCs w:val="24"/>
+        </w:rPr>
+        <w:t xml:space="preserve">En el espacio de direcciones no existe la página 4, por </w:t>
+      </w:r>
+      <w:proofErr w:type="gramStart"/>
+      <w:r>
+        <w:rPr>
+          <w:rFonts w:ascii="Arial" w:hAnsi="Arial"/>
+          <w:sz w:val="24"/>
+          <w:szCs w:val="24"/>
+        </w:rPr>
+        <w:t>ende</w:t>
+      </w:r>
+      <w:proofErr w:type="gramEnd"/>
+      <w:r>
+        <w:rPr>
+          <w:rFonts w:ascii="Arial" w:hAnsi="Arial"/>
+          <w:sz w:val="24"/>
+          <w:szCs w:val="24"/>
+        </w:rPr>
+        <w:t xml:space="preserve"> no pertenece a una dirección física real</w:t>
+      </w:r>
+    </w:p>
+    <w:p>
+      <w:pPr>
+        <w:pStyle w:val="Prrafodelista"/>
+        <w:numPr>
+          <w:ilvl w:val="0"/>
+          <w:numId w:val="42"/>
+        </w:numPr>
+        <w:jc w:val="both"/>
+        <w:rPr>
+          <w:rFonts w:ascii="Arial" w:hAnsi="Arial"/>
+          <w:sz w:val="24"/>
+          <w:szCs w:val="24"/>
+        </w:rPr>
+      </w:pPr>
+      <w:r>
+        <w:rPr>
+          <w:rFonts w:ascii="Arial" w:hAnsi="Arial"/>
+          <w:b/>
+          <w:sz w:val="24"/>
+          <w:szCs w:val="24"/>
+        </w:rPr>
+        <w:t xml:space="preserve">0 </w:t>
+      </w:r>
+      <w:r>
+        <w:rPr>
+          <w:rFonts w:ascii="Arial" w:hAnsi="Arial"/>
+          <w:sz w:val="24"/>
+          <w:szCs w:val="24"/>
+        </w:rPr>
+        <w:t xml:space="preserve">DIV 512 = </w:t>
+      </w:r>
+      <w:r>
+        <w:rPr>
+          <w:rFonts w:ascii="Arial" w:hAnsi="Arial"/>
+          <w:b/>
+          <w:sz w:val="24"/>
+          <w:szCs w:val="24"/>
+        </w:rPr>
+        <w:t>0</w:t>
+      </w:r>
+      <w:r>
+        <w:rPr>
+          <w:rFonts w:ascii="Arial" w:hAnsi="Arial"/>
+          <w:sz w:val="24"/>
+          <w:szCs w:val="24"/>
+        </w:rPr>
+        <w:t xml:space="preserve"> </w:t>
+      </w:r>
+      <w:r>
+        <w:rPr>
+          <w:rFonts w:ascii="Arial" w:hAnsi="Arial"/>
+          <w:sz w:val="24"/>
+          <w:szCs w:val="24"/>
+        </w:rPr>
+        <w:sym w:font="Wingdings" w:char="F0E0"/>
+      </w:r>
+      <w:r>
+        <w:rPr>
+          <w:rFonts w:ascii="Arial" w:hAnsi="Arial"/>
+          <w:sz w:val="24"/>
+          <w:szCs w:val="24"/>
+        </w:rPr>
+        <w:t xml:space="preserve"> Número de página</w:t>
+      </w:r>
+    </w:p>
+    <w:p>
+      <w:pPr>
+        <w:pStyle w:val="Prrafodelista"/>
+        <w:ind w:left="1068"/>
+        <w:jc w:val="both"/>
+        <w:rPr>
+          <w:rFonts w:ascii="Arial" w:hAnsi="Arial"/>
+          <w:sz w:val="24"/>
+          <w:szCs w:val="24"/>
+        </w:rPr>
+      </w:pPr>
+      <w:r>
+        <w:rPr>
+          <w:rFonts w:ascii="Arial" w:hAnsi="Arial"/>
+          <w:b/>
+          <w:sz w:val="24"/>
+          <w:szCs w:val="24"/>
+        </w:rPr>
+        <w:t xml:space="preserve">0 </w:t>
+      </w:r>
+      <w:r>
+        <w:rPr>
+          <w:rFonts w:ascii="Arial" w:hAnsi="Arial"/>
+          <w:sz w:val="24"/>
+          <w:szCs w:val="24"/>
+        </w:rPr>
+        <w:t xml:space="preserve">MOD 512 = </w:t>
+      </w:r>
+      <w:r>
+        <w:rPr>
+          <w:rFonts w:ascii="Arial" w:hAnsi="Arial"/>
+          <w:b/>
+          <w:sz w:val="24"/>
+          <w:szCs w:val="24"/>
+        </w:rPr>
+        <w:t>0</w:t>
+      </w:r>
+      <w:r>
+        <w:rPr>
+          <w:rFonts w:ascii="Arial" w:hAnsi="Arial"/>
+          <w:sz w:val="24"/>
+          <w:szCs w:val="24"/>
+        </w:rPr>
+        <w:t xml:space="preserve"> </w:t>
+      </w:r>
+      <w:r>
+        <w:rPr>
+          <w:rFonts w:ascii="Arial" w:hAnsi="Arial"/>
+          <w:sz w:val="24"/>
+          <w:szCs w:val="24"/>
+        </w:rPr>
+        <w:sym w:font="Wingdings" w:char="F0E0"/>
+      </w:r>
+      <w:r>
+        <w:rPr>
+          <w:rFonts w:ascii="Arial" w:hAnsi="Arial"/>
+          <w:sz w:val="24"/>
+          <w:szCs w:val="24"/>
+        </w:rPr>
+        <w:t xml:space="preserve"> Desplazamiento</w:t>
+      </w:r>
+    </w:p>
+    <w:p>
+      <w:pPr>
+        <w:pStyle w:val="Prrafodelista"/>
+        <w:ind w:left="1068"/>
+        <w:jc w:val="both"/>
+        <w:rPr>
+          <w:rFonts w:ascii="Arial" w:hAnsi="Arial"/>
+          <w:b/>
+          <w:sz w:val="24"/>
+          <w:szCs w:val="24"/>
+        </w:rPr>
+      </w:pPr>
+      <w:r>
+        <w:rPr>
+          <w:rFonts w:ascii="Arial" w:hAnsi="Arial"/>
+          <w:sz w:val="24"/>
+          <w:szCs w:val="24"/>
+        </w:rPr>
+        <w:t xml:space="preserve">En espacio de direcciones (0, 0) </w:t>
+      </w:r>
+      <w:r>
+        <w:rPr>
+          <w:rFonts w:ascii="Arial" w:hAnsi="Arial"/>
+          <w:sz w:val="24"/>
+          <w:szCs w:val="24"/>
+        </w:rPr>
+        <w:sym w:font="Wingdings" w:char="F0E0"/>
+      </w:r>
+      <w:r>
+        <w:rPr>
+          <w:rFonts w:ascii="Arial" w:hAnsi="Arial"/>
+          <w:sz w:val="24"/>
+          <w:szCs w:val="24"/>
+        </w:rPr>
+        <w:t xml:space="preserve"> 1536 + 0 = </w:t>
+      </w:r>
+      <w:r>
+        <w:rPr>
+          <w:rFonts w:ascii="Arial" w:hAnsi="Arial"/>
+          <w:b/>
+          <w:sz w:val="24"/>
+          <w:szCs w:val="24"/>
+        </w:rPr>
+        <w:t>1536</w:t>
+      </w:r>
+    </w:p>
+    <w:p>
+      <w:pPr>
+        <w:pStyle w:val="Prrafodelista"/>
+        <w:ind w:left="1068"/>
+        <w:jc w:val="both"/>
+        <w:rPr>
+          <w:rFonts w:ascii="Arial" w:hAnsi="Arial"/>
+          <w:sz w:val="24"/>
+          <w:szCs w:val="24"/>
+        </w:rPr>
+      </w:pPr>
+      <w:r>
+        <w:rPr>
+          <w:rFonts w:ascii="Arial" w:hAnsi="Arial"/>
+          <w:sz w:val="24"/>
+          <w:szCs w:val="24"/>
+        </w:rPr>
+        <w:t xml:space="preserve"> La dirección lógica 0 corresponde a la dirección física </w:t>
+      </w:r>
+      <w:r>
+        <w:rPr>
+          <w:rFonts w:ascii="Arial" w:hAnsi="Arial"/>
+          <w:b/>
+          <w:sz w:val="24"/>
+          <w:szCs w:val="24"/>
+        </w:rPr>
+        <w:t>1537</w:t>
+      </w:r>
+      <w:r>
+        <w:rPr>
+          <w:rFonts w:ascii="Arial" w:hAnsi="Arial"/>
+          <w:sz w:val="24"/>
+          <w:szCs w:val="24"/>
+        </w:rPr>
+        <w:t xml:space="preserve"> y al espacio de lógico del proceso P1</w:t>
+      </w:r>
+    </w:p>
+    <w:p>
+      <w:pPr>
+        <w:pStyle w:val="Prrafodelista"/>
+        <w:numPr>
+          <w:ilvl w:val="0"/>
+          <w:numId w:val="42"/>
+        </w:numPr>
+        <w:jc w:val="both"/>
+        <w:rPr>
+          <w:rFonts w:ascii="Arial" w:hAnsi="Arial"/>
+          <w:sz w:val="24"/>
+          <w:szCs w:val="24"/>
+        </w:rPr>
+      </w:pPr>
+      <w:r>
+        <w:rPr>
+          <w:rFonts w:ascii="Arial" w:hAnsi="Arial"/>
+          <w:b/>
+          <w:sz w:val="24"/>
+          <w:szCs w:val="24"/>
+        </w:rPr>
+        <w:t xml:space="preserve">1325 </w:t>
+      </w:r>
+      <w:r>
+        <w:rPr>
+          <w:rFonts w:ascii="Arial" w:hAnsi="Arial"/>
+          <w:sz w:val="24"/>
+          <w:szCs w:val="24"/>
+        </w:rPr>
+        <w:t xml:space="preserve">DIV 512 = </w:t>
+      </w:r>
+      <w:r>
+        <w:rPr>
+          <w:rFonts w:ascii="Arial" w:hAnsi="Arial"/>
+          <w:b/>
+          <w:sz w:val="24"/>
+          <w:szCs w:val="24"/>
+        </w:rPr>
+        <w:t>2</w:t>
+      </w:r>
+      <w:r>
+        <w:rPr>
+          <w:rFonts w:ascii="Arial" w:hAnsi="Arial"/>
+          <w:sz w:val="24"/>
+          <w:szCs w:val="24"/>
+        </w:rPr>
+        <w:t xml:space="preserve"> </w:t>
+      </w:r>
+      <w:r>
+        <w:rPr>
+          <w:rFonts w:ascii="Arial" w:hAnsi="Arial"/>
+          <w:sz w:val="24"/>
+          <w:szCs w:val="24"/>
+        </w:rPr>
+        <w:sym w:font="Wingdings" w:char="F0E0"/>
+      </w:r>
+      <w:r>
+        <w:rPr>
+          <w:rFonts w:ascii="Arial" w:hAnsi="Arial"/>
+          <w:sz w:val="24"/>
+          <w:szCs w:val="24"/>
+        </w:rPr>
+        <w:t xml:space="preserve"> Número de página</w:t>
+      </w:r>
+    </w:p>
+    <w:p>
+      <w:pPr>
+        <w:pStyle w:val="Prrafodelista"/>
+        <w:ind w:left="1068"/>
+        <w:jc w:val="both"/>
+        <w:rPr>
+          <w:rFonts w:ascii="Arial" w:hAnsi="Arial"/>
+          <w:sz w:val="24"/>
+          <w:szCs w:val="24"/>
+        </w:rPr>
+      </w:pPr>
+      <w:proofErr w:type="gramStart"/>
+      <w:r>
+        <w:rPr>
+          <w:rFonts w:ascii="Arial" w:hAnsi="Arial"/>
+          <w:b/>
+          <w:sz w:val="24"/>
+          <w:szCs w:val="24"/>
+        </w:rPr>
+        <w:lastRenderedPageBreak/>
+        <w:t xml:space="preserve">1325 </w:t>
+      </w:r>
+      <w:r>
+        <w:rPr>
+          <w:rFonts w:ascii="Arial" w:hAnsi="Arial"/>
+          <w:b/>
+          <w:sz w:val="24"/>
+          <w:szCs w:val="24"/>
+        </w:rPr>
+        <w:t xml:space="preserve"> </w:t>
+      </w:r>
+      <w:r>
+        <w:rPr>
+          <w:rFonts w:ascii="Arial" w:hAnsi="Arial"/>
+          <w:sz w:val="24"/>
+          <w:szCs w:val="24"/>
+        </w:rPr>
+        <w:t>MOD</w:t>
+      </w:r>
+      <w:proofErr w:type="gramEnd"/>
+      <w:r>
+        <w:rPr>
+          <w:rFonts w:ascii="Arial" w:hAnsi="Arial"/>
+          <w:sz w:val="24"/>
+          <w:szCs w:val="24"/>
+        </w:rPr>
+        <w:t xml:space="preserve"> 512 = </w:t>
+      </w:r>
+      <w:r>
+        <w:rPr>
+          <w:rFonts w:ascii="Arial" w:hAnsi="Arial"/>
+          <w:b/>
+          <w:sz w:val="24"/>
+          <w:szCs w:val="24"/>
+        </w:rPr>
+        <w:t>301</w:t>
+      </w:r>
+      <w:r>
+        <w:rPr>
+          <w:rFonts w:ascii="Arial" w:hAnsi="Arial"/>
+          <w:sz w:val="24"/>
+          <w:szCs w:val="24"/>
+        </w:rPr>
+        <w:t xml:space="preserve"> </w:t>
+      </w:r>
+      <w:r>
+        <w:rPr>
+          <w:rFonts w:ascii="Arial" w:hAnsi="Arial"/>
+          <w:sz w:val="24"/>
+          <w:szCs w:val="24"/>
+        </w:rPr>
+        <w:sym w:font="Wingdings" w:char="F0E0"/>
+      </w:r>
+      <w:r>
+        <w:rPr>
+          <w:rFonts w:ascii="Arial" w:hAnsi="Arial"/>
+          <w:sz w:val="24"/>
+          <w:szCs w:val="24"/>
+        </w:rPr>
+        <w:t xml:space="preserve"> Desplazamiento</w:t>
+      </w:r>
+    </w:p>
+    <w:p>
+      <w:pPr>
+        <w:pStyle w:val="Prrafodelista"/>
+        <w:ind w:left="1068"/>
+        <w:jc w:val="both"/>
+        <w:rPr>
+          <w:rFonts w:ascii="Arial" w:hAnsi="Arial"/>
+          <w:b/>
+          <w:sz w:val="24"/>
+          <w:szCs w:val="24"/>
+        </w:rPr>
+      </w:pPr>
+      <w:r>
+        <w:rPr>
+          <w:rFonts w:ascii="Arial" w:hAnsi="Arial"/>
+          <w:sz w:val="24"/>
+          <w:szCs w:val="24"/>
+        </w:rPr>
+        <w:t>En espacio de direcciones (</w:t>
+      </w:r>
+      <w:r>
+        <w:rPr>
+          <w:rFonts w:ascii="Arial" w:hAnsi="Arial"/>
+          <w:sz w:val="24"/>
+          <w:szCs w:val="24"/>
+        </w:rPr>
+        <w:t>2</w:t>
+      </w:r>
+      <w:r>
+        <w:rPr>
+          <w:rFonts w:ascii="Arial" w:hAnsi="Arial"/>
+          <w:sz w:val="24"/>
+          <w:szCs w:val="24"/>
+        </w:rPr>
+        <w:t xml:space="preserve">, </w:t>
+      </w:r>
+      <w:r>
+        <w:rPr>
+          <w:rFonts w:ascii="Arial" w:hAnsi="Arial"/>
+          <w:sz w:val="24"/>
+          <w:szCs w:val="24"/>
+        </w:rPr>
+        <w:t>301</w:t>
+      </w:r>
+      <w:r>
+        <w:rPr>
+          <w:rFonts w:ascii="Arial" w:hAnsi="Arial"/>
+          <w:sz w:val="24"/>
+          <w:szCs w:val="24"/>
+        </w:rPr>
+        <w:t xml:space="preserve">) </w:t>
+      </w:r>
+      <w:r>
+        <w:rPr>
+          <w:rFonts w:ascii="Arial" w:hAnsi="Arial"/>
+          <w:sz w:val="24"/>
+          <w:szCs w:val="24"/>
+        </w:rPr>
+        <w:sym w:font="Wingdings" w:char="F0E0"/>
+      </w:r>
+      <w:r>
+        <w:rPr>
+          <w:rFonts w:ascii="Arial" w:hAnsi="Arial"/>
+          <w:sz w:val="24"/>
+          <w:szCs w:val="24"/>
+        </w:rPr>
+        <w:t xml:space="preserve"> </w:t>
+      </w:r>
+      <w:r>
+        <w:rPr>
+          <w:rFonts w:ascii="Arial" w:hAnsi="Arial"/>
+          <w:sz w:val="24"/>
+          <w:szCs w:val="24"/>
+        </w:rPr>
+        <w:t>1024</w:t>
+      </w:r>
+      <w:r>
+        <w:rPr>
+          <w:rFonts w:ascii="Arial" w:hAnsi="Arial"/>
+          <w:sz w:val="24"/>
+          <w:szCs w:val="24"/>
+        </w:rPr>
+        <w:t xml:space="preserve"> +</w:t>
+      </w:r>
+      <w:r>
+        <w:rPr>
+          <w:rFonts w:ascii="Arial" w:hAnsi="Arial"/>
+          <w:sz w:val="24"/>
+          <w:szCs w:val="24"/>
+        </w:rPr>
+        <w:t>301</w:t>
+      </w:r>
+      <w:r>
+        <w:rPr>
+          <w:rFonts w:ascii="Arial" w:hAnsi="Arial"/>
+          <w:sz w:val="24"/>
+          <w:szCs w:val="24"/>
+        </w:rPr>
+        <w:t xml:space="preserve"> = </w:t>
+      </w:r>
+      <w:r>
+        <w:rPr>
+          <w:rFonts w:ascii="Arial" w:hAnsi="Arial"/>
+          <w:b/>
+          <w:sz w:val="24"/>
+          <w:szCs w:val="24"/>
+        </w:rPr>
+        <w:t>1</w:t>
+      </w:r>
+      <w:r>
+        <w:rPr>
+          <w:rFonts w:ascii="Arial" w:hAnsi="Arial"/>
+          <w:b/>
+          <w:sz w:val="24"/>
+          <w:szCs w:val="24"/>
+        </w:rPr>
+        <w:t>325</w:t>
+      </w:r>
+    </w:p>
+    <w:p>
+      <w:pPr>
+        <w:pStyle w:val="Prrafodelista"/>
+        <w:ind w:left="1068"/>
+        <w:jc w:val="both"/>
+        <w:rPr>
+          <w:rFonts w:ascii="Arial" w:hAnsi="Arial"/>
+          <w:sz w:val="24"/>
+          <w:szCs w:val="24"/>
+        </w:rPr>
+      </w:pPr>
+      <w:r>
+        <w:rPr>
+          <w:rFonts w:ascii="Arial" w:hAnsi="Arial"/>
+          <w:sz w:val="24"/>
+          <w:szCs w:val="24"/>
+        </w:rPr>
+        <w:t xml:space="preserve"> La dirección lógica </w:t>
+      </w:r>
+      <w:r>
+        <w:rPr>
+          <w:rFonts w:ascii="Arial" w:hAnsi="Arial"/>
+          <w:b/>
+          <w:sz w:val="24"/>
+          <w:szCs w:val="24"/>
+        </w:rPr>
+        <w:t>1312</w:t>
+      </w:r>
+      <w:r>
+        <w:rPr>
+          <w:rFonts w:ascii="Arial" w:hAnsi="Arial"/>
+          <w:sz w:val="24"/>
+          <w:szCs w:val="24"/>
+        </w:rPr>
+        <w:t xml:space="preserve"> corresponde a la dirección física </w:t>
+      </w:r>
+      <w:r>
+        <w:rPr>
+          <w:rFonts w:ascii="Arial" w:hAnsi="Arial"/>
+          <w:b/>
+          <w:sz w:val="24"/>
+          <w:szCs w:val="24"/>
+        </w:rPr>
+        <w:t>1</w:t>
+      </w:r>
+      <w:r>
+        <w:rPr>
+          <w:rFonts w:ascii="Arial" w:hAnsi="Arial"/>
+          <w:b/>
+          <w:sz w:val="24"/>
+          <w:szCs w:val="24"/>
+        </w:rPr>
+        <w:t>325</w:t>
+      </w:r>
+      <w:r>
+        <w:rPr>
+          <w:rFonts w:ascii="Arial" w:hAnsi="Arial"/>
+          <w:sz w:val="24"/>
+          <w:szCs w:val="24"/>
+        </w:rPr>
+        <w:t>y al espacio de lógico del proceso P1</w:t>
+      </w:r>
+    </w:p>
+    <w:p>
+      <w:pPr>
+        <w:pStyle w:val="Prrafodelista"/>
+        <w:ind w:left="1068"/>
+        <w:jc w:val="both"/>
+        <w:rPr>
+          <w:rFonts w:ascii="Arial" w:hAnsi="Arial"/>
+          <w:sz w:val="24"/>
+          <w:szCs w:val="24"/>
+        </w:rPr>
+      </w:pPr>
+    </w:p>
+    <w:p>
+      <w:pPr>
+        <w:pStyle w:val="Prrafodelista"/>
+        <w:numPr>
+          <w:ilvl w:val="0"/>
+          <w:numId w:val="43"/>
+        </w:numPr>
+        <w:jc w:val="both"/>
+        <w:rPr>
+          <w:rFonts w:ascii="Arial" w:hAnsi="Arial"/>
+          <w:sz w:val="24"/>
+          <w:szCs w:val="24"/>
+        </w:rPr>
+      </w:pPr>
+      <w:r>
+        <w:rPr>
+          <w:rFonts w:ascii="Arial" w:hAnsi="Arial"/>
+          <w:sz w:val="24"/>
+          <w:szCs w:val="24"/>
+        </w:rPr>
+        <w:t>Una manera de saber MOD si calculadora es, en este caso:</w:t>
+      </w:r>
+    </w:p>
+    <w:p>
+      <w:pPr>
+        <w:pStyle w:val="Prrafodelista"/>
+        <w:ind w:left="1428"/>
+        <w:jc w:val="both"/>
+        <w:rPr>
+          <w:rFonts w:ascii="Arial" w:hAnsi="Arial"/>
+          <w:sz w:val="24"/>
+          <w:szCs w:val="24"/>
+        </w:rPr>
+      </w:pPr>
+      <w:r>
+        <w:rPr>
+          <w:rFonts w:ascii="Arial" w:hAnsi="Arial"/>
+          <w:sz w:val="24"/>
+          <w:szCs w:val="24"/>
+        </w:rPr>
+        <w:t>2*512 = 1024 (</w:t>
+      </w:r>
+      <w:r>
+        <w:rPr>
+          <w:rFonts w:ascii="Arial" w:hAnsi="Arial"/>
+          <w:sz w:val="24"/>
+          <w:szCs w:val="24"/>
+        </w:rPr>
+        <w:t xml:space="preserve">MARCO * TAMAÑO PAG = </w:t>
+      </w:r>
+      <w:r>
+        <w:rPr>
+          <w:rFonts w:ascii="Arial" w:hAnsi="Arial"/>
+          <w:sz w:val="24"/>
+          <w:szCs w:val="24"/>
+        </w:rPr>
+        <w:t>Dirección física</w:t>
+      </w:r>
+      <w:r>
+        <w:rPr>
+          <w:rFonts w:ascii="Arial" w:hAnsi="Arial"/>
+          <w:sz w:val="24"/>
+          <w:szCs w:val="24"/>
+        </w:rPr>
+        <w:t xml:space="preserve"> inicial</w:t>
+      </w:r>
+      <w:r>
+        <w:rPr>
+          <w:rFonts w:ascii="Arial" w:hAnsi="Arial"/>
+          <w:sz w:val="24"/>
+          <w:szCs w:val="24"/>
+        </w:rPr>
+        <w:t>)</w:t>
+      </w:r>
+    </w:p>
+    <w:p>
+      <w:pPr>
+        <w:pStyle w:val="Prrafodelista"/>
+        <w:numPr>
+          <w:ilvl w:val="0"/>
+          <w:numId w:val="45"/>
+        </w:numPr>
+        <w:jc w:val="both"/>
+        <w:rPr>
+          <w:rFonts w:ascii="Arial" w:hAnsi="Arial"/>
+          <w:sz w:val="24"/>
+          <w:szCs w:val="24"/>
+        </w:rPr>
+      </w:pPr>
+      <w:r>
+        <w:rPr>
+          <w:rFonts w:ascii="Arial" w:hAnsi="Arial"/>
+          <w:sz w:val="24"/>
+          <w:szCs w:val="24"/>
+        </w:rPr>
+        <w:t xml:space="preserve">– 1024 = </w:t>
+      </w:r>
+      <w:r>
+        <w:rPr>
+          <w:rFonts w:ascii="Arial" w:hAnsi="Arial"/>
+          <w:b/>
+          <w:sz w:val="24"/>
+          <w:szCs w:val="24"/>
+        </w:rPr>
+        <w:t>301</w:t>
+      </w:r>
+      <w:r>
+        <w:rPr>
+          <w:rFonts w:ascii="Arial" w:hAnsi="Arial"/>
+          <w:sz w:val="24"/>
+          <w:szCs w:val="24"/>
+        </w:rPr>
+        <w:t xml:space="preserve"> </w:t>
+      </w:r>
+      <w:r>
+        <w:rPr>
+          <w:rFonts w:ascii="Arial" w:hAnsi="Arial"/>
+          <w:sz w:val="24"/>
+          <w:szCs w:val="24"/>
+        </w:rPr>
+        <w:sym w:font="Wingdings" w:char="F0E0"/>
+      </w:r>
+      <w:r>
+        <w:rPr>
+          <w:rFonts w:ascii="Arial" w:hAnsi="Arial"/>
+          <w:sz w:val="24"/>
+          <w:szCs w:val="24"/>
+        </w:rPr>
+        <w:t xml:space="preserve"> 1312 MOD 512 = </w:t>
+      </w:r>
+      <w:r>
+        <w:rPr>
+          <w:rFonts w:ascii="Arial" w:hAnsi="Arial"/>
+          <w:b/>
+          <w:sz w:val="24"/>
+          <w:szCs w:val="24"/>
+        </w:rPr>
+        <w:t>301</w:t>
+      </w:r>
+      <w:r>
+        <w:rPr>
+          <w:rFonts w:ascii="Arial" w:hAnsi="Arial"/>
+          <w:sz w:val="24"/>
+          <w:szCs w:val="24"/>
+        </w:rPr>
+        <w:t xml:space="preserve"> </w:t>
+      </w:r>
+    </w:p>
+    <w:p>
+      <w:pPr>
+        <w:pStyle w:val="Prrafodelista"/>
+        <w:numPr>
+          <w:ilvl w:val="0"/>
+          <w:numId w:val="41"/>
+        </w:numPr>
+        <w:jc w:val="both"/>
+        <w:rPr>
+          <w:rFonts w:ascii="Arial" w:hAnsi="Arial"/>
+          <w:sz w:val="24"/>
+          <w:szCs w:val="24"/>
+        </w:rPr>
+      </w:pPr>
+      <w:r>
+        <w:rPr>
+          <w:rFonts w:ascii="Arial" w:hAnsi="Arial"/>
+          <w:sz w:val="24"/>
+          <w:szCs w:val="24"/>
+        </w:rPr>
+        <w:t>IDEM B la manera de corroborar las direcciones.</w:t>
+      </w:r>
+    </w:p>
+    <w:p>
+      <w:pPr>
+        <w:jc w:val="both"/>
+        <w:rPr>
+          <w:rFonts w:ascii="Arial" w:hAnsi="Arial"/>
+          <w:sz w:val="24"/>
+          <w:szCs w:val="24"/>
+        </w:rPr>
+      </w:pPr>
+      <w:r>
+        <w:rPr>
+          <w:rFonts w:ascii="Arial" w:hAnsi="Arial"/>
+          <w:sz w:val="24"/>
+          <w:szCs w:val="24"/>
+        </w:rPr>
+        <w:t xml:space="preserve">33) </w:t>
+      </w:r>
+      <w:r>
+        <w:rPr>
+          <w:rFonts w:ascii="Arial" w:hAnsi="Arial"/>
+          <w:sz w:val="24"/>
+          <w:szCs w:val="24"/>
+        </w:rPr>
+        <w:t>Datos del enunciado:</w:t>
+      </w:r>
+    </w:p>
+    <w:p>
+      <w:pPr>
+        <w:pStyle w:val="Prrafodelista"/>
+        <w:jc w:val="both"/>
+        <w:rPr>
+          <w:rFonts w:ascii="Arial" w:hAnsi="Arial"/>
+          <w:sz w:val="24"/>
+          <w:szCs w:val="24"/>
+        </w:rPr>
+      </w:pPr>
+      <w:r>
+        <w:rPr>
+          <w:rFonts w:ascii="Arial" w:hAnsi="Arial"/>
+          <w:sz w:val="24"/>
+          <w:szCs w:val="24"/>
+        </w:rPr>
+        <w:sym w:font="Wingdings" w:char="F0E0"/>
+      </w:r>
+      <w:r>
+        <w:rPr>
+          <w:rFonts w:ascii="Arial" w:hAnsi="Arial"/>
+          <w:sz w:val="24"/>
+          <w:szCs w:val="24"/>
+        </w:rPr>
+        <w:t xml:space="preserve"> </w:t>
+      </w:r>
+      <w:r>
+        <w:rPr>
+          <w:rFonts w:ascii="Arial" w:hAnsi="Arial"/>
+          <w:sz w:val="24"/>
+          <w:szCs w:val="24"/>
+        </w:rPr>
+        <w:t>Cada página equivale a 2KiB = 2048 Bytes.</w:t>
+      </w:r>
+    </w:p>
+    <w:p>
+      <w:pPr>
+        <w:pStyle w:val="Prrafodelista"/>
+        <w:jc w:val="both"/>
+        <w:rPr>
+          <w:rFonts w:ascii="Arial" w:hAnsi="Arial"/>
+          <w:sz w:val="24"/>
+          <w:szCs w:val="24"/>
+        </w:rPr>
+      </w:pPr>
+      <w:r>
+        <w:rPr>
+          <w:rFonts w:ascii="Arial" w:hAnsi="Arial"/>
+          <w:sz w:val="24"/>
+          <w:szCs w:val="24"/>
+        </w:rPr>
+        <w:sym w:font="Wingdings" w:char="F0E0"/>
+      </w:r>
+      <w:r>
+        <w:rPr>
+          <w:rFonts w:ascii="Arial" w:hAnsi="Arial"/>
+          <w:sz w:val="24"/>
+          <w:szCs w:val="24"/>
+        </w:rPr>
+        <w:t xml:space="preserve"> El marco 0 (FRAME 0) se encuentra en la dirección física 0 (Inicio)</w:t>
+      </w:r>
+    </w:p>
+    <w:p>
+      <w:pPr>
+        <w:pStyle w:val="Prrafodelista"/>
+        <w:jc w:val="both"/>
+        <w:rPr>
+          <w:rFonts w:ascii="Arial" w:hAnsi="Arial"/>
+          <w:sz w:val="24"/>
+          <w:szCs w:val="24"/>
+        </w:rPr>
+      </w:pPr>
+      <w:r>
+        <w:rPr>
+          <w:rFonts w:ascii="Arial" w:hAnsi="Arial"/>
+          <w:sz w:val="24"/>
+          <w:szCs w:val="24"/>
+        </w:rPr>
+        <w:sym w:font="Wingdings" w:char="F0E0"/>
+      </w:r>
+      <w:r>
+        <w:rPr>
+          <w:rFonts w:ascii="Arial" w:hAnsi="Arial"/>
+          <w:sz w:val="24"/>
+          <w:szCs w:val="24"/>
+        </w:rPr>
+        <w:t xml:space="preserve"> Tabla de páginas de X proceso:</w:t>
+      </w:r>
+    </w:p>
+    <w:p>
+      <w:pPr>
+        <w:pStyle w:val="Prrafodelista"/>
+        <w:jc w:val="both"/>
+        <w:rPr>
+          <w:rFonts w:ascii="Arial" w:hAnsi="Arial"/>
+          <w:sz w:val="24"/>
+          <w:szCs w:val="24"/>
+        </w:rPr>
+      </w:pPr>
+      <w:r>
+        <w:rPr>
+          <w:noProof/>
+        </w:rPr>
+        <w:drawing>
+          <wp:inline distT="0" distB="0" distL="0" distR="0" wp14:anchorId="37B943D2">
+            <wp:extent cx="2047875" cy="1447800"/>
+            <wp:effectExtent l="0" t="0" r="0" b="0"/>
+            <wp:docPr id="11" name="Imagen 11"/>
+            <wp:cNvGraphicFramePr>
+              <a:graphicFrameLocks xmlns:a="http://schemas.openxmlformats.org/drawingml/2006/main" noChangeAspect="1"/>
+            </wp:cNvGraphicFramePr>
+            <a:graphic xmlns:a="http://schemas.openxmlformats.org/drawingml/2006/main">
+              <a:graphicData uri="http://schemas.openxmlformats.org/drawingml/2006/picture">
+                <pic:pic xmlns:pic="http://schemas.openxmlformats.org/drawingml/2006/picture">
+                  <pic:nvPicPr>
+                    <pic:cNvPr id="1" name=""/>
+                    <pic:cNvPicPr/>
+                  </pic:nvPicPr>
+                  <pic:blipFill>
+                    <a:blip r:embed="rId14">
+                      <a:extLst>
+                        <a:ext uri="{28A0092B-C50C-407E-A947-70E740481C1C}">
+                          <a14:useLocalDpi xmlns:a14="http://schemas.microsoft.com/office/drawing/2010/main" val="0"/>
+                        </a:ext>
+                      </a:extLst>
+                    </a:blip>
+                    <a:stretch>
+                      <a:fillRect/>
+                    </a:stretch>
+                  </pic:blipFill>
+                  <pic:spPr>
+                    <a:xfrm>
+                      <a:off x="0" y="0"/>
+                      <a:ext cx="2047875" cy="1447800"/>
+                    </a:xfrm>
+                    <a:prstGeom prst="rect">
+                      <a:avLst/>
+                    </a:prstGeom>
+                  </pic:spPr>
+                </pic:pic>
+              </a:graphicData>
+            </a:graphic>
+          </wp:inline>
+        </w:drawing>
+      </w:r>
+      <w:r>
+        <w:rPr>
+          <w:rFonts w:ascii="Arial" w:hAnsi="Arial"/>
+          <w:sz w:val="24"/>
+          <w:szCs w:val="24"/>
+        </w:rPr>
+        <w:br/>
+      </w:r>
+    </w:p>
+    <w:p>
+      <w:pPr>
+        <w:pStyle w:val="Prrafodelista"/>
+        <w:numPr>
+          <w:ilvl w:val="0"/>
+          <w:numId w:val="46"/>
+        </w:numPr>
+        <w:jc w:val="both"/>
+        <w:rPr>
+          <w:rFonts w:ascii="Arial" w:hAnsi="Arial"/>
+          <w:sz w:val="24"/>
+          <w:szCs w:val="24"/>
+        </w:rPr>
+      </w:pPr>
+      <w:r>
+        <w:rPr>
+          <w:rFonts w:ascii="Arial" w:hAnsi="Arial"/>
+          <w:b/>
+          <w:sz w:val="24"/>
+          <w:szCs w:val="24"/>
+        </w:rPr>
+        <w:t>5120</w:t>
+      </w:r>
+      <w:r>
+        <w:rPr>
+          <w:rFonts w:ascii="Arial" w:hAnsi="Arial"/>
+          <w:sz w:val="24"/>
+          <w:szCs w:val="24"/>
+        </w:rPr>
+        <w:t xml:space="preserve"> DIV 2048 = </w:t>
+      </w:r>
+      <w:r>
+        <w:rPr>
+          <w:rFonts w:ascii="Arial" w:hAnsi="Arial"/>
+          <w:b/>
+          <w:sz w:val="24"/>
+          <w:szCs w:val="24"/>
+        </w:rPr>
+        <w:t>2</w:t>
+      </w:r>
+      <w:r>
+        <w:rPr>
+          <w:rFonts w:ascii="Arial" w:hAnsi="Arial"/>
+          <w:sz w:val="24"/>
+          <w:szCs w:val="24"/>
+        </w:rPr>
+        <w:t xml:space="preserve"> </w:t>
+      </w:r>
+      <w:r>
+        <w:rPr>
+          <w:rFonts w:ascii="Arial" w:hAnsi="Arial"/>
+          <w:sz w:val="24"/>
+          <w:szCs w:val="24"/>
+        </w:rPr>
+        <w:sym w:font="Wingdings" w:char="F0E0"/>
+      </w:r>
+      <w:r>
+        <w:rPr>
+          <w:rFonts w:ascii="Arial" w:hAnsi="Arial"/>
+          <w:sz w:val="24"/>
+          <w:szCs w:val="24"/>
+        </w:rPr>
+        <w:t xml:space="preserve"> Número de Página</w:t>
+      </w:r>
+    </w:p>
+    <w:p>
+      <w:pPr>
+        <w:pStyle w:val="Prrafodelista"/>
+        <w:jc w:val="both"/>
+        <w:rPr>
+          <w:rFonts w:ascii="Arial" w:hAnsi="Arial"/>
+          <w:sz w:val="24"/>
+          <w:szCs w:val="24"/>
+        </w:rPr>
+      </w:pPr>
+      <w:r>
+        <w:rPr>
+          <w:rFonts w:ascii="Arial" w:hAnsi="Arial"/>
+          <w:b/>
+          <w:sz w:val="24"/>
+          <w:szCs w:val="24"/>
+        </w:rPr>
+        <w:t>5120</w:t>
+      </w:r>
+      <w:r>
+        <w:rPr>
+          <w:rFonts w:ascii="Arial" w:hAnsi="Arial"/>
+          <w:sz w:val="24"/>
+          <w:szCs w:val="24"/>
+        </w:rPr>
+        <w:t xml:space="preserve"> MOD 2048 = </w:t>
+      </w:r>
+      <w:r>
+        <w:rPr>
+          <w:rFonts w:ascii="Arial" w:hAnsi="Arial"/>
+          <w:b/>
+          <w:sz w:val="24"/>
+          <w:szCs w:val="24"/>
+        </w:rPr>
+        <w:t>1024</w:t>
+      </w:r>
+      <w:r>
+        <w:rPr>
+          <w:rFonts w:ascii="Arial" w:hAnsi="Arial"/>
+          <w:sz w:val="24"/>
+          <w:szCs w:val="24"/>
+        </w:rPr>
+        <w:t xml:space="preserve"> </w:t>
+      </w:r>
+      <w:r>
+        <w:rPr>
+          <w:rFonts w:ascii="Arial" w:hAnsi="Arial"/>
+          <w:sz w:val="24"/>
+          <w:szCs w:val="24"/>
+        </w:rPr>
+        <w:sym w:font="Wingdings" w:char="F0E0"/>
+      </w:r>
+      <w:r>
+        <w:rPr>
+          <w:rFonts w:ascii="Arial" w:hAnsi="Arial"/>
+          <w:sz w:val="24"/>
+          <w:szCs w:val="24"/>
+        </w:rPr>
+        <w:t xml:space="preserve"> Desplazamiento</w:t>
+      </w:r>
+    </w:p>
+    <w:p>
+      <w:pPr>
+        <w:pStyle w:val="Prrafodelista"/>
+        <w:jc w:val="both"/>
+        <w:rPr>
+          <w:rFonts w:ascii="Arial" w:hAnsi="Arial"/>
+          <w:sz w:val="24"/>
+          <w:szCs w:val="24"/>
+        </w:rPr>
+      </w:pPr>
+      <w:r>
+        <w:rPr>
+          <w:rFonts w:ascii="Arial" w:hAnsi="Arial"/>
+          <w:sz w:val="24"/>
+          <w:szCs w:val="24"/>
+        </w:rPr>
+        <w:t xml:space="preserve">En el espacio lógico de direcciones esto sería </w:t>
+      </w:r>
+      <w:r>
+        <w:rPr>
+          <w:rFonts w:ascii="Arial" w:hAnsi="Arial"/>
+          <w:b/>
+          <w:sz w:val="24"/>
+          <w:szCs w:val="24"/>
+        </w:rPr>
+        <w:t xml:space="preserve">(2, 1024) </w:t>
+      </w:r>
+      <w:r>
+        <w:rPr>
+          <w:rFonts w:ascii="Arial" w:hAnsi="Arial"/>
+          <w:sz w:val="24"/>
+          <w:szCs w:val="24"/>
+        </w:rPr>
+        <w:t>&gt;</w:t>
+      </w:r>
+      <w:r>
+        <w:rPr>
+          <w:rFonts w:ascii="Arial" w:hAnsi="Arial"/>
+          <w:sz w:val="24"/>
+          <w:szCs w:val="24"/>
+        </w:rPr>
+        <w:t xml:space="preserve"> Determino si pertenece al espacio de direcciones</w:t>
+      </w:r>
+      <w:r>
+        <w:rPr>
+          <w:rFonts w:ascii="Arial" w:hAnsi="Arial"/>
+          <w:sz w:val="24"/>
+          <w:szCs w:val="24"/>
+        </w:rPr>
+        <w:t xml:space="preserve"> del proceso</w:t>
+      </w:r>
+      <w:r>
+        <w:rPr>
+          <w:rFonts w:ascii="Arial" w:hAnsi="Arial"/>
+          <w:sz w:val="24"/>
+          <w:szCs w:val="24"/>
+        </w:rPr>
+        <w:t>:</w:t>
+      </w:r>
+    </w:p>
+    <w:p>
+      <w:pPr>
+        <w:pStyle w:val="Prrafodelista"/>
+        <w:jc w:val="both"/>
+        <w:rPr>
+          <w:rFonts w:ascii="Arial" w:hAnsi="Arial"/>
+          <w:sz w:val="24"/>
+          <w:szCs w:val="24"/>
+        </w:rPr>
+      </w:pPr>
+      <w:r>
+        <w:rPr>
+          <w:rFonts w:ascii="Arial" w:hAnsi="Arial"/>
+          <w:sz w:val="24"/>
+          <w:szCs w:val="24"/>
+        </w:rPr>
+        <w:sym w:font="Wingdings" w:char="F0E0"/>
+      </w:r>
+      <w:r>
+        <w:rPr>
+          <w:rFonts w:ascii="Arial" w:hAnsi="Arial"/>
+          <w:sz w:val="24"/>
+          <w:szCs w:val="24"/>
+        </w:rPr>
+        <w:t xml:space="preserve"> </w:t>
+      </w:r>
+      <w:r>
+        <w:rPr>
+          <w:rFonts w:ascii="Arial" w:hAnsi="Arial"/>
+          <w:b/>
+          <w:sz w:val="24"/>
+          <w:szCs w:val="24"/>
+        </w:rPr>
+        <w:t>9</w:t>
+      </w:r>
+      <w:r>
+        <w:rPr>
+          <w:rFonts w:ascii="Arial" w:hAnsi="Arial"/>
+          <w:sz w:val="24"/>
+          <w:szCs w:val="24"/>
+        </w:rPr>
+        <w:t xml:space="preserve">*2048 = </w:t>
+      </w:r>
+      <w:r>
+        <w:rPr>
+          <w:rFonts w:ascii="Arial" w:hAnsi="Arial"/>
+          <w:b/>
+          <w:sz w:val="24"/>
+          <w:szCs w:val="24"/>
+        </w:rPr>
+        <w:t>18432</w:t>
+      </w:r>
+      <w:r>
+        <w:rPr>
+          <w:rFonts w:ascii="Arial" w:hAnsi="Arial"/>
+          <w:sz w:val="24"/>
+          <w:szCs w:val="24"/>
+        </w:rPr>
+        <w:t xml:space="preserve"> (Dirección inicial de la página 2 </w:t>
+      </w:r>
+      <w:r>
+        <w:rPr>
+          <w:rFonts w:ascii="Arial" w:hAnsi="Arial"/>
+          <w:sz w:val="24"/>
+          <w:szCs w:val="24"/>
+        </w:rPr>
+        <w:t>&lt;</w:t>
+      </w:r>
+      <w:r>
+        <w:rPr>
+          <w:rFonts w:ascii="Arial" w:hAnsi="Arial"/>
+          <w:sz w:val="24"/>
+          <w:szCs w:val="24"/>
+        </w:rPr>
+        <w:t>MARCO 9</w:t>
+      </w:r>
+      <w:r>
+        <w:rPr>
+          <w:rFonts w:ascii="Arial" w:hAnsi="Arial"/>
+          <w:sz w:val="24"/>
+          <w:szCs w:val="24"/>
+        </w:rPr>
+        <w:t xml:space="preserve"> * Tamaño de Página&gt;</w:t>
+      </w:r>
+      <w:r>
+        <w:rPr>
+          <w:rFonts w:ascii="Arial" w:hAnsi="Arial"/>
+          <w:sz w:val="24"/>
+          <w:szCs w:val="24"/>
+        </w:rPr>
+        <w:t>)</w:t>
+      </w:r>
+    </w:p>
+    <w:p>
+      <w:pPr>
+        <w:pStyle w:val="Prrafodelista"/>
+        <w:jc w:val="both"/>
+        <w:rPr>
+          <w:rFonts w:ascii="Arial" w:hAnsi="Arial"/>
+          <w:sz w:val="24"/>
+          <w:szCs w:val="24"/>
+        </w:rPr>
+      </w:pPr>
+      <w:r>
+        <w:rPr>
+          <w:rFonts w:ascii="Arial" w:hAnsi="Arial"/>
+          <w:sz w:val="24"/>
+          <w:szCs w:val="24"/>
+        </w:rPr>
+        <w:t xml:space="preserve"> </w:t>
+      </w:r>
+      <w:r>
+        <w:rPr>
+          <w:rFonts w:ascii="Arial" w:hAnsi="Arial"/>
+          <w:sz w:val="24"/>
+          <w:szCs w:val="24"/>
+        </w:rPr>
+        <w:sym w:font="Wingdings" w:char="F0E0"/>
+      </w:r>
+      <w:r>
+        <w:rPr>
+          <w:rFonts w:ascii="Arial" w:hAnsi="Arial"/>
+          <w:sz w:val="24"/>
+          <w:szCs w:val="24"/>
+        </w:rPr>
+        <w:t xml:space="preserve">  </w:t>
+      </w:r>
+      <w:r>
+        <w:rPr>
+          <w:rFonts w:ascii="Arial" w:hAnsi="Arial"/>
+          <w:sz w:val="24"/>
+          <w:szCs w:val="24"/>
+        </w:rPr>
+        <w:t>(18432</w:t>
+      </w:r>
+      <w:r>
+        <w:rPr>
+          <w:rFonts w:ascii="Arial" w:hAnsi="Arial"/>
+          <w:sz w:val="24"/>
+          <w:szCs w:val="24"/>
+        </w:rPr>
+        <w:t xml:space="preserve"> + </w:t>
+      </w:r>
+      <w:r>
+        <w:rPr>
+          <w:rFonts w:ascii="Arial" w:hAnsi="Arial"/>
+          <w:sz w:val="24"/>
+          <w:szCs w:val="24"/>
+        </w:rPr>
+        <w:t>2048)-1</w:t>
+      </w:r>
+      <w:r>
+        <w:rPr>
+          <w:rFonts w:ascii="Arial" w:hAnsi="Arial"/>
+          <w:sz w:val="24"/>
+          <w:szCs w:val="24"/>
+        </w:rPr>
+        <w:t xml:space="preserve"> = </w:t>
+      </w:r>
+      <w:r>
+        <w:rPr>
+          <w:rFonts w:ascii="Arial" w:hAnsi="Arial"/>
+          <w:b/>
+          <w:sz w:val="24"/>
+          <w:szCs w:val="24"/>
+        </w:rPr>
+        <w:t>20479</w:t>
+      </w:r>
+      <w:r>
+        <w:rPr>
+          <w:rFonts w:ascii="Arial" w:hAnsi="Arial"/>
+          <w:sz w:val="24"/>
+          <w:szCs w:val="24"/>
+        </w:rPr>
+        <w:t xml:space="preserve"> </w:t>
+      </w:r>
+      <w:r>
+        <w:rPr>
+          <w:rFonts w:ascii="Arial" w:hAnsi="Arial"/>
+          <w:sz w:val="24"/>
+          <w:szCs w:val="24"/>
+        </w:rPr>
+        <w:t>FIN del MARCO</w:t>
+      </w:r>
+      <w:r>
+        <w:rPr>
+          <w:rFonts w:ascii="Arial" w:hAnsi="Arial"/>
+          <w:sz w:val="24"/>
+          <w:szCs w:val="24"/>
+        </w:rPr>
+        <w:t xml:space="preserve"> 9</w:t>
+      </w:r>
+    </w:p>
+    <w:p>
+      <w:pPr>
+        <w:pStyle w:val="Prrafodelista"/>
+        <w:jc w:val="both"/>
+        <w:rPr>
+          <w:rFonts w:ascii="Arial" w:hAnsi="Arial"/>
+          <w:sz w:val="24"/>
+          <w:szCs w:val="24"/>
+        </w:rPr>
+      </w:pPr>
+      <w:r>
+        <w:rPr>
+          <w:rFonts w:ascii="Arial" w:hAnsi="Arial"/>
+          <w:sz w:val="24"/>
+          <w:szCs w:val="24"/>
+        </w:rPr>
+        <w:t xml:space="preserve"> </w:t>
+      </w:r>
+      <w:r>
+        <w:rPr>
+          <w:rFonts w:ascii="Arial" w:hAnsi="Arial"/>
+          <w:sz w:val="24"/>
+          <w:szCs w:val="24"/>
+        </w:rPr>
+        <w:sym w:font="Wingdings" w:char="F0E0"/>
+      </w:r>
+      <w:r>
+        <w:rPr>
+          <w:rFonts w:ascii="Arial" w:hAnsi="Arial"/>
+          <w:sz w:val="24"/>
+          <w:szCs w:val="24"/>
+        </w:rPr>
+        <w:t xml:space="preserve"> </w:t>
+      </w:r>
+      <w:r>
+        <w:rPr>
+          <w:rFonts w:ascii="Arial" w:hAnsi="Arial"/>
+          <w:sz w:val="24"/>
+          <w:szCs w:val="24"/>
+        </w:rPr>
+        <w:t>18432</w:t>
+      </w:r>
+      <w:r>
+        <w:rPr>
+          <w:rFonts w:ascii="Arial" w:hAnsi="Arial"/>
+          <w:sz w:val="24"/>
+          <w:szCs w:val="24"/>
+        </w:rPr>
+        <w:t xml:space="preserve"> + </w:t>
+      </w:r>
+      <w:r>
+        <w:rPr>
+          <w:rFonts w:ascii="Arial" w:hAnsi="Arial"/>
+          <w:sz w:val="24"/>
+          <w:szCs w:val="24"/>
+        </w:rPr>
+        <w:t>1024</w:t>
+      </w:r>
+      <w:r>
+        <w:rPr>
+          <w:rFonts w:ascii="Arial" w:hAnsi="Arial"/>
+          <w:sz w:val="24"/>
+          <w:szCs w:val="24"/>
+        </w:rPr>
+        <w:t xml:space="preserve"> = </w:t>
+      </w:r>
+      <w:r>
+        <w:rPr>
+          <w:rFonts w:ascii="Arial" w:hAnsi="Arial"/>
+          <w:b/>
+          <w:sz w:val="24"/>
+          <w:szCs w:val="24"/>
+        </w:rPr>
+        <w:t>19456</w:t>
+      </w:r>
+      <w:r>
+        <w:rPr>
+          <w:rFonts w:ascii="Arial" w:hAnsi="Arial"/>
+          <w:sz w:val="24"/>
+          <w:szCs w:val="24"/>
+        </w:rPr>
+        <w:t xml:space="preserve"> Seria la </w:t>
+      </w:r>
+      <w:r>
+        <w:rPr>
+          <w:rFonts w:ascii="Arial" w:hAnsi="Arial"/>
+          <w:b/>
+          <w:sz w:val="24"/>
+          <w:szCs w:val="24"/>
+        </w:rPr>
+        <w:t>dirección física</w:t>
+      </w:r>
+      <w:r>
+        <w:rPr>
+          <w:rFonts w:ascii="Arial" w:hAnsi="Arial"/>
+          <w:sz w:val="24"/>
+          <w:szCs w:val="24"/>
+        </w:rPr>
+        <w:t xml:space="preserve"> de la dirección lógica 5120</w:t>
+      </w:r>
+    </w:p>
+    <w:p>
+      <w:pPr>
+        <w:pStyle w:val="Prrafodelista"/>
+        <w:numPr>
+          <w:ilvl w:val="0"/>
+          <w:numId w:val="46"/>
+        </w:numPr>
+        <w:jc w:val="both"/>
+        <w:rPr>
+          <w:rFonts w:ascii="Arial" w:hAnsi="Arial"/>
+          <w:sz w:val="24"/>
+          <w:szCs w:val="24"/>
+        </w:rPr>
+      </w:pPr>
+      <w:r>
+        <w:rPr>
+          <w:rFonts w:ascii="Arial" w:hAnsi="Arial"/>
+          <w:b/>
+          <w:sz w:val="24"/>
+          <w:szCs w:val="24"/>
+        </w:rPr>
+        <w:t>3242</w:t>
+      </w:r>
+      <w:r>
+        <w:rPr>
+          <w:rFonts w:ascii="Arial" w:hAnsi="Arial"/>
+          <w:sz w:val="24"/>
+          <w:szCs w:val="24"/>
+        </w:rPr>
+        <w:t xml:space="preserve"> DIV 2048 = </w:t>
+      </w:r>
+      <w:r>
+        <w:rPr>
+          <w:rFonts w:ascii="Arial" w:hAnsi="Arial"/>
+          <w:b/>
+          <w:sz w:val="24"/>
+          <w:szCs w:val="24"/>
+        </w:rPr>
+        <w:t>1</w:t>
+      </w:r>
+      <w:r>
+        <w:rPr>
+          <w:rFonts w:ascii="Arial" w:hAnsi="Arial"/>
+          <w:sz w:val="24"/>
+          <w:szCs w:val="24"/>
+        </w:rPr>
+        <w:t xml:space="preserve"> </w:t>
+      </w:r>
+      <w:r>
+        <w:rPr>
+          <w:rFonts w:ascii="Arial" w:hAnsi="Arial"/>
+          <w:sz w:val="24"/>
+          <w:szCs w:val="24"/>
+        </w:rPr>
+        <w:sym w:font="Wingdings" w:char="F0E0"/>
+      </w:r>
+      <w:r>
+        <w:rPr>
+          <w:rFonts w:ascii="Arial" w:hAnsi="Arial"/>
+          <w:sz w:val="24"/>
+          <w:szCs w:val="24"/>
+        </w:rPr>
+        <w:t xml:space="preserve"> Número de página</w:t>
+      </w:r>
+    </w:p>
+    <w:p>
+      <w:pPr>
+        <w:pStyle w:val="Prrafodelista"/>
+        <w:jc w:val="both"/>
+        <w:rPr>
+          <w:rFonts w:ascii="Arial" w:hAnsi="Arial"/>
+          <w:sz w:val="24"/>
+          <w:szCs w:val="24"/>
+        </w:rPr>
+      </w:pPr>
+      <w:r>
+        <w:rPr>
+          <w:rFonts w:ascii="Arial" w:hAnsi="Arial"/>
+          <w:b/>
+          <w:sz w:val="24"/>
+          <w:szCs w:val="24"/>
+        </w:rPr>
+        <w:t>3242</w:t>
+      </w:r>
+      <w:r>
+        <w:rPr>
+          <w:rFonts w:ascii="Arial" w:hAnsi="Arial"/>
+          <w:sz w:val="24"/>
+          <w:szCs w:val="24"/>
+        </w:rPr>
+        <w:t xml:space="preserve"> MOD 2048 = </w:t>
+      </w:r>
+      <w:r>
+        <w:rPr>
+          <w:rFonts w:ascii="Arial" w:hAnsi="Arial"/>
+          <w:b/>
+          <w:sz w:val="24"/>
+          <w:szCs w:val="24"/>
+        </w:rPr>
+        <w:t>1194</w:t>
+      </w:r>
+      <w:r>
+        <w:rPr>
+          <w:rFonts w:ascii="Arial" w:hAnsi="Arial"/>
+          <w:sz w:val="24"/>
+          <w:szCs w:val="24"/>
+        </w:rPr>
+        <w:t xml:space="preserve"> </w:t>
+      </w:r>
+      <w:r>
+        <w:rPr>
+          <w:rFonts w:ascii="Arial" w:hAnsi="Arial"/>
+          <w:sz w:val="24"/>
+          <w:szCs w:val="24"/>
+        </w:rPr>
+        <w:sym w:font="Wingdings" w:char="F0E0"/>
+      </w:r>
+      <w:r>
+        <w:rPr>
+          <w:rFonts w:ascii="Arial" w:hAnsi="Arial"/>
+          <w:sz w:val="24"/>
+          <w:szCs w:val="24"/>
+        </w:rPr>
+        <w:t xml:space="preserve"> Desplazamiento</w:t>
+      </w:r>
+    </w:p>
+    <w:p>
+      <w:pPr>
+        <w:pStyle w:val="Prrafodelista"/>
+        <w:jc w:val="both"/>
+        <w:rPr>
+          <w:rFonts w:ascii="Arial" w:hAnsi="Arial"/>
+          <w:sz w:val="24"/>
+          <w:szCs w:val="24"/>
+        </w:rPr>
+      </w:pPr>
+      <w:r>
+        <w:rPr>
+          <w:rFonts w:ascii="Arial" w:hAnsi="Arial"/>
+          <w:sz w:val="24"/>
+          <w:szCs w:val="24"/>
+        </w:rPr>
+        <w:t>En el espacio lógico de direcciones esto sería (1, 1194) &gt; Determino si pertenece al espacio de direcciones del proceso:</w:t>
+      </w:r>
+    </w:p>
+    <w:p>
+      <w:pPr>
+        <w:pStyle w:val="Prrafodelista"/>
+        <w:jc w:val="both"/>
+        <w:rPr>
+          <w:rFonts w:ascii="Arial" w:hAnsi="Arial"/>
+          <w:sz w:val="24"/>
+          <w:szCs w:val="24"/>
+        </w:rPr>
+      </w:pPr>
+      <w:r>
+        <w:rPr>
+          <w:rFonts w:ascii="Arial" w:hAnsi="Arial"/>
+          <w:sz w:val="24"/>
+          <w:szCs w:val="24"/>
+        </w:rPr>
+        <w:sym w:font="Wingdings" w:char="F0E0"/>
+      </w:r>
+      <w:r>
+        <w:rPr>
+          <w:rFonts w:ascii="Arial" w:hAnsi="Arial"/>
+          <w:sz w:val="24"/>
+          <w:szCs w:val="24"/>
+        </w:rPr>
+        <w:t xml:space="preserve"> </w:t>
+      </w:r>
+      <w:r>
+        <w:rPr>
+          <w:rFonts w:ascii="Arial" w:hAnsi="Arial"/>
+          <w:b/>
+          <w:sz w:val="24"/>
+          <w:szCs w:val="24"/>
+        </w:rPr>
+        <w:t>13</w:t>
+      </w:r>
+      <w:r>
+        <w:rPr>
+          <w:rFonts w:ascii="Arial" w:hAnsi="Arial"/>
+          <w:sz w:val="24"/>
+          <w:szCs w:val="24"/>
+        </w:rPr>
+        <w:t xml:space="preserve">*2048 = </w:t>
+      </w:r>
+      <w:r>
+        <w:rPr>
+          <w:rFonts w:ascii="Arial" w:hAnsi="Arial"/>
+          <w:b/>
+          <w:sz w:val="24"/>
+          <w:szCs w:val="24"/>
+        </w:rPr>
+        <w:t>26.624</w:t>
+      </w:r>
+      <w:r>
+        <w:rPr>
+          <w:rFonts w:ascii="Arial" w:hAnsi="Arial"/>
+          <w:sz w:val="24"/>
+          <w:szCs w:val="24"/>
+        </w:rPr>
+        <w:t xml:space="preserve"> </w:t>
+      </w:r>
+      <w:r>
+        <w:rPr>
+          <w:rFonts w:ascii="Arial" w:hAnsi="Arial"/>
+          <w:sz w:val="24"/>
+          <w:szCs w:val="24"/>
+        </w:rPr>
+        <w:t xml:space="preserve">(Dirección inicial de la página </w:t>
+      </w:r>
+      <w:r>
+        <w:rPr>
+          <w:rFonts w:ascii="Arial" w:hAnsi="Arial"/>
+          <w:sz w:val="24"/>
+          <w:szCs w:val="24"/>
+        </w:rPr>
+        <w:t>1</w:t>
+      </w:r>
+      <w:r>
+        <w:rPr>
+          <w:rFonts w:ascii="Arial" w:hAnsi="Arial"/>
+          <w:sz w:val="24"/>
+          <w:szCs w:val="24"/>
+        </w:rPr>
+        <w:t xml:space="preserve"> </w:t>
+      </w:r>
+      <w:r>
+        <w:rPr>
+          <w:rFonts w:ascii="Arial" w:hAnsi="Arial"/>
+          <w:sz w:val="24"/>
+          <w:szCs w:val="24"/>
+        </w:rPr>
+        <w:t>&lt;</w:t>
+      </w:r>
+      <w:r>
+        <w:rPr>
+          <w:rFonts w:ascii="Arial" w:hAnsi="Arial"/>
+          <w:sz w:val="24"/>
+          <w:szCs w:val="24"/>
+        </w:rPr>
+        <w:t xml:space="preserve">MARCO </w:t>
+      </w:r>
+      <w:r>
+        <w:rPr>
+          <w:rFonts w:ascii="Arial" w:hAnsi="Arial"/>
+          <w:sz w:val="24"/>
+          <w:szCs w:val="24"/>
+        </w:rPr>
+        <w:t>13 * Tamaño de Página&gt;</w:t>
+      </w:r>
+      <w:r>
+        <w:rPr>
+          <w:rFonts w:ascii="Arial" w:hAnsi="Arial"/>
+          <w:sz w:val="24"/>
+          <w:szCs w:val="24"/>
+        </w:rPr>
+        <w:t>)</w:t>
+      </w:r>
+    </w:p>
+    <w:p>
+      <w:pPr>
+        <w:pStyle w:val="Prrafodelista"/>
+        <w:jc w:val="both"/>
+        <w:rPr>
+          <w:rFonts w:ascii="Arial" w:hAnsi="Arial"/>
+          <w:sz w:val="24"/>
+          <w:szCs w:val="24"/>
+        </w:rPr>
+      </w:pPr>
+      <w:r>
+        <w:rPr>
+          <w:rFonts w:ascii="Arial" w:hAnsi="Arial"/>
+          <w:sz w:val="24"/>
+          <w:szCs w:val="24"/>
+        </w:rPr>
+        <w:t xml:space="preserve"> </w:t>
+      </w:r>
+      <w:r>
+        <w:rPr>
+          <w:rFonts w:ascii="Arial" w:hAnsi="Arial"/>
+          <w:sz w:val="24"/>
+          <w:szCs w:val="24"/>
+        </w:rPr>
+        <w:sym w:font="Wingdings" w:char="F0E0"/>
+      </w:r>
+      <w:r>
+        <w:rPr>
+          <w:rFonts w:ascii="Arial" w:hAnsi="Arial"/>
+          <w:sz w:val="24"/>
+          <w:szCs w:val="24"/>
+        </w:rPr>
+        <w:t xml:space="preserve">  </w:t>
+      </w:r>
+      <w:r>
+        <w:rPr>
+          <w:rFonts w:ascii="Arial" w:hAnsi="Arial"/>
+          <w:sz w:val="24"/>
+          <w:szCs w:val="24"/>
+        </w:rPr>
+        <w:t>(</w:t>
+      </w:r>
+      <w:r>
+        <w:rPr>
+          <w:rFonts w:ascii="Arial" w:hAnsi="Arial"/>
+          <w:b/>
+          <w:sz w:val="24"/>
+          <w:szCs w:val="24"/>
+        </w:rPr>
+        <w:t>26.624</w:t>
+      </w:r>
+      <w:r>
+        <w:rPr>
+          <w:rFonts w:ascii="Arial" w:hAnsi="Arial"/>
+          <w:b/>
+          <w:sz w:val="24"/>
+          <w:szCs w:val="24"/>
+        </w:rPr>
+        <w:t xml:space="preserve"> </w:t>
+      </w:r>
+      <w:r>
+        <w:rPr>
+          <w:rFonts w:ascii="Arial" w:hAnsi="Arial"/>
+          <w:sz w:val="24"/>
+          <w:szCs w:val="24"/>
+        </w:rPr>
+        <w:t xml:space="preserve">+ </w:t>
+      </w:r>
+      <w:r>
+        <w:rPr>
+          <w:rFonts w:ascii="Arial" w:hAnsi="Arial"/>
+          <w:sz w:val="24"/>
+          <w:szCs w:val="24"/>
+        </w:rPr>
+        <w:t>2048)-1</w:t>
+      </w:r>
+      <w:r>
+        <w:rPr>
+          <w:rFonts w:ascii="Arial" w:hAnsi="Arial"/>
+          <w:sz w:val="24"/>
+          <w:szCs w:val="24"/>
+        </w:rPr>
+        <w:t xml:space="preserve"> = </w:t>
+      </w:r>
+      <w:r>
+        <w:rPr>
+          <w:rFonts w:ascii="Arial" w:hAnsi="Arial"/>
+          <w:b/>
+          <w:sz w:val="24"/>
+          <w:szCs w:val="24"/>
+        </w:rPr>
+        <w:t>28.67</w:t>
+      </w:r>
+      <w:r>
+        <w:rPr>
+          <w:rFonts w:ascii="Arial" w:hAnsi="Arial"/>
+          <w:b/>
+          <w:sz w:val="24"/>
+          <w:szCs w:val="24"/>
+        </w:rPr>
+        <w:t xml:space="preserve">1 </w:t>
+      </w:r>
+      <w:r>
+        <w:rPr>
+          <w:rFonts w:ascii="Arial" w:hAnsi="Arial"/>
+          <w:sz w:val="24"/>
+          <w:szCs w:val="24"/>
+        </w:rPr>
+        <w:t>FIN del MARCO</w:t>
+      </w:r>
+      <w:r>
+        <w:rPr>
+          <w:rFonts w:ascii="Arial" w:hAnsi="Arial"/>
+          <w:sz w:val="24"/>
+          <w:szCs w:val="24"/>
+        </w:rPr>
+        <w:t xml:space="preserve"> 13</w:t>
+      </w:r>
+    </w:p>
+    <w:p>
+      <w:pPr>
+        <w:pStyle w:val="Prrafodelista"/>
+        <w:jc w:val="both"/>
+        <w:rPr>
+          <w:rFonts w:ascii="Arial" w:hAnsi="Arial"/>
+          <w:sz w:val="24"/>
+          <w:szCs w:val="24"/>
+        </w:rPr>
+      </w:pPr>
+      <w:r>
+        <w:rPr>
+          <w:rFonts w:ascii="Arial" w:hAnsi="Arial"/>
+          <w:sz w:val="24"/>
+          <w:szCs w:val="24"/>
+        </w:rPr>
+        <w:t xml:space="preserve"> </w:t>
+      </w:r>
+      <w:r>
+        <w:rPr>
+          <w:rFonts w:ascii="Arial" w:hAnsi="Arial"/>
+          <w:sz w:val="24"/>
+          <w:szCs w:val="24"/>
+        </w:rPr>
+        <w:sym w:font="Wingdings" w:char="F0E0"/>
+      </w:r>
+      <w:r>
+        <w:rPr>
+          <w:rFonts w:ascii="Arial" w:hAnsi="Arial"/>
+          <w:sz w:val="24"/>
+          <w:szCs w:val="24"/>
+        </w:rPr>
+        <w:t xml:space="preserve"> </w:t>
+      </w:r>
+      <w:r>
+        <w:rPr>
+          <w:rFonts w:ascii="Arial" w:hAnsi="Arial"/>
+          <w:sz w:val="24"/>
+          <w:szCs w:val="24"/>
+        </w:rPr>
+        <w:t>26.624</w:t>
+      </w:r>
+      <w:r>
+        <w:rPr>
+          <w:rFonts w:ascii="Arial" w:hAnsi="Arial"/>
+          <w:b/>
+          <w:sz w:val="24"/>
+          <w:szCs w:val="24"/>
+        </w:rPr>
+        <w:t xml:space="preserve"> </w:t>
+      </w:r>
+      <w:r>
+        <w:rPr>
+          <w:rFonts w:ascii="Arial" w:hAnsi="Arial"/>
+          <w:sz w:val="24"/>
+          <w:szCs w:val="24"/>
+        </w:rPr>
+        <w:t xml:space="preserve">+ </w:t>
+      </w:r>
+      <w:r>
+        <w:rPr>
+          <w:rFonts w:ascii="Arial" w:hAnsi="Arial"/>
+          <w:sz w:val="24"/>
+          <w:szCs w:val="24"/>
+        </w:rPr>
+        <w:t>1194</w:t>
+      </w:r>
+      <w:r>
+        <w:rPr>
+          <w:rFonts w:ascii="Arial" w:hAnsi="Arial"/>
+          <w:sz w:val="24"/>
+          <w:szCs w:val="24"/>
+        </w:rPr>
+        <w:t xml:space="preserve"> = </w:t>
+      </w:r>
+      <w:r>
+        <w:rPr>
+          <w:rFonts w:ascii="Arial" w:hAnsi="Arial"/>
+          <w:b/>
+          <w:sz w:val="24"/>
+          <w:szCs w:val="24"/>
+        </w:rPr>
+        <w:t>27.818</w:t>
+      </w:r>
+      <w:r>
+        <w:rPr>
+          <w:rFonts w:ascii="Arial" w:hAnsi="Arial"/>
+          <w:b/>
+          <w:sz w:val="24"/>
+          <w:szCs w:val="24"/>
+        </w:rPr>
+        <w:t xml:space="preserve"> </w:t>
+      </w:r>
+      <w:r>
+        <w:rPr>
+          <w:rFonts w:ascii="Arial" w:hAnsi="Arial"/>
+          <w:sz w:val="24"/>
+          <w:szCs w:val="24"/>
+        </w:rPr>
+        <w:t xml:space="preserve">Seria la </w:t>
+      </w:r>
+      <w:r>
+        <w:rPr>
+          <w:rFonts w:ascii="Arial" w:hAnsi="Arial"/>
+          <w:b/>
+          <w:sz w:val="24"/>
+          <w:szCs w:val="24"/>
+        </w:rPr>
+        <w:t>dirección física</w:t>
+      </w:r>
+      <w:r>
+        <w:rPr>
+          <w:rFonts w:ascii="Arial" w:hAnsi="Arial"/>
+          <w:sz w:val="24"/>
+          <w:szCs w:val="24"/>
+        </w:rPr>
+        <w:t xml:space="preserve"> de la dirección lógica </w:t>
+      </w:r>
+      <w:r>
+        <w:rPr>
+          <w:rFonts w:ascii="Arial" w:hAnsi="Arial"/>
+          <w:sz w:val="24"/>
+          <w:szCs w:val="24"/>
+        </w:rPr>
+        <w:t>3242</w:t>
+      </w:r>
+    </w:p>
+    <w:p>
+      <w:pPr>
+        <w:pStyle w:val="Prrafodelista"/>
+        <w:numPr>
+          <w:ilvl w:val="0"/>
+          <w:numId w:val="46"/>
+        </w:numPr>
+        <w:jc w:val="both"/>
+        <w:rPr>
+          <w:rFonts w:ascii="Arial" w:hAnsi="Arial"/>
+          <w:sz w:val="24"/>
+          <w:szCs w:val="24"/>
+        </w:rPr>
+      </w:pPr>
+      <w:r>
+        <w:rPr>
+          <w:rFonts w:ascii="Arial" w:hAnsi="Arial"/>
+          <w:b/>
+          <w:sz w:val="24"/>
+          <w:szCs w:val="24"/>
+        </w:rPr>
+        <w:t>1578</w:t>
+      </w:r>
+      <w:r>
+        <w:rPr>
+          <w:rFonts w:ascii="Arial" w:hAnsi="Arial"/>
+          <w:sz w:val="24"/>
+          <w:szCs w:val="24"/>
+        </w:rPr>
+        <w:t xml:space="preserve"> DIV 2048 = </w:t>
+      </w:r>
+      <w:r>
+        <w:rPr>
+          <w:rFonts w:ascii="Arial" w:hAnsi="Arial"/>
+          <w:b/>
+          <w:sz w:val="24"/>
+          <w:szCs w:val="24"/>
+        </w:rPr>
+        <w:t>0</w:t>
+      </w:r>
+      <w:r>
+        <w:rPr>
+          <w:rFonts w:ascii="Arial" w:hAnsi="Arial"/>
+          <w:sz w:val="24"/>
+          <w:szCs w:val="24"/>
+        </w:rPr>
+        <w:t xml:space="preserve"> </w:t>
+      </w:r>
+      <w:r>
+        <w:rPr>
+          <w:rFonts w:ascii="Arial" w:hAnsi="Arial"/>
+          <w:sz w:val="24"/>
+          <w:szCs w:val="24"/>
+        </w:rPr>
+        <w:sym w:font="Wingdings" w:char="F0E0"/>
+      </w:r>
+      <w:r>
+        <w:rPr>
+          <w:rFonts w:ascii="Arial" w:hAnsi="Arial"/>
+          <w:sz w:val="24"/>
+          <w:szCs w:val="24"/>
+        </w:rPr>
+        <w:t xml:space="preserve"> Número de página</w:t>
+      </w:r>
+    </w:p>
+    <w:p>
+      <w:pPr>
+        <w:pStyle w:val="Prrafodelista"/>
+        <w:jc w:val="both"/>
+        <w:rPr>
+          <w:rFonts w:ascii="Arial" w:hAnsi="Arial"/>
+          <w:sz w:val="24"/>
+          <w:szCs w:val="24"/>
+        </w:rPr>
+      </w:pPr>
+      <w:r>
+        <w:rPr>
+          <w:rFonts w:ascii="Arial" w:hAnsi="Arial"/>
+          <w:b/>
+          <w:sz w:val="24"/>
+          <w:szCs w:val="24"/>
+        </w:rPr>
+        <w:t>1578</w:t>
+      </w:r>
+      <w:r>
+        <w:rPr>
+          <w:rFonts w:ascii="Arial" w:hAnsi="Arial"/>
+          <w:sz w:val="24"/>
+          <w:szCs w:val="24"/>
+        </w:rPr>
+        <w:t xml:space="preserve"> MOD 2048 = </w:t>
+      </w:r>
+      <w:r>
+        <w:rPr>
+          <w:rFonts w:ascii="Arial" w:hAnsi="Arial"/>
+          <w:b/>
+          <w:sz w:val="24"/>
+          <w:szCs w:val="24"/>
+        </w:rPr>
+        <w:t>1578</w:t>
+      </w:r>
+      <w:r>
+        <w:rPr>
+          <w:rFonts w:ascii="Arial" w:hAnsi="Arial"/>
+          <w:sz w:val="24"/>
+          <w:szCs w:val="24"/>
+        </w:rPr>
+        <w:t xml:space="preserve"> </w:t>
+      </w:r>
+      <w:r>
+        <w:rPr>
+          <w:rFonts w:ascii="Arial" w:hAnsi="Arial"/>
+          <w:sz w:val="24"/>
+          <w:szCs w:val="24"/>
+        </w:rPr>
+        <w:sym w:font="Wingdings" w:char="F0E0"/>
+      </w:r>
+      <w:r>
+        <w:rPr>
+          <w:rFonts w:ascii="Arial" w:hAnsi="Arial"/>
+          <w:sz w:val="24"/>
+          <w:szCs w:val="24"/>
+        </w:rPr>
+        <w:t xml:space="preserve"> Desplazamiento</w:t>
+      </w:r>
+    </w:p>
+    <w:p>
+      <w:pPr>
+        <w:pStyle w:val="Prrafodelista"/>
+        <w:jc w:val="both"/>
+        <w:rPr>
+          <w:rFonts w:ascii="Arial" w:hAnsi="Arial"/>
+          <w:sz w:val="24"/>
+          <w:szCs w:val="24"/>
+        </w:rPr>
+      </w:pPr>
+      <w:r>
+        <w:rPr>
+          <w:rFonts w:ascii="Arial" w:hAnsi="Arial"/>
+          <w:sz w:val="24"/>
+          <w:szCs w:val="24"/>
+        </w:rPr>
+        <w:t>En el espacio lógico de direcciones esto sería (0, 1578) &gt; Determino si pertenece al espacio de direcciones del proceso:</w:t>
+      </w:r>
+    </w:p>
+    <w:p>
+      <w:pPr>
+        <w:pStyle w:val="Prrafodelista"/>
+        <w:jc w:val="both"/>
+        <w:rPr>
+          <w:rFonts w:ascii="Arial" w:hAnsi="Arial"/>
+          <w:sz w:val="24"/>
+          <w:szCs w:val="24"/>
+        </w:rPr>
+      </w:pPr>
+      <w:r>
+        <w:rPr>
+          <w:rFonts w:ascii="Arial" w:hAnsi="Arial"/>
+          <w:sz w:val="24"/>
+          <w:szCs w:val="24"/>
+        </w:rPr>
+        <w:sym w:font="Wingdings" w:char="F0E0"/>
+      </w:r>
+      <w:r>
+        <w:rPr>
+          <w:rFonts w:ascii="Arial" w:hAnsi="Arial"/>
+          <w:sz w:val="24"/>
+          <w:szCs w:val="24"/>
+        </w:rPr>
+        <w:t xml:space="preserve"> </w:t>
+      </w:r>
+      <w:r>
+        <w:rPr>
+          <w:rFonts w:ascii="Arial" w:hAnsi="Arial"/>
+          <w:b/>
+          <w:sz w:val="24"/>
+          <w:szCs w:val="24"/>
+        </w:rPr>
+        <w:t>16</w:t>
+      </w:r>
+      <w:r>
+        <w:rPr>
+          <w:rFonts w:ascii="Arial" w:hAnsi="Arial"/>
+          <w:sz w:val="24"/>
+          <w:szCs w:val="24"/>
+        </w:rPr>
+        <w:t xml:space="preserve">*2048 = </w:t>
+      </w:r>
+      <w:r>
+        <w:rPr>
+          <w:rFonts w:ascii="Arial" w:hAnsi="Arial"/>
+          <w:b/>
+          <w:sz w:val="24"/>
+          <w:szCs w:val="24"/>
+        </w:rPr>
+        <w:t>32.768</w:t>
+      </w:r>
+      <w:r>
+        <w:rPr>
+          <w:rFonts w:ascii="Arial" w:hAnsi="Arial"/>
+          <w:sz w:val="24"/>
+          <w:szCs w:val="24"/>
+        </w:rPr>
+        <w:t xml:space="preserve"> </w:t>
+      </w:r>
+      <w:r>
+        <w:rPr>
+          <w:rFonts w:ascii="Arial" w:hAnsi="Arial"/>
+          <w:sz w:val="24"/>
+          <w:szCs w:val="24"/>
+        </w:rPr>
+        <w:t xml:space="preserve">(Dirección inicial de la página </w:t>
+      </w:r>
+      <w:r>
+        <w:rPr>
+          <w:rFonts w:ascii="Arial" w:hAnsi="Arial"/>
+          <w:sz w:val="24"/>
+          <w:szCs w:val="24"/>
+        </w:rPr>
+        <w:t>1</w:t>
+      </w:r>
+      <w:r>
+        <w:rPr>
+          <w:rFonts w:ascii="Arial" w:hAnsi="Arial"/>
+          <w:sz w:val="24"/>
+          <w:szCs w:val="24"/>
+        </w:rPr>
+        <w:t xml:space="preserve"> </w:t>
+      </w:r>
+      <w:r>
+        <w:rPr>
+          <w:rFonts w:ascii="Arial" w:hAnsi="Arial"/>
+          <w:sz w:val="24"/>
+          <w:szCs w:val="24"/>
+        </w:rPr>
+        <w:t>&lt;</w:t>
+      </w:r>
+      <w:r>
+        <w:rPr>
+          <w:rFonts w:ascii="Arial" w:hAnsi="Arial"/>
+          <w:sz w:val="24"/>
+          <w:szCs w:val="24"/>
+        </w:rPr>
+        <w:t xml:space="preserve">MARCO </w:t>
+      </w:r>
+      <w:r>
+        <w:rPr>
+          <w:rFonts w:ascii="Arial" w:hAnsi="Arial"/>
+          <w:sz w:val="24"/>
+          <w:szCs w:val="24"/>
+        </w:rPr>
+        <w:t>16 * Tamaño de Página&gt;</w:t>
+      </w:r>
+      <w:r>
+        <w:rPr>
+          <w:rFonts w:ascii="Arial" w:hAnsi="Arial"/>
+          <w:sz w:val="24"/>
+          <w:szCs w:val="24"/>
+        </w:rPr>
+        <w:t>)</w:t>
+      </w:r>
+    </w:p>
+    <w:p>
+      <w:pPr>
+        <w:pStyle w:val="Prrafodelista"/>
+        <w:jc w:val="both"/>
+        <w:rPr>
+          <w:rFonts w:ascii="Arial" w:hAnsi="Arial"/>
+          <w:sz w:val="24"/>
+          <w:szCs w:val="24"/>
+        </w:rPr>
+      </w:pPr>
+      <w:r>
+        <w:rPr>
+          <w:rFonts w:ascii="Arial" w:hAnsi="Arial"/>
+          <w:sz w:val="24"/>
+          <w:szCs w:val="24"/>
+        </w:rPr>
+        <w:t xml:space="preserve"> </w:t>
+      </w:r>
+      <w:r>
+        <w:rPr>
+          <w:rFonts w:ascii="Arial" w:hAnsi="Arial"/>
+          <w:sz w:val="24"/>
+          <w:szCs w:val="24"/>
+        </w:rPr>
+        <w:sym w:font="Wingdings" w:char="F0E0"/>
+      </w:r>
+      <w:r>
+        <w:rPr>
+          <w:rFonts w:ascii="Arial" w:hAnsi="Arial"/>
+          <w:sz w:val="24"/>
+          <w:szCs w:val="24"/>
+        </w:rPr>
+        <w:t xml:space="preserve">  </w:t>
+      </w:r>
+      <w:r>
+        <w:rPr>
+          <w:rFonts w:ascii="Arial" w:hAnsi="Arial"/>
+          <w:sz w:val="24"/>
+          <w:szCs w:val="24"/>
+        </w:rPr>
+        <w:t>(</w:t>
+      </w:r>
+      <w:r>
+        <w:rPr>
+          <w:rFonts w:ascii="Arial" w:hAnsi="Arial"/>
+          <w:b/>
+          <w:sz w:val="24"/>
+          <w:szCs w:val="24"/>
+        </w:rPr>
+        <w:t>32.768</w:t>
+      </w:r>
+      <w:r>
+        <w:rPr>
+          <w:rFonts w:ascii="Arial" w:hAnsi="Arial"/>
+          <w:sz w:val="24"/>
+          <w:szCs w:val="24"/>
+        </w:rPr>
+        <w:t xml:space="preserve"> </w:t>
+      </w:r>
+      <w:r>
+        <w:rPr>
+          <w:rFonts w:ascii="Arial" w:hAnsi="Arial"/>
+          <w:sz w:val="24"/>
+          <w:szCs w:val="24"/>
+        </w:rPr>
+        <w:t xml:space="preserve">+ </w:t>
+      </w:r>
+      <w:r>
+        <w:rPr>
+          <w:rFonts w:ascii="Arial" w:hAnsi="Arial"/>
+          <w:sz w:val="24"/>
+          <w:szCs w:val="24"/>
+        </w:rPr>
+        <w:t>2048)-1</w:t>
+      </w:r>
+      <w:r>
+        <w:rPr>
+          <w:rFonts w:ascii="Arial" w:hAnsi="Arial"/>
+          <w:sz w:val="24"/>
+          <w:szCs w:val="24"/>
+        </w:rPr>
+        <w:t xml:space="preserve"> = </w:t>
+      </w:r>
+      <w:r>
+        <w:rPr>
+          <w:rFonts w:ascii="Arial" w:hAnsi="Arial"/>
+          <w:b/>
+          <w:sz w:val="24"/>
+          <w:szCs w:val="24"/>
+        </w:rPr>
+        <w:t xml:space="preserve">34.815 </w:t>
+      </w:r>
+      <w:r>
+        <w:rPr>
+          <w:rFonts w:ascii="Arial" w:hAnsi="Arial"/>
+          <w:sz w:val="24"/>
+          <w:szCs w:val="24"/>
+        </w:rPr>
+        <w:t>FIN del MARCO</w:t>
+      </w:r>
+      <w:r>
+        <w:rPr>
+          <w:rFonts w:ascii="Arial" w:hAnsi="Arial"/>
+          <w:sz w:val="24"/>
+          <w:szCs w:val="24"/>
+        </w:rPr>
+        <w:t xml:space="preserve"> 16</w:t>
+      </w:r>
+    </w:p>
+    <w:p>
+      <w:pPr>
+        <w:pStyle w:val="Prrafodelista"/>
+        <w:jc w:val="both"/>
+        <w:rPr>
+          <w:rFonts w:ascii="Arial" w:hAnsi="Arial"/>
+          <w:sz w:val="24"/>
+          <w:szCs w:val="24"/>
+        </w:rPr>
+      </w:pPr>
+      <w:r>
+        <w:rPr>
+          <w:rFonts w:ascii="Arial" w:hAnsi="Arial"/>
+          <w:sz w:val="24"/>
+          <w:szCs w:val="24"/>
+        </w:rPr>
+        <w:lastRenderedPageBreak/>
+        <w:t xml:space="preserve"> </w:t>
+      </w:r>
+      <w:r>
+        <w:rPr>
+          <w:rFonts w:ascii="Arial" w:hAnsi="Arial"/>
+          <w:sz w:val="24"/>
+          <w:szCs w:val="24"/>
+        </w:rPr>
+        <w:sym w:font="Wingdings" w:char="F0E0"/>
+      </w:r>
+      <w:r>
+        <w:rPr>
+          <w:rFonts w:ascii="Arial" w:hAnsi="Arial"/>
+          <w:sz w:val="24"/>
+          <w:szCs w:val="24"/>
+        </w:rPr>
+        <w:t xml:space="preserve"> </w:t>
+      </w:r>
+      <w:r>
+        <w:rPr>
+          <w:rFonts w:ascii="Arial" w:hAnsi="Arial"/>
+          <w:b/>
+          <w:sz w:val="24"/>
+          <w:szCs w:val="24"/>
+        </w:rPr>
+        <w:t>32.768</w:t>
+      </w:r>
+      <w:r>
+        <w:rPr>
+          <w:rFonts w:ascii="Arial" w:hAnsi="Arial"/>
+          <w:sz w:val="24"/>
+          <w:szCs w:val="24"/>
+        </w:rPr>
+        <w:t xml:space="preserve"> </w:t>
+      </w:r>
+      <w:r>
+        <w:rPr>
+          <w:rFonts w:ascii="Arial" w:hAnsi="Arial"/>
+          <w:sz w:val="24"/>
+          <w:szCs w:val="24"/>
+        </w:rPr>
+        <w:t xml:space="preserve">+ </w:t>
+      </w:r>
+      <w:r>
+        <w:rPr>
+          <w:rFonts w:ascii="Arial" w:hAnsi="Arial"/>
+          <w:sz w:val="24"/>
+          <w:szCs w:val="24"/>
+        </w:rPr>
+        <w:t xml:space="preserve">1578 </w:t>
+      </w:r>
+      <w:r>
+        <w:rPr>
+          <w:rFonts w:ascii="Arial" w:hAnsi="Arial"/>
+          <w:sz w:val="24"/>
+          <w:szCs w:val="24"/>
+        </w:rPr>
+        <w:t xml:space="preserve">= </w:t>
+      </w:r>
+      <w:r>
+        <w:rPr>
+          <w:rFonts w:ascii="Arial" w:hAnsi="Arial"/>
+          <w:b/>
+          <w:sz w:val="24"/>
+          <w:szCs w:val="24"/>
+        </w:rPr>
+        <w:t>34.346</w:t>
+      </w:r>
+      <w:r>
+        <w:rPr>
+          <w:rFonts w:ascii="Arial" w:hAnsi="Arial"/>
+          <w:b/>
+          <w:sz w:val="24"/>
+          <w:szCs w:val="24"/>
+        </w:rPr>
+        <w:t xml:space="preserve"> </w:t>
+      </w:r>
+      <w:r>
+        <w:rPr>
+          <w:rFonts w:ascii="Arial" w:hAnsi="Arial"/>
+          <w:sz w:val="24"/>
+          <w:szCs w:val="24"/>
+        </w:rPr>
+        <w:t xml:space="preserve">Seria la </w:t>
+      </w:r>
+      <w:r>
+        <w:rPr>
+          <w:rFonts w:ascii="Arial" w:hAnsi="Arial"/>
+          <w:b/>
+          <w:sz w:val="24"/>
+          <w:szCs w:val="24"/>
+        </w:rPr>
+        <w:t>dirección física</w:t>
+      </w:r>
+      <w:r>
+        <w:rPr>
+          <w:rFonts w:ascii="Arial" w:hAnsi="Arial"/>
+          <w:sz w:val="24"/>
+          <w:szCs w:val="24"/>
+        </w:rPr>
+        <w:t xml:space="preserve"> de la dirección lógica </w:t>
+      </w:r>
+      <w:r>
+        <w:rPr>
+          <w:rFonts w:ascii="Arial" w:hAnsi="Arial"/>
+          <w:sz w:val="24"/>
+          <w:szCs w:val="24"/>
+        </w:rPr>
+        <w:t>1578</w:t>
+      </w:r>
+    </w:p>
+    <w:p>
+      <w:pPr>
+        <w:pStyle w:val="Prrafodelista"/>
+        <w:numPr>
+          <w:ilvl w:val="0"/>
+          <w:numId w:val="46"/>
+        </w:numPr>
+        <w:jc w:val="both"/>
+        <w:rPr>
+          <w:rFonts w:ascii="Arial" w:hAnsi="Arial"/>
+          <w:sz w:val="24"/>
+          <w:szCs w:val="24"/>
+        </w:rPr>
+      </w:pPr>
+      <w:r>
+        <w:rPr>
+          <w:rFonts w:ascii="Arial" w:hAnsi="Arial"/>
+          <w:b/>
+          <w:sz w:val="24"/>
+          <w:szCs w:val="24"/>
+        </w:rPr>
+        <w:t>2048</w:t>
+      </w:r>
+      <w:r>
+        <w:rPr>
+          <w:rFonts w:ascii="Arial" w:hAnsi="Arial"/>
+          <w:sz w:val="24"/>
+          <w:szCs w:val="24"/>
+        </w:rPr>
+        <w:t xml:space="preserve"> DIV 2048 = </w:t>
+      </w:r>
+      <w:r>
+        <w:rPr>
+          <w:rFonts w:ascii="Arial" w:hAnsi="Arial"/>
+          <w:b/>
+          <w:sz w:val="24"/>
+          <w:szCs w:val="24"/>
+        </w:rPr>
+        <w:t>1</w:t>
+      </w:r>
+      <w:r>
+        <w:rPr>
+          <w:rFonts w:ascii="Arial" w:hAnsi="Arial"/>
+          <w:sz w:val="24"/>
+          <w:szCs w:val="24"/>
+        </w:rPr>
+        <w:t xml:space="preserve"> </w:t>
+      </w:r>
+      <w:r>
+        <w:rPr>
+          <w:rFonts w:ascii="Arial" w:hAnsi="Arial"/>
+          <w:sz w:val="24"/>
+          <w:szCs w:val="24"/>
+        </w:rPr>
+        <w:sym w:font="Wingdings" w:char="F0E0"/>
+      </w:r>
+      <w:r>
+        <w:rPr>
+          <w:rFonts w:ascii="Arial" w:hAnsi="Arial"/>
+          <w:sz w:val="24"/>
+          <w:szCs w:val="24"/>
+        </w:rPr>
+        <w:t xml:space="preserve"> Número de página</w:t>
+      </w:r>
+    </w:p>
+    <w:p>
+      <w:pPr>
+        <w:pStyle w:val="Prrafodelista"/>
+        <w:jc w:val="both"/>
+        <w:rPr>
+          <w:rFonts w:ascii="Arial" w:hAnsi="Arial"/>
+          <w:sz w:val="24"/>
+          <w:szCs w:val="24"/>
+        </w:rPr>
+      </w:pPr>
+      <w:r>
+        <w:rPr>
+          <w:rFonts w:ascii="Arial" w:hAnsi="Arial"/>
+          <w:b/>
+          <w:sz w:val="24"/>
+          <w:szCs w:val="24"/>
+        </w:rPr>
+        <w:t>2048</w:t>
+      </w:r>
+      <w:r>
+        <w:rPr>
+          <w:rFonts w:ascii="Arial" w:hAnsi="Arial"/>
+          <w:sz w:val="24"/>
+          <w:szCs w:val="24"/>
+        </w:rPr>
+        <w:t xml:space="preserve"> MOD 2048 = </w:t>
+      </w:r>
+      <w:r>
+        <w:rPr>
+          <w:rFonts w:ascii="Arial" w:hAnsi="Arial"/>
+          <w:b/>
+          <w:sz w:val="24"/>
+          <w:szCs w:val="24"/>
+        </w:rPr>
+        <w:t>0</w:t>
+      </w:r>
+      <w:r>
+        <w:rPr>
+          <w:rFonts w:ascii="Arial" w:hAnsi="Arial"/>
+          <w:sz w:val="24"/>
+          <w:szCs w:val="24"/>
+        </w:rPr>
+        <w:t xml:space="preserve"> </w:t>
+      </w:r>
+      <w:r>
+        <w:rPr>
+          <w:rFonts w:ascii="Arial" w:hAnsi="Arial"/>
+          <w:sz w:val="24"/>
+          <w:szCs w:val="24"/>
+        </w:rPr>
+        <w:sym w:font="Wingdings" w:char="F0E0"/>
+      </w:r>
+      <w:r>
+        <w:rPr>
+          <w:rFonts w:ascii="Arial" w:hAnsi="Arial"/>
+          <w:sz w:val="24"/>
+          <w:szCs w:val="24"/>
+        </w:rPr>
+        <w:t xml:space="preserve"> Desplazamiento</w:t>
+      </w:r>
+    </w:p>
+    <w:p>
+      <w:pPr>
+        <w:pStyle w:val="Prrafodelista"/>
+        <w:jc w:val="both"/>
+        <w:rPr>
+          <w:rFonts w:ascii="Arial" w:hAnsi="Arial"/>
+          <w:sz w:val="24"/>
+          <w:szCs w:val="24"/>
+        </w:rPr>
+      </w:pPr>
+      <w:r>
+        <w:rPr>
+          <w:rFonts w:ascii="Arial" w:hAnsi="Arial"/>
+          <w:sz w:val="24"/>
+          <w:szCs w:val="24"/>
+        </w:rPr>
+        <w:t>En el espacio lógico de direcciones esto sería (1, 0) &gt; Determino si pertenece al espacio de direcciones del proceso:</w:t>
+      </w:r>
+    </w:p>
+    <w:p>
+      <w:pPr>
+        <w:pStyle w:val="Prrafodelista"/>
+        <w:jc w:val="both"/>
+        <w:rPr>
+          <w:rFonts w:ascii="Arial" w:hAnsi="Arial"/>
+          <w:sz w:val="24"/>
+          <w:szCs w:val="24"/>
+        </w:rPr>
+      </w:pPr>
+      <w:r>
+        <w:rPr>
+          <w:rFonts w:ascii="Arial" w:hAnsi="Arial"/>
+          <w:sz w:val="24"/>
+          <w:szCs w:val="24"/>
+        </w:rPr>
+        <w:sym w:font="Wingdings" w:char="F0E0"/>
+      </w:r>
+      <w:r>
+        <w:rPr>
+          <w:rFonts w:ascii="Arial" w:hAnsi="Arial"/>
+          <w:sz w:val="24"/>
+          <w:szCs w:val="24"/>
+        </w:rPr>
+        <w:t xml:space="preserve"> </w:t>
+      </w:r>
+      <w:r>
+        <w:rPr>
+          <w:rFonts w:ascii="Arial" w:hAnsi="Arial"/>
+          <w:b/>
+          <w:sz w:val="24"/>
+          <w:szCs w:val="24"/>
+        </w:rPr>
+        <w:t>13</w:t>
+      </w:r>
+      <w:r>
+        <w:rPr>
+          <w:rFonts w:ascii="Arial" w:hAnsi="Arial"/>
+          <w:sz w:val="24"/>
+          <w:szCs w:val="24"/>
+        </w:rPr>
+        <w:t xml:space="preserve">*2048 = </w:t>
+      </w:r>
+      <w:r>
+        <w:rPr>
+          <w:rFonts w:ascii="Arial" w:hAnsi="Arial"/>
+          <w:b/>
+          <w:sz w:val="24"/>
+          <w:szCs w:val="24"/>
+        </w:rPr>
+        <w:t xml:space="preserve">26.624 </w:t>
+      </w:r>
+      <w:r>
+        <w:rPr>
+          <w:rFonts w:ascii="Arial" w:hAnsi="Arial"/>
+          <w:sz w:val="24"/>
+          <w:szCs w:val="24"/>
+        </w:rPr>
+        <w:t xml:space="preserve">(Dirección inicial de la página </w:t>
+      </w:r>
+      <w:r>
+        <w:rPr>
+          <w:rFonts w:ascii="Arial" w:hAnsi="Arial"/>
+          <w:sz w:val="24"/>
+          <w:szCs w:val="24"/>
+        </w:rPr>
+        <w:t>1</w:t>
+      </w:r>
+      <w:r>
+        <w:rPr>
+          <w:rFonts w:ascii="Arial" w:hAnsi="Arial"/>
+          <w:sz w:val="24"/>
+          <w:szCs w:val="24"/>
+        </w:rPr>
+        <w:t xml:space="preserve"> </w:t>
+      </w:r>
+      <w:r>
+        <w:rPr>
+          <w:rFonts w:ascii="Arial" w:hAnsi="Arial"/>
+          <w:sz w:val="24"/>
+          <w:szCs w:val="24"/>
+        </w:rPr>
+        <w:t>&lt;</w:t>
+      </w:r>
+      <w:r>
+        <w:rPr>
+          <w:rFonts w:ascii="Arial" w:hAnsi="Arial"/>
+          <w:sz w:val="24"/>
+          <w:szCs w:val="24"/>
+        </w:rPr>
+        <w:t xml:space="preserve">MARCO </w:t>
+      </w:r>
+      <w:r>
+        <w:rPr>
+          <w:rFonts w:ascii="Arial" w:hAnsi="Arial"/>
+          <w:sz w:val="24"/>
+          <w:szCs w:val="24"/>
+        </w:rPr>
+        <w:t>13 * Tamaño de Página&gt;</w:t>
+      </w:r>
+      <w:r>
+        <w:rPr>
+          <w:rFonts w:ascii="Arial" w:hAnsi="Arial"/>
+          <w:sz w:val="24"/>
+          <w:szCs w:val="24"/>
+        </w:rPr>
+        <w:t>)</w:t>
+      </w:r>
+    </w:p>
+    <w:p>
+      <w:pPr>
+        <w:pStyle w:val="Prrafodelista"/>
+        <w:jc w:val="both"/>
+        <w:rPr>
+          <w:rFonts w:ascii="Arial" w:hAnsi="Arial"/>
+          <w:sz w:val="24"/>
+          <w:szCs w:val="24"/>
+        </w:rPr>
+      </w:pPr>
+      <w:r>
+        <w:rPr>
+          <w:rFonts w:ascii="Arial" w:hAnsi="Arial"/>
+          <w:sz w:val="24"/>
+          <w:szCs w:val="24"/>
+        </w:rPr>
+        <w:t xml:space="preserve"> </w:t>
+      </w:r>
+      <w:r>
+        <w:rPr>
+          <w:rFonts w:ascii="Arial" w:hAnsi="Arial"/>
+          <w:sz w:val="24"/>
+          <w:szCs w:val="24"/>
+        </w:rPr>
+        <w:sym w:font="Wingdings" w:char="F0E0"/>
+      </w:r>
+      <w:r>
+        <w:rPr>
+          <w:rFonts w:ascii="Arial" w:hAnsi="Arial"/>
+          <w:sz w:val="24"/>
+          <w:szCs w:val="24"/>
+        </w:rPr>
+        <w:t xml:space="preserve">  </w:t>
+      </w:r>
+      <w:r>
+        <w:rPr>
+          <w:rFonts w:ascii="Arial" w:hAnsi="Arial"/>
+          <w:sz w:val="24"/>
+          <w:szCs w:val="24"/>
+        </w:rPr>
+        <w:t>(</w:t>
+      </w:r>
+      <w:r>
+        <w:rPr>
+          <w:rFonts w:ascii="Arial" w:hAnsi="Arial"/>
+          <w:b/>
+          <w:sz w:val="24"/>
+          <w:szCs w:val="24"/>
+        </w:rPr>
+        <w:t xml:space="preserve">26.624 </w:t>
+      </w:r>
+      <w:r>
+        <w:rPr>
+          <w:rFonts w:ascii="Arial" w:hAnsi="Arial"/>
+          <w:sz w:val="24"/>
+          <w:szCs w:val="24"/>
+        </w:rPr>
+        <w:t xml:space="preserve">+ </w:t>
+      </w:r>
+      <w:r>
+        <w:rPr>
+          <w:rFonts w:ascii="Arial" w:hAnsi="Arial"/>
+          <w:sz w:val="24"/>
+          <w:szCs w:val="24"/>
+        </w:rPr>
+        <w:t>2048)-1</w:t>
+      </w:r>
+      <w:r>
+        <w:rPr>
+          <w:rFonts w:ascii="Arial" w:hAnsi="Arial"/>
+          <w:sz w:val="24"/>
+          <w:szCs w:val="24"/>
+        </w:rPr>
+        <w:t xml:space="preserve"> = </w:t>
+      </w:r>
+      <w:r>
+        <w:rPr>
+          <w:rFonts w:ascii="Arial" w:hAnsi="Arial"/>
+          <w:b/>
+          <w:sz w:val="24"/>
+          <w:szCs w:val="24"/>
+        </w:rPr>
+        <w:t>28.67</w:t>
+      </w:r>
+      <w:r>
+        <w:rPr>
+          <w:rFonts w:ascii="Arial" w:hAnsi="Arial"/>
+          <w:b/>
+          <w:sz w:val="24"/>
+          <w:szCs w:val="24"/>
+        </w:rPr>
+        <w:t xml:space="preserve">1 </w:t>
+      </w:r>
+      <w:r>
+        <w:rPr>
+          <w:rFonts w:ascii="Arial" w:hAnsi="Arial"/>
+          <w:sz w:val="24"/>
+          <w:szCs w:val="24"/>
+        </w:rPr>
+        <w:t>FIN del MARCO</w:t>
+      </w:r>
+      <w:r>
+        <w:rPr>
+          <w:rFonts w:ascii="Arial" w:hAnsi="Arial"/>
+          <w:sz w:val="24"/>
+          <w:szCs w:val="24"/>
+        </w:rPr>
+        <w:t xml:space="preserve"> 13</w:t>
+      </w:r>
+    </w:p>
+    <w:p>
+      <w:pPr>
+        <w:pStyle w:val="Prrafodelista"/>
+        <w:jc w:val="both"/>
+        <w:rPr>
+          <w:rFonts w:ascii="Arial" w:hAnsi="Arial"/>
+          <w:sz w:val="24"/>
+          <w:szCs w:val="24"/>
+        </w:rPr>
+      </w:pPr>
+      <w:r>
+        <w:rPr>
+          <w:rFonts w:ascii="Arial" w:hAnsi="Arial"/>
+          <w:sz w:val="24"/>
+          <w:szCs w:val="24"/>
+        </w:rPr>
+        <w:t xml:space="preserve"> </w:t>
+      </w:r>
+      <w:r>
+        <w:rPr>
+          <w:rFonts w:ascii="Arial" w:hAnsi="Arial"/>
+          <w:sz w:val="24"/>
+          <w:szCs w:val="24"/>
+        </w:rPr>
+        <w:sym w:font="Wingdings" w:char="F0E0"/>
+      </w:r>
+      <w:r>
+        <w:rPr>
+          <w:rFonts w:ascii="Arial" w:hAnsi="Arial"/>
+          <w:sz w:val="24"/>
+          <w:szCs w:val="24"/>
+        </w:rPr>
+        <w:t xml:space="preserve"> </w:t>
+      </w:r>
+      <w:r>
+        <w:rPr>
+          <w:rFonts w:ascii="Arial" w:hAnsi="Arial"/>
+          <w:b/>
+          <w:sz w:val="24"/>
+          <w:szCs w:val="24"/>
+        </w:rPr>
+        <w:t>26.624</w:t>
+      </w:r>
+      <w:r>
+        <w:rPr>
+          <w:rFonts w:ascii="Arial" w:hAnsi="Arial"/>
+          <w:b/>
+          <w:sz w:val="24"/>
+          <w:szCs w:val="24"/>
+        </w:rPr>
+        <w:t xml:space="preserve"> </w:t>
+      </w:r>
+      <w:r>
+        <w:rPr>
+          <w:rFonts w:ascii="Arial" w:hAnsi="Arial"/>
+          <w:sz w:val="24"/>
+          <w:szCs w:val="24"/>
+        </w:rPr>
+        <w:t xml:space="preserve">+ </w:t>
+      </w:r>
+      <w:r>
+        <w:rPr>
+          <w:rFonts w:ascii="Arial" w:hAnsi="Arial"/>
+          <w:sz w:val="24"/>
+          <w:szCs w:val="24"/>
+        </w:rPr>
+        <w:t xml:space="preserve">0 </w:t>
+      </w:r>
+      <w:r>
+        <w:rPr>
+          <w:rFonts w:ascii="Arial" w:hAnsi="Arial"/>
+          <w:sz w:val="24"/>
+          <w:szCs w:val="24"/>
+        </w:rPr>
+        <w:t xml:space="preserve">= </w:t>
+      </w:r>
+      <w:r>
+        <w:rPr>
+          <w:rFonts w:ascii="Arial" w:hAnsi="Arial"/>
+          <w:b/>
+          <w:sz w:val="24"/>
+          <w:szCs w:val="24"/>
+        </w:rPr>
+        <w:t xml:space="preserve">26.624 </w:t>
+      </w:r>
+      <w:r>
+        <w:rPr>
+          <w:rFonts w:ascii="Arial" w:hAnsi="Arial"/>
+          <w:sz w:val="24"/>
+          <w:szCs w:val="24"/>
+        </w:rPr>
+        <w:t xml:space="preserve">Seria la </w:t>
+      </w:r>
+      <w:r>
+        <w:rPr>
+          <w:rFonts w:ascii="Arial" w:hAnsi="Arial"/>
+          <w:b/>
+          <w:sz w:val="24"/>
+          <w:szCs w:val="24"/>
+        </w:rPr>
+        <w:t>dirección física</w:t>
+      </w:r>
+      <w:r>
+        <w:rPr>
+          <w:rFonts w:ascii="Arial" w:hAnsi="Arial"/>
+          <w:sz w:val="24"/>
+          <w:szCs w:val="24"/>
+        </w:rPr>
+        <w:t xml:space="preserve"> de la dirección lógica </w:t>
+      </w:r>
+      <w:r>
+        <w:rPr>
+          <w:rFonts w:ascii="Arial" w:hAnsi="Arial"/>
+          <w:sz w:val="24"/>
+          <w:szCs w:val="24"/>
+        </w:rPr>
+        <w:t>2048</w:t>
+      </w:r>
+    </w:p>
+    <w:p>
+      <w:pPr>
+        <w:pStyle w:val="Prrafodelista"/>
+        <w:numPr>
+          <w:ilvl w:val="0"/>
+          <w:numId w:val="46"/>
+        </w:numPr>
+        <w:jc w:val="both"/>
+        <w:rPr>
+          <w:rFonts w:ascii="Arial" w:hAnsi="Arial"/>
+          <w:sz w:val="24"/>
+          <w:szCs w:val="24"/>
+        </w:rPr>
+      </w:pPr>
+      <w:r>
+        <w:rPr>
+          <w:rFonts w:ascii="Arial" w:hAnsi="Arial"/>
+          <w:b/>
+          <w:sz w:val="24"/>
+          <w:szCs w:val="24"/>
+        </w:rPr>
+        <w:t>8191</w:t>
+      </w:r>
+      <w:r>
+        <w:rPr>
+          <w:rFonts w:ascii="Arial" w:hAnsi="Arial"/>
+          <w:sz w:val="24"/>
+          <w:szCs w:val="24"/>
+        </w:rPr>
+        <w:t xml:space="preserve"> DIV 2048 = </w:t>
+      </w:r>
+      <w:r>
+        <w:rPr>
+          <w:rFonts w:ascii="Arial" w:hAnsi="Arial"/>
+          <w:b/>
+          <w:sz w:val="24"/>
+          <w:szCs w:val="24"/>
+        </w:rPr>
+        <w:t>3</w:t>
+      </w:r>
+      <w:r>
+        <w:rPr>
+          <w:rFonts w:ascii="Arial" w:hAnsi="Arial"/>
+          <w:sz w:val="24"/>
+          <w:szCs w:val="24"/>
+        </w:rPr>
+        <w:t xml:space="preserve"> </w:t>
+      </w:r>
+      <w:r>
+        <w:rPr>
+          <w:rFonts w:ascii="Arial" w:hAnsi="Arial"/>
+          <w:sz w:val="24"/>
+          <w:szCs w:val="24"/>
+        </w:rPr>
+        <w:sym w:font="Wingdings" w:char="F0E0"/>
+      </w:r>
+      <w:r>
+        <w:rPr>
+          <w:rFonts w:ascii="Arial" w:hAnsi="Arial"/>
+          <w:sz w:val="24"/>
+          <w:szCs w:val="24"/>
+        </w:rPr>
+        <w:t xml:space="preserve"> Número de página</w:t>
+      </w:r>
+    </w:p>
+    <w:p>
+      <w:pPr>
+        <w:pStyle w:val="Prrafodelista"/>
+        <w:jc w:val="both"/>
+        <w:rPr>
+          <w:rFonts w:ascii="Arial" w:hAnsi="Arial"/>
+          <w:sz w:val="24"/>
+          <w:szCs w:val="24"/>
+        </w:rPr>
+      </w:pPr>
+      <w:r>
+        <w:rPr>
+          <w:rFonts w:ascii="Arial" w:hAnsi="Arial"/>
+          <w:b/>
+          <w:sz w:val="24"/>
+          <w:szCs w:val="24"/>
+        </w:rPr>
+        <w:t>8191</w:t>
+      </w:r>
+      <w:r>
+        <w:rPr>
+          <w:rFonts w:ascii="Arial" w:hAnsi="Arial"/>
+          <w:sz w:val="24"/>
+          <w:szCs w:val="24"/>
+        </w:rPr>
+        <w:t xml:space="preserve"> MOD 2048 = </w:t>
+      </w:r>
+      <w:r>
+        <w:rPr>
+          <w:rFonts w:ascii="Arial" w:hAnsi="Arial"/>
+          <w:b/>
+          <w:sz w:val="24"/>
+          <w:szCs w:val="24"/>
+        </w:rPr>
+        <w:t>2047</w:t>
+      </w:r>
+      <w:r>
+        <w:rPr>
+          <w:rFonts w:ascii="Arial" w:hAnsi="Arial"/>
+          <w:sz w:val="24"/>
+          <w:szCs w:val="24"/>
+        </w:rPr>
+        <w:t xml:space="preserve"> </w:t>
+      </w:r>
+      <w:r>
+        <w:rPr>
+          <w:rFonts w:ascii="Arial" w:hAnsi="Arial"/>
+          <w:sz w:val="24"/>
+          <w:szCs w:val="24"/>
+        </w:rPr>
+        <w:sym w:font="Wingdings" w:char="F0E0"/>
+      </w:r>
+      <w:r>
+        <w:rPr>
+          <w:rFonts w:ascii="Arial" w:hAnsi="Arial"/>
+          <w:sz w:val="24"/>
+          <w:szCs w:val="24"/>
+        </w:rPr>
+        <w:t xml:space="preserve"> Desplazamiento</w:t>
+      </w:r>
+    </w:p>
+    <w:p>
+      <w:pPr>
+        <w:pStyle w:val="Prrafodelista"/>
+        <w:jc w:val="both"/>
+        <w:rPr>
+          <w:rFonts w:ascii="Arial" w:hAnsi="Arial"/>
+          <w:sz w:val="24"/>
+          <w:szCs w:val="24"/>
+        </w:rPr>
+      </w:pPr>
+      <w:r>
+        <w:rPr>
+          <w:rFonts w:ascii="Arial" w:hAnsi="Arial"/>
+          <w:sz w:val="24"/>
+          <w:szCs w:val="24"/>
+        </w:rPr>
+        <w:t>En el espacio lógico de direcciones esto sería (3, 2047) &gt; Determino si pertenece al espacio de direcciones del proceso:</w:t>
+      </w:r>
+    </w:p>
+    <w:p>
+      <w:pPr>
+        <w:pStyle w:val="Prrafodelista"/>
+        <w:jc w:val="both"/>
+        <w:rPr>
+          <w:rFonts w:ascii="Arial" w:hAnsi="Arial"/>
+          <w:sz w:val="24"/>
+          <w:szCs w:val="24"/>
+        </w:rPr>
+      </w:pPr>
+      <w:r>
+        <w:rPr>
+          <w:rFonts w:ascii="Arial" w:hAnsi="Arial"/>
+          <w:sz w:val="24"/>
+          <w:szCs w:val="24"/>
+        </w:rPr>
+        <w:sym w:font="Wingdings" w:char="F0E0"/>
+      </w:r>
+      <w:r>
+        <w:rPr>
+          <w:rFonts w:ascii="Arial" w:hAnsi="Arial"/>
+          <w:sz w:val="24"/>
+          <w:szCs w:val="24"/>
+        </w:rPr>
+        <w:t xml:space="preserve"> </w:t>
+      </w:r>
+      <w:r>
+        <w:rPr>
+          <w:rFonts w:ascii="Arial" w:hAnsi="Arial"/>
+          <w:b/>
+          <w:sz w:val="24"/>
+          <w:szCs w:val="24"/>
+        </w:rPr>
+        <w:t>2</w:t>
+      </w:r>
+      <w:r>
+        <w:rPr>
+          <w:rFonts w:ascii="Arial" w:hAnsi="Arial"/>
+          <w:sz w:val="24"/>
+          <w:szCs w:val="24"/>
+        </w:rPr>
+        <w:t xml:space="preserve">*2048 = </w:t>
+      </w:r>
+      <w:r>
+        <w:rPr>
+          <w:rFonts w:ascii="Arial" w:hAnsi="Arial"/>
+          <w:b/>
+          <w:sz w:val="24"/>
+          <w:szCs w:val="24"/>
+        </w:rPr>
+        <w:t>4096</w:t>
+      </w:r>
+      <w:r>
+        <w:rPr>
+          <w:rFonts w:ascii="Arial" w:hAnsi="Arial"/>
+          <w:b/>
+          <w:sz w:val="24"/>
+          <w:szCs w:val="24"/>
+        </w:rPr>
+        <w:t xml:space="preserve"> </w:t>
+      </w:r>
+      <w:r>
+        <w:rPr>
+          <w:rFonts w:ascii="Arial" w:hAnsi="Arial"/>
+          <w:sz w:val="24"/>
+          <w:szCs w:val="24"/>
+        </w:rPr>
+        <w:t xml:space="preserve">(Dirección inicial de la página </w:t>
+      </w:r>
+      <w:r>
+        <w:rPr>
+          <w:rFonts w:ascii="Arial" w:hAnsi="Arial"/>
+          <w:sz w:val="24"/>
+          <w:szCs w:val="24"/>
+        </w:rPr>
+        <w:t>1</w:t>
+      </w:r>
+      <w:r>
+        <w:rPr>
+          <w:rFonts w:ascii="Arial" w:hAnsi="Arial"/>
+          <w:sz w:val="24"/>
+          <w:szCs w:val="24"/>
+        </w:rPr>
+        <w:t xml:space="preserve"> </w:t>
+      </w:r>
+      <w:r>
+        <w:rPr>
+          <w:rFonts w:ascii="Arial" w:hAnsi="Arial"/>
+          <w:sz w:val="24"/>
+          <w:szCs w:val="24"/>
+        </w:rPr>
+        <w:t>&lt;</w:t>
+      </w:r>
+      <w:r>
+        <w:rPr>
+          <w:rFonts w:ascii="Arial" w:hAnsi="Arial"/>
+          <w:sz w:val="24"/>
+          <w:szCs w:val="24"/>
+        </w:rPr>
+        <w:t xml:space="preserve">MARCO </w:t>
+      </w:r>
+      <w:r>
+        <w:rPr>
+          <w:rFonts w:ascii="Arial" w:hAnsi="Arial"/>
+          <w:sz w:val="24"/>
+          <w:szCs w:val="24"/>
+        </w:rPr>
+        <w:t>2</w:t>
+      </w:r>
+      <w:r>
+        <w:rPr>
+          <w:rFonts w:ascii="Arial" w:hAnsi="Arial"/>
+          <w:sz w:val="24"/>
+          <w:szCs w:val="24"/>
+        </w:rPr>
+        <w:t xml:space="preserve"> * Tamaño de Página&gt;</w:t>
+      </w:r>
+      <w:r>
+        <w:rPr>
+          <w:rFonts w:ascii="Arial" w:hAnsi="Arial"/>
+          <w:sz w:val="24"/>
+          <w:szCs w:val="24"/>
+        </w:rPr>
+        <w:t>)</w:t>
+      </w:r>
+    </w:p>
+    <w:p>
+      <w:pPr>
+        <w:pStyle w:val="Prrafodelista"/>
+        <w:jc w:val="both"/>
+        <w:rPr>
+          <w:rFonts w:ascii="Arial" w:hAnsi="Arial"/>
+          <w:sz w:val="24"/>
+          <w:szCs w:val="24"/>
+        </w:rPr>
+      </w:pPr>
+      <w:r>
+        <w:rPr>
+          <w:rFonts w:ascii="Arial" w:hAnsi="Arial"/>
+          <w:sz w:val="24"/>
+          <w:szCs w:val="24"/>
+        </w:rPr>
+        <w:t xml:space="preserve"> </w:t>
+      </w:r>
+      <w:r>
+        <w:rPr>
+          <w:rFonts w:ascii="Arial" w:hAnsi="Arial"/>
+          <w:sz w:val="24"/>
+          <w:szCs w:val="24"/>
+        </w:rPr>
+        <w:sym w:font="Wingdings" w:char="F0E0"/>
+      </w:r>
+      <w:r>
+        <w:rPr>
+          <w:rFonts w:ascii="Arial" w:hAnsi="Arial"/>
+          <w:sz w:val="24"/>
+          <w:szCs w:val="24"/>
+        </w:rPr>
+        <w:t xml:space="preserve">  </w:t>
+      </w:r>
+      <w:r>
+        <w:rPr>
+          <w:rFonts w:ascii="Arial" w:hAnsi="Arial"/>
+          <w:sz w:val="24"/>
+          <w:szCs w:val="24"/>
+        </w:rPr>
+        <w:t>(</w:t>
+      </w:r>
+      <w:r>
+        <w:rPr>
+          <w:rFonts w:ascii="Arial" w:hAnsi="Arial"/>
+          <w:b/>
+          <w:sz w:val="24"/>
+          <w:szCs w:val="24"/>
+        </w:rPr>
+        <w:t>4096</w:t>
+      </w:r>
+      <w:r>
+        <w:rPr>
+          <w:rFonts w:ascii="Arial" w:hAnsi="Arial"/>
+          <w:b/>
+          <w:sz w:val="24"/>
+          <w:szCs w:val="24"/>
+        </w:rPr>
+        <w:t xml:space="preserve"> </w:t>
+      </w:r>
+      <w:r>
+        <w:rPr>
+          <w:rFonts w:ascii="Arial" w:hAnsi="Arial"/>
+          <w:sz w:val="24"/>
+          <w:szCs w:val="24"/>
+        </w:rPr>
+        <w:t xml:space="preserve">+ </w:t>
+      </w:r>
+      <w:r>
+        <w:rPr>
+          <w:rFonts w:ascii="Arial" w:hAnsi="Arial"/>
+          <w:sz w:val="24"/>
+          <w:szCs w:val="24"/>
+        </w:rPr>
+        <w:t>2048)-1</w:t>
+      </w:r>
+      <w:r>
+        <w:rPr>
+          <w:rFonts w:ascii="Arial" w:hAnsi="Arial"/>
+          <w:sz w:val="24"/>
+          <w:szCs w:val="24"/>
+        </w:rPr>
+        <w:t xml:space="preserve"> = </w:t>
+      </w:r>
+      <w:r>
+        <w:rPr>
+          <w:rFonts w:ascii="Arial" w:hAnsi="Arial"/>
+          <w:b/>
+          <w:sz w:val="24"/>
+          <w:szCs w:val="24"/>
+        </w:rPr>
+        <w:t xml:space="preserve">6143 </w:t>
+      </w:r>
+      <w:r>
+        <w:rPr>
+          <w:rFonts w:ascii="Arial" w:hAnsi="Arial"/>
+          <w:sz w:val="24"/>
+          <w:szCs w:val="24"/>
+        </w:rPr>
+        <w:t>FIN del MARCO</w:t>
+      </w:r>
+      <w:r>
+        <w:rPr>
+          <w:rFonts w:ascii="Arial" w:hAnsi="Arial"/>
+          <w:sz w:val="24"/>
+          <w:szCs w:val="24"/>
+        </w:rPr>
+        <w:t xml:space="preserve"> </w:t>
+      </w:r>
+      <w:r>
+        <w:rPr>
+          <w:rFonts w:ascii="Arial" w:hAnsi="Arial"/>
+          <w:sz w:val="24"/>
+          <w:szCs w:val="24"/>
+        </w:rPr>
+        <w:t>2</w:t>
+      </w:r>
+    </w:p>
+    <w:p>
+      <w:pPr>
+        <w:pStyle w:val="Prrafodelista"/>
+        <w:jc w:val="both"/>
+        <w:rPr>
+          <w:rFonts w:ascii="Arial" w:hAnsi="Arial"/>
+          <w:sz w:val="24"/>
+          <w:szCs w:val="24"/>
+        </w:rPr>
+      </w:pPr>
+      <w:r>
+        <w:rPr>
+          <w:rFonts w:ascii="Arial" w:hAnsi="Arial"/>
+          <w:sz w:val="24"/>
+          <w:szCs w:val="24"/>
+        </w:rPr>
+        <w:t xml:space="preserve"> </w:t>
+      </w:r>
+      <w:r>
+        <w:rPr>
+          <w:rFonts w:ascii="Arial" w:hAnsi="Arial"/>
+          <w:sz w:val="24"/>
+          <w:szCs w:val="24"/>
+        </w:rPr>
+        <w:sym w:font="Wingdings" w:char="F0E0"/>
+      </w:r>
+      <w:r>
+        <w:rPr>
+          <w:rFonts w:ascii="Arial" w:hAnsi="Arial"/>
+          <w:sz w:val="24"/>
+          <w:szCs w:val="24"/>
+        </w:rPr>
+        <w:t xml:space="preserve"> </w:t>
+      </w:r>
+      <w:r>
+        <w:rPr>
+          <w:rFonts w:ascii="Arial" w:hAnsi="Arial"/>
+          <w:b/>
+          <w:sz w:val="24"/>
+          <w:szCs w:val="24"/>
+        </w:rPr>
+        <w:t>4096</w:t>
+      </w:r>
+      <w:r>
+        <w:rPr>
+          <w:rFonts w:ascii="Arial" w:hAnsi="Arial"/>
+          <w:b/>
+          <w:sz w:val="24"/>
+          <w:szCs w:val="24"/>
+        </w:rPr>
+        <w:t xml:space="preserve"> </w:t>
+      </w:r>
+      <w:r>
+        <w:rPr>
+          <w:rFonts w:ascii="Arial" w:hAnsi="Arial"/>
+          <w:sz w:val="24"/>
+          <w:szCs w:val="24"/>
+        </w:rPr>
+        <w:t xml:space="preserve">+ </w:t>
+      </w:r>
+      <w:r>
+        <w:rPr>
+          <w:rFonts w:ascii="Arial" w:hAnsi="Arial"/>
+          <w:sz w:val="24"/>
+          <w:szCs w:val="24"/>
+        </w:rPr>
+        <w:t>2048</w:t>
+      </w:r>
+      <w:r>
+        <w:rPr>
+          <w:rFonts w:ascii="Arial" w:hAnsi="Arial"/>
+          <w:sz w:val="24"/>
+          <w:szCs w:val="24"/>
+        </w:rPr>
+        <w:t xml:space="preserve"> </w:t>
+      </w:r>
+      <w:r>
+        <w:rPr>
+          <w:rFonts w:ascii="Arial" w:hAnsi="Arial"/>
+          <w:sz w:val="24"/>
+          <w:szCs w:val="24"/>
+        </w:rPr>
+        <w:t xml:space="preserve">= </w:t>
+      </w:r>
+      <w:r>
+        <w:rPr>
+          <w:rFonts w:ascii="Arial" w:hAnsi="Arial"/>
+          <w:b/>
+          <w:sz w:val="24"/>
+          <w:szCs w:val="24"/>
+        </w:rPr>
+        <w:t>6144</w:t>
+      </w:r>
+      <w:r>
+        <w:rPr>
+          <w:rFonts w:ascii="Arial" w:hAnsi="Arial"/>
+          <w:b/>
+          <w:sz w:val="24"/>
+          <w:szCs w:val="24"/>
+        </w:rPr>
+        <w:t xml:space="preserve"> </w:t>
+      </w:r>
+      <w:r>
+        <w:rPr>
+          <w:rFonts w:ascii="Arial" w:hAnsi="Arial"/>
+          <w:sz w:val="24"/>
+          <w:szCs w:val="24"/>
+        </w:rPr>
+        <w:t xml:space="preserve">no pertenece al espacio lógico de direcciones, por </w:t>
+      </w:r>
+      <w:proofErr w:type="gramStart"/>
+      <w:r>
+        <w:rPr>
+          <w:rFonts w:ascii="Arial" w:hAnsi="Arial"/>
+          <w:sz w:val="24"/>
+          <w:szCs w:val="24"/>
+        </w:rPr>
+        <w:t>ende</w:t>
+      </w:r>
+      <w:proofErr w:type="gramEnd"/>
+      <w:r>
+        <w:rPr>
+          <w:rFonts w:ascii="Arial" w:hAnsi="Arial"/>
+          <w:sz w:val="24"/>
+          <w:szCs w:val="24"/>
+        </w:rPr>
+        <w:t xml:space="preserve"> no pertenece a una dirección física real.</w:t>
+      </w:r>
+    </w:p>
+    <w:p>
+      <w:pPr>
+        <w:pStyle w:val="Prrafodelista"/>
+        <w:jc w:val="both"/>
+        <w:rPr>
+          <w:rFonts w:ascii="Arial" w:hAnsi="Arial"/>
+          <w:sz w:val="24"/>
+          <w:szCs w:val="24"/>
+        </w:rPr>
+      </w:pPr>
+    </w:p>
+    <w:p>
+      <w:pPr>
+        <w:jc w:val="both"/>
+        <w:rPr>
+          <w:rFonts w:ascii="Arial" w:hAnsi="Arial"/>
+          <w:sz w:val="24"/>
+          <w:szCs w:val="24"/>
+        </w:rPr>
+      </w:pPr>
+      <w:r>
+        <w:rPr>
+          <w:rFonts w:ascii="Arial" w:hAnsi="Arial"/>
+          <w:sz w:val="24"/>
+          <w:szCs w:val="24"/>
+        </w:rPr>
+        <w:t>34)</w:t>
+      </w:r>
+    </w:p>
+    <w:p>
+      <w:pPr>
+        <w:pStyle w:val="Prrafodelista"/>
+        <w:numPr>
+          <w:ilvl w:val="0"/>
+          <w:numId w:val="47"/>
+        </w:numPr>
+        <w:jc w:val="both"/>
+        <w:rPr>
+          <w:rFonts w:ascii="Arial" w:hAnsi="Arial"/>
+          <w:sz w:val="24"/>
+          <w:szCs w:val="24"/>
+        </w:rPr>
+      </w:pPr>
+      <w:r>
+        <w:rPr>
+          <w:rFonts w:ascii="Arial" w:hAnsi="Arial"/>
+          <w:sz w:val="24"/>
+          <w:szCs w:val="24"/>
+        </w:rPr>
+        <w:t xml:space="preserve">Al tener un </w:t>
+      </w:r>
+      <w:r>
+        <w:rPr>
+          <w:rFonts w:ascii="Arial" w:hAnsi="Arial"/>
+          <w:b/>
+          <w:sz w:val="24"/>
+          <w:szCs w:val="24"/>
+        </w:rPr>
+        <w:t>tamaño de página pequeño</w:t>
+      </w:r>
+      <w:r>
+        <w:rPr>
+          <w:rFonts w:ascii="Arial" w:hAnsi="Arial"/>
+          <w:sz w:val="24"/>
+          <w:szCs w:val="24"/>
+        </w:rPr>
+        <w:t>, se tiene menor fragmentación interna, más páginas por procesos (por ende, tablas de páginas más grandes) y más páginas pueden residir en memoria.</w:t>
+      </w:r>
+    </w:p>
+    <w:p>
+      <w:pPr>
+        <w:pStyle w:val="Prrafodelista"/>
+        <w:numPr>
+          <w:ilvl w:val="0"/>
+          <w:numId w:val="47"/>
+        </w:numPr>
+        <w:jc w:val="both"/>
+        <w:rPr>
+          <w:rFonts w:ascii="Arial" w:hAnsi="Arial"/>
+          <w:sz w:val="24"/>
+          <w:szCs w:val="24"/>
+        </w:rPr>
+      </w:pPr>
+      <w:r>
+        <w:rPr>
+          <w:rFonts w:ascii="Arial" w:hAnsi="Arial"/>
+          <w:sz w:val="24"/>
+          <w:szCs w:val="24"/>
+        </w:rPr>
+        <w:t xml:space="preserve">Al tener un </w:t>
+      </w:r>
+      <w:r>
+        <w:rPr>
+          <w:rFonts w:ascii="Arial" w:hAnsi="Arial"/>
+          <w:b/>
+          <w:sz w:val="24"/>
+          <w:szCs w:val="24"/>
+        </w:rPr>
+        <w:t>tamaño de página más grande</w:t>
+      </w:r>
+      <w:r>
+        <w:rPr>
+          <w:rFonts w:ascii="Arial" w:hAnsi="Arial"/>
+          <w:sz w:val="24"/>
+          <w:szCs w:val="24"/>
+        </w:rPr>
+        <w:t>, la fragmentación interna es mayor. También la memoria secundaria estaria diseñada para transferir grandes bloques de datos más eficientemente, es decir, más eficiente mover páginas hacia la memoria principal.</w:t>
+      </w:r>
+    </w:p>
+    <w:p>
+      <w:pPr>
+        <w:jc w:val="both"/>
+        <w:rPr>
+          <w:rFonts w:ascii="Arial" w:hAnsi="Arial"/>
+          <w:b/>
+          <w:sz w:val="24"/>
+          <w:szCs w:val="24"/>
+        </w:rPr>
+      </w:pPr>
+      <w:r>
+        <w:rPr>
+          <w:rFonts w:ascii="Arial" w:hAnsi="Arial"/>
+          <w:sz w:val="24"/>
+          <w:szCs w:val="24"/>
+        </w:rPr>
+        <w:t xml:space="preserve">35) </w:t>
+      </w:r>
+      <w:r>
+        <w:rPr>
+          <w:rFonts w:ascii="Arial" w:hAnsi="Arial"/>
+          <w:sz w:val="24"/>
+          <w:szCs w:val="24"/>
+        </w:rPr>
+        <w:t>Administración de tabla de páginas:</w:t>
+      </w:r>
+      <w:r>
+        <w:rPr>
+          <w:rFonts w:ascii="Arial" w:hAnsi="Arial"/>
+          <w:sz w:val="24"/>
+          <w:szCs w:val="24"/>
+        </w:rPr>
+        <w:t xml:space="preserve"> Diapositivas </w:t>
+      </w:r>
+      <w:r>
+        <w:rPr>
+          <w:rFonts w:ascii="Arial" w:hAnsi="Arial"/>
+          <w:sz w:val="24"/>
+          <w:szCs w:val="24"/>
+          <w:u w:val="single"/>
+        </w:rPr>
+        <w:t>35-40</w:t>
+      </w:r>
+      <w:r>
+        <w:rPr>
+          <w:rFonts w:ascii="Arial" w:hAnsi="Arial"/>
+          <w:sz w:val="24"/>
+          <w:szCs w:val="24"/>
+        </w:rPr>
+        <w:t xml:space="preserve"> del PDF T</w:t>
+      </w:r>
+      <w:r>
+        <w:rPr>
+          <w:rFonts w:ascii="Arial" w:hAnsi="Arial"/>
+          <w:b/>
+          <w:sz w:val="24"/>
+          <w:szCs w:val="24"/>
+        </w:rPr>
+        <w:t>EMA 3 -MEMORIA 1</w:t>
+      </w:r>
+    </w:p>
+    <w:p>
+      <w:pPr>
+        <w:jc w:val="both"/>
+        <w:rPr>
+          <w:rFonts w:ascii="Arial" w:hAnsi="Arial"/>
+          <w:sz w:val="24"/>
+          <w:szCs w:val="24"/>
+        </w:rPr>
+      </w:pPr>
+      <w:r>
+        <w:rPr>
+          <w:rFonts w:ascii="Arial" w:hAnsi="Arial"/>
+          <w:sz w:val="24"/>
+          <w:szCs w:val="24"/>
+        </w:rPr>
+        <w:t xml:space="preserve">36) </w:t>
+      </w:r>
+    </w:p>
+    <w:p>
+      <w:pPr>
+        <w:pStyle w:val="Prrafodelista"/>
+        <w:numPr>
+          <w:ilvl w:val="0"/>
+          <w:numId w:val="49"/>
+        </w:numPr>
+        <w:jc w:val="both"/>
+        <w:rPr>
+          <w:rFonts w:ascii="Arial" w:hAnsi="Arial"/>
+          <w:sz w:val="24"/>
+          <w:szCs w:val="24"/>
+        </w:rPr>
+      </w:pPr>
+      <w:r>
+        <w:rPr>
+          <w:rFonts w:ascii="Arial" w:hAnsi="Arial"/>
+          <w:sz w:val="24"/>
+          <w:szCs w:val="24"/>
+        </w:rPr>
+        <w:t xml:space="preserve">De los 32 bits de las direcciones, se utilizan </w:t>
+      </w:r>
+      <w:r>
+        <w:rPr>
+          <w:rFonts w:ascii="Arial" w:hAnsi="Arial"/>
+          <w:b/>
+          <w:sz w:val="24"/>
+          <w:szCs w:val="24"/>
+        </w:rPr>
+        <w:t>20 bits</w:t>
+      </w:r>
+      <w:r>
+        <w:rPr>
+          <w:rFonts w:ascii="Arial" w:hAnsi="Arial"/>
+          <w:sz w:val="24"/>
+          <w:szCs w:val="24"/>
+        </w:rPr>
+        <w:t xml:space="preserve"> para identificar el número de página y </w:t>
+      </w:r>
+      <w:r>
+        <w:rPr>
+          <w:rFonts w:ascii="Arial" w:hAnsi="Arial"/>
+          <w:b/>
+          <w:sz w:val="24"/>
+          <w:szCs w:val="24"/>
+        </w:rPr>
+        <w:t>12 bits</w:t>
+      </w:r>
+      <w:r>
+        <w:rPr>
+          <w:rFonts w:ascii="Arial" w:hAnsi="Arial"/>
+          <w:sz w:val="24"/>
+          <w:szCs w:val="24"/>
+        </w:rPr>
+        <w:t xml:space="preserve"> para el desplazamiento. Esto utilizando la administración de tabla de páginas de 1 NIVEL.</w:t>
+      </w:r>
+    </w:p>
+    <w:p>
+      <w:pPr>
+        <w:pStyle w:val="Prrafodelista"/>
+        <w:numPr>
+          <w:ilvl w:val="0"/>
+          <w:numId w:val="49"/>
+        </w:numPr>
+        <w:jc w:val="both"/>
+        <w:rPr>
+          <w:rFonts w:ascii="Arial" w:hAnsi="Arial"/>
+          <w:sz w:val="24"/>
+          <w:szCs w:val="24"/>
+        </w:rPr>
+      </w:pPr>
+      <w:r>
+        <w:rPr>
+          <w:rFonts w:ascii="Arial" w:hAnsi="Arial"/>
+          <w:sz w:val="24"/>
+          <w:szCs w:val="24"/>
+        </w:rPr>
+        <w:t>El tamaño lógico máximo de un proceso</w:t>
+      </w:r>
+    </w:p>
+    <w:p>
+      <w:pPr>
+        <w:pStyle w:val="Prrafodelista"/>
+        <w:numPr>
+          <w:ilvl w:val="0"/>
+          <w:numId w:val="49"/>
+        </w:numPr>
+        <w:jc w:val="both"/>
+        <w:rPr>
+          <w:rFonts w:ascii="Arial" w:hAnsi="Arial"/>
+          <w:sz w:val="24"/>
+          <w:szCs w:val="24"/>
+        </w:rPr>
+      </w:pPr>
+      <w:r>
+        <w:rPr>
+          <w:rFonts w:ascii="Arial" w:hAnsi="Arial"/>
+          <w:sz w:val="24"/>
+          <w:szCs w:val="24"/>
+        </w:rPr>
+        <w:t>Máximo podria tener 2</w:t>
+      </w:r>
+      <w:r>
+        <w:rPr>
+          <w:rFonts w:ascii="Arial" w:hAnsi="Arial"/>
+          <w:sz w:val="24"/>
+          <w:szCs w:val="24"/>
+          <w:vertAlign w:val="superscript"/>
+        </w:rPr>
+        <w:t>20</w:t>
+      </w:r>
+      <w:r>
+        <w:rPr>
+          <w:rFonts w:ascii="Arial" w:hAnsi="Arial"/>
+          <w:sz w:val="24"/>
+          <w:szCs w:val="24"/>
+        </w:rPr>
+        <w:t xml:space="preserve"> (</w:t>
+      </w:r>
+      <w:r>
+        <w:rPr>
+          <w:rFonts w:ascii="Arial" w:hAnsi="Arial"/>
+          <w:sz w:val="24"/>
+          <w:szCs w:val="24"/>
+        </w:rPr>
+        <w:t>1.048.576)</w:t>
+      </w:r>
+      <w:r>
+        <w:rPr>
+          <w:rFonts w:ascii="Arial" w:hAnsi="Arial"/>
+          <w:sz w:val="24"/>
+          <w:szCs w:val="24"/>
+        </w:rPr>
+        <w:t xml:space="preserve"> páginas</w:t>
+      </w:r>
+    </w:p>
+    <w:p>
+      <w:pPr>
+        <w:pStyle w:val="Prrafodelista"/>
+        <w:numPr>
+          <w:ilvl w:val="0"/>
+          <w:numId w:val="49"/>
+        </w:numPr>
+        <w:jc w:val="both"/>
+        <w:rPr>
+          <w:rFonts w:ascii="Arial" w:hAnsi="Arial"/>
+          <w:sz w:val="24"/>
+          <w:szCs w:val="24"/>
+        </w:rPr>
+      </w:pPr>
       <w:bookmarkStart w:id="0" w:name="_GoBack"/>
       <w:bookmarkEnd w:id="0"/>
     </w:p>
@@ -12515,6 +17036,92 @@
 <file path=word/numbering.xml><?xml version="1.0" encoding="utf-8"?>
 <w:numbering xmlns:wpc="http://schemas.microsoft.com/office/word/2010/wordprocessingCanvas" xmlns:cx="http://schemas.microsoft.com/office/drawing/2014/chartex" xmlns:cx1="http://schemas.microsoft.com/office/drawing/2015/9/8/chartex" xmlns:cx2="http://schemas.microsoft.com/office/drawing/2015/10/21/chartex" xmlns:cx3="http://schemas.microsoft.com/office/drawing/2016/5/9/chartex" xmlns:cx4="http://schemas.microsoft.com/office/drawing/2016/5/10/chartex" xmlns:cx5="http://schemas.microsoft.com/office/drawing/2016/5/11/chartex" xmlns:cx6="http://schemas.microsoft.com/office/drawing/2016/5/12/chartex" xmlns:cx7="http://schemas.microsoft.com/office/drawing/2016/5/13/chartex" xmlns:cx8="http://schemas.microsoft.com/office/drawing/2016/5/14/chartex" xmlns:mc="http://schemas.openxmlformats.org/markup-compatibility/2006" xmlns:aink="http://schemas.microsoft.com/office/drawing/2016/ink" xmlns:am3d="http://schemas.microsoft.com/office/drawing/2017/model3d" xmlns:o="urn:schemas-microsoft-com:office:office" xmlns:r="http://schemas.openxmlformats.org/officeDocument/2006/relationships" xmlns:m="http://schemas.openxmlformats.org/officeDocument/2006/math" xmlns:v="urn:schemas-microsoft-com:vml" xmlns:wp14="http://schemas.microsoft.com/office/word/2010/wordprocessingDrawing" xmlns:wp="http://schemas.openxmlformats.org/drawingml/2006/wordprocessingDrawing" xmlns:w10="urn:schemas-microsoft-com:office:word" xmlns:w="http://schemas.openxmlformats.org/wordprocessingml/2006/main" xmlns:w14="http://schemas.microsoft.com/office/word/2010/wordml" xmlns:w15="http://schemas.microsoft.com/office/word/2012/wordml" xmlns:w16cid="http://schemas.microsoft.com/office/word/2016/wordml/cid" xmlns:w16se="http://schemas.microsoft.com/office/word/2015/wordml/symex" xmlns:wpg="http://schemas.microsoft.com/office/word/2010/wordprocessingGroup" xmlns:wpi="http://schemas.microsoft.com/office/word/2010/wordprocessingInk" xmlns:wne="http://schemas.microsoft.com/office/word/2006/wordml" xmlns:wps="http://schemas.microsoft.com/office/word/2010/wordprocessingShape" mc:Ignorable="w14 w15 w16se w16cid wp14">
   <w:abstractNum w:abstractNumId="0" w15:restartNumberingAfterBreak="0">
+    <w:nsid w:val="0DBC071D"/>
+    <w:multiLevelType w:val="hybridMultilevel"/>
+    <w:tmpl w:val="3E1C4A26"/>
+    <w:lvl w:ilvl="0" w:tplc="0C0A0017">
+      <w:start w:val="1"/>
+      <w:numFmt w:val="lowerLetter"/>
+      <w:lvlText w:val="%1)"/>
+      <w:lvlJc w:val="left"/>
+      <w:pPr>
+        <w:ind w:left="720" w:hanging="360"/>
+      </w:pPr>
+    </w:lvl>
+    <w:lvl w:ilvl="1" w:tplc="0C0A0019" w:tentative="1">
+      <w:start w:val="1"/>
+      <w:numFmt w:val="lowerLetter"/>
+      <w:lvlText w:val="%2."/>
+      <w:lvlJc w:val="left"/>
+      <w:pPr>
+        <w:ind w:left="1440" w:hanging="360"/>
+      </w:pPr>
+    </w:lvl>
+    <w:lvl w:ilvl="2" w:tplc="0C0A001B" w:tentative="1">
+      <w:start w:val="1"/>
+      <w:numFmt w:val="lowerRoman"/>
+      <w:lvlText w:val="%3."/>
+      <w:lvlJc w:val="right"/>
+      <w:pPr>
+        <w:ind w:left="2160" w:hanging="180"/>
+      </w:pPr>
+    </w:lvl>
+    <w:lvl w:ilvl="3" w:tplc="0C0A000F" w:tentative="1">
+      <w:start w:val="1"/>
+      <w:numFmt w:val="decimal"/>
+      <w:lvlText w:val="%4."/>
+      <w:lvlJc w:val="left"/>
+      <w:pPr>
+        <w:ind w:left="2880" w:hanging="360"/>
+      </w:pPr>
+    </w:lvl>
+    <w:lvl w:ilvl="4" w:tplc="0C0A0019" w:tentative="1">
+      <w:start w:val="1"/>
+      <w:numFmt w:val="lowerLetter"/>
+      <w:lvlText w:val="%5."/>
+      <w:lvlJc w:val="left"/>
+      <w:pPr>
+        <w:ind w:left="3600" w:hanging="360"/>
+      </w:pPr>
+    </w:lvl>
+    <w:lvl w:ilvl="5" w:tplc="0C0A001B" w:tentative="1">
+      <w:start w:val="1"/>
+      <w:numFmt w:val="lowerRoman"/>
+      <w:lvlText w:val="%6."/>
+      <w:lvlJc w:val="right"/>
+      <w:pPr>
+        <w:ind w:left="4320" w:hanging="180"/>
+      </w:pPr>
+    </w:lvl>
+    <w:lvl w:ilvl="6" w:tplc="0C0A000F" w:tentative="1">
+      <w:start w:val="1"/>
+      <w:numFmt w:val="decimal"/>
+      <w:lvlText w:val="%7."/>
+      <w:lvlJc w:val="left"/>
+      <w:pPr>
+        <w:ind w:left="5040" w:hanging="360"/>
+      </w:pPr>
+    </w:lvl>
+    <w:lvl w:ilvl="7" w:tplc="0C0A0019" w:tentative="1">
+      <w:start w:val="1"/>
+      <w:numFmt w:val="lowerLetter"/>
+      <w:lvlText w:val="%8."/>
+      <w:lvlJc w:val="left"/>
+      <w:pPr>
+        <w:ind w:left="5760" w:hanging="360"/>
+      </w:pPr>
+    </w:lvl>
+    <w:lvl w:ilvl="8" w:tplc="0C0A001B" w:tentative="1">
+      <w:start w:val="1"/>
+      <w:numFmt w:val="lowerRoman"/>
+      <w:lvlText w:val="%9."/>
+      <w:lvlJc w:val="right"/>
+      <w:pPr>
+        <w:ind w:left="6480" w:hanging="180"/>
+      </w:pPr>
+    </w:lvl>
+  </w:abstractNum>
+  <w:abstractNum w:abstractNumId="1" w15:restartNumberingAfterBreak="0">
     <w:nsid w:val="0EB861E4"/>
     <w:multiLevelType w:val="multilevel"/>
     <w:tmpl w:val="499668EA"/>
@@ -12690,7 +17297,7 @@
       </w:rPr>
     </w:lvl>
   </w:abstractNum>
-  <w:abstractNum w:abstractNumId="1" w15:restartNumberingAfterBreak="0">
+  <w:abstractNum w:abstractNumId="2" w15:restartNumberingAfterBreak="0">
     <w:nsid w:val="19F926B8"/>
     <w:multiLevelType w:val="multilevel"/>
     <w:tmpl w:val="4600F40C"/>
@@ -12803,7 +17410,7 @@
       </w:pPr>
     </w:lvl>
   </w:abstractNum>
-  <w:abstractNum w:abstractNumId="2" w15:restartNumberingAfterBreak="0">
+  <w:abstractNum w:abstractNumId="3" w15:restartNumberingAfterBreak="0">
     <w:nsid w:val="1A6D071C"/>
     <w:multiLevelType w:val="multilevel"/>
     <w:tmpl w:val="DBB66738"/>
@@ -12920,7 +17527,7 @@
       </w:pPr>
     </w:lvl>
   </w:abstractNum>
-  <w:abstractNum w:abstractNumId="3" w15:restartNumberingAfterBreak="0">
+  <w:abstractNum w:abstractNumId="4" w15:restartNumberingAfterBreak="0">
     <w:nsid w:val="1B955CC7"/>
     <w:multiLevelType w:val="multilevel"/>
     <w:tmpl w:val="16946CF2"/>
@@ -13060,7 +17667,265 @@
       </w:rPr>
     </w:lvl>
   </w:abstractNum>
-  <w:abstractNum w:abstractNumId="4" w15:restartNumberingAfterBreak="0">
+  <w:abstractNum w:abstractNumId="5" w15:restartNumberingAfterBreak="0">
+    <w:nsid w:val="1D631415"/>
+    <w:multiLevelType w:val="hybridMultilevel"/>
+    <w:tmpl w:val="3E1C4A26"/>
+    <w:lvl w:ilvl="0" w:tplc="0C0A0017">
+      <w:start w:val="1"/>
+      <w:numFmt w:val="lowerLetter"/>
+      <w:lvlText w:val="%1)"/>
+      <w:lvlJc w:val="left"/>
+      <w:pPr>
+        <w:ind w:left="720" w:hanging="360"/>
+      </w:pPr>
+    </w:lvl>
+    <w:lvl w:ilvl="1" w:tplc="0C0A0019" w:tentative="1">
+      <w:start w:val="1"/>
+      <w:numFmt w:val="lowerLetter"/>
+      <w:lvlText w:val="%2."/>
+      <w:lvlJc w:val="left"/>
+      <w:pPr>
+        <w:ind w:left="1440" w:hanging="360"/>
+      </w:pPr>
+    </w:lvl>
+    <w:lvl w:ilvl="2" w:tplc="0C0A001B" w:tentative="1">
+      <w:start w:val="1"/>
+      <w:numFmt w:val="lowerRoman"/>
+      <w:lvlText w:val="%3."/>
+      <w:lvlJc w:val="right"/>
+      <w:pPr>
+        <w:ind w:left="2160" w:hanging="180"/>
+      </w:pPr>
+    </w:lvl>
+    <w:lvl w:ilvl="3" w:tplc="0C0A000F" w:tentative="1">
+      <w:start w:val="1"/>
+      <w:numFmt w:val="decimal"/>
+      <w:lvlText w:val="%4."/>
+      <w:lvlJc w:val="left"/>
+      <w:pPr>
+        <w:ind w:left="2880" w:hanging="360"/>
+      </w:pPr>
+    </w:lvl>
+    <w:lvl w:ilvl="4" w:tplc="0C0A0019" w:tentative="1">
+      <w:start w:val="1"/>
+      <w:numFmt w:val="lowerLetter"/>
+      <w:lvlText w:val="%5."/>
+      <w:lvlJc w:val="left"/>
+      <w:pPr>
+        <w:ind w:left="3600" w:hanging="360"/>
+      </w:pPr>
+    </w:lvl>
+    <w:lvl w:ilvl="5" w:tplc="0C0A001B" w:tentative="1">
+      <w:start w:val="1"/>
+      <w:numFmt w:val="lowerRoman"/>
+      <w:lvlText w:val="%6."/>
+      <w:lvlJc w:val="right"/>
+      <w:pPr>
+        <w:ind w:left="4320" w:hanging="180"/>
+      </w:pPr>
+    </w:lvl>
+    <w:lvl w:ilvl="6" w:tplc="0C0A000F" w:tentative="1">
+      <w:start w:val="1"/>
+      <w:numFmt w:val="decimal"/>
+      <w:lvlText w:val="%7."/>
+      <w:lvlJc w:val="left"/>
+      <w:pPr>
+        <w:ind w:left="5040" w:hanging="360"/>
+      </w:pPr>
+    </w:lvl>
+    <w:lvl w:ilvl="7" w:tplc="0C0A0019" w:tentative="1">
+      <w:start w:val="1"/>
+      <w:numFmt w:val="lowerLetter"/>
+      <w:lvlText w:val="%8."/>
+      <w:lvlJc w:val="left"/>
+      <w:pPr>
+        <w:ind w:left="5760" w:hanging="360"/>
+      </w:pPr>
+    </w:lvl>
+    <w:lvl w:ilvl="8" w:tplc="0C0A001B" w:tentative="1">
+      <w:start w:val="1"/>
+      <w:numFmt w:val="lowerRoman"/>
+      <w:lvlText w:val="%9."/>
+      <w:lvlJc w:val="right"/>
+      <w:pPr>
+        <w:ind w:left="6480" w:hanging="180"/>
+      </w:pPr>
+    </w:lvl>
+  </w:abstractNum>
+  <w:abstractNum w:abstractNumId="6" w15:restartNumberingAfterBreak="0">
+    <w:nsid w:val="23373AD2"/>
+    <w:multiLevelType w:val="hybridMultilevel"/>
+    <w:tmpl w:val="832A4B56"/>
+    <w:lvl w:ilvl="0" w:tplc="0C0A000F">
+      <w:start w:val="1"/>
+      <w:numFmt w:val="decimal"/>
+      <w:lvlText w:val="%1."/>
+      <w:lvlJc w:val="left"/>
+      <w:pPr>
+        <w:ind w:left="720" w:hanging="360"/>
+      </w:pPr>
+    </w:lvl>
+    <w:lvl w:ilvl="1" w:tplc="0C0A0019" w:tentative="1">
+      <w:start w:val="1"/>
+      <w:numFmt w:val="lowerLetter"/>
+      <w:lvlText w:val="%2."/>
+      <w:lvlJc w:val="left"/>
+      <w:pPr>
+        <w:ind w:left="1440" w:hanging="360"/>
+      </w:pPr>
+    </w:lvl>
+    <w:lvl w:ilvl="2" w:tplc="0C0A001B" w:tentative="1">
+      <w:start w:val="1"/>
+      <w:numFmt w:val="lowerRoman"/>
+      <w:lvlText w:val="%3."/>
+      <w:lvlJc w:val="right"/>
+      <w:pPr>
+        <w:ind w:left="2160" w:hanging="180"/>
+      </w:pPr>
+    </w:lvl>
+    <w:lvl w:ilvl="3" w:tplc="0C0A000F" w:tentative="1">
+      <w:start w:val="1"/>
+      <w:numFmt w:val="decimal"/>
+      <w:lvlText w:val="%4."/>
+      <w:lvlJc w:val="left"/>
+      <w:pPr>
+        <w:ind w:left="2880" w:hanging="360"/>
+      </w:pPr>
+    </w:lvl>
+    <w:lvl w:ilvl="4" w:tplc="0C0A0019" w:tentative="1">
+      <w:start w:val="1"/>
+      <w:numFmt w:val="lowerLetter"/>
+      <w:lvlText w:val="%5."/>
+      <w:lvlJc w:val="left"/>
+      <w:pPr>
+        <w:ind w:left="3600" w:hanging="360"/>
+      </w:pPr>
+    </w:lvl>
+    <w:lvl w:ilvl="5" w:tplc="0C0A001B" w:tentative="1">
+      <w:start w:val="1"/>
+      <w:numFmt w:val="lowerRoman"/>
+      <w:lvlText w:val="%6."/>
+      <w:lvlJc w:val="right"/>
+      <w:pPr>
+        <w:ind w:left="4320" w:hanging="180"/>
+      </w:pPr>
+    </w:lvl>
+    <w:lvl w:ilvl="6" w:tplc="0C0A000F" w:tentative="1">
+      <w:start w:val="1"/>
+      <w:numFmt w:val="decimal"/>
+      <w:lvlText w:val="%7."/>
+      <w:lvlJc w:val="left"/>
+      <w:pPr>
+        <w:ind w:left="5040" w:hanging="360"/>
+      </w:pPr>
+    </w:lvl>
+    <w:lvl w:ilvl="7" w:tplc="0C0A0019" w:tentative="1">
+      <w:start w:val="1"/>
+      <w:numFmt w:val="lowerLetter"/>
+      <w:lvlText w:val="%8."/>
+      <w:lvlJc w:val="left"/>
+      <w:pPr>
+        <w:ind w:left="5760" w:hanging="360"/>
+      </w:pPr>
+    </w:lvl>
+    <w:lvl w:ilvl="8" w:tplc="0C0A001B" w:tentative="1">
+      <w:start w:val="1"/>
+      <w:numFmt w:val="lowerRoman"/>
+      <w:lvlText w:val="%9."/>
+      <w:lvlJc w:val="right"/>
+      <w:pPr>
+        <w:ind w:left="6480" w:hanging="180"/>
+      </w:pPr>
+    </w:lvl>
+  </w:abstractNum>
+  <w:abstractNum w:abstractNumId="7" w15:restartNumberingAfterBreak="0">
+    <w:nsid w:val="30380C3F"/>
+    <w:multiLevelType w:val="hybridMultilevel"/>
+    <w:tmpl w:val="20862230"/>
+    <w:lvl w:ilvl="0" w:tplc="0C0A0017">
+      <w:start w:val="1"/>
+      <w:numFmt w:val="lowerLetter"/>
+      <w:lvlText w:val="%1)"/>
+      <w:lvlJc w:val="left"/>
+      <w:pPr>
+        <w:ind w:left="720" w:hanging="360"/>
+      </w:pPr>
+    </w:lvl>
+    <w:lvl w:ilvl="1" w:tplc="0C0A0019" w:tentative="1">
+      <w:start w:val="1"/>
+      <w:numFmt w:val="lowerLetter"/>
+      <w:lvlText w:val="%2."/>
+      <w:lvlJc w:val="left"/>
+      <w:pPr>
+        <w:ind w:left="1440" w:hanging="360"/>
+      </w:pPr>
+    </w:lvl>
+    <w:lvl w:ilvl="2" w:tplc="0C0A001B" w:tentative="1">
+      <w:start w:val="1"/>
+      <w:numFmt w:val="lowerRoman"/>
+      <w:lvlText w:val="%3."/>
+      <w:lvlJc w:val="right"/>
+      <w:pPr>
+        <w:ind w:left="2160" w:hanging="180"/>
+      </w:pPr>
+    </w:lvl>
+    <w:lvl w:ilvl="3" w:tplc="0C0A000F" w:tentative="1">
+      <w:start w:val="1"/>
+      <w:numFmt w:val="decimal"/>
+      <w:lvlText w:val="%4."/>
+      <w:lvlJc w:val="left"/>
+      <w:pPr>
+        <w:ind w:left="2880" w:hanging="360"/>
+      </w:pPr>
+    </w:lvl>
+    <w:lvl w:ilvl="4" w:tplc="0C0A0019" w:tentative="1">
+      <w:start w:val="1"/>
+      <w:numFmt w:val="lowerLetter"/>
+      <w:lvlText w:val="%5."/>
+      <w:lvlJc w:val="left"/>
+      <w:pPr>
+        <w:ind w:left="3600" w:hanging="360"/>
+      </w:pPr>
+    </w:lvl>
+    <w:lvl w:ilvl="5" w:tplc="0C0A001B" w:tentative="1">
+      <w:start w:val="1"/>
+      <w:numFmt w:val="lowerRoman"/>
+      <w:lvlText w:val="%6."/>
+      <w:lvlJc w:val="right"/>
+      <w:pPr>
+        <w:ind w:left="4320" w:hanging="180"/>
+      </w:pPr>
+    </w:lvl>
+    <w:lvl w:ilvl="6" w:tplc="0C0A000F" w:tentative="1">
+      <w:start w:val="1"/>
+      <w:numFmt w:val="decimal"/>
+      <w:lvlText w:val="%7."/>
+      <w:lvlJc w:val="left"/>
+      <w:pPr>
+        <w:ind w:left="5040" w:hanging="360"/>
+      </w:pPr>
+    </w:lvl>
+    <w:lvl w:ilvl="7" w:tplc="0C0A0019" w:tentative="1">
+      <w:start w:val="1"/>
+      <w:numFmt w:val="lowerLetter"/>
+      <w:lvlText w:val="%8."/>
+      <w:lvlJc w:val="left"/>
+      <w:pPr>
+        <w:ind w:left="5760" w:hanging="360"/>
+      </w:pPr>
+    </w:lvl>
+    <w:lvl w:ilvl="8" w:tplc="0C0A001B" w:tentative="1">
+      <w:start w:val="1"/>
+      <w:numFmt w:val="lowerRoman"/>
+      <w:lvlText w:val="%9."/>
+      <w:lvlJc w:val="right"/>
+      <w:pPr>
+        <w:ind w:left="6480" w:hanging="180"/>
+      </w:pPr>
+    </w:lvl>
+  </w:abstractNum>
+  <w:abstractNum w:abstractNumId="8" w15:restartNumberingAfterBreak="0">
     <w:nsid w:val="32B203E0"/>
     <w:multiLevelType w:val="multilevel"/>
     <w:tmpl w:val="B3463438"/>
@@ -13173,7 +18038,7 @@
       </w:pPr>
     </w:lvl>
   </w:abstractNum>
-  <w:abstractNum w:abstractNumId="5" w15:restartNumberingAfterBreak="0">
+  <w:abstractNum w:abstractNumId="9" w15:restartNumberingAfterBreak="0">
     <w:nsid w:val="343634C7"/>
     <w:multiLevelType w:val="multilevel"/>
     <w:tmpl w:val="E3C249D4"/>
@@ -13349,7 +18214,93 @@
       </w:rPr>
     </w:lvl>
   </w:abstractNum>
-  <w:abstractNum w:abstractNumId="6" w15:restartNumberingAfterBreak="0">
+  <w:abstractNum w:abstractNumId="10" w15:restartNumberingAfterBreak="0">
+    <w:nsid w:val="39C87E68"/>
+    <w:multiLevelType w:val="hybridMultilevel"/>
+    <w:tmpl w:val="68BC875A"/>
+    <w:lvl w:ilvl="0" w:tplc="0C0A0017">
+      <w:start w:val="1"/>
+      <w:numFmt w:val="lowerLetter"/>
+      <w:lvlText w:val="%1)"/>
+      <w:lvlJc w:val="left"/>
+      <w:pPr>
+        <w:ind w:left="720" w:hanging="360"/>
+      </w:pPr>
+    </w:lvl>
+    <w:lvl w:ilvl="1" w:tplc="0C0A0019" w:tentative="1">
+      <w:start w:val="1"/>
+      <w:numFmt w:val="lowerLetter"/>
+      <w:lvlText w:val="%2."/>
+      <w:lvlJc w:val="left"/>
+      <w:pPr>
+        <w:ind w:left="1440" w:hanging="360"/>
+      </w:pPr>
+    </w:lvl>
+    <w:lvl w:ilvl="2" w:tplc="0C0A001B" w:tentative="1">
+      <w:start w:val="1"/>
+      <w:numFmt w:val="lowerRoman"/>
+      <w:lvlText w:val="%3."/>
+      <w:lvlJc w:val="right"/>
+      <w:pPr>
+        <w:ind w:left="2160" w:hanging="180"/>
+      </w:pPr>
+    </w:lvl>
+    <w:lvl w:ilvl="3" w:tplc="0C0A000F" w:tentative="1">
+      <w:start w:val="1"/>
+      <w:numFmt w:val="decimal"/>
+      <w:lvlText w:val="%4."/>
+      <w:lvlJc w:val="left"/>
+      <w:pPr>
+        <w:ind w:left="2880" w:hanging="360"/>
+      </w:pPr>
+    </w:lvl>
+    <w:lvl w:ilvl="4" w:tplc="0C0A0019" w:tentative="1">
+      <w:start w:val="1"/>
+      <w:numFmt w:val="lowerLetter"/>
+      <w:lvlText w:val="%5."/>
+      <w:lvlJc w:val="left"/>
+      <w:pPr>
+        <w:ind w:left="3600" w:hanging="360"/>
+      </w:pPr>
+    </w:lvl>
+    <w:lvl w:ilvl="5" w:tplc="0C0A001B" w:tentative="1">
+      <w:start w:val="1"/>
+      <w:numFmt w:val="lowerRoman"/>
+      <w:lvlText w:val="%6."/>
+      <w:lvlJc w:val="right"/>
+      <w:pPr>
+        <w:ind w:left="4320" w:hanging="180"/>
+      </w:pPr>
+    </w:lvl>
+    <w:lvl w:ilvl="6" w:tplc="0C0A000F" w:tentative="1">
+      <w:start w:val="1"/>
+      <w:numFmt w:val="decimal"/>
+      <w:lvlText w:val="%7."/>
+      <w:lvlJc w:val="left"/>
+      <w:pPr>
+        <w:ind w:left="5040" w:hanging="360"/>
+      </w:pPr>
+    </w:lvl>
+    <w:lvl w:ilvl="7" w:tplc="0C0A0019" w:tentative="1">
+      <w:start w:val="1"/>
+      <w:numFmt w:val="lowerLetter"/>
+      <w:lvlText w:val="%8."/>
+      <w:lvlJc w:val="left"/>
+      <w:pPr>
+        <w:ind w:left="5760" w:hanging="360"/>
+      </w:pPr>
+    </w:lvl>
+    <w:lvl w:ilvl="8" w:tplc="0C0A001B" w:tentative="1">
+      <w:start w:val="1"/>
+      <w:numFmt w:val="lowerRoman"/>
+      <w:lvlText w:val="%9."/>
+      <w:lvlJc w:val="right"/>
+      <w:pPr>
+        <w:ind w:left="6480" w:hanging="180"/>
+      </w:pPr>
+    </w:lvl>
+  </w:abstractNum>
+  <w:abstractNum w:abstractNumId="11" w15:restartNumberingAfterBreak="0">
     <w:nsid w:val="461F463C"/>
     <w:multiLevelType w:val="multilevel"/>
     <w:tmpl w:val="4E2A2750"/>
@@ -13489,7 +18440,96 @@
       </w:rPr>
     </w:lvl>
   </w:abstractNum>
-  <w:abstractNum w:abstractNumId="7" w15:restartNumberingAfterBreak="0">
+  <w:abstractNum w:abstractNumId="12" w15:restartNumberingAfterBreak="0">
+    <w:nsid w:val="47FF3258"/>
+    <w:multiLevelType w:val="hybridMultilevel"/>
+    <w:tmpl w:val="0AE8E5C6"/>
+    <w:lvl w:ilvl="0" w:tplc="5BB82522">
+      <w:start w:val="1325"/>
+      <w:numFmt w:val="decimal"/>
+      <w:lvlText w:val="%1"/>
+      <w:lvlJc w:val="left"/>
+      <w:pPr>
+        <w:ind w:left="1968" w:hanging="540"/>
+      </w:pPr>
+      <w:rPr>
+        <w:rFonts w:hint="default"/>
+      </w:rPr>
+    </w:lvl>
+    <w:lvl w:ilvl="1" w:tplc="0C0A0019" w:tentative="1">
+      <w:start w:val="1"/>
+      <w:numFmt w:val="lowerLetter"/>
+      <w:lvlText w:val="%2."/>
+      <w:lvlJc w:val="left"/>
+      <w:pPr>
+        <w:ind w:left="2508" w:hanging="360"/>
+      </w:pPr>
+    </w:lvl>
+    <w:lvl w:ilvl="2" w:tplc="0C0A001B" w:tentative="1">
+      <w:start w:val="1"/>
+      <w:numFmt w:val="lowerRoman"/>
+      <w:lvlText w:val="%3."/>
+      <w:lvlJc w:val="right"/>
+      <w:pPr>
+        <w:ind w:left="3228" w:hanging="180"/>
+      </w:pPr>
+    </w:lvl>
+    <w:lvl w:ilvl="3" w:tplc="0C0A000F" w:tentative="1">
+      <w:start w:val="1"/>
+      <w:numFmt w:val="decimal"/>
+      <w:lvlText w:val="%4."/>
+      <w:lvlJc w:val="left"/>
+      <w:pPr>
+        <w:ind w:left="3948" w:hanging="360"/>
+      </w:pPr>
+    </w:lvl>
+    <w:lvl w:ilvl="4" w:tplc="0C0A0019" w:tentative="1">
+      <w:start w:val="1"/>
+      <w:numFmt w:val="lowerLetter"/>
+      <w:lvlText w:val="%5."/>
+      <w:lvlJc w:val="left"/>
+      <w:pPr>
+        <w:ind w:left="4668" w:hanging="360"/>
+      </w:pPr>
+    </w:lvl>
+    <w:lvl w:ilvl="5" w:tplc="0C0A001B" w:tentative="1">
+      <w:start w:val="1"/>
+      <w:numFmt w:val="lowerRoman"/>
+      <w:lvlText w:val="%6."/>
+      <w:lvlJc w:val="right"/>
+      <w:pPr>
+        <w:ind w:left="5388" w:hanging="180"/>
+      </w:pPr>
+    </w:lvl>
+    <w:lvl w:ilvl="6" w:tplc="0C0A000F" w:tentative="1">
+      <w:start w:val="1"/>
+      <w:numFmt w:val="decimal"/>
+      <w:lvlText w:val="%7."/>
+      <w:lvlJc w:val="left"/>
+      <w:pPr>
+        <w:ind w:left="6108" w:hanging="360"/>
+      </w:pPr>
+    </w:lvl>
+    <w:lvl w:ilvl="7" w:tplc="0C0A0019" w:tentative="1">
+      <w:start w:val="1"/>
+      <w:numFmt w:val="lowerLetter"/>
+      <w:lvlText w:val="%8."/>
+      <w:lvlJc w:val="left"/>
+      <w:pPr>
+        <w:ind w:left="6828" w:hanging="360"/>
+      </w:pPr>
+    </w:lvl>
+    <w:lvl w:ilvl="8" w:tplc="0C0A001B" w:tentative="1">
+      <w:start w:val="1"/>
+      <w:numFmt w:val="lowerRoman"/>
+      <w:lvlText w:val="%9."/>
+      <w:lvlJc w:val="right"/>
+      <w:pPr>
+        <w:ind w:left="7548" w:hanging="180"/>
+      </w:pPr>
+    </w:lvl>
+  </w:abstractNum>
+  <w:abstractNum w:abstractNumId="13" w15:restartNumberingAfterBreak="0">
     <w:nsid w:val="50DA7D56"/>
     <w:multiLevelType w:val="multilevel"/>
     <w:tmpl w:val="3256668A"/>
@@ -13629,7 +18669,7 @@
       </w:rPr>
     </w:lvl>
   </w:abstractNum>
-  <w:abstractNum w:abstractNumId="8" w15:restartNumberingAfterBreak="0">
+  <w:abstractNum w:abstractNumId="14" w15:restartNumberingAfterBreak="0">
     <w:nsid w:val="51A315C2"/>
     <w:multiLevelType w:val="multilevel"/>
     <w:tmpl w:val="D65033F6"/>
@@ -13769,7 +18809,7 @@
       </w:rPr>
     </w:lvl>
   </w:abstractNum>
-  <w:abstractNum w:abstractNumId="9" w15:restartNumberingAfterBreak="0">
+  <w:abstractNum w:abstractNumId="15" w15:restartNumberingAfterBreak="0">
     <w:nsid w:val="53A40400"/>
     <w:multiLevelType w:val="multilevel"/>
     <w:tmpl w:val="69427922"/>
@@ -13945,7 +18985,7 @@
       </w:rPr>
     </w:lvl>
   </w:abstractNum>
-  <w:abstractNum w:abstractNumId="10" w15:restartNumberingAfterBreak="0">
+  <w:abstractNum w:abstractNumId="16" w15:restartNumberingAfterBreak="0">
     <w:nsid w:val="5F05092D"/>
     <w:multiLevelType w:val="multilevel"/>
     <w:tmpl w:val="597C4C0C"/>
@@ -14061,7 +19101,7 @@
       </w:pPr>
     </w:lvl>
   </w:abstractNum>
-  <w:abstractNum w:abstractNumId="11" w15:restartNumberingAfterBreak="0">
+  <w:abstractNum w:abstractNumId="17" w15:restartNumberingAfterBreak="0">
     <w:nsid w:val="63D40486"/>
     <w:multiLevelType w:val="multilevel"/>
     <w:tmpl w:val="7D56D822"/>
@@ -14201,7 +19241,7 @@
       </w:rPr>
     </w:lvl>
   </w:abstractNum>
-  <w:abstractNum w:abstractNumId="12" w15:restartNumberingAfterBreak="0">
+  <w:abstractNum w:abstractNumId="18" w15:restartNumberingAfterBreak="0">
     <w:nsid w:val="661D35C7"/>
     <w:multiLevelType w:val="multilevel"/>
     <w:tmpl w:val="946EAC90"/>
@@ -14341,7 +19381,7 @@
       </w:rPr>
     </w:lvl>
   </w:abstractNum>
-  <w:abstractNum w:abstractNumId="13" w15:restartNumberingAfterBreak="0">
+  <w:abstractNum w:abstractNumId="19" w15:restartNumberingAfterBreak="0">
     <w:nsid w:val="68710461"/>
     <w:multiLevelType w:val="multilevel"/>
     <w:tmpl w:val="6E866BA2"/>
@@ -14517,7 +19557,7 @@
       </w:rPr>
     </w:lvl>
   </w:abstractNum>
-  <w:abstractNum w:abstractNumId="14" w15:restartNumberingAfterBreak="0">
+  <w:abstractNum w:abstractNumId="20" w15:restartNumberingAfterBreak="0">
     <w:nsid w:val="6A07618D"/>
     <w:multiLevelType w:val="multilevel"/>
     <w:tmpl w:val="7040A5CA"/>
@@ -14634,10 +19674,10 @@
       </w:pPr>
     </w:lvl>
   </w:abstractNum>
-  <w:abstractNum w:abstractNumId="15" w15:restartNumberingAfterBreak="0">
+  <w:abstractNum w:abstractNumId="21" w15:restartNumberingAfterBreak="0">
     <w:nsid w:val="6B4A3666"/>
     <w:multiLevelType w:val="hybridMultilevel"/>
-    <w:tmpl w:val="36E2FB3E"/>
+    <w:tmpl w:val="7E9EE91A"/>
     <w:lvl w:ilvl="0" w:tplc="0C0A0017">
       <w:start w:val="1"/>
       <w:numFmt w:val="lowerLetter"/>
@@ -14720,7 +19760,7 @@
       </w:pPr>
     </w:lvl>
   </w:abstractNum>
-  <w:abstractNum w:abstractNumId="16" w15:restartNumberingAfterBreak="0">
+  <w:abstractNum w:abstractNumId="22" w15:restartNumberingAfterBreak="0">
     <w:nsid w:val="6B8E6C60"/>
     <w:multiLevelType w:val="multilevel"/>
     <w:tmpl w:val="E8048B6E"/>
@@ -14837,10 +19877,123 @@
       </w:pPr>
     </w:lvl>
   </w:abstractNum>
-  <w:abstractNum w:abstractNumId="17" w15:restartNumberingAfterBreak="0">
+  <w:abstractNum w:abstractNumId="23" w15:restartNumberingAfterBreak="0">
+    <w:nsid w:val="6EFC1064"/>
+    <w:multiLevelType w:val="hybridMultilevel"/>
+    <w:tmpl w:val="2EF25592"/>
+    <w:lvl w:ilvl="0" w:tplc="11AEAC72">
+      <w:start w:val="1325"/>
+      <w:numFmt w:val="bullet"/>
+      <w:lvlText w:val=""/>
+      <w:lvlJc w:val="left"/>
+      <w:pPr>
+        <w:ind w:left="1428" w:hanging="360"/>
+      </w:pPr>
+      <w:rPr>
+        <w:rFonts w:ascii="Wingdings" w:eastAsiaTheme="minorHAnsi" w:hAnsi="Wingdings" w:cstheme="minorBidi" w:hint="default"/>
+      </w:rPr>
+    </w:lvl>
+    <w:lvl w:ilvl="1" w:tplc="0C0A0003" w:tentative="1">
+      <w:start w:val="1"/>
+      <w:numFmt w:val="bullet"/>
+      <w:lvlText w:val="o"/>
+      <w:lvlJc w:val="left"/>
+      <w:pPr>
+        <w:ind w:left="2148" w:hanging="360"/>
+      </w:pPr>
+      <w:rPr>
+        <w:rFonts w:ascii="Courier New" w:hAnsi="Courier New" w:cs="Courier New" w:hint="default"/>
+      </w:rPr>
+    </w:lvl>
+    <w:lvl w:ilvl="2" w:tplc="0C0A0005" w:tentative="1">
+      <w:start w:val="1"/>
+      <w:numFmt w:val="bullet"/>
+      <w:lvlText w:val=""/>
+      <w:lvlJc w:val="left"/>
+      <w:pPr>
+        <w:ind w:left="2868" w:hanging="360"/>
+      </w:pPr>
+      <w:rPr>
+        <w:rFonts w:ascii="Wingdings" w:hAnsi="Wingdings" w:hint="default"/>
+      </w:rPr>
+    </w:lvl>
+    <w:lvl w:ilvl="3" w:tplc="0C0A0001" w:tentative="1">
+      <w:start w:val="1"/>
+      <w:numFmt w:val="bullet"/>
+      <w:lvlText w:val=""/>
+      <w:lvlJc w:val="left"/>
+      <w:pPr>
+        <w:ind w:left="3588" w:hanging="360"/>
+      </w:pPr>
+      <w:rPr>
+        <w:rFonts w:ascii="Symbol" w:hAnsi="Symbol" w:hint="default"/>
+      </w:rPr>
+    </w:lvl>
+    <w:lvl w:ilvl="4" w:tplc="0C0A0003" w:tentative="1">
+      <w:start w:val="1"/>
+      <w:numFmt w:val="bullet"/>
+      <w:lvlText w:val="o"/>
+      <w:lvlJc w:val="left"/>
+      <w:pPr>
+        <w:ind w:left="4308" w:hanging="360"/>
+      </w:pPr>
+      <w:rPr>
+        <w:rFonts w:ascii="Courier New" w:hAnsi="Courier New" w:cs="Courier New" w:hint="default"/>
+      </w:rPr>
+    </w:lvl>
+    <w:lvl w:ilvl="5" w:tplc="0C0A0005" w:tentative="1">
+      <w:start w:val="1"/>
+      <w:numFmt w:val="bullet"/>
+      <w:lvlText w:val=""/>
+      <w:lvlJc w:val="left"/>
+      <w:pPr>
+        <w:ind w:left="5028" w:hanging="360"/>
+      </w:pPr>
+      <w:rPr>
+        <w:rFonts w:ascii="Wingdings" w:hAnsi="Wingdings" w:hint="default"/>
+      </w:rPr>
+    </w:lvl>
+    <w:lvl w:ilvl="6" w:tplc="0C0A0001" w:tentative="1">
+      <w:start w:val="1"/>
+      <w:numFmt w:val="bullet"/>
+      <w:lvlText w:val=""/>
+      <w:lvlJc w:val="left"/>
+      <w:pPr>
+        <w:ind w:left="5748" w:hanging="360"/>
+      </w:pPr>
+      <w:rPr>
+        <w:rFonts w:ascii="Symbol" w:hAnsi="Symbol" w:hint="default"/>
+      </w:rPr>
+    </w:lvl>
+    <w:lvl w:ilvl="7" w:tplc="0C0A0003" w:tentative="1">
+      <w:start w:val="1"/>
+      <w:numFmt w:val="bullet"/>
+      <w:lvlText w:val="o"/>
+      <w:lvlJc w:val="left"/>
+      <w:pPr>
+        <w:ind w:left="6468" w:hanging="360"/>
+      </w:pPr>
+      <w:rPr>
+        <w:rFonts w:ascii="Courier New" w:hAnsi="Courier New" w:cs="Courier New" w:hint="default"/>
+      </w:rPr>
+    </w:lvl>
+    <w:lvl w:ilvl="8" w:tplc="0C0A0005" w:tentative="1">
+      <w:start w:val="1"/>
+      <w:numFmt w:val="bullet"/>
+      <w:lvlText w:val=""/>
+      <w:lvlJc w:val="left"/>
+      <w:pPr>
+        <w:ind w:left="7188" w:hanging="360"/>
+      </w:pPr>
+      <w:rPr>
+        <w:rFonts w:ascii="Wingdings" w:hAnsi="Wingdings" w:hint="default"/>
+      </w:rPr>
+    </w:lvl>
+  </w:abstractNum>
+  <w:abstractNum w:abstractNumId="24" w15:restartNumberingAfterBreak="0">
     <w:nsid w:val="734C7774"/>
     <w:multiLevelType w:val="hybridMultilevel"/>
-    <w:tmpl w:val="0396F3DC"/>
+    <w:tmpl w:val="9FF05782"/>
     <w:lvl w:ilvl="0" w:tplc="0C0A001B">
       <w:start w:val="1"/>
       <w:numFmt w:val="lowerRoman"/>
@@ -14923,7 +20076,213 @@
       </w:pPr>
     </w:lvl>
   </w:abstractNum>
-  <w:abstractNum w:abstractNumId="18" w15:restartNumberingAfterBreak="0">
+  <w:abstractNum w:abstractNumId="25" w15:restartNumberingAfterBreak="0">
+    <w:nsid w:val="7458246A"/>
+    <w:multiLevelType w:val="hybridMultilevel"/>
+    <w:tmpl w:val="69B0F700"/>
+    <w:lvl w:ilvl="0" w:tplc="B59473EA">
+      <w:start w:val="1"/>
+      <w:numFmt w:val="lowerRoman"/>
+      <w:lvlText w:val="%1."/>
+      <w:lvlJc w:val="right"/>
+      <w:pPr>
+        <w:ind w:left="1068" w:hanging="360"/>
+      </w:pPr>
+      <w:rPr>
+        <w:b w:val="0"/>
+      </w:rPr>
+    </w:lvl>
+    <w:lvl w:ilvl="1" w:tplc="0C0A0019" w:tentative="1">
+      <w:start w:val="1"/>
+      <w:numFmt w:val="lowerLetter"/>
+      <w:lvlText w:val="%2."/>
+      <w:lvlJc w:val="left"/>
+      <w:pPr>
+        <w:ind w:left="1788" w:hanging="360"/>
+      </w:pPr>
+    </w:lvl>
+    <w:lvl w:ilvl="2" w:tplc="0C0A001B" w:tentative="1">
+      <w:start w:val="1"/>
+      <w:numFmt w:val="lowerRoman"/>
+      <w:lvlText w:val="%3."/>
+      <w:lvlJc w:val="right"/>
+      <w:pPr>
+        <w:ind w:left="2508" w:hanging="180"/>
+      </w:pPr>
+    </w:lvl>
+    <w:lvl w:ilvl="3" w:tplc="0C0A000F" w:tentative="1">
+      <w:start w:val="1"/>
+      <w:numFmt w:val="decimal"/>
+      <w:lvlText w:val="%4."/>
+      <w:lvlJc w:val="left"/>
+      <w:pPr>
+        <w:ind w:left="3228" w:hanging="360"/>
+      </w:pPr>
+    </w:lvl>
+    <w:lvl w:ilvl="4" w:tplc="0C0A0019" w:tentative="1">
+      <w:start w:val="1"/>
+      <w:numFmt w:val="lowerLetter"/>
+      <w:lvlText w:val="%5."/>
+      <w:lvlJc w:val="left"/>
+      <w:pPr>
+        <w:ind w:left="3948" w:hanging="360"/>
+      </w:pPr>
+    </w:lvl>
+    <w:lvl w:ilvl="5" w:tplc="0C0A001B" w:tentative="1">
+      <w:start w:val="1"/>
+      <w:numFmt w:val="lowerRoman"/>
+      <w:lvlText w:val="%6."/>
+      <w:lvlJc w:val="right"/>
+      <w:pPr>
+        <w:ind w:left="4668" w:hanging="180"/>
+      </w:pPr>
+    </w:lvl>
+    <w:lvl w:ilvl="6" w:tplc="0C0A000F" w:tentative="1">
+      <w:start w:val="1"/>
+      <w:numFmt w:val="decimal"/>
+      <w:lvlText w:val="%7."/>
+      <w:lvlJc w:val="left"/>
+      <w:pPr>
+        <w:ind w:left="5388" w:hanging="360"/>
+      </w:pPr>
+    </w:lvl>
+    <w:lvl w:ilvl="7" w:tplc="0C0A0019" w:tentative="1">
+      <w:start w:val="1"/>
+      <w:numFmt w:val="lowerLetter"/>
+      <w:lvlText w:val="%8."/>
+      <w:lvlJc w:val="left"/>
+      <w:pPr>
+        <w:ind w:left="6108" w:hanging="360"/>
+      </w:pPr>
+    </w:lvl>
+    <w:lvl w:ilvl="8" w:tplc="0C0A001B" w:tentative="1">
+      <w:start w:val="1"/>
+      <w:numFmt w:val="lowerRoman"/>
+      <w:lvlText w:val="%9."/>
+      <w:lvlJc w:val="right"/>
+      <w:pPr>
+        <w:ind w:left="6828" w:hanging="180"/>
+      </w:pPr>
+    </w:lvl>
+  </w:abstractNum>
+  <w:abstractNum w:abstractNumId="26" w15:restartNumberingAfterBreak="0">
+    <w:nsid w:val="79922131"/>
+    <w:multiLevelType w:val="multilevel"/>
+    <w:tmpl w:val="A59CF858"/>
+    <w:lvl w:ilvl="0">
+      <w:start w:val="1"/>
+      <w:numFmt w:val="lowerRoman"/>
+      <w:lvlText w:val="%1."/>
+      <w:lvlJc w:val="right"/>
+      <w:pPr>
+        <w:tabs>
+          <w:tab w:val="num" w:pos="0"/>
+        </w:tabs>
+        <w:ind w:left="720" w:hanging="360"/>
+      </w:pPr>
+      <w:rPr>
+        <w:b w:val="0"/>
+        <w:bCs w:val="0"/>
+      </w:rPr>
+    </w:lvl>
+    <w:lvl w:ilvl="1">
+      <w:start w:val="1"/>
+      <w:numFmt w:val="lowerLetter"/>
+      <w:lvlText w:val="%2."/>
+      <w:lvlJc w:val="left"/>
+      <w:pPr>
+        <w:tabs>
+          <w:tab w:val="num" w:pos="0"/>
+        </w:tabs>
+        <w:ind w:left="1440" w:hanging="360"/>
+      </w:pPr>
+    </w:lvl>
+    <w:lvl w:ilvl="2">
+      <w:start w:val="1"/>
+      <w:numFmt w:val="lowerRoman"/>
+      <w:lvlText w:val="%3."/>
+      <w:lvlJc w:val="right"/>
+      <w:pPr>
+        <w:tabs>
+          <w:tab w:val="num" w:pos="0"/>
+        </w:tabs>
+        <w:ind w:left="2160" w:hanging="180"/>
+      </w:pPr>
+    </w:lvl>
+    <w:lvl w:ilvl="3">
+      <w:start w:val="1"/>
+      <w:numFmt w:val="decimal"/>
+      <w:lvlText w:val="%4."/>
+      <w:lvlJc w:val="left"/>
+      <w:pPr>
+        <w:tabs>
+          <w:tab w:val="num" w:pos="0"/>
+        </w:tabs>
+        <w:ind w:left="2880" w:hanging="360"/>
+      </w:pPr>
+    </w:lvl>
+    <w:lvl w:ilvl="4">
+      <w:start w:val="1"/>
+      <w:numFmt w:val="lowerLetter"/>
+      <w:lvlText w:val="%5."/>
+      <w:lvlJc w:val="left"/>
+      <w:pPr>
+        <w:tabs>
+          <w:tab w:val="num" w:pos="0"/>
+        </w:tabs>
+        <w:ind w:left="3600" w:hanging="360"/>
+      </w:pPr>
+    </w:lvl>
+    <w:lvl w:ilvl="5">
+      <w:start w:val="1"/>
+      <w:numFmt w:val="lowerRoman"/>
+      <w:lvlText w:val="%6."/>
+      <w:lvlJc w:val="right"/>
+      <w:pPr>
+        <w:tabs>
+          <w:tab w:val="num" w:pos="0"/>
+        </w:tabs>
+        <w:ind w:left="4320" w:hanging="180"/>
+      </w:pPr>
+    </w:lvl>
+    <w:lvl w:ilvl="6">
+      <w:start w:val="1"/>
+      <w:numFmt w:val="decimal"/>
+      <w:lvlText w:val="%7."/>
+      <w:lvlJc w:val="left"/>
+      <w:pPr>
+        <w:tabs>
+          <w:tab w:val="num" w:pos="0"/>
+        </w:tabs>
+        <w:ind w:left="5040" w:hanging="360"/>
+      </w:pPr>
+    </w:lvl>
+    <w:lvl w:ilvl="7">
+      <w:start w:val="1"/>
+      <w:numFmt w:val="lowerLetter"/>
+      <w:lvlText w:val="%8."/>
+      <w:lvlJc w:val="left"/>
+      <w:pPr>
+        <w:tabs>
+          <w:tab w:val="num" w:pos="0"/>
+        </w:tabs>
+        <w:ind w:left="5760" w:hanging="360"/>
+      </w:pPr>
+    </w:lvl>
+    <w:lvl w:ilvl="8">
+      <w:start w:val="1"/>
+      <w:numFmt w:val="lowerRoman"/>
+      <w:lvlText w:val="%9."/>
+      <w:lvlJc w:val="right"/>
+      <w:pPr>
+        <w:tabs>
+          <w:tab w:val="num" w:pos="0"/>
+        </w:tabs>
+        <w:ind w:left="6480" w:hanging="180"/>
+      </w:pPr>
+    </w:lvl>
+  </w:abstractNum>
+  <w:abstractNum w:abstractNumId="27" w15:restartNumberingAfterBreak="0">
     <w:nsid w:val="7E014D7D"/>
     <w:multiLevelType w:val="multilevel"/>
     <w:tmpl w:val="F69C424C"/>
@@ -15100,133 +20459,160 @@
     </w:lvl>
   </w:abstractNum>
   <w:num w:numId="1">
-    <w:abstractNumId w:val="12"/>
+    <w:abstractNumId w:val="18"/>
   </w:num>
   <w:num w:numId="2">
-    <w:abstractNumId w:val="6"/>
+    <w:abstractNumId w:val="11"/>
   </w:num>
   <w:num w:numId="3">
+    <w:abstractNumId w:val="14"/>
+  </w:num>
+  <w:num w:numId="4">
+    <w:abstractNumId w:val="22"/>
+  </w:num>
+  <w:num w:numId="5">
     <w:abstractNumId w:val="8"/>
   </w:num>
-  <w:num w:numId="4">
-    <w:abstractNumId w:val="16"/>
+  <w:num w:numId="6">
+    <w:abstractNumId w:val="20"/>
   </w:num>
-  <w:num w:numId="5">
+  <w:num w:numId="7">
+    <w:abstractNumId w:val="17"/>
+  </w:num>
+  <w:num w:numId="8">
     <w:abstractNumId w:val="4"/>
   </w:num>
-  <w:num w:numId="6">
-    <w:abstractNumId w:val="14"/>
-  </w:num>
-  <w:num w:numId="7">
-    <w:abstractNumId w:val="11"/>
-  </w:num>
-  <w:num w:numId="8">
-    <w:abstractNumId w:val="3"/>
-  </w:num>
   <w:num w:numId="9">
-    <w:abstractNumId w:val="18"/>
+    <w:abstractNumId w:val="27"/>
   </w:num>
   <w:num w:numId="10">
+    <w:abstractNumId w:val="19"/>
+  </w:num>
+  <w:num w:numId="11">
+    <w:abstractNumId w:val="15"/>
+  </w:num>
+  <w:num w:numId="12">
+    <w:abstractNumId w:val="9"/>
+  </w:num>
+  <w:num w:numId="13">
     <w:abstractNumId w:val="13"/>
   </w:num>
-  <w:num w:numId="11">
-    <w:abstractNumId w:val="9"/>
-  </w:num>
-  <w:num w:numId="12">
-    <w:abstractNumId w:val="5"/>
-  </w:num>
-  <w:num w:numId="13">
-    <w:abstractNumId w:val="7"/>
-  </w:num>
   <w:num w:numId="14">
-    <w:abstractNumId w:val="0"/>
+    <w:abstractNumId w:val="1"/>
   </w:num>
   <w:num w:numId="15">
+    <w:abstractNumId w:val="3"/>
+    <w:lvlOverride w:ilvl="0">
+      <w:startOverride w:val="1"/>
+    </w:lvlOverride>
+  </w:num>
+  <w:num w:numId="16">
     <w:abstractNumId w:val="2"/>
     <w:lvlOverride w:ilvl="0">
       <w:startOverride w:val="1"/>
     </w:lvlOverride>
   </w:num>
-  <w:num w:numId="16">
-    <w:abstractNumId w:val="1"/>
-    <w:lvlOverride w:ilvl="0">
-      <w:startOverride w:val="1"/>
-    </w:lvlOverride>
-  </w:num>
   <w:num w:numId="17">
-    <w:abstractNumId w:val="1"/>
+    <w:abstractNumId w:val="2"/>
   </w:num>
   <w:num w:numId="18">
-    <w:abstractNumId w:val="1"/>
+    <w:abstractNumId w:val="2"/>
   </w:num>
   <w:num w:numId="19">
-    <w:abstractNumId w:val="10"/>
+    <w:abstractNumId w:val="16"/>
     <w:lvlOverride w:ilvl="0">
       <w:startOverride w:val="1"/>
     </w:lvlOverride>
   </w:num>
   <w:num w:numId="20">
-    <w:abstractNumId w:val="10"/>
+    <w:abstractNumId w:val="16"/>
   </w:num>
   <w:num w:numId="21">
-    <w:abstractNumId w:val="10"/>
+    <w:abstractNumId w:val="16"/>
   </w:num>
   <w:num w:numId="22">
-    <w:abstractNumId w:val="10"/>
+    <w:abstractNumId w:val="16"/>
   </w:num>
   <w:num w:numId="23">
-    <w:abstractNumId w:val="10"/>
+    <w:abstractNumId w:val="16"/>
   </w:num>
   <w:num w:numId="24">
-    <w:abstractNumId w:val="10"/>
+    <w:abstractNumId w:val="16"/>
   </w:num>
   <w:num w:numId="25">
-    <w:abstractNumId w:val="10"/>
+    <w:abstractNumId w:val="16"/>
   </w:num>
   <w:num w:numId="26">
-    <w:abstractNumId w:val="1"/>
+    <w:abstractNumId w:val="2"/>
   </w:num>
   <w:num w:numId="27">
-    <w:abstractNumId w:val="1"/>
+    <w:abstractNumId w:val="2"/>
   </w:num>
   <w:num w:numId="28">
-    <w:abstractNumId w:val="1"/>
+    <w:abstractNumId w:val="2"/>
   </w:num>
   <w:num w:numId="29">
-    <w:abstractNumId w:val="1"/>
+    <w:abstractNumId w:val="2"/>
   </w:num>
   <w:num w:numId="30">
-    <w:abstractNumId w:val="1"/>
+    <w:abstractNumId w:val="2"/>
   </w:num>
   <w:num w:numId="31">
-    <w:abstractNumId w:val="1"/>
+    <w:abstractNumId w:val="2"/>
   </w:num>
   <w:num w:numId="32">
-    <w:abstractNumId w:val="1"/>
+    <w:abstractNumId w:val="2"/>
   </w:num>
   <w:num w:numId="33">
-    <w:abstractNumId w:val="1"/>
+    <w:abstractNumId w:val="2"/>
   </w:num>
   <w:num w:numId="34">
-    <w:abstractNumId w:val="1"/>
+    <w:abstractNumId w:val="2"/>
   </w:num>
   <w:num w:numId="35">
-    <w:abstractNumId w:val="1"/>
+    <w:abstractNumId w:val="2"/>
   </w:num>
   <w:num w:numId="36">
-    <w:abstractNumId w:val="1"/>
+    <w:abstractNumId w:val="2"/>
   </w:num>
   <w:num w:numId="37">
-    <w:abstractNumId w:val="1"/>
+    <w:abstractNumId w:val="2"/>
   </w:num>
   <w:num w:numId="38">
-    <w:abstractNumId w:val="1"/>
+    <w:abstractNumId w:val="2"/>
   </w:num>
   <w:num w:numId="39">
-    <w:abstractNumId w:val="17"/>
+    <w:abstractNumId w:val="24"/>
   </w:num>
   <w:num w:numId="40">
-    <w:abstractNumId w:val="15"/>
+    <w:abstractNumId w:val="21"/>
+  </w:num>
+  <w:num w:numId="41">
+    <w:abstractNumId w:val="0"/>
+  </w:num>
+  <w:num w:numId="42">
+    <w:abstractNumId w:val="25"/>
+  </w:num>
+  <w:num w:numId="43">
+    <w:abstractNumId w:val="23"/>
+  </w:num>
+  <w:num w:numId="44">
+    <w:abstractNumId w:val="7"/>
+  </w:num>
+  <w:num w:numId="45">
+    <w:abstractNumId w:val="12"/>
+  </w:num>
+  <w:num w:numId="46">
+    <w:abstractNumId w:val="26"/>
+  </w:num>
+  <w:num w:numId="47">
+    <w:abstractNumId w:val="5"/>
+  </w:num>
+  <w:num w:numId="48">
+    <w:abstractNumId w:val="6"/>
+  </w:num>
+  <w:num w:numId="49">
+    <w:abstractNumId w:val="10"/>
   </w:num>
   <w:numIdMacAtCleanup w:val="39"/>
 </w:numbering>

--- a/TP2/Trabajo Práctico N2.docx
+++ b/TP2/Trabajo Práctico N2.docx
@@ -12540,6 +12540,7 @@
       <w:r>
         <w:rPr>
           <w:rFonts w:ascii="Arial" w:hAnsi="Arial"/>
+          <w:noProof/>
           <w:sz w:val="24"/>
           <w:szCs w:val="24"/>
         </w:rPr>
@@ -16898,7 +16899,25 @@
           <w:sz w:val="24"/>
           <w:szCs w:val="24"/>
         </w:rPr>
-        <w:t>20 bits</w:t>
+        <w:t>2</w:t>
+      </w:r>
+      <w:r>
+        <w:rPr>
+          <w:rFonts w:ascii="Arial" w:hAnsi="Arial"/>
+          <w:b/>
+          <w:sz w:val="24"/>
+          <w:szCs w:val="24"/>
+        </w:rPr>
+        <w:t>1</w:t>
+      </w:r>
+      <w:r>
+        <w:rPr>
+          <w:rFonts w:ascii="Arial" w:hAnsi="Arial"/>
+          <w:b/>
+          <w:sz w:val="24"/>
+          <w:szCs w:val="24"/>
+        </w:rPr>
+        <w:t xml:space="preserve"> bits</w:t>
       </w:r>
       <w:r>
         <w:rPr>
@@ -16915,15 +16934,183 @@
           <w:sz w:val="24"/>
           <w:szCs w:val="24"/>
         </w:rPr>
-        <w:t>12 bits</w:t>
-      </w:r>
-      <w:r>
-        <w:rPr>
-          <w:rFonts w:ascii="Arial" w:hAnsi="Arial"/>
-          <w:sz w:val="24"/>
-          <w:szCs w:val="24"/>
-        </w:rPr>
-        <w:t xml:space="preserve"> para el desplazamiento. Esto utilizando la administración de tabla de páginas de 1 NIVEL.</w:t>
+        <w:t>1</w:t>
+      </w:r>
+      <w:r>
+        <w:rPr>
+          <w:rFonts w:ascii="Arial" w:hAnsi="Arial"/>
+          <w:b/>
+          <w:sz w:val="24"/>
+          <w:szCs w:val="24"/>
+        </w:rPr>
+        <w:t>1</w:t>
+      </w:r>
+      <w:r>
+        <w:rPr>
+          <w:rFonts w:ascii="Arial" w:hAnsi="Arial"/>
+          <w:b/>
+          <w:sz w:val="24"/>
+          <w:szCs w:val="24"/>
+        </w:rPr>
+        <w:t xml:space="preserve"> bits</w:t>
+      </w:r>
+      <w:r>
+        <w:rPr>
+          <w:rFonts w:ascii="Arial" w:hAnsi="Arial"/>
+          <w:sz w:val="24"/>
+          <w:szCs w:val="24"/>
+        </w:rPr>
+        <w:t xml:space="preserve"> para el desplazamiento. </w:t>
+      </w:r>
+      <w:r>
+        <w:rPr>
+          <w:rFonts w:ascii="Arial" w:hAnsi="Arial"/>
+          <w:b/>
+          <w:sz w:val="24"/>
+          <w:szCs w:val="24"/>
+          <w:u w:val="single"/>
+        </w:rPr>
+        <w:t>Explicación</w:t>
+      </w:r>
+      <w:r>
+        <w:rPr>
+          <w:rFonts w:ascii="Arial" w:hAnsi="Arial"/>
+          <w:sz w:val="24"/>
+          <w:szCs w:val="24"/>
+        </w:rPr>
+        <w:t>:</w:t>
+      </w:r>
+    </w:p>
+    <w:p>
+      <w:pPr>
+        <w:pStyle w:val="Prrafodelista"/>
+        <w:jc w:val="both"/>
+        <w:rPr>
+          <w:rFonts w:ascii="Arial" w:hAnsi="Arial"/>
+          <w:sz w:val="24"/>
+          <w:szCs w:val="24"/>
+        </w:rPr>
+      </w:pPr>
+      <w:r>
+        <w:rPr>
+          <w:rFonts w:ascii="Arial" w:hAnsi="Arial"/>
+          <w:sz w:val="24"/>
+          <w:szCs w:val="24"/>
+        </w:rPr>
+        <w:t xml:space="preserve"> El tamaño de cada página es de </w:t>
+      </w:r>
+      <w:r>
+        <w:rPr>
+          <w:rFonts w:ascii="Arial" w:hAnsi="Arial"/>
+          <w:b/>
+          <w:sz w:val="24"/>
+          <w:szCs w:val="24"/>
+        </w:rPr>
+        <w:t>2048 BYTES</w:t>
+      </w:r>
+      <w:r>
+        <w:rPr>
+          <w:rFonts w:ascii="Arial" w:hAnsi="Arial"/>
+          <w:sz w:val="24"/>
+          <w:szCs w:val="24"/>
+        </w:rPr>
+        <w:t xml:space="preserve"> que </w:t>
+      </w:r>
+      <w:r>
+        <w:rPr>
+          <w:rFonts w:ascii="Arial" w:hAnsi="Arial"/>
+          <w:b/>
+          <w:sz w:val="24"/>
+          <w:szCs w:val="24"/>
+        </w:rPr>
+        <w:t>equivale</w:t>
+      </w:r>
+      <w:r>
+        <w:rPr>
+          <w:rFonts w:ascii="Arial" w:hAnsi="Arial"/>
+          <w:sz w:val="24"/>
+          <w:szCs w:val="24"/>
+        </w:rPr>
+        <w:t xml:space="preserve"> a </w:t>
+      </w:r>
+      <w:r>
+        <w:rPr>
+          <w:rFonts w:ascii="Arial" w:hAnsi="Arial"/>
+          <w:b/>
+          <w:sz w:val="24"/>
+          <w:szCs w:val="24"/>
+        </w:rPr>
+        <w:t>2</w:t>
+      </w:r>
+      <w:r>
+        <w:rPr>
+          <w:rFonts w:ascii="Arial" w:hAnsi="Arial"/>
+          <w:b/>
+          <w:sz w:val="24"/>
+          <w:szCs w:val="24"/>
+          <w:vertAlign w:val="superscript"/>
+        </w:rPr>
+        <w:t>11</w:t>
+      </w:r>
+      <w:r>
+        <w:rPr>
+          <w:rFonts w:ascii="Arial" w:hAnsi="Arial"/>
+          <w:b/>
+          <w:sz w:val="24"/>
+          <w:szCs w:val="24"/>
+        </w:rPr>
+        <w:t>bytes</w:t>
+      </w:r>
+      <w:r>
+        <w:rPr>
+          <w:rFonts w:ascii="Arial" w:hAnsi="Arial"/>
+          <w:sz w:val="24"/>
+          <w:szCs w:val="24"/>
+        </w:rPr>
+        <w:t xml:space="preserve">, por ende, para identificar el número de página se hace 32bits de la dirección </w:t>
+      </w:r>
+      <w:r>
+        <w:rPr>
+          <w:rFonts w:ascii="Arial" w:hAnsi="Arial"/>
+          <w:b/>
+          <w:sz w:val="24"/>
+          <w:szCs w:val="24"/>
+        </w:rPr>
+        <w:t xml:space="preserve">MENOS </w:t>
+      </w:r>
+      <w:r>
+        <w:rPr>
+          <w:rFonts w:ascii="Arial" w:hAnsi="Arial"/>
+          <w:sz w:val="24"/>
+          <w:szCs w:val="24"/>
+        </w:rPr>
+        <w:t xml:space="preserve">11bits del desplazamiento = </w:t>
+      </w:r>
+      <w:r>
+        <w:rPr>
+          <w:rFonts w:ascii="Arial" w:hAnsi="Arial"/>
+          <w:b/>
+          <w:sz w:val="24"/>
+          <w:szCs w:val="24"/>
+        </w:rPr>
+        <w:t>21</w:t>
+      </w:r>
+      <w:r>
+        <w:rPr>
+          <w:rFonts w:ascii="Arial" w:hAnsi="Arial"/>
+          <w:sz w:val="24"/>
+          <w:szCs w:val="24"/>
+        </w:rPr>
+        <w:t xml:space="preserve"> </w:t>
+      </w:r>
+      <w:r>
+        <w:rPr>
+          <w:rFonts w:ascii="Arial" w:hAnsi="Arial"/>
+          <w:b/>
+          <w:sz w:val="24"/>
+          <w:szCs w:val="24"/>
+        </w:rPr>
+        <w:t>bits</w:t>
       </w:r>
     </w:p>
     <w:p>
@@ -16948,6 +17135,41 @@
         </w:rPr>
         <w:t>El tamaño lógico máximo de un proceso</w:t>
       </w:r>
+      <w:r>
+        <w:rPr>
+          <w:rFonts w:ascii="Arial" w:hAnsi="Arial"/>
+          <w:sz w:val="24"/>
+          <w:szCs w:val="24"/>
+        </w:rPr>
+        <w:t xml:space="preserve"> es </w:t>
+      </w:r>
+      <w:r>
+        <w:rPr>
+          <w:rFonts w:ascii="Arial" w:hAnsi="Arial"/>
+          <w:b/>
+          <w:sz w:val="24"/>
+          <w:szCs w:val="24"/>
+        </w:rPr>
+        <w:t>2</w:t>
+      </w:r>
+      <w:r>
+        <w:rPr>
+          <w:rFonts w:ascii="Arial" w:hAnsi="Arial"/>
+          <w:b/>
+          <w:sz w:val="24"/>
+          <w:szCs w:val="24"/>
+          <w:vertAlign w:val="superscript"/>
+        </w:rPr>
+        <w:t>32</w:t>
+      </w:r>
+      <w:r>
+        <w:rPr>
+          <w:rFonts w:ascii="Arial" w:hAnsi="Arial"/>
+          <w:sz w:val="24"/>
+          <w:szCs w:val="24"/>
+        </w:rPr>
+        <w:t xml:space="preserve"> bytes</w:t>
+      </w:r>
     </w:p>
     <w:p>
       <w:pPr>
@@ -16978,31 +17200,32 @@
           <w:szCs w:val="24"/>
           <w:vertAlign w:val="superscript"/>
         </w:rPr>
-        <w:t>20</w:t>
-      </w:r>
-      <w:r>
-        <w:rPr>
-          <w:rFonts w:ascii="Arial" w:hAnsi="Arial"/>
-          <w:sz w:val="24"/>
-          <w:szCs w:val="24"/>
-        </w:rPr>
-        <w:t xml:space="preserve"> (</w:t>
-      </w:r>
-      <w:r>
-        <w:rPr>
-          <w:rFonts w:ascii="Arial" w:hAnsi="Arial"/>
-          <w:sz w:val="24"/>
-          <w:szCs w:val="24"/>
-        </w:rPr>
-        <w:t>1.048.576)</w:t>
-      </w:r>
-      <w:r>
-        <w:rPr>
-          <w:rFonts w:ascii="Arial" w:hAnsi="Arial"/>
-          <w:sz w:val="24"/>
-          <w:szCs w:val="24"/>
-        </w:rPr>
-        <w:t xml:space="preserve"> páginas</w:t>
+        <w:t>2</w:t>
+      </w:r>
+      <w:r>
+        <w:rPr>
+          <w:rFonts w:ascii="Arial" w:hAnsi="Arial"/>
+          <w:sz w:val="24"/>
+          <w:szCs w:val="24"/>
+          <w:vertAlign w:val="superscript"/>
+        </w:rPr>
+        <w:t>1</w:t>
+      </w:r>
+      <w:r>
+        <w:rPr>
+          <w:rFonts w:ascii="Arial" w:hAnsi="Arial"/>
+          <w:sz w:val="24"/>
+          <w:szCs w:val="24"/>
+        </w:rPr>
+        <w:t xml:space="preserve"> </w:t>
+      </w:r>
+      <w:r>
+        <w:rPr>
+          <w:rFonts w:ascii="Arial" w:hAnsi="Arial"/>
+          <w:sz w:val="24"/>
+          <w:szCs w:val="24"/>
+        </w:rPr>
+        <w:t>páginas por proceso</w:t>
       </w:r>
     </w:p>
     <w:p>
@@ -17019,6 +17242,580 @@
           <w:szCs w:val="24"/>
         </w:rPr>
       </w:pPr>
+      <w:r>
+        <w:rPr>
+          <w:rFonts w:ascii="Arial" w:hAnsi="Arial"/>
+          <w:sz w:val="24"/>
+          <w:szCs w:val="24"/>
+        </w:rPr>
+        <w:t>Para determinar la cantidad de marcos disponibles debemos ir paso por paso:</w:t>
+      </w:r>
+    </w:p>
+    <w:p>
+      <w:pPr>
+        <w:pStyle w:val="Prrafodelista"/>
+        <w:numPr>
+          <w:ilvl w:val="0"/>
+          <w:numId w:val="50"/>
+        </w:numPr>
+        <w:jc w:val="both"/>
+        <w:rPr>
+          <w:rFonts w:ascii="Arial" w:hAnsi="Arial"/>
+          <w:sz w:val="24"/>
+          <w:szCs w:val="24"/>
+        </w:rPr>
+      </w:pPr>
+      <w:r>
+        <w:rPr>
+          <w:rFonts w:ascii="Arial" w:hAnsi="Arial"/>
+          <w:sz w:val="24"/>
+          <w:szCs w:val="24"/>
+        </w:rPr>
+        <w:t>Convertir los 4GiB a Bytes:</w:t>
+      </w:r>
+    </w:p>
+    <w:p>
+      <w:pPr>
+        <w:pStyle w:val="Prrafodelista"/>
+        <w:numPr>
+          <w:ilvl w:val="0"/>
+          <w:numId w:val="43"/>
+        </w:numPr>
+        <w:jc w:val="both"/>
+        <w:rPr>
+          <w:rFonts w:ascii="Arial" w:hAnsi="Arial"/>
+          <w:sz w:val="24"/>
+          <w:szCs w:val="24"/>
+        </w:rPr>
+      </w:pPr>
+      <w:r>
+        <w:rPr>
+          <w:rFonts w:ascii="Arial" w:hAnsi="Arial"/>
+          <w:sz w:val="24"/>
+          <w:szCs w:val="24"/>
+        </w:rPr>
+        <w:t>1GiB = 2</w:t>
+      </w:r>
+      <w:r>
+        <w:rPr>
+          <w:rFonts w:ascii="Arial" w:hAnsi="Arial"/>
+          <w:sz w:val="24"/>
+          <w:szCs w:val="24"/>
+          <w:vertAlign w:val="superscript"/>
+        </w:rPr>
+        <w:t>30</w:t>
+      </w:r>
+      <w:r>
+        <w:rPr>
+          <w:rFonts w:ascii="Arial" w:hAnsi="Arial"/>
+          <w:sz w:val="24"/>
+          <w:szCs w:val="24"/>
+        </w:rPr>
+        <w:t xml:space="preserve"> Bytes</w:t>
+      </w:r>
+    </w:p>
+    <w:p>
+      <w:pPr>
+        <w:pStyle w:val="Prrafodelista"/>
+        <w:numPr>
+          <w:ilvl w:val="0"/>
+          <w:numId w:val="43"/>
+        </w:numPr>
+        <w:jc w:val="both"/>
+        <w:rPr>
+          <w:rFonts w:ascii="Arial" w:hAnsi="Arial"/>
+          <w:sz w:val="24"/>
+          <w:szCs w:val="24"/>
+        </w:rPr>
+      </w:pPr>
+      <w:r>
+        <w:rPr>
+          <w:rFonts w:ascii="Arial" w:hAnsi="Arial"/>
+          <w:sz w:val="24"/>
+          <w:szCs w:val="24"/>
+        </w:rPr>
+        <w:t>4 GiB = 4 x 2</w:t>
+      </w:r>
+      <w:r>
+        <w:rPr>
+          <w:rFonts w:ascii="Arial" w:hAnsi="Arial"/>
+          <w:sz w:val="24"/>
+          <w:szCs w:val="24"/>
+          <w:vertAlign w:val="superscript"/>
+        </w:rPr>
+        <w:t>30</w:t>
+      </w:r>
+      <w:r>
+        <w:rPr>
+          <w:rFonts w:ascii="Arial" w:hAnsi="Arial"/>
+          <w:sz w:val="24"/>
+          <w:szCs w:val="24"/>
+        </w:rPr>
+        <w:t xml:space="preserve"> bytes = 2</w:t>
+      </w:r>
+      <w:r>
+        <w:rPr>
+          <w:rFonts w:ascii="Arial" w:hAnsi="Arial"/>
+          <w:sz w:val="24"/>
+          <w:szCs w:val="24"/>
+          <w:vertAlign w:val="superscript"/>
+        </w:rPr>
+        <w:t>2</w:t>
+      </w:r>
+      <w:r>
+        <w:rPr>
+          <w:rFonts w:ascii="Arial" w:hAnsi="Arial"/>
+          <w:sz w:val="24"/>
+          <w:szCs w:val="24"/>
+        </w:rPr>
+        <w:t xml:space="preserve"> x 2</w:t>
+      </w:r>
+      <w:r>
+        <w:rPr>
+          <w:rFonts w:ascii="Arial" w:hAnsi="Arial"/>
+          <w:sz w:val="24"/>
+          <w:szCs w:val="24"/>
+          <w:vertAlign w:val="superscript"/>
+        </w:rPr>
+        <w:t>30</w:t>
+      </w:r>
+      <w:r>
+        <w:rPr>
+          <w:rFonts w:ascii="Arial" w:hAnsi="Arial"/>
+          <w:sz w:val="24"/>
+          <w:szCs w:val="24"/>
+        </w:rPr>
+        <w:t xml:space="preserve"> =</w:t>
+      </w:r>
+      <w:r>
+        <w:rPr>
+          <w:rFonts w:ascii="Arial" w:hAnsi="Arial"/>
+          <w:b/>
+          <w:sz w:val="24"/>
+          <w:szCs w:val="24"/>
+        </w:rPr>
+        <w:t xml:space="preserve"> 2</w:t>
+      </w:r>
+      <w:r>
+        <w:rPr>
+          <w:rFonts w:ascii="Arial" w:hAnsi="Arial"/>
+          <w:b/>
+          <w:sz w:val="24"/>
+          <w:szCs w:val="24"/>
+          <w:vertAlign w:val="superscript"/>
+        </w:rPr>
+        <w:t>32</w:t>
+      </w:r>
+    </w:p>
+    <w:p>
+      <w:pPr>
+        <w:pStyle w:val="Prrafodelista"/>
+        <w:numPr>
+          <w:ilvl w:val="0"/>
+          <w:numId w:val="50"/>
+        </w:numPr>
+        <w:jc w:val="both"/>
+        <w:rPr>
+          <w:rFonts w:ascii="Arial" w:hAnsi="Arial"/>
+          <w:sz w:val="24"/>
+          <w:szCs w:val="24"/>
+        </w:rPr>
+      </w:pPr>
+      <w:r>
+        <w:rPr>
+          <w:rFonts w:ascii="Arial" w:hAnsi="Arial"/>
+          <w:sz w:val="24"/>
+          <w:szCs w:val="24"/>
+        </w:rPr>
+        <w:lastRenderedPageBreak/>
+        <w:t xml:space="preserve">Tamaño de marco: </w:t>
+      </w:r>
+      <w:r>
+        <w:rPr>
+          <w:rFonts w:ascii="Arial" w:hAnsi="Arial"/>
+          <w:sz w:val="24"/>
+          <w:szCs w:val="24"/>
+        </w:rPr>
+        <w:t>En un sistema paginado, el tamaño de marco es igual al tamaño de página</w:t>
+      </w:r>
+      <w:r>
+        <w:rPr>
+          <w:rFonts w:ascii="Arial" w:hAnsi="Arial"/>
+          <w:sz w:val="24"/>
+          <w:szCs w:val="24"/>
+        </w:rPr>
+        <w:t xml:space="preserve"> (2</w:t>
+      </w:r>
+      <w:r>
+        <w:rPr>
+          <w:rFonts w:ascii="Arial" w:hAnsi="Arial"/>
+          <w:sz w:val="24"/>
+          <w:szCs w:val="24"/>
+          <w:vertAlign w:val="superscript"/>
+        </w:rPr>
+        <w:t xml:space="preserve">11 </w:t>
+      </w:r>
+      <w:r>
+        <w:rPr>
+          <w:rFonts w:ascii="Arial" w:hAnsi="Arial"/>
+          <w:sz w:val="24"/>
+          <w:szCs w:val="24"/>
+        </w:rPr>
+        <w:t>= 2048 bytes)</w:t>
+      </w:r>
+    </w:p>
+    <w:p>
+      <w:pPr>
+        <w:pStyle w:val="Prrafodelista"/>
+        <w:numPr>
+          <w:ilvl w:val="0"/>
+          <w:numId w:val="50"/>
+        </w:numPr>
+        <w:jc w:val="both"/>
+        <w:rPr>
+          <w:rFonts w:ascii="Arial" w:hAnsi="Arial"/>
+          <w:sz w:val="24"/>
+          <w:szCs w:val="24"/>
+        </w:rPr>
+      </w:pPr>
+      <w:r>
+        <w:rPr>
+          <w:rFonts w:ascii="Arial" w:hAnsi="Arial"/>
+          <w:sz w:val="24"/>
+          <w:szCs w:val="24"/>
+        </w:rPr>
+        <w:t xml:space="preserve">Número de marcos = Memoria física TOTAL / Tamaño de </w:t>
+      </w:r>
+      <w:proofErr w:type="spellStart"/>
+      <w:r>
+        <w:rPr>
+          <w:rFonts w:ascii="Arial" w:hAnsi="Arial"/>
+          <w:sz w:val="24"/>
+          <w:szCs w:val="24"/>
+        </w:rPr>
+        <w:t>Frame</w:t>
+      </w:r>
+      <w:proofErr w:type="spellEnd"/>
+    </w:p>
+    <w:p>
+      <w:pPr>
+        <w:pStyle w:val="Prrafodelista"/>
+        <w:numPr>
+          <w:ilvl w:val="0"/>
+          <w:numId w:val="43"/>
+        </w:numPr>
+        <w:jc w:val="both"/>
+        <w:rPr>
+          <w:rFonts w:ascii="Arial" w:hAnsi="Arial"/>
+          <w:sz w:val="24"/>
+          <w:szCs w:val="24"/>
+        </w:rPr>
+      </w:pPr>
+      <w:r>
+        <w:rPr>
+          <w:rFonts w:ascii="Arial" w:hAnsi="Arial"/>
+          <w:sz w:val="24"/>
+          <w:szCs w:val="24"/>
+        </w:rPr>
+        <w:t>2</w:t>
+      </w:r>
+      <w:r>
+        <w:rPr>
+          <w:rFonts w:ascii="Arial" w:hAnsi="Arial"/>
+          <w:sz w:val="24"/>
+          <w:szCs w:val="24"/>
+          <w:vertAlign w:val="superscript"/>
+        </w:rPr>
+        <w:t>32</w:t>
+      </w:r>
+      <w:r>
+        <w:rPr>
+          <w:rFonts w:ascii="Arial" w:hAnsi="Arial"/>
+          <w:sz w:val="24"/>
+          <w:szCs w:val="24"/>
+        </w:rPr>
+        <w:t xml:space="preserve"> / 2</w:t>
+      </w:r>
+      <w:r>
+        <w:rPr>
+          <w:rFonts w:ascii="Arial" w:hAnsi="Arial"/>
+          <w:sz w:val="24"/>
+          <w:szCs w:val="24"/>
+          <w:vertAlign w:val="superscript"/>
+        </w:rPr>
+        <w:t>11</w:t>
+      </w:r>
+      <w:r>
+        <w:rPr>
+          <w:rFonts w:ascii="Arial" w:hAnsi="Arial"/>
+          <w:sz w:val="24"/>
+          <w:szCs w:val="24"/>
+        </w:rPr>
+        <w:t xml:space="preserve"> = 2</w:t>
+      </w:r>
+      <w:r>
+        <w:rPr>
+          <w:rFonts w:ascii="Arial" w:hAnsi="Arial"/>
+          <w:sz w:val="24"/>
+          <w:szCs w:val="24"/>
+          <w:vertAlign w:val="superscript"/>
+        </w:rPr>
+        <w:t>32-11</w:t>
+      </w:r>
+      <w:r>
+        <w:rPr>
+          <w:rFonts w:ascii="Arial" w:hAnsi="Arial"/>
+          <w:sz w:val="24"/>
+          <w:szCs w:val="24"/>
+        </w:rPr>
+        <w:t xml:space="preserve"> =</w:t>
+      </w:r>
+      <w:r>
+        <w:rPr>
+          <w:rFonts w:ascii="Arial" w:hAnsi="Arial"/>
+          <w:b/>
+          <w:sz w:val="24"/>
+          <w:szCs w:val="24"/>
+        </w:rPr>
+        <w:t xml:space="preserve"> </w:t>
+      </w:r>
+      <w:r>
+        <w:rPr>
+          <w:rFonts w:ascii="Arial" w:hAnsi="Arial"/>
+          <w:b/>
+          <w:sz w:val="24"/>
+          <w:szCs w:val="24"/>
+          <w:u w:val="single"/>
+        </w:rPr>
+        <w:t>2</w:t>
+      </w:r>
+      <w:r>
+        <w:rPr>
+          <w:rFonts w:ascii="Arial" w:hAnsi="Arial"/>
+          <w:b/>
+          <w:sz w:val="24"/>
+          <w:szCs w:val="24"/>
+          <w:u w:val="single"/>
+          <w:vertAlign w:val="superscript"/>
+        </w:rPr>
+        <w:t>21</w:t>
+      </w:r>
+    </w:p>
+    <w:p>
+      <w:pPr>
+        <w:pStyle w:val="Prrafodelista"/>
+        <w:numPr>
+          <w:ilvl w:val="0"/>
+          <w:numId w:val="49"/>
+        </w:numPr>
+        <w:jc w:val="both"/>
+        <w:rPr>
+          <w:rFonts w:ascii="Arial" w:hAnsi="Arial"/>
+          <w:sz w:val="24"/>
+          <w:szCs w:val="24"/>
+        </w:rPr>
+      </w:pPr>
+      <w:r>
+        <w:rPr>
+          <w:rFonts w:ascii="Arial" w:hAnsi="Arial"/>
+          <w:sz w:val="24"/>
+          <w:szCs w:val="24"/>
+        </w:rPr>
+        <w:t xml:space="preserve">P1 necesita aproximadamente 25 páginas = </w:t>
+      </w:r>
+      <w:r>
+        <w:rPr>
+          <w:rFonts w:ascii="Arial" w:hAnsi="Arial"/>
+          <w:b/>
+          <w:sz w:val="24"/>
+          <w:szCs w:val="24"/>
+        </w:rPr>
+        <w:t>51358/2048</w:t>
+      </w:r>
+      <w:r>
+        <w:rPr>
+          <w:rFonts w:ascii="Arial" w:hAnsi="Arial"/>
+          <w:sz w:val="24"/>
+          <w:szCs w:val="24"/>
+        </w:rPr>
+        <w:t xml:space="preserve"> </w:t>
+      </w:r>
+      <w:r>
+        <w:rPr>
+          <w:rFonts w:ascii="Arial" w:hAnsi="Arial"/>
+          <w:sz w:val="24"/>
+          <w:szCs w:val="24"/>
+        </w:rPr>
+        <w:t>(Bytes necesarios / tamaño de cada página)</w:t>
+      </w:r>
+    </w:p>
+    <w:p>
+      <w:pPr>
+        <w:pStyle w:val="Prrafodelista"/>
+        <w:numPr>
+          <w:ilvl w:val="0"/>
+          <w:numId w:val="49"/>
+        </w:numPr>
+        <w:jc w:val="both"/>
+        <w:rPr>
+          <w:rFonts w:ascii="Arial" w:hAnsi="Arial"/>
+          <w:sz w:val="24"/>
+          <w:szCs w:val="24"/>
+        </w:rPr>
+      </w:pPr>
+      <w:r>
+        <w:rPr>
+          <w:rFonts w:ascii="Arial" w:hAnsi="Arial"/>
+          <w:sz w:val="24"/>
+          <w:szCs w:val="24"/>
+        </w:rPr>
+        <w:t xml:space="preserve">P1 necesita aproximadamente 33 páginas = </w:t>
+      </w:r>
+      <w:r>
+        <w:rPr>
+          <w:rFonts w:ascii="Arial" w:hAnsi="Arial"/>
+          <w:b/>
+          <w:sz w:val="24"/>
+          <w:szCs w:val="24"/>
+        </w:rPr>
+        <w:t xml:space="preserve">68131/2048 </w:t>
+      </w:r>
+      <w:r>
+        <w:rPr>
+          <w:rFonts w:ascii="Arial" w:hAnsi="Arial"/>
+          <w:sz w:val="24"/>
+          <w:szCs w:val="24"/>
+        </w:rPr>
+        <w:t>(Bytes necesarios / tamaño de cada página)</w:t>
+      </w:r>
+    </w:p>
+    <w:p>
+      <w:pPr>
+        <w:pStyle w:val="Prrafodelista"/>
+        <w:numPr>
+          <w:ilvl w:val="0"/>
+          <w:numId w:val="49"/>
+        </w:numPr>
+        <w:jc w:val="both"/>
+        <w:rPr>
+          <w:rFonts w:ascii="Arial" w:hAnsi="Arial"/>
+          <w:sz w:val="24"/>
+          <w:szCs w:val="24"/>
+        </w:rPr>
+      </w:pPr>
+      <w:r>
+        <w:rPr>
+          <w:rFonts w:ascii="Arial" w:hAnsi="Arial"/>
+          <w:sz w:val="24"/>
+          <w:szCs w:val="24"/>
+        </w:rPr>
+        <w:t>.</w:t>
+      </w:r>
+    </w:p>
+    <w:p>
+      <w:pPr>
+        <w:pStyle w:val="Prrafodelista"/>
+        <w:numPr>
+          <w:ilvl w:val="0"/>
+          <w:numId w:val="49"/>
+        </w:numPr>
+        <w:jc w:val="both"/>
+        <w:rPr>
+          <w:rFonts w:ascii="Arial" w:hAnsi="Arial"/>
+          <w:sz w:val="24"/>
+          <w:szCs w:val="24"/>
+        </w:rPr>
+      </w:pPr>
+      <w:r>
+        <w:rPr>
+          <w:rFonts w:ascii="Arial" w:hAnsi="Arial"/>
+          <w:sz w:val="24"/>
+          <w:szCs w:val="24"/>
+        </w:rPr>
+        <w:t>.</w:t>
+      </w:r>
+    </w:p>
+    <w:p>
+      <w:pPr>
+        <w:pStyle w:val="Prrafodelista"/>
+        <w:numPr>
+          <w:ilvl w:val="0"/>
+          <w:numId w:val="49"/>
+        </w:numPr>
+        <w:jc w:val="both"/>
+        <w:rPr>
+          <w:rFonts w:ascii="Arial" w:hAnsi="Arial"/>
+          <w:sz w:val="24"/>
+          <w:szCs w:val="24"/>
+        </w:rPr>
+      </w:pPr>
+      <w:r>
+        <w:rPr>
+          <w:rFonts w:ascii="Arial" w:hAnsi="Arial"/>
+          <w:sz w:val="24"/>
+          <w:szCs w:val="24"/>
+        </w:rPr>
+        <w:t>.</w:t>
+      </w:r>
+    </w:p>
+    <w:p>
+      <w:pPr>
+        <w:pStyle w:val="Prrafodelista"/>
+        <w:numPr>
+          <w:ilvl w:val="0"/>
+          <w:numId w:val="49"/>
+        </w:numPr>
+        <w:jc w:val="both"/>
+        <w:rPr>
+          <w:rFonts w:ascii="Arial" w:hAnsi="Arial"/>
+          <w:sz w:val="24"/>
+          <w:szCs w:val="24"/>
+        </w:rPr>
+      </w:pPr>
+      <w:r>
+        <w:rPr>
+          <w:rFonts w:ascii="Arial" w:hAnsi="Arial"/>
+          <w:sz w:val="24"/>
+          <w:szCs w:val="24"/>
+        </w:rPr>
+        <w:t>.</w:t>
+      </w:r>
+    </w:p>
+    <w:p>
+      <w:pPr>
+        <w:jc w:val="both"/>
+        <w:rPr>
+          <w:rFonts w:ascii="Arial" w:hAnsi="Arial"/>
+          <w:sz w:val="24"/>
+          <w:szCs w:val="24"/>
+        </w:rPr>
+      </w:pPr>
+      <w:r>
+        <w:rPr>
+          <w:rFonts w:ascii="Arial" w:hAnsi="Arial"/>
+          <w:sz w:val="24"/>
+          <w:szCs w:val="24"/>
+        </w:rPr>
+        <w:t>37) ---</w:t>
+      </w:r>
+    </w:p>
+    <w:p>
+      <w:pPr>
+        <w:jc w:val="both"/>
+        <w:rPr>
+          <w:rFonts w:ascii="Arial" w:hAnsi="Arial"/>
+          <w:sz w:val="24"/>
+          <w:szCs w:val="24"/>
+        </w:rPr>
+      </w:pPr>
+      <w:r>
+        <w:rPr>
+          <w:rFonts w:ascii="Arial" w:hAnsi="Arial"/>
+          <w:sz w:val="24"/>
+          <w:szCs w:val="24"/>
+        </w:rPr>
+        <w:t xml:space="preserve">38) </w:t>
+      </w:r>
       <w:bookmarkStart w:id="0" w:name="_GoBack"/>
       <w:bookmarkEnd w:id="0"/>
     </w:p>
@@ -18217,7 +19014,7 @@
   <w:abstractNum w:abstractNumId="10" w15:restartNumberingAfterBreak="0">
     <w:nsid w:val="39C87E68"/>
     <w:multiLevelType w:val="hybridMultilevel"/>
-    <w:tmpl w:val="68BC875A"/>
+    <w:tmpl w:val="06E01122"/>
     <w:lvl w:ilvl="0" w:tplc="0C0A0017">
       <w:start w:val="1"/>
       <w:numFmt w:val="lowerLetter"/>
@@ -18986,6 +19783,95 @@
     </w:lvl>
   </w:abstractNum>
   <w:abstractNum w:abstractNumId="16" w15:restartNumberingAfterBreak="0">
+    <w:nsid w:val="59205B40"/>
+    <w:multiLevelType w:val="hybridMultilevel"/>
+    <w:tmpl w:val="79288FEC"/>
+    <w:lvl w:ilvl="0" w:tplc="F20EAB20">
+      <w:start w:val="1"/>
+      <w:numFmt w:val="decimal"/>
+      <w:lvlText w:val="%1)"/>
+      <w:lvlJc w:val="left"/>
+      <w:pPr>
+        <w:ind w:left="1080" w:hanging="360"/>
+      </w:pPr>
+      <w:rPr>
+        <w:rFonts w:hint="default"/>
+      </w:rPr>
+    </w:lvl>
+    <w:lvl w:ilvl="1" w:tplc="0C0A0019">
+      <w:start w:val="1"/>
+      <w:numFmt w:val="lowerLetter"/>
+      <w:lvlText w:val="%2."/>
+      <w:lvlJc w:val="left"/>
+      <w:pPr>
+        <w:ind w:left="1800" w:hanging="360"/>
+      </w:pPr>
+    </w:lvl>
+    <w:lvl w:ilvl="2" w:tplc="0C0A001B" w:tentative="1">
+      <w:start w:val="1"/>
+      <w:numFmt w:val="lowerRoman"/>
+      <w:lvlText w:val="%3."/>
+      <w:lvlJc w:val="right"/>
+      <w:pPr>
+        <w:ind w:left="2520" w:hanging="180"/>
+      </w:pPr>
+    </w:lvl>
+    <w:lvl w:ilvl="3" w:tplc="0C0A000F" w:tentative="1">
+      <w:start w:val="1"/>
+      <w:numFmt w:val="decimal"/>
+      <w:lvlText w:val="%4."/>
+      <w:lvlJc w:val="left"/>
+      <w:pPr>
+        <w:ind w:left="3240" w:hanging="360"/>
+      </w:pPr>
+    </w:lvl>
+    <w:lvl w:ilvl="4" w:tplc="0C0A0019" w:tentative="1">
+      <w:start w:val="1"/>
+      <w:numFmt w:val="lowerLetter"/>
+      <w:lvlText w:val="%5."/>
+      <w:lvlJc w:val="left"/>
+      <w:pPr>
+        <w:ind w:left="3960" w:hanging="360"/>
+      </w:pPr>
+    </w:lvl>
+    <w:lvl w:ilvl="5" w:tplc="0C0A001B" w:tentative="1">
+      <w:start w:val="1"/>
+      <w:numFmt w:val="lowerRoman"/>
+      <w:lvlText w:val="%6."/>
+      <w:lvlJc w:val="right"/>
+      <w:pPr>
+        <w:ind w:left="4680" w:hanging="180"/>
+      </w:pPr>
+    </w:lvl>
+    <w:lvl w:ilvl="6" w:tplc="0C0A000F" w:tentative="1">
+      <w:start w:val="1"/>
+      <w:numFmt w:val="decimal"/>
+      <w:lvlText w:val="%7."/>
+      <w:lvlJc w:val="left"/>
+      <w:pPr>
+        <w:ind w:left="5400" w:hanging="360"/>
+      </w:pPr>
+    </w:lvl>
+    <w:lvl w:ilvl="7" w:tplc="0C0A0019" w:tentative="1">
+      <w:start w:val="1"/>
+      <w:numFmt w:val="lowerLetter"/>
+      <w:lvlText w:val="%8."/>
+      <w:lvlJc w:val="left"/>
+      <w:pPr>
+        <w:ind w:left="6120" w:hanging="360"/>
+      </w:pPr>
+    </w:lvl>
+    <w:lvl w:ilvl="8" w:tplc="0C0A001B" w:tentative="1">
+      <w:start w:val="1"/>
+      <w:numFmt w:val="lowerRoman"/>
+      <w:lvlText w:val="%9."/>
+      <w:lvlJc w:val="right"/>
+      <w:pPr>
+        <w:ind w:left="6840" w:hanging="180"/>
+      </w:pPr>
+    </w:lvl>
+  </w:abstractNum>
+  <w:abstractNum w:abstractNumId="17" w15:restartNumberingAfterBreak="0">
     <w:nsid w:val="5F05092D"/>
     <w:multiLevelType w:val="multilevel"/>
     <w:tmpl w:val="597C4C0C"/>
@@ -19101,7 +19987,7 @@
       </w:pPr>
     </w:lvl>
   </w:abstractNum>
-  <w:abstractNum w:abstractNumId="17" w15:restartNumberingAfterBreak="0">
+  <w:abstractNum w:abstractNumId="18" w15:restartNumberingAfterBreak="0">
     <w:nsid w:val="63D40486"/>
     <w:multiLevelType w:val="multilevel"/>
     <w:tmpl w:val="7D56D822"/>
@@ -19241,7 +20127,7 @@
       </w:rPr>
     </w:lvl>
   </w:abstractNum>
-  <w:abstractNum w:abstractNumId="18" w15:restartNumberingAfterBreak="0">
+  <w:abstractNum w:abstractNumId="19" w15:restartNumberingAfterBreak="0">
     <w:nsid w:val="661D35C7"/>
     <w:multiLevelType w:val="multilevel"/>
     <w:tmpl w:val="946EAC90"/>
@@ -19381,7 +20267,7 @@
       </w:rPr>
     </w:lvl>
   </w:abstractNum>
-  <w:abstractNum w:abstractNumId="19" w15:restartNumberingAfterBreak="0">
+  <w:abstractNum w:abstractNumId="20" w15:restartNumberingAfterBreak="0">
     <w:nsid w:val="68710461"/>
     <w:multiLevelType w:val="multilevel"/>
     <w:tmpl w:val="6E866BA2"/>
@@ -19557,7 +20443,7 @@
       </w:rPr>
     </w:lvl>
   </w:abstractNum>
-  <w:abstractNum w:abstractNumId="20" w15:restartNumberingAfterBreak="0">
+  <w:abstractNum w:abstractNumId="21" w15:restartNumberingAfterBreak="0">
     <w:nsid w:val="6A07618D"/>
     <w:multiLevelType w:val="multilevel"/>
     <w:tmpl w:val="7040A5CA"/>
@@ -19674,7 +20560,7 @@
       </w:pPr>
     </w:lvl>
   </w:abstractNum>
-  <w:abstractNum w:abstractNumId="21" w15:restartNumberingAfterBreak="0">
+  <w:abstractNum w:abstractNumId="22" w15:restartNumberingAfterBreak="0">
     <w:nsid w:val="6B4A3666"/>
     <w:multiLevelType w:val="hybridMultilevel"/>
     <w:tmpl w:val="7E9EE91A"/>
@@ -19760,7 +20646,7 @@
       </w:pPr>
     </w:lvl>
   </w:abstractNum>
-  <w:abstractNum w:abstractNumId="22" w15:restartNumberingAfterBreak="0">
+  <w:abstractNum w:abstractNumId="23" w15:restartNumberingAfterBreak="0">
     <w:nsid w:val="6B8E6C60"/>
     <w:multiLevelType w:val="multilevel"/>
     <w:tmpl w:val="E8048B6E"/>
@@ -19877,7 +20763,7 @@
       </w:pPr>
     </w:lvl>
   </w:abstractNum>
-  <w:abstractNum w:abstractNumId="23" w15:restartNumberingAfterBreak="0">
+  <w:abstractNum w:abstractNumId="24" w15:restartNumberingAfterBreak="0">
     <w:nsid w:val="6EFC1064"/>
     <w:multiLevelType w:val="hybridMultilevel"/>
     <w:tmpl w:val="2EF25592"/>
@@ -19990,7 +20876,7 @@
       </w:rPr>
     </w:lvl>
   </w:abstractNum>
-  <w:abstractNum w:abstractNumId="24" w15:restartNumberingAfterBreak="0">
+  <w:abstractNum w:abstractNumId="25" w15:restartNumberingAfterBreak="0">
     <w:nsid w:val="734C7774"/>
     <w:multiLevelType w:val="hybridMultilevel"/>
     <w:tmpl w:val="9FF05782"/>
@@ -20076,7 +20962,7 @@
       </w:pPr>
     </w:lvl>
   </w:abstractNum>
-  <w:abstractNum w:abstractNumId="25" w15:restartNumberingAfterBreak="0">
+  <w:abstractNum w:abstractNumId="26" w15:restartNumberingAfterBreak="0">
     <w:nsid w:val="7458246A"/>
     <w:multiLevelType w:val="hybridMultilevel"/>
     <w:tmpl w:val="69B0F700"/>
@@ -20165,7 +21051,7 @@
       </w:pPr>
     </w:lvl>
   </w:abstractNum>
-  <w:abstractNum w:abstractNumId="26" w15:restartNumberingAfterBreak="0">
+  <w:abstractNum w:abstractNumId="27" w15:restartNumberingAfterBreak="0">
     <w:nsid w:val="79922131"/>
     <w:multiLevelType w:val="multilevel"/>
     <w:tmpl w:val="A59CF858"/>
@@ -20282,7 +21168,7 @@
       </w:pPr>
     </w:lvl>
   </w:abstractNum>
-  <w:abstractNum w:abstractNumId="27" w15:restartNumberingAfterBreak="0">
+  <w:abstractNum w:abstractNumId="28" w15:restartNumberingAfterBreak="0">
     <w:nsid w:val="7E014D7D"/>
     <w:multiLevelType w:val="multilevel"/>
     <w:tmpl w:val="F69C424C"/>
@@ -20459,7 +21345,7 @@
     </w:lvl>
   </w:abstractNum>
   <w:num w:numId="1">
-    <w:abstractNumId w:val="18"/>
+    <w:abstractNumId w:val="19"/>
   </w:num>
   <w:num w:numId="2">
     <w:abstractNumId w:val="11"/>
@@ -20468,25 +21354,25 @@
     <w:abstractNumId w:val="14"/>
   </w:num>
   <w:num w:numId="4">
-    <w:abstractNumId w:val="22"/>
+    <w:abstractNumId w:val="23"/>
   </w:num>
   <w:num w:numId="5">
     <w:abstractNumId w:val="8"/>
   </w:num>
   <w:num w:numId="6">
-    <w:abstractNumId w:val="20"/>
+    <w:abstractNumId w:val="21"/>
   </w:num>
   <w:num w:numId="7">
-    <w:abstractNumId w:val="17"/>
+    <w:abstractNumId w:val="18"/>
   </w:num>
   <w:num w:numId="8">
     <w:abstractNumId w:val="4"/>
   </w:num>
   <w:num w:numId="9">
-    <w:abstractNumId w:val="27"/>
+    <w:abstractNumId w:val="28"/>
   </w:num>
   <w:num w:numId="10">
-    <w:abstractNumId w:val="19"/>
+    <w:abstractNumId w:val="20"/>
   </w:num>
   <w:num w:numId="11">
     <w:abstractNumId w:val="15"/>
@@ -20519,28 +21405,28 @@
     <w:abstractNumId w:val="2"/>
   </w:num>
   <w:num w:numId="19">
-    <w:abstractNumId w:val="16"/>
+    <w:abstractNumId w:val="17"/>
     <w:lvlOverride w:ilvl="0">
       <w:startOverride w:val="1"/>
     </w:lvlOverride>
   </w:num>
   <w:num w:numId="20">
-    <w:abstractNumId w:val="16"/>
+    <w:abstractNumId w:val="17"/>
   </w:num>
   <w:num w:numId="21">
-    <w:abstractNumId w:val="16"/>
+    <w:abstractNumId w:val="17"/>
   </w:num>
   <w:num w:numId="22">
-    <w:abstractNumId w:val="16"/>
+    <w:abstractNumId w:val="17"/>
   </w:num>
   <w:num w:numId="23">
-    <w:abstractNumId w:val="16"/>
+    <w:abstractNumId w:val="17"/>
   </w:num>
   <w:num w:numId="24">
-    <w:abstractNumId w:val="16"/>
+    <w:abstractNumId w:val="17"/>
   </w:num>
   <w:num w:numId="25">
-    <w:abstractNumId w:val="16"/>
+    <w:abstractNumId w:val="17"/>
   </w:num>
   <w:num w:numId="26">
     <w:abstractNumId w:val="2"/>
@@ -20582,19 +21468,19 @@
     <w:abstractNumId w:val="2"/>
   </w:num>
   <w:num w:numId="39">
-    <w:abstractNumId w:val="24"/>
+    <w:abstractNumId w:val="25"/>
   </w:num>
   <w:num w:numId="40">
-    <w:abstractNumId w:val="21"/>
+    <w:abstractNumId w:val="22"/>
   </w:num>
   <w:num w:numId="41">
     <w:abstractNumId w:val="0"/>
   </w:num>
   <w:num w:numId="42">
-    <w:abstractNumId w:val="25"/>
+    <w:abstractNumId w:val="26"/>
   </w:num>
   <w:num w:numId="43">
-    <w:abstractNumId w:val="23"/>
+    <w:abstractNumId w:val="24"/>
   </w:num>
   <w:num w:numId="44">
     <w:abstractNumId w:val="7"/>
@@ -20603,7 +21489,7 @@
     <w:abstractNumId w:val="12"/>
   </w:num>
   <w:num w:numId="46">
-    <w:abstractNumId w:val="26"/>
+    <w:abstractNumId w:val="27"/>
   </w:num>
   <w:num w:numId="47">
     <w:abstractNumId w:val="5"/>
@@ -20613,6 +21499,9 @@
   </w:num>
   <w:num w:numId="49">
     <w:abstractNumId w:val="10"/>
+  </w:num>
+  <w:num w:numId="50">
+    <w:abstractNumId w:val="16"/>
   </w:num>
   <w:numIdMacAtCleanup w:val="39"/>
 </w:numbering>

--- a/TP2/Trabajo Práctico N2.docx
+++ b/TP2/Trabajo Práctico N2.docx
@@ -16619,7 +16619,15 @@
           <w:sz w:val="24"/>
           <w:szCs w:val="24"/>
         </w:rPr>
-        <w:t>2048</w:t>
+        <w:t>204</w:t>
+      </w:r>
+      <w:r>
+        <w:rPr>
+          <w:rFonts w:ascii="Arial" w:hAnsi="Arial"/>
+          <w:sz w:val="24"/>
+          <w:szCs w:val="24"/>
+        </w:rPr>
+        <w:t>7</w:t>
       </w:r>
       <w:r>
         <w:rPr>
@@ -16644,7 +16652,16 @@
           <w:sz w:val="24"/>
           <w:szCs w:val="24"/>
         </w:rPr>
-        <w:t>6144</w:t>
+        <w:t>614</w:t>
+      </w:r>
+      <w:r>
+        <w:rPr>
+          <w:rFonts w:ascii="Arial" w:hAnsi="Arial"/>
+          <w:b/>
+          <w:sz w:val="24"/>
+          <w:szCs w:val="24"/>
+        </w:rPr>
+        <w:t>3</w:t>
       </w:r>
       <w:r>
         <w:rPr>
@@ -16661,37 +16678,35 @@
           <w:sz w:val="24"/>
           <w:szCs w:val="24"/>
         </w:rPr>
-        <w:t xml:space="preserve">no pertenece al espacio lógico de direcciones, por </w:t>
-      </w:r>
-      <w:proofErr w:type="gramStart"/>
-      <w:r>
-        <w:rPr>
-          <w:rFonts w:ascii="Arial" w:hAnsi="Arial"/>
-          <w:sz w:val="24"/>
-          <w:szCs w:val="24"/>
-        </w:rPr>
-        <w:t>ende</w:t>
-      </w:r>
-      <w:proofErr w:type="gramEnd"/>
-      <w:r>
-        <w:rPr>
-          <w:rFonts w:ascii="Arial" w:hAnsi="Arial"/>
-          <w:sz w:val="24"/>
-          <w:szCs w:val="24"/>
-        </w:rPr>
-        <w:t xml:space="preserve"> no pertenece a una dirección física real.</w:t>
-      </w:r>
-    </w:p>
-    <w:p>
-      <w:pPr>
-        <w:pStyle w:val="Prrafodelista"/>
-        <w:jc w:val="both"/>
-        <w:rPr>
-          <w:rFonts w:ascii="Arial" w:hAnsi="Arial"/>
-          <w:sz w:val="24"/>
-          <w:szCs w:val="24"/>
-        </w:rPr>
-      </w:pPr>
+        <w:t xml:space="preserve">Seria la </w:t>
+      </w:r>
+      <w:r>
+        <w:rPr>
+          <w:rFonts w:ascii="Arial" w:hAnsi="Arial"/>
+          <w:b/>
+          <w:sz w:val="24"/>
+          <w:szCs w:val="24"/>
+        </w:rPr>
+        <w:t>dirección física</w:t>
+      </w:r>
+      <w:r>
+        <w:rPr>
+          <w:rFonts w:ascii="Arial" w:hAnsi="Arial"/>
+          <w:sz w:val="24"/>
+          <w:szCs w:val="24"/>
+        </w:rPr>
+        <w:t xml:space="preserve"> de la dirección lógica </w:t>
+      </w:r>
+      <w:r>
+        <w:rPr>
+          <w:rFonts w:ascii="Arial" w:hAnsi="Arial"/>
+          <w:sz w:val="24"/>
+          <w:szCs w:val="24"/>
+        </w:rPr>
+        <w:t>8191</w:t>
+      </w:r>
+      <w:bookmarkStart w:id="0" w:name="_GoBack"/>
+      <w:bookmarkEnd w:id="0"/>
     </w:p>
     <w:p>
       <w:pPr>
@@ -17427,7 +17442,6 @@
           <w:sz w:val="24"/>
           <w:szCs w:val="24"/>
         </w:rPr>
-        <w:lastRenderedPageBreak/>
         <w:t xml:space="preserve">Tamaño de marco: </w:t>
       </w:r>
       <w:r>
@@ -17484,6 +17498,7 @@
           <w:sz w:val="24"/>
           <w:szCs w:val="24"/>
         </w:rPr>
+        <w:lastRenderedPageBreak/>
         <w:t xml:space="preserve">Número de marcos = Memoria física TOTAL / Tamaño de </w:t>
       </w:r>
       <w:proofErr w:type="spellStart"/>
@@ -17816,8 +17831,6 @@
         </w:rPr>
         <w:t xml:space="preserve">38) </w:t>
       </w:r>
-      <w:bookmarkStart w:id="0" w:name="_GoBack"/>
-      <w:bookmarkEnd w:id="0"/>
     </w:p>
     <w:sectPr>
       <w:pgSz w:w="11906" w:h="16838"/>

--- a/TP2/Trabajo Práctico N2.docx
+++ b/TP2/Trabajo Práctico N2.docx
@@ -147,14 +147,7 @@
           <w:rFonts w:ascii="Arial" w:hAnsi="Arial" w:cs="Arial"/>
           <w:sz w:val="24"/>
         </w:rPr>
-        <w:t xml:space="preserve">Brinda comodidad, </w:t>
-      </w:r>
-      <w:r>
-        <w:rPr>
-          <w:rFonts w:ascii="Arial" w:hAnsi="Arial" w:cs="Arial"/>
-          <w:sz w:val="24"/>
-        </w:rPr>
-        <w:t>eficiencia y una interfaz entre las aplicaciones y el hardware</w:t>
+        <w:t>Brinda comodidad, eficiencia y una interfaz entre las aplicaciones y el hardware</w:t>
       </w:r>
     </w:p>
     <w:p>
@@ -273,14 +266,7 @@
           <w:rFonts w:ascii="Arial" w:hAnsi="Arial" w:cs="Arial"/>
           <w:sz w:val="24"/>
         </w:rPr>
-        <w:t>Es el "</w:t>
-      </w:r>
-      <w:r>
-        <w:rPr>
-          <w:rFonts w:ascii="Arial" w:hAnsi="Arial" w:cs="Arial"/>
-          <w:sz w:val="24"/>
-        </w:rPr>
-        <w:t>cerebro" de la computadora. El SO debe gestionar y asignar tiempo de CPU a los diferentes procesos y programas (planificación de procesos), manejar interrupciones y proporcionar multiprocesamiento</w:t>
+        <w:t>Es el "cerebro" de la computadora. El SO debe gestionar y asignar tiempo de CPU a los diferentes procesos y programas (planificación de procesos), manejar interrupciones y proporcionar multiprocesamiento</w:t>
       </w:r>
     </w:p>
     <w:p>
@@ -347,14 +333,7 @@
           <w:rFonts w:ascii="Arial" w:hAnsi="Arial" w:cs="Arial"/>
           <w:sz w:val="24"/>
         </w:rPr>
-        <w:t xml:space="preserve"> donde se carga</w:t>
-      </w:r>
-      <w:r>
-        <w:rPr>
-          <w:rFonts w:ascii="Arial" w:hAnsi="Arial" w:cs="Arial"/>
-          <w:sz w:val="24"/>
-        </w:rPr>
-        <w:t xml:space="preserve">n los programas y datos en ejecución. Uno de los objetivos clave del SO es la </w:t>
+        <w:t xml:space="preserve"> donde se cargan los programas y datos en ejecución. Uno de los objetivos clave del SO es la </w:t>
       </w:r>
       <w:r>
         <w:rPr>
@@ -466,23 +445,7 @@
           <w:rFonts w:ascii="Arial" w:hAnsi="Arial" w:cs="Arial"/>
           <w:sz w:val="24"/>
         </w:rPr>
-        <w:t xml:space="preserve"> (HDD, SSD, </w:t>
-      </w:r>
-      <w:proofErr w:type="spellStart"/>
-      <w:r>
-        <w:rPr>
-          <w:rFonts w:ascii="Arial" w:hAnsi="Arial" w:cs="Arial"/>
-          <w:sz w:val="24"/>
-        </w:rPr>
-        <w:t>Etc</w:t>
-      </w:r>
-      <w:proofErr w:type="spellEnd"/>
-      <w:r>
-        <w:rPr>
-          <w:rFonts w:ascii="Arial" w:hAnsi="Arial" w:cs="Arial"/>
-          <w:sz w:val="24"/>
-        </w:rPr>
-        <w:t>…)</w:t>
+        <w:t xml:space="preserve"> (HDD, SSD, Etc…)</w:t>
       </w:r>
     </w:p>
     <w:p>
@@ -504,14 +467,7 @@
           <w:rFonts w:ascii="Arial" w:hAnsi="Arial" w:cs="Arial"/>
           <w:sz w:val="24"/>
         </w:rPr>
-        <w:t>Proporc</w:t>
-      </w:r>
-      <w:r>
-        <w:rPr>
-          <w:rFonts w:ascii="Arial" w:hAnsi="Arial" w:cs="Arial"/>
-          <w:sz w:val="24"/>
-        </w:rPr>
-        <w:t xml:space="preserve">ionan almacenamiento </w:t>
+        <w:t xml:space="preserve">Proporcionan almacenamiento </w:t>
       </w:r>
       <w:r>
         <w:rPr>
@@ -594,14 +550,7 @@
           <w:rFonts w:ascii="Arial" w:hAnsi="Arial" w:cs="Arial"/>
           <w:sz w:val="24"/>
         </w:rPr>
-        <w:t>Son la interfaz par</w:t>
-      </w:r>
-      <w:r>
-        <w:rPr>
-          <w:rFonts w:ascii="Arial" w:hAnsi="Arial" w:cs="Arial"/>
-          <w:sz w:val="24"/>
-        </w:rPr>
-        <w:t xml:space="preserve">a la </w:t>
+        <w:t xml:space="preserve">Son la interfaz para la </w:t>
       </w:r>
       <w:r>
         <w:rPr>
@@ -698,15 +647,7 @@
           <w:b/>
           <w:sz w:val="24"/>
         </w:rPr>
-        <w:t>conecta todos los</w:t>
-      </w:r>
-      <w:r>
-        <w:rPr>
-          <w:rFonts w:ascii="Arial" w:hAnsi="Arial" w:cs="Arial"/>
-          <w:b/>
-          <w:sz w:val="24"/>
-        </w:rPr>
-        <w:t xml:space="preserve"> componentes internos del hardware</w:t>
+        <w:t>conecta todos los componentes internos del hardware</w:t>
       </w:r>
       <w:r>
         <w:rPr>
@@ -775,14 +716,7 @@
           <w:rFonts w:ascii="Arial" w:hAnsi="Arial" w:cs="Arial"/>
           <w:sz w:val="24"/>
         </w:rPr>
-        <w:t xml:space="preserve">Es el corazón del SO. Es la parte más crítica y </w:t>
-      </w:r>
-      <w:r>
-        <w:rPr>
-          <w:rFonts w:ascii="Arial" w:hAnsi="Arial" w:cs="Arial"/>
-          <w:sz w:val="24"/>
-        </w:rPr>
-        <w:t xml:space="preserve">privilegiada, que se carga en memoria al iniciar la computadora y permanece allí. Gestiona directamente el hardware y </w:t>
+        <w:t xml:space="preserve">Es el corazón del SO. Es la parte más crítica y privilegiada, que se carga en memoria al iniciar la computadora y permanece allí. Gestiona directamente el hardware y </w:t>
       </w:r>
       <w:r>
         <w:rPr>
@@ -838,14 +772,7 @@
           <w:rFonts w:ascii="Arial" w:hAnsi="Arial" w:cs="Arial"/>
           <w:sz w:val="24"/>
         </w:rPr>
-        <w:t xml:space="preserve">Es la interfaz entre el usuario y el </w:t>
-      </w:r>
-      <w:r>
-        <w:rPr>
-          <w:rFonts w:ascii="Arial" w:hAnsi="Arial" w:cs="Arial"/>
-          <w:sz w:val="24"/>
-        </w:rPr>
-        <w:t>kernel</w:t>
+        <w:t>Es la interfaz entre el usuario y el kernel</w:t>
       </w:r>
     </w:p>
     <w:p>
@@ -873,39 +800,7 @@
           <w:rFonts w:ascii="Arial" w:hAnsi="Arial" w:cs="Arial"/>
           <w:sz w:val="24"/>
         </w:rPr>
-        <w:t xml:space="preserve">: Editores, compiladores, </w:t>
-      </w:r>
-      <w:proofErr w:type="spellStart"/>
-      <w:r>
-        <w:rPr>
-          <w:rFonts w:ascii="Arial" w:hAnsi="Arial" w:cs="Arial"/>
-          <w:sz w:val="24"/>
-        </w:rPr>
-        <w:t>librerias</w:t>
-      </w:r>
-      <w:proofErr w:type="spellEnd"/>
-      <w:r>
-        <w:rPr>
-          <w:rFonts w:ascii="Arial" w:hAnsi="Arial" w:cs="Arial"/>
-          <w:sz w:val="24"/>
-        </w:rPr>
-        <w:t xml:space="preserve">, </w:t>
-      </w:r>
-      <w:proofErr w:type="spellStart"/>
-      <w:r>
-        <w:rPr>
-          <w:rFonts w:ascii="Arial" w:hAnsi="Arial" w:cs="Arial"/>
-          <w:sz w:val="24"/>
-        </w:rPr>
-        <w:t>etc</w:t>
-      </w:r>
-      <w:proofErr w:type="spellEnd"/>
-      <w:r>
-        <w:rPr>
-          <w:rFonts w:ascii="Arial" w:hAnsi="Arial" w:cs="Arial"/>
-          <w:sz w:val="24"/>
-        </w:rPr>
-        <w:t>…</w:t>
+        <w:t>: Editores, compiladores, librerias, etc…</w:t>
       </w:r>
     </w:p>
     <w:p>
@@ -953,14 +848,7 @@
           <w:rFonts w:ascii="Arial" w:hAnsi="Arial" w:cs="Arial"/>
           <w:sz w:val="24"/>
         </w:rPr>
-        <w:t xml:space="preserve">Lleva un registro de cada byte en memoria, decidiendo qué procesos se cargan en memoria y dónde. </w:t>
-      </w:r>
-      <w:r>
-        <w:rPr>
-          <w:rFonts w:ascii="Arial" w:hAnsi="Arial" w:cs="Arial"/>
-          <w:sz w:val="24"/>
-        </w:rPr>
-        <w:t>Se encarga de técnicas como paginación, segmentación y memoria virtual</w:t>
+        <w:t>Lleva un registro de cada byte en memoria, decidiendo qué procesos se cargan en memoria y dónde. Se encarga de técnicas como paginación, segmentación y memoria virtual</w:t>
       </w:r>
     </w:p>
     <w:p>
@@ -1008,14 +896,7 @@
           <w:rFonts w:ascii="Arial" w:hAnsi="Arial" w:cs="Arial"/>
           <w:sz w:val="24"/>
         </w:rPr>
-        <w:t>Gestiona cómo se almacenan y recuperan los datos en los discos. Crea la estruct</w:t>
-      </w:r>
-      <w:r>
-        <w:rPr>
-          <w:rFonts w:ascii="Arial" w:hAnsi="Arial" w:cs="Arial"/>
-          <w:sz w:val="24"/>
-        </w:rPr>
-        <w:t>ura de directorios (carpetas) y se encarga de los permisos de acceso, el nombre de los archivos y sus atributos</w:t>
+        <w:t>Gestiona cómo se almacenan y recuperan los datos en los discos. Crea la estructura de directorios (carpetas) y se encarga de los permisos de acceso, el nombre de los archivos y sus atributos</w:t>
       </w:r>
     </w:p>
     <w:p>
@@ -1063,16 +944,8 @@
           <w:rFonts w:ascii="Arial" w:hAnsi="Arial" w:cs="Arial"/>
           <w:sz w:val="24"/>
         </w:rPr>
-        <w:t>Asigna recursos a los procesos, si</w:t>
-      </w:r>
-      <w:r>
-        <w:rPr>
-          <w:rFonts w:ascii="Arial" w:hAnsi="Arial" w:cs="Arial"/>
-          <w:sz w:val="24"/>
-        </w:rPr>
-        <w:t>ncroniza la comunicación entre ellos (IPC - Comunicación entre Procesos) y evita condiciones de carrera o interbloqueos (</w:t>
-      </w:r>
-      <w:proofErr w:type="spellStart"/>
+        <w:t>Asigna recursos a los procesos, sincroniza la comunicación entre ellos (IPC - Comunicación entre Procesos) y evita condiciones de carrera o interbloqueos (</w:t>
+      </w:r>
       <w:r>
         <w:rPr>
           <w:rFonts w:ascii="Arial" w:hAnsi="Arial" w:cs="Arial"/>
@@ -1081,7 +954,6 @@
         </w:rPr>
         <w:t>deadlocks</w:t>
       </w:r>
-      <w:proofErr w:type="spellEnd"/>
       <w:r>
         <w:rPr>
           <w:rFonts w:ascii="Arial" w:hAnsi="Arial" w:cs="Arial"/>
@@ -1135,14 +1007,7 @@
           <w:rFonts w:ascii="Arial" w:hAnsi="Arial" w:cs="Arial"/>
           <w:sz w:val="24"/>
         </w:rPr>
-        <w:t>Permiten que e</w:t>
-      </w:r>
-      <w:r>
-        <w:rPr>
-          <w:rFonts w:ascii="Arial" w:hAnsi="Arial" w:cs="Arial"/>
-          <w:sz w:val="24"/>
-        </w:rPr>
-        <w:t>l kernel se comunique con un dispositivo de hardware (una impresora, una tarjeta gráfica, etc.) sin necesidad de conocer sus detalles específicos. Cada dispositivo requiere su propio driver</w:t>
+        <w:t>Permiten que el kernel se comunique con un dispositivo de hardware (una impresora, una tarjeta gráfica, etc.) sin necesidad de conocer sus detalles específicos. Cada dispositivo requiere su propio driver</w:t>
       </w:r>
     </w:p>
     <w:p>
@@ -1164,7 +1029,6 @@
         </w:rPr>
         <w:t>Una llamada al sistema (</w:t>
       </w:r>
-      <w:proofErr w:type="spellStart"/>
       <w:r>
         <w:rPr>
           <w:rFonts w:ascii="Arial" w:hAnsi="Arial" w:cs="Arial"/>
@@ -1173,7 +1037,6 @@
         </w:rPr>
         <w:t>System</w:t>
       </w:r>
-      <w:proofErr w:type="spellEnd"/>
       <w:r>
         <w:rPr>
           <w:rFonts w:ascii="Arial" w:hAnsi="Arial" w:cs="Arial"/>
@@ -1181,7 +1044,6 @@
         </w:rPr>
         <w:t xml:space="preserve"> </w:t>
       </w:r>
-      <w:proofErr w:type="spellStart"/>
       <w:r>
         <w:rPr>
           <w:rFonts w:ascii="Arial" w:hAnsi="Arial" w:cs="Arial"/>
@@ -1190,20 +1052,12 @@
         </w:rPr>
         <w:t>Call</w:t>
       </w:r>
-      <w:proofErr w:type="spellEnd"/>
-      <w:r>
-        <w:rPr>
-          <w:rFonts w:ascii="Arial" w:hAnsi="Arial" w:cs="Arial"/>
-          <w:sz w:val="24"/>
-        </w:rPr>
-        <w:t>) es la forma en la que los pro</w:t>
-      </w:r>
-      <w:r>
-        <w:rPr>
-          <w:rFonts w:ascii="Arial" w:hAnsi="Arial" w:cs="Arial"/>
-          <w:sz w:val="24"/>
-        </w:rPr>
-        <w:t>gramas de usuario acceden a los servicios del sistema operativo (Es una RUTINA o FUNCIÓN).</w:t>
+      <w:r>
+        <w:rPr>
+          <w:rFonts w:ascii="Arial" w:hAnsi="Arial" w:cs="Arial"/>
+          <w:sz w:val="24"/>
+        </w:rPr>
+        <w:t>) es la forma en la que los programas de usuario acceden a los servicios del sistema operativo (Es una RUTINA o FUNCIÓN).</w:t>
       </w:r>
     </w:p>
     <w:p>
@@ -1238,23 +1092,7 @@
           <w:rFonts w:ascii="Arial" w:hAnsi="Arial" w:cs="Arial"/>
           <w:sz w:val="24"/>
         </w:rPr>
-        <w:t xml:space="preserve"> asociados a las llamadas pueden pasarse de varias maneras: por registros, bloques, tablas de memoria o </w:t>
-      </w:r>
-      <w:proofErr w:type="spellStart"/>
-      <w:r>
-        <w:rPr>
-          <w:rFonts w:ascii="Arial" w:hAnsi="Arial" w:cs="Arial"/>
-          <w:sz w:val="24"/>
-        </w:rPr>
-        <w:t>stack</w:t>
-      </w:r>
-      <w:proofErr w:type="spellEnd"/>
-      <w:r>
-        <w:rPr>
-          <w:rFonts w:ascii="Arial" w:hAnsi="Arial" w:cs="Arial"/>
-          <w:sz w:val="24"/>
-        </w:rPr>
-        <w:t xml:space="preserve"> (pila)</w:t>
+        <w:t xml:space="preserve"> asociados a las llamadas pueden pasarse de varias maneras: por registros, bloques, tablas de memoria o stack (pila)</w:t>
       </w:r>
     </w:p>
     <w:p>
@@ -1306,15 +1144,7 @@
           <w:b/>
           <w:sz w:val="24"/>
         </w:rPr>
-        <w:t>super</w:t>
-      </w:r>
-      <w:r>
-        <w:rPr>
-          <w:rFonts w:ascii="Arial" w:hAnsi="Arial" w:cs="Arial"/>
-          <w:b/>
-          <w:sz w:val="24"/>
-        </w:rPr>
-        <w:t>visor</w:t>
+        <w:t>supervisor</w:t>
       </w:r>
     </w:p>
     <w:p>
@@ -1334,23 +1164,7 @@
           <w:rFonts w:ascii="Arial" w:hAnsi="Arial" w:cs="Arial"/>
           <w:sz w:val="24"/>
         </w:rPr>
-        <w:t xml:space="preserve">Los S.O cambian su SYSTEM </w:t>
-      </w:r>
-      <w:proofErr w:type="spellStart"/>
-      <w:r>
-        <w:rPr>
-          <w:rFonts w:ascii="Arial" w:hAnsi="Arial" w:cs="Arial"/>
-          <w:sz w:val="24"/>
-        </w:rPr>
-        <w:t>CALLs</w:t>
-      </w:r>
-      <w:proofErr w:type="spellEnd"/>
-      <w:r>
-        <w:rPr>
-          <w:rFonts w:ascii="Arial" w:hAnsi="Arial" w:cs="Arial"/>
-          <w:sz w:val="24"/>
-        </w:rPr>
-        <w:t xml:space="preserve"> dependiendo la arquitectura del procesador</w:t>
+        <w:t>Los S.O cambian su SYSTEM CALLs dependiendo la arquitectura del procesador</w:t>
       </w:r>
     </w:p>
     <w:p>
@@ -1368,7 +1182,6 @@
         </w:rPr>
         <w:t xml:space="preserve"> Es posible implementar los llamados al sistema mediante instrucciones de código. Ejemplo: El </w:t>
       </w:r>
-      <w:proofErr w:type="spellStart"/>
       <w:r>
         <w:rPr>
           <w:rFonts w:ascii="Arial" w:hAnsi="Arial" w:cs="Arial"/>
@@ -1377,52 +1190,12 @@
         </w:rPr>
         <w:t>read</w:t>
       </w:r>
-      <w:proofErr w:type="spellEnd"/>
-      <w:r>
-        <w:rPr>
-          <w:rFonts w:ascii="Arial" w:hAnsi="Arial" w:cs="Arial"/>
-          <w:sz w:val="24"/>
-        </w:rPr>
-        <w:t xml:space="preserve"> en assembler es una librería que ejecuta un proceso, el cuál dentro produce </w:t>
-      </w:r>
-      <w:r>
-        <w:rPr>
-          <w:rFonts w:ascii="Arial" w:hAnsi="Arial" w:cs="Arial"/>
-          <w:sz w:val="24"/>
-        </w:rPr>
-        <w:t>una interrupción para pasar al modo kernel. Allí se verifica quien precisa del uso del kernel mediante el uso de un registro y se procede a ejecutar la instrucción (</w:t>
-      </w:r>
-      <w:proofErr w:type="spellStart"/>
-      <w:r>
-        <w:rPr>
-          <w:rFonts w:ascii="Arial" w:hAnsi="Arial" w:cs="Arial"/>
-          <w:sz w:val="24"/>
-        </w:rPr>
-        <w:t>SysCall</w:t>
-      </w:r>
-      <w:proofErr w:type="spellEnd"/>
-      <w:r>
-        <w:rPr>
-          <w:rFonts w:ascii="Arial" w:hAnsi="Arial" w:cs="Arial"/>
-          <w:sz w:val="24"/>
-        </w:rPr>
-        <w:t xml:space="preserve"> </w:t>
-      </w:r>
-      <w:proofErr w:type="spellStart"/>
-      <w:r>
-        <w:rPr>
-          <w:rFonts w:ascii="Arial" w:hAnsi="Arial" w:cs="Arial"/>
-          <w:sz w:val="24"/>
-        </w:rPr>
-        <w:t>Handler</w:t>
-      </w:r>
-      <w:proofErr w:type="spellEnd"/>
-      <w:r>
-        <w:rPr>
-          <w:rFonts w:ascii="Arial" w:hAnsi="Arial" w:cs="Arial"/>
-          <w:sz w:val="24"/>
-        </w:rPr>
-        <w:t xml:space="preserve">). </w:t>
+      <w:r>
+        <w:rPr>
+          <w:rFonts w:ascii="Arial" w:hAnsi="Arial" w:cs="Arial"/>
+          <w:sz w:val="24"/>
+        </w:rPr>
+        <w:t xml:space="preserve"> en assembler es una librería que ejecuta un proceso, el cuál dentro produce una interrupción para pasar al modo kernel. Allí se verifica quien precisa del uso del kernel mediante el uso de un registro y se procede a ejecutar la instrucción (SysCall Handler). </w:t>
       </w:r>
       <w:r>
         <w:rPr>
@@ -1466,14 +1239,7 @@
           <w:rFonts w:ascii="Arial" w:hAnsi="Arial" w:cs="Arial"/>
           <w:sz w:val="24"/>
         </w:rPr>
-        <w:t xml:space="preserve"> es un </w:t>
-      </w:r>
-      <w:r>
-        <w:rPr>
-          <w:rFonts w:ascii="Arial" w:hAnsi="Arial" w:cs="Arial"/>
-          <w:sz w:val="24"/>
-        </w:rPr>
-        <w:t>archivo con código dentro que está almacenado en memoria secundaria esperando a ser ejecutado.</w:t>
+        <w:t xml:space="preserve"> es un archivo con código dentro que está almacenado en memoria secundaria esperando a ser ejecutado.</w:t>
       </w:r>
     </w:p>
     <w:p>
@@ -1513,23 +1279,7 @@
           <w:rFonts w:ascii="Arial" w:hAnsi="Arial" w:cs="Arial"/>
           <w:sz w:val="24"/>
         </w:rPr>
-        <w:t xml:space="preserve">No tiene PC (Program </w:t>
-      </w:r>
-      <w:proofErr w:type="spellStart"/>
-      <w:r>
-        <w:rPr>
-          <w:rFonts w:ascii="Arial" w:hAnsi="Arial" w:cs="Arial"/>
-          <w:sz w:val="24"/>
-        </w:rPr>
-        <w:t>Counter</w:t>
-      </w:r>
-      <w:proofErr w:type="spellEnd"/>
-      <w:r>
-        <w:rPr>
-          <w:rFonts w:ascii="Arial" w:hAnsi="Arial" w:cs="Arial"/>
-          <w:sz w:val="24"/>
-        </w:rPr>
-        <w:t>)</w:t>
+        <w:t>No tiene PC (Program Counter)</w:t>
       </w:r>
     </w:p>
     <w:p>
@@ -1604,30 +1354,7 @@
           <w:rFonts w:ascii="Arial" w:hAnsi="Arial" w:cs="Arial"/>
           <w:sz w:val="24"/>
         </w:rPr>
-        <w:t xml:space="preserve">. Es una entidad de </w:t>
-      </w:r>
-      <w:r>
-        <w:rPr>
-          <w:rFonts w:ascii="Arial" w:hAnsi="Arial" w:cs="Arial"/>
-          <w:sz w:val="24"/>
-        </w:rPr>
-        <w:t xml:space="preserve">abstracción, es decir, tiene un “algo” en </w:t>
-      </w:r>
-      <w:proofErr w:type="gramStart"/>
-      <w:r>
-        <w:rPr>
-          <w:rFonts w:ascii="Arial" w:hAnsi="Arial" w:cs="Arial"/>
-          <w:sz w:val="24"/>
-        </w:rPr>
-        <w:t>CPU</w:t>
-      </w:r>
-      <w:proofErr w:type="gramEnd"/>
-      <w:r>
-        <w:rPr>
-          <w:rFonts w:ascii="Arial" w:hAnsi="Arial" w:cs="Arial"/>
-          <w:sz w:val="24"/>
-        </w:rPr>
-        <w:t xml:space="preserve"> pero falta algo…</w:t>
+        <w:t>. Es una entidad de abstracción, es decir, tiene un “algo” en CPU pero falta algo…</w:t>
       </w:r>
     </w:p>
     <w:p>
@@ -1667,23 +1394,7 @@
           <w:rFonts w:ascii="Arial" w:hAnsi="Arial" w:cs="Arial"/>
           <w:sz w:val="24"/>
         </w:rPr>
-        <w:t xml:space="preserve">Tiene un PC (Program </w:t>
-      </w:r>
-      <w:proofErr w:type="spellStart"/>
-      <w:r>
-        <w:rPr>
-          <w:rFonts w:ascii="Arial" w:hAnsi="Arial" w:cs="Arial"/>
-          <w:sz w:val="24"/>
-        </w:rPr>
-        <w:t>Counter</w:t>
-      </w:r>
-      <w:proofErr w:type="spellEnd"/>
-      <w:r>
-        <w:rPr>
-          <w:rFonts w:ascii="Arial" w:hAnsi="Arial" w:cs="Arial"/>
-          <w:sz w:val="24"/>
-        </w:rPr>
-        <w:t>)</w:t>
+        <w:t>Tiene un PC (Program Counter)</w:t>
       </w:r>
     </w:p>
     <w:p>
@@ -1731,14 +1442,7 @@
           <w:rFonts w:ascii="Arial" w:hAnsi="Arial" w:cs="Arial"/>
           <w:sz w:val="24"/>
         </w:rPr>
-        <w:t>La información mínima que debe tener el Kernel sobre un</w:t>
-      </w:r>
-      <w:r>
-        <w:rPr>
-          <w:rFonts w:ascii="Arial" w:hAnsi="Arial" w:cs="Arial"/>
-          <w:sz w:val="24"/>
-        </w:rPr>
-        <w:t xml:space="preserve"> proceso es:</w:t>
+        <w:t>La información mínima que debe tener el Kernel sobre un proceso es:</w:t>
       </w:r>
     </w:p>
     <w:p>
@@ -1948,14 +1652,7 @@
           <w:rFonts w:ascii="Arial" w:hAnsi="Arial" w:cs="Arial"/>
           <w:sz w:val="24"/>
         </w:rPr>
-        <w:t xml:space="preserve"> (Tiempo </w:t>
-      </w:r>
-      <w:r>
-        <w:rPr>
-          <w:rFonts w:ascii="Arial" w:hAnsi="Arial" w:cs="Arial"/>
-          <w:sz w:val="24"/>
-        </w:rPr>
-        <w:t>dedicado al proceso)</w:t>
+        <w:t xml:space="preserve"> (Tiempo dedicado al proceso)</w:t>
       </w:r>
     </w:p>
     <w:p>
@@ -2006,23 +1703,7 @@
           <w:rFonts w:ascii="Arial" w:hAnsi="Arial" w:cs="Arial"/>
           <w:sz w:val="24"/>
         </w:rPr>
-        <w:t xml:space="preserve"> (Información de su propiedad. UID, GID, usuario, </w:t>
-      </w:r>
-      <w:proofErr w:type="gramStart"/>
-      <w:r>
-        <w:rPr>
-          <w:rFonts w:ascii="Arial" w:hAnsi="Arial" w:cs="Arial"/>
-          <w:sz w:val="24"/>
-        </w:rPr>
-        <w:t>etc..</w:t>
-      </w:r>
-      <w:proofErr w:type="gramEnd"/>
-      <w:r>
-        <w:rPr>
-          <w:rFonts w:ascii="Arial" w:hAnsi="Arial" w:cs="Arial"/>
-          <w:sz w:val="24"/>
-        </w:rPr>
-        <w:t>)</w:t>
+        <w:t xml:space="preserve"> (Información de su propiedad. UID, GID, usuario, etc..)</w:t>
       </w:r>
     </w:p>
     <w:p>
@@ -2054,39 +1735,7 @@
           <w:rFonts w:ascii="Arial" w:hAnsi="Arial" w:cs="Arial"/>
           <w:sz w:val="24"/>
         </w:rPr>
-        <w:t xml:space="preserve"> (</w:t>
-      </w:r>
-      <w:proofErr w:type="spellStart"/>
-      <w:r>
-        <w:rPr>
-          <w:rFonts w:ascii="Arial" w:hAnsi="Arial" w:cs="Arial"/>
-          <w:sz w:val="24"/>
-        </w:rPr>
-        <w:t>Process</w:t>
-      </w:r>
-      <w:proofErr w:type="spellEnd"/>
-      <w:r>
-        <w:rPr>
-          <w:rFonts w:ascii="Arial" w:hAnsi="Arial" w:cs="Arial"/>
-          <w:sz w:val="24"/>
-        </w:rPr>
-        <w:t xml:space="preserve"> </w:t>
-      </w:r>
-      <w:proofErr w:type="spellStart"/>
-      <w:r>
-        <w:rPr>
-          <w:rFonts w:ascii="Arial" w:hAnsi="Arial" w:cs="Arial"/>
-          <w:sz w:val="24"/>
-        </w:rPr>
-        <w:t>Contol</w:t>
-      </w:r>
-      <w:proofErr w:type="spellEnd"/>
-      <w:r>
-        <w:rPr>
-          <w:rFonts w:ascii="Arial" w:hAnsi="Arial" w:cs="Arial"/>
-          <w:sz w:val="24"/>
-        </w:rPr>
-        <w:t xml:space="preserve"> Block). El PCB es la "</w:t>
+        <w:t xml:space="preserve"> (Process Contol Block). El PCB es la "</w:t>
       </w:r>
       <w:r>
         <w:rPr>
@@ -2094,29 +1743,14 @@
           <w:i/>
           <w:sz w:val="24"/>
         </w:rPr>
-        <w:t>cédula de</w:t>
-      </w:r>
-      <w:r>
-        <w:rPr>
-          <w:rFonts w:ascii="Arial" w:hAnsi="Arial" w:cs="Arial"/>
-          <w:i/>
-          <w:sz w:val="24"/>
-        </w:rPr>
-        <w:t xml:space="preserve"> identidad</w:t>
-      </w:r>
-      <w:r>
-        <w:rPr>
-          <w:rFonts w:ascii="Arial" w:hAnsi="Arial" w:cs="Arial"/>
-          <w:sz w:val="24"/>
-        </w:rPr>
-        <w:t>" completa de un proceso dentro del sistema operativo. Contiene toda la información mínima y necesaria para que el kernel pueda detener un proceso y luego reanudarlo más tarde sin que este se percate de la interrupción, permitiendo así la multita</w:t>
-      </w:r>
-      <w:r>
-        <w:rPr>
-          <w:rFonts w:ascii="Arial" w:hAnsi="Arial" w:cs="Arial"/>
-          <w:sz w:val="24"/>
-        </w:rPr>
-        <w:t>rea.</w:t>
+        <w:t>cédula de identidad</w:t>
+      </w:r>
+      <w:r>
+        <w:rPr>
+          <w:rFonts w:ascii="Arial" w:hAnsi="Arial" w:cs="Arial"/>
+          <w:sz w:val="24"/>
+        </w:rPr>
+        <w:t>" completa de un proceso dentro del sistema operativo. Contiene toda la información mínima y necesaria para que el kernel pueda detener un proceso y luego reanudarlo más tarde sin que este se percate de la interrupción, permitiendo así la multitarea.</w:t>
       </w:r>
     </w:p>
     <w:p>
@@ -2144,25 +1778,7 @@
           <w:b/>
           <w:sz w:val="24"/>
         </w:rPr>
-        <w:t>algoritmos de planificación (</w:t>
-      </w:r>
-      <w:proofErr w:type="spellStart"/>
-      <w:r>
-        <w:rPr>
-          <w:rFonts w:ascii="Arial" w:hAnsi="Arial" w:cs="Arial"/>
-          <w:b/>
-          <w:sz w:val="24"/>
-        </w:rPr>
-        <w:t>scheduling</w:t>
-      </w:r>
-      <w:proofErr w:type="spellEnd"/>
-      <w:r>
-        <w:rPr>
-          <w:rFonts w:ascii="Arial" w:hAnsi="Arial" w:cs="Arial"/>
-          <w:b/>
-          <w:sz w:val="24"/>
-        </w:rPr>
-        <w:t>)</w:t>
+        <w:t>algoritmos de planificación (scheduling)</w:t>
       </w:r>
       <w:r>
         <w:rPr>
@@ -2257,23 +1873,7 @@
           <w:rFonts w:ascii="Arial" w:hAnsi="Arial" w:cs="Arial"/>
           <w:sz w:val="24"/>
         </w:rPr>
-        <w:t>Minimizar el Tiempo de Retorno (</w:t>
-      </w:r>
-      <w:proofErr w:type="spellStart"/>
-      <w:r>
-        <w:rPr>
-          <w:rFonts w:ascii="Arial" w:hAnsi="Arial" w:cs="Arial"/>
-          <w:sz w:val="24"/>
-        </w:rPr>
-        <w:t>Turnaround</w:t>
-      </w:r>
-      <w:proofErr w:type="spellEnd"/>
-      <w:r>
-        <w:rPr>
-          <w:rFonts w:ascii="Arial" w:hAnsi="Arial" w:cs="Arial"/>
-          <w:sz w:val="24"/>
-        </w:rPr>
-        <w:t xml:space="preserve"> Time)</w:t>
+        <w:t>Minimizar el Tiempo de Retorno (Turnaround Time)</w:t>
       </w:r>
     </w:p>
     <w:p>
@@ -2353,30 +1953,7 @@
           <w:rFonts w:ascii="Arial" w:hAnsi="Arial" w:cs="Arial"/>
           <w:sz w:val="24"/>
         </w:rPr>
-        <w:t>Maximizar e</w:t>
-      </w:r>
-      <w:r>
-        <w:rPr>
-          <w:rFonts w:ascii="Arial" w:hAnsi="Arial" w:cs="Arial"/>
-          <w:sz w:val="24"/>
-        </w:rPr>
-        <w:t>l rendimiento (</w:t>
-      </w:r>
-      <w:proofErr w:type="spellStart"/>
-      <w:r>
-        <w:rPr>
-          <w:rFonts w:ascii="Arial" w:hAnsi="Arial" w:cs="Arial"/>
-          <w:sz w:val="24"/>
-        </w:rPr>
-        <w:t>Throughput</w:t>
-      </w:r>
-      <w:proofErr w:type="spellEnd"/>
-      <w:r>
-        <w:rPr>
-          <w:rFonts w:ascii="Arial" w:hAnsi="Arial" w:cs="Arial"/>
-          <w:sz w:val="24"/>
-        </w:rPr>
-        <w:t>)</w:t>
+        <w:t>Maximizar el rendimiento (Throughput)</w:t>
       </w:r>
     </w:p>
     <w:p>
@@ -2464,25 +2041,7 @@
           <w:b/>
           <w:sz w:val="24"/>
         </w:rPr>
-        <w:t>apropiativos (</w:t>
-      </w:r>
-      <w:proofErr w:type="spellStart"/>
-      <w:r>
-        <w:rPr>
-          <w:rFonts w:ascii="Arial" w:hAnsi="Arial" w:cs="Arial"/>
-          <w:b/>
-          <w:sz w:val="24"/>
-        </w:rPr>
-        <w:t>Preemptive</w:t>
-      </w:r>
-      <w:proofErr w:type="spellEnd"/>
-      <w:r>
-        <w:rPr>
-          <w:rFonts w:ascii="Arial" w:hAnsi="Arial" w:cs="Arial"/>
-          <w:b/>
-          <w:sz w:val="24"/>
-        </w:rPr>
-        <w:t>)</w:t>
+        <w:t>apropiativos (Preemptive)</w:t>
       </w:r>
       <w:r>
         <w:rPr>
@@ -2512,25 +2071,7 @@
           <w:b/>
           <w:sz w:val="24"/>
         </w:rPr>
-        <w:t xml:space="preserve">no apropiativos (Non- </w:t>
-      </w:r>
-      <w:proofErr w:type="spellStart"/>
-      <w:r>
-        <w:rPr>
-          <w:rFonts w:ascii="Arial" w:hAnsi="Arial" w:cs="Arial"/>
-          <w:b/>
-          <w:sz w:val="24"/>
-        </w:rPr>
-        <w:t>Preemptive</w:t>
-      </w:r>
-      <w:proofErr w:type="spellEnd"/>
-      <w:r>
-        <w:rPr>
-          <w:rFonts w:ascii="Arial" w:hAnsi="Arial" w:cs="Arial"/>
-          <w:b/>
-          <w:sz w:val="24"/>
-        </w:rPr>
-        <w:t>)</w:t>
+        <w:t>no apropiativos (Non- Preemptive)</w:t>
       </w:r>
       <w:r>
         <w:rPr>
@@ -2631,23 +2172,7 @@
           <w:rFonts w:ascii="Arial" w:hAnsi="Arial" w:cs="Arial"/>
           <w:sz w:val="24"/>
         </w:rPr>
-        <w:t xml:space="preserve"> determina cuál de todos los procesos que estén listos para ejecutarse se ejecutará a continuación en un ambiente </w:t>
-      </w:r>
-      <w:proofErr w:type="spellStart"/>
-      <w:r>
-        <w:rPr>
-          <w:rFonts w:ascii="Arial" w:hAnsi="Arial" w:cs="Arial"/>
-          <w:sz w:val="24"/>
-        </w:rPr>
-        <w:t>multrporgramado</w:t>
-      </w:r>
-      <w:proofErr w:type="spellEnd"/>
-      <w:r>
-        <w:rPr>
-          <w:rFonts w:ascii="Arial" w:hAnsi="Arial" w:cs="Arial"/>
-          <w:sz w:val="24"/>
-        </w:rPr>
-        <w:t>.</w:t>
+        <w:t xml:space="preserve"> determina cuál de todos los procesos que estén listos para ejecutarse se ejecutará a continuación en un ambiente multrporgramado.</w:t>
       </w:r>
     </w:p>
     <w:p>
@@ -2682,23 +2207,7 @@
           <w:rFonts w:ascii="Arial" w:hAnsi="Arial" w:cs="Arial"/>
           <w:sz w:val="24"/>
         </w:rPr>
-        <w:t xml:space="preserve">controla el grado de </w:t>
-      </w:r>
-      <w:proofErr w:type="spellStart"/>
-      <w:r>
-        <w:rPr>
-          <w:rFonts w:ascii="Arial" w:hAnsi="Arial" w:cs="Arial"/>
-          <w:sz w:val="24"/>
-        </w:rPr>
-        <w:t>multi-programación</w:t>
-      </w:r>
-      <w:proofErr w:type="spellEnd"/>
-      <w:r>
-        <w:rPr>
-          <w:rFonts w:ascii="Arial" w:hAnsi="Arial" w:cs="Arial"/>
-          <w:sz w:val="24"/>
-        </w:rPr>
-        <w:t xml:space="preserve">, es decir, la cantidad de procesos en memoria.        </w:t>
+        <w:t xml:space="preserve">controla el grado de multi-programación, es decir, la cantidad de procesos en memoria.        </w:t>
       </w:r>
       <w:r>
         <w:rPr>
@@ -2706,25 +2215,7 @@
           <w:i/>
           <w:sz w:val="18"/>
         </w:rPr>
-        <w:t>*Puede no existir y absorber esta tarea el short-</w:t>
-      </w:r>
-      <w:proofErr w:type="spellStart"/>
-      <w:r>
-        <w:rPr>
-          <w:rFonts w:ascii="Arial" w:hAnsi="Arial" w:cs="Arial"/>
-          <w:i/>
-          <w:sz w:val="18"/>
-        </w:rPr>
-        <w:t>term</w:t>
-      </w:r>
-      <w:proofErr w:type="spellEnd"/>
-      <w:r>
-        <w:rPr>
-          <w:rFonts w:ascii="Arial" w:hAnsi="Arial" w:cs="Arial"/>
-          <w:i/>
-          <w:sz w:val="18"/>
-        </w:rPr>
-        <w:t>.</w:t>
+        <w:t>*Puede no existir y absorber esta tarea el short-term.</w:t>
       </w:r>
     </w:p>
     <w:p>
@@ -2759,14 +2250,7 @@
           <w:rFonts w:ascii="Arial" w:hAnsi="Arial" w:cs="Arial"/>
           <w:sz w:val="24"/>
         </w:rPr>
-        <w:t xml:space="preserve"> reduce el grado de multiprogramación (Solo si ES NECESARIO). “</w:t>
-      </w:r>
-      <w:r>
-        <w:rPr>
-          <w:rFonts w:ascii="Arial" w:hAnsi="Arial" w:cs="Arial"/>
-          <w:sz w:val="24"/>
-        </w:rPr>
-        <w:t>Saca” temporalmente de la memoria los procesos que sea necesario para mantener el equilibro del sistema.</w:t>
+        <w:t xml:space="preserve"> reduce el grado de multiprogramación (Solo si ES NECESARIO). “Saca” temporalmente de la memoria los procesos que sea necesario para mantener el equilibro del sistema.</w:t>
       </w:r>
     </w:p>
     <w:p>
@@ -2821,33 +2305,16 @@
           <w:rFonts w:ascii="Arial" w:hAnsi="Arial" w:cs="Arial"/>
           <w:sz w:val="24"/>
         </w:rPr>
-        <w:t xml:space="preserve"> se encarga de realizar el cambio de contexto, cambio de modo de ejec</w:t>
-      </w:r>
-      <w:r>
-        <w:rPr>
-          <w:rFonts w:ascii="Arial" w:hAnsi="Arial" w:cs="Arial"/>
-          <w:sz w:val="24"/>
-        </w:rPr>
-        <w:t xml:space="preserve">ución, “Despacha” el proceso elegido por el </w:t>
-      </w:r>
-      <w:r>
-        <w:rPr>
-          <w:rFonts w:ascii="Arial" w:hAnsi="Arial" w:cs="Arial"/>
-          <w:b/>
-          <w:sz w:val="24"/>
-        </w:rPr>
-        <w:t xml:space="preserve">short </w:t>
-      </w:r>
-      <w:proofErr w:type="spellStart"/>
-      <w:r>
-        <w:rPr>
-          <w:rFonts w:ascii="Arial" w:hAnsi="Arial" w:cs="Arial"/>
-          <w:b/>
-          <w:sz w:val="24"/>
-        </w:rPr>
-        <w:t>term</w:t>
-      </w:r>
-      <w:proofErr w:type="spellEnd"/>
+        <w:t xml:space="preserve"> se encarga de realizar el cambio de contexto, cambio de modo de ejecución, “Despacha” el proceso elegido por el </w:t>
+      </w:r>
+      <w:r>
+        <w:rPr>
+          <w:rFonts w:ascii="Arial" w:hAnsi="Arial" w:cs="Arial"/>
+          <w:b/>
+          <w:sz w:val="24"/>
+        </w:rPr>
+        <w:t>short term</w:t>
+      </w:r>
       <w:r>
         <w:rPr>
           <w:rFonts w:ascii="Arial" w:hAnsi="Arial" w:cs="Arial"/>
@@ -2887,34 +2354,14 @@
         </w:rPr>
         <w:t xml:space="preserve"> carga en memoria el proceso elegido por el </w:t>
       </w:r>
-      <w:proofErr w:type="spellStart"/>
-      <w:r>
-        <w:rPr>
-          <w:rFonts w:ascii="Arial" w:hAnsi="Arial" w:cs="Arial"/>
-          <w:b/>
-          <w:sz w:val="24"/>
-        </w:rPr>
-        <w:t>long</w:t>
-      </w:r>
-      <w:proofErr w:type="spellEnd"/>
-      <w:r>
-        <w:rPr>
-          <w:rFonts w:ascii="Arial" w:hAnsi="Arial" w:cs="Arial"/>
-          <w:b/>
-          <w:sz w:val="24"/>
-        </w:rPr>
-        <w:t xml:space="preserve"> </w:t>
-      </w:r>
-      <w:proofErr w:type="spellStart"/>
-      <w:r>
-        <w:rPr>
-          <w:rFonts w:ascii="Arial" w:hAnsi="Arial" w:cs="Arial"/>
-          <w:b/>
-          <w:sz w:val="24"/>
-        </w:rPr>
-        <w:t>term</w:t>
-      </w:r>
-      <w:proofErr w:type="spellEnd"/>
+      <w:r>
+        <w:rPr>
+          <w:rFonts w:ascii="Arial" w:hAnsi="Arial" w:cs="Arial"/>
+          <w:b/>
+          <w:sz w:val="24"/>
+        </w:rPr>
+        <w:t>long term</w:t>
+      </w:r>
       <w:r>
         <w:rPr>
           <w:rFonts w:ascii="Arial" w:hAnsi="Arial" w:cs="Arial"/>
@@ -2948,18 +2395,8 @@
           <w:b/>
           <w:sz w:val="24"/>
         </w:rPr>
-        <w:t>CPU-</w:t>
-      </w:r>
-      <w:proofErr w:type="spellStart"/>
-      <w:r>
-        <w:rPr>
-          <w:rFonts w:ascii="Arial" w:hAnsi="Arial" w:cs="Arial"/>
-          <w:b/>
-          <w:sz w:val="24"/>
-        </w:rPr>
-        <w:t>Bound</w:t>
-      </w:r>
-      <w:proofErr w:type="spellEnd"/>
+        <w:t>CPU-Bound</w:t>
+      </w:r>
       <w:r>
         <w:rPr>
           <w:rFonts w:ascii="Arial" w:hAnsi="Arial" w:cs="Arial"/>
@@ -2973,31 +2410,14 @@
           <w:b/>
           <w:sz w:val="24"/>
         </w:rPr>
-        <w:t>I/O-</w:t>
-      </w:r>
-      <w:proofErr w:type="spellStart"/>
-      <w:r>
-        <w:rPr>
-          <w:rFonts w:ascii="Arial" w:hAnsi="Arial" w:cs="Arial"/>
-          <w:b/>
-          <w:sz w:val="24"/>
-        </w:rPr>
-        <w:t>Bound</w:t>
-      </w:r>
-      <w:proofErr w:type="spellEnd"/>
-      <w:r>
-        <w:rPr>
-          <w:rFonts w:ascii="Arial" w:hAnsi="Arial" w:cs="Arial"/>
-          <w:sz w:val="24"/>
-        </w:rPr>
-        <w:t xml:space="preserve"> si</w:t>
-      </w:r>
-      <w:r>
-        <w:rPr>
-          <w:rFonts w:ascii="Arial" w:hAnsi="Arial" w:cs="Arial"/>
-          <w:sz w:val="24"/>
-        </w:rPr>
-        <w:t>gnifica que pasa la mayor parte del tiempo esperando por I/O (E/S)</w:t>
+        <w:t>I/O-Bound</w:t>
+      </w:r>
+      <w:r>
+        <w:rPr>
+          <w:rFonts w:ascii="Arial" w:hAnsi="Arial" w:cs="Arial"/>
+          <w:sz w:val="24"/>
+        </w:rPr>
+        <w:t xml:space="preserve"> significa que pasa la mayor parte del tiempo esperando por I/O (E/S)</w:t>
       </w:r>
     </w:p>
     <w:p>
@@ -3070,14 +2490,7 @@
           <w:rFonts w:ascii="Arial" w:hAnsi="Arial" w:cs="Arial"/>
           <w:sz w:val="24"/>
         </w:rPr>
-        <w:t xml:space="preserve"> se crean las estructuras asocia</w:t>
-      </w:r>
-      <w:r>
-        <w:rPr>
-          <w:rFonts w:ascii="Arial" w:hAnsi="Arial" w:cs="Arial"/>
-          <w:sz w:val="24"/>
-        </w:rPr>
-        <w:t xml:space="preserve">das (PCB), el proceso queda en la </w:t>
+        <w:t xml:space="preserve"> se crean las estructuras asociadas (PCB), el proceso queda en la </w:t>
       </w:r>
       <w:r>
         <w:rPr>
@@ -3150,33 +2563,16 @@
           <w:rFonts w:ascii="Arial" w:hAnsi="Arial" w:cs="Arial"/>
           <w:sz w:val="24"/>
         </w:rPr>
-        <w:t>Se le asignó CPU al proceso y este lo tendrá hasta que se termine el pe</w:t>
-      </w:r>
-      <w:r>
-        <w:rPr>
-          <w:rFonts w:ascii="Arial" w:hAnsi="Arial" w:cs="Arial"/>
-          <w:sz w:val="24"/>
-        </w:rPr>
-        <w:t>ríodo de tiempo asignado (</w:t>
-      </w:r>
-      <w:r>
-        <w:rPr>
-          <w:rFonts w:ascii="Arial" w:hAnsi="Arial" w:cs="Arial"/>
-          <w:b/>
-          <w:sz w:val="24"/>
-        </w:rPr>
-        <w:t xml:space="preserve">quantum o time </w:t>
-      </w:r>
-      <w:proofErr w:type="spellStart"/>
-      <w:r>
-        <w:rPr>
-          <w:rFonts w:ascii="Arial" w:hAnsi="Arial" w:cs="Arial"/>
-          <w:b/>
-          <w:sz w:val="24"/>
-        </w:rPr>
-        <w:t>slice</w:t>
-      </w:r>
-      <w:proofErr w:type="spellEnd"/>
+        <w:t>Se le asignó CPU al proceso y este lo tendrá hasta que se termine el período de tiempo asignado (</w:t>
+      </w:r>
+      <w:r>
+        <w:rPr>
+          <w:rFonts w:ascii="Arial" w:hAnsi="Arial" w:cs="Arial"/>
+          <w:b/>
+          <w:sz w:val="24"/>
+        </w:rPr>
+        <w:t>quantum o time slice</w:t>
+      </w:r>
       <w:r>
         <w:rPr>
           <w:rFonts w:ascii="Arial" w:hAnsi="Arial" w:cs="Arial"/>
@@ -3211,14 +2607,7 @@
           <w:rFonts w:ascii="Arial" w:hAnsi="Arial" w:cs="Arial"/>
           <w:sz w:val="24"/>
         </w:rPr>
-        <w:t>: El proceso precisa que se cumpla un evento esperado para continuar. Este puede ser una E/S solicitada o la llegada de una señal por parte de o</w:t>
-      </w:r>
-      <w:r>
-        <w:rPr>
-          <w:rFonts w:ascii="Arial" w:hAnsi="Arial" w:cs="Arial"/>
-          <w:sz w:val="24"/>
-        </w:rPr>
-        <w:t>tro proceso.</w:t>
+        <w:t>: El proceso precisa que se cumpla un evento esperado para continuar. Este puede ser una E/S solicitada o la llegada de una señal por parte de otro proceso.</w:t>
       </w:r>
     </w:p>
     <w:p>
@@ -3232,18 +2621,8 @@
           <w:b/>
           <w:sz w:val="24"/>
         </w:rPr>
-        <w:t xml:space="preserve">Sigue en </w:t>
-      </w:r>
-      <w:proofErr w:type="gramStart"/>
-      <w:r>
-        <w:rPr>
-          <w:rFonts w:ascii="Arial" w:hAnsi="Arial" w:cs="Arial"/>
-          <w:b/>
-          <w:sz w:val="24"/>
-        </w:rPr>
-        <w:t>memoria</w:t>
-      </w:r>
-      <w:proofErr w:type="gramEnd"/>
+        <w:t>Sigue en memoria</w:t>
+      </w:r>
       <w:r>
         <w:rPr>
           <w:rFonts w:ascii="Arial" w:hAnsi="Arial" w:cs="Arial"/>
@@ -3357,25 +2736,8 @@
           <w:rFonts w:ascii="Arial" w:hAnsi="Arial" w:cs="Arial"/>
           <w:sz w:val="24"/>
         </w:rPr>
-        <w:t xml:space="preserve">: Por elección del </w:t>
-      </w:r>
-      <w:proofErr w:type="spellStart"/>
-      <w:r>
-        <w:rPr>
-          <w:rFonts w:ascii="Arial" w:hAnsi="Arial" w:cs="Arial"/>
-          <w:sz w:val="24"/>
-        </w:rPr>
-        <w:t>scheduler</w:t>
-      </w:r>
-      <w:proofErr w:type="spellEnd"/>
-      <w:r>
-        <w:rPr>
-          <w:rFonts w:ascii="Arial" w:hAnsi="Arial" w:cs="Arial"/>
-          <w:sz w:val="24"/>
-        </w:rPr>
-        <w:t xml:space="preserve"> de largo plazo, el </w:t>
-      </w:r>
-      <w:proofErr w:type="spellStart"/>
+        <w:t xml:space="preserve">: Por elección del scheduler de largo plazo, el </w:t>
+      </w:r>
       <w:r>
         <w:rPr>
           <w:rFonts w:ascii="Arial" w:hAnsi="Arial" w:cs="Arial"/>
@@ -3384,7 +2746,6 @@
         </w:rPr>
         <w:t>loader</w:t>
       </w:r>
-      <w:proofErr w:type="spellEnd"/>
       <w:r>
         <w:rPr>
           <w:rFonts w:ascii="Arial" w:hAnsi="Arial" w:cs="Arial"/>
@@ -3418,25 +2779,8 @@
           <w:rFonts w:ascii="Arial" w:hAnsi="Arial" w:cs="Arial"/>
           <w:sz w:val="24"/>
         </w:rPr>
-        <w:t xml:space="preserve">: Por elección del </w:t>
-      </w:r>
-      <w:proofErr w:type="spellStart"/>
-      <w:r>
-        <w:rPr>
-          <w:rFonts w:ascii="Arial" w:hAnsi="Arial" w:cs="Arial"/>
-          <w:sz w:val="24"/>
-        </w:rPr>
-        <w:t>scheduler</w:t>
-      </w:r>
-      <w:proofErr w:type="spellEnd"/>
-      <w:r>
-        <w:rPr>
-          <w:rFonts w:ascii="Arial" w:hAnsi="Arial" w:cs="Arial"/>
-          <w:sz w:val="24"/>
-        </w:rPr>
-        <w:t xml:space="preserve"> de corto plazo, el </w:t>
-      </w:r>
-      <w:proofErr w:type="spellStart"/>
+        <w:t xml:space="preserve">: Por elección del scheduler de corto plazo, el </w:t>
+      </w:r>
       <w:r>
         <w:rPr>
           <w:rFonts w:ascii="Arial" w:hAnsi="Arial" w:cs="Arial"/>
@@ -3445,7 +2789,6 @@
         </w:rPr>
         <w:t>dispatcher</w:t>
       </w:r>
-      <w:proofErr w:type="spellEnd"/>
       <w:r>
         <w:rPr>
           <w:rFonts w:ascii="Arial" w:hAnsi="Arial" w:cs="Arial"/>
@@ -3472,18 +2815,8 @@
           <w:b/>
           <w:sz w:val="24"/>
         </w:rPr>
-        <w:t>Running-</w:t>
-      </w:r>
-      <w:proofErr w:type="spellStart"/>
-      <w:r>
-        <w:rPr>
-          <w:rFonts w:ascii="Arial" w:hAnsi="Arial" w:cs="Arial"/>
-          <w:b/>
-          <w:sz w:val="24"/>
-        </w:rPr>
-        <w:t>Waiting</w:t>
-      </w:r>
-      <w:proofErr w:type="spellEnd"/>
+        <w:t>Running-Waiting</w:t>
+      </w:r>
       <w:r>
         <w:rPr>
           <w:rFonts w:ascii="Arial" w:hAnsi="Arial" w:cs="Arial"/>
@@ -3504,7 +2837,6 @@
           <w:sz w:val="24"/>
         </w:rPr>
       </w:pPr>
-      <w:proofErr w:type="spellStart"/>
       <w:r>
         <w:rPr>
           <w:rFonts w:ascii="Arial" w:hAnsi="Arial" w:cs="Arial"/>
@@ -3513,7 +2845,6 @@
         </w:rPr>
         <w:t>Waiting</w:t>
       </w:r>
-      <w:proofErr w:type="spellEnd"/>
       <w:r>
         <w:rPr>
           <w:rFonts w:ascii="Arial" w:hAnsi="Arial" w:cs="Arial"/>
@@ -3564,30 +2895,7 @@
           <w:rFonts w:ascii="Arial" w:hAnsi="Arial" w:cs="Arial"/>
           <w:sz w:val="24"/>
         </w:rPr>
-        <w:t xml:space="preserve">De los </w:t>
-      </w:r>
-      <w:proofErr w:type="spellStart"/>
-      <w:r>
-        <w:rPr>
-          <w:rFonts w:ascii="Arial" w:hAnsi="Arial" w:cs="Arial"/>
-          <w:sz w:val="24"/>
-        </w:rPr>
-        <w:t>schedulers</w:t>
-      </w:r>
-      <w:proofErr w:type="spellEnd"/>
-      <w:r>
-        <w:rPr>
-          <w:rFonts w:ascii="Arial" w:hAnsi="Arial" w:cs="Arial"/>
-          <w:sz w:val="24"/>
-        </w:rPr>
-        <w:t xml:space="preserve"> anteriormente mencionado</w:t>
-      </w:r>
-      <w:r>
-        <w:rPr>
-          <w:rFonts w:ascii="Arial" w:hAnsi="Arial" w:cs="Arial"/>
-          <w:sz w:val="24"/>
-        </w:rPr>
-        <w:t xml:space="preserve">s el que se encarga de las transiciones en los estados es el </w:t>
+        <w:t xml:space="preserve">De los schedulers anteriormente mencionados el que se encarga de las transiciones en los estados es el </w:t>
       </w:r>
       <w:r>
         <w:rPr>
@@ -3662,14 +2970,7 @@
           <w:rFonts w:ascii="Arial" w:hAnsi="Arial" w:cs="Arial"/>
           <w:sz w:val="24"/>
         </w:rPr>
-        <w:t xml:space="preserve">Tiempo que </w:t>
-      </w:r>
-      <w:r>
-        <w:rPr>
-          <w:rFonts w:ascii="Arial" w:hAnsi="Arial" w:cs="Arial"/>
-          <w:sz w:val="24"/>
-        </w:rPr>
-        <w:t>transcurre entre que el proceso llega al sistema hasta que completa su ejecución.</w:t>
+        <w:t>Tiempo que transcurre entre que el proceso llega al sistema hasta que completa su ejecución.</w:t>
       </w:r>
     </w:p>
     <w:p>
@@ -3726,15 +3027,7 @@
           <w:rFonts w:ascii="Arial" w:hAnsi="Arial" w:cs="Arial"/>
           <w:sz w:val="24"/>
         </w:rPr>
-        <w:t xml:space="preserve"> - </w:t>
-      </w:r>
-      <w:proofErr w:type="spellStart"/>
-      <w:r>
-        <w:rPr>
-          <w:rFonts w:ascii="Arial" w:hAnsi="Arial" w:cs="Arial"/>
-          <w:sz w:val="24"/>
-        </w:rPr>
-        <w:t>T</w:t>
+        <w:t xml:space="preserve"> - T</w:t>
       </w:r>
       <w:r>
         <w:rPr>
@@ -3744,7 +3037,6 @@
         </w:rPr>
         <w:t>cpu</w:t>
       </w:r>
-      <w:proofErr w:type="spellEnd"/>
       <w:r>
         <w:rPr>
           <w:rFonts w:ascii="Arial" w:hAnsi="Arial" w:cs="Arial"/>
@@ -3778,14 +3070,7 @@
           <w:rFonts w:ascii="Arial" w:hAnsi="Arial" w:cs="Arial"/>
           <w:sz w:val="24"/>
         </w:rPr>
-        <w:t xml:space="preserve"> Tiempos promed</w:t>
-      </w:r>
-      <w:r>
-        <w:rPr>
-          <w:rFonts w:ascii="Arial" w:hAnsi="Arial" w:cs="Arial"/>
-          <w:sz w:val="24"/>
-        </w:rPr>
-        <w:t>io de retorno y espera. Promedio calculado de los tiempos individuales de cada proceso de lote.</w:t>
+        <w:t xml:space="preserve"> Tiempos promedio de retorno y espera. Promedio calculado de los tiempos individuales de cada proceso de lote.</w:t>
       </w:r>
     </w:p>
     <w:p>
@@ -3813,14 +3098,7 @@
           <w:rFonts w:ascii="Arial" w:hAnsi="Arial" w:cs="Arial"/>
           <w:sz w:val="24"/>
         </w:rPr>
-        <w:t xml:space="preserve"> Es el LAPSO DE TIEMPO que transcurre desde que un usuario (o proceso) emite una solicitud o comando hasta que se produce la primera respues</w:t>
-      </w:r>
-      <w:r>
-        <w:rPr>
-          <w:rFonts w:ascii="Arial" w:hAnsi="Arial" w:cs="Arial"/>
-          <w:sz w:val="24"/>
-        </w:rPr>
-        <w:t>ta perceptible o útil.</w:t>
+        <w:t xml:space="preserve"> Es el LAPSO DE TIEMPO que transcurre desde que un usuario (o proceso) emite una solicitud o comando hasta que se produce la primera respuesta perceptible o útil.</w:t>
       </w:r>
     </w:p>
     <w:p>
@@ -3846,19 +3124,8 @@
           <w:bCs/>
           <w:sz w:val="24"/>
         </w:rPr>
-        <w:t xml:space="preserve">Algoritmos de </w:t>
-      </w:r>
-      <w:proofErr w:type="spellStart"/>
-      <w:r>
-        <w:rPr>
-          <w:rFonts w:ascii="Arial" w:hAnsi="Arial" w:cs="Arial"/>
-          <w:b/>
-          <w:bCs/>
-          <w:sz w:val="24"/>
-        </w:rPr>
-        <w:t>Scheduling</w:t>
-      </w:r>
-      <w:proofErr w:type="spellEnd"/>
+        <w:t>Algoritmos de Scheduling</w:t>
+      </w:r>
     </w:p>
     <w:p>
       <w:pPr>
@@ -3873,7 +3140,6 @@
           <w:sz w:val="24"/>
         </w:rPr>
       </w:pPr>
-      <w:proofErr w:type="spellStart"/>
       <w:r>
         <w:rPr>
           <w:rFonts w:ascii="Arial" w:hAnsi="Arial" w:cs="Arial"/>
@@ -3882,71 +3148,16 @@
           <w:sz w:val="24"/>
           <w:u w:val="single"/>
         </w:rPr>
-        <w:t>First</w:t>
-      </w:r>
-      <w:proofErr w:type="spellEnd"/>
-      <w:r>
-        <w:rPr>
-          <w:rFonts w:ascii="Arial" w:hAnsi="Arial" w:cs="Arial"/>
-          <w:b/>
-          <w:bCs/>
+        <w:t>First Come First Served (FCFS):</w:t>
+      </w:r>
+      <w:r>
+        <w:rPr>
+          <w:rFonts w:ascii="Arial" w:hAnsi="Arial" w:cs="Arial"/>
           <w:sz w:val="24"/>
           <w:u w:val="single"/>
         </w:rPr>
-        <w:t xml:space="preserve"> Come </w:t>
-      </w:r>
-      <w:proofErr w:type="spellStart"/>
-      <w:r>
-        <w:rPr>
-          <w:rFonts w:ascii="Arial" w:hAnsi="Arial" w:cs="Arial"/>
-          <w:b/>
-          <w:bCs/>
-          <w:sz w:val="24"/>
-          <w:u w:val="single"/>
-        </w:rPr>
-        <w:t>First</w:t>
-      </w:r>
-      <w:proofErr w:type="spellEnd"/>
-      <w:r>
-        <w:rPr>
-          <w:rFonts w:ascii="Arial" w:hAnsi="Arial" w:cs="Arial"/>
-          <w:b/>
-          <w:bCs/>
-          <w:sz w:val="24"/>
-          <w:u w:val="single"/>
-        </w:rPr>
         <w:t xml:space="preserve"> </w:t>
       </w:r>
-      <w:proofErr w:type="spellStart"/>
-      <w:r>
-        <w:rPr>
-          <w:rFonts w:ascii="Arial" w:hAnsi="Arial" w:cs="Arial"/>
-          <w:b/>
-          <w:bCs/>
-          <w:sz w:val="24"/>
-          <w:u w:val="single"/>
-        </w:rPr>
-        <w:t>Served</w:t>
-      </w:r>
-      <w:proofErr w:type="spellEnd"/>
-      <w:r>
-        <w:rPr>
-          <w:rFonts w:ascii="Arial" w:hAnsi="Arial" w:cs="Arial"/>
-          <w:b/>
-          <w:bCs/>
-          <w:sz w:val="24"/>
-          <w:u w:val="single"/>
-        </w:rPr>
-        <w:t xml:space="preserve"> (FCFS):</w:t>
-      </w:r>
-      <w:r>
-        <w:rPr>
-          <w:rFonts w:ascii="Arial" w:hAnsi="Arial" w:cs="Arial"/>
-          <w:sz w:val="24"/>
-          <w:u w:val="single"/>
-        </w:rPr>
-        <w:t xml:space="preserve"> </w:t>
-      </w:r>
       <w:r>
         <w:rPr>
           <w:rFonts w:ascii="Arial" w:hAnsi="Arial" w:cs="Arial"/>
@@ -3968,55 +3179,7 @@
           <w:rFonts w:ascii="Arial" w:hAnsi="Arial" w:cs="Arial"/>
           <w:sz w:val="24"/>
         </w:rPr>
-        <w:t xml:space="preserve"> (</w:t>
-      </w:r>
-      <w:proofErr w:type="spellStart"/>
-      <w:r>
-        <w:rPr>
-          <w:rFonts w:ascii="Arial" w:hAnsi="Arial" w:cs="Arial"/>
-          <w:sz w:val="24"/>
-        </w:rPr>
-        <w:t>First</w:t>
-      </w:r>
-      <w:proofErr w:type="spellEnd"/>
-      <w:r>
-        <w:rPr>
-          <w:rFonts w:ascii="Arial" w:hAnsi="Arial" w:cs="Arial"/>
-          <w:sz w:val="24"/>
-        </w:rPr>
-        <w:t xml:space="preserve"> In, </w:t>
-      </w:r>
-      <w:proofErr w:type="spellStart"/>
-      <w:r>
-        <w:rPr>
-          <w:rFonts w:ascii="Arial" w:hAnsi="Arial" w:cs="Arial"/>
-          <w:sz w:val="24"/>
-        </w:rPr>
-        <w:t>First</w:t>
-      </w:r>
-      <w:proofErr w:type="spellEnd"/>
-      <w:r>
-        <w:rPr>
-          <w:rFonts w:ascii="Arial" w:hAnsi="Arial" w:cs="Arial"/>
-          <w:sz w:val="24"/>
-        </w:rPr>
-        <w:t xml:space="preserve"> </w:t>
-      </w:r>
-      <w:proofErr w:type="spellStart"/>
-      <w:r>
-        <w:rPr>
-          <w:rFonts w:ascii="Arial" w:hAnsi="Arial" w:cs="Arial"/>
-          <w:sz w:val="24"/>
-        </w:rPr>
-        <w:t>Out</w:t>
-      </w:r>
-      <w:proofErr w:type="spellEnd"/>
-      <w:r>
-        <w:rPr>
-          <w:rFonts w:ascii="Arial" w:hAnsi="Arial" w:cs="Arial"/>
-          <w:sz w:val="24"/>
-        </w:rPr>
-        <w:t>).</w:t>
+        <w:t xml:space="preserve"> (First In, First Out).</w:t>
       </w:r>
     </w:p>
     <w:p>
@@ -4058,14 +3221,7 @@
           <w:rFonts w:ascii="Arial" w:hAnsi="Arial" w:cs="Arial"/>
           <w:sz w:val="24"/>
         </w:rPr>
-        <w:t xml:space="preserve">Quien llega primero obtiene la </w:t>
-      </w:r>
-      <w:r>
-        <w:rPr>
-          <w:rFonts w:ascii="Arial" w:hAnsi="Arial" w:cs="Arial"/>
-          <w:sz w:val="24"/>
-        </w:rPr>
-        <w:t>CPU primero, la mantiene hasta que termina</w:t>
+        <w:t>Quien llega primero obtiene la CPU primero, la mantiene hasta que termina</w:t>
       </w:r>
     </w:p>
     <w:p>
@@ -4267,48 +3423,14 @@
           <w:sz w:val="24"/>
           <w:u w:val="single"/>
         </w:rPr>
-        <w:t xml:space="preserve">SJF – </w:t>
-      </w:r>
-      <w:proofErr w:type="spellStart"/>
-      <w:r>
-        <w:rPr>
-          <w:rFonts w:ascii="Arial" w:hAnsi="Arial" w:cs="Arial"/>
-          <w:b/>
-          <w:bCs/>
+        <w:t>SJF – Shortest Job First</w:t>
+      </w:r>
+      <w:r>
+        <w:rPr>
+          <w:rFonts w:ascii="Arial" w:hAnsi="Arial" w:cs="Arial"/>
           <w:sz w:val="24"/>
           <w:u w:val="single"/>
         </w:rPr>
-        <w:t>Shortest</w:t>
-      </w:r>
-      <w:proofErr w:type="spellEnd"/>
-      <w:r>
-        <w:rPr>
-          <w:rFonts w:ascii="Arial" w:hAnsi="Arial" w:cs="Arial"/>
-          <w:b/>
-          <w:bCs/>
-          <w:sz w:val="24"/>
-          <w:u w:val="single"/>
-        </w:rPr>
-        <w:t xml:space="preserve"> Job </w:t>
-      </w:r>
-      <w:proofErr w:type="spellStart"/>
-      <w:r>
-        <w:rPr>
-          <w:rFonts w:ascii="Arial" w:hAnsi="Arial" w:cs="Arial"/>
-          <w:b/>
-          <w:bCs/>
-          <w:sz w:val="24"/>
-          <w:u w:val="single"/>
-        </w:rPr>
-        <w:t>First</w:t>
-      </w:r>
-      <w:proofErr w:type="spellEnd"/>
-      <w:r>
-        <w:rPr>
-          <w:rFonts w:ascii="Arial" w:hAnsi="Arial" w:cs="Arial"/>
-          <w:sz w:val="24"/>
-          <w:u w:val="single"/>
-        </w:rPr>
         <w:t>:</w:t>
       </w:r>
       <w:r>
@@ -4325,16 +3447,7 @@
           <w:bCs/>
           <w:sz w:val="24"/>
         </w:rPr>
-        <w:t xml:space="preserve">da prioridad al </w:t>
-      </w:r>
-      <w:r>
-        <w:rPr>
-          <w:rFonts w:ascii="Arial" w:hAnsi="Arial" w:cs="Arial"/>
-          <w:b/>
-          <w:bCs/>
-          <w:sz w:val="24"/>
-        </w:rPr>
-        <w:t>proceso con la ráfaga de CPU (tiempo de ejecución) más corta siguiente</w:t>
+        <w:t>da prioridad al proceso con la ráfaga de CPU (tiempo de ejecución) más corta siguiente</w:t>
       </w:r>
     </w:p>
     <w:p>
@@ -4497,14 +3610,7 @@
           <w:rFonts w:ascii="Arial" w:hAnsi="Arial" w:cs="Arial"/>
           <w:sz w:val="24"/>
         </w:rPr>
-        <w:t xml:space="preserve"> diseñado para sistemas de tiempo compartido. Asigna la</w:t>
-      </w:r>
-      <w:r>
-        <w:rPr>
-          <w:rFonts w:ascii="Arial" w:hAnsi="Arial" w:cs="Arial"/>
-          <w:sz w:val="24"/>
-        </w:rPr>
-        <w:t xml:space="preserve"> CPU a cada proceso por un </w:t>
+        <w:t xml:space="preserve"> diseñado para sistemas de tiempo compartido. Asigna la CPU a cada proceso por un </w:t>
       </w:r>
       <w:r>
         <w:rPr>
@@ -4569,23 +3675,7 @@
           <w:rFonts w:ascii="Arial" w:hAnsi="Arial" w:cs="Arial"/>
           <w:sz w:val="24"/>
         </w:rPr>
-        <w:t xml:space="preserve"> (</w:t>
-      </w:r>
-      <w:proofErr w:type="spellStart"/>
-      <w:r>
-        <w:rPr>
-          <w:rFonts w:ascii="Arial" w:hAnsi="Arial" w:cs="Arial"/>
-          <w:sz w:val="24"/>
-        </w:rPr>
-        <w:t>ej</w:t>
-      </w:r>
-      <w:proofErr w:type="spellEnd"/>
-      <w:r>
-        <w:rPr>
-          <w:rFonts w:ascii="Arial" w:hAnsi="Arial" w:cs="Arial"/>
-          <w:sz w:val="24"/>
-        </w:rPr>
-        <w:t xml:space="preserve">: 10-100 ms). Si un proceso no termina en ese tiempo, </w:t>
+        <w:t xml:space="preserve"> (ej: 10-100 ms). Si un proceso no termina en ese tiempo, </w:t>
       </w:r>
       <w:r>
         <w:rPr>
@@ -4647,16 +3737,7 @@
           <w:bCs/>
           <w:sz w:val="24"/>
         </w:rPr>
-        <w:t>má</w:t>
-      </w:r>
-      <w:r>
-        <w:rPr>
-          <w:rFonts w:ascii="Arial" w:hAnsi="Arial" w:cs="Arial"/>
-          <w:b/>
-          <w:bCs/>
-          <w:sz w:val="24"/>
-        </w:rPr>
-        <w:t>s importante</w:t>
+        <w:t>más importante</w:t>
       </w:r>
       <w:r>
         <w:rPr>
@@ -4730,41 +3811,14 @@
           <w:bCs/>
           <w:sz w:val="24"/>
         </w:rPr>
-        <w:t>tiempos de respuesta y equidad (</w:t>
-      </w:r>
-      <w:proofErr w:type="spellStart"/>
-      <w:r>
-        <w:rPr>
-          <w:rFonts w:ascii="Arial" w:hAnsi="Arial" w:cs="Arial"/>
-          <w:b/>
-          <w:bCs/>
-          <w:sz w:val="24"/>
-        </w:rPr>
-        <w:t>fairness</w:t>
-      </w:r>
-      <w:proofErr w:type="spellEnd"/>
-      <w:r>
-        <w:rPr>
-          <w:rFonts w:ascii="Arial" w:hAnsi="Arial" w:cs="Arial"/>
-          <w:b/>
-          <w:bCs/>
-          <w:sz w:val="24"/>
-        </w:rPr>
-        <w:t>)</w:t>
-      </w:r>
-      <w:r>
-        <w:rPr>
-          <w:rFonts w:ascii="Arial" w:hAnsi="Arial" w:cs="Arial"/>
-          <w:sz w:val="24"/>
-        </w:rPr>
-        <w:t xml:space="preserve">, ya que todos los procesos reciben una porción de </w:t>
-      </w:r>
-      <w:r>
-        <w:rPr>
-          <w:rFonts w:ascii="Arial" w:hAnsi="Arial" w:cs="Arial"/>
-          <w:sz w:val="24"/>
-        </w:rPr>
-        <w:t>CPU de forma cíclica</w:t>
+        <w:t>tiempos de respuesta y equidad (fairness)</w:t>
+      </w:r>
+      <w:r>
+        <w:rPr>
+          <w:rFonts w:ascii="Arial" w:hAnsi="Arial" w:cs="Arial"/>
+          <w:sz w:val="24"/>
+        </w:rPr>
+        <w:t>, ya que todos los procesos reciben una porción de CPU de forma cíclica</w:t>
       </w:r>
     </w:p>
     <w:p>
@@ -5036,28 +4090,12 @@
           <w:sz w:val="24"/>
         </w:rPr>
       </w:pPr>
-      <w:proofErr w:type="gramStart"/>
-      <w:r>
-        <w:rPr>
-          <w:rFonts w:ascii="Arial" w:hAnsi="Arial" w:cs="Arial"/>
-          <w:sz w:val="24"/>
-        </w:rPr>
-        <w:t>Ejemplo diná</w:t>
-      </w:r>
-      <w:r>
-        <w:rPr>
-          <w:rFonts w:ascii="Arial" w:hAnsi="Arial" w:cs="Arial"/>
-          <w:sz w:val="24"/>
-        </w:rPr>
-        <w:t>mica</w:t>
-      </w:r>
-      <w:proofErr w:type="gramEnd"/>
-      <w:r>
-        <w:rPr>
-          <w:rFonts w:ascii="Arial" w:hAnsi="Arial" w:cs="Arial"/>
-          <w:sz w:val="24"/>
-        </w:rPr>
-        <w:t>: Prioridad baja si usa mucha CPU, alta si está esperando por E/S</w:t>
+      <w:r>
+        <w:rPr>
+          <w:rFonts w:ascii="Arial" w:hAnsi="Arial" w:cs="Arial"/>
+          <w:sz w:val="24"/>
+        </w:rPr>
+        <w:t>Ejemplo dinámica: Prioridad baja si usa mucha CPU, alta si está esperando por E/S</w:t>
       </w:r>
     </w:p>
     <w:p>
@@ -5140,16 +4178,7 @@
           <w:bCs/>
           <w:sz w:val="24"/>
         </w:rPr>
-        <w:t>l</w:t>
-      </w:r>
-      <w:r>
-        <w:rPr>
-          <w:rFonts w:ascii="Arial" w:hAnsi="Arial" w:cs="Arial"/>
-          <w:b/>
-          <w:bCs/>
-          <w:sz w:val="24"/>
-        </w:rPr>
-        <w:t>e quita inmediatamente la CPU</w:t>
+        <w:t>le quita inmediatamente la CPU</w:t>
       </w:r>
       <w:r>
         <w:rPr>
@@ -5350,14 +4379,7 @@
           <w:rFonts w:ascii="Arial" w:hAnsi="Arial" w:cs="Arial"/>
           <w:sz w:val="24"/>
         </w:rPr>
-        <w:t xml:space="preserve"> más claro y crítico a la h</w:t>
-      </w:r>
-      <w:r>
-        <w:rPr>
-          <w:rFonts w:ascii="Arial" w:hAnsi="Arial" w:cs="Arial"/>
-          <w:sz w:val="24"/>
-        </w:rPr>
-        <w:t xml:space="preserve">ora de su funcionamiento es el </w:t>
+        <w:t xml:space="preserve"> más claro y crítico a la hora de su funcionamiento es el </w:t>
       </w:r>
       <w:r>
         <w:rPr>
@@ -5389,23 +4411,7 @@
           <w:rFonts w:ascii="Arial" w:hAnsi="Arial" w:cs="Arial"/>
           <w:sz w:val="24"/>
         </w:rPr>
-        <w:t xml:space="preserve"> (Time </w:t>
-      </w:r>
-      <w:proofErr w:type="spellStart"/>
-      <w:r>
-        <w:rPr>
-          <w:rFonts w:ascii="Arial" w:hAnsi="Arial" w:cs="Arial"/>
-          <w:sz w:val="24"/>
-        </w:rPr>
-        <w:t>Slic</w:t>
-      </w:r>
-      <w:proofErr w:type="spellEnd"/>
-      <w:r>
-        <w:rPr>
-          <w:rFonts w:ascii="Arial" w:hAnsi="Arial" w:cs="Arial"/>
-          <w:sz w:val="24"/>
-        </w:rPr>
-        <w:t xml:space="preserve"> o Quanta). FCFS, SJF </w:t>
+        <w:t xml:space="preserve"> (Time Slic o Quanta). FCFS, SJF </w:t>
       </w:r>
       <w:r>
         <w:rPr>
@@ -5437,14 +4443,7 @@
           <w:rFonts w:ascii="Arial" w:hAnsi="Arial" w:cs="Arial"/>
           <w:sz w:val="24"/>
         </w:rPr>
-        <w:t xml:space="preserve"> (Valor específico p</w:t>
-      </w:r>
-      <w:r>
-        <w:rPr>
-          <w:rFonts w:ascii="Arial" w:hAnsi="Arial" w:cs="Arial"/>
-          <w:sz w:val="24"/>
-        </w:rPr>
-        <w:t>ara cada proceso).</w:t>
+        <w:t xml:space="preserve"> (Valor específico para cada proceso).</w:t>
       </w:r>
     </w:p>
     <w:p>
@@ -5495,30 +4494,7 @@
           <w:rFonts w:ascii="Arial" w:hAnsi="Arial" w:cs="Arial"/>
           <w:sz w:val="24"/>
         </w:rPr>
-        <w:t>: Es más adecuado para sistemas por lotes (</w:t>
-      </w:r>
-      <w:proofErr w:type="spellStart"/>
-      <w:r>
-        <w:rPr>
-          <w:rFonts w:ascii="Arial" w:hAnsi="Arial" w:cs="Arial"/>
-          <w:sz w:val="24"/>
-        </w:rPr>
-        <w:t>Batch</w:t>
-      </w:r>
-      <w:proofErr w:type="spellEnd"/>
-      <w:r>
-        <w:rPr>
-          <w:rFonts w:ascii="Arial" w:hAnsi="Arial" w:cs="Arial"/>
-          <w:sz w:val="24"/>
-        </w:rPr>
-        <w:t>) simples donde la predictibili</w:t>
-      </w:r>
-      <w:r>
-        <w:rPr>
-          <w:rFonts w:ascii="Arial" w:hAnsi="Arial" w:cs="Arial"/>
-          <w:sz w:val="24"/>
-        </w:rPr>
-        <w:t>dad y la simplicidad son más importantes que el rendimiento interactivo</w:t>
+        <w:t>: Es más adecuado para sistemas por lotes (Batch) simples donde la predictibilidad y la simplicidad son más importantes que el rendimiento interactivo</w:t>
       </w:r>
     </w:p>
     <w:p>
@@ -5596,45 +4572,14 @@
         </w:rPr>
         <w:t xml:space="preserve"> distintos. Muy usado en </w:t>
       </w:r>
-      <w:proofErr w:type="spellStart"/>
-      <w:r>
-        <w:rPr>
-          <w:rFonts w:ascii="Arial" w:hAnsi="Arial" w:cs="Arial"/>
-          <w:b/>
-          <w:bCs/>
-          <w:sz w:val="24"/>
-        </w:rPr>
-        <w:t>sistememas</w:t>
-      </w:r>
-      <w:proofErr w:type="spellEnd"/>
-      <w:r>
-        <w:rPr>
-          <w:rFonts w:ascii="Arial" w:hAnsi="Arial" w:cs="Arial"/>
-          <w:b/>
-          <w:bCs/>
-          <w:sz w:val="24"/>
-        </w:rPr>
-        <w:t xml:space="preserve"> de tiempo real y </w:t>
-      </w:r>
-      <w:proofErr w:type="spellStart"/>
-      <w:r>
-        <w:rPr>
-          <w:rFonts w:ascii="Arial" w:hAnsi="Arial" w:cs="Arial"/>
-          <w:b/>
-          <w:bCs/>
-          <w:sz w:val="24"/>
-        </w:rPr>
-        <w:t>kernels</w:t>
-      </w:r>
-      <w:proofErr w:type="spellEnd"/>
-      <w:r>
-        <w:rPr>
-          <w:rFonts w:ascii="Arial" w:hAnsi="Arial" w:cs="Arial"/>
-          <w:b/>
-          <w:bCs/>
-          <w:sz w:val="24"/>
-        </w:rPr>
-        <w:t xml:space="preserve"> modernos</w:t>
+      <w:r>
+        <w:rPr>
+          <w:rFonts w:ascii="Arial" w:hAnsi="Arial" w:cs="Arial"/>
+          <w:b/>
+          <w:bCs/>
+          <w:sz w:val="24"/>
+        </w:rPr>
+        <w:t>sistememas de tiempo real y kernels modernos</w:t>
       </w:r>
     </w:p>
     <w:p>
@@ -5680,30 +4625,7 @@
           <w:rFonts w:ascii="Arial" w:hAnsi="Arial" w:cs="Arial"/>
           <w:sz w:val="24"/>
         </w:rPr>
-        <w:t xml:space="preserve"> (Escrito</w:t>
-      </w:r>
-      <w:r>
-        <w:rPr>
-          <w:rFonts w:ascii="Arial" w:hAnsi="Arial" w:cs="Arial"/>
-          <w:sz w:val="24"/>
-        </w:rPr>
-        <w:t xml:space="preserve">rios, servidores de terminales, </w:t>
-      </w:r>
-      <w:proofErr w:type="spellStart"/>
-      <w:r>
-        <w:rPr>
-          <w:rFonts w:ascii="Arial" w:hAnsi="Arial" w:cs="Arial"/>
-          <w:sz w:val="24"/>
-        </w:rPr>
-        <w:t>shells</w:t>
-      </w:r>
-      <w:proofErr w:type="spellEnd"/>
-      <w:r>
-        <w:rPr>
-          <w:rFonts w:ascii="Arial" w:hAnsi="Arial" w:cs="Arial"/>
-          <w:sz w:val="24"/>
-        </w:rPr>
-        <w:t xml:space="preserve"> multiusuario). Es el </w:t>
+        <w:t xml:space="preserve"> (Escritorios, servidores de terminales, shells multiusuario). Es el </w:t>
       </w:r>
       <w:r>
         <w:rPr>
@@ -5768,41 +4690,16 @@
           <w:rFonts w:ascii="Arial" w:hAnsi="Arial" w:cs="Arial"/>
           <w:sz w:val="24"/>
         </w:rPr>
-        <w:t xml:space="preserve"> El “Más común” para sistemas de propósitos general (Windows, Linux, </w:t>
-      </w:r>
-      <w:proofErr w:type="spellStart"/>
-      <w:r>
-        <w:rPr>
-          <w:rFonts w:ascii="Arial" w:hAnsi="Arial" w:cs="Arial"/>
-          <w:sz w:val="24"/>
-        </w:rPr>
-        <w:t>MacOs</w:t>
-      </w:r>
-      <w:proofErr w:type="spellEnd"/>
-      <w:r>
-        <w:rPr>
-          <w:rFonts w:ascii="Arial" w:hAnsi="Arial" w:cs="Arial"/>
-          <w:sz w:val="24"/>
-        </w:rPr>
-        <w:t xml:space="preserve">) es la combinación de </w:t>
-      </w:r>
-      <w:r>
-        <w:rPr>
-          <w:rFonts w:ascii="Arial" w:hAnsi="Arial" w:cs="Arial"/>
-          <w:b/>
-          <w:bCs/>
-          <w:sz w:val="24"/>
-        </w:rPr>
-        <w:t>Round</w:t>
-      </w:r>
-      <w:r>
-        <w:rPr>
-          <w:rFonts w:ascii="Arial" w:hAnsi="Arial" w:cs="Arial"/>
-          <w:b/>
-          <w:bCs/>
-          <w:sz w:val="24"/>
-        </w:rPr>
-        <w:t xml:space="preserve"> Robin y Prioridades</w:t>
+        <w:t xml:space="preserve"> El “Más común” para sistemas de propósitos general (Windows, Linux, MacOs) es la combinación de </w:t>
+      </w:r>
+      <w:r>
+        <w:rPr>
+          <w:rFonts w:ascii="Arial" w:hAnsi="Arial" w:cs="Arial"/>
+          <w:b/>
+          <w:bCs/>
+          <w:sz w:val="24"/>
+        </w:rPr>
+        <w:t>Round Robin y Prioridades</w:t>
       </w:r>
       <w:r>
         <w:rPr>
@@ -6101,16 +4998,7 @@
           <w:bCs/>
           <w:sz w:val="24"/>
         </w:rPr>
-        <w:t>convoy</w:t>
-      </w:r>
-      <w:r>
-        <w:rPr>
-          <w:rFonts w:ascii="Arial" w:hAnsi="Arial" w:cs="Arial"/>
-          <w:b/>
-          <w:bCs/>
-          <w:sz w:val="24"/>
-        </w:rPr>
-        <w:t>”</w:t>
+        <w:t>convoy”</w:t>
       </w:r>
       <w:r>
         <w:rPr>
@@ -6284,41 +5172,14 @@
           <w:bCs/>
           <w:sz w:val="24"/>
         </w:rPr>
-        <w:t>Inanición (</w:t>
-      </w:r>
-      <w:proofErr w:type="spellStart"/>
-      <w:r>
-        <w:rPr>
-          <w:rFonts w:ascii="Arial" w:hAnsi="Arial" w:cs="Arial"/>
-          <w:b/>
-          <w:bCs/>
-          <w:sz w:val="24"/>
-        </w:rPr>
-        <w:t>Starvation</w:t>
-      </w:r>
-      <w:proofErr w:type="spellEnd"/>
-      <w:r>
-        <w:rPr>
-          <w:rFonts w:ascii="Arial" w:hAnsi="Arial" w:cs="Arial"/>
-          <w:b/>
-          <w:bCs/>
-          <w:sz w:val="24"/>
-        </w:rPr>
-        <w:t>):</w:t>
-      </w:r>
-      <w:r>
-        <w:rPr>
-          <w:rFonts w:ascii="Arial" w:hAnsi="Arial" w:cs="Arial"/>
-          <w:sz w:val="24"/>
-        </w:rPr>
-        <w:t xml:space="preserve"> Los procesos largos pueden postergarse</w:t>
-      </w:r>
-      <w:r>
-        <w:rPr>
-          <w:rFonts w:ascii="Arial" w:hAnsi="Arial" w:cs="Arial"/>
-          <w:sz w:val="24"/>
-        </w:rPr>
-        <w:t xml:space="preserve"> indefinidamente</w:t>
+        <w:t>Inanición (Starvation):</w:t>
+      </w:r>
+      <w:r>
+        <w:rPr>
+          <w:rFonts w:ascii="Arial" w:hAnsi="Arial" w:cs="Arial"/>
+          <w:sz w:val="24"/>
+        </w:rPr>
+        <w:t xml:space="preserve"> Los procesos largos pueden postergarse indefinidamente</w:t>
       </w:r>
     </w:p>
     <w:p>
@@ -6523,14 +5384,7 @@
           <w:rFonts w:ascii="Arial" w:hAnsi="Arial" w:cs="Arial"/>
           <w:sz w:val="24"/>
         </w:rPr>
-        <w:t xml:space="preserve">, evita </w:t>
-      </w:r>
-      <w:r>
-        <w:rPr>
-          <w:rFonts w:ascii="Arial" w:hAnsi="Arial" w:cs="Arial"/>
-          <w:sz w:val="24"/>
-        </w:rPr>
-        <w:t>que un proceso robe la CPU</w:t>
+        <w:t>, evita que un proceso robe la CPU</w:t>
       </w:r>
     </w:p>
     <w:p>
@@ -6573,19 +5427,8 @@
           <w:bCs/>
           <w:sz w:val="24"/>
         </w:rPr>
-        <w:t xml:space="preserve">Alto </w:t>
-      </w:r>
-      <w:proofErr w:type="spellStart"/>
-      <w:r>
-        <w:rPr>
-          <w:rFonts w:ascii="Arial" w:hAnsi="Arial" w:cs="Arial"/>
-          <w:b/>
-          <w:bCs/>
-          <w:sz w:val="24"/>
-        </w:rPr>
-        <w:t>overhead</w:t>
-      </w:r>
-      <w:proofErr w:type="spellEnd"/>
+        <w:t>Alto overhead</w:t>
+      </w:r>
       <w:r>
         <w:rPr>
           <w:rFonts w:ascii="Arial" w:hAnsi="Arial" w:cs="Arial"/>
@@ -6644,7 +5487,6 @@
         </w:rPr>
         <w:t xml:space="preserve">El rendimiento depende </w:t>
       </w:r>
-      <w:proofErr w:type="spellStart"/>
       <w:r>
         <w:rPr>
           <w:rFonts w:ascii="Arial" w:hAnsi="Arial" w:cs="Arial"/>
@@ -6654,7 +5496,6 @@
         </w:rPr>
         <w:t>criticamente</w:t>
       </w:r>
-      <w:proofErr w:type="spellEnd"/>
       <w:r>
         <w:rPr>
           <w:rFonts w:ascii="Arial" w:hAnsi="Arial" w:cs="Arial"/>
@@ -6707,17 +5548,7 @@
           <w:sz w:val="24"/>
           <w:u w:val="single"/>
         </w:rPr>
-        <w:t>Ventajas Prio</w:t>
-      </w:r>
-      <w:r>
-        <w:rPr>
-          <w:rFonts w:ascii="Arial" w:hAnsi="Arial" w:cs="Arial"/>
-          <w:b/>
-          <w:bCs/>
-          <w:sz w:val="24"/>
-          <w:u w:val="single"/>
-        </w:rPr>
-        <w:t>ridades:</w:t>
+        <w:t>Ventajas Prioridades:</w:t>
       </w:r>
     </w:p>
     <w:p>
@@ -6830,14 +5661,7 @@
           <w:rFonts w:ascii="Arial" w:hAnsi="Arial" w:cs="Arial"/>
           <w:sz w:val="24"/>
         </w:rPr>
-        <w:t xml:space="preserve">Los procesos de baja prioridad pueden no </w:t>
-      </w:r>
-      <w:r>
-        <w:rPr>
-          <w:rFonts w:ascii="Arial" w:hAnsi="Arial" w:cs="Arial"/>
-          <w:sz w:val="24"/>
-        </w:rPr>
-        <w:t>ejecutarse nunca</w:t>
+        <w:t>Los procesos de baja prioridad pueden no ejecutarse nunca</w:t>
       </w:r>
     </w:p>
     <w:p>
@@ -6986,39 +5810,14 @@
           <w:b/>
           <w:sz w:val="24"/>
         </w:rPr>
-        <w:t>La Inanición (</w:t>
-      </w:r>
-      <w:proofErr w:type="spellStart"/>
-      <w:r>
-        <w:rPr>
-          <w:rFonts w:ascii="Arial" w:hAnsi="Arial" w:cs="Arial"/>
-          <w:b/>
-          <w:sz w:val="24"/>
-        </w:rPr>
-        <w:t>Starvation</w:t>
-      </w:r>
-      <w:proofErr w:type="spellEnd"/>
-      <w:r>
-        <w:rPr>
-          <w:rFonts w:ascii="Arial" w:hAnsi="Arial" w:cs="Arial"/>
-          <w:b/>
-          <w:sz w:val="24"/>
-        </w:rPr>
-        <w:t>)</w:t>
-      </w:r>
-      <w:r>
-        <w:rPr>
-          <w:rFonts w:ascii="Arial" w:hAnsi="Arial" w:cs="Arial"/>
-          <w:sz w:val="24"/>
-        </w:rPr>
-        <w:t xml:space="preserve"> es un problema que ocurre en la gestión de recur</w:t>
-      </w:r>
-      <w:r>
-        <w:rPr>
-          <w:rFonts w:ascii="Arial" w:hAnsi="Arial" w:cs="Arial"/>
-          <w:sz w:val="24"/>
-        </w:rPr>
-        <w:t xml:space="preserve">sos de un sistema donde un proceso </w:t>
+        <w:t>La Inanición (Starvation)</w:t>
+      </w:r>
+      <w:r>
+        <w:rPr>
+          <w:rFonts w:ascii="Arial" w:hAnsi="Arial" w:cs="Arial"/>
+          <w:sz w:val="24"/>
+        </w:rPr>
+        <w:t xml:space="preserve"> es un problema que ocurre en la gestión de recursos de un sistema donde un proceso </w:t>
       </w:r>
       <w:r>
         <w:rPr>
@@ -7048,14 +5847,7 @@
           <w:rFonts w:ascii="Arial" w:hAnsi="Arial" w:cs="Arial"/>
           <w:sz w:val="24"/>
         </w:rPr>
-        <w:t xml:space="preserve"> indefinidamente esperando un recurso que nunca</w:t>
-      </w:r>
-      <w:r>
-        <w:rPr>
-          <w:rFonts w:ascii="Arial" w:hAnsi="Arial" w:cs="Arial"/>
-          <w:sz w:val="24"/>
-        </w:rPr>
-        <w:t xml:space="preserve"> llega a obtener.</w:t>
+        <w:t xml:space="preserve"> indefinidamente esperando un recurso que nunca llega a obtener.</w:t>
       </w:r>
     </w:p>
     <w:p>
@@ -7195,25 +5987,7 @@
           <w:b/>
           <w:sz w:val="24"/>
         </w:rPr>
-        <w:t>envejecimiento (</w:t>
-      </w:r>
-      <w:proofErr w:type="spellStart"/>
-      <w:r>
-        <w:rPr>
-          <w:rFonts w:ascii="Arial" w:hAnsi="Arial" w:cs="Arial"/>
-          <w:b/>
-          <w:sz w:val="24"/>
-        </w:rPr>
-        <w:t>Aging</w:t>
-      </w:r>
-      <w:proofErr w:type="spellEnd"/>
-      <w:r>
-        <w:rPr>
-          <w:rFonts w:ascii="Arial" w:hAnsi="Arial" w:cs="Arial"/>
-          <w:b/>
-          <w:sz w:val="24"/>
-        </w:rPr>
-        <w:t>)</w:t>
+        <w:t>envejecimiento (Aging)</w:t>
       </w:r>
       <w:r>
         <w:rPr>
@@ -7235,14 +6009,7 @@
           <w:rFonts w:ascii="Arial" w:hAnsi="Arial" w:cs="Arial"/>
           <w:sz w:val="24"/>
         </w:rPr>
-        <w:t xml:space="preserve"> la prio</w:t>
-      </w:r>
-      <w:r>
-        <w:rPr>
-          <w:rFonts w:ascii="Arial" w:hAnsi="Arial" w:cs="Arial"/>
-          <w:sz w:val="24"/>
-        </w:rPr>
-        <w:t>ridad de los procesos que llevan mucho tiempo esperando en la cola.</w:t>
+        <w:t xml:space="preserve"> la prioridad de los procesos que llevan mucho tiempo esperando en la cola.</w:t>
       </w:r>
     </w:p>
     <w:p>
@@ -7317,14 +6084,7 @@
           <w:rFonts w:ascii="Arial" w:hAnsi="Arial" w:cs="Arial"/>
           <w:sz w:val="24"/>
         </w:rPr>
-        <w:t>9) Al</w:t>
-      </w:r>
-      <w:r>
-        <w:rPr>
-          <w:rFonts w:ascii="Arial" w:hAnsi="Arial" w:cs="Arial"/>
-          <w:sz w:val="24"/>
-        </w:rPr>
-        <w:t>gunos algoritmos pueden presentar ciertas desventajas cuando en el sistema se cuenta con procesos ligados a CPU y procesos ligados a entrada salida. Analice las mismas para los siguientes algoritmos:</w:t>
+        <w:t>9) Algunos algoritmos pueden presentar ciertas desventajas cuando en el sistema se cuenta con procesos ligados a CPU y procesos ligados a entrada salida. Analice las mismas para los siguientes algoritmos:</w:t>
       </w:r>
     </w:p>
     <w:p>
@@ -7355,30 +6115,7 @@
           <w:rFonts w:ascii="Arial" w:hAnsi="Arial" w:cs="Arial"/>
           <w:sz w:val="24"/>
         </w:rPr>
-        <w:t xml:space="preserve"> Para procesos que son CPU </w:t>
-      </w:r>
-      <w:proofErr w:type="spellStart"/>
-      <w:r>
-        <w:rPr>
-          <w:rFonts w:ascii="Arial" w:hAnsi="Arial" w:cs="Arial"/>
-          <w:sz w:val="24"/>
-        </w:rPr>
-        <w:t>Bound</w:t>
-      </w:r>
-      <w:proofErr w:type="spellEnd"/>
-      <w:r>
-        <w:rPr>
-          <w:rFonts w:ascii="Arial" w:hAnsi="Arial" w:cs="Arial"/>
-          <w:sz w:val="24"/>
-        </w:rPr>
-        <w:t xml:space="preserve"> podría pres</w:t>
-      </w:r>
-      <w:r>
-        <w:rPr>
-          <w:rFonts w:ascii="Arial" w:hAnsi="Arial" w:cs="Arial"/>
-          <w:sz w:val="24"/>
-        </w:rPr>
-        <w:t xml:space="preserve">entar cómo </w:t>
+        <w:t xml:space="preserve"> Para procesos que son CPU Bound podría presentar cómo </w:t>
       </w:r>
       <w:r>
         <w:rPr>
@@ -7393,78 +6130,7 @@
           <w:rFonts w:ascii="Arial" w:hAnsi="Arial" w:cs="Arial"/>
           <w:sz w:val="24"/>
         </w:rPr>
-        <w:t xml:space="preserve"> que los tiempos de espera se vuelven bastante grandes, se genera cierto desperdicio de tiempo de CPU si usamos Timer Variable (TV) y un proceso termina antes de terminar su Quantum. También podemos incluir como desventaja que al usar</w:t>
-      </w:r>
-      <w:r>
-        <w:rPr>
-          <w:rFonts w:ascii="Arial" w:hAnsi="Arial" w:cs="Arial"/>
-          <w:sz w:val="24"/>
-        </w:rPr>
-        <w:t xml:space="preserve"> este algoritmo en procesos CPU </w:t>
-      </w:r>
-      <w:proofErr w:type="spellStart"/>
-      <w:r>
-        <w:rPr>
-          <w:rFonts w:ascii="Arial" w:hAnsi="Arial" w:cs="Arial"/>
-          <w:sz w:val="24"/>
-        </w:rPr>
-        <w:t>Bound</w:t>
-      </w:r>
-      <w:proofErr w:type="spellEnd"/>
-      <w:r>
-        <w:rPr>
-          <w:rFonts w:ascii="Arial" w:hAnsi="Arial" w:cs="Arial"/>
-          <w:sz w:val="24"/>
-        </w:rPr>
-        <w:t xml:space="preserve"> se puede producir un </w:t>
-      </w:r>
-      <w:proofErr w:type="spellStart"/>
-      <w:r>
-        <w:rPr>
-          <w:rFonts w:ascii="Arial" w:hAnsi="Arial" w:cs="Arial"/>
-          <w:sz w:val="24"/>
-        </w:rPr>
-        <w:t>Overhead</w:t>
-      </w:r>
-      <w:proofErr w:type="spellEnd"/>
-      <w:r>
-        <w:rPr>
-          <w:rFonts w:ascii="Arial" w:hAnsi="Arial" w:cs="Arial"/>
-          <w:sz w:val="24"/>
-        </w:rPr>
-        <w:t xml:space="preserve"> de </w:t>
-      </w:r>
-      <w:proofErr w:type="spellStart"/>
-      <w:r>
-        <w:rPr>
-          <w:rFonts w:ascii="Arial" w:hAnsi="Arial" w:cs="Arial"/>
-          <w:sz w:val="24"/>
-        </w:rPr>
-        <w:t>context</w:t>
-      </w:r>
-      <w:proofErr w:type="spellEnd"/>
-      <w:r>
-        <w:rPr>
-          <w:rFonts w:ascii="Arial" w:hAnsi="Arial" w:cs="Arial"/>
-          <w:sz w:val="24"/>
-        </w:rPr>
-        <w:t xml:space="preserve"> </w:t>
-      </w:r>
-      <w:proofErr w:type="spellStart"/>
-      <w:r>
-        <w:rPr>
-          <w:rFonts w:ascii="Arial" w:hAnsi="Arial" w:cs="Arial"/>
-          <w:sz w:val="24"/>
-        </w:rPr>
-        <w:t>switch</w:t>
-      </w:r>
-      <w:proofErr w:type="spellEnd"/>
-      <w:r>
-        <w:rPr>
-          <w:rFonts w:ascii="Arial" w:hAnsi="Arial" w:cs="Arial"/>
-          <w:sz w:val="24"/>
-        </w:rPr>
-        <w:t xml:space="preserve"> que reduzca la eficiencia del sistema</w:t>
+        <w:t xml:space="preserve"> que los tiempos de espera se vuelven bastante grandes, se genera cierto desperdicio de tiempo de CPU si usamos Timer Variable (TV) y un proceso termina antes de terminar su Quantum. También podemos incluir como desventaja que al usar este algoritmo en procesos CPU Bound se puede producir un Overhead de context switch que reduzca la eficiencia del sistema</w:t>
       </w:r>
     </w:p>
     <w:p>
@@ -7488,61 +6154,7 @@
           <w:b/>
           <w:sz w:val="24"/>
         </w:rPr>
-        <w:t>SRTF (</w:t>
-      </w:r>
-      <w:proofErr w:type="spellStart"/>
-      <w:r>
-        <w:rPr>
-          <w:rFonts w:ascii="Arial" w:hAnsi="Arial" w:cs="Arial"/>
-          <w:b/>
-          <w:sz w:val="24"/>
-        </w:rPr>
-        <w:t>Shortest</w:t>
-      </w:r>
-      <w:proofErr w:type="spellEnd"/>
-      <w:r>
-        <w:rPr>
-          <w:rFonts w:ascii="Arial" w:hAnsi="Arial" w:cs="Arial"/>
-          <w:b/>
-          <w:sz w:val="24"/>
-        </w:rPr>
-        <w:t xml:space="preserve"> </w:t>
-      </w:r>
-      <w:proofErr w:type="spellStart"/>
-      <w:r>
-        <w:rPr>
-          <w:rFonts w:ascii="Arial" w:hAnsi="Arial" w:cs="Arial"/>
-          <w:b/>
-          <w:sz w:val="24"/>
-        </w:rPr>
-        <w:t>Remaining</w:t>
-      </w:r>
-      <w:proofErr w:type="spellEnd"/>
-      <w:r>
-        <w:rPr>
-          <w:rFonts w:ascii="Arial" w:hAnsi="Arial" w:cs="Arial"/>
-          <w:b/>
-          <w:sz w:val="24"/>
-        </w:rPr>
-        <w:t xml:space="preserve"> Time </w:t>
-      </w:r>
-      <w:proofErr w:type="spellStart"/>
-      <w:r>
-        <w:rPr>
-          <w:rFonts w:ascii="Arial" w:hAnsi="Arial" w:cs="Arial"/>
-          <w:b/>
-          <w:sz w:val="24"/>
-        </w:rPr>
-        <w:t>First</w:t>
-      </w:r>
-      <w:proofErr w:type="spellEnd"/>
-      <w:r>
-        <w:rPr>
-          <w:rFonts w:ascii="Arial" w:hAnsi="Arial" w:cs="Arial"/>
-          <w:b/>
-          <w:sz w:val="24"/>
-        </w:rPr>
-        <w:t>):</w:t>
+        <w:t>SRTF (Shortest Remaining Time First):</w:t>
       </w:r>
       <w:r>
         <w:rPr>
@@ -7572,47 +6184,14 @@
           <w:b/>
           <w:sz w:val="24"/>
         </w:rPr>
-        <w:t xml:space="preserve">I/O </w:t>
-      </w:r>
-      <w:proofErr w:type="spellStart"/>
-      <w:r>
-        <w:rPr>
-          <w:rFonts w:ascii="Arial" w:hAnsi="Arial" w:cs="Arial"/>
-          <w:b/>
-          <w:sz w:val="24"/>
-        </w:rPr>
-        <w:t>Bound</w:t>
-      </w:r>
-      <w:proofErr w:type="spellEnd"/>
-      <w:r>
-        <w:rPr>
-          <w:rFonts w:ascii="Arial" w:hAnsi="Arial" w:cs="Arial"/>
-          <w:sz w:val="24"/>
-        </w:rPr>
-        <w:t xml:space="preserve">, pero para los procesos CPU </w:t>
-      </w:r>
-      <w:proofErr w:type="spellStart"/>
-      <w:r>
-        <w:rPr>
-          <w:rFonts w:ascii="Arial" w:hAnsi="Arial" w:cs="Arial"/>
-          <w:sz w:val="24"/>
-        </w:rPr>
-        <w:t>Bound</w:t>
-      </w:r>
-      <w:proofErr w:type="spellEnd"/>
-      <w:r>
-        <w:rPr>
-          <w:rFonts w:ascii="Arial" w:hAnsi="Arial" w:cs="Arial"/>
-          <w:sz w:val="24"/>
-        </w:rPr>
-        <w:t xml:space="preserve"> este algor</w:t>
-      </w:r>
-      <w:r>
-        <w:rPr>
-          <w:rFonts w:ascii="Arial" w:hAnsi="Arial" w:cs="Arial"/>
-          <w:sz w:val="24"/>
-        </w:rPr>
-        <w:t xml:space="preserve">itmo podria llegar a generar inanición de procesos con larga duración y también podría generar una sobrecarga de cambios de contexto si la </w:t>
+        <w:t>I/O Bound</w:t>
+      </w:r>
+      <w:r>
+        <w:rPr>
+          <w:rFonts w:ascii="Arial" w:hAnsi="Arial" w:cs="Arial"/>
+          <w:sz w:val="24"/>
+        </w:rPr>
+        <w:t xml:space="preserve">, pero para los procesos CPU Bound este algoritmo podria llegar a generar inanición de procesos con larga duración y también podría generar una sobrecarga de cambios de contexto si la </w:t>
       </w:r>
       <w:r>
         <w:rPr>
@@ -7637,14 +6216,7 @@
           <w:rFonts w:ascii="Arial" w:hAnsi="Arial" w:cs="Arial"/>
           <w:sz w:val="24"/>
         </w:rPr>
-        <w:t>11)  Si, podria suceder que</w:t>
-      </w:r>
-      <w:r>
-        <w:rPr>
-          <w:rFonts w:ascii="Arial" w:hAnsi="Arial" w:cs="Arial"/>
-          <w:sz w:val="24"/>
-        </w:rPr>
-        <w:t xml:space="preserve"> nunca el quantum de un proceso llegue a cero si el proceso solamente requiere 1 ráfaga de CPU y termina antes que el quantum asignado. En condiciones normales y con un S.O bien diseñado esto no ocurriría</w:t>
+        <w:t>11)  Si, podria suceder que nunca el quantum de un proceso llegue a cero si el proceso solamente requiere 1 ráfaga de CPU y termina antes que el quantum asignado. En condiciones normales y con un S.O bien diseñado esto no ocurriría</w:t>
       </w:r>
     </w:p>
     <w:p>
@@ -7700,23 +6272,7 @@
           <w:rFonts w:ascii="Arial" w:hAnsi="Arial" w:cs="Arial"/>
           <w:sz w:val="24"/>
         </w:rPr>
-        <w:t xml:space="preserve">Para colas multinivel, teniendo dos tipos de procesos (Interactivos y </w:t>
-      </w:r>
-      <w:proofErr w:type="spellStart"/>
-      <w:r>
-        <w:rPr>
-          <w:rFonts w:ascii="Arial" w:hAnsi="Arial" w:cs="Arial"/>
-          <w:sz w:val="24"/>
-        </w:rPr>
-        <w:t>Batch</w:t>
-      </w:r>
-      <w:proofErr w:type="spellEnd"/>
-      <w:r>
-        <w:rPr>
-          <w:rFonts w:ascii="Arial" w:hAnsi="Arial" w:cs="Arial"/>
-          <w:sz w:val="24"/>
-        </w:rPr>
-        <w:t xml:space="preserve">), utilizaría el algoritmo de </w:t>
+        <w:t xml:space="preserve">Para colas multinivel, teniendo dos tipos de procesos (Interactivos y Batch), utilizaría el algoritmo de </w:t>
       </w:r>
       <w:r>
         <w:rPr>
@@ -7746,30 +6302,7 @@
           <w:rFonts w:ascii="Arial" w:hAnsi="Arial" w:cs="Arial"/>
           <w:sz w:val="24"/>
         </w:rPr>
-        <w:t xml:space="preserve"> para procesos </w:t>
-      </w:r>
-      <w:proofErr w:type="spellStart"/>
-      <w:r>
-        <w:rPr>
-          <w:rFonts w:ascii="Arial" w:hAnsi="Arial" w:cs="Arial"/>
-          <w:sz w:val="24"/>
-        </w:rPr>
-        <w:t>Batch</w:t>
-      </w:r>
-      <w:proofErr w:type="spellEnd"/>
-      <w:r>
-        <w:rPr>
-          <w:rFonts w:ascii="Arial" w:hAnsi="Arial" w:cs="Arial"/>
-          <w:sz w:val="24"/>
-        </w:rPr>
-        <w:t>. En el primer caso opté por RR dado que se necesita proporcionalidad en ellos y un</w:t>
-      </w:r>
-      <w:r>
-        <w:rPr>
-          <w:rFonts w:ascii="Arial" w:hAnsi="Arial" w:cs="Arial"/>
-          <w:sz w:val="24"/>
-        </w:rPr>
-        <w:t xml:space="preserve"> tiempo de respuesta con rapidez. En el segundo caso opte por FCFS dado que se debe priorizar el mayor tiempo de CPU a cada proceso.</w:t>
+        <w:t xml:space="preserve"> para procesos Batch. En el primer caso opté por RR dado que se necesita proporcionalidad en ellos y un tiempo de respuesta con rapidez. En el segundo caso opte por FCFS dado que se debe priorizar el mayor tiempo de CPU a cada proceso.</w:t>
       </w:r>
     </w:p>
     <w:p>
@@ -7824,23 +6357,7 @@
           <w:rFonts w:ascii="Arial" w:hAnsi="Arial" w:cs="Arial"/>
           <w:sz w:val="24"/>
         </w:rPr>
-        <w:t xml:space="preserve"> en </w:t>
-      </w:r>
-      <w:proofErr w:type="spellStart"/>
-      <w:r>
-        <w:rPr>
-          <w:rFonts w:ascii="Arial" w:hAnsi="Arial" w:cs="Arial"/>
-          <w:sz w:val="24"/>
-        </w:rPr>
-        <w:t>excel</w:t>
-      </w:r>
-      <w:proofErr w:type="spellEnd"/>
-      <w:r>
-        <w:rPr>
-          <w:rFonts w:ascii="Arial" w:hAnsi="Arial" w:cs="Arial"/>
-          <w:sz w:val="24"/>
-        </w:rPr>
-        <w:t>, queda el B (Apropiativo)</w:t>
+        <w:t xml:space="preserve"> en excel, queda el B (Apropiativo)</w:t>
       </w:r>
     </w:p>
     <w:p>
@@ -7857,14 +6374,7 @@
           <w:rFonts w:ascii="Arial" w:hAnsi="Arial" w:cs="Arial"/>
           <w:sz w:val="24"/>
         </w:rPr>
-        <w:t xml:space="preserve">15) NO sé cómo contar o </w:t>
-      </w:r>
-      <w:r>
-        <w:rPr>
-          <w:rFonts w:ascii="Arial" w:hAnsi="Arial" w:cs="Arial"/>
-          <w:sz w:val="24"/>
-        </w:rPr>
-        <w:t xml:space="preserve">llevar a cabo las UT, </w:t>
+        <w:t xml:space="preserve">15) NO sé cómo contar o llevar a cabo las UT, </w:t>
       </w:r>
       <w:r>
         <w:rPr>
@@ -7925,36 +6435,7 @@
           <w:bCs/>
           <w:sz w:val="24"/>
         </w:rPr>
-        <w:t xml:space="preserve">a) prioridad determinada estáticamente con el </w:t>
-      </w:r>
-      <w:proofErr w:type="spellStart"/>
-      <w:r>
-        <w:rPr>
-          <w:rFonts w:ascii="Arial" w:hAnsi="Arial" w:cs="Arial"/>
-          <w:b/>
-          <w:bCs/>
-          <w:sz w:val="24"/>
-        </w:rPr>
-        <w:t>ḿ</w:t>
-      </w:r>
-      <w:r>
-        <w:rPr>
-          <w:rFonts w:ascii="Arial" w:hAnsi="Arial" w:cs="Arial"/>
-          <w:b/>
-          <w:bCs/>
-          <w:sz w:val="24"/>
-        </w:rPr>
-        <w:t>etodo</w:t>
-      </w:r>
-      <w:proofErr w:type="spellEnd"/>
-      <w:r>
-        <w:rPr>
-          <w:rFonts w:ascii="Arial" w:hAnsi="Arial" w:cs="Arial"/>
-          <w:b/>
-          <w:bCs/>
-          <w:sz w:val="24"/>
-        </w:rPr>
-        <w:t xml:space="preserve"> del más corto primero (SJF) </w:t>
+        <w:t xml:space="preserve">a) prioridad determinada estáticamente con el ḿetodo del más corto primero (SJF) </w:t>
       </w:r>
       <w:r>
         <w:rPr>
@@ -8071,25 +6552,7 @@
           <w:sz w:val="24"/>
           <w:szCs w:val="24"/>
         </w:rPr>
-        <w:t xml:space="preserve">Largos </w:t>
-      </w:r>
-      <w:proofErr w:type="spellStart"/>
-      <w:r>
-        <w:rPr>
-          <w:rFonts w:ascii="Arial" w:hAnsi="Arial"/>
-          <w:sz w:val="24"/>
-          <w:szCs w:val="24"/>
-        </w:rPr>
-        <w:t>acrotados</w:t>
-      </w:r>
-      <w:proofErr w:type="spellEnd"/>
-      <w:r>
-        <w:rPr>
-          <w:rFonts w:ascii="Arial" w:hAnsi="Arial"/>
-          <w:sz w:val="24"/>
-          <w:szCs w:val="24"/>
-        </w:rPr>
-        <w:t xml:space="preserve"> por E/S se ven </w:t>
+        <w:t xml:space="preserve">Largos acrotados por E/S se ven </w:t>
       </w:r>
       <w:r>
         <w:rPr>
@@ -8175,77 +6638,15 @@
           <w:sz w:val="24"/>
           <w:szCs w:val="24"/>
         </w:rPr>
-        <w:t xml:space="preserve">inversamente proporcional al tiempo </w:t>
-      </w:r>
-      <w:proofErr w:type="spellStart"/>
-      <w:r>
-        <w:rPr>
-          <w:rFonts w:ascii="Arial" w:hAnsi="Arial"/>
-          <w:b/>
-          <w:bCs/>
-          <w:sz w:val="24"/>
-          <w:szCs w:val="24"/>
-        </w:rPr>
-        <w:t>transcurridoo</w:t>
-      </w:r>
-      <w:proofErr w:type="spellEnd"/>
-      <w:r>
-        <w:rPr>
-          <w:rFonts w:ascii="Arial" w:hAnsi="Arial"/>
-          <w:b/>
-          <w:bCs/>
-          <w:sz w:val="24"/>
-          <w:szCs w:val="24"/>
-        </w:rPr>
-        <w:t xml:space="preserve"> desde la </w:t>
-      </w:r>
-      <w:proofErr w:type="spellStart"/>
-      <w:r>
-        <w:rPr>
-          <w:rFonts w:ascii="Arial" w:hAnsi="Arial"/>
-          <w:b/>
-          <w:bCs/>
-          <w:sz w:val="24"/>
-          <w:szCs w:val="24"/>
-        </w:rPr>
-        <w:t>ultima</w:t>
-      </w:r>
-      <w:proofErr w:type="spellEnd"/>
-      <w:r>
-        <w:rPr>
-          <w:rFonts w:ascii="Arial" w:hAnsi="Arial"/>
-          <w:b/>
-          <w:bCs/>
-          <w:sz w:val="24"/>
-          <w:szCs w:val="24"/>
-        </w:rPr>
-        <w:t xml:space="preserve"> operación de E/S </w:t>
-      </w:r>
-      <w:r>
-        <w:rPr>
-          <w:rFonts w:ascii="Arial" w:hAnsi="Arial"/>
-          <w:sz w:val="24"/>
-          <w:szCs w:val="24"/>
-        </w:rPr>
-        <w:t xml:space="preserve">pueden ser aquellos que usan la E/S ya que </w:t>
-      </w:r>
-      <w:proofErr w:type="spellStart"/>
-      <w:r>
-        <w:rPr>
-          <w:rFonts w:ascii="Arial" w:hAnsi="Arial"/>
-          <w:sz w:val="24"/>
-          <w:szCs w:val="24"/>
-        </w:rPr>
-        <w:t>serian</w:t>
-      </w:r>
-      <w:proofErr w:type="spellEnd"/>
-      <w:r>
-        <w:rPr>
-          <w:rFonts w:ascii="Arial" w:hAnsi="Arial"/>
-          <w:sz w:val="24"/>
-          <w:szCs w:val="24"/>
-        </w:rPr>
-        <w:t xml:space="preserve"> los únicos capaces de escalar en prioridad.</w:t>
+        <w:t xml:space="preserve">inversamente proporcional al tiempo transcurridoo desde la ultima operación de E/S </w:t>
+      </w:r>
+      <w:r>
+        <w:rPr>
+          <w:rFonts w:ascii="Arial" w:hAnsi="Arial"/>
+          <w:sz w:val="24"/>
+          <w:szCs w:val="24"/>
+        </w:rPr>
+        <w:t>pueden ser aquellos que usan la E/S ya que serian los únicos capaces de escalar en prioridad.</w:t>
       </w:r>
     </w:p>
     <w:p>
@@ -8264,15 +6665,7 @@
           <w:sz w:val="24"/>
           <w:szCs w:val="24"/>
         </w:rPr>
-        <w:t>18) Si el QUANTUM en RR se incrementa sin límite, el método de planificación se</w:t>
-      </w:r>
-      <w:r>
-        <w:rPr>
-          <w:rFonts w:ascii="Arial" w:hAnsi="Arial"/>
-          <w:sz w:val="24"/>
-          <w:szCs w:val="24"/>
-        </w:rPr>
-        <w:t xml:space="preserve"> aproxima a </w:t>
+        <w:t xml:space="preserve">18) Si el QUANTUM en RR se incrementa sin límite, el método de planificación se aproxima a </w:t>
       </w:r>
       <w:r>
         <w:rPr>
@@ -8290,69 +6683,7 @@
           <w:sz w:val="24"/>
           <w:szCs w:val="24"/>
         </w:rPr>
-        <w:t xml:space="preserve"> dado que va a llegar un momento en el que el QUANTUM sea tan grande que todos los procesos </w:t>
-      </w:r>
-      <w:proofErr w:type="spellStart"/>
-      <w:r>
-        <w:rPr>
-          <w:rFonts w:ascii="Arial" w:hAnsi="Arial"/>
-          <w:sz w:val="24"/>
-          <w:szCs w:val="24"/>
-        </w:rPr>
-        <w:t>terminarian</w:t>
-      </w:r>
-      <w:proofErr w:type="spellEnd"/>
-      <w:r>
-        <w:rPr>
-          <w:rFonts w:ascii="Arial" w:hAnsi="Arial"/>
-          <w:sz w:val="24"/>
-          <w:szCs w:val="24"/>
-        </w:rPr>
-        <w:t xml:space="preserve"> o </w:t>
-      </w:r>
-      <w:proofErr w:type="spellStart"/>
-      <w:r>
-        <w:rPr>
-          <w:rFonts w:ascii="Arial" w:hAnsi="Arial"/>
-          <w:sz w:val="24"/>
-          <w:szCs w:val="24"/>
-        </w:rPr>
-        <w:t>saldrian</w:t>
-      </w:r>
-      <w:proofErr w:type="spellEnd"/>
-      <w:r>
-        <w:rPr>
-          <w:rFonts w:ascii="Arial" w:hAnsi="Arial"/>
-          <w:sz w:val="24"/>
-          <w:szCs w:val="24"/>
-        </w:rPr>
-        <w:t xml:space="preserve"> de la CPU sin ser expulsados por el algoritmo, sino que por sus propios medios. De esta manera la cola se </w:t>
-      </w:r>
-      <w:proofErr w:type="spellStart"/>
-      <w:r>
-        <w:rPr>
-          <w:rFonts w:ascii="Arial" w:hAnsi="Arial"/>
-          <w:sz w:val="24"/>
-          <w:szCs w:val="24"/>
-        </w:rPr>
-        <w:t>convertiria</w:t>
-      </w:r>
-      <w:proofErr w:type="spellEnd"/>
-      <w:r>
-        <w:rPr>
-          <w:rFonts w:ascii="Arial" w:hAnsi="Arial"/>
-          <w:sz w:val="24"/>
-          <w:szCs w:val="24"/>
-        </w:rPr>
-        <w:t xml:space="preserve"> en una </w:t>
-      </w:r>
-      <w:r>
-        <w:rPr>
-          <w:rFonts w:ascii="Arial" w:hAnsi="Arial"/>
-          <w:sz w:val="24"/>
-          <w:szCs w:val="24"/>
-        </w:rPr>
-        <w:t xml:space="preserve">cola circular del estilo </w:t>
+        <w:t xml:space="preserve"> dado que va a llegar un momento en el que el QUANTUM sea tan grande que todos los procesos terminarian o saldrian de la CPU sin ser expulsados por el algoritmo, sino que por sus propios medios. De esta manera la cola se convertiria en una cola circular del estilo </w:t>
       </w:r>
       <w:r>
         <w:rPr>
@@ -8427,89 +6758,8 @@
           <w:sz w:val="24"/>
           <w:szCs w:val="24"/>
         </w:rPr>
-        <w:t xml:space="preserve"> En este caso si X tuviera un valor igual a cero significa que el proceso padre fue quien invocó al </w:t>
-      </w:r>
-      <w:proofErr w:type="spellStart"/>
-      <w:r>
-        <w:rPr>
-          <w:rFonts w:ascii="Arial" w:hAnsi="Arial"/>
-          <w:sz w:val="24"/>
-          <w:szCs w:val="24"/>
-        </w:rPr>
-        <w:t>fork</w:t>
-      </w:r>
-      <w:proofErr w:type="spellEnd"/>
-      <w:r>
-        <w:rPr>
-          <w:rFonts w:ascii="Arial" w:hAnsi="Arial"/>
-          <w:sz w:val="24"/>
-          <w:szCs w:val="24"/>
-        </w:rPr>
-        <w:t xml:space="preserve">, lo que </w:t>
-      </w:r>
-      <w:proofErr w:type="spellStart"/>
-      <w:r>
-        <w:rPr>
-          <w:rFonts w:ascii="Arial" w:hAnsi="Arial"/>
-          <w:sz w:val="24"/>
-          <w:szCs w:val="24"/>
-        </w:rPr>
-        <w:t>decantaria</w:t>
-      </w:r>
-      <w:proofErr w:type="spellEnd"/>
-      <w:r>
-        <w:rPr>
-          <w:rFonts w:ascii="Arial" w:hAnsi="Arial"/>
-          <w:sz w:val="24"/>
-          <w:szCs w:val="24"/>
-        </w:rPr>
-        <w:t xml:space="preserve"> que X es la copia de un proceso padre siendo asi el HIJO. Este </w:t>
-      </w:r>
-      <w:proofErr w:type="spellStart"/>
-      <w:r>
-        <w:rPr>
-          <w:rFonts w:ascii="Arial" w:hAnsi="Arial"/>
-          <w:sz w:val="24"/>
-          <w:szCs w:val="24"/>
-        </w:rPr>
-        <w:t>ejecutaria</w:t>
-      </w:r>
-      <w:proofErr w:type="spellEnd"/>
-      <w:r>
-        <w:rPr>
-          <w:rFonts w:ascii="Arial" w:hAnsi="Arial"/>
-          <w:sz w:val="24"/>
-          <w:szCs w:val="24"/>
-        </w:rPr>
-        <w:t xml:space="preserve"> </w:t>
-      </w:r>
-      <w:proofErr w:type="spellStart"/>
-      <w:r>
-        <w:rPr>
-          <w:rFonts w:ascii="Arial" w:hAnsi="Arial"/>
-          <w:sz w:val="24"/>
-          <w:szCs w:val="24"/>
-        </w:rPr>
-        <w:t>execv</w:t>
-      </w:r>
-      <w:proofErr w:type="spellEnd"/>
-      <w:r>
-        <w:rPr>
-          <w:rFonts w:ascii="Arial" w:hAnsi="Arial"/>
-          <w:sz w:val="24"/>
-          <w:szCs w:val="24"/>
-        </w:rPr>
-        <w:t xml:space="preserve"> para reemp</w:t>
-      </w:r>
-      <w:r>
-        <w:rPr>
-          <w:rFonts w:ascii="Arial" w:hAnsi="Arial"/>
-          <w:sz w:val="24"/>
-          <w:szCs w:val="24"/>
-        </w:rPr>
-        <w:t xml:space="preserve">lazar su espacio de memoria por las instrucciones del comando </w:t>
-      </w:r>
-      <w:proofErr w:type="spellStart"/>
+        <w:t xml:space="preserve"> En este caso si X tuviera un valor igual a cero significa que el proceso padre fue quien invocó al fork, lo que decantaria que X es la copia de un proceso padre siendo asi el HIJO. Este ejecutaria execv para reemplazar su espacio de memoria por las instrucciones del comando </w:t>
+      </w:r>
       <w:r>
         <w:rPr>
           <w:rFonts w:ascii="Arial" w:hAnsi="Arial"/>
@@ -8520,32 +6770,13 @@
         </w:rPr>
         <w:t>ls</w:t>
       </w:r>
-      <w:proofErr w:type="spellEnd"/>
-      <w:r>
-        <w:rPr>
-          <w:rFonts w:ascii="Arial" w:hAnsi="Arial"/>
-          <w:sz w:val="24"/>
-          <w:szCs w:val="24"/>
-        </w:rPr>
-        <w:t xml:space="preserve"> y luego </w:t>
-      </w:r>
-      <w:proofErr w:type="spellStart"/>
-      <w:r>
-        <w:rPr>
-          <w:rFonts w:ascii="Arial" w:hAnsi="Arial"/>
-          <w:sz w:val="24"/>
-          <w:szCs w:val="24"/>
-        </w:rPr>
-        <w:t>imprimiria</w:t>
-      </w:r>
-      <w:proofErr w:type="spellEnd"/>
-      <w:r>
-        <w:rPr>
-          <w:rFonts w:ascii="Arial" w:hAnsi="Arial"/>
-          <w:sz w:val="24"/>
-          <w:szCs w:val="24"/>
-        </w:rPr>
-        <w:t xml:space="preserve"> </w:t>
+      <w:r>
+        <w:rPr>
+          <w:rFonts w:ascii="Arial" w:hAnsi="Arial"/>
+          <w:sz w:val="24"/>
+          <w:szCs w:val="24"/>
+        </w:rPr>
+        <w:t xml:space="preserve"> y luego imprimiria </w:t>
       </w:r>
       <w:r>
         <w:rPr>
@@ -8626,25 +6857,7 @@
           <w:sz w:val="24"/>
           <w:szCs w:val="24"/>
         </w:rPr>
-        <w:t xml:space="preserve">La </w:t>
-      </w:r>
-      <w:proofErr w:type="gramStart"/>
-      <w:r>
-        <w:rPr>
-          <w:rFonts w:ascii="Arial" w:hAnsi="Arial"/>
-          <w:sz w:val="24"/>
-          <w:szCs w:val="24"/>
-        </w:rPr>
-        <w:t>primer línea</w:t>
-      </w:r>
-      <w:proofErr w:type="gramEnd"/>
-      <w:r>
-        <w:rPr>
-          <w:rFonts w:ascii="Arial" w:hAnsi="Arial"/>
-          <w:sz w:val="24"/>
-          <w:szCs w:val="24"/>
-        </w:rPr>
-        <w:t xml:space="preserve"> imprime </w:t>
+        <w:t xml:space="preserve">La primer línea imprime </w:t>
       </w:r>
       <w:r>
         <w:rPr>
@@ -8779,25 +6992,7 @@
           <w:sz w:val="24"/>
           <w:szCs w:val="24"/>
         </w:rPr>
-        <w:t xml:space="preserve">La </w:t>
-      </w:r>
-      <w:proofErr w:type="gramStart"/>
-      <w:r>
-        <w:rPr>
-          <w:rFonts w:ascii="Arial" w:hAnsi="Arial"/>
-          <w:sz w:val="24"/>
-          <w:szCs w:val="24"/>
-        </w:rPr>
-        <w:t>primer línea</w:t>
-      </w:r>
-      <w:proofErr w:type="gramEnd"/>
-      <w:r>
-        <w:rPr>
-          <w:rFonts w:ascii="Arial" w:hAnsi="Arial"/>
-          <w:sz w:val="24"/>
-          <w:szCs w:val="24"/>
-        </w:rPr>
-        <w:t xml:space="preserve"> imprime </w:t>
+        <w:t xml:space="preserve">La primer línea imprime </w:t>
       </w:r>
       <w:r>
         <w:rPr>
@@ -8833,83 +7028,26 @@
           <w:sz w:val="24"/>
           <w:szCs w:val="24"/>
         </w:rPr>
-        <w:t xml:space="preserve">Si el valor que retorna </w:t>
-      </w:r>
-      <w:proofErr w:type="spellStart"/>
-      <w:proofErr w:type="gramStart"/>
-      <w:r>
-        <w:rPr>
-          <w:rFonts w:ascii="Arial" w:hAnsi="Arial"/>
-          <w:sz w:val="24"/>
-          <w:szCs w:val="24"/>
-        </w:rPr>
-        <w:t>fork</w:t>
-      </w:r>
-      <w:proofErr w:type="spellEnd"/>
-      <w:r>
-        <w:rPr>
-          <w:rFonts w:ascii="Arial" w:hAnsi="Arial"/>
-          <w:sz w:val="24"/>
-          <w:szCs w:val="24"/>
-        </w:rPr>
-        <w:t>(</w:t>
-      </w:r>
-      <w:proofErr w:type="gramEnd"/>
-      <w:r>
-        <w:rPr>
-          <w:rFonts w:ascii="Arial" w:hAnsi="Arial"/>
-          <w:sz w:val="24"/>
-          <w:szCs w:val="24"/>
-        </w:rPr>
-        <w:t>) asignada a la variable NEWPID es igual que 0, quiere decir que este es la copia de un proceso padre, siendo así el hijo. Al ingresar al IF, se imprime “</w:t>
-      </w:r>
-      <w:r>
-        <w:rPr>
-          <w:rFonts w:ascii="Arial" w:hAnsi="Arial"/>
-          <w:b/>
-          <w:bCs/>
-          <w:sz w:val="24"/>
-          <w:szCs w:val="24"/>
-        </w:rPr>
-        <w:t xml:space="preserve">Estoy comenzando el </w:t>
-      </w:r>
-      <w:r>
-        <w:rPr>
-          <w:rFonts w:ascii="Arial" w:hAnsi="Arial"/>
-          <w:b/>
-          <w:bCs/>
-          <w:sz w:val="24"/>
-          <w:szCs w:val="24"/>
-        </w:rPr>
-        <w:t>Examen</w:t>
-      </w:r>
-      <w:r>
-        <w:rPr>
-          <w:rFonts w:ascii="Arial" w:hAnsi="Arial"/>
-          <w:sz w:val="24"/>
-          <w:szCs w:val="24"/>
-        </w:rPr>
-        <w:t xml:space="preserve">”, luego se ejecuta la </w:t>
-      </w:r>
-      <w:proofErr w:type="spellStart"/>
-      <w:r>
-        <w:rPr>
-          <w:rFonts w:ascii="Arial" w:hAnsi="Arial"/>
-          <w:sz w:val="24"/>
-          <w:szCs w:val="24"/>
-        </w:rPr>
-        <w:t>instrucciń</w:t>
-      </w:r>
-      <w:proofErr w:type="spellEnd"/>
-      <w:r>
-        <w:rPr>
-          <w:rFonts w:ascii="Arial" w:hAnsi="Arial"/>
-          <w:sz w:val="24"/>
-          <w:szCs w:val="24"/>
-        </w:rPr>
-        <w:t xml:space="preserve"> </w:t>
-      </w:r>
-      <w:proofErr w:type="spellStart"/>
+        <w:t>Si el valor que retorna fork() asignada a la variable NEWPID es igual que 0, quiere decir que este es la copia de un proceso padre, siendo así el hijo. Al ingresar al IF, se imprime “</w:t>
+      </w:r>
+      <w:r>
+        <w:rPr>
+          <w:rFonts w:ascii="Arial" w:hAnsi="Arial"/>
+          <w:b/>
+          <w:bCs/>
+          <w:sz w:val="24"/>
+          <w:szCs w:val="24"/>
+        </w:rPr>
+        <w:t>Estoy comenzando el Examen</w:t>
+      </w:r>
+      <w:r>
+        <w:rPr>
+          <w:rFonts w:ascii="Arial" w:hAnsi="Arial"/>
+          <w:sz w:val="24"/>
+          <w:szCs w:val="24"/>
+        </w:rPr>
+        <w:t xml:space="preserve">”, luego se ejecuta la instrucciń </w:t>
+      </w:r>
       <w:r>
         <w:rPr>
           <w:rFonts w:ascii="Arial" w:hAnsi="Arial"/>
@@ -8920,7 +7058,6 @@
         </w:rPr>
         <w:t>execv</w:t>
       </w:r>
-      <w:proofErr w:type="spellEnd"/>
       <w:r>
         <w:rPr>
           <w:rFonts w:ascii="Arial" w:hAnsi="Arial"/>
@@ -9015,15 +7152,7 @@
           <w:sz w:val="24"/>
           <w:szCs w:val="24"/>
         </w:rPr>
-        <w:t>Se finaliza el proceso, se retorna al es</w:t>
-      </w:r>
-      <w:r>
-        <w:rPr>
-          <w:rFonts w:ascii="Arial" w:hAnsi="Arial"/>
-          <w:sz w:val="24"/>
-          <w:szCs w:val="24"/>
-        </w:rPr>
-        <w:t>tado del mismo</w:t>
+        <w:t>Se finaliza el proceso, se retorna al estado del mismo</w:t>
       </w:r>
     </w:p>
     <w:p>
@@ -9097,43 +7226,7 @@
           <w:sz w:val="24"/>
           <w:szCs w:val="24"/>
         </w:rPr>
-        <w:t xml:space="preserve">Figuran 8 </w:t>
-      </w:r>
-      <w:proofErr w:type="spellStart"/>
-      <w:r>
-        <w:rPr>
-          <w:rFonts w:ascii="Arial" w:hAnsi="Arial"/>
-          <w:sz w:val="24"/>
-          <w:szCs w:val="24"/>
-        </w:rPr>
-        <w:t>lineas</w:t>
-      </w:r>
-      <w:proofErr w:type="spellEnd"/>
-      <w:r>
-        <w:rPr>
-          <w:rFonts w:ascii="Arial" w:hAnsi="Arial"/>
-          <w:sz w:val="24"/>
-          <w:szCs w:val="24"/>
-        </w:rPr>
-        <w:t xml:space="preserve"> con la palabra “</w:t>
-      </w:r>
-      <w:proofErr w:type="spellStart"/>
-      <w:r>
-        <w:rPr>
-          <w:rFonts w:ascii="Arial" w:hAnsi="Arial"/>
-          <w:sz w:val="24"/>
-          <w:szCs w:val="24"/>
-        </w:rPr>
-        <w:t>Poceso</w:t>
-      </w:r>
-      <w:proofErr w:type="spellEnd"/>
-      <w:r>
-        <w:rPr>
-          <w:rFonts w:ascii="Arial" w:hAnsi="Arial"/>
-          <w:sz w:val="24"/>
-          <w:szCs w:val="24"/>
-        </w:rPr>
-        <w:t>”</w:t>
+        <w:t>Figuran 8 lineas con la palabra “Poceso”</w:t>
       </w:r>
     </w:p>
     <w:p>
@@ -9159,80 +7252,8 @@
           <w:sz w:val="24"/>
           <w:szCs w:val="24"/>
         </w:rPr>
-        <w:t xml:space="preserve">SI, el número de </w:t>
-      </w:r>
-      <w:proofErr w:type="spellStart"/>
-      <w:r>
-        <w:rPr>
-          <w:rFonts w:ascii="Arial" w:hAnsi="Arial"/>
-          <w:sz w:val="24"/>
-          <w:szCs w:val="24"/>
-        </w:rPr>
-        <w:t>lineas</w:t>
-      </w:r>
-      <w:proofErr w:type="spellEnd"/>
-      <w:r>
-        <w:rPr>
-          <w:rFonts w:ascii="Arial" w:hAnsi="Arial"/>
-          <w:sz w:val="24"/>
-          <w:szCs w:val="24"/>
-        </w:rPr>
-        <w:t xml:space="preserve"> es la cantidad de procesos en ejecución. No entiendo bien por </w:t>
-      </w:r>
-      <w:proofErr w:type="gramStart"/>
-      <w:r>
-        <w:rPr>
-          <w:rFonts w:ascii="Arial" w:hAnsi="Arial"/>
-          <w:sz w:val="24"/>
-          <w:szCs w:val="24"/>
-        </w:rPr>
-        <w:t>qué</w:t>
-      </w:r>
-      <w:proofErr w:type="gramEnd"/>
-      <w:r>
-        <w:rPr>
-          <w:rFonts w:ascii="Arial" w:hAnsi="Arial"/>
-          <w:sz w:val="24"/>
-          <w:szCs w:val="24"/>
-        </w:rPr>
-        <w:t xml:space="preserve"> pero la cantidad de </w:t>
-      </w:r>
-      <w:proofErr w:type="spellStart"/>
-      <w:r>
-        <w:rPr>
-          <w:rFonts w:ascii="Arial" w:hAnsi="Arial"/>
-          <w:sz w:val="24"/>
-          <w:szCs w:val="24"/>
-        </w:rPr>
-        <w:t>lineas</w:t>
-      </w:r>
-      <w:proofErr w:type="spellEnd"/>
-      <w:r>
-        <w:rPr>
-          <w:rFonts w:ascii="Arial" w:hAnsi="Arial"/>
-          <w:sz w:val="24"/>
-          <w:szCs w:val="24"/>
-        </w:rPr>
-        <w:t xml:space="preserve"> que se imprimen no respetan la cantidad de </w:t>
-      </w:r>
-      <w:r>
-        <w:rPr>
-          <w:rFonts w:ascii="Arial" w:hAnsi="Arial"/>
-          <w:sz w:val="24"/>
-          <w:szCs w:val="24"/>
-        </w:rPr>
-        <w:t xml:space="preserve">veces que itera el </w:t>
-      </w:r>
-      <w:proofErr w:type="spellStart"/>
-      <w:r>
-        <w:rPr>
-          <w:rFonts w:ascii="Arial" w:hAnsi="Arial"/>
-          <w:sz w:val="24"/>
-          <w:szCs w:val="24"/>
-        </w:rPr>
-        <w:t>for</w:t>
-      </w:r>
-      <w:proofErr w:type="spellEnd"/>
+        <w:t>SI, el número de lineas es la cantidad de procesos en ejecución. No entiendo bien por qué pero la cantidad de lineas que se imprimen no respetan la cantidad de veces que itera el for</w:t>
+      </w:r>
     </w:p>
     <w:p>
       <w:pPr>
@@ -9279,25 +7300,7 @@
           <w:sz w:val="24"/>
           <w:szCs w:val="24"/>
         </w:rPr>
-        <w:t xml:space="preserve">Los valores que imprime la </w:t>
-      </w:r>
-      <w:proofErr w:type="gramStart"/>
-      <w:r>
-        <w:rPr>
-          <w:rFonts w:ascii="Arial" w:hAnsi="Arial"/>
-          <w:sz w:val="24"/>
-          <w:szCs w:val="24"/>
-        </w:rPr>
-        <w:t>consola  son</w:t>
-      </w:r>
-      <w:proofErr w:type="gramEnd"/>
-      <w:r>
-        <w:rPr>
-          <w:rFonts w:ascii="Arial" w:hAnsi="Arial"/>
-          <w:sz w:val="24"/>
-          <w:szCs w:val="24"/>
-        </w:rPr>
-        <w:t xml:space="preserve"> los numeros de los procesos en ejecución</w:t>
+        <w:t>Los valores que imprime la consola  son los numeros de los procesos en ejecución</w:t>
       </w:r>
     </w:p>
     <w:p>
@@ -9317,23 +7320,13 @@
           <w:u w:val="single"/>
         </w:rPr>
       </w:pPr>
-      <w:proofErr w:type="spellStart"/>
-      <w:r>
-        <w:rPr>
-          <w:rFonts w:ascii="Arial" w:hAnsi="Arial"/>
-          <w:sz w:val="24"/>
-          <w:szCs w:val="24"/>
-        </w:rPr>
-        <w:t>Deberian</w:t>
-      </w:r>
-      <w:proofErr w:type="spellEnd"/>
-      <w:r>
-        <w:rPr>
-          <w:rFonts w:ascii="Arial" w:hAnsi="Arial"/>
-          <w:sz w:val="24"/>
-          <w:szCs w:val="24"/>
-        </w:rPr>
-        <w:t xml:space="preserve"> tener valores distintos, en mi caso se imprimieron todos del mismo valor y no sé por qué</w:t>
+      <w:r>
+        <w:rPr>
+          <w:rFonts w:ascii="Arial" w:hAnsi="Arial"/>
+          <w:sz w:val="24"/>
+          <w:szCs w:val="24"/>
+        </w:rPr>
+        <w:t>Deberian tener valores distintos, en mi caso se imprimieron todos del mismo valor y no sé por qué</w:t>
       </w:r>
     </w:p>
     <w:p>
@@ -9408,69 +7401,7 @@
           <w:szCs w:val="24"/>
         </w:rPr>
         <w:lastRenderedPageBreak/>
-        <w:t>22) La MMU (</w:t>
-      </w:r>
-      <w:proofErr w:type="spellStart"/>
-      <w:r>
-        <w:rPr>
-          <w:rFonts w:ascii="Arial" w:hAnsi="Arial"/>
-          <w:sz w:val="24"/>
-          <w:szCs w:val="24"/>
-        </w:rPr>
-        <w:t>Memory</w:t>
-      </w:r>
-      <w:proofErr w:type="spellEnd"/>
-      <w:r>
-        <w:rPr>
-          <w:rFonts w:ascii="Arial" w:hAnsi="Arial"/>
-          <w:sz w:val="24"/>
-          <w:szCs w:val="24"/>
-        </w:rPr>
-        <w:t xml:space="preserve"> </w:t>
-      </w:r>
-      <w:proofErr w:type="spellStart"/>
-      <w:r>
-        <w:rPr>
-          <w:rFonts w:ascii="Arial" w:hAnsi="Arial"/>
-          <w:sz w:val="24"/>
-          <w:szCs w:val="24"/>
-        </w:rPr>
-        <w:t>Managment</w:t>
-      </w:r>
-      <w:proofErr w:type="spellEnd"/>
-      <w:r>
-        <w:rPr>
-          <w:rFonts w:ascii="Arial" w:hAnsi="Arial"/>
-          <w:sz w:val="24"/>
-          <w:szCs w:val="24"/>
-        </w:rPr>
-        <w:t xml:space="preserve"> </w:t>
-      </w:r>
-      <w:proofErr w:type="spellStart"/>
-      <w:r>
-        <w:rPr>
-          <w:rFonts w:ascii="Arial" w:hAnsi="Arial"/>
-          <w:sz w:val="24"/>
-          <w:szCs w:val="24"/>
-        </w:rPr>
-        <w:t>Unit</w:t>
-      </w:r>
-      <w:proofErr w:type="spellEnd"/>
-      <w:r>
-        <w:rPr>
-          <w:rFonts w:ascii="Arial" w:hAnsi="Arial"/>
-          <w:sz w:val="24"/>
-          <w:szCs w:val="24"/>
-        </w:rPr>
-        <w:t xml:space="preserve">) es un </w:t>
-      </w:r>
-      <w:r>
-        <w:rPr>
-          <w:rFonts w:ascii="Arial" w:hAnsi="Arial"/>
-          <w:sz w:val="24"/>
-          <w:szCs w:val="24"/>
-        </w:rPr>
-        <w:t>dispositivo de hardware encargado de mapear direcciones virtuales a físicas. Es parte de la CPU.</w:t>
+        <w:t>22) La MMU (Memory Managment Unit) es un dispositivo de hardware encargado de mapear direcciones virtuales a físicas. Es parte de la CPU.</w:t>
       </w:r>
     </w:p>
     <w:p>
@@ -9492,15 +7423,7 @@
           <w:sz w:val="24"/>
           <w:szCs w:val="24"/>
         </w:rPr>
-        <w:t xml:space="preserve">23) El espacio de direcciones de un proceso es un RANGO de direcciones (A memoria) posibles que un proceso puede utilizar para direccionar sus instrucciones y </w:t>
-      </w:r>
-      <w:r>
-        <w:rPr>
-          <w:rFonts w:ascii="Arial" w:hAnsi="Arial"/>
-          <w:sz w:val="24"/>
-          <w:szCs w:val="24"/>
-        </w:rPr>
-        <w:t xml:space="preserve">datos. Su tamaño depende de la arquitectura de la CPU: Si es de </w:t>
+        <w:t xml:space="preserve">23) El espacio de direcciones de un proceso es un RANGO de direcciones (A memoria) posibles que un proceso puede utilizar para direccionar sus instrucciones y datos. Su tamaño depende de la arquitectura de la CPU: Si es de </w:t>
       </w:r>
       <w:r>
         <w:rPr>
@@ -9518,47 +7441,17 @@
           <w:sz w:val="24"/>
           <w:szCs w:val="24"/>
         </w:rPr>
-        <w:t xml:space="preserve"> </w:t>
-      </w:r>
-      <w:proofErr w:type="spellStart"/>
-      <w:r>
-        <w:rPr>
-          <w:rFonts w:ascii="Arial" w:hAnsi="Arial"/>
-          <w:sz w:val="24"/>
-          <w:szCs w:val="24"/>
-        </w:rPr>
-        <w:t>seria</w:t>
-      </w:r>
-      <w:proofErr w:type="spellEnd"/>
-      <w:r>
-        <w:rPr>
-          <w:rFonts w:ascii="Arial" w:hAnsi="Arial"/>
-          <w:sz w:val="24"/>
-          <w:szCs w:val="24"/>
-        </w:rPr>
-        <w:t xml:space="preserve"> de </w:t>
-      </w:r>
-      <w:proofErr w:type="gramStart"/>
-      <w:r>
-        <w:rPr>
-          <w:rFonts w:ascii="Arial" w:hAnsi="Arial"/>
-          <w:b/>
-          <w:bCs/>
-          <w:sz w:val="24"/>
-          <w:szCs w:val="24"/>
-        </w:rPr>
-        <w:t>0..</w:t>
-      </w:r>
-      <w:proofErr w:type="gramEnd"/>
-      <w:r>
-        <w:rPr>
-          <w:rFonts w:ascii="Arial" w:hAnsi="Arial"/>
-          <w:b/>
-          <w:bCs/>
-          <w:sz w:val="24"/>
-          <w:szCs w:val="24"/>
-        </w:rPr>
-        <w:t>2</w:t>
+        <w:t xml:space="preserve"> seria de </w:t>
+      </w:r>
+      <w:r>
+        <w:rPr>
+          <w:rFonts w:ascii="Arial" w:hAnsi="Arial"/>
+          <w:b/>
+          <w:bCs/>
+          <w:sz w:val="24"/>
+          <w:szCs w:val="24"/>
+        </w:rPr>
+        <w:t>0..2</w:t>
       </w:r>
       <w:r>
         <w:rPr>
@@ -9627,15 +7520,7 @@
           <w:sz w:val="24"/>
           <w:szCs w:val="24"/>
         </w:rPr>
-        <w:t>: Es una referencia a una localidad de memoria independiente de la asignación actual de los datos en la memoria. Represent</w:t>
-      </w:r>
-      <w:r>
-        <w:rPr>
-          <w:rFonts w:ascii="Arial" w:hAnsi="Arial"/>
-          <w:sz w:val="24"/>
-          <w:szCs w:val="24"/>
-        </w:rPr>
-        <w:t>a una dirección en el “Espacio de direcciones del proceso”</w:t>
+        <w:t>: Es una referencia a una localidad de memoria independiente de la asignación actual de los datos en la memoria. Representa una dirección en el “Espacio de direcciones del proceso”</w:t>
       </w:r>
     </w:p>
     <w:p>
@@ -9669,7 +7554,6 @@
         </w:rPr>
         <w:t xml:space="preserve">: Referencia a una localidad en la memoria </w:t>
       </w:r>
-      <w:proofErr w:type="spellStart"/>
       <w:r>
         <w:rPr>
           <w:rFonts w:ascii="Arial" w:hAnsi="Arial"/>
@@ -9679,7 +7563,6 @@
         </w:rPr>
         <w:t>fisica</w:t>
       </w:r>
-      <w:proofErr w:type="spellEnd"/>
       <w:r>
         <w:rPr>
           <w:rFonts w:ascii="Arial" w:hAnsi="Arial"/>
@@ -9730,31 +7613,13 @@
           <w:u w:val="single"/>
         </w:rPr>
       </w:pPr>
-      <w:proofErr w:type="gramStart"/>
-      <w:r>
-        <w:rPr>
-          <w:rFonts w:ascii="Arial" w:hAnsi="Arial"/>
-          <w:sz w:val="24"/>
-          <w:szCs w:val="24"/>
-        </w:rPr>
-        <w:t>La  relación</w:t>
-      </w:r>
-      <w:proofErr w:type="gramEnd"/>
-      <w:r>
-        <w:rPr>
-          <w:rFonts w:ascii="Arial" w:hAnsi="Arial"/>
-          <w:sz w:val="24"/>
-          <w:szCs w:val="24"/>
-        </w:rPr>
-        <w:t xml:space="preserve"> entre estas 2 direcciones no es solo que ambas referencian a una localidad, sino qu</w:t>
-      </w:r>
-      <w:r>
-        <w:rPr>
-          <w:rFonts w:ascii="Arial" w:hAnsi="Arial"/>
-          <w:sz w:val="24"/>
-          <w:szCs w:val="24"/>
-        </w:rPr>
-        <w:t>e en caso de usar DIRECCIONES LÓGICAS es necesaria algún tipo de conversión a DIRECCIONES FÍSICAS.</w:t>
+      <w:r>
+        <w:rPr>
+          <w:rFonts w:ascii="Arial" w:hAnsi="Arial"/>
+          <w:sz w:val="24"/>
+          <w:szCs w:val="24"/>
+        </w:rPr>
+        <w:t>La  relación entre estas 2 direcciones no es solo que ambas referencian a una localidad, sino que en caso de usar DIRECCIONES LÓGICAS es necesaria algún tipo de conversión a DIRECCIONES FÍSICAS.</w:t>
       </w:r>
     </w:p>
     <w:p>
@@ -9858,15 +7723,7 @@
           <w:sz w:val="24"/>
           <w:szCs w:val="24"/>
         </w:rPr>
-        <w:t xml:space="preserve"> &gt; Cada pr</w:t>
-      </w:r>
-      <w:r>
-        <w:rPr>
-          <w:rFonts w:ascii="Arial" w:hAnsi="Arial"/>
-          <w:sz w:val="24"/>
-          <w:szCs w:val="24"/>
-        </w:rPr>
-        <w:t>oceso se coloca de acuerdo a algún criterio (Primer ajuste, mejor ajuste, peor ajuste y siguiente ajuste)</w:t>
+        <w:t xml:space="preserve"> &gt; Cada proceso se coloca de acuerdo a algún criterio (Primer ajuste, mejor ajuste, peor ajuste y siguiente ajuste)</w:t>
       </w:r>
     </w:p>
     <w:p>
@@ -9945,15 +7802,7 @@
           <w:sz w:val="24"/>
           <w:szCs w:val="24"/>
         </w:rPr>
-        <w:t xml:space="preserve"> &gt; Cada proceso </w:t>
-      </w:r>
-      <w:r>
-        <w:rPr>
-          <w:rFonts w:ascii="Arial" w:hAnsi="Arial"/>
-          <w:sz w:val="24"/>
-          <w:szCs w:val="24"/>
-        </w:rPr>
-        <w:t>se genera en forma dinámica del tamaño justo que necesita el proceso</w:t>
+        <w:t xml:space="preserve"> &gt; Cada proceso se genera en forma dinámica del tamaño justo que necesita el proceso</w:t>
       </w:r>
     </w:p>
     <w:p>
@@ -9994,25 +7843,7 @@
           <w:sz w:val="24"/>
           <w:szCs w:val="24"/>
         </w:rPr>
-        <w:t xml:space="preserve">Las PARTICIONES FIJAS son más </w:t>
-      </w:r>
-      <w:proofErr w:type="spellStart"/>
-      <w:r>
-        <w:rPr>
-          <w:rFonts w:ascii="Arial" w:hAnsi="Arial"/>
-          <w:sz w:val="24"/>
-          <w:szCs w:val="24"/>
-        </w:rPr>
-        <w:t>faciles</w:t>
-      </w:r>
-      <w:proofErr w:type="spellEnd"/>
-      <w:r>
-        <w:rPr>
-          <w:rFonts w:ascii="Arial" w:hAnsi="Arial"/>
-          <w:sz w:val="24"/>
-          <w:szCs w:val="24"/>
-        </w:rPr>
-        <w:t xml:space="preserve"> de administrar a diferencia de las DINÁMICAS</w:t>
+        <w:t>Las PARTICIONES FIJAS son más faciles de administrar a diferencia de las DINÁMICAS</w:t>
       </w:r>
     </w:p>
     <w:p>
@@ -10027,15 +7858,7 @@
           <w:sz w:val="24"/>
           <w:szCs w:val="24"/>
         </w:rPr>
-        <w:t xml:space="preserve">Las PARTICIONES FIJAS pueden desperdiciar espacio si un proceso ocupa menos del </w:t>
-      </w:r>
-      <w:r>
-        <w:rPr>
-          <w:rFonts w:ascii="Arial" w:hAnsi="Arial"/>
-          <w:sz w:val="24"/>
-          <w:szCs w:val="24"/>
-        </w:rPr>
-        <w:t>que tiene la región de memoria</w:t>
+        <w:t>Las PARTICIONES FIJAS pueden desperdiciar espacio si un proceso ocupa menos del que tiene la región de memoria</w:t>
       </w:r>
     </w:p>
     <w:p>
@@ -10329,33 +8152,7 @@
           <w:sz w:val="24"/>
           <w:szCs w:val="24"/>
         </w:rPr>
-        <w:t xml:space="preserve">La fragmentación se produce cuando una localidad de </w:t>
-      </w:r>
-      <w:r>
-        <w:rPr>
-          <w:rFonts w:ascii="Arial" w:hAnsi="Arial"/>
-          <w:sz w:val="24"/>
-          <w:szCs w:val="24"/>
-        </w:rPr>
-        <w:t xml:space="preserve">memoria no puede ser utilizada por no encontrarse en forma </w:t>
-      </w:r>
-      <w:proofErr w:type="spellStart"/>
-      <w:r>
-        <w:rPr>
-          <w:rFonts w:ascii="Arial" w:hAnsi="Arial"/>
-          <w:sz w:val="24"/>
-          <w:szCs w:val="24"/>
-        </w:rPr>
-        <w:t>contigüa</w:t>
-      </w:r>
-      <w:proofErr w:type="spellEnd"/>
-      <w:r>
-        <w:rPr>
-          <w:rFonts w:ascii="Arial" w:hAnsi="Arial"/>
-          <w:sz w:val="24"/>
-          <w:szCs w:val="24"/>
-        </w:rPr>
-        <w:t>.</w:t>
+        <w:t>La fragmentación se produce cuando una localidad de memoria no puede ser utilizada por no encontrarse en forma contigüa.</w:t>
       </w:r>
     </w:p>
     <w:p>
@@ -10421,15 +8218,7 @@
           <w:sz w:val="24"/>
           <w:szCs w:val="24"/>
         </w:rPr>
-        <w:t xml:space="preserve"> Se produce en el esquema de particiones dinámicas</w:t>
-      </w:r>
-      <w:r>
-        <w:rPr>
-          <w:rFonts w:ascii="Arial" w:hAnsi="Arial"/>
-          <w:sz w:val="24"/>
-          <w:szCs w:val="24"/>
-        </w:rPr>
-        <w:t xml:space="preserve">. Son </w:t>
+        <w:t xml:space="preserve"> Se produce en el esquema de particiones dinámicas. Son </w:t>
       </w:r>
       <w:r>
         <w:rPr>
@@ -10462,43 +8251,7 @@
           <w:sz w:val="24"/>
           <w:szCs w:val="24"/>
         </w:rPr>
-        <w:t xml:space="preserve">NO se encuentran en forma </w:t>
-      </w:r>
-      <w:proofErr w:type="spellStart"/>
-      <w:r>
-        <w:rPr>
-          <w:rFonts w:ascii="Arial" w:hAnsi="Arial"/>
-          <w:sz w:val="24"/>
-          <w:szCs w:val="24"/>
-        </w:rPr>
-        <w:t>contigüa</w:t>
-      </w:r>
-      <w:proofErr w:type="spellEnd"/>
-      <w:r>
-        <w:rPr>
-          <w:rFonts w:ascii="Arial" w:hAnsi="Arial"/>
-          <w:sz w:val="24"/>
-          <w:szCs w:val="24"/>
-        </w:rPr>
-        <w:t xml:space="preserve"> (Ordenado) por lo que puede darse que tengamos memoria libre para alocar un </w:t>
-      </w:r>
-      <w:proofErr w:type="gramStart"/>
-      <w:r>
-        <w:rPr>
-          <w:rFonts w:ascii="Arial" w:hAnsi="Arial"/>
-          <w:sz w:val="24"/>
-          <w:szCs w:val="24"/>
-        </w:rPr>
-        <w:t>proceso</w:t>
-      </w:r>
-      <w:proofErr w:type="gramEnd"/>
-      <w:r>
-        <w:rPr>
-          <w:rFonts w:ascii="Arial" w:hAnsi="Arial"/>
-          <w:sz w:val="24"/>
-          <w:szCs w:val="24"/>
-        </w:rPr>
-        <w:t xml:space="preserve"> pero no se pueda utilizar</w:t>
+        <w:t>NO se encuentran en forma contigüa (Ordenado) por lo que puede darse que tengamos memoria libre para alocar un proceso pero no se pueda utilizar</w:t>
       </w:r>
     </w:p>
     <w:p>
@@ -10516,15 +8269,7 @@
           <w:sz w:val="24"/>
           <w:szCs w:val="24"/>
         </w:rPr>
-        <w:t>Se acude a la compactación, pero</w:t>
-      </w:r>
-      <w:r>
-        <w:rPr>
-          <w:rFonts w:ascii="Arial" w:hAnsi="Arial"/>
-          <w:sz w:val="24"/>
-          <w:szCs w:val="24"/>
-        </w:rPr>
-        <w:t xml:space="preserve"> es muy costosa.</w:t>
+        <w:t>Se acude a la compactación, pero es muy costosa.</w:t>
       </w:r>
     </w:p>
     <w:p>
@@ -10634,15 +8379,7 @@
           <w:sz w:val="24"/>
           <w:szCs w:val="24"/>
         </w:rPr>
-        <w:t xml:space="preserve">Asigna el proceso a la primera </w:t>
-      </w:r>
-      <w:r>
-        <w:rPr>
-          <w:rFonts w:ascii="Arial" w:hAnsi="Arial"/>
-          <w:sz w:val="24"/>
-          <w:szCs w:val="24"/>
-        </w:rPr>
-        <w:t>partición libre que sea lo suficientemente grande</w:t>
+        <w:t>Asigna el proceso a la primera partición libre que sea lo suficientemente grande</w:t>
       </w:r>
     </w:p>
     <w:p>
@@ -10674,25 +8411,7 @@
           <w:sz w:val="24"/>
           <w:szCs w:val="24"/>
         </w:rPr>
-        <w:t xml:space="preserve">Similar al FIRST </w:t>
-      </w:r>
-      <w:proofErr w:type="gramStart"/>
-      <w:r>
-        <w:rPr>
-          <w:rFonts w:ascii="Arial" w:hAnsi="Arial"/>
-          <w:sz w:val="24"/>
-          <w:szCs w:val="24"/>
-        </w:rPr>
-        <w:t>FIT</w:t>
-      </w:r>
-      <w:proofErr w:type="gramEnd"/>
-      <w:r>
-        <w:rPr>
-          <w:rFonts w:ascii="Arial" w:hAnsi="Arial"/>
-          <w:sz w:val="24"/>
-          <w:szCs w:val="24"/>
-        </w:rPr>
-        <w:t xml:space="preserve"> pero comienza la busqueda desde la última posición asignada</w:t>
+        <w:t>Similar al FIRST FIT pero comienza la busqueda desde la última posición asignada</w:t>
       </w:r>
     </w:p>
     <w:p>
@@ -10739,17 +8458,7 @@
           <w:sz w:val="24"/>
           <w:szCs w:val="24"/>
         </w:rPr>
-        <w:t>tabla de par</w:t>
-      </w:r>
-      <w:r>
-        <w:rPr>
-          <w:rFonts w:ascii="Arial" w:hAnsi="Arial"/>
-          <w:b/>
-          <w:bCs/>
-          <w:sz w:val="24"/>
-          <w:szCs w:val="24"/>
-        </w:rPr>
-        <w:t>ticiones</w:t>
+        <w:t>tabla de particiones</w:t>
       </w:r>
       <w:r>
         <w:rPr>
@@ -10785,29 +8494,7 @@
           <w:sz w:val="24"/>
           <w:szCs w:val="24"/>
         </w:rPr>
-        <w:t>Best/</w:t>
-      </w:r>
-      <w:proofErr w:type="spellStart"/>
-      <w:r>
-        <w:rPr>
-          <w:rFonts w:ascii="Arial" w:hAnsi="Arial"/>
-          <w:b/>
-          <w:bCs/>
-          <w:sz w:val="24"/>
-          <w:szCs w:val="24"/>
-        </w:rPr>
-        <w:t>Worst</w:t>
-      </w:r>
-      <w:proofErr w:type="spellEnd"/>
-      <w:r>
-        <w:rPr>
-          <w:rFonts w:ascii="Arial" w:hAnsi="Arial"/>
-          <w:b/>
-          <w:bCs/>
-          <w:sz w:val="24"/>
-          <w:szCs w:val="24"/>
-        </w:rPr>
-        <w:t xml:space="preserve"> FIT</w:t>
+        <w:t>Best/Worst FIT</w:t>
       </w:r>
       <w:r>
         <w:rPr>
@@ -10817,27 +8504,15 @@
         </w:rPr>
         <w:t xml:space="preserve"> es una lista ordenada por tamaño y </w:t>
       </w:r>
-      <w:proofErr w:type="spellStart"/>
-      <w:r>
-        <w:rPr>
-          <w:rFonts w:ascii="Arial" w:hAnsi="Arial"/>
-          <w:b/>
-          <w:bCs/>
-          <w:sz w:val="24"/>
-          <w:szCs w:val="24"/>
-        </w:rPr>
-        <w:t>First</w:t>
-      </w:r>
-      <w:proofErr w:type="spellEnd"/>
-      <w:r>
-        <w:rPr>
-          <w:rFonts w:ascii="Arial" w:hAnsi="Arial"/>
-          <w:b/>
-          <w:bCs/>
-          <w:sz w:val="24"/>
-          <w:szCs w:val="24"/>
-        </w:rPr>
-        <w:t>/Next FIT</w:t>
+      <w:r>
+        <w:rPr>
+          <w:rFonts w:ascii="Arial" w:hAnsi="Arial"/>
+          <w:b/>
+          <w:bCs/>
+          <w:sz w:val="24"/>
+          <w:szCs w:val="24"/>
+        </w:rPr>
+        <w:t>First/Next FIT</w:t>
       </w:r>
       <w:r>
         <w:rPr>
@@ -10873,17 +8548,7 @@
           <w:sz w:val="24"/>
           <w:szCs w:val="24"/>
         </w:rPr>
-        <w:t>partic</w:t>
-      </w:r>
-      <w:r>
-        <w:rPr>
-          <w:rFonts w:ascii="Arial" w:hAnsi="Arial"/>
-          <w:b/>
-          <w:bCs/>
-          <w:sz w:val="24"/>
-          <w:szCs w:val="24"/>
-        </w:rPr>
-        <w:t>iones fijas</w:t>
+        <w:t>particiones fijas</w:t>
       </w:r>
       <w:r>
         <w:rPr>
@@ -10909,51 +8574,7 @@
           <w:sz w:val="24"/>
           <w:szCs w:val="24"/>
         </w:rPr>
-        <w:t xml:space="preserve"> dado que el tamaño de las particiones es predeterminado. La fragmentación interna en esta política es </w:t>
-      </w:r>
-      <w:proofErr w:type="gramStart"/>
-      <w:r>
-        <w:rPr>
-          <w:rFonts w:ascii="Arial" w:hAnsi="Arial"/>
-          <w:sz w:val="24"/>
-          <w:szCs w:val="24"/>
-        </w:rPr>
-        <w:t>inevitable</w:t>
-      </w:r>
-      <w:proofErr w:type="gramEnd"/>
-      <w:r>
-        <w:rPr>
-          <w:rFonts w:ascii="Arial" w:hAnsi="Arial"/>
-          <w:sz w:val="24"/>
-          <w:szCs w:val="24"/>
-        </w:rPr>
-        <w:t xml:space="preserve"> pero FIRST FIT la minimiza al encontrar rápidamente la partición adecuada. De todas </w:t>
-      </w:r>
-      <w:proofErr w:type="gramStart"/>
-      <w:r>
-        <w:rPr>
-          <w:rFonts w:ascii="Arial" w:hAnsi="Arial"/>
-          <w:sz w:val="24"/>
-          <w:szCs w:val="24"/>
-        </w:rPr>
-        <w:t>manera</w:t>
-      </w:r>
-      <w:r>
-        <w:rPr>
-          <w:rFonts w:ascii="Arial" w:hAnsi="Arial"/>
-          <w:sz w:val="24"/>
-          <w:szCs w:val="24"/>
-        </w:rPr>
-        <w:t>s</w:t>
-      </w:r>
-      <w:proofErr w:type="gramEnd"/>
-      <w:r>
-        <w:rPr>
-          <w:rFonts w:ascii="Arial" w:hAnsi="Arial"/>
-          <w:sz w:val="24"/>
-          <w:szCs w:val="24"/>
-        </w:rPr>
-        <w:t xml:space="preserve"> tiende a dejar particiones muy pequeñas e inutilizables.</w:t>
+        <w:t xml:space="preserve"> dado que el tamaño de las particiones es predeterminado. La fragmentación interna en esta política es inevitable pero FIRST FIT la minimiza al encontrar rápidamente la partición adecuada. De todas maneras tiende a dejar particiones muy pequeñas e inutilizables.</w:t>
       </w:r>
     </w:p>
     <w:p>
@@ -11007,15 +8628,7 @@
           <w:sz w:val="24"/>
           <w:szCs w:val="24"/>
         </w:rPr>
-        <w:t xml:space="preserve"> dado que se le asigna la partición más pequeña que puede ocupar un proceso, es decir, ocupa lo necesario. Minimiza la fragment</w:t>
-      </w:r>
-      <w:r>
-        <w:rPr>
-          <w:rFonts w:ascii="Arial" w:hAnsi="Arial"/>
-          <w:sz w:val="24"/>
-          <w:szCs w:val="24"/>
-        </w:rPr>
-        <w:t>ación externa al dejar los fragmentos más pequeños posibles, es decir, aprovecha mejor la memoria.</w:t>
+        <w:t xml:space="preserve"> dado que se le asigna la partición más pequeña que puede ocupar un proceso, es decir, ocupa lo necesario. Minimiza la fragmentación externa al dejar los fragmentos más pequeños posibles, es decir, aprovecha mejor la memoria.</w:t>
       </w:r>
     </w:p>
     <w:p>
@@ -11110,15 +8723,7 @@
           <w:sz w:val="24"/>
           <w:szCs w:val="24"/>
         </w:rPr>
-        <w:t xml:space="preserve"> Hay que tener en cuenta que un proces</w:t>
-      </w:r>
-      <w:r>
-        <w:rPr>
-          <w:rFonts w:ascii="Arial" w:hAnsi="Arial"/>
-          <w:sz w:val="24"/>
-          <w:szCs w:val="24"/>
-        </w:rPr>
-        <w:t xml:space="preserve">o es una colección de segmentos. Un </w:t>
+        <w:t xml:space="preserve"> Hay que tener en cuenta que un proceso es una colección de segmentos. Un </w:t>
       </w:r>
       <w:r>
         <w:rPr>
@@ -11136,25 +8741,7 @@
           <w:sz w:val="24"/>
           <w:szCs w:val="24"/>
         </w:rPr>
-        <w:t xml:space="preserve"> como lo es un programa principal, procedimientos, funciones, variables locales, globales, </w:t>
-      </w:r>
-      <w:proofErr w:type="spellStart"/>
-      <w:r>
-        <w:rPr>
-          <w:rFonts w:ascii="Arial" w:hAnsi="Arial"/>
-          <w:sz w:val="24"/>
-          <w:szCs w:val="24"/>
-        </w:rPr>
-        <w:t>stack</w:t>
-      </w:r>
-      <w:proofErr w:type="spellEnd"/>
-      <w:r>
-        <w:rPr>
-          <w:rFonts w:ascii="Arial" w:hAnsi="Arial"/>
-          <w:sz w:val="24"/>
-          <w:szCs w:val="24"/>
-        </w:rPr>
-        <w:t>, etc.</w:t>
+        <w:t xml:space="preserve"> como lo es un programa principal, procedimientos, funciones, variables locales, globales, stack, etc.</w:t>
       </w:r>
     </w:p>
     <w:p>
@@ -11194,15 +8781,7 @@
           <w:sz w:val="24"/>
           <w:szCs w:val="24"/>
         </w:rPr>
-        <w:t xml:space="preserve"> por cada</w:t>
-      </w:r>
-      <w:r>
-        <w:rPr>
-          <w:rFonts w:ascii="Arial" w:hAnsi="Arial"/>
-          <w:sz w:val="24"/>
-          <w:szCs w:val="24"/>
-        </w:rPr>
-        <w:t xml:space="preserve"> </w:t>
+        <w:t xml:space="preserve"> por cada </w:t>
       </w:r>
       <w:r>
         <w:rPr>
@@ -11220,79 +8799,17 @@
           <w:sz w:val="24"/>
           <w:szCs w:val="24"/>
         </w:rPr>
-        <w:t xml:space="preserve">. Esta permite mapear la dirección lógica en física, donde cada entrada contiene una dirección BASE (Dirección física de comienzo del segmento en RAM y una dirección LÍMITE (Longitud del segmento). </w:t>
-      </w:r>
-      <w:proofErr w:type="gramStart"/>
-      <w:r>
-        <w:rPr>
-          <w:rFonts w:ascii="Arial" w:hAnsi="Arial"/>
-          <w:sz w:val="24"/>
-          <w:szCs w:val="24"/>
-        </w:rPr>
-        <w:t>Además</w:t>
-      </w:r>
-      <w:proofErr w:type="gramEnd"/>
-      <w:r>
-        <w:rPr>
-          <w:rFonts w:ascii="Arial" w:hAnsi="Arial"/>
-          <w:sz w:val="24"/>
-          <w:szCs w:val="24"/>
-        </w:rPr>
-        <w:t xml:space="preserve"> debe contar con la </w:t>
-      </w:r>
-      <w:proofErr w:type="spellStart"/>
-      <w:r>
-        <w:rPr>
-          <w:rFonts w:ascii="Arial" w:hAnsi="Arial"/>
-          <w:b/>
-          <w:bCs/>
-          <w:sz w:val="24"/>
-          <w:szCs w:val="24"/>
-        </w:rPr>
-        <w:t>Segment</w:t>
-      </w:r>
-      <w:proofErr w:type="spellEnd"/>
-      <w:r>
-        <w:rPr>
-          <w:rFonts w:ascii="Arial" w:hAnsi="Arial"/>
-          <w:b/>
-          <w:bCs/>
-          <w:sz w:val="24"/>
-          <w:szCs w:val="24"/>
-        </w:rPr>
-        <w:t xml:space="preserve">-table base </w:t>
-      </w:r>
-      <w:proofErr w:type="spellStart"/>
-      <w:r>
-        <w:rPr>
-          <w:rFonts w:ascii="Arial" w:hAnsi="Arial"/>
-          <w:b/>
-          <w:bCs/>
-          <w:sz w:val="24"/>
-          <w:szCs w:val="24"/>
-        </w:rPr>
-        <w:t>regis</w:t>
-      </w:r>
-      <w:r>
-        <w:rPr>
-          <w:rFonts w:ascii="Arial" w:hAnsi="Arial"/>
-          <w:b/>
-          <w:bCs/>
-          <w:sz w:val="24"/>
-          <w:szCs w:val="24"/>
-        </w:rPr>
-        <w:t>ter</w:t>
-      </w:r>
-      <w:proofErr w:type="spellEnd"/>
-      <w:r>
-        <w:rPr>
-          <w:rFonts w:ascii="Arial" w:hAnsi="Arial"/>
-          <w:b/>
-          <w:bCs/>
-          <w:sz w:val="24"/>
-          <w:szCs w:val="24"/>
-        </w:rPr>
-        <w:t xml:space="preserve"> (STBR)</w:t>
+        <w:t xml:space="preserve">. Esta permite mapear la dirección lógica en física, donde cada entrada contiene una dirección BASE (Dirección física de comienzo del segmento en RAM y una dirección LÍMITE (Longitud del segmento). Además debe contar con la </w:t>
+      </w:r>
+      <w:r>
+        <w:rPr>
+          <w:rFonts w:ascii="Arial" w:hAnsi="Arial"/>
+          <w:b/>
+          <w:bCs/>
+          <w:sz w:val="24"/>
+          <w:szCs w:val="24"/>
+        </w:rPr>
+        <w:t>Segment-table base register (STBR)</w:t>
       </w:r>
       <w:r>
         <w:rPr>
@@ -11302,97 +8819,23 @@
         </w:rPr>
         <w:t xml:space="preserve">, quien apunta a la ubicación de la tabla de segmentos y con la </w:t>
       </w:r>
-      <w:proofErr w:type="spellStart"/>
-      <w:r>
-        <w:rPr>
-          <w:rFonts w:ascii="Arial" w:hAnsi="Arial"/>
-          <w:b/>
-          <w:bCs/>
-          <w:sz w:val="24"/>
-          <w:szCs w:val="24"/>
-        </w:rPr>
-        <w:t>Segment</w:t>
-      </w:r>
-      <w:proofErr w:type="spellEnd"/>
-      <w:r>
-        <w:rPr>
-          <w:rFonts w:ascii="Arial" w:hAnsi="Arial"/>
-          <w:b/>
-          <w:bCs/>
-          <w:sz w:val="24"/>
-          <w:szCs w:val="24"/>
-        </w:rPr>
-        <w:t xml:space="preserve">-table </w:t>
-      </w:r>
-      <w:proofErr w:type="spellStart"/>
-      <w:r>
-        <w:rPr>
-          <w:rFonts w:ascii="Arial" w:hAnsi="Arial"/>
-          <w:b/>
-          <w:bCs/>
-          <w:sz w:val="24"/>
-          <w:szCs w:val="24"/>
-        </w:rPr>
-        <w:t>lenght</w:t>
-      </w:r>
-      <w:proofErr w:type="spellEnd"/>
-      <w:r>
-        <w:rPr>
-          <w:rFonts w:ascii="Arial" w:hAnsi="Arial"/>
-          <w:b/>
-          <w:bCs/>
-          <w:sz w:val="24"/>
-          <w:szCs w:val="24"/>
-        </w:rPr>
-        <w:t xml:space="preserve"> </w:t>
-      </w:r>
-      <w:proofErr w:type="spellStart"/>
-      <w:r>
-        <w:rPr>
-          <w:rFonts w:ascii="Arial" w:hAnsi="Arial"/>
-          <w:b/>
-          <w:bCs/>
-          <w:sz w:val="24"/>
-          <w:szCs w:val="24"/>
-        </w:rPr>
-        <w:t>register</w:t>
-      </w:r>
-      <w:proofErr w:type="spellEnd"/>
-      <w:r>
-        <w:rPr>
-          <w:rFonts w:ascii="Arial" w:hAnsi="Arial"/>
-          <w:b/>
-          <w:bCs/>
-          <w:sz w:val="24"/>
-          <w:szCs w:val="24"/>
-        </w:rPr>
-        <w:t xml:space="preserve"> (STLR)</w:t>
-      </w:r>
-      <w:r>
-        <w:rPr>
-          <w:rFonts w:ascii="Arial" w:hAnsi="Arial"/>
-          <w:sz w:val="24"/>
-          <w:szCs w:val="24"/>
-        </w:rPr>
-        <w:t xml:space="preserve">, el </w:t>
-      </w:r>
-      <w:proofErr w:type="spellStart"/>
-      <w:r>
-        <w:rPr>
-          <w:rFonts w:ascii="Arial" w:hAnsi="Arial"/>
-          <w:sz w:val="24"/>
-          <w:szCs w:val="24"/>
-        </w:rPr>
-        <w:t>cuál</w:t>
-      </w:r>
-      <w:proofErr w:type="spellEnd"/>
-      <w:r>
-        <w:rPr>
-          <w:rFonts w:ascii="Arial" w:hAnsi="Arial"/>
-          <w:sz w:val="24"/>
-          <w:szCs w:val="24"/>
-        </w:rPr>
-        <w:t xml:space="preserve"> contiene la cantidad de segmentos de un programa.</w:t>
+      <w:r>
+        <w:rPr>
+          <w:rFonts w:ascii="Arial" w:hAnsi="Arial"/>
+          <w:b/>
+          <w:bCs/>
+          <w:sz w:val="24"/>
+          <w:szCs w:val="24"/>
+        </w:rPr>
+        <w:t>Segment-table lenght register (STLR)</w:t>
+      </w:r>
+      <w:r>
+        <w:rPr>
+          <w:rFonts w:ascii="Arial" w:hAnsi="Arial"/>
+          <w:sz w:val="24"/>
+          <w:szCs w:val="24"/>
+        </w:rPr>
+        <w:t>, el cuál contiene la cantidad de segmentos de un programa.</w:t>
       </w:r>
     </w:p>
     <w:p>
@@ -11538,51 +8981,7 @@
           <w:sz w:val="24"/>
           <w:szCs w:val="24"/>
         </w:rPr>
-        <w:t xml:space="preserve"> dado que cada segmento tiene un tamaño diferente según las necesidades del proceso, lo que </w:t>
-      </w:r>
-      <w:proofErr w:type="spellStart"/>
-      <w:r>
-        <w:rPr>
-          <w:rFonts w:ascii="Arial" w:hAnsi="Arial"/>
-          <w:sz w:val="24"/>
-          <w:szCs w:val="24"/>
-        </w:rPr>
-        <w:t>impideuna</w:t>
-      </w:r>
-      <w:proofErr w:type="spellEnd"/>
-      <w:r>
-        <w:rPr>
-          <w:rFonts w:ascii="Arial" w:hAnsi="Arial"/>
-          <w:sz w:val="24"/>
-          <w:szCs w:val="24"/>
-        </w:rPr>
-        <w:t xml:space="preserve"> asignación uniforme de la memoria. Los huecos que quedan entre segmentos son de tamaños irregulares. Además, la asignación de segmentos no necesariamente </w:t>
-      </w:r>
-      <w:r>
-        <w:rPr>
-          <w:rFonts w:ascii="Arial" w:hAnsi="Arial"/>
-          <w:sz w:val="24"/>
-          <w:szCs w:val="24"/>
-        </w:rPr>
-        <w:t xml:space="preserve">son </w:t>
-      </w:r>
-      <w:proofErr w:type="spellStart"/>
-      <w:r>
-        <w:rPr>
-          <w:rFonts w:ascii="Arial" w:hAnsi="Arial"/>
-          <w:sz w:val="24"/>
-          <w:szCs w:val="24"/>
-        </w:rPr>
-        <w:t>contigüas</w:t>
-      </w:r>
-      <w:proofErr w:type="spellEnd"/>
-      <w:r>
-        <w:rPr>
-          <w:rFonts w:ascii="Arial" w:hAnsi="Arial"/>
-          <w:sz w:val="24"/>
-          <w:szCs w:val="24"/>
-        </w:rPr>
-        <w:t>.</w:t>
+        <w:t xml:space="preserve"> dado que cada segmento tiene un tamaño diferente según las necesidades del proceso, lo que impideuna asignación uniforme de la memoria. Los huecos que quedan entre segmentos son de tamaños irregulares. Además, la asignación de segmentos no necesariamente son contigüas.</w:t>
       </w:r>
     </w:p>
     <w:p>
@@ -11687,37 +9086,17 @@
           <w:sz w:val="24"/>
           <w:szCs w:val="24"/>
         </w:rPr>
-        <w:t xml:space="preserve"> de segmento</w:t>
-      </w:r>
-      <w:r>
-        <w:rPr>
-          <w:rFonts w:ascii="Arial" w:hAnsi="Arial"/>
-          <w:sz w:val="24"/>
-          <w:szCs w:val="24"/>
-        </w:rPr>
-        <w:t xml:space="preserve">s y BEST FIT está </w:t>
-      </w:r>
-      <w:proofErr w:type="spellStart"/>
-      <w:r>
-        <w:rPr>
-          <w:rFonts w:ascii="Arial" w:hAnsi="Arial"/>
-          <w:b/>
-          <w:bCs/>
-          <w:sz w:val="24"/>
-          <w:szCs w:val="24"/>
-        </w:rPr>
-        <w:t>especificamente</w:t>
-      </w:r>
-      <w:proofErr w:type="spellEnd"/>
-      <w:r>
-        <w:rPr>
-          <w:rFonts w:ascii="Arial" w:hAnsi="Arial"/>
-          <w:b/>
-          <w:bCs/>
-          <w:sz w:val="24"/>
-          <w:szCs w:val="24"/>
-        </w:rPr>
-        <w:t xml:space="preserve"> diseñado para manejar asignación de tamaños. variables</w:t>
+        <w:t xml:space="preserve"> de segmentos y BEST FIT está </w:t>
+      </w:r>
+      <w:r>
+        <w:rPr>
+          <w:rFonts w:ascii="Arial" w:hAnsi="Arial"/>
+          <w:b/>
+          <w:bCs/>
+          <w:sz w:val="24"/>
+          <w:szCs w:val="24"/>
+        </w:rPr>
+        <w:t>especificamente diseñado para manejar asignación de tamaños. variables</w:t>
       </w:r>
       <w:r>
         <w:rPr>
@@ -11784,25 +9163,7 @@
           <w:sz w:val="24"/>
           <w:szCs w:val="24"/>
         </w:rPr>
-        <w:t>Memoria disponible: [Hueco 50K</w:t>
-      </w:r>
-      <w:proofErr w:type="gramStart"/>
-      <w:r>
-        <w:rPr>
-          <w:rFonts w:ascii="Arial" w:hAnsi="Arial"/>
-          <w:sz w:val="24"/>
-          <w:szCs w:val="24"/>
-        </w:rPr>
-        <w:t>][</w:t>
-      </w:r>
-      <w:proofErr w:type="gramEnd"/>
-      <w:r>
-        <w:rPr>
-          <w:rFonts w:ascii="Arial" w:hAnsi="Arial"/>
-          <w:sz w:val="24"/>
-          <w:szCs w:val="24"/>
-        </w:rPr>
-        <w:t>Hueco 30K][Hueco 100K]</w:t>
+        <w:t>Memoria disponible: [Hueco 50K][Hueco 30K][Hueco 100K]</w:t>
       </w:r>
     </w:p>
     <w:p>
@@ -11852,35 +9213,15 @@
           <w:sz w:val="24"/>
           <w:szCs w:val="24"/>
         </w:rPr>
-        <w:t xml:space="preserve"> Best </w:t>
-      </w:r>
-      <w:proofErr w:type="spellStart"/>
-      <w:r>
-        <w:rPr>
-          <w:rFonts w:ascii="Arial" w:hAnsi="Arial"/>
-          <w:b/>
-          <w:bCs/>
-          <w:sz w:val="24"/>
-          <w:szCs w:val="24"/>
-        </w:rPr>
-        <w:t>Fit</w:t>
-      </w:r>
-      <w:proofErr w:type="spellEnd"/>
-      <w:r>
-        <w:rPr>
-          <w:rFonts w:ascii="Arial" w:hAnsi="Arial"/>
-          <w:sz w:val="24"/>
-          <w:szCs w:val="24"/>
-        </w:rPr>
-        <w:t>: Usa Hueco 50K → deja</w:t>
-      </w:r>
-      <w:r>
-        <w:rPr>
-          <w:rFonts w:ascii="Arial" w:hAnsi="Arial"/>
-          <w:sz w:val="24"/>
-          <w:szCs w:val="24"/>
-        </w:rPr>
-        <w:t xml:space="preserve"> 5K</w:t>
+        <w:t xml:space="preserve"> Best Fit</w:t>
+      </w:r>
+      <w:r>
+        <w:rPr>
+          <w:rFonts w:ascii="Arial" w:hAnsi="Arial"/>
+          <w:sz w:val="24"/>
+          <w:szCs w:val="24"/>
+        </w:rPr>
+        <w:t>: Usa Hueco 50K → deja 5K</w:t>
       </w:r>
     </w:p>
     <w:p>
@@ -11902,51 +9243,7 @@
           <w:sz w:val="24"/>
           <w:szCs w:val="24"/>
         </w:rPr>
-        <w:t xml:space="preserve">- </w:t>
-      </w:r>
-      <w:proofErr w:type="spellStart"/>
-      <w:r>
-        <w:rPr>
-          <w:rFonts w:ascii="Arial" w:hAnsi="Arial"/>
-          <w:b/>
-          <w:bCs/>
-          <w:sz w:val="24"/>
-          <w:szCs w:val="24"/>
-        </w:rPr>
-        <w:t>Worst</w:t>
-      </w:r>
-      <w:proofErr w:type="spellEnd"/>
-      <w:r>
-        <w:rPr>
-          <w:rFonts w:ascii="Arial" w:hAnsi="Arial"/>
-          <w:b/>
-          <w:bCs/>
-          <w:sz w:val="24"/>
-          <w:szCs w:val="24"/>
-        </w:rPr>
-        <w:t xml:space="preserve"> </w:t>
-      </w:r>
-      <w:proofErr w:type="spellStart"/>
-      <w:r>
-        <w:rPr>
-          <w:rFonts w:ascii="Arial" w:hAnsi="Arial"/>
-          <w:b/>
-          <w:bCs/>
-          <w:sz w:val="24"/>
-          <w:szCs w:val="24"/>
-        </w:rPr>
-        <w:t>Fit</w:t>
-      </w:r>
-      <w:proofErr w:type="spellEnd"/>
-      <w:r>
-        <w:rPr>
-          <w:rFonts w:ascii="Arial" w:hAnsi="Arial"/>
-          <w:b/>
-          <w:bCs/>
-          <w:sz w:val="24"/>
-          <w:szCs w:val="24"/>
-        </w:rPr>
-        <w:t xml:space="preserve">: </w:t>
+        <w:t xml:space="preserve">- Worst Fit: </w:t>
       </w:r>
       <w:r>
         <w:rPr>
@@ -11976,51 +9273,7 @@
           <w:sz w:val="24"/>
           <w:szCs w:val="24"/>
         </w:rPr>
-        <w:t xml:space="preserve">- </w:t>
-      </w:r>
-      <w:proofErr w:type="spellStart"/>
-      <w:r>
-        <w:rPr>
-          <w:rFonts w:ascii="Arial" w:hAnsi="Arial"/>
-          <w:b/>
-          <w:bCs/>
-          <w:sz w:val="24"/>
-          <w:szCs w:val="24"/>
-        </w:rPr>
-        <w:t>First</w:t>
-      </w:r>
-      <w:proofErr w:type="spellEnd"/>
-      <w:r>
-        <w:rPr>
-          <w:rFonts w:ascii="Arial" w:hAnsi="Arial"/>
-          <w:b/>
-          <w:bCs/>
-          <w:sz w:val="24"/>
-          <w:szCs w:val="24"/>
-        </w:rPr>
-        <w:t xml:space="preserve"> </w:t>
-      </w:r>
-      <w:proofErr w:type="spellStart"/>
-      <w:r>
-        <w:rPr>
-          <w:rFonts w:ascii="Arial" w:hAnsi="Arial"/>
-          <w:b/>
-          <w:bCs/>
-          <w:sz w:val="24"/>
-          <w:szCs w:val="24"/>
-        </w:rPr>
-        <w:t>Fit</w:t>
-      </w:r>
-      <w:proofErr w:type="spellEnd"/>
-      <w:r>
-        <w:rPr>
-          <w:rFonts w:ascii="Arial" w:hAnsi="Arial"/>
-          <w:b/>
-          <w:bCs/>
-          <w:sz w:val="24"/>
-          <w:szCs w:val="24"/>
-        </w:rPr>
-        <w:t>:</w:t>
+        <w:t>- First Fit:</w:t>
       </w:r>
       <w:r>
         <w:rPr>
@@ -12124,15 +9377,7 @@
           <w:sz w:val="24"/>
           <w:szCs w:val="24"/>
         </w:rPr>
-        <w:t xml:space="preserve">. Es menor al tamaño del segmento (12500+102 = 12602). </w:t>
-      </w:r>
-      <w:r>
-        <w:rPr>
-          <w:rFonts w:ascii="Arial" w:hAnsi="Arial"/>
-          <w:sz w:val="24"/>
-          <w:szCs w:val="24"/>
-        </w:rPr>
-        <w:t>Corresponde al mismo.</w:t>
+        <w:t>. Es menor al tamaño del segmento (12500+102 = 12602). Corresponde al mismo.</w:t>
       </w:r>
     </w:p>
     <w:p>
@@ -12270,15 +9515,7 @@
           <w:sz w:val="24"/>
           <w:szCs w:val="24"/>
         </w:rPr>
-        <w:t xml:space="preserve">. </w:t>
-      </w:r>
-      <w:r>
-        <w:rPr>
-          <w:rFonts w:ascii="Arial" w:hAnsi="Arial"/>
-          <w:sz w:val="24"/>
-          <w:szCs w:val="24"/>
-        </w:rPr>
-        <w:t>Es mayor al tamaño del segmento (80.401). No corresponde al mismo.</w:t>
+        <w:t>. Es mayor al tamaño del segmento (80.401). No corresponde al mismo.</w:t>
       </w:r>
     </w:p>
     <w:p>
@@ -12395,15 +9632,7 @@
           <w:sz w:val="24"/>
           <w:szCs w:val="24"/>
         </w:rPr>
-        <w:t>. Es mayor al tamaño del segmento (52.999), n</w:t>
-      </w:r>
-      <w:r>
-        <w:rPr>
-          <w:rFonts w:ascii="Arial" w:hAnsi="Arial"/>
-          <w:sz w:val="24"/>
-          <w:szCs w:val="24"/>
-        </w:rPr>
-        <w:t>o corresponde al mismo.</w:t>
+        <w:t>. Es mayor al tamaño del segmento (52.999), no corresponde al mismo.</w:t>
       </w:r>
     </w:p>
     <w:p>
@@ -12514,15 +9743,7 @@
           <w:sz w:val="24"/>
           <w:szCs w:val="24"/>
         </w:rPr>
-        <w:t>*El resto se resuelve igu</w:t>
-      </w:r>
-      <w:r>
-        <w:rPr>
-          <w:rFonts w:ascii="Arial" w:hAnsi="Arial"/>
-          <w:sz w:val="24"/>
-          <w:szCs w:val="24"/>
-        </w:rPr>
-        <w:t>al…</w:t>
+        <w:t>*El resto se resuelve igual…</w:t>
       </w:r>
     </w:p>
     <w:p>
@@ -12654,15 +9875,7 @@
           <w:sz w:val="24"/>
           <w:szCs w:val="24"/>
         </w:rPr>
-        <w:t>El KERNEL debe</w:t>
-      </w:r>
-      <w:r>
-        <w:rPr>
-          <w:rFonts w:ascii="Arial" w:hAnsi="Arial"/>
-          <w:sz w:val="24"/>
-          <w:szCs w:val="24"/>
-        </w:rPr>
-        <w:t xml:space="preserve"> mantener una tabla de páginas por cada proceso, donde cada entrada contiene el </w:t>
+        <w:t xml:space="preserve">El KERNEL debe mantener una tabla de páginas por cada proceso, donde cada entrada contiene el </w:t>
       </w:r>
       <w:r>
         <w:rPr>
@@ -12723,15 +9936,7 @@
           <w:sz w:val="24"/>
           <w:szCs w:val="24"/>
         </w:rPr>
-        <w:t>Los BITS MENOS SIGNI</w:t>
-      </w:r>
-      <w:r>
-        <w:rPr>
-          <w:rFonts w:ascii="Arial" w:hAnsi="Arial"/>
-          <w:sz w:val="24"/>
-          <w:szCs w:val="24"/>
-        </w:rPr>
-        <w:t>FICATIVOS son utilizados para identificar la dirección de la página y su tamaño. Los BITS MÁS SIGNIFICATIVOS referencian a la página que apunta.</w:t>
+        <w:t>Los BITS MENOS SIGNIFICATIVOS son utilizados para identificar la dirección de la página y su tamaño. Los BITS MÁS SIGNIFICATIVOS referencian a la página que apunta.</w:t>
       </w:r>
     </w:p>
     <w:p>
@@ -12920,15 +10125,7 @@
           <w:sz w:val="24"/>
           <w:szCs w:val="24"/>
         </w:rPr>
-        <w:t xml:space="preserve"> dado que, si el espacio de direcciones de un proceso no es múltiplo exacto del tamaño de página, la última página no se llena completamente, dejando espacio sin usar dentro </w:t>
-      </w:r>
-      <w:r>
-        <w:rPr>
-          <w:rFonts w:ascii="Arial" w:hAnsi="Arial"/>
-          <w:sz w:val="24"/>
-          <w:szCs w:val="24"/>
-        </w:rPr>
-        <w:t xml:space="preserve">de ese marco. No hay </w:t>
+        <w:t xml:space="preserve"> dado que, si el espacio de direcciones de un proceso no es múltiplo exacto del tamaño de página, la última página no se llena completamente, dejando espacio sin usar dentro de ese marco. No hay </w:t>
       </w:r>
       <w:r>
         <w:rPr>
@@ -13326,16 +10523,7 @@
           <w:sz w:val="24"/>
           <w:szCs w:val="24"/>
         </w:rPr>
-        <w:t xml:space="preserve">*1536 es la dirección de donde arranca el marco de la </w:t>
-      </w:r>
-      <w:r>
-        <w:rPr>
-          <w:rFonts w:ascii="Arial" w:hAnsi="Arial"/>
-          <w:b/>
-          <w:sz w:val="24"/>
-          <w:szCs w:val="24"/>
-        </w:rPr>
-        <w:t>página 0</w:t>
+        <w:t>*1536 es la dirección de donde arranca el marco de la página 0</w:t>
       </w:r>
     </w:p>
     <w:p>
@@ -13711,25 +10899,7 @@
           <w:sz w:val="24"/>
           <w:szCs w:val="24"/>
         </w:rPr>
-        <w:t xml:space="preserve">En el espacio de direcciones no existe la página 4, por </w:t>
-      </w:r>
-      <w:proofErr w:type="gramStart"/>
-      <w:r>
-        <w:rPr>
-          <w:rFonts w:ascii="Arial" w:hAnsi="Arial"/>
-          <w:sz w:val="24"/>
-          <w:szCs w:val="24"/>
-        </w:rPr>
-        <w:t>ende</w:t>
-      </w:r>
-      <w:proofErr w:type="gramEnd"/>
-      <w:r>
-        <w:rPr>
-          <w:rFonts w:ascii="Arial" w:hAnsi="Arial"/>
-          <w:sz w:val="24"/>
-          <w:szCs w:val="24"/>
-        </w:rPr>
-        <w:t xml:space="preserve"> no pertenece a una dirección física real</w:t>
+        <w:t>En el espacio de direcciones no existe la página 4, por ende no pertenece a una dirección física real</w:t>
       </w:r>
     </w:p>
     <w:p>
@@ -13893,15 +11063,7 @@
           <w:sz w:val="24"/>
           <w:szCs w:val="24"/>
         </w:rPr>
-        <w:t xml:space="preserve"> 15</w:t>
-      </w:r>
-      <w:r>
-        <w:rPr>
-          <w:rFonts w:ascii="Arial" w:hAnsi="Arial"/>
-          <w:sz w:val="24"/>
-          <w:szCs w:val="24"/>
-        </w:rPr>
-        <w:t xml:space="preserve">36 + 0 = </w:t>
+        <w:t xml:space="preserve"> 1536 + 0 = </w:t>
       </w:r>
       <w:r>
         <w:rPr>
@@ -14026,7 +11188,6 @@
           <w:szCs w:val="24"/>
         </w:rPr>
       </w:pPr>
-      <w:proofErr w:type="gramStart"/>
       <w:r>
         <w:rPr>
           <w:rFonts w:ascii="Arial" w:hAnsi="Arial"/>
@@ -14042,16 +11203,7 @@
           <w:sz w:val="24"/>
           <w:szCs w:val="24"/>
         </w:rPr>
-        <w:t>MOD</w:t>
-      </w:r>
-      <w:proofErr w:type="gramEnd"/>
-      <w:r>
-        <w:rPr>
-          <w:rFonts w:ascii="Arial" w:hAnsi="Arial"/>
-          <w:sz w:val="24"/>
-          <w:szCs w:val="24"/>
-        </w:rPr>
-        <w:t xml:space="preserve"> 512 = </w:t>
+        <w:t xml:space="preserve">MOD 512 = </w:t>
       </w:r>
       <w:r>
         <w:rPr>
@@ -14150,15 +11302,7 @@
           <w:sz w:val="24"/>
           <w:szCs w:val="24"/>
         </w:rPr>
-        <w:t xml:space="preserve"> La dirección l</w:t>
-      </w:r>
-      <w:r>
-        <w:rPr>
-          <w:rFonts w:ascii="Arial" w:hAnsi="Arial"/>
-          <w:sz w:val="24"/>
-          <w:szCs w:val="24"/>
-        </w:rPr>
-        <w:t xml:space="preserve">ógica </w:t>
+        <w:t xml:space="preserve"> La dirección lógica </w:t>
       </w:r>
       <w:r>
         <w:rPr>
@@ -14344,26 +11488,21 @@
           <w:szCs w:val="24"/>
         </w:rPr>
         <w:lastRenderedPageBreak/>
-        <w:t xml:space="preserve">IDEM B la </w:t>
-      </w:r>
-      <w:r>
-        <w:rPr>
-          <w:rFonts w:ascii="Arial" w:hAnsi="Arial"/>
-          <w:sz w:val="24"/>
-          <w:szCs w:val="24"/>
-        </w:rPr>
-        <w:t>manera de corroborar las direcciones.</w:t>
-      </w:r>
-    </w:p>
-    <w:p>
-      <w:pPr>
-        <w:jc w:val="both"/>
-        <w:rPr>
-          <w:rFonts w:ascii="Arial" w:hAnsi="Arial"/>
-          <w:sz w:val="24"/>
-          <w:szCs w:val="24"/>
-        </w:rPr>
-      </w:pPr>
+        <w:t>IDEM B la manera de corroborar las direcciones.</w:t>
+      </w:r>
+    </w:p>
+    <w:p>
+      <w:pPr>
+        <w:ind w:left="708" w:hanging="708"/>
+        <w:jc w:val="both"/>
+        <w:rPr>
+          <w:rFonts w:ascii="Arial" w:hAnsi="Arial"/>
+          <w:sz w:val="24"/>
+          <w:szCs w:val="24"/>
+        </w:rPr>
+      </w:pPr>
+      <w:bookmarkStart w:id="0" w:name="_GoBack"/>
+      <w:bookmarkEnd w:id="0"/>
       <w:r>
         <w:rPr>
           <w:rFonts w:ascii="Arial" w:hAnsi="Arial"/>
@@ -14605,15 +11744,7 @@
           <w:sz w:val="24"/>
           <w:szCs w:val="24"/>
         </w:rPr>
-        <w:t xml:space="preserve"> M</w:t>
-      </w:r>
-      <w:r>
-        <w:rPr>
-          <w:rFonts w:ascii="Arial" w:hAnsi="Arial"/>
-          <w:sz w:val="24"/>
-          <w:szCs w:val="24"/>
-        </w:rPr>
-        <w:t xml:space="preserve">OD 2048 = </w:t>
+        <w:t xml:space="preserve"> MOD 2048 = </w:t>
       </w:r>
       <w:r>
         <w:rPr>
@@ -14778,15 +11909,7 @@
           <w:sz w:val="24"/>
           <w:szCs w:val="24"/>
         </w:rPr>
-        <w:t xml:space="preserve">  (18432 + 2048)-1 =</w:t>
-      </w:r>
-      <w:r>
-        <w:rPr>
-          <w:rFonts w:ascii="Arial" w:hAnsi="Arial"/>
-          <w:sz w:val="24"/>
-          <w:szCs w:val="24"/>
-        </w:rPr>
-        <w:t xml:space="preserve"> </w:t>
+        <w:t xml:space="preserve">  (18432 + 2048)-1 = </w:t>
       </w:r>
       <w:r>
         <w:rPr>
@@ -15017,15 +12140,7 @@
           <w:sz w:val="24"/>
           <w:szCs w:val="24"/>
         </w:rPr>
-        <w:t xml:space="preserve">En el espacio lógico de direcciones esto sería (1, 1194) &gt; Determino si </w:t>
-      </w:r>
-      <w:r>
-        <w:rPr>
-          <w:rFonts w:ascii="Arial" w:hAnsi="Arial"/>
-          <w:sz w:val="24"/>
-          <w:szCs w:val="24"/>
-        </w:rPr>
-        <w:t>pertenece al espacio de direcciones del proceso:</w:t>
+        <w:t>En el espacio lógico de direcciones esto sería (1, 1194) &gt; Determino si pertenece al espacio de direcciones del proceso:</w:t>
       </w:r>
     </w:p>
     <w:p>
@@ -15241,15 +12356,7 @@
           <w:sz w:val="24"/>
           <w:szCs w:val="24"/>
         </w:rPr>
-        <w:t xml:space="preserve"> de la dirección lógica </w:t>
-      </w:r>
-      <w:r>
-        <w:rPr>
-          <w:rFonts w:ascii="Arial" w:hAnsi="Arial"/>
-          <w:sz w:val="24"/>
-          <w:szCs w:val="24"/>
-        </w:rPr>
-        <w:t>3242</w:t>
+        <w:t xml:space="preserve"> de la dirección lógica 3242</w:t>
       </w:r>
     </w:p>
     <w:p>
@@ -15886,15 +12993,7 @@
           <w:sz w:val="24"/>
           <w:szCs w:val="24"/>
         </w:rPr>
-        <w:t>FIN del</w:t>
-      </w:r>
-      <w:r>
-        <w:rPr>
-          <w:rFonts w:ascii="Arial" w:hAnsi="Arial"/>
-          <w:sz w:val="24"/>
-          <w:szCs w:val="24"/>
-        </w:rPr>
-        <w:t xml:space="preserve"> MARCO 13</w:t>
+        <w:t>FIN del MARCO 13</w:t>
       </w:r>
     </w:p>
     <w:p>
@@ -16125,15 +13224,7 @@
           <w:sz w:val="24"/>
           <w:szCs w:val="24"/>
         </w:rPr>
-        <w:t>En el espacio lógico de direcciones esto sería (3, 2047) &gt; Determino si pertenece al espacio d</w:t>
-      </w:r>
-      <w:r>
-        <w:rPr>
-          <w:rFonts w:ascii="Arial" w:hAnsi="Arial"/>
-          <w:sz w:val="24"/>
-          <w:szCs w:val="24"/>
-        </w:rPr>
-        <w:t>e direcciones del proceso:</w:t>
+        <w:t>En el espacio lógico de direcciones esto sería (3, 2047) &gt; Determino si pertenece al espacio de direcciones del proceso:</w:t>
       </w:r>
     </w:p>
     <w:p>
@@ -16332,33 +13423,7 @@
           <w:sz w:val="24"/>
           <w:szCs w:val="24"/>
         </w:rPr>
-        <w:t xml:space="preserve">no pertenece al espacio lógico de direcciones, por </w:t>
-      </w:r>
-      <w:proofErr w:type="gramStart"/>
-      <w:r>
-        <w:rPr>
-          <w:rFonts w:ascii="Arial" w:hAnsi="Arial"/>
-          <w:sz w:val="24"/>
-          <w:szCs w:val="24"/>
-        </w:rPr>
-        <w:t>ende</w:t>
-      </w:r>
-      <w:proofErr w:type="gramEnd"/>
-      <w:r>
-        <w:rPr>
-          <w:rFonts w:ascii="Arial" w:hAnsi="Arial"/>
-          <w:sz w:val="24"/>
-          <w:szCs w:val="24"/>
-        </w:rPr>
-        <w:t xml:space="preserve"> no pertenece a una dirección</w:t>
-      </w:r>
-      <w:r>
-        <w:rPr>
-          <w:rFonts w:ascii="Arial" w:hAnsi="Arial"/>
-          <w:sz w:val="24"/>
-          <w:szCs w:val="24"/>
-        </w:rPr>
-        <w:t xml:space="preserve"> física real.</w:t>
+        <w:t>no pertenece al espacio lógico de direcciones, por ende no pertenece a una dirección física real.</w:t>
       </w:r>
     </w:p>
     <w:p>
@@ -16467,15 +13532,7 @@
           <w:sz w:val="24"/>
           <w:szCs w:val="24"/>
         </w:rPr>
-        <w:t>, la fragmenta</w:t>
-      </w:r>
-      <w:r>
-        <w:rPr>
-          <w:rFonts w:ascii="Arial" w:hAnsi="Arial"/>
-          <w:sz w:val="24"/>
-          <w:szCs w:val="24"/>
-        </w:rPr>
-        <w:t>ción interna es mayor. También la memoria secundaria estaria diseñada para transferir grandes bloques de datos más eficientemente, es decir, más eficiente mover páginas hacia la memoria principal.</w:t>
+        <w:t>, la fragmentación interna es mayor. También la memoria secundaria estaria diseñada para transferir grandes bloques de datos más eficientemente, es decir, más eficiente mover páginas hacia la memoria principal.</w:t>
       </w:r>
     </w:p>
     <w:p>
@@ -16740,15 +13797,7 @@
           <w:sz w:val="24"/>
           <w:szCs w:val="24"/>
         </w:rPr>
-        <w:t>11bits del desplaza</w:t>
-      </w:r>
-      <w:r>
-        <w:rPr>
-          <w:rFonts w:ascii="Arial" w:hAnsi="Arial"/>
-          <w:sz w:val="24"/>
-          <w:szCs w:val="24"/>
-        </w:rPr>
-        <w:t xml:space="preserve">miento = </w:t>
+        <w:t xml:space="preserve">11bits del desplazamiento = </w:t>
       </w:r>
       <w:r>
         <w:rPr>
@@ -17139,18 +14188,8 @@
           <w:sz w:val="24"/>
           <w:szCs w:val="24"/>
         </w:rPr>
-        <w:t xml:space="preserve">Número de marcos = Memoria física TOTAL / Tamaño de </w:t>
-      </w:r>
-      <w:proofErr w:type="spellStart"/>
-      <w:r>
-        <w:rPr>
-          <w:rFonts w:ascii="Arial" w:hAnsi="Arial"/>
-          <w:sz w:val="24"/>
-          <w:szCs w:val="24"/>
-        </w:rPr>
-        <w:t>Frame</w:t>
-      </w:r>
-      <w:proofErr w:type="spellEnd"/>
+        <w:t>Número de marcos = Memoria física TOTAL / Tamaño de Frame</w:t>
+      </w:r>
     </w:p>
     <w:p>
       <w:pPr>
@@ -17261,25 +14300,7 @@
           <w:sz w:val="24"/>
           <w:szCs w:val="24"/>
         </w:rPr>
-        <w:t xml:space="preserve">. Dio lo mismo que la cantidad de páginas, solo porque la RAM es del mismo tamaño que </w:t>
-      </w:r>
-      <w:proofErr w:type="gramStart"/>
-      <w:r>
-        <w:rPr>
-          <w:rFonts w:ascii="Arial" w:hAnsi="Arial"/>
-          <w:sz w:val="24"/>
-          <w:szCs w:val="24"/>
-        </w:rPr>
-        <w:t>el  espacio</w:t>
-      </w:r>
-      <w:proofErr w:type="gramEnd"/>
-      <w:r>
-        <w:rPr>
-          <w:rFonts w:ascii="Arial" w:hAnsi="Arial"/>
-          <w:sz w:val="24"/>
-          <w:szCs w:val="24"/>
-        </w:rPr>
-        <w:t xml:space="preserve"> de direcciones</w:t>
+        <w:t>. Dio lo mismo que la cantidad de páginas, solo porque la RAM es del mismo tamaño que el  espacio de direcciones</w:t>
       </w:r>
     </w:p>
     <w:p>
@@ -17383,15 +14404,7 @@
           <w:sz w:val="24"/>
           <w:szCs w:val="24"/>
         </w:rPr>
-        <w:t>P</w:t>
-      </w:r>
-      <w:r>
-        <w:rPr>
-          <w:rFonts w:ascii="Arial" w:hAnsi="Arial"/>
-          <w:sz w:val="24"/>
-          <w:szCs w:val="24"/>
-        </w:rPr>
-        <w:t>1 necesita aproximadamente 3</w:t>
+        <w:t>P1 necesita aproximadamente 3</w:t>
       </w:r>
       <w:r>
         <w:rPr>
@@ -17677,17 +14690,7 @@
           <w:sz w:val="24"/>
           <w:szCs w:val="24"/>
         </w:rPr>
-        <w:t>D</w:t>
-      </w:r>
-      <w:r>
-        <w:rPr>
-          <w:rFonts w:ascii="Arial" w:hAnsi="Arial"/>
-          <w:b/>
-          <w:bCs/>
-          <w:sz w:val="24"/>
-          <w:szCs w:val="24"/>
-        </w:rPr>
-        <w:t>atos obtenidos:</w:t>
+        <w:t>Datos obtenidos:</w:t>
       </w:r>
     </w:p>
     <w:p>
@@ -17769,39 +14772,105 @@
           <w:sz w:val="24"/>
           <w:szCs w:val="24"/>
         </w:rPr>
+        <w:t xml:space="preserve"> - Tamaño de cada </w:t>
+      </w:r>
+      <w:r>
+        <w:rPr>
+          <w:rFonts w:ascii="Arial" w:hAnsi="Arial"/>
+          <w:b/>
+          <w:bCs/>
+          <w:sz w:val="24"/>
+          <w:szCs w:val="24"/>
+        </w:rPr>
+        <w:t>ENTRADA</w:t>
+      </w:r>
+      <w:r>
+        <w:rPr>
+          <w:rFonts w:ascii="Arial" w:hAnsi="Arial"/>
+          <w:sz w:val="24"/>
+          <w:szCs w:val="24"/>
+        </w:rPr>
+        <w:t xml:space="preserve"> de Tabla de Páginas: </w:t>
+      </w:r>
+      <w:r>
+        <w:rPr>
+          <w:rFonts w:ascii="Arial" w:hAnsi="Arial"/>
+          <w:b/>
+          <w:bCs/>
+          <w:sz w:val="24"/>
+          <w:szCs w:val="24"/>
+        </w:rPr>
+        <w:t>1KiB</w:t>
+      </w:r>
+    </w:p>
+    <w:p>
+      <w:pPr>
+        <w:pStyle w:val="Prrafodelista"/>
+        <w:jc w:val="both"/>
+        <w:rPr>
+          <w:rFonts w:ascii="Arial" w:hAnsi="Arial"/>
+          <w:sz w:val="24"/>
+          <w:szCs w:val="24"/>
+        </w:rPr>
+      </w:pPr>
+      <w:r>
+        <w:rPr>
+          <w:rFonts w:ascii="Arial" w:hAnsi="Arial"/>
+          <w:sz w:val="24"/>
+          <w:szCs w:val="24"/>
+        </w:rPr>
+        <w:t xml:space="preserve">  &gt; 1kib = 2¹⁰ = </w:t>
+      </w:r>
+      <w:r>
+        <w:rPr>
+          <w:rFonts w:ascii="Arial" w:hAnsi="Arial"/>
+          <w:b/>
+          <w:sz w:val="24"/>
+          <w:szCs w:val="24"/>
+        </w:rPr>
+        <w:t>1024</w:t>
+      </w:r>
+      <w:r>
+        <w:rPr>
+          <w:rFonts w:ascii="Arial" w:hAnsi="Arial"/>
+          <w:sz w:val="24"/>
+          <w:szCs w:val="24"/>
+        </w:rPr>
         <w:t xml:space="preserve"> </w:t>
       </w:r>
       <w:r>
         <w:rPr>
           <w:rFonts w:ascii="Arial" w:hAnsi="Arial"/>
-          <w:sz w:val="24"/>
-          <w:szCs w:val="24"/>
-        </w:rPr>
-        <w:t xml:space="preserve">- Tamaño de cada </w:t>
-      </w:r>
-      <w:r>
-        <w:rPr>
-          <w:rFonts w:ascii="Arial" w:hAnsi="Arial"/>
-          <w:b/>
-          <w:bCs/>
-          <w:sz w:val="24"/>
-          <w:szCs w:val="24"/>
-        </w:rPr>
-        <w:t>ENTRADA</w:t>
-      </w:r>
-      <w:r>
-        <w:rPr>
-          <w:rFonts w:ascii="Arial" w:hAnsi="Arial"/>
-          <w:sz w:val="24"/>
-          <w:szCs w:val="24"/>
-        </w:rPr>
-        <w:t xml:space="preserve"> de Tabla de Páginas: </w:t>
-      </w:r>
-      <w:r>
-        <w:rPr>
-          <w:rFonts w:ascii="Arial" w:hAnsi="Arial"/>
-          <w:b/>
-          <w:bCs/>
+          <w:b/>
+          <w:sz w:val="24"/>
+          <w:szCs w:val="24"/>
+        </w:rPr>
+        <w:t>Bytes</w:t>
+      </w:r>
+    </w:p>
+    <w:p>
+      <w:pPr>
+        <w:pStyle w:val="Prrafodelista"/>
+        <w:jc w:val="both"/>
+        <w:rPr>
+          <w:rFonts w:ascii="Arial" w:hAnsi="Arial"/>
+          <w:b/>
+          <w:sz w:val="24"/>
+          <w:szCs w:val="24"/>
+        </w:rPr>
+      </w:pPr>
+      <w:r>
+        <w:rPr>
+          <w:rFonts w:ascii="Arial" w:hAnsi="Arial"/>
+          <w:sz w:val="24"/>
+          <w:szCs w:val="24"/>
+        </w:rPr>
+        <w:t xml:space="preserve">  &gt; Tamaño de la página es </w:t>
+      </w:r>
+      <w:r>
+        <w:rPr>
+          <w:rFonts w:ascii="Arial" w:hAnsi="Arial"/>
+          <w:b/>
           <w:sz w:val="24"/>
           <w:szCs w:val="24"/>
         </w:rPr>
@@ -17818,22 +14887,33 @@
           <w:szCs w:val="24"/>
         </w:rPr>
       </w:pPr>
-      <w:r>
-        <w:rPr>
-          <w:rFonts w:ascii="Arial" w:hAnsi="Arial"/>
-          <w:sz w:val="24"/>
-          <w:szCs w:val="24"/>
-        </w:rPr>
-        <w:t xml:space="preserve">  &gt; 1kib = 2¹⁰ = </w:t>
-      </w:r>
-      <w:r>
-        <w:rPr>
-          <w:rFonts w:ascii="Arial" w:hAnsi="Arial"/>
-          <w:b/>
-          <w:sz w:val="24"/>
-          <w:szCs w:val="24"/>
-        </w:rPr>
-        <w:t>1024</w:t>
+    </w:p>
+    <w:p>
+      <w:pPr>
+        <w:pStyle w:val="Prrafodelista"/>
+        <w:jc w:val="both"/>
+        <w:rPr>
+          <w:rFonts w:ascii="Arial" w:hAnsi="Arial"/>
+          <w:sz w:val="24"/>
+          <w:szCs w:val="24"/>
+        </w:rPr>
+      </w:pPr>
+      <w:r>
+        <w:rPr>
+          <w:rFonts w:ascii="Arial" w:hAnsi="Arial"/>
+          <w:sz w:val="24"/>
+          <w:szCs w:val="24"/>
+        </w:rPr>
+        <w:t xml:space="preserve">Como es una </w:t>
+      </w:r>
+      <w:r>
+        <w:rPr>
+          <w:rFonts w:ascii="Arial" w:hAnsi="Arial"/>
+          <w:b/>
+          <w:sz w:val="24"/>
+          <w:szCs w:val="24"/>
+        </w:rPr>
+        <w:t>tabla de páginas de nivel 1</w:t>
       </w:r>
       <w:r>
         <w:rPr>
@@ -17846,87 +14926,52 @@
       <w:r>
         <w:rPr>
           <w:rFonts w:ascii="Arial" w:hAnsi="Arial"/>
-          <w:b/>
-          <w:sz w:val="24"/>
-          <w:szCs w:val="24"/>
-        </w:rPr>
-        <w:t>Bytes</w:t>
-      </w:r>
-    </w:p>
-    <w:p>
-      <w:pPr>
-        <w:pStyle w:val="Prrafodelista"/>
-        <w:jc w:val="both"/>
-        <w:rPr>
-          <w:rFonts w:ascii="Arial" w:hAnsi="Arial"/>
-          <w:b/>
-          <w:sz w:val="24"/>
-          <w:szCs w:val="24"/>
-        </w:rPr>
-      </w:pPr>
-      <w:r>
-        <w:rPr>
-          <w:rFonts w:ascii="Arial" w:hAnsi="Arial"/>
-          <w:sz w:val="24"/>
-          <w:szCs w:val="24"/>
-        </w:rPr>
-        <w:t xml:space="preserve">  &gt; Tamaño de la pág</w:t>
-      </w:r>
-      <w:r>
-        <w:rPr>
-          <w:rFonts w:ascii="Arial" w:hAnsi="Arial"/>
-          <w:sz w:val="24"/>
-          <w:szCs w:val="24"/>
-        </w:rPr>
-        <w:t xml:space="preserve">ina es </w:t>
-      </w:r>
-      <w:r>
-        <w:rPr>
-          <w:rFonts w:ascii="Arial" w:hAnsi="Arial"/>
-          <w:b/>
-          <w:sz w:val="24"/>
-          <w:szCs w:val="24"/>
-        </w:rPr>
-        <w:t>1KiB</w:t>
-      </w:r>
-    </w:p>
-    <w:p>
-      <w:pPr>
-        <w:pStyle w:val="Prrafodelista"/>
-        <w:jc w:val="both"/>
-        <w:rPr>
-          <w:rFonts w:ascii="Arial" w:hAnsi="Arial"/>
-          <w:sz w:val="24"/>
-          <w:szCs w:val="24"/>
-        </w:rPr>
-      </w:pPr>
-    </w:p>
-    <w:p>
-      <w:pPr>
-        <w:pStyle w:val="Prrafodelista"/>
-        <w:jc w:val="both"/>
-        <w:rPr>
-          <w:rFonts w:ascii="Arial" w:hAnsi="Arial"/>
-          <w:sz w:val="24"/>
-          <w:szCs w:val="24"/>
-        </w:rPr>
-      </w:pPr>
-      <w:r>
-        <w:rPr>
-          <w:rFonts w:ascii="Arial" w:hAnsi="Arial"/>
-          <w:sz w:val="24"/>
-          <w:szCs w:val="24"/>
-        </w:rPr>
-        <w:t xml:space="preserve">Como es una </w:t>
-      </w:r>
-      <w:r>
-        <w:rPr>
-          <w:rFonts w:ascii="Arial" w:hAnsi="Arial"/>
-          <w:b/>
-          <w:sz w:val="24"/>
-          <w:szCs w:val="24"/>
-        </w:rPr>
-        <w:t>tabla de páginas de nivel 1</w:t>
+          <w:sz w:val="24"/>
+          <w:szCs w:val="24"/>
+        </w:rPr>
+        <w:t>tenemos 2</w:t>
+      </w:r>
+      <w:r>
+        <w:rPr>
+          <w:rFonts w:ascii="Arial" w:hAnsi="Arial"/>
+          <w:sz w:val="24"/>
+          <w:szCs w:val="24"/>
+          <w:vertAlign w:val="superscript"/>
+        </w:rPr>
+        <w:t>20</w:t>
+      </w:r>
+      <w:r>
+        <w:rPr>
+          <w:rFonts w:ascii="Arial" w:hAnsi="Arial"/>
+          <w:sz w:val="24"/>
+          <w:szCs w:val="24"/>
+        </w:rPr>
+        <w:t xml:space="preserve"> páginas, entonces saber que tendremos 2</w:t>
+      </w:r>
+      <w:r>
+        <w:rPr>
+          <w:rFonts w:ascii="Arial" w:hAnsi="Arial"/>
+          <w:sz w:val="24"/>
+          <w:szCs w:val="24"/>
+          <w:vertAlign w:val="superscript"/>
+        </w:rPr>
+        <w:t>20</w:t>
+      </w:r>
+      <w:r>
+        <w:rPr>
+          <w:rFonts w:ascii="Arial" w:hAnsi="Arial"/>
+          <w:sz w:val="24"/>
+          <w:szCs w:val="24"/>
+        </w:rPr>
+        <w:t xml:space="preserve"> entradas, por ende podemos calcular el t</w:t>
+      </w:r>
+      <w:r>
+        <w:rPr>
+          <w:rFonts w:ascii="Arial" w:hAnsi="Arial"/>
+          <w:sz w:val="24"/>
+          <w:szCs w:val="24"/>
+        </w:rPr>
+        <w:t>amaño mínimo que la tabla de páginas (PTE) del proceso P1 ocupará en RAM:</w:t>
       </w:r>
       <w:r>
         <w:rPr>
@@ -17939,80 +14984,6 @@
       <w:r>
         <w:rPr>
           <w:rFonts w:ascii="Arial" w:hAnsi="Arial"/>
-          <w:sz w:val="24"/>
-          <w:szCs w:val="24"/>
-        </w:rPr>
-        <w:t>tenemos 2</w:t>
-      </w:r>
-      <w:r>
-        <w:rPr>
-          <w:rFonts w:ascii="Arial" w:hAnsi="Arial"/>
-          <w:sz w:val="24"/>
-          <w:szCs w:val="24"/>
-          <w:vertAlign w:val="superscript"/>
-        </w:rPr>
-        <w:t>20</w:t>
-      </w:r>
-      <w:r>
-        <w:rPr>
-          <w:rFonts w:ascii="Arial" w:hAnsi="Arial"/>
-          <w:sz w:val="24"/>
-          <w:szCs w:val="24"/>
-        </w:rPr>
-        <w:t xml:space="preserve"> páginas, entonces saber que tendremos </w:t>
-      </w:r>
-      <w:r>
-        <w:rPr>
-          <w:rFonts w:ascii="Arial" w:hAnsi="Arial"/>
-          <w:sz w:val="24"/>
-          <w:szCs w:val="24"/>
-        </w:rPr>
-        <w:t>2</w:t>
-      </w:r>
-      <w:r>
-        <w:rPr>
-          <w:rFonts w:ascii="Arial" w:hAnsi="Arial"/>
-          <w:sz w:val="24"/>
-          <w:szCs w:val="24"/>
-          <w:vertAlign w:val="superscript"/>
-        </w:rPr>
-        <w:t>20</w:t>
-      </w:r>
-      <w:r>
-        <w:rPr>
-          <w:rFonts w:ascii="Arial" w:hAnsi="Arial"/>
-          <w:sz w:val="24"/>
-          <w:szCs w:val="24"/>
-        </w:rPr>
-        <w:t xml:space="preserve"> entradas, por ende podemos calcular el t</w:t>
-      </w:r>
-      <w:r>
-        <w:rPr>
-          <w:rFonts w:ascii="Arial" w:hAnsi="Arial"/>
-          <w:sz w:val="24"/>
-          <w:szCs w:val="24"/>
-        </w:rPr>
-        <w:t>amaño mínimo que la tabla de páginas (PTE) del proceso P1 ocupará en RAM</w:t>
-      </w:r>
-      <w:r>
-        <w:rPr>
-          <w:rFonts w:ascii="Arial" w:hAnsi="Arial"/>
-          <w:sz w:val="24"/>
-          <w:szCs w:val="24"/>
-        </w:rPr>
-        <w:t>:</w:t>
-      </w:r>
-      <w:r>
-        <w:rPr>
-          <w:rFonts w:ascii="Arial" w:hAnsi="Arial"/>
-          <w:sz w:val="24"/>
-          <w:szCs w:val="24"/>
-        </w:rPr>
-        <w:t xml:space="preserve"> </w:t>
-      </w:r>
-      <w:r>
-        <w:rPr>
-          <w:rFonts w:ascii="Arial" w:hAnsi="Arial"/>
           <w:b/>
           <w:sz w:val="24"/>
           <w:szCs w:val="24"/>
@@ -18042,25 +15013,7 @@
           <w:sz w:val="24"/>
           <w:szCs w:val="24"/>
         </w:rPr>
-        <w:t xml:space="preserve"> = 2³⁰ </w:t>
-      </w:r>
-      <w:proofErr w:type="gramStart"/>
-      <w:r>
-        <w:rPr>
-          <w:rFonts w:ascii="Arial" w:hAnsi="Arial"/>
-          <w:sz w:val="24"/>
-          <w:szCs w:val="24"/>
-        </w:rPr>
-        <w:t>→  1073741824</w:t>
-      </w:r>
-      <w:proofErr w:type="gramEnd"/>
-      <w:r>
-        <w:rPr>
-          <w:rFonts w:ascii="Arial" w:hAnsi="Arial"/>
-          <w:sz w:val="24"/>
-          <w:szCs w:val="24"/>
-        </w:rPr>
-        <w:t xml:space="preserve"> BYTES (</w:t>
+        <w:t xml:space="preserve"> = 2³⁰ →  1073741824 BYTES (</w:t>
       </w:r>
       <w:r>
         <w:rPr>
@@ -18107,23 +15060,7 @@
           <w:sz w:val="24"/>
           <w:szCs w:val="24"/>
         </w:rPr>
-        <w:t>*</w:t>
-      </w:r>
-      <w:r>
-        <w:rPr>
-          <w:rFonts w:ascii="Arial" w:hAnsi="Arial"/>
-          <w:sz w:val="24"/>
-          <w:szCs w:val="24"/>
-        </w:rPr>
-        <w:t xml:space="preserve">Multiplico las potencias de 2 a la 20 y 2 a la 10 para determinar el tamaño de la TABLA DE PÁGINAS, quien será tanto mi </w:t>
-      </w:r>
-      <w:r>
-        <w:rPr>
-          <w:rFonts w:ascii="Arial" w:hAnsi="Arial"/>
-          <w:sz w:val="24"/>
-          <w:szCs w:val="24"/>
-        </w:rPr>
-        <w:t xml:space="preserve">máximo como mi mínimo en RAM. El exponente ²⁰ es por la </w:t>
+        <w:t xml:space="preserve">*Multiplico las potencias de 2 a la 20 y 2 a la 10 para determinar el tamaño de la TABLA DE PÁGINAS, quien será tanto mi máximo como mi mínimo en RAM. El exponente ²⁰ es por la </w:t>
       </w:r>
       <w:r>
         <w:rPr>
@@ -18476,15 +15413,7 @@
           <w:sz w:val="24"/>
           <w:szCs w:val="24"/>
         </w:rPr>
-        <w:t xml:space="preserve">- 10 BITS para </w:t>
-      </w:r>
-      <w:r>
-        <w:rPr>
-          <w:rFonts w:ascii="Arial" w:hAnsi="Arial"/>
-          <w:sz w:val="24"/>
-          <w:szCs w:val="24"/>
-        </w:rPr>
-        <w:t xml:space="preserve">el </w:t>
+        <w:t xml:space="preserve">- 10 BITS para el </w:t>
       </w:r>
       <w:r>
         <w:rPr>
@@ -18869,54 +15798,16 @@
           <w:sz w:val="24"/>
           <w:szCs w:val="24"/>
         </w:rPr>
-        <w:t xml:space="preserve">Cantidad de páginas que necesita P1 para </w:t>
-      </w:r>
-      <w:r>
-        <w:rPr>
-          <w:rFonts w:ascii="Arial" w:hAnsi="Arial"/>
-          <w:b/>
-          <w:bCs/>
-          <w:sz w:val="24"/>
-          <w:szCs w:val="24"/>
-        </w:rPr>
-        <w:t>datos</w:t>
-      </w:r>
-      <w:r>
-        <w:rPr>
-          <w:rFonts w:ascii="Arial" w:hAnsi="Arial"/>
-          <w:b/>
-          <w:bCs/>
-          <w:sz w:val="24"/>
-          <w:szCs w:val="24"/>
-        </w:rPr>
-        <w:t>:</w:t>
-      </w:r>
-      <w:r>
-        <w:rPr>
-          <w:rFonts w:ascii="Arial" w:hAnsi="Arial"/>
-          <w:bCs/>
-          <w:sz w:val="24"/>
-          <w:szCs w:val="24"/>
-        </w:rPr>
-        <w:t xml:space="preserve"> </w:t>
-      </w:r>
-      <w:r>
-        <w:rPr>
-          <w:rFonts w:ascii="Arial" w:hAnsi="Arial"/>
-          <w:bCs/>
-          <w:sz w:val="24"/>
-          <w:szCs w:val="24"/>
-        </w:rPr>
-        <w:t>68131</w:t>
-      </w:r>
-      <w:r>
-        <w:rPr>
-          <w:rFonts w:ascii="Arial" w:hAnsi="Arial"/>
-          <w:bCs/>
-          <w:sz w:val="24"/>
-          <w:szCs w:val="24"/>
-        </w:rPr>
-        <w:t xml:space="preserve">/ 4096 = </w:t>
+        <w:t>Cantidad de páginas que necesita P1 para datos:</w:t>
+      </w:r>
+      <w:r>
+        <w:rPr>
+          <w:rFonts w:ascii="Arial" w:hAnsi="Arial"/>
+          <w:bCs/>
+          <w:sz w:val="24"/>
+          <w:szCs w:val="24"/>
+        </w:rPr>
+        <w:t xml:space="preserve"> 68131/ 4096 = </w:t>
       </w:r>
       <w:r>
         <w:rPr>
@@ -19243,29 +16134,16 @@
           <w:sz w:val="24"/>
           <w:szCs w:val="24"/>
         </w:rPr>
-        <w:t>2</w:t>
-      </w:r>
-      <w:proofErr w:type="gramStart"/>
-      <w:r>
-        <w:rPr>
-          <w:rFonts w:ascii="Arial" w:hAnsi="Arial"/>
-          <w:b/>
-          <w:bCs/>
+        <w:t>2MiB</w:t>
+      </w:r>
+      <w:r>
+        <w:rPr>
+          <w:rFonts w:ascii="Arial" w:hAnsi="Arial"/>
           <w:i/>
           <w:iCs/>
           <w:sz w:val="24"/>
           <w:szCs w:val="24"/>
         </w:rPr>
-        <w:t>MiB</w:t>
-      </w:r>
-      <w:r>
-        <w:rPr>
-          <w:rFonts w:ascii="Arial" w:hAnsi="Arial"/>
-          <w:i/>
-          <w:iCs/>
-          <w:sz w:val="24"/>
-          <w:szCs w:val="24"/>
-        </w:rPr>
         <w:t xml:space="preserve"> </w:t>
       </w:r>
       <w:r>
@@ -19274,16 +16152,7 @@
           <w:sz w:val="24"/>
           <w:szCs w:val="24"/>
         </w:rPr>
-        <w:t xml:space="preserve"> (</w:t>
-      </w:r>
-      <w:proofErr w:type="gramEnd"/>
-      <w:r>
-        <w:rPr>
-          <w:rFonts w:ascii="Arial" w:hAnsi="Arial"/>
-          <w:sz w:val="24"/>
-          <w:szCs w:val="24"/>
-        </w:rPr>
-        <w:t>Tabla N1 y Tabla N2)</w:t>
+        <w:t xml:space="preserve"> (Tabla N1 y Tabla N2)</w:t>
       </w:r>
     </w:p>
     <w:p>
@@ -19312,34 +16181,8 @@
           <w:sz w:val="24"/>
           <w:szCs w:val="24"/>
         </w:rPr>
-        <w:t>Dado l</w:t>
-      </w:r>
-      <w:r>
-        <w:rPr>
-          <w:rFonts w:ascii="Arial" w:hAnsi="Arial"/>
-          <w:sz w:val="24"/>
-          <w:szCs w:val="24"/>
-        </w:rPr>
-        <w:t>os resultados, la conclusión que obtengo es que un hardware que utiliza una tabla de páginas de 2 niveles ocupa mucho menos tamaño en RAM que la de 1 NIVEL. La diferencia es</w:t>
-      </w:r>
-      <w:r>
-        <w:rPr>
-          <w:rFonts w:ascii="Arial" w:hAnsi="Arial"/>
-          <w:sz w:val="24"/>
-          <w:szCs w:val="24"/>
-        </w:rPr>
-        <w:t xml:space="preserve"> la memoria dispersa en RAM, en 2 niveles los procesos solo ocupan pequeñas porci</w:t>
-      </w:r>
-      <w:r>
-        <w:rPr>
-          <w:rFonts w:ascii="Arial" w:hAnsi="Arial"/>
-          <w:sz w:val="24"/>
-          <w:szCs w:val="24"/>
-        </w:rPr>
-        <w:t>ones de la memoria, pero es más compleja de mantener y requiere más accesos a memoria para poder resolver una dirección</w:t>
-      </w:r>
-      <w:bookmarkStart w:id="0" w:name="_GoBack"/>
-      <w:bookmarkEnd w:id="0"/>
+        <w:t>Dado los resultados, la conclusión que obtengo es que un hardware que utiliza una tabla de páginas de 2 niveles ocupa mucho menos tamaño en RAM que la de 1 NIVEL. La diferencia es la memoria dispersa en RAM, en 2 niveles los procesos solo ocupan pequeñas porciones de la memoria, pero es más compleja de mantener y requiere más accesos a memoria para poder resolver una dirección</w:t>
+      </w:r>
     </w:p>
     <w:p>
       <w:pPr>
@@ -19442,15 +16285,7 @@
           <w:sz w:val="24"/>
           <w:szCs w:val="24"/>
         </w:rPr>
-        <w:t xml:space="preserve"> para realizar la traducción de direccio</w:t>
-      </w:r>
-      <w:r>
-        <w:rPr>
-          <w:rFonts w:ascii="Arial" w:hAnsi="Arial"/>
-          <w:sz w:val="24"/>
-          <w:szCs w:val="24"/>
-        </w:rPr>
-        <w:t>nes lógicas de un proceso a la dirección física de RAM</w:t>
+        <w:t xml:space="preserve"> para realizar la traducción de direcciones lógicas de un proceso a la dirección física de RAM</w:t>
       </w:r>
     </w:p>
     <w:p>
@@ -19561,15 +16396,7 @@
           <w:sz w:val="24"/>
           <w:szCs w:val="24"/>
         </w:rPr>
-        <w:t xml:space="preserve">El </w:t>
-      </w:r>
-      <w:r>
-        <w:rPr>
-          <w:rFonts w:ascii="Arial" w:hAnsi="Arial"/>
-          <w:sz w:val="24"/>
-          <w:szCs w:val="24"/>
-        </w:rPr>
-        <w:t>mecanismo para la traducción de direcciones es distinto en cada técnica</w:t>
+        <w:t>El mecanismo para la traducción de direcciones es distinto en cada técnica</w:t>
       </w:r>
     </w:p>
     <w:p>
@@ -19662,15 +16489,7 @@
           <w:sz w:val="24"/>
           <w:szCs w:val="24"/>
         </w:rPr>
-        <w:t xml:space="preserve">La segmentación paginada lo que hace es dividir la memoria por </w:t>
-      </w:r>
-      <w:r>
-        <w:rPr>
-          <w:rFonts w:ascii="Arial" w:hAnsi="Arial"/>
-          <w:sz w:val="24"/>
-          <w:szCs w:val="24"/>
-        </w:rPr>
-        <w:t>segmentos, donde cada segmento se divide en páginas. Estos son lógicos y las páginas son físicas, tienen tamaño fijo</w:t>
+        <w:t>La segmentación paginada lo que hace es dividir la memoria por segmentos, donde cada segmento se divide en páginas. Estos son lógicos y las páginas son físicas, tienen tamaño fijo</w:t>
       </w:r>
     </w:p>
     <w:p>
@@ -19933,16 +16752,7 @@
           <w:sz w:val="24"/>
           <w:szCs w:val="24"/>
         </w:rPr>
-        <w:t>Dobl</w:t>
-      </w:r>
-      <w:r>
-        <w:rPr>
-          <w:rFonts w:ascii="Arial" w:hAnsi="Arial"/>
-          <w:b/>
-          <w:sz w:val="24"/>
-          <w:szCs w:val="24"/>
-        </w:rPr>
-        <w:t>e indirección:</w:t>
+        <w:t>Doble indirección:</w:t>
       </w:r>
       <w:r>
         <w:rPr>
@@ -19999,7 +16809,6 @@
           <w:szCs w:val="24"/>
         </w:rPr>
       </w:pPr>
-      <w:proofErr w:type="spellStart"/>
       <w:r>
         <w:rPr>
           <w:rFonts w:ascii="Arial" w:hAnsi="Arial"/>
@@ -20009,7 +16818,6 @@
         </w:rPr>
         <w:t>Overhead</w:t>
       </w:r>
-      <w:proofErr w:type="spellEnd"/>
       <w:r>
         <w:rPr>
           <w:rFonts w:ascii="Arial" w:hAnsi="Arial"/>
@@ -20329,64 +17137,15 @@
           <w:sz w:val="24"/>
           <w:szCs w:val="24"/>
         </w:rPr>
-        <w:t>36(</w:t>
-      </w:r>
-      <w:proofErr w:type="spellStart"/>
-      <w:proofErr w:type="gramStart"/>
-      <w:r>
-        <w:rPr>
-          <w:rFonts w:ascii="Arial" w:hAnsi="Arial"/>
-          <w:strike/>
-          <w:sz w:val="24"/>
-          <w:szCs w:val="24"/>
-        </w:rPr>
-        <w:t>h,i</w:t>
-      </w:r>
-      <w:proofErr w:type="gramEnd"/>
-      <w:r>
-        <w:rPr>
-          <w:rFonts w:ascii="Arial" w:hAnsi="Arial"/>
-          <w:strike/>
-          <w:sz w:val="24"/>
-          <w:szCs w:val="24"/>
-        </w:rPr>
-        <w:t>,j,k</w:t>
-      </w:r>
-      <w:proofErr w:type="spellEnd"/>
-      <w:r>
-        <w:rPr>
-          <w:rFonts w:ascii="Arial" w:hAnsi="Arial"/>
-          <w:strike/>
-          <w:sz w:val="24"/>
-          <w:szCs w:val="24"/>
-        </w:rPr>
-        <w:t>)</w:t>
-      </w:r>
-      <w:r>
-        <w:rPr>
-          <w:rFonts w:ascii="Arial" w:hAnsi="Arial"/>
-          <w:sz w:val="24"/>
-          <w:szCs w:val="24"/>
-        </w:rPr>
-        <w:t xml:space="preserve"> | 35 | 21(</w:t>
-      </w:r>
-      <w:proofErr w:type="spellStart"/>
-      <w:r>
-        <w:rPr>
-          <w:rFonts w:ascii="Arial" w:hAnsi="Arial"/>
-          <w:sz w:val="24"/>
-          <w:szCs w:val="24"/>
-        </w:rPr>
-        <w:t>c,d</w:t>
-      </w:r>
-      <w:proofErr w:type="spellEnd"/>
-      <w:r>
-        <w:rPr>
-          <w:rFonts w:ascii="Arial" w:hAnsi="Arial"/>
-          <w:sz w:val="24"/>
-          <w:szCs w:val="24"/>
-        </w:rPr>
-        <w:t>) | 16 | 15 | 12</w:t>
+        <w:t>36(h,i,j,k)</w:t>
+      </w:r>
+      <w:r>
+        <w:rPr>
+          <w:rFonts w:ascii="Arial" w:hAnsi="Arial"/>
+          <w:sz w:val="24"/>
+          <w:szCs w:val="24"/>
+        </w:rPr>
+        <w:t xml:space="preserve"> | 35 | 21(c,d) | 16 | 15 | 12</w:t>
       </w:r>
     </w:p>
     <w:sectPr>
@@ -25522,6 +22281,7 @@
   <w:style w:type="character" w:default="1" w:styleId="Fuentedeprrafopredeter">
     <w:name w:val="Default Paragraph Font"/>
     <w:uiPriority w:val="1"/>
+    <w:semiHidden/>
     <w:unhideWhenUsed/>
   </w:style>
   <w:style w:type="table" w:default="1" w:styleId="Tablanormal">
